--- a/فایلهای عمومی/لیست سایتهای جالب.docx
+++ b/فایلهای عمومی/لیست سایتهای جالب.docx
@@ -1,12 +1,12 @@
 
 <file path=word/document.xml><?xml version="1.0" encoding="utf-8"?>
-<w:document xmlns:ve="http://schemas.openxmlformats.org/markup-compatibility/2006" xmlns:o="urn:schemas-microsoft-com:office:office" xmlns:r="http://schemas.openxmlformats.org/officeDocument/2006/relationships" xmlns:m="http://schemas.openxmlformats.org/officeDocument/2006/math" xmlns:v="urn:schemas-microsoft-com:vml" xmlns:wp="http://schemas.openxmlformats.org/drawingml/2006/wordprocessingDrawing" xmlns:w10="urn:schemas-microsoft-com:office:word" xmlns:w="http://schemas.openxmlformats.org/wordprocessingml/2006/main" xmlns:wne="http://schemas.microsoft.com/office/word/2006/wordml">
+<w:document xmlns:wpc="http://schemas.microsoft.com/office/word/2010/wordprocessingCanvas" xmlns:mc="http://schemas.openxmlformats.org/markup-compatibility/2006" xmlns:o="urn:schemas-microsoft-com:office:office" xmlns:r="http://schemas.openxmlformats.org/officeDocument/2006/relationships" xmlns:m="http://schemas.openxmlformats.org/officeDocument/2006/math" xmlns:v="urn:schemas-microsoft-com:vml" xmlns:wp14="http://schemas.microsoft.com/office/word/2010/wordprocessingDrawing" xmlns:wp="http://schemas.openxmlformats.org/drawingml/2006/wordprocessingDrawing" xmlns:w10="urn:schemas-microsoft-com:office:word" xmlns:w="http://schemas.openxmlformats.org/wordprocessingml/2006/main" xmlns:w14="http://schemas.microsoft.com/office/word/2010/wordml" xmlns:w15="http://schemas.microsoft.com/office/word/2012/wordml" xmlns:wpg="http://schemas.microsoft.com/office/word/2010/wordprocessingGroup" xmlns:wpi="http://schemas.microsoft.com/office/word/2010/wordprocessingInk" xmlns:wne="http://schemas.microsoft.com/office/word/2006/wordml" xmlns:wps="http://schemas.microsoft.com/office/word/2010/wordprocessingShape" mc:Ignorable="w14 w15 wp14">
   <w:body>
     <w:tbl>
       <w:tblPr>
         <w:tblStyle w:val="TableGrid"/>
         <w:tblW w:w="5000" w:type="pct"/>
-        <w:tblLook w:val="04A0"/>
+        <w:tblLook w:val="04A0" w:firstRow="1" w:lastRow="0" w:firstColumn="1" w:lastColumn="0" w:noHBand="0" w:noVBand="1"/>
       </w:tblPr>
       <w:tblGrid>
         <w:gridCol w:w="7280"/>
@@ -1007,8 +1007,6 @@
               </w:rPr>
               <w:t>دانلود کتاب صوتی انگلیسی</w:t>
             </w:r>
-            <w:bookmarkStart w:id="0" w:name="_GoBack"/>
-            <w:bookmarkEnd w:id="0"/>
           </w:p>
         </w:tc>
       </w:tr>
@@ -3095,19 +3093,52 @@
                 <w:rFonts w:asciiTheme="majorBidi" w:hAnsiTheme="majorBidi" w:cstheme="majorBidi"/>
               </w:rPr>
             </w:pPr>
-          </w:p>
-        </w:tc>
-        <w:tc>
-          <w:tcPr>
-            <w:tcW w:w="1199" w:type="pct"/>
-          </w:tcPr>
-          <w:p>
-            <w:pPr>
-              <w:bidi/>
-              <w:rPr>
-                <w:rFonts w:cs="B Nazanin"/>
-              </w:rPr>
-            </w:pPr>
+            <w:hyperlink r:id="rId55" w:history="1">
+              <w:r>
+                <w:rPr>
+                  <w:rStyle w:val="Hyperlink"/>
+                  <w:rFonts w:asciiTheme="majorBidi" w:hAnsiTheme="majorBidi" w:cstheme="majorBidi"/>
+                </w:rPr>
+                <w:t>http://www.gamestorrents.com/</w:t>
+              </w:r>
+            </w:hyperlink>
+            <w:r>
+              <w:rPr>
+                <w:rFonts w:asciiTheme="majorBidi" w:hAnsiTheme="majorBidi" w:cstheme="majorBidi"/>
+              </w:rPr>
+              <w:t xml:space="preserve"> </w:t>
+            </w:r>
+          </w:p>
+        </w:tc>
+        <w:tc>
+          <w:tcPr>
+            <w:tcW w:w="1199" w:type="pct"/>
+          </w:tcPr>
+          <w:p>
+            <w:pPr>
+              <w:bidi/>
+              <w:rPr>
+                <w:rFonts w:cs="B Nazanin"/>
+                <w:lang w:bidi="fa-IR"/>
+              </w:rPr>
+            </w:pPr>
+            <w:r>
+              <w:rPr>
+                <w:rFonts w:cs="B Nazanin" w:hint="cs"/>
+                <w:rtl/>
+                <w:lang w:bidi="fa-IR"/>
+              </w:rPr>
+              <w:t xml:space="preserve">دانلود تورنت بازی برای </w:t>
+            </w:r>
+            <w:r>
+              <w:rPr>
+                <w:rFonts w:cs="B Nazanin"/>
+                <w:lang w:bidi="fa-IR"/>
+              </w:rPr>
+              <w:t xml:space="preserve">pc, PSP,PS3, XBOX 360, … </w:t>
+            </w:r>
+            <w:bookmarkStart w:id="0" w:name="_GoBack"/>
+            <w:bookmarkEnd w:id="0"/>
           </w:p>
         </w:tc>
       </w:tr>
@@ -4615,7 +4646,7 @@
 </file>
 
 <file path=word/styles.xml><?xml version="1.0" encoding="utf-8"?>
-<w:styles xmlns:r="http://schemas.openxmlformats.org/officeDocument/2006/relationships" xmlns:w="http://schemas.openxmlformats.org/wordprocessingml/2006/main">
+<w:styles xmlns:mc="http://schemas.openxmlformats.org/markup-compatibility/2006" xmlns:r="http://schemas.openxmlformats.org/officeDocument/2006/relationships" xmlns:w="http://schemas.openxmlformats.org/wordprocessingml/2006/main" xmlns:w14="http://schemas.microsoft.com/office/word/2010/wordml" xmlns:w15="http://schemas.microsoft.com/office/word/2012/wordml" mc:Ignorable="w14 w15">
   <w:docDefaults>
     <w:rPrDefault>
       <w:rPr>
@@ -4631,144 +4662,378 @@
       </w:pPr>
     </w:pPrDefault>
   </w:docDefaults>
-  <w:latentStyles w:defLockedState="0" w:defUIPriority="99" w:defSemiHidden="1" w:defUnhideWhenUsed="1" w:defQFormat="0" w:count="267">
-    <w:lsdException w:name="Normal" w:semiHidden="0" w:uiPriority="0" w:unhideWhenUsed="0" w:qFormat="1"/>
-    <w:lsdException w:name="heading 1" w:semiHidden="0" w:uiPriority="9" w:unhideWhenUsed="0" w:qFormat="1"/>
-    <w:lsdException w:name="heading 2" w:uiPriority="9" w:qFormat="1"/>
-    <w:lsdException w:name="heading 3" w:uiPriority="9" w:qFormat="1"/>
-    <w:lsdException w:name="heading 4" w:uiPriority="9" w:qFormat="1"/>
-    <w:lsdException w:name="heading 5" w:uiPriority="9" w:qFormat="1"/>
-    <w:lsdException w:name="heading 6" w:uiPriority="9" w:qFormat="1"/>
-    <w:lsdException w:name="heading 7" w:uiPriority="9" w:qFormat="1"/>
-    <w:lsdException w:name="heading 8" w:uiPriority="9" w:qFormat="1"/>
-    <w:lsdException w:name="heading 9" w:uiPriority="9" w:qFormat="1"/>
-    <w:lsdException w:name="toc 1" w:uiPriority="39"/>
-    <w:lsdException w:name="toc 2" w:uiPriority="39"/>
-    <w:lsdException w:name="toc 3" w:uiPriority="39"/>
-    <w:lsdException w:name="toc 4" w:uiPriority="39"/>
-    <w:lsdException w:name="toc 5" w:uiPriority="39"/>
-    <w:lsdException w:name="toc 6" w:uiPriority="39"/>
-    <w:lsdException w:name="toc 7" w:uiPriority="39"/>
-    <w:lsdException w:name="toc 8" w:uiPriority="39"/>
-    <w:lsdException w:name="toc 9" w:uiPriority="39"/>
-    <w:lsdException w:name="caption" w:uiPriority="35" w:qFormat="1"/>
-    <w:lsdException w:name="Title" w:semiHidden="0" w:uiPriority="10" w:unhideWhenUsed="0" w:qFormat="1"/>
-    <w:lsdException w:name="Default Paragraph Font" w:uiPriority="1"/>
-    <w:lsdException w:name="Subtitle" w:semiHidden="0" w:uiPriority="11" w:unhideWhenUsed="0" w:qFormat="1"/>
-    <w:lsdException w:name="Strong" w:semiHidden="0" w:uiPriority="22" w:unhideWhenUsed="0" w:qFormat="1"/>
-    <w:lsdException w:name="Emphasis" w:semiHidden="0" w:uiPriority="20" w:unhideWhenUsed="0" w:qFormat="1"/>
-    <w:lsdException w:name="Table Grid" w:semiHidden="0" w:uiPriority="59" w:unhideWhenUsed="0"/>
-    <w:lsdException w:name="Placeholder Text" w:unhideWhenUsed="0"/>
-    <w:lsdException w:name="No Spacing" w:semiHidden="0" w:uiPriority="1" w:unhideWhenUsed="0" w:qFormat="1"/>
-    <w:lsdException w:name="Light Shading" w:semiHidden="0" w:uiPriority="60" w:unhideWhenUsed="0"/>
-    <w:lsdException w:name="Light List" w:semiHidden="0" w:uiPriority="61" w:unhideWhenUsed="0"/>
-    <w:lsdException w:name="Light Grid" w:semiHidden="0" w:uiPriority="62" w:unhideWhenUsed="0"/>
-    <w:lsdException w:name="Medium Shading 1" w:semiHidden="0" w:uiPriority="63" w:unhideWhenUsed="0"/>
-    <w:lsdException w:name="Medium Shading 2" w:semiHidden="0" w:uiPriority="64" w:unhideWhenUsed="0"/>
-    <w:lsdException w:name="Medium List 1" w:semiHidden="0" w:uiPriority="65" w:unhideWhenUsed="0"/>
-    <w:lsdException w:name="Medium List 2" w:semiHidden="0" w:uiPriority="66" w:unhideWhenUsed="0"/>
-    <w:lsdException w:name="Medium Grid 1" w:semiHidden="0" w:uiPriority="67" w:unhideWhenUsed="0"/>
-    <w:lsdException w:name="Medium Grid 2" w:semiHidden="0" w:uiPriority="68" w:unhideWhenUsed="0"/>
-    <w:lsdException w:name="Medium Grid 3" w:semiHidden="0" w:uiPriority="69" w:unhideWhenUsed="0"/>
-    <w:lsdException w:name="Dark List" w:semiHidden="0" w:uiPriority="70" w:unhideWhenUsed="0"/>
-    <w:lsdException w:name="Colorful Shading" w:semiHidden="0" w:uiPriority="71" w:unhideWhenUsed="0"/>
-    <w:lsdException w:name="Colorful List" w:semiHidden="0" w:uiPriority="72" w:unhideWhenUsed="0"/>
-    <w:lsdException w:name="Colorful Grid" w:semiHidden="0" w:uiPriority="73" w:unhideWhenUsed="0"/>
-    <w:lsdException w:name="Light Shading Accent 1" w:semiHidden="0" w:uiPriority="60" w:unhideWhenUsed="0"/>
-    <w:lsdException w:name="Light List Accent 1" w:semiHidden="0" w:uiPriority="61" w:unhideWhenUsed="0"/>
-    <w:lsdException w:name="Light Grid Accent 1" w:semiHidden="0" w:uiPriority="62" w:unhideWhenUsed="0"/>
-    <w:lsdException w:name="Medium Shading 1 Accent 1" w:semiHidden="0" w:uiPriority="63" w:unhideWhenUsed="0"/>
-    <w:lsdException w:name="Medium Shading 2 Accent 1" w:semiHidden="0" w:uiPriority="64" w:unhideWhenUsed="0"/>
-    <w:lsdException w:name="Medium List 1 Accent 1" w:semiHidden="0" w:uiPriority="65" w:unhideWhenUsed="0"/>
-    <w:lsdException w:name="Revision" w:unhideWhenUsed="0"/>
-    <w:lsdException w:name="List Paragraph" w:semiHidden="0" w:uiPriority="34" w:unhideWhenUsed="0" w:qFormat="1"/>
-    <w:lsdException w:name="Quote" w:semiHidden="0" w:uiPriority="29" w:unhideWhenUsed="0" w:qFormat="1"/>
-    <w:lsdException w:name="Intense Quote" w:semiHidden="0" w:uiPriority="30" w:unhideWhenUsed="0" w:qFormat="1"/>
-    <w:lsdException w:name="Medium List 2 Accent 1" w:semiHidden="0" w:uiPriority="66" w:unhideWhenUsed="0"/>
-    <w:lsdException w:name="Medium Grid 1 Accent 1" w:semiHidden="0" w:uiPriority="67" w:unhideWhenUsed="0"/>
-    <w:lsdException w:name="Medium Grid 2 Accent 1" w:semiHidden="0" w:uiPriority="68" w:unhideWhenUsed="0"/>
-    <w:lsdException w:name="Medium Grid 3 Accent 1" w:semiHidden="0" w:uiPriority="69" w:unhideWhenUsed="0"/>
-    <w:lsdException w:name="Dark List Accent 1" w:semiHidden="0" w:uiPriority="70" w:unhideWhenUsed="0"/>
-    <w:lsdException w:name="Colorful Shading Accent 1" w:semiHidden="0" w:uiPriority="71" w:unhideWhenUsed="0"/>
-    <w:lsdException w:name="Colorful List Accent 1" w:semiHidden="0" w:uiPriority="72" w:unhideWhenUsed="0"/>
-    <w:lsdException w:name="Colorful Grid Accent 1" w:semiHidden="0" w:uiPriority="73" w:unhideWhenUsed="0"/>
-    <w:lsdException w:name="Light Shading Accent 2" w:semiHidden="0" w:uiPriority="60" w:unhideWhenUsed="0"/>
-    <w:lsdException w:name="Light List Accent 2" w:semiHidden="0" w:uiPriority="61" w:unhideWhenUsed="0"/>
-    <w:lsdException w:name="Light Grid Accent 2" w:semiHidden="0" w:uiPriority="62" w:unhideWhenUsed="0"/>
-    <w:lsdException w:name="Medium Shading 1 Accent 2" w:semiHidden="0" w:uiPriority="63" w:unhideWhenUsed="0"/>
-    <w:lsdException w:name="Medium Shading 2 Accent 2" w:semiHidden="0" w:uiPriority="64" w:unhideWhenUsed="0"/>
-    <w:lsdException w:name="Medium List 1 Accent 2" w:semiHidden="0" w:uiPriority="65" w:unhideWhenUsed="0"/>
-    <w:lsdException w:name="Medium List 2 Accent 2" w:semiHidden="0" w:uiPriority="66" w:unhideWhenUsed="0"/>
-    <w:lsdException w:name="Medium Grid 1 Accent 2" w:semiHidden="0" w:uiPriority="67" w:unhideWhenUsed="0"/>
-    <w:lsdException w:name="Medium Grid 2 Accent 2" w:semiHidden="0" w:uiPriority="68" w:unhideWhenUsed="0"/>
-    <w:lsdException w:name="Medium Grid 3 Accent 2" w:semiHidden="0" w:uiPriority="69" w:unhideWhenUsed="0"/>
-    <w:lsdException w:name="Dark List Accent 2" w:semiHidden="0" w:uiPriority="70" w:unhideWhenUsed="0"/>
-    <w:lsdException w:name="Colorful Shading Accent 2" w:semiHidden="0" w:uiPriority="71" w:unhideWhenUsed="0"/>
-    <w:lsdException w:name="Colorful List Accent 2" w:semiHidden="0" w:uiPriority="72" w:unhideWhenUsed="0"/>
-    <w:lsdException w:name="Colorful Grid Accent 2" w:semiHidden="0" w:uiPriority="73" w:unhideWhenUsed="0"/>
-    <w:lsdException w:name="Light Shading Accent 3" w:semiHidden="0" w:uiPriority="60" w:unhideWhenUsed="0"/>
-    <w:lsdException w:name="Light List Accent 3" w:semiHidden="0" w:uiPriority="61" w:unhideWhenUsed="0"/>
-    <w:lsdException w:name="Light Grid Accent 3" w:semiHidden="0" w:uiPriority="62" w:unhideWhenUsed="0"/>
-    <w:lsdException w:name="Medium Shading 1 Accent 3" w:semiHidden="0" w:uiPriority="63" w:unhideWhenUsed="0"/>
-    <w:lsdException w:name="Medium Shading 2 Accent 3" w:semiHidden="0" w:uiPriority="64" w:unhideWhenUsed="0"/>
-    <w:lsdException w:name="Medium List 1 Accent 3" w:semiHidden="0" w:uiPriority="65" w:unhideWhenUsed="0"/>
-    <w:lsdException w:name="Medium List 2 Accent 3" w:semiHidden="0" w:uiPriority="66" w:unhideWhenUsed="0"/>
-    <w:lsdException w:name="Medium Grid 1 Accent 3" w:semiHidden="0" w:uiPriority="67" w:unhideWhenUsed="0"/>
-    <w:lsdException w:name="Medium Grid 2 Accent 3" w:semiHidden="0" w:uiPriority="68" w:unhideWhenUsed="0"/>
-    <w:lsdException w:name="Medium Grid 3 Accent 3" w:semiHidden="0" w:uiPriority="69" w:unhideWhenUsed="0"/>
-    <w:lsdException w:name="Dark List Accent 3" w:semiHidden="0" w:uiPriority="70" w:unhideWhenUsed="0"/>
-    <w:lsdException w:name="Colorful Shading Accent 3" w:semiHidden="0" w:uiPriority="71" w:unhideWhenUsed="0"/>
-    <w:lsdException w:name="Colorful List Accent 3" w:semiHidden="0" w:uiPriority="72" w:unhideWhenUsed="0"/>
-    <w:lsdException w:name="Colorful Grid Accent 3" w:semiHidden="0" w:uiPriority="73" w:unhideWhenUsed="0"/>
-    <w:lsdException w:name="Light Shading Accent 4" w:semiHidden="0" w:uiPriority="60" w:unhideWhenUsed="0"/>
-    <w:lsdException w:name="Light List Accent 4" w:semiHidden="0" w:uiPriority="61" w:unhideWhenUsed="0"/>
-    <w:lsdException w:name="Light Grid Accent 4" w:semiHidden="0" w:uiPriority="62" w:unhideWhenUsed="0"/>
-    <w:lsdException w:name="Medium Shading 1 Accent 4" w:semiHidden="0" w:uiPriority="63" w:unhideWhenUsed="0"/>
-    <w:lsdException w:name="Medium Shading 2 Accent 4" w:semiHidden="0" w:uiPriority="64" w:unhideWhenUsed="0"/>
-    <w:lsdException w:name="Medium List 1 Accent 4" w:semiHidden="0" w:uiPriority="65" w:unhideWhenUsed="0"/>
-    <w:lsdException w:name="Medium List 2 Accent 4" w:semiHidden="0" w:uiPriority="66" w:unhideWhenUsed="0"/>
-    <w:lsdException w:name="Medium Grid 1 Accent 4" w:semiHidden="0" w:uiPriority="67" w:unhideWhenUsed="0"/>
-    <w:lsdException w:name="Medium Grid 2 Accent 4" w:semiHidden="0" w:uiPriority="68" w:unhideWhenUsed="0"/>
-    <w:lsdException w:name="Medium Grid 3 Accent 4" w:semiHidden="0" w:uiPriority="69" w:unhideWhenUsed="0"/>
-    <w:lsdException w:name="Dark List Accent 4" w:semiHidden="0" w:uiPriority="70" w:unhideWhenUsed="0"/>
-    <w:lsdException w:name="Colorful Shading Accent 4" w:semiHidden="0" w:uiPriority="71" w:unhideWhenUsed="0"/>
-    <w:lsdException w:name="Colorful List Accent 4" w:semiHidden="0" w:uiPriority="72" w:unhideWhenUsed="0"/>
-    <w:lsdException w:name="Colorful Grid Accent 4" w:semiHidden="0" w:uiPriority="73" w:unhideWhenUsed="0"/>
-    <w:lsdException w:name="Light Shading Accent 5" w:semiHidden="0" w:uiPriority="60" w:unhideWhenUsed="0"/>
-    <w:lsdException w:name="Light List Accent 5" w:semiHidden="0" w:uiPriority="61" w:unhideWhenUsed="0"/>
-    <w:lsdException w:name="Light Grid Accent 5" w:semiHidden="0" w:uiPriority="62" w:unhideWhenUsed="0"/>
-    <w:lsdException w:name="Medium Shading 1 Accent 5" w:semiHidden="0" w:uiPriority="63" w:unhideWhenUsed="0"/>
-    <w:lsdException w:name="Medium Shading 2 Accent 5" w:semiHidden="0" w:uiPriority="64" w:unhideWhenUsed="0"/>
-    <w:lsdException w:name="Medium List 1 Accent 5" w:semiHidden="0" w:uiPriority="65" w:unhideWhenUsed="0"/>
-    <w:lsdException w:name="Medium List 2 Accent 5" w:semiHidden="0" w:uiPriority="66" w:unhideWhenUsed="0"/>
-    <w:lsdException w:name="Medium Grid 1 Accent 5" w:semiHidden="0" w:uiPriority="67" w:unhideWhenUsed="0"/>
-    <w:lsdException w:name="Medium Grid 2 Accent 5" w:semiHidden="0" w:uiPriority="68" w:unhideWhenUsed="0"/>
-    <w:lsdException w:name="Medium Grid 3 Accent 5" w:semiHidden="0" w:uiPriority="69" w:unhideWhenUsed="0"/>
-    <w:lsdException w:name="Dark List Accent 5" w:semiHidden="0" w:uiPriority="70" w:unhideWhenUsed="0"/>
-    <w:lsdException w:name="Colorful Shading Accent 5" w:semiHidden="0" w:uiPriority="71" w:unhideWhenUsed="0"/>
-    <w:lsdException w:name="Colorful List Accent 5" w:semiHidden="0" w:uiPriority="72" w:unhideWhenUsed="0"/>
-    <w:lsdException w:name="Colorful Grid Accent 5" w:semiHidden="0" w:uiPriority="73" w:unhideWhenUsed="0"/>
-    <w:lsdException w:name="Light Shading Accent 6" w:semiHidden="0" w:uiPriority="60" w:unhideWhenUsed="0"/>
-    <w:lsdException w:name="Light List Accent 6" w:semiHidden="0" w:uiPriority="61" w:unhideWhenUsed="0"/>
-    <w:lsdException w:name="Light Grid Accent 6" w:semiHidden="0" w:uiPriority="62" w:unhideWhenUsed="0"/>
-    <w:lsdException w:name="Medium Shading 1 Accent 6" w:semiHidden="0" w:uiPriority="63" w:unhideWhenUsed="0"/>
-    <w:lsdException w:name="Medium Shading 2 Accent 6" w:semiHidden="0" w:uiPriority="64" w:unhideWhenUsed="0"/>
-    <w:lsdException w:name="Medium List 1 Accent 6" w:semiHidden="0" w:uiPriority="65" w:unhideWhenUsed="0"/>
-    <w:lsdException w:name="Medium List 2 Accent 6" w:semiHidden="0" w:uiPriority="66" w:unhideWhenUsed="0"/>
-    <w:lsdException w:name="Medium Grid 1 Accent 6" w:semiHidden="0" w:uiPriority="67" w:unhideWhenUsed="0"/>
-    <w:lsdException w:name="Medium Grid 2 Accent 6" w:semiHidden="0" w:uiPriority="68" w:unhideWhenUsed="0"/>
-    <w:lsdException w:name="Medium Grid 3 Accent 6" w:semiHidden="0" w:uiPriority="69" w:unhideWhenUsed="0"/>
-    <w:lsdException w:name="Dark List Accent 6" w:semiHidden="0" w:uiPriority="70" w:unhideWhenUsed="0"/>
-    <w:lsdException w:name="Colorful Shading Accent 6" w:semiHidden="0" w:uiPriority="71" w:unhideWhenUsed="0"/>
-    <w:lsdException w:name="Colorful List Accent 6" w:semiHidden="0" w:uiPriority="72" w:unhideWhenUsed="0"/>
-    <w:lsdException w:name="Colorful Grid Accent 6" w:semiHidden="0" w:uiPriority="73" w:unhideWhenUsed="0"/>
-    <w:lsdException w:name="Subtle Emphasis" w:semiHidden="0" w:uiPriority="19" w:unhideWhenUsed="0" w:qFormat="1"/>
-    <w:lsdException w:name="Intense Emphasis" w:semiHidden="0" w:uiPriority="21" w:unhideWhenUsed="0" w:qFormat="1"/>
-    <w:lsdException w:name="Subtle Reference" w:semiHidden="0" w:uiPriority="31" w:unhideWhenUsed="0" w:qFormat="1"/>
-    <w:lsdException w:name="Intense Reference" w:semiHidden="0" w:uiPriority="32" w:unhideWhenUsed="0" w:qFormat="1"/>
-    <w:lsdException w:name="Book Title" w:semiHidden="0" w:uiPriority="33" w:unhideWhenUsed="0" w:qFormat="1"/>
-    <w:lsdException w:name="Bibliography" w:uiPriority="37"/>
-    <w:lsdException w:name="TOC Heading" w:uiPriority="39" w:qFormat="1"/>
+  <w:latentStyles w:defLockedState="0" w:defUIPriority="99" w:defSemiHidden="0" w:defUnhideWhenUsed="0" w:defQFormat="0" w:count="371">
+    <w:lsdException w:name="Normal" w:uiPriority="0" w:qFormat="1"/>
+    <w:lsdException w:name="heading 1" w:uiPriority="9" w:qFormat="1"/>
+    <w:lsdException w:name="heading 2" w:semiHidden="1" w:uiPriority="9" w:unhideWhenUsed="1" w:qFormat="1"/>
+    <w:lsdException w:name="heading 3" w:semiHidden="1" w:uiPriority="9" w:unhideWhenUsed="1" w:qFormat="1"/>
+    <w:lsdException w:name="heading 4" w:semiHidden="1" w:uiPriority="9" w:unhideWhenUsed="1" w:qFormat="1"/>
+    <w:lsdException w:name="heading 5" w:semiHidden="1" w:uiPriority="9" w:unhideWhenUsed="1" w:qFormat="1"/>
+    <w:lsdException w:name="heading 6" w:semiHidden="1" w:uiPriority="9" w:unhideWhenUsed="1" w:qFormat="1"/>
+    <w:lsdException w:name="heading 7" w:semiHidden="1" w:uiPriority="9" w:unhideWhenUsed="1" w:qFormat="1"/>
+    <w:lsdException w:name="heading 8" w:semiHidden="1" w:uiPriority="9" w:unhideWhenUsed="1" w:qFormat="1"/>
+    <w:lsdException w:name="heading 9" w:semiHidden="1" w:uiPriority="9" w:unhideWhenUsed="1" w:qFormat="1"/>
+    <w:lsdException w:name="index 1" w:semiHidden="1" w:unhideWhenUsed="1"/>
+    <w:lsdException w:name="index 2" w:semiHidden="1" w:unhideWhenUsed="1"/>
+    <w:lsdException w:name="index 3" w:semiHidden="1" w:unhideWhenUsed="1"/>
+    <w:lsdException w:name="index 4" w:semiHidden="1" w:unhideWhenUsed="1"/>
+    <w:lsdException w:name="index 5" w:semiHidden="1" w:unhideWhenUsed="1"/>
+    <w:lsdException w:name="index 6" w:semiHidden="1" w:unhideWhenUsed="1"/>
+    <w:lsdException w:name="index 7" w:semiHidden="1" w:unhideWhenUsed="1"/>
+    <w:lsdException w:name="index 8" w:semiHidden="1" w:unhideWhenUsed="1"/>
+    <w:lsdException w:name="index 9" w:semiHidden="1" w:unhideWhenUsed="1"/>
+    <w:lsdException w:name="toc 1" w:semiHidden="1" w:uiPriority="39" w:unhideWhenUsed="1"/>
+    <w:lsdException w:name="toc 2" w:semiHidden="1" w:uiPriority="39" w:unhideWhenUsed="1"/>
+    <w:lsdException w:name="toc 3" w:semiHidden="1" w:uiPriority="39" w:unhideWhenUsed="1"/>
+    <w:lsdException w:name="toc 4" w:semiHidden="1" w:uiPriority="39" w:unhideWhenUsed="1"/>
+    <w:lsdException w:name="toc 5" w:semiHidden="1" w:uiPriority="39" w:unhideWhenUsed="1"/>
+    <w:lsdException w:name="toc 6" w:semiHidden="1" w:uiPriority="39" w:unhideWhenUsed="1"/>
+    <w:lsdException w:name="toc 7" w:semiHidden="1" w:uiPriority="39" w:unhideWhenUsed="1"/>
+    <w:lsdException w:name="toc 8" w:semiHidden="1" w:uiPriority="39" w:unhideWhenUsed="1"/>
+    <w:lsdException w:name="toc 9" w:semiHidden="1" w:uiPriority="39" w:unhideWhenUsed="1"/>
+    <w:lsdException w:name="Normal Indent" w:semiHidden="1" w:unhideWhenUsed="1"/>
+    <w:lsdException w:name="footnote text" w:semiHidden="1" w:unhideWhenUsed="1"/>
+    <w:lsdException w:name="annotation text" w:semiHidden="1" w:unhideWhenUsed="1"/>
+    <w:lsdException w:name="header" w:semiHidden="1" w:unhideWhenUsed="1"/>
+    <w:lsdException w:name="footer" w:semiHidden="1" w:unhideWhenUsed="1"/>
+    <w:lsdException w:name="index heading" w:semiHidden="1" w:unhideWhenUsed="1"/>
+    <w:lsdException w:name="caption" w:semiHidden="1" w:uiPriority="35" w:unhideWhenUsed="1" w:qFormat="1"/>
+    <w:lsdException w:name="table of figures" w:semiHidden="1" w:unhideWhenUsed="1"/>
+    <w:lsdException w:name="envelope address" w:semiHidden="1" w:unhideWhenUsed="1"/>
+    <w:lsdException w:name="envelope return" w:semiHidden="1" w:unhideWhenUsed="1"/>
+    <w:lsdException w:name="footnote reference" w:semiHidden="1" w:unhideWhenUsed="1"/>
+    <w:lsdException w:name="annotation reference" w:semiHidden="1" w:unhideWhenUsed="1"/>
+    <w:lsdException w:name="line number" w:semiHidden="1" w:unhideWhenUsed="1"/>
+    <w:lsdException w:name="page number" w:semiHidden="1" w:unhideWhenUsed="1"/>
+    <w:lsdException w:name="endnote reference" w:semiHidden="1" w:unhideWhenUsed="1"/>
+    <w:lsdException w:name="endnote text" w:semiHidden="1" w:unhideWhenUsed="1"/>
+    <w:lsdException w:name="table of authorities" w:semiHidden="1" w:unhideWhenUsed="1"/>
+    <w:lsdException w:name="macro" w:semiHidden="1" w:unhideWhenUsed="1"/>
+    <w:lsdException w:name="toa heading" w:semiHidden="1" w:unhideWhenUsed="1"/>
+    <w:lsdException w:name="List" w:semiHidden="1" w:unhideWhenUsed="1"/>
+    <w:lsdException w:name="List Bullet" w:semiHidden="1" w:unhideWhenUsed="1"/>
+    <w:lsdException w:name="List Number" w:semiHidden="1" w:unhideWhenUsed="1"/>
+    <w:lsdException w:name="List 2" w:semiHidden="1" w:unhideWhenUsed="1"/>
+    <w:lsdException w:name="List 3" w:semiHidden="1" w:unhideWhenUsed="1"/>
+    <w:lsdException w:name="List 4" w:semiHidden="1" w:unhideWhenUsed="1"/>
+    <w:lsdException w:name="List 5" w:semiHidden="1" w:unhideWhenUsed="1"/>
+    <w:lsdException w:name="List Bullet 2" w:semiHidden="1" w:unhideWhenUsed="1"/>
+    <w:lsdException w:name="List Bullet 3" w:semiHidden="1" w:unhideWhenUsed="1"/>
+    <w:lsdException w:name="List Bullet 4" w:semiHidden="1" w:unhideWhenUsed="1"/>
+    <w:lsdException w:name="List Bullet 5" w:semiHidden="1" w:unhideWhenUsed="1"/>
+    <w:lsdException w:name="List Number 2" w:semiHidden="1" w:unhideWhenUsed="1"/>
+    <w:lsdException w:name="List Number 3" w:semiHidden="1" w:unhideWhenUsed="1"/>
+    <w:lsdException w:name="List Number 4" w:semiHidden="1" w:unhideWhenUsed="1"/>
+    <w:lsdException w:name="List Number 5" w:semiHidden="1" w:unhideWhenUsed="1"/>
+    <w:lsdException w:name="Title" w:uiPriority="10" w:qFormat="1"/>
+    <w:lsdException w:name="Closing" w:semiHidden="1" w:unhideWhenUsed="1"/>
+    <w:lsdException w:name="Signature" w:semiHidden="1" w:unhideWhenUsed="1"/>
+    <w:lsdException w:name="Default Paragraph Font" w:semiHidden="1" w:uiPriority="1" w:unhideWhenUsed="1"/>
+    <w:lsdException w:name="Body Text" w:semiHidden="1" w:unhideWhenUsed="1"/>
+    <w:lsdException w:name="Body Text Indent" w:semiHidden="1" w:unhideWhenUsed="1"/>
+    <w:lsdException w:name="List Continue" w:semiHidden="1" w:unhideWhenUsed="1"/>
+    <w:lsdException w:name="List Continue 2" w:semiHidden="1" w:unhideWhenUsed="1"/>
+    <w:lsdException w:name="List Continue 3" w:semiHidden="1" w:unhideWhenUsed="1"/>
+    <w:lsdException w:name="List Continue 4" w:semiHidden="1" w:unhideWhenUsed="1"/>
+    <w:lsdException w:name="List Continue 5" w:semiHidden="1" w:unhideWhenUsed="1"/>
+    <w:lsdException w:name="Message Header" w:semiHidden="1" w:unhideWhenUsed="1"/>
+    <w:lsdException w:name="Subtitle" w:uiPriority="11" w:qFormat="1"/>
+    <w:lsdException w:name="Salutation" w:semiHidden="1" w:unhideWhenUsed="1"/>
+    <w:lsdException w:name="Date" w:semiHidden="1" w:unhideWhenUsed="1"/>
+    <w:lsdException w:name="Body Text First Indent" w:semiHidden="1" w:unhideWhenUsed="1"/>
+    <w:lsdException w:name="Body Text First Indent 2" w:semiHidden="1" w:unhideWhenUsed="1"/>
+    <w:lsdException w:name="Note Heading" w:semiHidden="1" w:unhideWhenUsed="1"/>
+    <w:lsdException w:name="Body Text 2" w:semiHidden="1" w:unhideWhenUsed="1"/>
+    <w:lsdException w:name="Body Text 3" w:semiHidden="1" w:unhideWhenUsed="1"/>
+    <w:lsdException w:name="Body Text Indent 2" w:semiHidden="1" w:unhideWhenUsed="1"/>
+    <w:lsdException w:name="Body Text Indent 3" w:semiHidden="1" w:unhideWhenUsed="1"/>
+    <w:lsdException w:name="Block Text" w:semiHidden="1" w:unhideWhenUsed="1"/>
+    <w:lsdException w:name="Hyperlink" w:semiHidden="1" w:unhideWhenUsed="1"/>
+    <w:lsdException w:name="FollowedHyperlink" w:semiHidden="1" w:unhideWhenUsed="1"/>
+    <w:lsdException w:name="Strong" w:uiPriority="22" w:qFormat="1"/>
+    <w:lsdException w:name="Emphasis" w:uiPriority="20" w:qFormat="1"/>
+    <w:lsdException w:name="Document Map" w:semiHidden="1" w:unhideWhenUsed="1"/>
+    <w:lsdException w:name="Plain Text" w:semiHidden="1" w:unhideWhenUsed="1"/>
+    <w:lsdException w:name="E-mail Signature" w:semiHidden="1" w:unhideWhenUsed="1"/>
+    <w:lsdException w:name="HTML Top of Form" w:semiHidden="1" w:unhideWhenUsed="1"/>
+    <w:lsdException w:name="HTML Bottom of Form" w:semiHidden="1" w:unhideWhenUsed="1"/>
+    <w:lsdException w:name="Normal (Web)" w:semiHidden="1" w:unhideWhenUsed="1"/>
+    <w:lsdException w:name="HTML Acronym" w:semiHidden="1" w:unhideWhenUsed="1"/>
+    <w:lsdException w:name="HTML Address" w:semiHidden="1" w:unhideWhenUsed="1"/>
+    <w:lsdException w:name="HTML Cite" w:semiHidden="1" w:unhideWhenUsed="1"/>
+    <w:lsdException w:name="HTML Code" w:semiHidden="1" w:unhideWhenUsed="1"/>
+    <w:lsdException w:name="HTML Definition" w:semiHidden="1" w:unhideWhenUsed="1"/>
+    <w:lsdException w:name="HTML Keyboard" w:semiHidden="1" w:unhideWhenUsed="1"/>
+    <w:lsdException w:name="HTML Preformatted" w:semiHidden="1" w:unhideWhenUsed="1"/>
+    <w:lsdException w:name="HTML Sample" w:semiHidden="1" w:unhideWhenUsed="1"/>
+    <w:lsdException w:name="HTML Typewriter" w:semiHidden="1" w:unhideWhenUsed="1"/>
+    <w:lsdException w:name="HTML Variable" w:semiHidden="1" w:unhideWhenUsed="1"/>
+    <w:lsdException w:name="Normal Table" w:semiHidden="1" w:unhideWhenUsed="1"/>
+    <w:lsdException w:name="annotation subject" w:semiHidden="1" w:unhideWhenUsed="1"/>
+    <w:lsdException w:name="No List" w:semiHidden="1" w:unhideWhenUsed="1"/>
+    <w:lsdException w:name="Outline List 1" w:semiHidden="1" w:unhideWhenUsed="1"/>
+    <w:lsdException w:name="Outline List 2" w:semiHidden="1" w:unhideWhenUsed="1"/>
+    <w:lsdException w:name="Outline List 3" w:semiHidden="1" w:unhideWhenUsed="1"/>
+    <w:lsdException w:name="Table Simple 1" w:semiHidden="1" w:unhideWhenUsed="1"/>
+    <w:lsdException w:name="Table Simple 2" w:semiHidden="1" w:unhideWhenUsed="1"/>
+    <w:lsdException w:name="Table Simple 3" w:semiHidden="1" w:unhideWhenUsed="1"/>
+    <w:lsdException w:name="Table Classic 1" w:semiHidden="1" w:unhideWhenUsed="1"/>
+    <w:lsdException w:name="Table Classic 2" w:semiHidden="1" w:unhideWhenUsed="1"/>
+    <w:lsdException w:name="Table Classic 3" w:semiHidden="1" w:unhideWhenUsed="1"/>
+    <w:lsdException w:name="Table Classic 4" w:semiHidden="1" w:unhideWhenUsed="1"/>
+    <w:lsdException w:name="Table Colorful 1" w:semiHidden="1" w:unhideWhenUsed="1"/>
+    <w:lsdException w:name="Table Colorful 2" w:semiHidden="1" w:unhideWhenUsed="1"/>
+    <w:lsdException w:name="Table Colorful 3" w:semiHidden="1" w:unhideWhenUsed="1"/>
+    <w:lsdException w:name="Table Columns 1" w:semiHidden="1" w:unhideWhenUsed="1"/>
+    <w:lsdException w:name="Table Columns 2" w:semiHidden="1" w:unhideWhenUsed="1"/>
+    <w:lsdException w:name="Table Columns 3" w:semiHidden="1" w:unhideWhenUsed="1"/>
+    <w:lsdException w:name="Table Columns 4" w:semiHidden="1" w:unhideWhenUsed="1"/>
+    <w:lsdException w:name="Table Columns 5" w:semiHidden="1" w:unhideWhenUsed="1"/>
+    <w:lsdException w:name="Table Grid 1" w:semiHidden="1" w:unhideWhenUsed="1"/>
+    <w:lsdException w:name="Table Grid 2" w:semiHidden="1" w:unhideWhenUsed="1"/>
+    <w:lsdException w:name="Table Grid 3" w:semiHidden="1" w:unhideWhenUsed="1"/>
+    <w:lsdException w:name="Table Grid 4" w:semiHidden="1" w:unhideWhenUsed="1"/>
+    <w:lsdException w:name="Table Grid 5" w:semiHidden="1" w:unhideWhenUsed="1"/>
+    <w:lsdException w:name="Table Grid 6" w:semiHidden="1" w:unhideWhenUsed="1"/>
+    <w:lsdException w:name="Table Grid 7" w:semiHidden="1" w:unhideWhenUsed="1"/>
+    <w:lsdException w:name="Table Grid 8" w:semiHidden="1" w:unhideWhenUsed="1"/>
+    <w:lsdException w:name="Table List 1" w:semiHidden="1" w:unhideWhenUsed="1"/>
+    <w:lsdException w:name="Table List 2" w:semiHidden="1" w:unhideWhenUsed="1"/>
+    <w:lsdException w:name="Table List 3" w:semiHidden="1" w:unhideWhenUsed="1"/>
+    <w:lsdException w:name="Table List 4" w:semiHidden="1" w:unhideWhenUsed="1"/>
+    <w:lsdException w:name="Table List 5" w:semiHidden="1" w:unhideWhenUsed="1"/>
+    <w:lsdException w:name="Table List 6" w:semiHidden="1" w:unhideWhenUsed="1"/>
+    <w:lsdException w:name="Table List 7" w:semiHidden="1" w:unhideWhenUsed="1"/>
+    <w:lsdException w:name="Table List 8" w:semiHidden="1" w:unhideWhenUsed="1"/>
+    <w:lsdException w:name="Table 3D effects 1" w:semiHidden="1" w:unhideWhenUsed="1"/>
+    <w:lsdException w:name="Table 3D effects 2" w:semiHidden="1" w:unhideWhenUsed="1"/>
+    <w:lsdException w:name="Table 3D effects 3" w:semiHidden="1" w:unhideWhenUsed="1"/>
+    <w:lsdException w:name="Table Contemporary" w:semiHidden="1" w:unhideWhenUsed="1"/>
+    <w:lsdException w:name="Table Elegant" w:semiHidden="1" w:unhideWhenUsed="1"/>
+    <w:lsdException w:name="Table Professional" w:semiHidden="1" w:unhideWhenUsed="1"/>
+    <w:lsdException w:name="Table Subtle 1" w:semiHidden="1" w:unhideWhenUsed="1"/>
+    <w:lsdException w:name="Table Subtle 2" w:semiHidden="1" w:unhideWhenUsed="1"/>
+    <w:lsdException w:name="Table Web 1" w:semiHidden="1" w:unhideWhenUsed="1"/>
+    <w:lsdException w:name="Table Web 2" w:semiHidden="1" w:unhideWhenUsed="1"/>
+    <w:lsdException w:name="Table Web 3" w:semiHidden="1" w:unhideWhenUsed="1"/>
+    <w:lsdException w:name="Balloon Text" w:semiHidden="1" w:unhideWhenUsed="1"/>
+    <w:lsdException w:name="Table Grid" w:uiPriority="59"/>
+    <w:lsdException w:name="Table Theme" w:semiHidden="1" w:unhideWhenUsed="1"/>
+    <w:lsdException w:name="Placeholder Text" w:semiHidden="1"/>
+    <w:lsdException w:name="No Spacing" w:uiPriority="1" w:qFormat="1"/>
+    <w:lsdException w:name="Light Shading" w:uiPriority="60"/>
+    <w:lsdException w:name="Light List" w:uiPriority="61"/>
+    <w:lsdException w:name="Light Grid" w:uiPriority="62"/>
+    <w:lsdException w:name="Medium Shading 1" w:uiPriority="63"/>
+    <w:lsdException w:name="Medium Shading 2" w:uiPriority="64"/>
+    <w:lsdException w:name="Medium List 1" w:uiPriority="65"/>
+    <w:lsdException w:name="Medium List 2" w:uiPriority="66"/>
+    <w:lsdException w:name="Medium Grid 1" w:uiPriority="67"/>
+    <w:lsdException w:name="Medium Grid 2" w:uiPriority="68"/>
+    <w:lsdException w:name="Medium Grid 3" w:uiPriority="69"/>
+    <w:lsdException w:name="Dark List" w:uiPriority="70"/>
+    <w:lsdException w:name="Colorful Shading" w:uiPriority="71"/>
+    <w:lsdException w:name="Colorful List" w:uiPriority="72"/>
+    <w:lsdException w:name="Colorful Grid" w:uiPriority="73"/>
+    <w:lsdException w:name="Light Shading Accent 1" w:uiPriority="60"/>
+    <w:lsdException w:name="Light List Accent 1" w:uiPriority="61"/>
+    <w:lsdException w:name="Light Grid Accent 1" w:uiPriority="62"/>
+    <w:lsdException w:name="Medium Shading 1 Accent 1" w:uiPriority="63"/>
+    <w:lsdException w:name="Medium Shading 2 Accent 1" w:uiPriority="64"/>
+    <w:lsdException w:name="Medium List 1 Accent 1" w:uiPriority="65"/>
+    <w:lsdException w:name="Revision" w:semiHidden="1"/>
+    <w:lsdException w:name="List Paragraph" w:uiPriority="34" w:qFormat="1"/>
+    <w:lsdException w:name="Quote" w:uiPriority="29" w:qFormat="1"/>
+    <w:lsdException w:name="Intense Quote" w:uiPriority="30" w:qFormat="1"/>
+    <w:lsdException w:name="Medium List 2 Accent 1" w:uiPriority="66"/>
+    <w:lsdException w:name="Medium Grid 1 Accent 1" w:uiPriority="67"/>
+    <w:lsdException w:name="Medium Grid 2 Accent 1" w:uiPriority="68"/>
+    <w:lsdException w:name="Medium Grid 3 Accent 1" w:uiPriority="69"/>
+    <w:lsdException w:name="Dark List Accent 1" w:uiPriority="70"/>
+    <w:lsdException w:name="Colorful Shading Accent 1" w:uiPriority="71"/>
+    <w:lsdException w:name="Colorful List Accent 1" w:uiPriority="72"/>
+    <w:lsdException w:name="Colorful Grid Accent 1" w:uiPriority="73"/>
+    <w:lsdException w:name="Light Shading Accent 2" w:uiPriority="60"/>
+    <w:lsdException w:name="Light List Accent 2" w:uiPriority="61"/>
+    <w:lsdException w:name="Light Grid Accent 2" w:uiPriority="62"/>
+    <w:lsdException w:name="Medium Shading 1 Accent 2" w:uiPriority="63"/>
+    <w:lsdException w:name="Medium Shading 2 Accent 2" w:uiPriority="64"/>
+    <w:lsdException w:name="Medium List 1 Accent 2" w:uiPriority="65"/>
+    <w:lsdException w:name="Medium List 2 Accent 2" w:uiPriority="66"/>
+    <w:lsdException w:name="Medium Grid 1 Accent 2" w:uiPriority="67"/>
+    <w:lsdException w:name="Medium Grid 2 Accent 2" w:uiPriority="68"/>
+    <w:lsdException w:name="Medium Grid 3 Accent 2" w:uiPriority="69"/>
+    <w:lsdException w:name="Dark List Accent 2" w:uiPriority="70"/>
+    <w:lsdException w:name="Colorful Shading Accent 2" w:uiPriority="71"/>
+    <w:lsdException w:name="Colorful List Accent 2" w:uiPriority="72"/>
+    <w:lsdException w:name="Colorful Grid Accent 2" w:uiPriority="73"/>
+    <w:lsdException w:name="Light Shading Accent 3" w:uiPriority="60"/>
+    <w:lsdException w:name="Light List Accent 3" w:uiPriority="61"/>
+    <w:lsdException w:name="Light Grid Accent 3" w:uiPriority="62"/>
+    <w:lsdException w:name="Medium Shading 1 Accent 3" w:uiPriority="63"/>
+    <w:lsdException w:name="Medium Shading 2 Accent 3" w:uiPriority="64"/>
+    <w:lsdException w:name="Medium List 1 Accent 3" w:uiPriority="65"/>
+    <w:lsdException w:name="Medium List 2 Accent 3" w:uiPriority="66"/>
+    <w:lsdException w:name="Medium Grid 1 Accent 3" w:uiPriority="67"/>
+    <w:lsdException w:name="Medium Grid 2 Accent 3" w:uiPriority="68"/>
+    <w:lsdException w:name="Medium Grid 3 Accent 3" w:uiPriority="69"/>
+    <w:lsdException w:name="Dark List Accent 3" w:uiPriority="70"/>
+    <w:lsdException w:name="Colorful Shading Accent 3" w:uiPriority="71"/>
+    <w:lsdException w:name="Colorful List Accent 3" w:uiPriority="72"/>
+    <w:lsdException w:name="Colorful Grid Accent 3" w:uiPriority="73"/>
+    <w:lsdException w:name="Light Shading Accent 4" w:uiPriority="60"/>
+    <w:lsdException w:name="Light List Accent 4" w:uiPriority="61"/>
+    <w:lsdException w:name="Light Grid Accent 4" w:uiPriority="62"/>
+    <w:lsdException w:name="Medium Shading 1 Accent 4" w:uiPriority="63"/>
+    <w:lsdException w:name="Medium Shading 2 Accent 4" w:uiPriority="64"/>
+    <w:lsdException w:name="Medium List 1 Accent 4" w:uiPriority="65"/>
+    <w:lsdException w:name="Medium List 2 Accent 4" w:uiPriority="66"/>
+    <w:lsdException w:name="Medium Grid 1 Accent 4" w:uiPriority="67"/>
+    <w:lsdException w:name="Medium Grid 2 Accent 4" w:uiPriority="68"/>
+    <w:lsdException w:name="Medium Grid 3 Accent 4" w:uiPriority="69"/>
+    <w:lsdException w:name="Dark List Accent 4" w:uiPriority="70"/>
+    <w:lsdException w:name="Colorful Shading Accent 4" w:uiPriority="71"/>
+    <w:lsdException w:name="Colorful List Accent 4" w:uiPriority="72"/>
+    <w:lsdException w:name="Colorful Grid Accent 4" w:uiPriority="73"/>
+    <w:lsdException w:name="Light Shading Accent 5" w:uiPriority="60"/>
+    <w:lsdException w:name="Light List Accent 5" w:uiPriority="61"/>
+    <w:lsdException w:name="Light Grid Accent 5" w:uiPriority="62"/>
+    <w:lsdException w:name="Medium Shading 1 Accent 5" w:uiPriority="63"/>
+    <w:lsdException w:name="Medium Shading 2 Accent 5" w:uiPriority="64"/>
+    <w:lsdException w:name="Medium List 1 Accent 5" w:uiPriority="65"/>
+    <w:lsdException w:name="Medium List 2 Accent 5" w:uiPriority="66"/>
+    <w:lsdException w:name="Medium Grid 1 Accent 5" w:uiPriority="67"/>
+    <w:lsdException w:name="Medium Grid 2 Accent 5" w:uiPriority="68"/>
+    <w:lsdException w:name="Medium Grid 3 Accent 5" w:uiPriority="69"/>
+    <w:lsdException w:name="Dark List Accent 5" w:uiPriority="70"/>
+    <w:lsdException w:name="Colorful Shading Accent 5" w:uiPriority="71"/>
+    <w:lsdException w:name="Colorful List Accent 5" w:uiPriority="72"/>
+    <w:lsdException w:name="Colorful Grid Accent 5" w:uiPriority="73"/>
+    <w:lsdException w:name="Light Shading Accent 6" w:uiPriority="60"/>
+    <w:lsdException w:name="Light List Accent 6" w:uiPriority="61"/>
+    <w:lsdException w:name="Light Grid Accent 6" w:uiPriority="62"/>
+    <w:lsdException w:name="Medium Shading 1 Accent 6" w:uiPriority="63"/>
+    <w:lsdException w:name="Medium Shading 2 Accent 6" w:uiPriority="64"/>
+    <w:lsdException w:name="Medium List 1 Accent 6" w:uiPriority="65"/>
+    <w:lsdException w:name="Medium List 2 Accent 6" w:uiPriority="66"/>
+    <w:lsdException w:name="Medium Grid 1 Accent 6" w:uiPriority="67"/>
+    <w:lsdException w:name="Medium Grid 2 Accent 6" w:uiPriority="68"/>
+    <w:lsdException w:name="Medium Grid 3 Accent 6" w:uiPriority="69"/>
+    <w:lsdException w:name="Dark List Accent 6" w:uiPriority="70"/>
+    <w:lsdException w:name="Colorful Shading Accent 6" w:uiPriority="71"/>
+    <w:lsdException w:name="Colorful List Accent 6" w:uiPriority="72"/>
+    <w:lsdException w:name="Colorful Grid Accent 6" w:uiPriority="73"/>
+    <w:lsdException w:name="Subtle Emphasis" w:uiPriority="19" w:qFormat="1"/>
+    <w:lsdException w:name="Intense Emphasis" w:uiPriority="21" w:qFormat="1"/>
+    <w:lsdException w:name="Subtle Reference" w:uiPriority="31" w:qFormat="1"/>
+    <w:lsdException w:name="Intense Reference" w:uiPriority="32" w:qFormat="1"/>
+    <w:lsdException w:name="Book Title" w:uiPriority="33" w:qFormat="1"/>
+    <w:lsdException w:name="Bibliography" w:semiHidden="1" w:uiPriority="37" w:unhideWhenUsed="1"/>
+    <w:lsdException w:name="TOC Heading" w:semiHidden="1" w:uiPriority="39" w:unhideWhenUsed="1" w:qFormat="1"/>
+    <w:lsdException w:name="Plain Table 1" w:uiPriority="41"/>
+    <w:lsdException w:name="Plain Table 2" w:uiPriority="42"/>
+    <w:lsdException w:name="Plain Table 3" w:uiPriority="43"/>
+    <w:lsdException w:name="Plain Table 4" w:uiPriority="44"/>
+    <w:lsdException w:name="Plain Table 5" w:uiPriority="45"/>
+    <w:lsdException w:name="Grid Table Light" w:uiPriority="40"/>
+    <w:lsdException w:name="Grid Table 1 Light" w:uiPriority="46"/>
+    <w:lsdException w:name="Grid Table 2" w:uiPriority="47"/>
+    <w:lsdException w:name="Grid Table 3" w:uiPriority="48"/>
+    <w:lsdException w:name="Grid Table 4" w:uiPriority="49"/>
+    <w:lsdException w:name="Grid Table 5 Dark" w:uiPriority="50"/>
+    <w:lsdException w:name="Grid Table 6 Colorful" w:uiPriority="51"/>
+    <w:lsdException w:name="Grid Table 7 Colorful" w:uiPriority="52"/>
+    <w:lsdException w:name="Grid Table 1 Light Accent 1" w:uiPriority="46"/>
+    <w:lsdException w:name="Grid Table 2 Accent 1" w:uiPriority="47"/>
+    <w:lsdException w:name="Grid Table 3 Accent 1" w:uiPriority="48"/>
+    <w:lsdException w:name="Grid Table 4 Accent 1" w:uiPriority="49"/>
+    <w:lsdException w:name="Grid Table 5 Dark Accent 1" w:uiPriority="50"/>
+    <w:lsdException w:name="Grid Table 6 Colorful Accent 1" w:uiPriority="51"/>
+    <w:lsdException w:name="Grid Table 7 Colorful Accent 1" w:uiPriority="52"/>
+    <w:lsdException w:name="Grid Table 1 Light Accent 2" w:uiPriority="46"/>
+    <w:lsdException w:name="Grid Table 2 Accent 2" w:uiPriority="47"/>
+    <w:lsdException w:name="Grid Table 3 Accent 2" w:uiPriority="48"/>
+    <w:lsdException w:name="Grid Table 4 Accent 2" w:uiPriority="49"/>
+    <w:lsdException w:name="Grid Table 5 Dark Accent 2" w:uiPriority="50"/>
+    <w:lsdException w:name="Grid Table 6 Colorful Accent 2" w:uiPriority="51"/>
+    <w:lsdException w:name="Grid Table 7 Colorful Accent 2" w:uiPriority="52"/>
+    <w:lsdException w:name="Grid Table 1 Light Accent 3" w:uiPriority="46"/>
+    <w:lsdException w:name="Grid Table 2 Accent 3" w:uiPriority="47"/>
+    <w:lsdException w:name="Grid Table 3 Accent 3" w:uiPriority="48"/>
+    <w:lsdException w:name="Grid Table 4 Accent 3" w:uiPriority="49"/>
+    <w:lsdException w:name="Grid Table 5 Dark Accent 3" w:uiPriority="50"/>
+    <w:lsdException w:name="Grid Table 6 Colorful Accent 3" w:uiPriority="51"/>
+    <w:lsdException w:name="Grid Table 7 Colorful Accent 3" w:uiPriority="52"/>
+    <w:lsdException w:name="Grid Table 1 Light Accent 4" w:uiPriority="46"/>
+    <w:lsdException w:name="Grid Table 2 Accent 4" w:uiPriority="47"/>
+    <w:lsdException w:name="Grid Table 3 Accent 4" w:uiPriority="48"/>
+    <w:lsdException w:name="Grid Table 4 Accent 4" w:uiPriority="49"/>
+    <w:lsdException w:name="Grid Table 5 Dark Accent 4" w:uiPriority="50"/>
+    <w:lsdException w:name="Grid Table 6 Colorful Accent 4" w:uiPriority="51"/>
+    <w:lsdException w:name="Grid Table 7 Colorful Accent 4" w:uiPriority="52"/>
+    <w:lsdException w:name="Grid Table 1 Light Accent 5" w:uiPriority="46"/>
+    <w:lsdException w:name="Grid Table 2 Accent 5" w:uiPriority="47"/>
+    <w:lsdException w:name="Grid Table 3 Accent 5" w:uiPriority="48"/>
+    <w:lsdException w:name="Grid Table 4 Accent 5" w:uiPriority="49"/>
+    <w:lsdException w:name="Grid Table 5 Dark Accent 5" w:uiPriority="50"/>
+    <w:lsdException w:name="Grid Table 6 Colorful Accent 5" w:uiPriority="51"/>
+    <w:lsdException w:name="Grid Table 7 Colorful Accent 5" w:uiPriority="52"/>
+    <w:lsdException w:name="Grid Table 1 Light Accent 6" w:uiPriority="46"/>
+    <w:lsdException w:name="Grid Table 2 Accent 6" w:uiPriority="47"/>
+    <w:lsdException w:name="Grid Table 3 Accent 6" w:uiPriority="48"/>
+    <w:lsdException w:name="Grid Table 4 Accent 6" w:uiPriority="49"/>
+    <w:lsdException w:name="Grid Table 5 Dark Accent 6" w:uiPriority="50"/>
+    <w:lsdException w:name="Grid Table 6 Colorful Accent 6" w:uiPriority="51"/>
+    <w:lsdException w:name="Grid Table 7 Colorful Accent 6" w:uiPriority="52"/>
+    <w:lsdException w:name="List Table 1 Light" w:uiPriority="46"/>
+    <w:lsdException w:name="List Table 2" w:uiPriority="47"/>
+    <w:lsdException w:name="List Table 3" w:uiPriority="48"/>
+    <w:lsdException w:name="List Table 4" w:uiPriority="49"/>
+    <w:lsdException w:name="List Table 5 Dark" w:uiPriority="50"/>
+    <w:lsdException w:name="List Table 6 Colorful" w:uiPriority="51"/>
+    <w:lsdException w:name="List Table 7 Colorful" w:uiPriority="52"/>
+    <w:lsdException w:name="List Table 1 Light Accent 1" w:uiPriority="46"/>
+    <w:lsdException w:name="List Table 2 Accent 1" w:uiPriority="47"/>
+    <w:lsdException w:name="List Table 3 Accent 1" w:uiPriority="48"/>
+    <w:lsdException w:name="List Table 4 Accent 1" w:uiPriority="49"/>
+    <w:lsdException w:name="List Table 5 Dark Accent 1" w:uiPriority="50"/>
+    <w:lsdException w:name="List Table 6 Colorful Accent 1" w:uiPriority="51"/>
+    <w:lsdException w:name="List Table 7 Colorful Accent 1" w:uiPriority="52"/>
+    <w:lsdException w:name="List Table 1 Light Accent 2" w:uiPriority="46"/>
+    <w:lsdException w:name="List Table 2 Accent 2" w:uiPriority="47"/>
+    <w:lsdException w:name="List Table 3 Accent 2" w:uiPriority="48"/>
+    <w:lsdException w:name="List Table 4 Accent 2" w:uiPriority="49"/>
+    <w:lsdException w:name="List Table 5 Dark Accent 2" w:uiPriority="50"/>
+    <w:lsdException w:name="List Table 6 Colorful Accent 2" w:uiPriority="51"/>
+    <w:lsdException w:name="List Table 7 Colorful Accent 2" w:uiPriority="52"/>
+    <w:lsdException w:name="List Table 1 Light Accent 3" w:uiPriority="46"/>
+    <w:lsdException w:name="List Table 2 Accent 3" w:uiPriority="47"/>
+    <w:lsdException w:name="List Table 3 Accent 3" w:uiPriority="48"/>
+    <w:lsdException w:name="List Table 4 Accent 3" w:uiPriority="49"/>
+    <w:lsdException w:name="List Table 5 Dark Accent 3" w:uiPriority="50"/>
+    <w:lsdException w:name="List Table 6 Colorful Accent 3" w:uiPriority="51"/>
+    <w:lsdException w:name="List Table 7 Colorful Accent 3" w:uiPriority="52"/>
+    <w:lsdException w:name="List Table 1 Light Accent 4" w:uiPriority="46"/>
+    <w:lsdException w:name="List Table 2 Accent 4" w:uiPriority="47"/>
+    <w:lsdException w:name="List Table 3 Accent 4" w:uiPriority="48"/>
+    <w:lsdException w:name="List Table 4 Accent 4" w:uiPriority="49"/>
+    <w:lsdException w:name="List Table 5 Dark Accent 4" w:uiPriority="50"/>
+    <w:lsdException w:name="List Table 6 Colorful Accent 4" w:uiPriority="51"/>
+    <w:lsdException w:name="List Table 7 Colorful Accent 4" w:uiPriority="52"/>
+    <w:lsdException w:name="List Table 1 Light Accent 5" w:uiPriority="46"/>
+    <w:lsdException w:name="List Table 2 Accent 5" w:uiPriority="47"/>
+    <w:lsdException w:name="List Table 3 Accent 5" w:uiPriority="48"/>
+    <w:lsdException w:name="List Table 4 Accent 5" w:uiPriority="49"/>
+    <w:lsdException w:name="List Table 5 Dark Accent 5" w:uiPriority="50"/>
+    <w:lsdException w:name="List Table 6 Colorful Accent 5" w:uiPriority="51"/>
+    <w:lsdException w:name="List Table 7 Colorful Accent 5" w:uiPriority="52"/>
+    <w:lsdException w:name="List Table 1 Light Accent 6" w:uiPriority="46"/>
+    <w:lsdException w:name="List Table 2 Accent 6" w:uiPriority="47"/>
+    <w:lsdException w:name="List Table 3 Accent 6" w:uiPriority="48"/>
+    <w:lsdException w:name="List Table 4 Accent 6" w:uiPriority="49"/>
+    <w:lsdException w:name="List Table 5 Dark Accent 6" w:uiPriority="50"/>
+    <w:lsdException w:name="List Table 6 Colorful Accent 6" w:uiPriority="51"/>
+    <w:lsdException w:name="List Table 7 Colorful Accent 6" w:uiPriority="52"/>
   </w:latentStyles>
   <w:style w:type="paragraph" w:default="1" w:styleId="Normal">
     <w:name w:val="Normal"/>
@@ -4786,7 +5051,6 @@
     <w:uiPriority w:val="99"/>
     <w:semiHidden/>
     <w:unhideWhenUsed/>
-    <w:qFormat/>
     <w:tblPr>
       <w:tblInd w:w="0" w:type="dxa"/>
       <w:tblCellMar>
@@ -4839,196 +5103,6 @@
       <w:color w:val="0000FF"/>
       <w:u w:val="single"/>
     </w:rPr>
-  </w:style>
-</w:styles>
-</file>
-
-<file path=word/stylesWithEffects.xml><?xml version="1.0" encoding="utf-8"?>
-<w:styles xmlns:wpc="http://schemas.microsoft.com/office/word/2010/wordprocessingCanvas" xmlns:mc="http://schemas.openxmlformats.org/markup-compatibility/2006" xmlns:o="urn:schemas-microsoft-com:office:office" xmlns:r="http://schemas.openxmlformats.org/officeDocument/2006/relationships" xmlns:m="http://schemas.openxmlformats.org/officeDocument/2006/math" xmlns:v="urn:schemas-microsoft-com:vml" xmlns:wp14="http://schemas.microsoft.com/office/word/2010/wordprocessingDrawing" xmlns:wp="http://schemas.openxmlformats.org/drawingml/2006/wordprocessingDrawing" xmlns:w10="urn:schemas-microsoft-com:office:word" xmlns:w="http://schemas.openxmlformats.org/wordprocessingml/2006/main" xmlns:w14="http://schemas.microsoft.com/office/word/2010/wordml" xmlns:wpg="http://schemas.microsoft.com/office/word/2010/wordprocessingGroup" xmlns:wpi="http://schemas.microsoft.com/office/word/2010/wordprocessingInk" xmlns:wne="http://schemas.microsoft.com/office/word/2006/wordml" xmlns:wps="http://schemas.microsoft.com/office/word/2010/wordprocessingShape" mc:Ignorable="w14 wp14">
-  <w:docDefaults>
-    <w:rPrDefault>
-      <w:rPr>
-        <w:rFonts w:asciiTheme="minorHAnsi" w:eastAsiaTheme="minorEastAsia" w:hAnsiTheme="minorHAnsi" w:cstheme="minorBidi"/>
-        <w:sz w:val="22"/>
-        <w:szCs w:val="22"/>
-        <w:lang w:val="en-US" w:eastAsia="en-US" w:bidi="ar-SA"/>
-      </w:rPr>
-    </w:rPrDefault>
-    <w:pPrDefault>
-      <w:pPr>
-        <w:spacing w:after="200" w:line="276" w:lineRule="auto"/>
-      </w:pPr>
-    </w:pPrDefault>
-  </w:docDefaults>
-  <w:latentStyles w:defLockedState="0" w:defUIPriority="99" w:defSemiHidden="1" w:defUnhideWhenUsed="1" w:defQFormat="0" w:count="267">
-    <w:lsdException w:name="Normal" w:semiHidden="0" w:uiPriority="0" w:unhideWhenUsed="0" w:qFormat="1"/>
-    <w:lsdException w:name="heading 1" w:semiHidden="0" w:uiPriority="9" w:unhideWhenUsed="0" w:qFormat="1"/>
-    <w:lsdException w:name="heading 2" w:uiPriority="9" w:qFormat="1"/>
-    <w:lsdException w:name="heading 3" w:uiPriority="9" w:qFormat="1"/>
-    <w:lsdException w:name="heading 4" w:uiPriority="9" w:qFormat="1"/>
-    <w:lsdException w:name="heading 5" w:uiPriority="9" w:qFormat="1"/>
-    <w:lsdException w:name="heading 6" w:uiPriority="9" w:qFormat="1"/>
-    <w:lsdException w:name="heading 7" w:uiPriority="9" w:qFormat="1"/>
-    <w:lsdException w:name="heading 8" w:uiPriority="9" w:qFormat="1"/>
-    <w:lsdException w:name="heading 9" w:uiPriority="9" w:qFormat="1"/>
-    <w:lsdException w:name="toc 1" w:uiPriority="39"/>
-    <w:lsdException w:name="toc 2" w:uiPriority="39"/>
-    <w:lsdException w:name="toc 3" w:uiPriority="39"/>
-    <w:lsdException w:name="toc 4" w:uiPriority="39"/>
-    <w:lsdException w:name="toc 5" w:uiPriority="39"/>
-    <w:lsdException w:name="toc 6" w:uiPriority="39"/>
-    <w:lsdException w:name="toc 7" w:uiPriority="39"/>
-    <w:lsdException w:name="toc 8" w:uiPriority="39"/>
-    <w:lsdException w:name="toc 9" w:uiPriority="39"/>
-    <w:lsdException w:name="caption" w:uiPriority="35" w:qFormat="1"/>
-    <w:lsdException w:name="Title" w:semiHidden="0" w:uiPriority="10" w:unhideWhenUsed="0" w:qFormat="1"/>
-    <w:lsdException w:name="Default Paragraph Font" w:uiPriority="1"/>
-    <w:lsdException w:name="Subtitle" w:semiHidden="0" w:uiPriority="11" w:unhideWhenUsed="0" w:qFormat="1"/>
-    <w:lsdException w:name="Strong" w:semiHidden="0" w:uiPriority="22" w:unhideWhenUsed="0" w:qFormat="1"/>
-    <w:lsdException w:name="Emphasis" w:semiHidden="0" w:uiPriority="20" w:unhideWhenUsed="0" w:qFormat="1"/>
-    <w:lsdException w:name="Table Grid" w:semiHidden="0" w:uiPriority="59" w:unhideWhenUsed="0"/>
-    <w:lsdException w:name="Placeholder Text" w:unhideWhenUsed="0"/>
-    <w:lsdException w:name="No Spacing" w:semiHidden="0" w:uiPriority="1" w:unhideWhenUsed="0" w:qFormat="1"/>
-    <w:lsdException w:name="Light Shading" w:semiHidden="0" w:uiPriority="60" w:unhideWhenUsed="0"/>
-    <w:lsdException w:name="Light List" w:semiHidden="0" w:uiPriority="61" w:unhideWhenUsed="0"/>
-    <w:lsdException w:name="Light Grid" w:semiHidden="0" w:uiPriority="62" w:unhideWhenUsed="0"/>
-    <w:lsdException w:name="Medium Shading 1" w:semiHidden="0" w:uiPriority="63" w:unhideWhenUsed="0"/>
-    <w:lsdException w:name="Medium Shading 2" w:semiHidden="0" w:uiPriority="64" w:unhideWhenUsed="0"/>
-    <w:lsdException w:name="Medium List 1" w:semiHidden="0" w:uiPriority="65" w:unhideWhenUsed="0"/>
-    <w:lsdException w:name="Medium List 2" w:semiHidden="0" w:uiPriority="66" w:unhideWhenUsed="0"/>
-    <w:lsdException w:name="Medium Grid 1" w:semiHidden="0" w:uiPriority="67" w:unhideWhenUsed="0"/>
-    <w:lsdException w:name="Medium Grid 2" w:semiHidden="0" w:uiPriority="68" w:unhideWhenUsed="0"/>
-    <w:lsdException w:name="Medium Grid 3" w:semiHidden="0" w:uiPriority="69" w:unhideWhenUsed="0"/>
-    <w:lsdException w:name="Dark List" w:semiHidden="0" w:uiPriority="70" w:unhideWhenUsed="0"/>
-    <w:lsdException w:name="Colorful Shading" w:semiHidden="0" w:uiPriority="71" w:unhideWhenUsed="0"/>
-    <w:lsdException w:name="Colorful List" w:semiHidden="0" w:uiPriority="72" w:unhideWhenUsed="0"/>
-    <w:lsdException w:name="Colorful Grid" w:semiHidden="0" w:uiPriority="73" w:unhideWhenUsed="0"/>
-    <w:lsdException w:name="Light Shading Accent 1" w:semiHidden="0" w:uiPriority="60" w:unhideWhenUsed="0"/>
-    <w:lsdException w:name="Light List Accent 1" w:semiHidden="0" w:uiPriority="61" w:unhideWhenUsed="0"/>
-    <w:lsdException w:name="Light Grid Accent 1" w:semiHidden="0" w:uiPriority="62" w:unhideWhenUsed="0"/>
-    <w:lsdException w:name="Medium Shading 1 Accent 1" w:semiHidden="0" w:uiPriority="63" w:unhideWhenUsed="0"/>
-    <w:lsdException w:name="Medium Shading 2 Accent 1" w:semiHidden="0" w:uiPriority="64" w:unhideWhenUsed="0"/>
-    <w:lsdException w:name="Medium List 1 Accent 1" w:semiHidden="0" w:uiPriority="65" w:unhideWhenUsed="0"/>
-    <w:lsdException w:name="Revision" w:unhideWhenUsed="0"/>
-    <w:lsdException w:name="List Paragraph" w:semiHidden="0" w:uiPriority="34" w:unhideWhenUsed="0" w:qFormat="1"/>
-    <w:lsdException w:name="Quote" w:semiHidden="0" w:uiPriority="29" w:unhideWhenUsed="0" w:qFormat="1"/>
-    <w:lsdException w:name="Intense Quote" w:semiHidden="0" w:uiPriority="30" w:unhideWhenUsed="0" w:qFormat="1"/>
-    <w:lsdException w:name="Medium List 2 Accent 1" w:semiHidden="0" w:uiPriority="66" w:unhideWhenUsed="0"/>
-    <w:lsdException w:name="Medium Grid 1 Accent 1" w:semiHidden="0" w:uiPriority="67" w:unhideWhenUsed="0"/>
-    <w:lsdException w:name="Medium Grid 2 Accent 1" w:semiHidden="0" w:uiPriority="68" w:unhideWhenUsed="0"/>
-    <w:lsdException w:name="Medium Grid 3 Accent 1" w:semiHidden="0" w:uiPriority="69" w:unhideWhenUsed="0"/>
-    <w:lsdException w:name="Dark List Accent 1" w:semiHidden="0" w:uiPriority="70" w:unhideWhenUsed="0"/>
-    <w:lsdException w:name="Colorful Shading Accent 1" w:semiHidden="0" w:uiPriority="71" w:unhideWhenUsed="0"/>
-    <w:lsdException w:name="Colorful List Accent 1" w:semiHidden="0" w:uiPriority="72" w:unhideWhenUsed="0"/>
-    <w:lsdException w:name="Colorful Grid Accent 1" w:semiHidden="0" w:uiPriority="73" w:unhideWhenUsed="0"/>
-    <w:lsdException w:name="Light Shading Accent 2" w:semiHidden="0" w:uiPriority="60" w:unhideWhenUsed="0"/>
-    <w:lsdException w:name="Light List Accent 2" w:semiHidden="0" w:uiPriority="61" w:unhideWhenUsed="0"/>
-    <w:lsdException w:name="Light Grid Accent 2" w:semiHidden="0" w:uiPriority="62" w:unhideWhenUsed="0"/>
-    <w:lsdException w:name="Medium Shading 1 Accent 2" w:semiHidden="0" w:uiPriority="63" w:unhideWhenUsed="0"/>
-    <w:lsdException w:name="Medium Shading 2 Accent 2" w:semiHidden="0" w:uiPriority="64" w:unhideWhenUsed="0"/>
-    <w:lsdException w:name="Medium List 1 Accent 2" w:semiHidden="0" w:uiPriority="65" w:unhideWhenUsed="0"/>
-    <w:lsdException w:name="Medium List 2 Accent 2" w:semiHidden="0" w:uiPriority="66" w:unhideWhenUsed="0"/>
-    <w:lsdException w:name="Medium Grid 1 Accent 2" w:semiHidden="0" w:uiPriority="67" w:unhideWhenUsed="0"/>
-    <w:lsdException w:name="Medium Grid 2 Accent 2" w:semiHidden="0" w:uiPriority="68" w:unhideWhenUsed="0"/>
-    <w:lsdException w:name="Medium Grid 3 Accent 2" w:semiHidden="0" w:uiPriority="69" w:unhideWhenUsed="0"/>
-    <w:lsdException w:name="Dark List Accent 2" w:semiHidden="0" w:uiPriority="70" w:unhideWhenUsed="0"/>
-    <w:lsdException w:name="Colorful Shading Accent 2" w:semiHidden="0" w:uiPriority="71" w:unhideWhenUsed="0"/>
-    <w:lsdException w:name="Colorful List Accent 2" w:semiHidden="0" w:uiPriority="72" w:unhideWhenUsed="0"/>
-    <w:lsdException w:name="Colorful Grid Accent 2" w:semiHidden="0" w:uiPriority="73" w:unhideWhenUsed="0"/>
-    <w:lsdException w:name="Light Shading Accent 3" w:semiHidden="0" w:uiPriority="60" w:unhideWhenUsed="0"/>
-    <w:lsdException w:name="Light List Accent 3" w:semiHidden="0" w:uiPriority="61" w:unhideWhenUsed="0"/>
-    <w:lsdException w:name="Light Grid Accent 3" w:semiHidden="0" w:uiPriority="62" w:unhideWhenUsed="0"/>
-    <w:lsdException w:name="Medium Shading 1 Accent 3" w:semiHidden="0" w:uiPriority="63" w:unhideWhenUsed="0"/>
-    <w:lsdException w:name="Medium Shading 2 Accent 3" w:semiHidden="0" w:uiPriority="64" w:unhideWhenUsed="0"/>
-    <w:lsdException w:name="Medium List 1 Accent 3" w:semiHidden="0" w:uiPriority="65" w:unhideWhenUsed="0"/>
-    <w:lsdException w:name="Medium List 2 Accent 3" w:semiHidden="0" w:uiPriority="66" w:unhideWhenUsed="0"/>
-    <w:lsdException w:name="Medium Grid 1 Accent 3" w:semiHidden="0" w:uiPriority="67" w:unhideWhenUsed="0"/>
-    <w:lsdException w:name="Medium Grid 2 Accent 3" w:semiHidden="0" w:uiPriority="68" w:unhideWhenUsed="0"/>
-    <w:lsdException w:name="Medium Grid 3 Accent 3" w:semiHidden="0" w:uiPriority="69" w:unhideWhenUsed="0"/>
-    <w:lsdException w:name="Dark List Accent 3" w:semiHidden="0" w:uiPriority="70" w:unhideWhenUsed="0"/>
-    <w:lsdException w:name="Colorful Shading Accent 3" w:semiHidden="0" w:uiPriority="71" w:unhideWhenUsed="0"/>
-    <w:lsdException w:name="Colorful List Accent 3" w:semiHidden="0" w:uiPriority="72" w:unhideWhenUsed="0"/>
-    <w:lsdException w:name="Colorful Grid Accent 3" w:semiHidden="0" w:uiPriority="73" w:unhideWhenUsed="0"/>
-    <w:lsdException w:name="Light Shading Accent 4" w:semiHidden="0" w:uiPriority="60" w:unhideWhenUsed="0"/>
-    <w:lsdException w:name="Light List Accent 4" w:semiHidden="0" w:uiPriority="61" w:unhideWhenUsed="0"/>
-    <w:lsdException w:name="Light Grid Accent 4" w:semiHidden="0" w:uiPriority="62" w:unhideWhenUsed="0"/>
-    <w:lsdException w:name="Medium Shading 1 Accent 4" w:semiHidden="0" w:uiPriority="63" w:unhideWhenUsed="0"/>
-    <w:lsdException w:name="Medium Shading 2 Accent 4" w:semiHidden="0" w:uiPriority="64" w:unhideWhenUsed="0"/>
-    <w:lsdException w:name="Medium List 1 Accent 4" w:semiHidden="0" w:uiPriority="65" w:unhideWhenUsed="0"/>
-    <w:lsdException w:name="Medium List 2 Accent 4" w:semiHidden="0" w:uiPriority="66" w:unhideWhenUsed="0"/>
-    <w:lsdException w:name="Medium Grid 1 Accent 4" w:semiHidden="0" w:uiPriority="67" w:unhideWhenUsed="0"/>
-    <w:lsdException w:name="Medium Grid 2 Accent 4" w:semiHidden="0" w:uiPriority="68" w:unhideWhenUsed="0"/>
-    <w:lsdException w:name="Medium Grid 3 Accent 4" w:semiHidden="0" w:uiPriority="69" w:unhideWhenUsed="0"/>
-    <w:lsdException w:name="Dark List Accent 4" w:semiHidden="0" w:uiPriority="70" w:unhideWhenUsed="0"/>
-    <w:lsdException w:name="Colorful Shading Accent 4" w:semiHidden="0" w:uiPriority="71" w:unhideWhenUsed="0"/>
-    <w:lsdException w:name="Colorful List Accent 4" w:semiHidden="0" w:uiPriority="72" w:unhideWhenUsed="0"/>
-    <w:lsdException w:name="Colorful Grid Accent 4" w:semiHidden="0" w:uiPriority="73" w:unhideWhenUsed="0"/>
-    <w:lsdException w:name="Light Shading Accent 5" w:semiHidden="0" w:uiPriority="60" w:unhideWhenUsed="0"/>
-    <w:lsdException w:name="Light List Accent 5" w:semiHidden="0" w:uiPriority="61" w:unhideWhenUsed="0"/>
-    <w:lsdException w:name="Light Grid Accent 5" w:semiHidden="0" w:uiPriority="62" w:unhideWhenUsed="0"/>
-    <w:lsdException w:name="Medium Shading 1 Accent 5" w:semiHidden="0" w:uiPriority="63" w:unhideWhenUsed="0"/>
-    <w:lsdException w:name="Medium Shading 2 Accent 5" w:semiHidden="0" w:uiPriority="64" w:unhideWhenUsed="0"/>
-    <w:lsdException w:name="Medium List 1 Accent 5" w:semiHidden="0" w:uiPriority="65" w:unhideWhenUsed="0"/>
-    <w:lsdException w:name="Medium List 2 Accent 5" w:semiHidden="0" w:uiPriority="66" w:unhideWhenUsed="0"/>
-    <w:lsdException w:name="Medium Grid 1 Accent 5" w:semiHidden="0" w:uiPriority="67" w:unhideWhenUsed="0"/>
-    <w:lsdException w:name="Medium Grid 2 Accent 5" w:semiHidden="0" w:uiPriority="68" w:unhideWhenUsed="0"/>
-    <w:lsdException w:name="Medium Grid 3 Accent 5" w:semiHidden="0" w:uiPriority="69" w:unhideWhenUsed="0"/>
-    <w:lsdException w:name="Dark List Accent 5" w:semiHidden="0" w:uiPriority="70" w:unhideWhenUsed="0"/>
-    <w:lsdException w:name="Colorful Shading Accent 5" w:semiHidden="0" w:uiPriority="71" w:unhideWhenUsed="0"/>
-    <w:lsdException w:name="Colorful List Accent 5" w:semiHidden="0" w:uiPriority="72" w:unhideWhenUsed="0"/>
-    <w:lsdException w:name="Colorful Grid Accent 5" w:semiHidden="0" w:uiPriority="73" w:unhideWhenUsed="0"/>
-    <w:lsdException w:name="Light Shading Accent 6" w:semiHidden="0" w:uiPriority="60" w:unhideWhenUsed="0"/>
-    <w:lsdException w:name="Light List Accent 6" w:semiHidden="0" w:uiPriority="61" w:unhideWhenUsed="0"/>
-    <w:lsdException w:name="Light Grid Accent 6" w:semiHidden="0" w:uiPriority="62" w:unhideWhenUsed="0"/>
-    <w:lsdException w:name="Medium Shading 1 Accent 6" w:semiHidden="0" w:uiPriority="63" w:unhideWhenUsed="0"/>
-    <w:lsdException w:name="Medium Shading 2 Accent 6" w:semiHidden="0" w:uiPriority="64" w:unhideWhenUsed="0"/>
-    <w:lsdException w:name="Medium List 1 Accent 6" w:semiHidden="0" w:uiPriority="65" w:unhideWhenUsed="0"/>
-    <w:lsdException w:name="Medium List 2 Accent 6" w:semiHidden="0" w:uiPriority="66" w:unhideWhenUsed="0"/>
-    <w:lsdException w:name="Medium Grid 1 Accent 6" w:semiHidden="0" w:uiPriority="67" w:unhideWhenUsed="0"/>
-    <w:lsdException w:name="Medium Grid 2 Accent 6" w:semiHidden="0" w:uiPriority="68" w:unhideWhenUsed="0"/>
-    <w:lsdException w:name="Medium Grid 3 Accent 6" w:semiHidden="0" w:uiPriority="69" w:unhideWhenUsed="0"/>
-    <w:lsdException w:name="Dark List Accent 6" w:semiHidden="0" w:uiPriority="70" w:unhideWhenUsed="0"/>
-    <w:lsdException w:name="Colorful Shading Accent 6" w:semiHidden="0" w:uiPriority="71" w:unhideWhenUsed="0"/>
-    <w:lsdException w:name="Colorful List Accent 6" w:semiHidden="0" w:uiPriority="72" w:unhideWhenUsed="0"/>
-    <w:lsdException w:name="Colorful Grid Accent 6" w:semiHidden="0" w:uiPriority="73" w:unhideWhenUsed="0"/>
-    <w:lsdException w:name="Subtle Emphasis" w:semiHidden="0" w:uiPriority="19" w:unhideWhenUsed="0" w:qFormat="1"/>
-    <w:lsdException w:name="Intense Emphasis" w:semiHidden="0" w:uiPriority="21" w:unhideWhenUsed="0" w:qFormat="1"/>
-    <w:lsdException w:name="Subtle Reference" w:semiHidden="0" w:uiPriority="31" w:unhideWhenUsed="0" w:qFormat="1"/>
-    <w:lsdException w:name="Intense Reference" w:semiHidden="0" w:uiPriority="32" w:unhideWhenUsed="0" w:qFormat="1"/>
-    <w:lsdException w:name="Book Title" w:semiHidden="0" w:uiPriority="33" w:unhideWhenUsed="0" w:qFormat="1"/>
-    <w:lsdException w:name="Bibliography" w:uiPriority="37"/>
-    <w:lsdException w:name="TOC Heading" w:uiPriority="39" w:qFormat="1"/>
-  </w:latentStyles>
-  <w:style w:type="paragraph" w:default="1" w:styleId="Normal">
-    <w:name w:val="Normal"/>
-    <w:qFormat/>
-  </w:style>
-  <w:style w:type="character" w:default="1" w:styleId="DefaultParagraphFont">
-    <w:name w:val="Default Paragraph Font"/>
-    <w:uiPriority w:val="1"/>
-    <w:semiHidden/>
-    <w:unhideWhenUsed/>
-  </w:style>
-  <w:style w:type="table" w:default="1" w:styleId="TableNormal">
-    <w:name w:val="Normal Table"/>
-    <w:uiPriority w:val="99"/>
-    <w:semiHidden/>
-    <w:unhideWhenUsed/>
-    <w:tblPr>
-      <w:tblInd w:w="0" w:type="dxa"/>
-      <w:tblCellMar>
-        <w:top w:w="0" w:type="dxa"/>
-        <w:left w:w="108" w:type="dxa"/>
-        <w:bottom w:w="0" w:type="dxa"/>
-        <w:right w:w="108" w:type="dxa"/>
-      </w:tblCellMar>
-    </w:tblPr>
-  </w:style>
-  <w:style w:type="numbering" w:default="1" w:styleId="NoList">
-    <w:name w:val="No List"/>
-    <w:uiPriority w:val="99"/>
-    <w:semiHidden/>
-    <w:unhideWhenUsed/>
   </w:style>
 </w:styles>
 </file>

--- a/فایلهای عمومی/لیست سایتهای جالب.docx
+++ b/فایلهای عمومی/لیست سایتهای جالب.docx
@@ -1,12 +1,12 @@
 
 <file path=word/document.xml><?xml version="1.0" encoding="utf-8"?>
-<w:document xmlns:wpc="http://schemas.microsoft.com/office/word/2010/wordprocessingCanvas" xmlns:mc="http://schemas.openxmlformats.org/markup-compatibility/2006" xmlns:o="urn:schemas-microsoft-com:office:office" xmlns:r="http://schemas.openxmlformats.org/officeDocument/2006/relationships" xmlns:m="http://schemas.openxmlformats.org/officeDocument/2006/math" xmlns:v="urn:schemas-microsoft-com:vml" xmlns:wp14="http://schemas.microsoft.com/office/word/2010/wordprocessingDrawing" xmlns:wp="http://schemas.openxmlformats.org/drawingml/2006/wordprocessingDrawing" xmlns:w10="urn:schemas-microsoft-com:office:word" xmlns:w="http://schemas.openxmlformats.org/wordprocessingml/2006/main" xmlns:w14="http://schemas.microsoft.com/office/word/2010/wordml" xmlns:w15="http://schemas.microsoft.com/office/word/2012/wordml" xmlns:wpg="http://schemas.microsoft.com/office/word/2010/wordprocessingGroup" xmlns:wpi="http://schemas.microsoft.com/office/word/2010/wordprocessingInk" xmlns:wne="http://schemas.microsoft.com/office/word/2006/wordml" xmlns:wps="http://schemas.microsoft.com/office/word/2010/wordprocessingShape" mc:Ignorable="w14 w15 wp14">
+<w:document xmlns:ve="http://schemas.openxmlformats.org/markup-compatibility/2006" xmlns:o="urn:schemas-microsoft-com:office:office" xmlns:r="http://schemas.openxmlformats.org/officeDocument/2006/relationships" xmlns:m="http://schemas.openxmlformats.org/officeDocument/2006/math" xmlns:v="urn:schemas-microsoft-com:vml" xmlns:wp="http://schemas.openxmlformats.org/drawingml/2006/wordprocessingDrawing" xmlns:w10="urn:schemas-microsoft-com:office:word" xmlns:w="http://schemas.openxmlformats.org/wordprocessingml/2006/main" xmlns:wne="http://schemas.microsoft.com/office/word/2006/wordml">
   <w:body>
     <w:tbl>
       <w:tblPr>
         <w:tblStyle w:val="TableGrid"/>
         <w:tblW w:w="5000" w:type="pct"/>
-        <w:tblLook w:val="04A0" w:firstRow="1" w:lastRow="0" w:firstColumn="1" w:lastColumn="0" w:noHBand="0" w:noVBand="1"/>
+        <w:tblLook w:val="04A0"/>
       </w:tblPr>
       <w:tblGrid>
         <w:gridCol w:w="7280"/>
@@ -3153,46 +3153,126 @@
                 <w:rFonts w:asciiTheme="majorBidi" w:hAnsiTheme="majorBidi" w:cstheme="majorBidi"/>
               </w:rPr>
             </w:pPr>
-          </w:p>
-        </w:tc>
-        <w:tc>
-          <w:tcPr>
-            <w:tcW w:w="1199" w:type="pct"/>
-          </w:tcPr>
-          <w:p>
-            <w:pPr>
-              <w:bidi/>
-              <w:rPr>
-                <w:rFonts w:cs="B Nazanin"/>
-              </w:rPr>
-            </w:pPr>
-          </w:p>
-        </w:tc>
-      </w:tr>
-      <w:tr>
-        <w:tc>
-          <w:tcPr>
-            <w:tcW w:w="3801" w:type="pct"/>
-          </w:tcPr>
-          <w:p>
-            <w:pPr>
-              <w:rPr>
-                <w:rFonts w:asciiTheme="majorBidi" w:hAnsiTheme="majorBidi" w:cstheme="majorBidi"/>
-              </w:rPr>
-            </w:pPr>
-          </w:p>
-        </w:tc>
-        <w:tc>
-          <w:tcPr>
-            <w:tcW w:w="1199" w:type="pct"/>
-          </w:tcPr>
-          <w:p>
-            <w:pPr>
-              <w:bidi/>
-              <w:rPr>
-                <w:rFonts w:cs="B Nazanin"/>
-              </w:rPr>
-            </w:pPr>
+            <w:hyperlink r:id="rId56" w:history="1">
+              <w:r>
+                <w:rPr>
+                  <w:rStyle w:val="Hyperlink"/>
+                  <w:rFonts w:asciiTheme="majorBidi" w:hAnsiTheme="majorBidi" w:cstheme="majorBidi"/>
+                </w:rPr>
+                <w:t>http://www.tanktrouble.com/</w:t>
+              </w:r>
+            </w:hyperlink>
+            <w:r>
+              <w:rPr>
+                <w:rFonts w:asciiTheme="majorBidi" w:hAnsiTheme="majorBidi" w:cstheme="majorBidi"/>
+              </w:rPr>
+              <w:t xml:space="preserve"> </w:t>
+            </w:r>
+          </w:p>
+        </w:tc>
+        <w:tc>
+          <w:tcPr>
+            <w:tcW w:w="1199" w:type="pct"/>
+          </w:tcPr>
+          <w:p>
+            <w:pPr>
+              <w:bidi/>
+              <w:rPr>
+                <w:rFonts w:cs="B Nazanin" w:hint="cs"/>
+                <w:lang w:bidi="fa-IR"/>
+              </w:rPr>
+            </w:pPr>
+            <w:r>
+              <w:rPr>
+                <w:rFonts w:cs="B Nazanin" w:hint="cs"/>
+                <w:rtl/>
+                <w:lang w:bidi="fa-IR"/>
+              </w:rPr>
+              <w:t>بازی تانکی با حال</w:t>
+            </w:r>
+          </w:p>
+        </w:tc>
+      </w:tr>
+      <w:tr>
+        <w:tc>
+          <w:tcPr>
+            <w:tcW w:w="3801" w:type="pct"/>
+          </w:tcPr>
+          <w:p>
+            <w:pPr>
+              <w:rPr>
+                <w:rFonts w:asciiTheme="majorBidi" w:hAnsiTheme="majorBidi" w:cstheme="majorBidi"/>
+              </w:rPr>
+            </w:pPr>
+            <w:hyperlink r:id="rId57" w:history="1">
+              <w:r>
+                <w:rPr>
+                  <w:rStyle w:val="Hyperlink"/>
+                  <w:rFonts w:asciiTheme="majorBidi" w:hAnsiTheme="majorBidi" w:cstheme="majorBidi"/>
+                </w:rPr>
+                <w:t>http://gabrielecirulli.github.io/2048/</w:t>
+              </w:r>
+            </w:hyperlink>
+            <w:r>
+              <w:rPr>
+                <w:rFonts w:asciiTheme="majorBidi" w:hAnsiTheme="majorBidi" w:cstheme="majorBidi" w:hint="cs"/>
+                <w:rtl/>
+              </w:rPr>
+              <w:t xml:space="preserve"> </w:t>
+            </w:r>
+          </w:p>
+          <w:p>
+            <w:pPr>
+              <w:rPr>
+                <w:rFonts w:asciiTheme="majorBidi" w:hAnsiTheme="majorBidi" w:cstheme="majorBidi"/>
+              </w:rPr>
+            </w:pPr>
+            <w:hyperlink r:id="rId58" w:history="1">
+              <w:r>
+                <w:rPr>
+                  <w:rStyle w:val="Hyperlink"/>
+                  <w:rFonts w:asciiTheme="majorBidi" w:hAnsiTheme="majorBidi" w:cstheme="majorBidi"/>
+                </w:rPr>
+                <w:t>http://instapainting.com/2x2048/index.html#h4o0v61rbwklnmi</w:t>
+              </w:r>
+            </w:hyperlink>
+            <w:r>
+              <w:rPr>
+                <w:rFonts w:asciiTheme="majorBidi" w:hAnsiTheme="majorBidi" w:cstheme="majorBidi" w:hint="cs"/>
+                <w:rtl/>
+              </w:rPr>
+              <w:t xml:space="preserve"> دو نفره</w:t>
+            </w:r>
+          </w:p>
+        </w:tc>
+        <w:tc>
+          <w:tcPr>
+            <w:tcW w:w="1199" w:type="pct"/>
+          </w:tcPr>
+          <w:p>
+            <w:pPr>
+              <w:bidi/>
+              <w:rPr>
+                <w:rFonts w:cs="B Nazanin" w:hint="cs"/>
+                <w:rtl/>
+                <w:lang w:bidi="fa-IR"/>
+              </w:rPr>
+            </w:pPr>
+            <w:r>
+              <w:rPr>
+                <w:rFonts w:cs="B Nazanin" w:hint="cs"/>
+                <w:rtl/>
+              </w:rPr>
+              <w:t>بازی با حال 2048</w:t>
+            </w:r>
+            <w:r>
+              <w:rPr>
+                <w:rFonts w:cs="B Nazanin" w:hint="cs"/>
+                <w:rtl/>
+                <w:lang w:bidi="fa-IR"/>
+              </w:rPr>
+              <w:t xml:space="preserve"> یک نفره و دو نفره</w:t>
+            </w:r>
           </w:p>
         </w:tc>
       </w:tr>
@@ -4646,7 +4726,7 @@
 </file>
 
 <file path=word/styles.xml><?xml version="1.0" encoding="utf-8"?>
-<w:styles xmlns:mc="http://schemas.openxmlformats.org/markup-compatibility/2006" xmlns:r="http://schemas.openxmlformats.org/officeDocument/2006/relationships" xmlns:w="http://schemas.openxmlformats.org/wordprocessingml/2006/main" xmlns:w14="http://schemas.microsoft.com/office/word/2010/wordml" xmlns:w15="http://schemas.microsoft.com/office/word/2012/wordml" mc:Ignorable="w14 w15">
+<w:styles xmlns:r="http://schemas.openxmlformats.org/officeDocument/2006/relationships" xmlns:w="http://schemas.openxmlformats.org/wordprocessingml/2006/main">
   <w:docDefaults>
     <w:rPrDefault>
       <w:rPr>
@@ -4662,378 +4742,144 @@
       </w:pPr>
     </w:pPrDefault>
   </w:docDefaults>
-  <w:latentStyles w:defLockedState="0" w:defUIPriority="99" w:defSemiHidden="0" w:defUnhideWhenUsed="0" w:defQFormat="0" w:count="371">
-    <w:lsdException w:name="Normal" w:uiPriority="0" w:qFormat="1"/>
-    <w:lsdException w:name="heading 1" w:uiPriority="9" w:qFormat="1"/>
-    <w:lsdException w:name="heading 2" w:semiHidden="1" w:uiPriority="9" w:unhideWhenUsed="1" w:qFormat="1"/>
-    <w:lsdException w:name="heading 3" w:semiHidden="1" w:uiPriority="9" w:unhideWhenUsed="1" w:qFormat="1"/>
-    <w:lsdException w:name="heading 4" w:semiHidden="1" w:uiPriority="9" w:unhideWhenUsed="1" w:qFormat="1"/>
-    <w:lsdException w:name="heading 5" w:semiHidden="1" w:uiPriority="9" w:unhideWhenUsed="1" w:qFormat="1"/>
-    <w:lsdException w:name="heading 6" w:semiHidden="1" w:uiPriority="9" w:unhideWhenUsed="1" w:qFormat="1"/>
-    <w:lsdException w:name="heading 7" w:semiHidden="1" w:uiPriority="9" w:unhideWhenUsed="1" w:qFormat="1"/>
-    <w:lsdException w:name="heading 8" w:semiHidden="1" w:uiPriority="9" w:unhideWhenUsed="1" w:qFormat="1"/>
-    <w:lsdException w:name="heading 9" w:semiHidden="1" w:uiPriority="9" w:unhideWhenUsed="1" w:qFormat="1"/>
-    <w:lsdException w:name="index 1" w:semiHidden="1" w:unhideWhenUsed="1"/>
-    <w:lsdException w:name="index 2" w:semiHidden="1" w:unhideWhenUsed="1"/>
-    <w:lsdException w:name="index 3" w:semiHidden="1" w:unhideWhenUsed="1"/>
-    <w:lsdException w:name="index 4" w:semiHidden="1" w:unhideWhenUsed="1"/>
-    <w:lsdException w:name="index 5" w:semiHidden="1" w:unhideWhenUsed="1"/>
-    <w:lsdException w:name="index 6" w:semiHidden="1" w:unhideWhenUsed="1"/>
-    <w:lsdException w:name="index 7" w:semiHidden="1" w:unhideWhenUsed="1"/>
-    <w:lsdException w:name="index 8" w:semiHidden="1" w:unhideWhenUsed="1"/>
-    <w:lsdException w:name="index 9" w:semiHidden="1" w:unhideWhenUsed="1"/>
-    <w:lsdException w:name="toc 1" w:semiHidden="1" w:uiPriority="39" w:unhideWhenUsed="1"/>
-    <w:lsdException w:name="toc 2" w:semiHidden="1" w:uiPriority="39" w:unhideWhenUsed="1"/>
-    <w:lsdException w:name="toc 3" w:semiHidden="1" w:uiPriority="39" w:unhideWhenUsed="1"/>
-    <w:lsdException w:name="toc 4" w:semiHidden="1" w:uiPriority="39" w:unhideWhenUsed="1"/>
-    <w:lsdException w:name="toc 5" w:semiHidden="1" w:uiPriority="39" w:unhideWhenUsed="1"/>
-    <w:lsdException w:name="toc 6" w:semiHidden="1" w:uiPriority="39" w:unhideWhenUsed="1"/>
-    <w:lsdException w:name="toc 7" w:semiHidden="1" w:uiPriority="39" w:unhideWhenUsed="1"/>
-    <w:lsdException w:name="toc 8" w:semiHidden="1" w:uiPriority="39" w:unhideWhenUsed="1"/>
-    <w:lsdException w:name="toc 9" w:semiHidden="1" w:uiPriority="39" w:unhideWhenUsed="1"/>
-    <w:lsdException w:name="Normal Indent" w:semiHidden="1" w:unhideWhenUsed="1"/>
-    <w:lsdException w:name="footnote text" w:semiHidden="1" w:unhideWhenUsed="1"/>
-    <w:lsdException w:name="annotation text" w:semiHidden="1" w:unhideWhenUsed="1"/>
-    <w:lsdException w:name="header" w:semiHidden="1" w:unhideWhenUsed="1"/>
-    <w:lsdException w:name="footer" w:semiHidden="1" w:unhideWhenUsed="1"/>
-    <w:lsdException w:name="index heading" w:semiHidden="1" w:unhideWhenUsed="1"/>
-    <w:lsdException w:name="caption" w:semiHidden="1" w:uiPriority="35" w:unhideWhenUsed="1" w:qFormat="1"/>
-    <w:lsdException w:name="table of figures" w:semiHidden="1" w:unhideWhenUsed="1"/>
-    <w:lsdException w:name="envelope address" w:semiHidden="1" w:unhideWhenUsed="1"/>
-    <w:lsdException w:name="envelope return" w:semiHidden="1" w:unhideWhenUsed="1"/>
-    <w:lsdException w:name="footnote reference" w:semiHidden="1" w:unhideWhenUsed="1"/>
-    <w:lsdException w:name="annotation reference" w:semiHidden="1" w:unhideWhenUsed="1"/>
-    <w:lsdException w:name="line number" w:semiHidden="1" w:unhideWhenUsed="1"/>
-    <w:lsdException w:name="page number" w:semiHidden="1" w:unhideWhenUsed="1"/>
-    <w:lsdException w:name="endnote reference" w:semiHidden="1" w:unhideWhenUsed="1"/>
-    <w:lsdException w:name="endnote text" w:semiHidden="1" w:unhideWhenUsed="1"/>
-    <w:lsdException w:name="table of authorities" w:semiHidden="1" w:unhideWhenUsed="1"/>
-    <w:lsdException w:name="macro" w:semiHidden="1" w:unhideWhenUsed="1"/>
-    <w:lsdException w:name="toa heading" w:semiHidden="1" w:unhideWhenUsed="1"/>
-    <w:lsdException w:name="List" w:semiHidden="1" w:unhideWhenUsed="1"/>
-    <w:lsdException w:name="List Bullet" w:semiHidden="1" w:unhideWhenUsed="1"/>
-    <w:lsdException w:name="List Number" w:semiHidden="1" w:unhideWhenUsed="1"/>
-    <w:lsdException w:name="List 2" w:semiHidden="1" w:unhideWhenUsed="1"/>
-    <w:lsdException w:name="List 3" w:semiHidden="1" w:unhideWhenUsed="1"/>
-    <w:lsdException w:name="List 4" w:semiHidden="1" w:unhideWhenUsed="1"/>
-    <w:lsdException w:name="List 5" w:semiHidden="1" w:unhideWhenUsed="1"/>
-    <w:lsdException w:name="List Bullet 2" w:semiHidden="1" w:unhideWhenUsed="1"/>
-    <w:lsdException w:name="List Bullet 3" w:semiHidden="1" w:unhideWhenUsed="1"/>
-    <w:lsdException w:name="List Bullet 4" w:semiHidden="1" w:unhideWhenUsed="1"/>
-    <w:lsdException w:name="List Bullet 5" w:semiHidden="1" w:unhideWhenUsed="1"/>
-    <w:lsdException w:name="List Number 2" w:semiHidden="1" w:unhideWhenUsed="1"/>
-    <w:lsdException w:name="List Number 3" w:semiHidden="1" w:unhideWhenUsed="1"/>
-    <w:lsdException w:name="List Number 4" w:semiHidden="1" w:unhideWhenUsed="1"/>
-    <w:lsdException w:name="List Number 5" w:semiHidden="1" w:unhideWhenUsed="1"/>
-    <w:lsdException w:name="Title" w:uiPriority="10" w:qFormat="1"/>
-    <w:lsdException w:name="Closing" w:semiHidden="1" w:unhideWhenUsed="1"/>
-    <w:lsdException w:name="Signature" w:semiHidden="1" w:unhideWhenUsed="1"/>
-    <w:lsdException w:name="Default Paragraph Font" w:semiHidden="1" w:uiPriority="1" w:unhideWhenUsed="1"/>
-    <w:lsdException w:name="Body Text" w:semiHidden="1" w:unhideWhenUsed="1"/>
-    <w:lsdException w:name="Body Text Indent" w:semiHidden="1" w:unhideWhenUsed="1"/>
-    <w:lsdException w:name="List Continue" w:semiHidden="1" w:unhideWhenUsed="1"/>
-    <w:lsdException w:name="List Continue 2" w:semiHidden="1" w:unhideWhenUsed="1"/>
-    <w:lsdException w:name="List Continue 3" w:semiHidden="1" w:unhideWhenUsed="1"/>
-    <w:lsdException w:name="List Continue 4" w:semiHidden="1" w:unhideWhenUsed="1"/>
-    <w:lsdException w:name="List Continue 5" w:semiHidden="1" w:unhideWhenUsed="1"/>
-    <w:lsdException w:name="Message Header" w:semiHidden="1" w:unhideWhenUsed="1"/>
-    <w:lsdException w:name="Subtitle" w:uiPriority="11" w:qFormat="1"/>
-    <w:lsdException w:name="Salutation" w:semiHidden="1" w:unhideWhenUsed="1"/>
-    <w:lsdException w:name="Date" w:semiHidden="1" w:unhideWhenUsed="1"/>
-    <w:lsdException w:name="Body Text First Indent" w:semiHidden="1" w:unhideWhenUsed="1"/>
-    <w:lsdException w:name="Body Text First Indent 2" w:semiHidden="1" w:unhideWhenUsed="1"/>
-    <w:lsdException w:name="Note Heading" w:semiHidden="1" w:unhideWhenUsed="1"/>
-    <w:lsdException w:name="Body Text 2" w:semiHidden="1" w:unhideWhenUsed="1"/>
-    <w:lsdException w:name="Body Text 3" w:semiHidden="1" w:unhideWhenUsed="1"/>
-    <w:lsdException w:name="Body Text Indent 2" w:semiHidden="1" w:unhideWhenUsed="1"/>
-    <w:lsdException w:name="Body Text Indent 3" w:semiHidden="1" w:unhideWhenUsed="1"/>
-    <w:lsdException w:name="Block Text" w:semiHidden="1" w:unhideWhenUsed="1"/>
-    <w:lsdException w:name="Hyperlink" w:semiHidden="1" w:unhideWhenUsed="1"/>
-    <w:lsdException w:name="FollowedHyperlink" w:semiHidden="1" w:unhideWhenUsed="1"/>
-    <w:lsdException w:name="Strong" w:uiPriority="22" w:qFormat="1"/>
-    <w:lsdException w:name="Emphasis" w:uiPriority="20" w:qFormat="1"/>
-    <w:lsdException w:name="Document Map" w:semiHidden="1" w:unhideWhenUsed="1"/>
-    <w:lsdException w:name="Plain Text" w:semiHidden="1" w:unhideWhenUsed="1"/>
-    <w:lsdException w:name="E-mail Signature" w:semiHidden="1" w:unhideWhenUsed="1"/>
-    <w:lsdException w:name="HTML Top of Form" w:semiHidden="1" w:unhideWhenUsed="1"/>
-    <w:lsdException w:name="HTML Bottom of Form" w:semiHidden="1" w:unhideWhenUsed="1"/>
-    <w:lsdException w:name="Normal (Web)" w:semiHidden="1" w:unhideWhenUsed="1"/>
-    <w:lsdException w:name="HTML Acronym" w:semiHidden="1" w:unhideWhenUsed="1"/>
-    <w:lsdException w:name="HTML Address" w:semiHidden="1" w:unhideWhenUsed="1"/>
-    <w:lsdException w:name="HTML Cite" w:semiHidden="1" w:unhideWhenUsed="1"/>
-    <w:lsdException w:name="HTML Code" w:semiHidden="1" w:unhideWhenUsed="1"/>
-    <w:lsdException w:name="HTML Definition" w:semiHidden="1" w:unhideWhenUsed="1"/>
-    <w:lsdException w:name="HTML Keyboard" w:semiHidden="1" w:unhideWhenUsed="1"/>
-    <w:lsdException w:name="HTML Preformatted" w:semiHidden="1" w:unhideWhenUsed="1"/>
-    <w:lsdException w:name="HTML Sample" w:semiHidden="1" w:unhideWhenUsed="1"/>
-    <w:lsdException w:name="HTML Typewriter" w:semiHidden="1" w:unhideWhenUsed="1"/>
-    <w:lsdException w:name="HTML Variable" w:semiHidden="1" w:unhideWhenUsed="1"/>
-    <w:lsdException w:name="Normal Table" w:semiHidden="1" w:unhideWhenUsed="1"/>
-    <w:lsdException w:name="annotation subject" w:semiHidden="1" w:unhideWhenUsed="1"/>
-    <w:lsdException w:name="No List" w:semiHidden="1" w:unhideWhenUsed="1"/>
-    <w:lsdException w:name="Outline List 1" w:semiHidden="1" w:unhideWhenUsed="1"/>
-    <w:lsdException w:name="Outline List 2" w:semiHidden="1" w:unhideWhenUsed="1"/>
-    <w:lsdException w:name="Outline List 3" w:semiHidden="1" w:unhideWhenUsed="1"/>
-    <w:lsdException w:name="Table Simple 1" w:semiHidden="1" w:unhideWhenUsed="1"/>
-    <w:lsdException w:name="Table Simple 2" w:semiHidden="1" w:unhideWhenUsed="1"/>
-    <w:lsdException w:name="Table Simple 3" w:semiHidden="1" w:unhideWhenUsed="1"/>
-    <w:lsdException w:name="Table Classic 1" w:semiHidden="1" w:unhideWhenUsed="1"/>
-    <w:lsdException w:name="Table Classic 2" w:semiHidden="1" w:unhideWhenUsed="1"/>
-    <w:lsdException w:name="Table Classic 3" w:semiHidden="1" w:unhideWhenUsed="1"/>
-    <w:lsdException w:name="Table Classic 4" w:semiHidden="1" w:unhideWhenUsed="1"/>
-    <w:lsdException w:name="Table Colorful 1" w:semiHidden="1" w:unhideWhenUsed="1"/>
-    <w:lsdException w:name="Table Colorful 2" w:semiHidden="1" w:unhideWhenUsed="1"/>
-    <w:lsdException w:name="Table Colorful 3" w:semiHidden="1" w:unhideWhenUsed="1"/>
-    <w:lsdException w:name="Table Columns 1" w:semiHidden="1" w:unhideWhenUsed="1"/>
-    <w:lsdException w:name="Table Columns 2" w:semiHidden="1" w:unhideWhenUsed="1"/>
-    <w:lsdException w:name="Table Columns 3" w:semiHidden="1" w:unhideWhenUsed="1"/>
-    <w:lsdException w:name="Table Columns 4" w:semiHidden="1" w:unhideWhenUsed="1"/>
-    <w:lsdException w:name="Table Columns 5" w:semiHidden="1" w:unhideWhenUsed="1"/>
-    <w:lsdException w:name="Table Grid 1" w:semiHidden="1" w:unhideWhenUsed="1"/>
-    <w:lsdException w:name="Table Grid 2" w:semiHidden="1" w:unhideWhenUsed="1"/>
-    <w:lsdException w:name="Table Grid 3" w:semiHidden="1" w:unhideWhenUsed="1"/>
-    <w:lsdException w:name="Table Grid 4" w:semiHidden="1" w:unhideWhenUsed="1"/>
-    <w:lsdException w:name="Table Grid 5" w:semiHidden="1" w:unhideWhenUsed="1"/>
-    <w:lsdException w:name="Table Grid 6" w:semiHidden="1" w:unhideWhenUsed="1"/>
-    <w:lsdException w:name="Table Grid 7" w:semiHidden="1" w:unhideWhenUsed="1"/>
-    <w:lsdException w:name="Table Grid 8" w:semiHidden="1" w:unhideWhenUsed="1"/>
-    <w:lsdException w:name="Table List 1" w:semiHidden="1" w:unhideWhenUsed="1"/>
-    <w:lsdException w:name="Table List 2" w:semiHidden="1" w:unhideWhenUsed="1"/>
-    <w:lsdException w:name="Table List 3" w:semiHidden="1" w:unhideWhenUsed="1"/>
-    <w:lsdException w:name="Table List 4" w:semiHidden="1" w:unhideWhenUsed="1"/>
-    <w:lsdException w:name="Table List 5" w:semiHidden="1" w:unhideWhenUsed="1"/>
-    <w:lsdException w:name="Table List 6" w:semiHidden="1" w:unhideWhenUsed="1"/>
-    <w:lsdException w:name="Table List 7" w:semiHidden="1" w:unhideWhenUsed="1"/>
-    <w:lsdException w:name="Table List 8" w:semiHidden="1" w:unhideWhenUsed="1"/>
-    <w:lsdException w:name="Table 3D effects 1" w:semiHidden="1" w:unhideWhenUsed="1"/>
-    <w:lsdException w:name="Table 3D effects 2" w:semiHidden="1" w:unhideWhenUsed="1"/>
-    <w:lsdException w:name="Table 3D effects 3" w:semiHidden="1" w:unhideWhenUsed="1"/>
-    <w:lsdException w:name="Table Contemporary" w:semiHidden="1" w:unhideWhenUsed="1"/>
-    <w:lsdException w:name="Table Elegant" w:semiHidden="1" w:unhideWhenUsed="1"/>
-    <w:lsdException w:name="Table Professional" w:semiHidden="1" w:unhideWhenUsed="1"/>
-    <w:lsdException w:name="Table Subtle 1" w:semiHidden="1" w:unhideWhenUsed="1"/>
-    <w:lsdException w:name="Table Subtle 2" w:semiHidden="1" w:unhideWhenUsed="1"/>
-    <w:lsdException w:name="Table Web 1" w:semiHidden="1" w:unhideWhenUsed="1"/>
-    <w:lsdException w:name="Table Web 2" w:semiHidden="1" w:unhideWhenUsed="1"/>
-    <w:lsdException w:name="Table Web 3" w:semiHidden="1" w:unhideWhenUsed="1"/>
-    <w:lsdException w:name="Balloon Text" w:semiHidden="1" w:unhideWhenUsed="1"/>
-    <w:lsdException w:name="Table Grid" w:uiPriority="59"/>
-    <w:lsdException w:name="Table Theme" w:semiHidden="1" w:unhideWhenUsed="1"/>
-    <w:lsdException w:name="Placeholder Text" w:semiHidden="1"/>
-    <w:lsdException w:name="No Spacing" w:uiPriority="1" w:qFormat="1"/>
-    <w:lsdException w:name="Light Shading" w:uiPriority="60"/>
-    <w:lsdException w:name="Light List" w:uiPriority="61"/>
-    <w:lsdException w:name="Light Grid" w:uiPriority="62"/>
-    <w:lsdException w:name="Medium Shading 1" w:uiPriority="63"/>
-    <w:lsdException w:name="Medium Shading 2" w:uiPriority="64"/>
-    <w:lsdException w:name="Medium List 1" w:uiPriority="65"/>
-    <w:lsdException w:name="Medium List 2" w:uiPriority="66"/>
-    <w:lsdException w:name="Medium Grid 1" w:uiPriority="67"/>
-    <w:lsdException w:name="Medium Grid 2" w:uiPriority="68"/>
-    <w:lsdException w:name="Medium Grid 3" w:uiPriority="69"/>
-    <w:lsdException w:name="Dark List" w:uiPriority="70"/>
-    <w:lsdException w:name="Colorful Shading" w:uiPriority="71"/>
-    <w:lsdException w:name="Colorful List" w:uiPriority="72"/>
-    <w:lsdException w:name="Colorful Grid" w:uiPriority="73"/>
-    <w:lsdException w:name="Light Shading Accent 1" w:uiPriority="60"/>
-    <w:lsdException w:name="Light List Accent 1" w:uiPriority="61"/>
-    <w:lsdException w:name="Light Grid Accent 1" w:uiPriority="62"/>
-    <w:lsdException w:name="Medium Shading 1 Accent 1" w:uiPriority="63"/>
-    <w:lsdException w:name="Medium Shading 2 Accent 1" w:uiPriority="64"/>
-    <w:lsdException w:name="Medium List 1 Accent 1" w:uiPriority="65"/>
-    <w:lsdException w:name="Revision" w:semiHidden="1"/>
-    <w:lsdException w:name="List Paragraph" w:uiPriority="34" w:qFormat="1"/>
-    <w:lsdException w:name="Quote" w:uiPriority="29" w:qFormat="1"/>
-    <w:lsdException w:name="Intense Quote" w:uiPriority="30" w:qFormat="1"/>
-    <w:lsdException w:name="Medium List 2 Accent 1" w:uiPriority="66"/>
-    <w:lsdException w:name="Medium Grid 1 Accent 1" w:uiPriority="67"/>
-    <w:lsdException w:name="Medium Grid 2 Accent 1" w:uiPriority="68"/>
-    <w:lsdException w:name="Medium Grid 3 Accent 1" w:uiPriority="69"/>
-    <w:lsdException w:name="Dark List Accent 1" w:uiPriority="70"/>
-    <w:lsdException w:name="Colorful Shading Accent 1" w:uiPriority="71"/>
-    <w:lsdException w:name="Colorful List Accent 1" w:uiPriority="72"/>
-    <w:lsdException w:name="Colorful Grid Accent 1" w:uiPriority="73"/>
-    <w:lsdException w:name="Light Shading Accent 2" w:uiPriority="60"/>
-    <w:lsdException w:name="Light List Accent 2" w:uiPriority="61"/>
-    <w:lsdException w:name="Light Grid Accent 2" w:uiPriority="62"/>
-    <w:lsdException w:name="Medium Shading 1 Accent 2" w:uiPriority="63"/>
-    <w:lsdException w:name="Medium Shading 2 Accent 2" w:uiPriority="64"/>
-    <w:lsdException w:name="Medium List 1 Accent 2" w:uiPriority="65"/>
-    <w:lsdException w:name="Medium List 2 Accent 2" w:uiPriority="66"/>
-    <w:lsdException w:name="Medium Grid 1 Accent 2" w:uiPriority="67"/>
-    <w:lsdException w:name="Medium Grid 2 Accent 2" w:uiPriority="68"/>
-    <w:lsdException w:name="Medium Grid 3 Accent 2" w:uiPriority="69"/>
-    <w:lsdException w:name="Dark List Accent 2" w:uiPriority="70"/>
-    <w:lsdException w:name="Colorful Shading Accent 2" w:uiPriority="71"/>
-    <w:lsdException w:name="Colorful List Accent 2" w:uiPriority="72"/>
-    <w:lsdException w:name="Colorful Grid Accent 2" w:uiPriority="73"/>
-    <w:lsdException w:name="Light Shading Accent 3" w:uiPriority="60"/>
-    <w:lsdException w:name="Light List Accent 3" w:uiPriority="61"/>
-    <w:lsdException w:name="Light Grid Accent 3" w:uiPriority="62"/>
-    <w:lsdException w:name="Medium Shading 1 Accent 3" w:uiPriority="63"/>
-    <w:lsdException w:name="Medium Shading 2 Accent 3" w:uiPriority="64"/>
-    <w:lsdException w:name="Medium List 1 Accent 3" w:uiPriority="65"/>
-    <w:lsdException w:name="Medium List 2 Accent 3" w:uiPriority="66"/>
-    <w:lsdException w:name="Medium Grid 1 Accent 3" w:uiPriority="67"/>
-    <w:lsdException w:name="Medium Grid 2 Accent 3" w:uiPriority="68"/>
-    <w:lsdException w:name="Medium Grid 3 Accent 3" w:uiPriority="69"/>
-    <w:lsdException w:name="Dark List Accent 3" w:uiPriority="70"/>
-    <w:lsdException w:name="Colorful Shading Accent 3" w:uiPriority="71"/>
-    <w:lsdException w:name="Colorful List Accent 3" w:uiPriority="72"/>
-    <w:lsdException w:name="Colorful Grid Accent 3" w:uiPriority="73"/>
-    <w:lsdException w:name="Light Shading Accent 4" w:uiPriority="60"/>
-    <w:lsdException w:name="Light List Accent 4" w:uiPriority="61"/>
-    <w:lsdException w:name="Light Grid Accent 4" w:uiPriority="62"/>
-    <w:lsdException w:name="Medium Shading 1 Accent 4" w:uiPriority="63"/>
-    <w:lsdException w:name="Medium Shading 2 Accent 4" w:uiPriority="64"/>
-    <w:lsdException w:name="Medium List 1 Accent 4" w:uiPriority="65"/>
-    <w:lsdException w:name="Medium List 2 Accent 4" w:uiPriority="66"/>
-    <w:lsdException w:name="Medium Grid 1 Accent 4" w:uiPriority="67"/>
-    <w:lsdException w:name="Medium Grid 2 Accent 4" w:uiPriority="68"/>
-    <w:lsdException w:name="Medium Grid 3 Accent 4" w:uiPriority="69"/>
-    <w:lsdException w:name="Dark List Accent 4" w:uiPriority="70"/>
-    <w:lsdException w:name="Colorful Shading Accent 4" w:uiPriority="71"/>
-    <w:lsdException w:name="Colorful List Accent 4" w:uiPriority="72"/>
-    <w:lsdException w:name="Colorful Grid Accent 4" w:uiPriority="73"/>
-    <w:lsdException w:name="Light Shading Accent 5" w:uiPriority="60"/>
-    <w:lsdException w:name="Light List Accent 5" w:uiPriority="61"/>
-    <w:lsdException w:name="Light Grid Accent 5" w:uiPriority="62"/>
-    <w:lsdException w:name="Medium Shading 1 Accent 5" w:uiPriority="63"/>
-    <w:lsdException w:name="Medium Shading 2 Accent 5" w:uiPriority="64"/>
-    <w:lsdException w:name="Medium List 1 Accent 5" w:uiPriority="65"/>
-    <w:lsdException w:name="Medium List 2 Accent 5" w:uiPriority="66"/>
-    <w:lsdException w:name="Medium Grid 1 Accent 5" w:uiPriority="67"/>
-    <w:lsdException w:name="Medium Grid 2 Accent 5" w:uiPriority="68"/>
-    <w:lsdException w:name="Medium Grid 3 Accent 5" w:uiPriority="69"/>
-    <w:lsdException w:name="Dark List Accent 5" w:uiPriority="70"/>
-    <w:lsdException w:name="Colorful Shading Accent 5" w:uiPriority="71"/>
-    <w:lsdException w:name="Colorful List Accent 5" w:uiPriority="72"/>
-    <w:lsdException w:name="Colorful Grid Accent 5" w:uiPriority="73"/>
-    <w:lsdException w:name="Light Shading Accent 6" w:uiPriority="60"/>
-    <w:lsdException w:name="Light List Accent 6" w:uiPriority="61"/>
-    <w:lsdException w:name="Light Grid Accent 6" w:uiPriority="62"/>
-    <w:lsdException w:name="Medium Shading 1 Accent 6" w:uiPriority="63"/>
-    <w:lsdException w:name="Medium Shading 2 Accent 6" w:uiPriority="64"/>
-    <w:lsdException w:name="Medium List 1 Accent 6" w:uiPriority="65"/>
-    <w:lsdException w:name="Medium List 2 Accent 6" w:uiPriority="66"/>
-    <w:lsdException w:name="Medium Grid 1 Accent 6" w:uiPriority="67"/>
-    <w:lsdException w:name="Medium Grid 2 Accent 6" w:uiPriority="68"/>
-    <w:lsdException w:name="Medium Grid 3 Accent 6" w:uiPriority="69"/>
-    <w:lsdException w:name="Dark List Accent 6" w:uiPriority="70"/>
-    <w:lsdException w:name="Colorful Shading Accent 6" w:uiPriority="71"/>
-    <w:lsdException w:name="Colorful List Accent 6" w:uiPriority="72"/>
-    <w:lsdException w:name="Colorful Grid Accent 6" w:uiPriority="73"/>
-    <w:lsdException w:name="Subtle Emphasis" w:uiPriority="19" w:qFormat="1"/>
-    <w:lsdException w:name="Intense Emphasis" w:uiPriority="21" w:qFormat="1"/>
-    <w:lsdException w:name="Subtle Reference" w:uiPriority="31" w:qFormat="1"/>
-    <w:lsdException w:name="Intense Reference" w:uiPriority="32" w:qFormat="1"/>
-    <w:lsdException w:name="Book Title" w:uiPriority="33" w:qFormat="1"/>
-    <w:lsdException w:name="Bibliography" w:semiHidden="1" w:uiPriority="37" w:unhideWhenUsed="1"/>
-    <w:lsdException w:name="TOC Heading" w:semiHidden="1" w:uiPriority="39" w:unhideWhenUsed="1" w:qFormat="1"/>
-    <w:lsdException w:name="Plain Table 1" w:uiPriority="41"/>
-    <w:lsdException w:name="Plain Table 2" w:uiPriority="42"/>
-    <w:lsdException w:name="Plain Table 3" w:uiPriority="43"/>
-    <w:lsdException w:name="Plain Table 4" w:uiPriority="44"/>
-    <w:lsdException w:name="Plain Table 5" w:uiPriority="45"/>
-    <w:lsdException w:name="Grid Table Light" w:uiPriority="40"/>
-    <w:lsdException w:name="Grid Table 1 Light" w:uiPriority="46"/>
-    <w:lsdException w:name="Grid Table 2" w:uiPriority="47"/>
-    <w:lsdException w:name="Grid Table 3" w:uiPriority="48"/>
-    <w:lsdException w:name="Grid Table 4" w:uiPriority="49"/>
-    <w:lsdException w:name="Grid Table 5 Dark" w:uiPriority="50"/>
-    <w:lsdException w:name="Grid Table 6 Colorful" w:uiPriority="51"/>
-    <w:lsdException w:name="Grid Table 7 Colorful" w:uiPriority="52"/>
-    <w:lsdException w:name="Grid Table 1 Light Accent 1" w:uiPriority="46"/>
-    <w:lsdException w:name="Grid Table 2 Accent 1" w:uiPriority="47"/>
-    <w:lsdException w:name="Grid Table 3 Accent 1" w:uiPriority="48"/>
-    <w:lsdException w:name="Grid Table 4 Accent 1" w:uiPriority="49"/>
-    <w:lsdException w:name="Grid Table 5 Dark Accent 1" w:uiPriority="50"/>
-    <w:lsdException w:name="Grid Table 6 Colorful Accent 1" w:uiPriority="51"/>
-    <w:lsdException w:name="Grid Table 7 Colorful Accent 1" w:uiPriority="52"/>
-    <w:lsdException w:name="Grid Table 1 Light Accent 2" w:uiPriority="46"/>
-    <w:lsdException w:name="Grid Table 2 Accent 2" w:uiPriority="47"/>
-    <w:lsdException w:name="Grid Table 3 Accent 2" w:uiPriority="48"/>
-    <w:lsdException w:name="Grid Table 4 Accent 2" w:uiPriority="49"/>
-    <w:lsdException w:name="Grid Table 5 Dark Accent 2" w:uiPriority="50"/>
-    <w:lsdException w:name="Grid Table 6 Colorful Accent 2" w:uiPriority="51"/>
-    <w:lsdException w:name="Grid Table 7 Colorful Accent 2" w:uiPriority="52"/>
-    <w:lsdException w:name="Grid Table 1 Light Accent 3" w:uiPriority="46"/>
-    <w:lsdException w:name="Grid Table 2 Accent 3" w:uiPriority="47"/>
-    <w:lsdException w:name="Grid Table 3 Accent 3" w:uiPriority="48"/>
-    <w:lsdException w:name="Grid Table 4 Accent 3" w:uiPriority="49"/>
-    <w:lsdException w:name="Grid Table 5 Dark Accent 3" w:uiPriority="50"/>
-    <w:lsdException w:name="Grid Table 6 Colorful Accent 3" w:uiPriority="51"/>
-    <w:lsdException w:name="Grid Table 7 Colorful Accent 3" w:uiPriority="52"/>
-    <w:lsdException w:name="Grid Table 1 Light Accent 4" w:uiPriority="46"/>
-    <w:lsdException w:name="Grid Table 2 Accent 4" w:uiPriority="47"/>
-    <w:lsdException w:name="Grid Table 3 Accent 4" w:uiPriority="48"/>
-    <w:lsdException w:name="Grid Table 4 Accent 4" w:uiPriority="49"/>
-    <w:lsdException w:name="Grid Table 5 Dark Accent 4" w:uiPriority="50"/>
-    <w:lsdException w:name="Grid Table 6 Colorful Accent 4" w:uiPriority="51"/>
-    <w:lsdException w:name="Grid Table 7 Colorful Accent 4" w:uiPriority="52"/>
-    <w:lsdException w:name="Grid Table 1 Light Accent 5" w:uiPriority="46"/>
-    <w:lsdException w:name="Grid Table 2 Accent 5" w:uiPriority="47"/>
-    <w:lsdException w:name="Grid Table 3 Accent 5" w:uiPriority="48"/>
-    <w:lsdException w:name="Grid Table 4 Accent 5" w:uiPriority="49"/>
-    <w:lsdException w:name="Grid Table 5 Dark Accent 5" w:uiPriority="50"/>
-    <w:lsdException w:name="Grid Table 6 Colorful Accent 5" w:uiPriority="51"/>
-    <w:lsdException w:name="Grid Table 7 Colorful Accent 5" w:uiPriority="52"/>
-    <w:lsdException w:name="Grid Table 1 Light Accent 6" w:uiPriority="46"/>
-    <w:lsdException w:name="Grid Table 2 Accent 6" w:uiPriority="47"/>
-    <w:lsdException w:name="Grid Table 3 Accent 6" w:uiPriority="48"/>
-    <w:lsdException w:name="Grid Table 4 Accent 6" w:uiPriority="49"/>
-    <w:lsdException w:name="Grid Table 5 Dark Accent 6" w:uiPriority="50"/>
-    <w:lsdException w:name="Grid Table 6 Colorful Accent 6" w:uiPriority="51"/>
-    <w:lsdException w:name="Grid Table 7 Colorful Accent 6" w:uiPriority="52"/>
-    <w:lsdException w:name="List Table 1 Light" w:uiPriority="46"/>
-    <w:lsdException w:name="List Table 2" w:uiPriority="47"/>
-    <w:lsdException w:name="List Table 3" w:uiPriority="48"/>
-    <w:lsdException w:name="List Table 4" w:uiPriority="49"/>
-    <w:lsdException w:name="List Table 5 Dark" w:uiPriority="50"/>
-    <w:lsdException w:name="List Table 6 Colorful" w:uiPriority="51"/>
-    <w:lsdException w:name="List Table 7 Colorful" w:uiPriority="52"/>
-    <w:lsdException w:name="List Table 1 Light Accent 1" w:uiPriority="46"/>
-    <w:lsdException w:name="List Table 2 Accent 1" w:uiPriority="47"/>
-    <w:lsdException w:name="List Table 3 Accent 1" w:uiPriority="48"/>
-    <w:lsdException w:name="List Table 4 Accent 1" w:uiPriority="49"/>
-    <w:lsdException w:name="List Table 5 Dark Accent 1" w:uiPriority="50"/>
-    <w:lsdException w:name="List Table 6 Colorful Accent 1" w:uiPriority="51"/>
-    <w:lsdException w:name="List Table 7 Colorful Accent 1" w:uiPriority="52"/>
-    <w:lsdException w:name="List Table 1 Light Accent 2" w:uiPriority="46"/>
-    <w:lsdException w:name="List Table 2 Accent 2" w:uiPriority="47"/>
-    <w:lsdException w:name="List Table 3 Accent 2" w:uiPriority="48"/>
-    <w:lsdException w:name="List Table 4 Accent 2" w:uiPriority="49"/>
-    <w:lsdException w:name="List Table 5 Dark Accent 2" w:uiPriority="50"/>
-    <w:lsdException w:name="List Table 6 Colorful Accent 2" w:uiPriority="51"/>
-    <w:lsdException w:name="List Table 7 Colorful Accent 2" w:uiPriority="52"/>
-    <w:lsdException w:name="List Table 1 Light Accent 3" w:uiPriority="46"/>
-    <w:lsdException w:name="List Table 2 Accent 3" w:uiPriority="47"/>
-    <w:lsdException w:name="List Table 3 Accent 3" w:uiPriority="48"/>
-    <w:lsdException w:name="List Table 4 Accent 3" w:uiPriority="49"/>
-    <w:lsdException w:name="List Table 5 Dark Accent 3" w:uiPriority="50"/>
-    <w:lsdException w:name="List Table 6 Colorful Accent 3" w:uiPriority="51"/>
-    <w:lsdException w:name="List Table 7 Colorful Accent 3" w:uiPriority="52"/>
-    <w:lsdException w:name="List Table 1 Light Accent 4" w:uiPriority="46"/>
-    <w:lsdException w:name="List Table 2 Accent 4" w:uiPriority="47"/>
-    <w:lsdException w:name="List Table 3 Accent 4" w:uiPriority="48"/>
-    <w:lsdException w:name="List Table 4 Accent 4" w:uiPriority="49"/>
-    <w:lsdException w:name="List Table 5 Dark Accent 4" w:uiPriority="50"/>
-    <w:lsdException w:name="List Table 6 Colorful Accent 4" w:uiPriority="51"/>
-    <w:lsdException w:name="List Table 7 Colorful Accent 4" w:uiPriority="52"/>
-    <w:lsdException w:name="List Table 1 Light Accent 5" w:uiPriority="46"/>
-    <w:lsdException w:name="List Table 2 Accent 5" w:uiPriority="47"/>
-    <w:lsdException w:name="List Table 3 Accent 5" w:uiPriority="48"/>
-    <w:lsdException w:name="List Table 4 Accent 5" w:uiPriority="49"/>
-    <w:lsdException w:name="List Table 5 Dark Accent 5" w:uiPriority="50"/>
-    <w:lsdException w:name="List Table 6 Colorful Accent 5" w:uiPriority="51"/>
-    <w:lsdException w:name="List Table 7 Colorful Accent 5" w:uiPriority="52"/>
-    <w:lsdException w:name="List Table 1 Light Accent 6" w:uiPriority="46"/>
-    <w:lsdException w:name="List Table 2 Accent 6" w:uiPriority="47"/>
-    <w:lsdException w:name="List Table 3 Accent 6" w:uiPriority="48"/>
-    <w:lsdException w:name="List Table 4 Accent 6" w:uiPriority="49"/>
-    <w:lsdException w:name="List Table 5 Dark Accent 6" w:uiPriority="50"/>
-    <w:lsdException w:name="List Table 6 Colorful Accent 6" w:uiPriority="51"/>
-    <w:lsdException w:name="List Table 7 Colorful Accent 6" w:uiPriority="52"/>
+  <w:latentStyles w:defLockedState="0" w:defUIPriority="99" w:defSemiHidden="1" w:defUnhideWhenUsed="1" w:defQFormat="0" w:count="267">
+    <w:lsdException w:name="Normal" w:semiHidden="0" w:uiPriority="0" w:unhideWhenUsed="0" w:qFormat="1"/>
+    <w:lsdException w:name="heading 1" w:semiHidden="0" w:uiPriority="9" w:unhideWhenUsed="0" w:qFormat="1"/>
+    <w:lsdException w:name="heading 2" w:uiPriority="9" w:qFormat="1"/>
+    <w:lsdException w:name="heading 3" w:uiPriority="9" w:qFormat="1"/>
+    <w:lsdException w:name="heading 4" w:uiPriority="9" w:qFormat="1"/>
+    <w:lsdException w:name="heading 5" w:uiPriority="9" w:qFormat="1"/>
+    <w:lsdException w:name="heading 6" w:uiPriority="9" w:qFormat="1"/>
+    <w:lsdException w:name="heading 7" w:uiPriority="9" w:qFormat="1"/>
+    <w:lsdException w:name="heading 8" w:uiPriority="9" w:qFormat="1"/>
+    <w:lsdException w:name="heading 9" w:uiPriority="9" w:qFormat="1"/>
+    <w:lsdException w:name="toc 1" w:uiPriority="39"/>
+    <w:lsdException w:name="toc 2" w:uiPriority="39"/>
+    <w:lsdException w:name="toc 3" w:uiPriority="39"/>
+    <w:lsdException w:name="toc 4" w:uiPriority="39"/>
+    <w:lsdException w:name="toc 5" w:uiPriority="39"/>
+    <w:lsdException w:name="toc 6" w:uiPriority="39"/>
+    <w:lsdException w:name="toc 7" w:uiPriority="39"/>
+    <w:lsdException w:name="toc 8" w:uiPriority="39"/>
+    <w:lsdException w:name="toc 9" w:uiPriority="39"/>
+    <w:lsdException w:name="caption" w:uiPriority="35" w:qFormat="1"/>
+    <w:lsdException w:name="Title" w:semiHidden="0" w:uiPriority="10" w:unhideWhenUsed="0" w:qFormat="1"/>
+    <w:lsdException w:name="Default Paragraph Font" w:uiPriority="1"/>
+    <w:lsdException w:name="Subtitle" w:semiHidden="0" w:uiPriority="11" w:unhideWhenUsed="0" w:qFormat="1"/>
+    <w:lsdException w:name="Strong" w:semiHidden="0" w:uiPriority="22" w:unhideWhenUsed="0" w:qFormat="1"/>
+    <w:lsdException w:name="Emphasis" w:semiHidden="0" w:uiPriority="20" w:unhideWhenUsed="0" w:qFormat="1"/>
+    <w:lsdException w:name="Table Grid" w:semiHidden="0" w:uiPriority="59" w:unhideWhenUsed="0"/>
+    <w:lsdException w:name="Placeholder Text" w:unhideWhenUsed="0"/>
+    <w:lsdException w:name="No Spacing" w:semiHidden="0" w:uiPriority="1" w:unhideWhenUsed="0" w:qFormat="1"/>
+    <w:lsdException w:name="Light Shading" w:semiHidden="0" w:uiPriority="60" w:unhideWhenUsed="0"/>
+    <w:lsdException w:name="Light List" w:semiHidden="0" w:uiPriority="61" w:unhideWhenUsed="0"/>
+    <w:lsdException w:name="Light Grid" w:semiHidden="0" w:uiPriority="62" w:unhideWhenUsed="0"/>
+    <w:lsdException w:name="Medium Shading 1" w:semiHidden="0" w:uiPriority="63" w:unhideWhenUsed="0"/>
+    <w:lsdException w:name="Medium Shading 2" w:semiHidden="0" w:uiPriority="64" w:unhideWhenUsed="0"/>
+    <w:lsdException w:name="Medium List 1" w:semiHidden="0" w:uiPriority="65" w:unhideWhenUsed="0"/>
+    <w:lsdException w:name="Medium List 2" w:semiHidden="0" w:uiPriority="66" w:unhideWhenUsed="0"/>
+    <w:lsdException w:name="Medium Grid 1" w:semiHidden="0" w:uiPriority="67" w:unhideWhenUsed="0"/>
+    <w:lsdException w:name="Medium Grid 2" w:semiHidden="0" w:uiPriority="68" w:unhideWhenUsed="0"/>
+    <w:lsdException w:name="Medium Grid 3" w:semiHidden="0" w:uiPriority="69" w:unhideWhenUsed="0"/>
+    <w:lsdException w:name="Dark List" w:semiHidden="0" w:uiPriority="70" w:unhideWhenUsed="0"/>
+    <w:lsdException w:name="Colorful Shading" w:semiHidden="0" w:uiPriority="71" w:unhideWhenUsed="0"/>
+    <w:lsdException w:name="Colorful List" w:semiHidden="0" w:uiPriority="72" w:unhideWhenUsed="0"/>
+    <w:lsdException w:name="Colorful Grid" w:semiHidden="0" w:uiPriority="73" w:unhideWhenUsed="0"/>
+    <w:lsdException w:name="Light Shading Accent 1" w:semiHidden="0" w:uiPriority="60" w:unhideWhenUsed="0"/>
+    <w:lsdException w:name="Light List Accent 1" w:semiHidden="0" w:uiPriority="61" w:unhideWhenUsed="0"/>
+    <w:lsdException w:name="Light Grid Accent 1" w:semiHidden="0" w:uiPriority="62" w:unhideWhenUsed="0"/>
+    <w:lsdException w:name="Medium Shading 1 Accent 1" w:semiHidden="0" w:uiPriority="63" w:unhideWhenUsed="0"/>
+    <w:lsdException w:name="Medium Shading 2 Accent 1" w:semiHidden="0" w:uiPriority="64" w:unhideWhenUsed="0"/>
+    <w:lsdException w:name="Medium List 1 Accent 1" w:semiHidden="0" w:uiPriority="65" w:unhideWhenUsed="0"/>
+    <w:lsdException w:name="Revision" w:unhideWhenUsed="0"/>
+    <w:lsdException w:name="List Paragraph" w:semiHidden="0" w:uiPriority="34" w:unhideWhenUsed="0" w:qFormat="1"/>
+    <w:lsdException w:name="Quote" w:semiHidden="0" w:uiPriority="29" w:unhideWhenUsed="0" w:qFormat="1"/>
+    <w:lsdException w:name="Intense Quote" w:semiHidden="0" w:uiPriority="30" w:unhideWhenUsed="0" w:qFormat="1"/>
+    <w:lsdException w:name="Medium List 2 Accent 1" w:semiHidden="0" w:uiPriority="66" w:unhideWhenUsed="0"/>
+    <w:lsdException w:name="Medium Grid 1 Accent 1" w:semiHidden="0" w:uiPriority="67" w:unhideWhenUsed="0"/>
+    <w:lsdException w:name="Medium Grid 2 Accent 1" w:semiHidden="0" w:uiPriority="68" w:unhideWhenUsed="0"/>
+    <w:lsdException w:name="Medium Grid 3 Accent 1" w:semiHidden="0" w:uiPriority="69" w:unhideWhenUsed="0"/>
+    <w:lsdException w:name="Dark List Accent 1" w:semiHidden="0" w:uiPriority="70" w:unhideWhenUsed="0"/>
+    <w:lsdException w:name="Colorful Shading Accent 1" w:semiHidden="0" w:uiPriority="71" w:unhideWhenUsed="0"/>
+    <w:lsdException w:name="Colorful List Accent 1" w:semiHidden="0" w:uiPriority="72" w:unhideWhenUsed="0"/>
+    <w:lsdException w:name="Colorful Grid Accent 1" w:semiHidden="0" w:uiPriority="73" w:unhideWhenUsed="0"/>
+    <w:lsdException w:name="Light Shading Accent 2" w:semiHidden="0" w:uiPriority="60" w:unhideWhenUsed="0"/>
+    <w:lsdException w:name="Light List Accent 2" w:semiHidden="0" w:uiPriority="61" w:unhideWhenUsed="0"/>
+    <w:lsdException w:name="Light Grid Accent 2" w:semiHidden="0" w:uiPriority="62" w:unhideWhenUsed="0"/>
+    <w:lsdException w:name="Medium Shading 1 Accent 2" w:semiHidden="0" w:uiPriority="63" w:unhideWhenUsed="0"/>
+    <w:lsdException w:name="Medium Shading 2 Accent 2" w:semiHidden="0" w:uiPriority="64" w:unhideWhenUsed="0"/>
+    <w:lsdException w:name="Medium List 1 Accent 2" w:semiHidden="0" w:uiPriority="65" w:unhideWhenUsed="0"/>
+    <w:lsdException w:name="Medium List 2 Accent 2" w:semiHidden="0" w:uiPriority="66" w:unhideWhenUsed="0"/>
+    <w:lsdException w:name="Medium Grid 1 Accent 2" w:semiHidden="0" w:uiPriority="67" w:unhideWhenUsed="0"/>
+    <w:lsdException w:name="Medium Grid 2 Accent 2" w:semiHidden="0" w:uiPriority="68" w:unhideWhenUsed="0"/>
+    <w:lsdException w:name="Medium Grid 3 Accent 2" w:semiHidden="0" w:uiPriority="69" w:unhideWhenUsed="0"/>
+    <w:lsdException w:name="Dark List Accent 2" w:semiHidden="0" w:uiPriority="70" w:unhideWhenUsed="0"/>
+    <w:lsdException w:name="Colorful Shading Accent 2" w:semiHidden="0" w:uiPriority="71" w:unhideWhenUsed="0"/>
+    <w:lsdException w:name="Colorful List Accent 2" w:semiHidden="0" w:uiPriority="72" w:unhideWhenUsed="0"/>
+    <w:lsdException w:name="Colorful Grid Accent 2" w:semiHidden="0" w:uiPriority="73" w:unhideWhenUsed="0"/>
+    <w:lsdException w:name="Light Shading Accent 3" w:semiHidden="0" w:uiPriority="60" w:unhideWhenUsed="0"/>
+    <w:lsdException w:name="Light List Accent 3" w:semiHidden="0" w:uiPriority="61" w:unhideWhenUsed="0"/>
+    <w:lsdException w:name="Light Grid Accent 3" w:semiHidden="0" w:uiPriority="62" w:unhideWhenUsed="0"/>
+    <w:lsdException w:name="Medium Shading 1 Accent 3" w:semiHidden="0" w:uiPriority="63" w:unhideWhenUsed="0"/>
+    <w:lsdException w:name="Medium Shading 2 Accent 3" w:semiHidden="0" w:uiPriority="64" w:unhideWhenUsed="0"/>
+    <w:lsdException w:name="Medium List 1 Accent 3" w:semiHidden="0" w:uiPriority="65" w:unhideWhenUsed="0"/>
+    <w:lsdException w:name="Medium List 2 Accent 3" w:semiHidden="0" w:uiPriority="66" w:unhideWhenUsed="0"/>
+    <w:lsdException w:name="Medium Grid 1 Accent 3" w:semiHidden="0" w:uiPriority="67" w:unhideWhenUsed="0"/>
+    <w:lsdException w:name="Medium Grid 2 Accent 3" w:semiHidden="0" w:uiPriority="68" w:unhideWhenUsed="0"/>
+    <w:lsdException w:name="Medium Grid 3 Accent 3" w:semiHidden="0" w:uiPriority="69" w:unhideWhenUsed="0"/>
+    <w:lsdException w:name="Dark List Accent 3" w:semiHidden="0" w:uiPriority="70" w:unhideWhenUsed="0"/>
+    <w:lsdException w:name="Colorful Shading Accent 3" w:semiHidden="0" w:uiPriority="71" w:unhideWhenUsed="0"/>
+    <w:lsdException w:name="Colorful List Accent 3" w:semiHidden="0" w:uiPriority="72" w:unhideWhenUsed="0"/>
+    <w:lsdException w:name="Colorful Grid Accent 3" w:semiHidden="0" w:uiPriority="73" w:unhideWhenUsed="0"/>
+    <w:lsdException w:name="Light Shading Accent 4" w:semiHidden="0" w:uiPriority="60" w:unhideWhenUsed="0"/>
+    <w:lsdException w:name="Light List Accent 4" w:semiHidden="0" w:uiPriority="61" w:unhideWhenUsed="0"/>
+    <w:lsdException w:name="Light Grid Accent 4" w:semiHidden="0" w:uiPriority="62" w:unhideWhenUsed="0"/>
+    <w:lsdException w:name="Medium Shading 1 Accent 4" w:semiHidden="0" w:uiPriority="63" w:unhideWhenUsed="0"/>
+    <w:lsdException w:name="Medium Shading 2 Accent 4" w:semiHidden="0" w:uiPriority="64" w:unhideWhenUsed="0"/>
+    <w:lsdException w:name="Medium List 1 Accent 4" w:semiHidden="0" w:uiPriority="65" w:unhideWhenUsed="0"/>
+    <w:lsdException w:name="Medium List 2 Accent 4" w:semiHidden="0" w:uiPriority="66" w:unhideWhenUsed="0"/>
+    <w:lsdException w:name="Medium Grid 1 Accent 4" w:semiHidden="0" w:uiPriority="67" w:unhideWhenUsed="0"/>
+    <w:lsdException w:name="Medium Grid 2 Accent 4" w:semiHidden="0" w:uiPriority="68" w:unhideWhenUsed="0"/>
+    <w:lsdException w:name="Medium Grid 3 Accent 4" w:semiHidden="0" w:uiPriority="69" w:unhideWhenUsed="0"/>
+    <w:lsdException w:name="Dark List Accent 4" w:semiHidden="0" w:uiPriority="70" w:unhideWhenUsed="0"/>
+    <w:lsdException w:name="Colorful Shading Accent 4" w:semiHidden="0" w:uiPriority="71" w:unhideWhenUsed="0"/>
+    <w:lsdException w:name="Colorful List Accent 4" w:semiHidden="0" w:uiPriority="72" w:unhideWhenUsed="0"/>
+    <w:lsdException w:name="Colorful Grid Accent 4" w:semiHidden="0" w:uiPriority="73" w:unhideWhenUsed="0"/>
+    <w:lsdException w:name="Light Shading Accent 5" w:semiHidden="0" w:uiPriority="60" w:unhideWhenUsed="0"/>
+    <w:lsdException w:name="Light List Accent 5" w:semiHidden="0" w:uiPriority="61" w:unhideWhenUsed="0"/>
+    <w:lsdException w:name="Light Grid Accent 5" w:semiHidden="0" w:uiPriority="62" w:unhideWhenUsed="0"/>
+    <w:lsdException w:name="Medium Shading 1 Accent 5" w:semiHidden="0" w:uiPriority="63" w:unhideWhenUsed="0"/>
+    <w:lsdException w:name="Medium Shading 2 Accent 5" w:semiHidden="0" w:uiPriority="64" w:unhideWhenUsed="0"/>
+    <w:lsdException w:name="Medium List 1 Accent 5" w:semiHidden="0" w:uiPriority="65" w:unhideWhenUsed="0"/>
+    <w:lsdException w:name="Medium List 2 Accent 5" w:semiHidden="0" w:uiPriority="66" w:unhideWhenUsed="0"/>
+    <w:lsdException w:name="Medium Grid 1 Accent 5" w:semiHidden="0" w:uiPriority="67" w:unhideWhenUsed="0"/>
+    <w:lsdException w:name="Medium Grid 2 Accent 5" w:semiHidden="0" w:uiPriority="68" w:unhideWhenUsed="0"/>
+    <w:lsdException w:name="Medium Grid 3 Accent 5" w:semiHidden="0" w:uiPriority="69" w:unhideWhenUsed="0"/>
+    <w:lsdException w:name="Dark List Accent 5" w:semiHidden="0" w:uiPriority="70" w:unhideWhenUsed="0"/>
+    <w:lsdException w:name="Colorful Shading Accent 5" w:semiHidden="0" w:uiPriority="71" w:unhideWhenUsed="0"/>
+    <w:lsdException w:name="Colorful List Accent 5" w:semiHidden="0" w:uiPriority="72" w:unhideWhenUsed="0"/>
+    <w:lsdException w:name="Colorful Grid Accent 5" w:semiHidden="0" w:uiPriority="73" w:unhideWhenUsed="0"/>
+    <w:lsdException w:name="Light Shading Accent 6" w:semiHidden="0" w:uiPriority="60" w:unhideWhenUsed="0"/>
+    <w:lsdException w:name="Light List Accent 6" w:semiHidden="0" w:uiPriority="61" w:unhideWhenUsed="0"/>
+    <w:lsdException w:name="Light Grid Accent 6" w:semiHidden="0" w:uiPriority="62" w:unhideWhenUsed="0"/>
+    <w:lsdException w:name="Medium Shading 1 Accent 6" w:semiHidden="0" w:uiPriority="63" w:unhideWhenUsed="0"/>
+    <w:lsdException w:name="Medium Shading 2 Accent 6" w:semiHidden="0" w:uiPriority="64" w:unhideWhenUsed="0"/>
+    <w:lsdException w:name="Medium List 1 Accent 6" w:semiHidden="0" w:uiPriority="65" w:unhideWhenUsed="0"/>
+    <w:lsdException w:name="Medium List 2 Accent 6" w:semiHidden="0" w:uiPriority="66" w:unhideWhenUsed="0"/>
+    <w:lsdException w:name="Medium Grid 1 Accent 6" w:semiHidden="0" w:uiPriority="67" w:unhideWhenUsed="0"/>
+    <w:lsdException w:name="Medium Grid 2 Accent 6" w:semiHidden="0" w:uiPriority="68" w:unhideWhenUsed="0"/>
+    <w:lsdException w:name="Medium Grid 3 Accent 6" w:semiHidden="0" w:uiPriority="69" w:unhideWhenUsed="0"/>
+    <w:lsdException w:name="Dark List Accent 6" w:semiHidden="0" w:uiPriority="70" w:unhideWhenUsed="0"/>
+    <w:lsdException w:name="Colorful Shading Accent 6" w:semiHidden="0" w:uiPriority="71" w:unhideWhenUsed="0"/>
+    <w:lsdException w:name="Colorful List Accent 6" w:semiHidden="0" w:uiPriority="72" w:unhideWhenUsed="0"/>
+    <w:lsdException w:name="Colorful Grid Accent 6" w:semiHidden="0" w:uiPriority="73" w:unhideWhenUsed="0"/>
+    <w:lsdException w:name="Subtle Emphasis" w:semiHidden="0" w:uiPriority="19" w:unhideWhenUsed="0" w:qFormat="1"/>
+    <w:lsdException w:name="Intense Emphasis" w:semiHidden="0" w:uiPriority="21" w:unhideWhenUsed="0" w:qFormat="1"/>
+    <w:lsdException w:name="Subtle Reference" w:semiHidden="0" w:uiPriority="31" w:unhideWhenUsed="0" w:qFormat="1"/>
+    <w:lsdException w:name="Intense Reference" w:semiHidden="0" w:uiPriority="32" w:unhideWhenUsed="0" w:qFormat="1"/>
+    <w:lsdException w:name="Book Title" w:semiHidden="0" w:uiPriority="33" w:unhideWhenUsed="0" w:qFormat="1"/>
+    <w:lsdException w:name="Bibliography" w:uiPriority="37"/>
+    <w:lsdException w:name="TOC Heading" w:uiPriority="39" w:qFormat="1"/>
   </w:latentStyles>
   <w:style w:type="paragraph" w:default="1" w:styleId="Normal">
     <w:name w:val="Normal"/>
@@ -5051,6 +4897,7 @@
     <w:uiPriority w:val="99"/>
     <w:semiHidden/>
     <w:unhideWhenUsed/>
+    <w:qFormat/>
     <w:tblPr>
       <w:tblInd w:w="0" w:type="dxa"/>
       <w:tblCellMar>

--- a/فایلهای عمومی/لیست سایتهای جالب.docx
+++ b/فایلهای عمومی/لیست سایتهای جالب.docx
@@ -310,66 +310,13 @@
           <w:p>
             <w:pPr>
               <w:rPr>
-                <w:rFonts w:asciiTheme="majorBidi" w:hAnsiTheme="majorBidi" w:cstheme="majorBidi"/>
-              </w:rPr>
-            </w:pPr>
-            <w:hyperlink r:id="rId8" w:history="1">
-              <w:r>
-                <w:rPr>
-                  <w:rStyle w:val="Hyperlink"/>
-                  <w:rFonts w:ascii="Tahoma" w:hAnsi="Tahoma" w:cs="Tahoma"/>
-                  <w:sz w:val="17"/>
-                  <w:szCs w:val="17"/>
-                </w:rPr>
-                <w:t>www.9gag.com</w:t>
-              </w:r>
-            </w:hyperlink>
-            <w:r>
-              <w:rPr>
                 <w:rFonts w:ascii="Tahoma" w:hAnsi="Tahoma" w:cs="Tahoma"/>
                 <w:color w:val="000000"/>
                 <w:sz w:val="17"/>
                 <w:szCs w:val="17"/>
               </w:rPr>
-              <w:t xml:space="preserve"> </w:t>
-            </w:r>
-          </w:p>
-        </w:tc>
-        <w:tc>
-          <w:tcPr>
-            <w:tcW w:w="1199" w:type="pct"/>
-          </w:tcPr>
-          <w:p>
-            <w:pPr>
-              <w:bidi/>
-              <w:rPr>
-                <w:rFonts w:cs="B Nazanin"/>
-                <w:lang w:bidi="fa-IR"/>
-              </w:rPr>
-            </w:pPr>
-            <w:r>
-              <w:rPr>
-                <w:rFonts w:cs="B Nazanin" w:hint="cs"/>
-                <w:rtl/>
-                <w:lang w:bidi="fa-IR"/>
-              </w:rPr>
-              <w:t>جالب</w:t>
-            </w:r>
-          </w:p>
-        </w:tc>
-      </w:tr>
-      <w:tr>
-        <w:tc>
-          <w:tcPr>
-            <w:tcW w:w="3801" w:type="pct"/>
-          </w:tcPr>
-          <w:p>
-            <w:pPr>
-              <w:rPr>
-                <w:rFonts w:asciiTheme="majorBidi" w:hAnsiTheme="majorBidi" w:cstheme="majorBidi"/>
-              </w:rPr>
-            </w:pPr>
-            <w:hyperlink r:id="rId9" w:history="1">
+            </w:pPr>
+            <w:hyperlink r:id="rId8" w:history="1">
               <w:r>
                 <w:rPr>
                   <w:rStyle w:val="Hyperlink"/>
@@ -377,7 +324,7 @@
                   <w:sz w:val="17"/>
                   <w:szCs w:val="17"/>
                 </w:rPr>
-                <w:t>www.reddit.com</w:t>
+                <w:t>www.9gag.com</w:t>
               </w:r>
             </w:hyperlink>
             <w:r>
@@ -390,17 +337,43 @@
               <w:t xml:space="preserve"> </w:t>
             </w:r>
           </w:p>
-        </w:tc>
-        <w:tc>
-          <w:tcPr>
-            <w:tcW w:w="1199" w:type="pct"/>
-          </w:tcPr>
-          <w:p>
-            <w:pPr>
-              <w:bidi/>
-              <w:rPr>
-                <w:rFonts w:cs="B Nazanin"/>
-                <w:rtl/>
+          <w:p>
+            <w:pPr>
+              <w:rPr>
+                <w:rFonts w:asciiTheme="majorBidi" w:hAnsiTheme="majorBidi" w:cstheme="majorBidi"/>
+              </w:rPr>
+            </w:pPr>
+            <w:hyperlink r:id="rId9" w:history="1">
+              <w:r>
+                <w:rPr>
+                  <w:rStyle w:val="Hyperlink"/>
+                  <w:rFonts w:ascii="Tahoma" w:hAnsi="Tahoma" w:cs="Tahoma"/>
+                  <w:sz w:val="17"/>
+                  <w:szCs w:val="17"/>
+                </w:rPr>
+                <w:t>www.9gag.tv</w:t>
+              </w:r>
+            </w:hyperlink>
+            <w:r>
+              <w:rPr>
+                <w:rFonts w:ascii="Tahoma" w:hAnsi="Tahoma" w:cs="Tahoma"/>
+                <w:color w:val="000000"/>
+                <w:sz w:val="17"/>
+                <w:szCs w:val="17"/>
+              </w:rPr>
+              <w:t xml:space="preserve"> </w:t>
+            </w:r>
+          </w:p>
+        </w:tc>
+        <w:tc>
+          <w:tcPr>
+            <w:tcW w:w="1199" w:type="pct"/>
+          </w:tcPr>
+          <w:p>
+            <w:pPr>
+              <w:bidi/>
+              <w:rPr>
+                <w:rFonts w:cs="B Nazanin"/>
                 <w:lang w:bidi="fa-IR"/>
               </w:rPr>
             </w:pPr>
@@ -430,6 +403,63 @@
               <w:r>
                 <w:rPr>
                   <w:rStyle w:val="Hyperlink"/>
+                  <w:rFonts w:ascii="Tahoma" w:hAnsi="Tahoma" w:cs="Tahoma"/>
+                  <w:sz w:val="17"/>
+                  <w:szCs w:val="17"/>
+                </w:rPr>
+                <w:t>www.reddit.com</w:t>
+              </w:r>
+            </w:hyperlink>
+            <w:r>
+              <w:rPr>
+                <w:rFonts w:ascii="Tahoma" w:hAnsi="Tahoma" w:cs="Tahoma"/>
+                <w:color w:val="000000"/>
+                <w:sz w:val="17"/>
+                <w:szCs w:val="17"/>
+              </w:rPr>
+              <w:t xml:space="preserve"> </w:t>
+            </w:r>
+          </w:p>
+        </w:tc>
+        <w:tc>
+          <w:tcPr>
+            <w:tcW w:w="1199" w:type="pct"/>
+          </w:tcPr>
+          <w:p>
+            <w:pPr>
+              <w:bidi/>
+              <w:rPr>
+                <w:rFonts w:cs="B Nazanin"/>
+                <w:rtl/>
+                <w:lang w:bidi="fa-IR"/>
+              </w:rPr>
+            </w:pPr>
+            <w:r>
+              <w:rPr>
+                <w:rFonts w:cs="B Nazanin" w:hint="cs"/>
+                <w:rtl/>
+                <w:lang w:bidi="fa-IR"/>
+              </w:rPr>
+              <w:t>جالب</w:t>
+            </w:r>
+          </w:p>
+        </w:tc>
+      </w:tr>
+      <w:tr>
+        <w:tc>
+          <w:tcPr>
+            <w:tcW w:w="3801" w:type="pct"/>
+          </w:tcPr>
+          <w:p>
+            <w:pPr>
+              <w:rPr>
+                <w:rFonts w:asciiTheme="majorBidi" w:hAnsiTheme="majorBidi" w:cstheme="majorBidi"/>
+              </w:rPr>
+            </w:pPr>
+            <w:hyperlink r:id="rId11" w:history="1">
+              <w:r>
+                <w:rPr>
+                  <w:rStyle w:val="Hyperlink"/>
                   <w:rFonts w:asciiTheme="majorBidi" w:hAnsiTheme="majorBidi" w:cstheme="majorBidi"/>
                 </w:rPr>
                 <w:t>www.coursera.org</w:t>
@@ -493,7 +523,7 @@
                 <w:rFonts w:asciiTheme="majorBidi" w:hAnsiTheme="majorBidi" w:cstheme="majorBidi"/>
               </w:rPr>
             </w:pPr>
-            <w:hyperlink r:id="rId11" w:history="1">
+            <w:hyperlink r:id="rId12" w:history="1">
               <w:r>
                 <w:rPr>
                   <w:rStyle w:val="Hyperlink"/>
@@ -541,7 +571,7 @@
                 <w:rFonts w:asciiTheme="majorBidi" w:hAnsiTheme="majorBidi" w:cstheme="majorBidi"/>
               </w:rPr>
             </w:pPr>
-            <w:hyperlink r:id="rId12" w:history="1">
+            <w:hyperlink r:id="rId13" w:history="1">
               <w:r>
                 <w:rPr>
                   <w:rStyle w:val="Hyperlink"/>
@@ -592,7 +622,7 @@
                 <w:rFonts w:asciiTheme="majorBidi" w:hAnsiTheme="majorBidi" w:cstheme="majorBidi"/>
               </w:rPr>
             </w:pPr>
-            <w:hyperlink r:id="rId13" w:history="1">
+            <w:hyperlink r:id="rId14" w:history="1">
               <w:r>
                 <w:rPr>
                   <w:rStyle w:val="Hyperlink"/>
@@ -643,7 +673,7 @@
                 <w:rFonts w:asciiTheme="majorBidi" w:hAnsiTheme="majorBidi" w:cstheme="majorBidi"/>
               </w:rPr>
             </w:pPr>
-            <w:hyperlink r:id="rId14" w:history="1">
+            <w:hyperlink r:id="rId15" w:history="1">
               <w:r>
                 <w:rPr>
                   <w:rStyle w:val="Hyperlink"/>
@@ -694,7 +724,7 @@
                 <w:rFonts w:asciiTheme="majorBidi" w:hAnsiTheme="majorBidi" w:cstheme="majorBidi"/>
               </w:rPr>
             </w:pPr>
-            <w:hyperlink r:id="rId15" w:history="1">
+            <w:hyperlink r:id="rId16" w:history="1">
               <w:r>
                 <w:rPr>
                   <w:rStyle w:val="Hyperlink"/>
@@ -745,7 +775,7 @@
                 <w:rFonts w:asciiTheme="majorBidi" w:hAnsiTheme="majorBidi" w:cstheme="majorBidi"/>
               </w:rPr>
             </w:pPr>
-            <w:hyperlink r:id="rId16" w:anchor="tsvn-repository-create-tortoisesvn" w:history="1">
+            <w:hyperlink r:id="rId17" w:anchor="tsvn-repository-create-tortoisesvn" w:history="1">
               <w:r>
                 <w:rPr>
                   <w:rStyle w:val="Hyperlink"/>
@@ -812,7 +842,7 @@
                 <w:rFonts w:asciiTheme="majorBidi" w:hAnsiTheme="majorBidi" w:cstheme="majorBidi"/>
               </w:rPr>
             </w:pPr>
-            <w:hyperlink r:id="rId17" w:anchor="p=display&amp;f=Graffiti&amp;t=Type%20Something" w:history="1">
+            <w:hyperlink r:id="rId18" w:anchor="p=display&amp;f=Graffiti&amp;t=Type%20Something" w:history="1">
               <w:r>
                 <w:rPr>
                   <w:rStyle w:val="Hyperlink"/>
@@ -860,7 +890,7 @@
                 <w:rFonts w:asciiTheme="majorBidi" w:hAnsiTheme="majorBidi" w:cstheme="majorBidi"/>
               </w:rPr>
             </w:pPr>
-            <w:hyperlink r:id="rId18" w:history="1">
+            <w:hyperlink r:id="rId19" w:history="1">
               <w:r>
                 <w:rPr>
                   <w:rStyle w:val="Hyperlink"/>
@@ -920,7 +950,7 @@
                 <w:rFonts w:asciiTheme="majorBidi" w:hAnsiTheme="majorBidi" w:cstheme="majorBidi"/>
               </w:rPr>
             </w:pPr>
-            <w:hyperlink r:id="rId19" w:history="1">
+            <w:hyperlink r:id="rId20" w:history="1">
               <w:r>
                 <w:rPr>
                   <w:rStyle w:val="Hyperlink"/>
@@ -970,7 +1000,7 @@
                 <w:rFonts w:asciiTheme="majorBidi" w:hAnsiTheme="majorBidi" w:cstheme="majorBidi"/>
               </w:rPr>
             </w:pPr>
-            <w:hyperlink r:id="rId20" w:history="1">
+            <w:hyperlink r:id="rId21" w:history="1">
               <w:r>
                 <w:rPr>
                   <w:rStyle w:val="Hyperlink"/>
@@ -1021,7 +1051,7 @@
                 <w:rFonts w:asciiTheme="majorBidi" w:hAnsiTheme="majorBidi" w:cstheme="majorBidi"/>
               </w:rPr>
             </w:pPr>
-            <w:hyperlink r:id="rId21" w:history="1">
+            <w:hyperlink r:id="rId22" w:history="1">
               <w:r>
                 <w:rPr>
                   <w:rStyle w:val="Hyperlink"/>
@@ -1072,7 +1102,7 @@
                 <w:rFonts w:asciiTheme="majorBidi" w:hAnsiTheme="majorBidi" w:cstheme="majorBidi"/>
               </w:rPr>
             </w:pPr>
-            <w:hyperlink r:id="rId22" w:history="1">
+            <w:hyperlink r:id="rId23" w:history="1">
               <w:r>
                 <w:rPr>
                   <w:rStyle w:val="Hyperlink"/>
@@ -1124,7 +1154,7 @@
                 <w:rFonts w:asciiTheme="majorBidi" w:hAnsiTheme="majorBidi" w:cstheme="majorBidi"/>
               </w:rPr>
             </w:pPr>
-            <w:hyperlink r:id="rId23" w:history="1">
+            <w:hyperlink r:id="rId24" w:history="1">
               <w:r>
                 <w:rPr>
                   <w:rStyle w:val="Hyperlink"/>
@@ -1175,7 +1205,7 @@
                 <w:rFonts w:asciiTheme="majorBidi" w:hAnsiTheme="majorBidi" w:cstheme="majorBidi"/>
               </w:rPr>
             </w:pPr>
-            <w:hyperlink r:id="rId24" w:history="1">
+            <w:hyperlink r:id="rId25" w:history="1">
               <w:r>
                 <w:rPr>
                   <w:rStyle w:val="Hyperlink"/>
@@ -1191,7 +1221,7 @@
                 <w:rFonts w:asciiTheme="majorBidi" w:hAnsiTheme="majorBidi" w:cstheme="majorBidi"/>
               </w:rPr>
             </w:pPr>
-            <w:hyperlink r:id="rId25" w:history="1">
+            <w:hyperlink r:id="rId26" w:history="1">
               <w:r>
                 <w:rPr>
                   <w:rStyle w:val="Hyperlink"/>
@@ -1240,7 +1270,7 @@
                 <w:rFonts w:asciiTheme="majorBidi" w:hAnsiTheme="majorBidi" w:cstheme="majorBidi"/>
               </w:rPr>
             </w:pPr>
-            <w:hyperlink r:id="rId26" w:history="1">
+            <w:hyperlink r:id="rId27" w:history="1">
               <w:r>
                 <w:rPr>
                   <w:rStyle w:val="Hyperlink"/>
@@ -1318,7 +1348,7 @@
                 <w:rFonts w:asciiTheme="majorBidi" w:hAnsiTheme="majorBidi" w:cstheme="majorBidi"/>
               </w:rPr>
             </w:pPr>
-            <w:hyperlink r:id="rId27" w:history="1">
+            <w:hyperlink r:id="rId28" w:history="1">
               <w:r>
                 <w:rPr>
                   <w:rStyle w:val="Hyperlink"/>
@@ -1340,7 +1370,7 @@
                 <w:rFonts w:asciiTheme="majorBidi" w:hAnsiTheme="majorBidi" w:cstheme="majorBidi"/>
               </w:rPr>
             </w:pPr>
-            <w:hyperlink r:id="rId28" w:history="1">
+            <w:hyperlink r:id="rId29" w:history="1">
               <w:r>
                 <w:rPr>
                   <w:rStyle w:val="Hyperlink"/>
@@ -1362,7 +1392,7 @@
                 <w:rFonts w:asciiTheme="majorBidi" w:hAnsiTheme="majorBidi" w:cstheme="majorBidi"/>
               </w:rPr>
             </w:pPr>
-            <w:hyperlink r:id="rId29" w:history="1">
+            <w:hyperlink r:id="rId30" w:history="1">
               <w:r>
                 <w:rPr>
                   <w:rStyle w:val="Hyperlink"/>
@@ -1408,7 +1438,7 @@
             <w:tcW w:w="3801" w:type="pct"/>
           </w:tcPr>
           <w:p>
-            <w:hyperlink r:id="rId30" w:history="1">
+            <w:hyperlink r:id="rId31" w:history="1">
               <w:r>
                 <w:rPr>
                   <w:rStyle w:val="Hyperlink"/>
@@ -1458,7 +1488,7 @@
                 <w:lang w:bidi="fa-IR"/>
               </w:rPr>
             </w:pPr>
-            <w:hyperlink r:id="rId31" w:history="1">
+            <w:hyperlink r:id="rId32" w:history="1">
               <w:r>
                 <w:rPr>
                   <w:rStyle w:val="Hyperlink"/>
@@ -1520,7 +1550,7 @@
                 <w:rFonts w:asciiTheme="majorBidi" w:hAnsiTheme="majorBidi" w:cstheme="majorBidi"/>
               </w:rPr>
             </w:pPr>
-            <w:hyperlink r:id="rId32" w:history="1">
+            <w:hyperlink r:id="rId33" w:history="1">
               <w:r>
                 <w:rPr>
                   <w:rStyle w:val="Hyperlink"/>
@@ -1571,7 +1601,7 @@
                 <w:rFonts w:asciiTheme="majorBidi" w:hAnsiTheme="majorBidi" w:cstheme="majorBidi"/>
               </w:rPr>
             </w:pPr>
-            <w:hyperlink r:id="rId33" w:history="1">
+            <w:hyperlink r:id="rId34" w:history="1">
               <w:r>
                 <w:rPr>
                   <w:rStyle w:val="Hyperlink"/>
@@ -1622,7 +1652,7 @@
                 <w:rFonts w:asciiTheme="majorBidi" w:hAnsiTheme="majorBidi" w:cstheme="majorBidi"/>
               </w:rPr>
             </w:pPr>
-            <w:hyperlink r:id="rId34" w:history="1">
+            <w:hyperlink r:id="rId35" w:history="1">
               <w:r>
                 <w:rPr>
                   <w:rStyle w:val="Hyperlink"/>
@@ -1673,7 +1703,7 @@
                 <w:rFonts w:asciiTheme="majorBidi" w:hAnsiTheme="majorBidi" w:cstheme="majorBidi"/>
               </w:rPr>
             </w:pPr>
-            <w:hyperlink r:id="rId35" w:history="1">
+            <w:hyperlink r:id="rId36" w:history="1">
               <w:r>
                 <w:rPr>
                   <w:rStyle w:val="Hyperlink"/>
@@ -1720,7 +1750,7 @@
                 <w:rFonts w:asciiTheme="majorBidi" w:hAnsiTheme="majorBidi" w:cstheme="majorBidi"/>
               </w:rPr>
             </w:pPr>
-            <w:hyperlink r:id="rId36" w:history="1">
+            <w:hyperlink r:id="rId37" w:history="1">
               <w:r>
                 <w:rPr>
                   <w:rStyle w:val="Hyperlink"/>
@@ -1787,7 +1817,7 @@
                 <w:rFonts w:asciiTheme="majorBidi" w:hAnsiTheme="majorBidi" w:cstheme="majorBidi"/>
               </w:rPr>
             </w:pPr>
-            <w:hyperlink r:id="rId37" w:history="1">
+            <w:hyperlink r:id="rId38" w:history="1">
               <w:r>
                 <w:rPr>
                   <w:rStyle w:val="Hyperlink"/>
@@ -1851,7 +1881,7 @@
             <w:tcW w:w="3801" w:type="pct"/>
           </w:tcPr>
           <w:p>
-            <w:hyperlink r:id="rId38" w:history="1">
+            <w:hyperlink r:id="rId39" w:history="1">
               <w:r>
                 <w:rPr>
                   <w:rStyle w:val="Hyperlink"/>
@@ -1864,7 +1894,7 @@
             </w:r>
           </w:p>
           <w:p>
-            <w:hyperlink r:id="rId39" w:history="1">
+            <w:hyperlink r:id="rId40" w:history="1">
               <w:r>
                 <w:rPr>
                   <w:rStyle w:val="Hyperlink"/>
@@ -1912,7 +1942,7 @@
                 <w:rFonts w:asciiTheme="majorBidi" w:hAnsiTheme="majorBidi" w:cstheme="majorBidi"/>
               </w:rPr>
             </w:pPr>
-            <w:hyperlink r:id="rId40" w:history="1">
+            <w:hyperlink r:id="rId41" w:history="1">
               <w:r>
                 <w:rPr>
                   <w:rStyle w:val="Hyperlink"/>
@@ -1964,7 +1994,7 @@
                 <w:rtl/>
               </w:rPr>
             </w:pPr>
-            <w:hyperlink r:id="rId41" w:history="1">
+            <w:hyperlink r:id="rId42" w:history="1">
               <w:r>
                 <w:rPr>
                   <w:rStyle w:val="Hyperlink"/>
@@ -2062,7 +2092,7 @@
                 <w:rFonts w:asciiTheme="majorBidi" w:hAnsiTheme="majorBidi" w:cstheme="majorBidi"/>
               </w:rPr>
             </w:pPr>
-            <w:hyperlink r:id="rId42" w:history="1">
+            <w:hyperlink r:id="rId43" w:history="1">
               <w:r>
                 <w:rPr>
                   <w:rStyle w:val="Hyperlink"/>
@@ -2166,7 +2196,7 @@
                 <w:rFonts w:asciiTheme="majorBidi" w:hAnsiTheme="majorBidi" w:cstheme="majorBidi"/>
               </w:rPr>
             </w:pPr>
-            <w:hyperlink r:id="rId43" w:history="1">
+            <w:hyperlink r:id="rId44" w:history="1">
               <w:r>
                 <w:rPr>
                   <w:rStyle w:val="Hyperlink"/>
@@ -2216,7 +2246,7 @@
                 <w:rFonts w:asciiTheme="majorBidi" w:hAnsiTheme="majorBidi" w:cstheme="majorBidi"/>
               </w:rPr>
             </w:pPr>
-            <w:hyperlink r:id="rId44" w:history="1">
+            <w:hyperlink r:id="rId45" w:history="1">
               <w:r>
                 <w:rPr>
                   <w:rStyle w:val="Hyperlink"/>
@@ -2280,7 +2310,7 @@
                 <w:rFonts w:asciiTheme="majorBidi" w:hAnsiTheme="majorBidi" w:cstheme="majorBidi"/>
               </w:rPr>
             </w:pPr>
-            <w:hyperlink r:id="rId45" w:history="1">
+            <w:hyperlink r:id="rId46" w:history="1">
               <w:r>
                 <w:rPr>
                   <w:rStyle w:val="Hyperlink"/>
@@ -2337,7 +2367,7 @@
                 <w:lang w:bidi="fa-IR"/>
               </w:rPr>
             </w:pPr>
-            <w:hyperlink r:id="rId46" w:history="1">
+            <w:hyperlink r:id="rId47" w:history="1">
               <w:r>
                 <w:rPr>
                   <w:rStyle w:val="Hyperlink"/>
@@ -2657,7 +2687,7 @@
                 <w:rFonts w:asciiTheme="majorBidi" w:hAnsiTheme="majorBidi" w:cstheme="majorBidi"/>
               </w:rPr>
             </w:pPr>
-            <w:hyperlink r:id="rId47" w:history="1">
+            <w:hyperlink r:id="rId48" w:history="1">
               <w:r>
                 <w:rPr>
                   <w:rStyle w:val="Hyperlink"/>
@@ -2714,7 +2744,7 @@
                 <w:rFonts w:asciiTheme="majorBidi" w:hAnsiTheme="majorBidi" w:cstheme="majorBidi"/>
               </w:rPr>
             </w:pPr>
-            <w:hyperlink r:id="rId48" w:history="1">
+            <w:hyperlink r:id="rId49" w:history="1">
               <w:r>
                 <w:rPr>
                   <w:rStyle w:val="Hyperlink"/>
@@ -2736,7 +2766,7 @@
                 <w:rFonts w:asciiTheme="majorBidi" w:hAnsiTheme="majorBidi" w:cstheme="majorBidi"/>
               </w:rPr>
             </w:pPr>
-            <w:hyperlink r:id="rId49" w:history="1">
+            <w:hyperlink r:id="rId50" w:history="1">
               <w:r>
                 <w:rPr>
                   <w:rStyle w:val="Hyperlink"/>
@@ -2832,7 +2862,7 @@
                 <w:rtl/>
               </w:rPr>
             </w:pPr>
-            <w:hyperlink r:id="rId50" w:history="1">
+            <w:hyperlink r:id="rId51" w:history="1">
               <w:r>
                 <w:rPr>
                   <w:rStyle w:val="Hyperlink"/>
@@ -2854,7 +2884,7 @@
                 <w:rFonts w:asciiTheme="majorBidi" w:hAnsiTheme="majorBidi" w:cstheme="majorBidi"/>
               </w:rPr>
             </w:pPr>
-            <w:hyperlink r:id="rId51" w:history="1">
+            <w:hyperlink r:id="rId52" w:history="1">
               <w:r>
                 <w:rPr>
                   <w:rStyle w:val="Hyperlink"/>
@@ -2877,7 +2907,7 @@
                 <w:rFonts w:asciiTheme="majorBidi" w:hAnsiTheme="majorBidi" w:cstheme="majorBidi"/>
               </w:rPr>
             </w:pPr>
-            <w:hyperlink r:id="rId52" w:history="1">
+            <w:hyperlink r:id="rId53" w:history="1">
               <w:r>
                 <w:rPr>
                   <w:rStyle w:val="Hyperlink"/>
@@ -2964,7 +2994,7 @@
                 <w:rFonts w:asciiTheme="majorBidi" w:hAnsiTheme="majorBidi" w:cstheme="majorBidi"/>
               </w:rPr>
             </w:pPr>
-            <w:hyperlink r:id="rId53" w:history="1">
+            <w:hyperlink r:id="rId54" w:history="1">
               <w:r>
                 <w:rPr>
                   <w:rStyle w:val="Hyperlink"/>
@@ -3012,7 +3042,7 @@
                 <w:rFonts w:asciiTheme="majorBidi" w:hAnsiTheme="majorBidi" w:cstheme="majorBidi"/>
               </w:rPr>
             </w:pPr>
-            <w:hyperlink r:id="rId54" w:history="1">
+            <w:hyperlink r:id="rId55" w:history="1">
               <w:r>
                 <w:rPr>
                   <w:rStyle w:val="Hyperlink"/>
@@ -3093,7 +3123,7 @@
                 <w:rFonts w:asciiTheme="majorBidi" w:hAnsiTheme="majorBidi" w:cstheme="majorBidi"/>
               </w:rPr>
             </w:pPr>
-            <w:hyperlink r:id="rId55" w:history="1">
+            <w:hyperlink r:id="rId56" w:history="1">
               <w:r>
                 <w:rPr>
                   <w:rStyle w:val="Hyperlink"/>
@@ -3153,7 +3183,7 @@
                 <w:rFonts w:asciiTheme="majorBidi" w:hAnsiTheme="majorBidi" w:cstheme="majorBidi"/>
               </w:rPr>
             </w:pPr>
-            <w:hyperlink r:id="rId56" w:history="1">
+            <w:hyperlink r:id="rId57" w:history="1">
               <w:r>
                 <w:rPr>
                   <w:rStyle w:val="Hyperlink"/>
@@ -3178,7 +3208,7 @@
             <w:pPr>
               <w:bidi/>
               <w:rPr>
-                <w:rFonts w:cs="B Nazanin" w:hint="cs"/>
+                <w:rFonts w:cs="B Nazanin"/>
                 <w:lang w:bidi="fa-IR"/>
               </w:rPr>
             </w:pPr>
@@ -3204,7 +3234,7 @@
                 <w:rFonts w:asciiTheme="majorBidi" w:hAnsiTheme="majorBidi" w:cstheme="majorBidi"/>
               </w:rPr>
             </w:pPr>
-            <w:hyperlink r:id="rId57" w:history="1">
+            <w:hyperlink r:id="rId58" w:history="1">
               <w:r>
                 <w:rPr>
                   <w:rStyle w:val="Hyperlink"/>
@@ -3227,7 +3257,7 @@
                 <w:rFonts w:asciiTheme="majorBidi" w:hAnsiTheme="majorBidi" w:cstheme="majorBidi"/>
               </w:rPr>
             </w:pPr>
-            <w:hyperlink r:id="rId58" w:history="1">
+            <w:hyperlink r:id="rId59" w:anchor="h4o0v61rbwklnmi" w:history="1">
               <w:r>
                 <w:rPr>
                   <w:rStyle w:val="Hyperlink"/>
@@ -3253,7 +3283,7 @@
             <w:pPr>
               <w:bidi/>
               <w:rPr>
-                <w:rFonts w:cs="B Nazanin" w:hint="cs"/>
+                <w:rFonts w:cs="B Nazanin"/>
                 <w:rtl/>
                 <w:lang w:bidi="fa-IR"/>
               </w:rPr>

--- a/فایلهای عمومی/لیست سایتهای جالب.docx
+++ b/فایلهای عمومی/لیست سایتهای جالب.docx
@@ -3317,19 +3317,51 @@
                 <w:rFonts w:asciiTheme="majorBidi" w:hAnsiTheme="majorBidi" w:cstheme="majorBidi"/>
               </w:rPr>
             </w:pPr>
-          </w:p>
-        </w:tc>
-        <w:tc>
-          <w:tcPr>
-            <w:tcW w:w="1199" w:type="pct"/>
-          </w:tcPr>
-          <w:p>
-            <w:pPr>
-              <w:bidi/>
-              <w:rPr>
-                <w:rFonts w:cs="B Nazanin"/>
-              </w:rPr>
-            </w:pPr>
+            <w:hyperlink r:id="rId60" w:history="1">
+              <w:r>
+                <w:rPr>
+                  <w:rStyle w:val="Hyperlink"/>
+                  <w:rFonts w:asciiTheme="majorBidi" w:hAnsiTheme="majorBidi" w:cstheme="majorBidi"/>
+                </w:rPr>
+                <w:t>http://english.stackexchange.com/</w:t>
+              </w:r>
+            </w:hyperlink>
+            <w:r>
+              <w:rPr>
+                <w:rFonts w:asciiTheme="majorBidi" w:hAnsiTheme="majorBidi" w:cstheme="majorBidi"/>
+              </w:rPr>
+              <w:t xml:space="preserve"> </w:t>
+            </w:r>
+          </w:p>
+        </w:tc>
+        <w:tc>
+          <w:tcPr>
+            <w:tcW w:w="1199" w:type="pct"/>
+          </w:tcPr>
+          <w:p>
+            <w:pPr>
+              <w:bidi/>
+              <w:rPr>
+                <w:rFonts w:cs="B Nazanin"/>
+                <w:rtl/>
+                <w:lang w:bidi="fa-IR"/>
+              </w:rPr>
+            </w:pPr>
+            <w:r>
+              <w:rPr>
+                <w:rFonts w:cs="B Nazanin" w:hint="cs"/>
+                <w:rtl/>
+                <w:lang w:bidi="fa-IR"/>
+              </w:rPr>
+              <w:t xml:space="preserve">سایت پرسش و پاسخ انگلیسی مانند </w:t>
+            </w:r>
+            <w:r>
+              <w:rPr>
+                <w:rFonts w:cs="B Nazanin"/>
+                <w:lang w:bidi="fa-IR"/>
+              </w:rPr>
+              <w:t>stackoverflow</w:t>
+            </w:r>
           </w:p>
         </w:tc>
       </w:tr>

--- a/فایلهای عمومی/لیست سایتهای جالب.docx
+++ b/فایلهای عمومی/لیست سایتهای جالب.docx
@@ -3487,7 +3487,7 @@
             <w:pPr>
               <w:bidi/>
               <w:rPr>
-                <w:rFonts w:cs="B Nazanin" w:hint="cs"/>
+                <w:rFonts w:cs="B Nazanin"/>
                 <w:lang w:bidi="fa-IR"/>
               </w:rPr>
             </w:pPr>
@@ -3514,6 +3514,13 @@
                 <w:lang w:bidi="fa-IR"/>
               </w:rPr>
               <w:t xml:space="preserve"> با پاسخ </w:t>
+            </w:r>
+            <w:r>
+              <w:rPr>
+                <w:rFonts w:cs="B Nazanin"/>
+                <w:lang w:bidi="fa-IR"/>
+              </w:rPr>
+              <w:t xml:space="preserve">TOEFL GMAT GRE GRAMMER </w:t>
             </w:r>
           </w:p>
         </w:tc>

--- a/فایلهای عمومی/لیست سایتهای جالب.docx
+++ b/فایلهای عمومی/لیست سایتهای جالب.docx
@@ -1,16 +1,16 @@
 
 <file path=word/document.xml><?xml version="1.0" encoding="utf-8"?>
-<w:document xmlns:ve="http://schemas.openxmlformats.org/markup-compatibility/2006" xmlns:o="urn:schemas-microsoft-com:office:office" xmlns:r="http://schemas.openxmlformats.org/officeDocument/2006/relationships" xmlns:m="http://schemas.openxmlformats.org/officeDocument/2006/math" xmlns:v="urn:schemas-microsoft-com:vml" xmlns:wp="http://schemas.openxmlformats.org/drawingml/2006/wordprocessingDrawing" xmlns:w10="urn:schemas-microsoft-com:office:word" xmlns:w="http://schemas.openxmlformats.org/wordprocessingml/2006/main" xmlns:wne="http://schemas.microsoft.com/office/word/2006/wordml">
+<w:document xmlns:wpc="http://schemas.microsoft.com/office/word/2010/wordprocessingCanvas" xmlns:mc="http://schemas.openxmlformats.org/markup-compatibility/2006" xmlns:o="urn:schemas-microsoft-com:office:office" xmlns:r="http://schemas.openxmlformats.org/officeDocument/2006/relationships" xmlns:m="http://schemas.openxmlformats.org/officeDocument/2006/math" xmlns:v="urn:schemas-microsoft-com:vml" xmlns:wp14="http://schemas.microsoft.com/office/word/2010/wordprocessingDrawing" xmlns:wp="http://schemas.openxmlformats.org/drawingml/2006/wordprocessingDrawing" xmlns:w10="urn:schemas-microsoft-com:office:word" xmlns:w="http://schemas.openxmlformats.org/wordprocessingml/2006/main" xmlns:w14="http://schemas.microsoft.com/office/word/2010/wordml" xmlns:w15="http://schemas.microsoft.com/office/word/2012/wordml" xmlns:wpg="http://schemas.microsoft.com/office/word/2010/wordprocessingGroup" xmlns:wpi="http://schemas.microsoft.com/office/word/2010/wordprocessingInk" xmlns:wne="http://schemas.microsoft.com/office/word/2006/wordml" xmlns:wps="http://schemas.microsoft.com/office/word/2010/wordprocessingShape" mc:Ignorable="w14 w15 wp14">
   <w:body>
     <w:tbl>
       <w:tblPr>
         <w:tblStyle w:val="TableGrid"/>
         <w:tblW w:w="5000" w:type="pct"/>
-        <w:tblLook w:val="04A0"/>
+        <w:tblLook w:val="04A0" w:firstRow="1" w:lastRow="0" w:firstColumn="1" w:lastColumn="0" w:noHBand="0" w:noVBand="1"/>
       </w:tblPr>
       <w:tblGrid>
-        <w:gridCol w:w="7290"/>
-        <w:gridCol w:w="2286"/>
+        <w:gridCol w:w="7280"/>
+        <w:gridCol w:w="2296"/>
       </w:tblGrid>
       <w:tr>
         <w:tc>
@@ -3028,7 +3028,7 @@
                 <w:rFonts w:cs="B Nazanin"/>
                 <w:lang w:bidi="fa-IR"/>
               </w:rPr>
-              <w:t xml:space="preserve"> </w:t>
+              <w:t xml:space="preserve"> ds and </w:t>
             </w:r>
             <w:proofErr w:type="spellStart"/>
             <w:r>
@@ -3036,7 +3036,7 @@
                 <w:rFonts w:cs="B Nazanin"/>
                 <w:lang w:bidi="fa-IR"/>
               </w:rPr>
-              <w:t>ds</w:t>
+              <w:t>wii</w:t>
             </w:r>
             <w:proofErr w:type="spellEnd"/>
             <w:r>
@@ -3044,72 +3044,390 @@
                 <w:rFonts w:cs="B Nazanin"/>
                 <w:lang w:bidi="fa-IR"/>
               </w:rPr>
-              <w:t xml:space="preserve"> and </w:t>
-            </w:r>
+              <w:t xml:space="preserve"> and …</w:t>
+            </w:r>
+          </w:p>
+        </w:tc>
+      </w:tr>
+      <w:tr>
+        <w:tc>
+          <w:tcPr>
+            <w:tcW w:w="3801" w:type="pct"/>
+          </w:tcPr>
+          <w:p>
+            <w:pPr>
+              <w:rPr>
+                <w:rFonts w:asciiTheme="majorBidi" w:hAnsiTheme="majorBidi" w:cstheme="majorBidi"/>
+              </w:rPr>
+            </w:pPr>
+            <w:hyperlink r:id="rId53" w:history="1">
+              <w:r>
+                <w:rPr>
+                  <w:rStyle w:val="Hyperlink"/>
+                  <w:rFonts w:asciiTheme="majorBidi" w:hAnsiTheme="majorBidi" w:cstheme="majorBidi"/>
+                </w:rPr>
+                <w:t>http://www.cosplaykitten.com/comics.html</w:t>
+              </w:r>
+            </w:hyperlink>
+            <w:r>
+              <w:rPr>
+                <w:rFonts w:asciiTheme="majorBidi" w:hAnsiTheme="majorBidi" w:cstheme="majorBidi"/>
+              </w:rPr>
+              <w:t xml:space="preserve"> </w:t>
+            </w:r>
+          </w:p>
+        </w:tc>
+        <w:tc>
+          <w:tcPr>
+            <w:tcW w:w="1199" w:type="pct"/>
+          </w:tcPr>
+          <w:p>
+            <w:pPr>
+              <w:bidi/>
+              <w:rPr>
+                <w:rFonts w:cs="B Nazanin"/>
+              </w:rPr>
+            </w:pPr>
             <w:proofErr w:type="spellStart"/>
             <w:r>
               <w:rPr>
                 <w:rFonts w:cs="B Nazanin"/>
-                <w:lang w:bidi="fa-IR"/>
-              </w:rPr>
-              <w:t>wii</w:t>
+              </w:rPr>
+              <w:t>cosplay</w:t>
             </w:r>
             <w:proofErr w:type="spellEnd"/>
-            <w:r>
-              <w:rPr>
-                <w:rFonts w:cs="B Nazanin"/>
-                <w:lang w:bidi="fa-IR"/>
-              </w:rPr>
-              <w:t xml:space="preserve"> and …</w:t>
-            </w:r>
-          </w:p>
-        </w:tc>
-      </w:tr>
-      <w:tr>
-        <w:tc>
-          <w:tcPr>
-            <w:tcW w:w="3801" w:type="pct"/>
-          </w:tcPr>
-          <w:p>
-            <w:pPr>
-              <w:rPr>
-                <w:rFonts w:asciiTheme="majorBidi" w:hAnsiTheme="majorBidi" w:cstheme="majorBidi"/>
-              </w:rPr>
-            </w:pPr>
-            <w:hyperlink r:id="rId53" w:history="1">
+          </w:p>
+        </w:tc>
+      </w:tr>
+      <w:tr>
+        <w:tc>
+          <w:tcPr>
+            <w:tcW w:w="3801" w:type="pct"/>
+          </w:tcPr>
+          <w:p>
+            <w:pPr>
+              <w:rPr>
+                <w:rFonts w:asciiTheme="majorBidi" w:hAnsiTheme="majorBidi" w:cstheme="majorBidi"/>
+              </w:rPr>
+            </w:pPr>
+            <w:hyperlink r:id="rId54" w:history="1">
               <w:r>
                 <w:rPr>
                   <w:rStyle w:val="Hyperlink"/>
                   <w:rFonts w:asciiTheme="majorBidi" w:hAnsiTheme="majorBidi" w:cstheme="majorBidi"/>
                 </w:rPr>
-                <w:t>http://www.cosplaykitten.com/comics.html</w:t>
-              </w:r>
-            </w:hyperlink>
-            <w:r>
-              <w:rPr>
-                <w:rFonts w:asciiTheme="majorBidi" w:hAnsiTheme="majorBidi" w:cstheme="majorBidi"/>
-              </w:rPr>
-              <w:t xml:space="preserve"> </w:t>
-            </w:r>
-          </w:p>
-        </w:tc>
-        <w:tc>
-          <w:tcPr>
-            <w:tcW w:w="1199" w:type="pct"/>
-          </w:tcPr>
-          <w:p>
-            <w:pPr>
-              <w:bidi/>
-              <w:rPr>
-                <w:rFonts w:cs="B Nazanin"/>
-              </w:rPr>
-            </w:pPr>
+                <w:t>http://www.lastsecond.ir/</w:t>
+              </w:r>
+            </w:hyperlink>
+            <w:r>
+              <w:rPr>
+                <w:rFonts w:asciiTheme="majorBidi" w:hAnsiTheme="majorBidi" w:cstheme="majorBidi" w:hint="cs"/>
+                <w:rtl/>
+              </w:rPr>
+              <w:t xml:space="preserve"> </w:t>
+            </w:r>
+          </w:p>
+        </w:tc>
+        <w:tc>
+          <w:tcPr>
+            <w:tcW w:w="1199" w:type="pct"/>
+          </w:tcPr>
+          <w:p>
+            <w:pPr>
+              <w:bidi/>
+              <w:rPr>
+                <w:rFonts w:cs="B Nazanin"/>
+                <w:rtl/>
+              </w:rPr>
+            </w:pPr>
+            <w:r>
+              <w:rPr>
+                <w:rFonts w:cs="B Nazanin" w:hint="cs"/>
+                <w:rtl/>
+              </w:rPr>
+              <w:t>تو</w:t>
+            </w:r>
+            <w:r>
+              <w:rPr>
+                <w:rFonts w:cs="B Nazanin" w:hint="cs"/>
+                <w:rtl/>
+                <w:lang w:bidi="fa-IR"/>
+              </w:rPr>
+              <w:t>ر</w:t>
+            </w:r>
+            <w:r>
+              <w:rPr>
+                <w:rFonts w:cs="B Nazanin" w:hint="cs"/>
+                <w:rtl/>
+              </w:rPr>
+              <w:t>های لحظه آخری با تخفیف،</w:t>
+            </w:r>
+          </w:p>
+          <w:p>
+            <w:pPr>
+              <w:bidi/>
+              <w:rPr>
+                <w:rFonts w:cs="B Nazanin"/>
+              </w:rPr>
+            </w:pPr>
+            <w:r>
+              <w:rPr>
+                <w:rFonts w:cs="B Nazanin" w:hint="cs"/>
+                <w:rtl/>
+              </w:rPr>
+              <w:t xml:space="preserve">مسافرت سفر، </w:t>
+            </w:r>
+          </w:p>
+        </w:tc>
+      </w:tr>
+      <w:tr>
+        <w:tc>
+          <w:tcPr>
+            <w:tcW w:w="3801" w:type="pct"/>
+          </w:tcPr>
+          <w:p>
+            <w:pPr>
+              <w:rPr>
+                <w:rFonts w:asciiTheme="majorBidi" w:hAnsiTheme="majorBidi" w:cstheme="majorBidi"/>
+              </w:rPr>
+            </w:pPr>
+            <w:hyperlink r:id="rId55" w:history="1">
+              <w:r>
+                <w:rPr>
+                  <w:rStyle w:val="Hyperlink"/>
+                  <w:rFonts w:asciiTheme="majorBidi" w:hAnsiTheme="majorBidi" w:cstheme="majorBidi"/>
+                </w:rPr>
+                <w:t>http://www.gamestorrents.com/</w:t>
+              </w:r>
+            </w:hyperlink>
+            <w:r>
+              <w:rPr>
+                <w:rFonts w:asciiTheme="majorBidi" w:hAnsiTheme="majorBidi" w:cstheme="majorBidi"/>
+              </w:rPr>
+              <w:t xml:space="preserve"> </w:t>
+            </w:r>
+          </w:p>
+        </w:tc>
+        <w:tc>
+          <w:tcPr>
+            <w:tcW w:w="1199" w:type="pct"/>
+          </w:tcPr>
+          <w:p>
+            <w:pPr>
+              <w:bidi/>
+              <w:rPr>
+                <w:rFonts w:cs="B Nazanin"/>
+                <w:lang w:bidi="fa-IR"/>
+              </w:rPr>
+            </w:pPr>
+            <w:r>
+              <w:rPr>
+                <w:rFonts w:cs="B Nazanin" w:hint="cs"/>
+                <w:rtl/>
+                <w:lang w:bidi="fa-IR"/>
+              </w:rPr>
+              <w:t xml:space="preserve">دانلود تورنت بازی برای </w:t>
+            </w:r>
+            <w:r>
+              <w:rPr>
+                <w:rFonts w:cs="B Nazanin"/>
+                <w:lang w:bidi="fa-IR"/>
+              </w:rPr>
+              <w:t xml:space="preserve">pc, PSP,PS3, XBOX 360, … </w:t>
+            </w:r>
+          </w:p>
+        </w:tc>
+      </w:tr>
+      <w:tr>
+        <w:tc>
+          <w:tcPr>
+            <w:tcW w:w="3801" w:type="pct"/>
+          </w:tcPr>
+          <w:p>
+            <w:pPr>
+              <w:rPr>
+                <w:rFonts w:asciiTheme="majorBidi" w:hAnsiTheme="majorBidi" w:cstheme="majorBidi"/>
+              </w:rPr>
+            </w:pPr>
+            <w:hyperlink r:id="rId56" w:history="1">
+              <w:r>
+                <w:rPr>
+                  <w:rStyle w:val="Hyperlink"/>
+                  <w:rFonts w:asciiTheme="majorBidi" w:hAnsiTheme="majorBidi" w:cstheme="majorBidi"/>
+                </w:rPr>
+                <w:t>http://www.tanktrouble.com/</w:t>
+              </w:r>
+            </w:hyperlink>
+            <w:r>
+              <w:rPr>
+                <w:rFonts w:asciiTheme="majorBidi" w:hAnsiTheme="majorBidi" w:cstheme="majorBidi"/>
+              </w:rPr>
+              <w:t xml:space="preserve"> </w:t>
+            </w:r>
+          </w:p>
+        </w:tc>
+        <w:tc>
+          <w:tcPr>
+            <w:tcW w:w="1199" w:type="pct"/>
+          </w:tcPr>
+          <w:p>
+            <w:pPr>
+              <w:bidi/>
+              <w:rPr>
+                <w:rFonts w:cs="B Nazanin"/>
+                <w:lang w:bidi="fa-IR"/>
+              </w:rPr>
+            </w:pPr>
+            <w:r>
+              <w:rPr>
+                <w:rFonts w:cs="B Nazanin" w:hint="cs"/>
+                <w:rtl/>
+                <w:lang w:bidi="fa-IR"/>
+              </w:rPr>
+              <w:t>بازی تانکی با حال</w:t>
+            </w:r>
+          </w:p>
+        </w:tc>
+      </w:tr>
+      <w:tr>
+        <w:tc>
+          <w:tcPr>
+            <w:tcW w:w="3801" w:type="pct"/>
+          </w:tcPr>
+          <w:p>
+            <w:pPr>
+              <w:rPr>
+                <w:rFonts w:asciiTheme="majorBidi" w:hAnsiTheme="majorBidi" w:cstheme="majorBidi"/>
+              </w:rPr>
+            </w:pPr>
+            <w:hyperlink r:id="rId57" w:history="1">
+              <w:r>
+                <w:rPr>
+                  <w:rStyle w:val="Hyperlink"/>
+                  <w:rFonts w:asciiTheme="majorBidi" w:hAnsiTheme="majorBidi" w:cstheme="majorBidi"/>
+                </w:rPr>
+                <w:t>http://gabrielecirulli.github.io/2048/</w:t>
+              </w:r>
+            </w:hyperlink>
+            <w:r>
+              <w:rPr>
+                <w:rFonts w:asciiTheme="majorBidi" w:hAnsiTheme="majorBidi" w:cstheme="majorBidi" w:hint="cs"/>
+                <w:rtl/>
+              </w:rPr>
+              <w:t xml:space="preserve"> </w:t>
+            </w:r>
+          </w:p>
+          <w:p>
+            <w:pPr>
+              <w:rPr>
+                <w:rFonts w:asciiTheme="majorBidi" w:hAnsiTheme="majorBidi" w:cstheme="majorBidi"/>
+              </w:rPr>
+            </w:pPr>
+            <w:hyperlink r:id="rId58" w:anchor="h4o0v61rbwklnmi" w:history="1">
+              <w:r>
+                <w:rPr>
+                  <w:rStyle w:val="Hyperlink"/>
+                  <w:rFonts w:asciiTheme="majorBidi" w:hAnsiTheme="majorBidi" w:cstheme="majorBidi"/>
+                </w:rPr>
+                <w:t>http://instapainting.com/2x2048/index.html#h4o0v61rbwklnmi</w:t>
+              </w:r>
+            </w:hyperlink>
+            <w:r>
+              <w:rPr>
+                <w:rFonts w:asciiTheme="majorBidi" w:hAnsiTheme="majorBidi" w:cstheme="majorBidi" w:hint="cs"/>
+                <w:rtl/>
+              </w:rPr>
+              <w:t xml:space="preserve"> دو نفره</w:t>
+            </w:r>
+          </w:p>
+        </w:tc>
+        <w:tc>
+          <w:tcPr>
+            <w:tcW w:w="1199" w:type="pct"/>
+          </w:tcPr>
+          <w:p>
+            <w:pPr>
+              <w:bidi/>
+              <w:rPr>
+                <w:rFonts w:cs="B Nazanin"/>
+                <w:rtl/>
+                <w:lang w:bidi="fa-IR"/>
+              </w:rPr>
+            </w:pPr>
+            <w:r>
+              <w:rPr>
+                <w:rFonts w:cs="B Nazanin" w:hint="cs"/>
+                <w:rtl/>
+              </w:rPr>
+              <w:t>بازی با حال 2048</w:t>
+            </w:r>
+            <w:r>
+              <w:rPr>
+                <w:rFonts w:cs="B Nazanin" w:hint="cs"/>
+                <w:rtl/>
+                <w:lang w:bidi="fa-IR"/>
+              </w:rPr>
+              <w:t xml:space="preserve"> یک نفره و دو نفره</w:t>
+            </w:r>
+          </w:p>
+        </w:tc>
+      </w:tr>
+      <w:tr>
+        <w:tc>
+          <w:tcPr>
+            <w:tcW w:w="3801" w:type="pct"/>
+          </w:tcPr>
+          <w:p>
+            <w:pPr>
+              <w:rPr>
+                <w:rFonts w:asciiTheme="majorBidi" w:hAnsiTheme="majorBidi" w:cstheme="majorBidi"/>
+              </w:rPr>
+            </w:pPr>
+            <w:hyperlink r:id="rId59" w:history="1">
+              <w:r>
+                <w:rPr>
+                  <w:rStyle w:val="Hyperlink"/>
+                  <w:rFonts w:asciiTheme="majorBidi" w:hAnsiTheme="majorBidi" w:cstheme="majorBidi"/>
+                </w:rPr>
+                <w:t>http://english.stackexchange.com/</w:t>
+              </w:r>
+            </w:hyperlink>
+            <w:r>
+              <w:rPr>
+                <w:rFonts w:asciiTheme="majorBidi" w:hAnsiTheme="majorBidi" w:cstheme="majorBidi"/>
+              </w:rPr>
+              <w:t xml:space="preserve"> </w:t>
+            </w:r>
+          </w:p>
+        </w:tc>
+        <w:tc>
+          <w:tcPr>
+            <w:tcW w:w="1199" w:type="pct"/>
+          </w:tcPr>
+          <w:p>
+            <w:pPr>
+              <w:bidi/>
+              <w:rPr>
+                <w:rFonts w:cs="B Nazanin"/>
+                <w:rtl/>
+                <w:lang w:bidi="fa-IR"/>
+              </w:rPr>
+            </w:pPr>
+            <w:r>
+              <w:rPr>
+                <w:rFonts w:cs="B Nazanin" w:hint="cs"/>
+                <w:rtl/>
+                <w:lang w:bidi="fa-IR"/>
+              </w:rPr>
+              <w:t xml:space="preserve">سایت پرسش و پاسخ انگلیسی مانند </w:t>
+            </w:r>
             <w:proofErr w:type="spellStart"/>
             <w:r>
               <w:rPr>
                 <w:rFonts w:cs="B Nazanin"/>
-              </w:rPr>
-              <w:t>cosplay</w:t>
+                <w:lang w:bidi="fa-IR"/>
+              </w:rPr>
+              <w:t>stackoverflow</w:t>
             </w:r>
             <w:proofErr w:type="spellEnd"/>
           </w:p>
@@ -3126,422 +3444,155 @@
                 <w:rFonts w:asciiTheme="majorBidi" w:hAnsiTheme="majorBidi" w:cstheme="majorBidi"/>
               </w:rPr>
             </w:pPr>
-            <w:hyperlink r:id="rId54" w:history="1">
+            <w:hyperlink r:id="rId60" w:history="1">
               <w:r>
                 <w:rPr>
                   <w:rStyle w:val="Hyperlink"/>
                   <w:rFonts w:asciiTheme="majorBidi" w:hAnsiTheme="majorBidi" w:cstheme="majorBidi"/>
                 </w:rPr>
-                <w:t>http://www.lastsecond.ir/</w:t>
-              </w:r>
-            </w:hyperlink>
-            <w:r>
-              <w:rPr>
-                <w:rFonts w:asciiTheme="majorBidi" w:hAnsiTheme="majorBidi" w:cstheme="majorBidi" w:hint="cs"/>
-                <w:rtl/>
-              </w:rPr>
-              <w:t xml:space="preserve"> </w:t>
-            </w:r>
-          </w:p>
-        </w:tc>
-        <w:tc>
-          <w:tcPr>
-            <w:tcW w:w="1199" w:type="pct"/>
-          </w:tcPr>
-          <w:p>
-            <w:pPr>
-              <w:bidi/>
-              <w:rPr>
-                <w:rFonts w:cs="B Nazanin"/>
-                <w:rtl/>
-              </w:rPr>
-            </w:pPr>
-            <w:r>
-              <w:rPr>
-                <w:rFonts w:cs="B Nazanin" w:hint="cs"/>
-                <w:rtl/>
-              </w:rPr>
-              <w:t>تو</w:t>
-            </w:r>
-            <w:r>
-              <w:rPr>
-                <w:rFonts w:cs="B Nazanin" w:hint="cs"/>
-                <w:rtl/>
-                <w:lang w:bidi="fa-IR"/>
-              </w:rPr>
-              <w:t>ر</w:t>
-            </w:r>
-            <w:r>
-              <w:rPr>
-                <w:rFonts w:cs="B Nazanin" w:hint="cs"/>
-                <w:rtl/>
-              </w:rPr>
-              <w:t>های لحظه آخری با تخفیف،</w:t>
-            </w:r>
-          </w:p>
-          <w:p>
-            <w:pPr>
-              <w:bidi/>
-              <w:rPr>
-                <w:rFonts w:cs="B Nazanin"/>
-              </w:rPr>
-            </w:pPr>
-            <w:r>
-              <w:rPr>
-                <w:rFonts w:cs="B Nazanin" w:hint="cs"/>
-                <w:rtl/>
-              </w:rPr>
-              <w:t xml:space="preserve">مسافرت سفر، </w:t>
-            </w:r>
-          </w:p>
-        </w:tc>
-      </w:tr>
-      <w:tr>
-        <w:tc>
-          <w:tcPr>
-            <w:tcW w:w="3801" w:type="pct"/>
-          </w:tcPr>
-          <w:p>
-            <w:pPr>
-              <w:rPr>
-                <w:rFonts w:asciiTheme="majorBidi" w:hAnsiTheme="majorBidi" w:cstheme="majorBidi"/>
-              </w:rPr>
-            </w:pPr>
-            <w:hyperlink r:id="rId55" w:history="1">
+                <w:t>http://lopngoaingu.com/examinations/index.php</w:t>
+              </w:r>
+            </w:hyperlink>
+            <w:r>
+              <w:rPr>
+                <w:rFonts w:asciiTheme="majorBidi" w:hAnsiTheme="majorBidi" w:cstheme="majorBidi"/>
+              </w:rPr>
+              <w:t xml:space="preserve"> </w:t>
+            </w:r>
+          </w:p>
+        </w:tc>
+        <w:tc>
+          <w:tcPr>
+            <w:tcW w:w="1199" w:type="pct"/>
+          </w:tcPr>
+          <w:p>
+            <w:pPr>
+              <w:bidi/>
+              <w:rPr>
+                <w:rFonts w:cs="B Nazanin"/>
+                <w:lang w:bidi="fa-IR"/>
+              </w:rPr>
+            </w:pPr>
+            <w:r>
+              <w:rPr>
+                <w:rFonts w:cs="B Nazanin" w:hint="cs"/>
+                <w:rtl/>
+                <w:lang w:bidi="fa-IR"/>
+              </w:rPr>
+              <w:t>یک عالمه سوال چهار گزینه ای زبان</w:t>
+            </w:r>
+            <w:r>
+              <w:rPr>
+                <w:rFonts w:cs="B Nazanin" w:hint="cs"/>
+                <w:rtl/>
+                <w:lang w:bidi="fa-IR"/>
+              </w:rPr>
+              <w:t xml:space="preserve"> انگلیسی</w:t>
+            </w:r>
+            <w:r>
+              <w:rPr>
+                <w:rFonts w:cs="B Nazanin" w:hint="cs"/>
+                <w:rtl/>
+                <w:lang w:bidi="fa-IR"/>
+              </w:rPr>
+              <w:t xml:space="preserve"> با پاسخ </w:t>
+            </w:r>
+            <w:r>
+              <w:rPr>
+                <w:rFonts w:cs="B Nazanin"/>
+                <w:lang w:bidi="fa-IR"/>
+              </w:rPr>
+              <w:t xml:space="preserve">TOEFL GMAT GRE GRAMMER </w:t>
+            </w:r>
+          </w:p>
+        </w:tc>
+      </w:tr>
+      <w:tr>
+        <w:tc>
+          <w:tcPr>
+            <w:tcW w:w="3801" w:type="pct"/>
+          </w:tcPr>
+          <w:p>
+            <w:pPr>
+              <w:rPr>
+                <w:rFonts w:asciiTheme="majorBidi" w:hAnsiTheme="majorBidi" w:cstheme="majorBidi"/>
+              </w:rPr>
+            </w:pPr>
+            <w:hyperlink r:id="rId61" w:history="1">
               <w:r>
                 <w:rPr>
                   <w:rStyle w:val="Hyperlink"/>
                   <w:rFonts w:asciiTheme="majorBidi" w:hAnsiTheme="majorBidi" w:cstheme="majorBidi"/>
                 </w:rPr>
-                <w:t>http://www.gamestorrents.com/</w:t>
-              </w:r>
-            </w:hyperlink>
-            <w:r>
-              <w:rPr>
-                <w:rFonts w:asciiTheme="majorBidi" w:hAnsiTheme="majorBidi" w:cstheme="majorBidi"/>
-              </w:rPr>
-              <w:t xml:space="preserve"> </w:t>
-            </w:r>
-          </w:p>
-        </w:tc>
-        <w:tc>
-          <w:tcPr>
-            <w:tcW w:w="1199" w:type="pct"/>
-          </w:tcPr>
-          <w:p>
-            <w:pPr>
-              <w:bidi/>
-              <w:rPr>
-                <w:rFonts w:cs="B Nazanin"/>
-                <w:lang w:bidi="fa-IR"/>
-              </w:rPr>
-            </w:pPr>
-            <w:r>
-              <w:rPr>
-                <w:rFonts w:cs="B Nazanin" w:hint="cs"/>
-                <w:rtl/>
-                <w:lang w:bidi="fa-IR"/>
-              </w:rPr>
-              <w:t xml:space="preserve">دانلود تورنت بازی برای </w:t>
-            </w:r>
-            <w:r>
-              <w:rPr>
-                <w:rFonts w:cs="B Nazanin"/>
-                <w:lang w:bidi="fa-IR"/>
-              </w:rPr>
-              <w:t xml:space="preserve">pc, PSP,PS3, XBOX 360, … </w:t>
-            </w:r>
+                <w:t>http://kickass.to/</w:t>
+              </w:r>
+            </w:hyperlink>
+          </w:p>
+          <w:p>
+            <w:pPr>
+              <w:rPr>
+                <w:rFonts w:asciiTheme="majorBidi" w:hAnsiTheme="majorBidi" w:cstheme="majorBidi"/>
+              </w:rPr>
+            </w:pPr>
+            <w:hyperlink r:id="rId62" w:history="1">
+              <w:r>
+                <w:rPr>
+                  <w:rStyle w:val="Hyperlink"/>
+                  <w:rFonts w:asciiTheme="majorBidi" w:hAnsiTheme="majorBidi" w:cstheme="majorBidi"/>
+                </w:rPr>
+                <w:t>http://thepiratebay.se/</w:t>
+              </w:r>
+            </w:hyperlink>
+          </w:p>
+          <w:p>
+            <w:pPr>
+              <w:rPr>
+                <w:rFonts w:asciiTheme="majorBidi" w:hAnsiTheme="majorBidi" w:cstheme="majorBidi"/>
+              </w:rPr>
+            </w:pPr>
             <w:bookmarkStart w:id="0" w:name="_GoBack"/>
             <w:bookmarkEnd w:id="0"/>
           </w:p>
         </w:tc>
-      </w:tr>
-      <w:tr>
-        <w:tc>
-          <w:tcPr>
-            <w:tcW w:w="3801" w:type="pct"/>
-          </w:tcPr>
-          <w:p>
-            <w:pPr>
-              <w:rPr>
-                <w:rFonts w:asciiTheme="majorBidi" w:hAnsiTheme="majorBidi" w:cstheme="majorBidi"/>
-              </w:rPr>
-            </w:pPr>
-            <w:hyperlink r:id="rId56" w:history="1">
-              <w:r>
-                <w:rPr>
-                  <w:rStyle w:val="Hyperlink"/>
-                  <w:rFonts w:asciiTheme="majorBidi" w:hAnsiTheme="majorBidi" w:cstheme="majorBidi"/>
-                </w:rPr>
-                <w:t>http://www.tanktrouble.com/</w:t>
-              </w:r>
-            </w:hyperlink>
-            <w:r>
-              <w:rPr>
-                <w:rFonts w:asciiTheme="majorBidi" w:hAnsiTheme="majorBidi" w:cstheme="majorBidi"/>
-              </w:rPr>
-              <w:t xml:space="preserve"> </w:t>
-            </w:r>
-          </w:p>
-        </w:tc>
-        <w:tc>
-          <w:tcPr>
-            <w:tcW w:w="1199" w:type="pct"/>
-          </w:tcPr>
-          <w:p>
-            <w:pPr>
-              <w:bidi/>
-              <w:rPr>
-                <w:rFonts w:cs="B Nazanin"/>
-                <w:lang w:bidi="fa-IR"/>
-              </w:rPr>
-            </w:pPr>
-            <w:r>
-              <w:rPr>
-                <w:rFonts w:cs="B Nazanin" w:hint="cs"/>
-                <w:rtl/>
-                <w:lang w:bidi="fa-IR"/>
-              </w:rPr>
-              <w:t>بازی تانکی با حال</w:t>
-            </w:r>
-          </w:p>
-        </w:tc>
-      </w:tr>
-      <w:tr>
-        <w:tc>
-          <w:tcPr>
-            <w:tcW w:w="3801" w:type="pct"/>
-          </w:tcPr>
-          <w:p>
-            <w:pPr>
-              <w:rPr>
-                <w:rFonts w:asciiTheme="majorBidi" w:hAnsiTheme="majorBidi" w:cstheme="majorBidi"/>
-              </w:rPr>
-            </w:pPr>
-            <w:hyperlink r:id="rId57" w:history="1">
-              <w:r>
-                <w:rPr>
-                  <w:rStyle w:val="Hyperlink"/>
-                  <w:rFonts w:asciiTheme="majorBidi" w:hAnsiTheme="majorBidi" w:cstheme="majorBidi"/>
-                </w:rPr>
-                <w:t>http://gabrielecirulli.github.io/2048/</w:t>
-              </w:r>
-            </w:hyperlink>
-            <w:r>
-              <w:rPr>
-                <w:rFonts w:asciiTheme="majorBidi" w:hAnsiTheme="majorBidi" w:cstheme="majorBidi" w:hint="cs"/>
-                <w:rtl/>
-              </w:rPr>
-              <w:t xml:space="preserve"> </w:t>
-            </w:r>
-          </w:p>
-          <w:p>
-            <w:pPr>
-              <w:rPr>
-                <w:rFonts w:asciiTheme="majorBidi" w:hAnsiTheme="majorBidi" w:cstheme="majorBidi"/>
-              </w:rPr>
-            </w:pPr>
-            <w:hyperlink r:id="rId58" w:anchor="h4o0v61rbwklnmi" w:history="1">
-              <w:r>
-                <w:rPr>
-                  <w:rStyle w:val="Hyperlink"/>
-                  <w:rFonts w:asciiTheme="majorBidi" w:hAnsiTheme="majorBidi" w:cstheme="majorBidi"/>
-                </w:rPr>
-                <w:t>http://instapainting.com/2x2048/index.html#h4o0v61rbwklnmi</w:t>
-              </w:r>
-            </w:hyperlink>
-            <w:r>
-              <w:rPr>
-                <w:rFonts w:asciiTheme="majorBidi" w:hAnsiTheme="majorBidi" w:cstheme="majorBidi" w:hint="cs"/>
-                <w:rtl/>
-              </w:rPr>
-              <w:t xml:space="preserve"> دو نفره</w:t>
-            </w:r>
-          </w:p>
-        </w:tc>
-        <w:tc>
-          <w:tcPr>
-            <w:tcW w:w="1199" w:type="pct"/>
-          </w:tcPr>
-          <w:p>
-            <w:pPr>
-              <w:bidi/>
-              <w:rPr>
-                <w:rFonts w:cs="B Nazanin"/>
-                <w:rtl/>
-                <w:lang w:bidi="fa-IR"/>
-              </w:rPr>
-            </w:pPr>
-            <w:r>
-              <w:rPr>
-                <w:rFonts w:cs="B Nazanin" w:hint="cs"/>
-                <w:rtl/>
-              </w:rPr>
-              <w:t>بازی با حال 2048</w:t>
-            </w:r>
-            <w:r>
-              <w:rPr>
-                <w:rFonts w:cs="B Nazanin" w:hint="cs"/>
-                <w:rtl/>
-                <w:lang w:bidi="fa-IR"/>
-              </w:rPr>
-              <w:t xml:space="preserve"> یک نفره و دو نفره</w:t>
-            </w:r>
-          </w:p>
-        </w:tc>
-      </w:tr>
-      <w:tr>
-        <w:tc>
-          <w:tcPr>
-            <w:tcW w:w="3801" w:type="pct"/>
-          </w:tcPr>
-          <w:p>
-            <w:pPr>
-              <w:rPr>
-                <w:rFonts w:asciiTheme="majorBidi" w:hAnsiTheme="majorBidi" w:cstheme="majorBidi"/>
-              </w:rPr>
-            </w:pPr>
-            <w:hyperlink r:id="rId59" w:history="1">
-              <w:r>
-                <w:rPr>
-                  <w:rStyle w:val="Hyperlink"/>
-                  <w:rFonts w:asciiTheme="majorBidi" w:hAnsiTheme="majorBidi" w:cstheme="majorBidi"/>
-                </w:rPr>
-                <w:t>http://english.stackexchange.com/</w:t>
-              </w:r>
-            </w:hyperlink>
-            <w:r>
-              <w:rPr>
-                <w:rFonts w:asciiTheme="majorBidi" w:hAnsiTheme="majorBidi" w:cstheme="majorBidi"/>
-              </w:rPr>
-              <w:t xml:space="preserve"> </w:t>
-            </w:r>
-          </w:p>
-        </w:tc>
-        <w:tc>
-          <w:tcPr>
-            <w:tcW w:w="1199" w:type="pct"/>
-          </w:tcPr>
-          <w:p>
-            <w:pPr>
-              <w:bidi/>
-              <w:rPr>
-                <w:rFonts w:cs="B Nazanin"/>
-                <w:rtl/>
-                <w:lang w:bidi="fa-IR"/>
-              </w:rPr>
-            </w:pPr>
-            <w:r>
-              <w:rPr>
-                <w:rFonts w:cs="B Nazanin" w:hint="cs"/>
-                <w:rtl/>
-                <w:lang w:bidi="fa-IR"/>
-              </w:rPr>
-              <w:t xml:space="preserve">سایت پرسش و پاسخ انگلیسی مانند </w:t>
-            </w:r>
+        <w:tc>
+          <w:tcPr>
+            <w:tcW w:w="1199" w:type="pct"/>
+          </w:tcPr>
+          <w:p>
+            <w:pPr>
+              <w:rPr>
+                <w:rFonts w:asciiTheme="majorBidi" w:hAnsiTheme="majorBidi" w:cstheme="majorBidi"/>
+              </w:rPr>
+            </w:pPr>
             <w:proofErr w:type="spellStart"/>
             <w:r>
               <w:rPr>
-                <w:rFonts w:cs="B Nazanin"/>
-                <w:lang w:bidi="fa-IR"/>
-              </w:rPr>
-              <w:t>stackoverflow</w:t>
+                <w:rFonts w:asciiTheme="majorBidi" w:hAnsiTheme="majorBidi" w:cstheme="majorBidi"/>
+              </w:rPr>
+              <w:t>Wifi</w:t>
             </w:r>
             <w:proofErr w:type="spellEnd"/>
-          </w:p>
-        </w:tc>
-      </w:tr>
-      <w:tr>
-        <w:tc>
-          <w:tcPr>
-            <w:tcW w:w="3801" w:type="pct"/>
-          </w:tcPr>
-          <w:p>
-            <w:pPr>
-              <w:rPr>
-                <w:rFonts w:asciiTheme="majorBidi" w:hAnsiTheme="majorBidi" w:cstheme="majorBidi"/>
-              </w:rPr>
-            </w:pPr>
-            <w:hyperlink r:id="rId60" w:history="1">
-              <w:r>
-                <w:rPr>
-                  <w:rStyle w:val="Hyperlink"/>
-                  <w:rFonts w:asciiTheme="majorBidi" w:hAnsiTheme="majorBidi" w:cstheme="majorBidi"/>
-                </w:rPr>
-                <w:t>http://lopngoaingu.com/examinations/index.php</w:t>
-              </w:r>
-            </w:hyperlink>
-            <w:r>
-              <w:rPr>
-                <w:rFonts w:asciiTheme="majorBidi" w:hAnsiTheme="majorBidi" w:cstheme="majorBidi"/>
-              </w:rPr>
-              <w:t xml:space="preserve"> </w:t>
-            </w:r>
-          </w:p>
-        </w:tc>
-        <w:tc>
-          <w:tcPr>
-            <w:tcW w:w="1199" w:type="pct"/>
-          </w:tcPr>
-          <w:p>
-            <w:pPr>
-              <w:bidi/>
-              <w:rPr>
-                <w:rFonts w:cs="B Nazanin"/>
-                <w:lang w:bidi="fa-IR"/>
-              </w:rPr>
-            </w:pPr>
-            <w:r>
-              <w:rPr>
-                <w:rFonts w:cs="B Nazanin" w:hint="cs"/>
-                <w:rtl/>
-                <w:lang w:bidi="fa-IR"/>
-              </w:rPr>
-              <w:t>یک عالمه سوال چهار گزینه ای زبان</w:t>
-            </w:r>
-            <w:r>
-              <w:rPr>
-                <w:rFonts w:cs="B Nazanin" w:hint="cs"/>
-                <w:rtl/>
-                <w:lang w:bidi="fa-IR"/>
-              </w:rPr>
-              <w:t xml:space="preserve"> انگلیسی</w:t>
-            </w:r>
-            <w:r>
-              <w:rPr>
-                <w:rFonts w:cs="B Nazanin" w:hint="cs"/>
-                <w:rtl/>
-                <w:lang w:bidi="fa-IR"/>
-              </w:rPr>
-              <w:t xml:space="preserve"> با پاسخ </w:t>
-            </w:r>
-            <w:r>
-              <w:rPr>
-                <w:rFonts w:cs="B Nazanin"/>
-                <w:lang w:bidi="fa-IR"/>
-              </w:rPr>
-              <w:t xml:space="preserve">TOEFL GMAT GRE GRAMMER </w:t>
-            </w:r>
-          </w:p>
-        </w:tc>
-      </w:tr>
-      <w:tr>
-        <w:tc>
-          <w:tcPr>
-            <w:tcW w:w="3801" w:type="pct"/>
-          </w:tcPr>
-          <w:p>
-            <w:pPr>
-              <w:rPr>
-                <w:rFonts w:asciiTheme="majorBidi" w:hAnsiTheme="majorBidi" w:cstheme="majorBidi"/>
-              </w:rPr>
-            </w:pPr>
-          </w:p>
-        </w:tc>
-        <w:tc>
-          <w:tcPr>
-            <w:tcW w:w="1199" w:type="pct"/>
-          </w:tcPr>
+            <w:r>
+              <w:rPr>
+                <w:rFonts w:asciiTheme="majorBidi" w:hAnsiTheme="majorBidi" w:cstheme="majorBidi"/>
+              </w:rPr>
+              <w:t xml:space="preserve"> torrent for </w:t>
+            </w:r>
+            <w:proofErr w:type="spellStart"/>
+            <w:r>
+              <w:rPr>
+                <w:rFonts w:asciiTheme="majorBidi" w:hAnsiTheme="majorBidi" w:cstheme="majorBidi"/>
+              </w:rPr>
+              <w:t>hd</w:t>
+            </w:r>
+            <w:proofErr w:type="spellEnd"/>
+            <w:r>
+              <w:rPr>
+                <w:rFonts w:asciiTheme="majorBidi" w:hAnsiTheme="majorBidi" w:cstheme="majorBidi"/>
+              </w:rPr>
+              <w:t xml:space="preserve"> films</w:t>
+            </w:r>
+          </w:p>
           <w:p>
             <w:pPr>
               <w:bidi/>
@@ -4921,7 +4972,7 @@
 </file>
 
 <file path=word/styles.xml><?xml version="1.0" encoding="utf-8"?>
-<w:styles xmlns:r="http://schemas.openxmlformats.org/officeDocument/2006/relationships" xmlns:w="http://schemas.openxmlformats.org/wordprocessingml/2006/main">
+<w:styles xmlns:mc="http://schemas.openxmlformats.org/markup-compatibility/2006" xmlns:r="http://schemas.openxmlformats.org/officeDocument/2006/relationships" xmlns:w="http://schemas.openxmlformats.org/wordprocessingml/2006/main" xmlns:w14="http://schemas.microsoft.com/office/word/2010/wordml" xmlns:w15="http://schemas.microsoft.com/office/word/2012/wordml" mc:Ignorable="w14 w15">
   <w:docDefaults>
     <w:rPrDefault>
       <w:rPr>
@@ -4937,144 +4988,378 @@
       </w:pPr>
     </w:pPrDefault>
   </w:docDefaults>
-  <w:latentStyles w:defLockedState="0" w:defUIPriority="99" w:defSemiHidden="1" w:defUnhideWhenUsed="1" w:defQFormat="0" w:count="267">
-    <w:lsdException w:name="Normal" w:semiHidden="0" w:uiPriority="0" w:unhideWhenUsed="0" w:qFormat="1"/>
-    <w:lsdException w:name="heading 1" w:semiHidden="0" w:uiPriority="9" w:unhideWhenUsed="0" w:qFormat="1"/>
-    <w:lsdException w:name="heading 2" w:uiPriority="9" w:qFormat="1"/>
-    <w:lsdException w:name="heading 3" w:uiPriority="9" w:qFormat="1"/>
-    <w:lsdException w:name="heading 4" w:uiPriority="9" w:qFormat="1"/>
-    <w:lsdException w:name="heading 5" w:uiPriority="9" w:qFormat="1"/>
-    <w:lsdException w:name="heading 6" w:uiPriority="9" w:qFormat="1"/>
-    <w:lsdException w:name="heading 7" w:uiPriority="9" w:qFormat="1"/>
-    <w:lsdException w:name="heading 8" w:uiPriority="9" w:qFormat="1"/>
-    <w:lsdException w:name="heading 9" w:uiPriority="9" w:qFormat="1"/>
-    <w:lsdException w:name="toc 1" w:uiPriority="39"/>
-    <w:lsdException w:name="toc 2" w:uiPriority="39"/>
-    <w:lsdException w:name="toc 3" w:uiPriority="39"/>
-    <w:lsdException w:name="toc 4" w:uiPriority="39"/>
-    <w:lsdException w:name="toc 5" w:uiPriority="39"/>
-    <w:lsdException w:name="toc 6" w:uiPriority="39"/>
-    <w:lsdException w:name="toc 7" w:uiPriority="39"/>
-    <w:lsdException w:name="toc 8" w:uiPriority="39"/>
-    <w:lsdException w:name="toc 9" w:uiPriority="39"/>
-    <w:lsdException w:name="caption" w:uiPriority="35" w:qFormat="1"/>
-    <w:lsdException w:name="Title" w:semiHidden="0" w:uiPriority="10" w:unhideWhenUsed="0" w:qFormat="1"/>
-    <w:lsdException w:name="Default Paragraph Font" w:uiPriority="1"/>
-    <w:lsdException w:name="Subtitle" w:semiHidden="0" w:uiPriority="11" w:unhideWhenUsed="0" w:qFormat="1"/>
-    <w:lsdException w:name="Strong" w:semiHidden="0" w:uiPriority="22" w:unhideWhenUsed="0" w:qFormat="1"/>
-    <w:lsdException w:name="Emphasis" w:semiHidden="0" w:uiPriority="20" w:unhideWhenUsed="0" w:qFormat="1"/>
-    <w:lsdException w:name="Table Grid" w:semiHidden="0" w:uiPriority="59" w:unhideWhenUsed="0"/>
-    <w:lsdException w:name="Placeholder Text" w:unhideWhenUsed="0"/>
-    <w:lsdException w:name="No Spacing" w:semiHidden="0" w:uiPriority="1" w:unhideWhenUsed="0" w:qFormat="1"/>
-    <w:lsdException w:name="Light Shading" w:semiHidden="0" w:uiPriority="60" w:unhideWhenUsed="0"/>
-    <w:lsdException w:name="Light List" w:semiHidden="0" w:uiPriority="61" w:unhideWhenUsed="0"/>
-    <w:lsdException w:name="Light Grid" w:semiHidden="0" w:uiPriority="62" w:unhideWhenUsed="0"/>
-    <w:lsdException w:name="Medium Shading 1" w:semiHidden="0" w:uiPriority="63" w:unhideWhenUsed="0"/>
-    <w:lsdException w:name="Medium Shading 2" w:semiHidden="0" w:uiPriority="64" w:unhideWhenUsed="0"/>
-    <w:lsdException w:name="Medium List 1" w:semiHidden="0" w:uiPriority="65" w:unhideWhenUsed="0"/>
-    <w:lsdException w:name="Medium List 2" w:semiHidden="0" w:uiPriority="66" w:unhideWhenUsed="0"/>
-    <w:lsdException w:name="Medium Grid 1" w:semiHidden="0" w:uiPriority="67" w:unhideWhenUsed="0"/>
-    <w:lsdException w:name="Medium Grid 2" w:semiHidden="0" w:uiPriority="68" w:unhideWhenUsed="0"/>
-    <w:lsdException w:name="Medium Grid 3" w:semiHidden="0" w:uiPriority="69" w:unhideWhenUsed="0"/>
-    <w:lsdException w:name="Dark List" w:semiHidden="0" w:uiPriority="70" w:unhideWhenUsed="0"/>
-    <w:lsdException w:name="Colorful Shading" w:semiHidden="0" w:uiPriority="71" w:unhideWhenUsed="0"/>
-    <w:lsdException w:name="Colorful List" w:semiHidden="0" w:uiPriority="72" w:unhideWhenUsed="0"/>
-    <w:lsdException w:name="Colorful Grid" w:semiHidden="0" w:uiPriority="73" w:unhideWhenUsed="0"/>
-    <w:lsdException w:name="Light Shading Accent 1" w:semiHidden="0" w:uiPriority="60" w:unhideWhenUsed="0"/>
-    <w:lsdException w:name="Light List Accent 1" w:semiHidden="0" w:uiPriority="61" w:unhideWhenUsed="0"/>
-    <w:lsdException w:name="Light Grid Accent 1" w:semiHidden="0" w:uiPriority="62" w:unhideWhenUsed="0"/>
-    <w:lsdException w:name="Medium Shading 1 Accent 1" w:semiHidden="0" w:uiPriority="63" w:unhideWhenUsed="0"/>
-    <w:lsdException w:name="Medium Shading 2 Accent 1" w:semiHidden="0" w:uiPriority="64" w:unhideWhenUsed="0"/>
-    <w:lsdException w:name="Medium List 1 Accent 1" w:semiHidden="0" w:uiPriority="65" w:unhideWhenUsed="0"/>
-    <w:lsdException w:name="Revision" w:unhideWhenUsed="0"/>
-    <w:lsdException w:name="List Paragraph" w:semiHidden="0" w:uiPriority="34" w:unhideWhenUsed="0" w:qFormat="1"/>
-    <w:lsdException w:name="Quote" w:semiHidden="0" w:uiPriority="29" w:unhideWhenUsed="0" w:qFormat="1"/>
-    <w:lsdException w:name="Intense Quote" w:semiHidden="0" w:uiPriority="30" w:unhideWhenUsed="0" w:qFormat="1"/>
-    <w:lsdException w:name="Medium List 2 Accent 1" w:semiHidden="0" w:uiPriority="66" w:unhideWhenUsed="0"/>
-    <w:lsdException w:name="Medium Grid 1 Accent 1" w:semiHidden="0" w:uiPriority="67" w:unhideWhenUsed="0"/>
-    <w:lsdException w:name="Medium Grid 2 Accent 1" w:semiHidden="0" w:uiPriority="68" w:unhideWhenUsed="0"/>
-    <w:lsdException w:name="Medium Grid 3 Accent 1" w:semiHidden="0" w:uiPriority="69" w:unhideWhenUsed="0"/>
-    <w:lsdException w:name="Dark List Accent 1" w:semiHidden="0" w:uiPriority="70" w:unhideWhenUsed="0"/>
-    <w:lsdException w:name="Colorful Shading Accent 1" w:semiHidden="0" w:uiPriority="71" w:unhideWhenUsed="0"/>
-    <w:lsdException w:name="Colorful List Accent 1" w:semiHidden="0" w:uiPriority="72" w:unhideWhenUsed="0"/>
-    <w:lsdException w:name="Colorful Grid Accent 1" w:semiHidden="0" w:uiPriority="73" w:unhideWhenUsed="0"/>
-    <w:lsdException w:name="Light Shading Accent 2" w:semiHidden="0" w:uiPriority="60" w:unhideWhenUsed="0"/>
-    <w:lsdException w:name="Light List Accent 2" w:semiHidden="0" w:uiPriority="61" w:unhideWhenUsed="0"/>
-    <w:lsdException w:name="Light Grid Accent 2" w:semiHidden="0" w:uiPriority="62" w:unhideWhenUsed="0"/>
-    <w:lsdException w:name="Medium Shading 1 Accent 2" w:semiHidden="0" w:uiPriority="63" w:unhideWhenUsed="0"/>
-    <w:lsdException w:name="Medium Shading 2 Accent 2" w:semiHidden="0" w:uiPriority="64" w:unhideWhenUsed="0"/>
-    <w:lsdException w:name="Medium List 1 Accent 2" w:semiHidden="0" w:uiPriority="65" w:unhideWhenUsed="0"/>
-    <w:lsdException w:name="Medium List 2 Accent 2" w:semiHidden="0" w:uiPriority="66" w:unhideWhenUsed="0"/>
-    <w:lsdException w:name="Medium Grid 1 Accent 2" w:semiHidden="0" w:uiPriority="67" w:unhideWhenUsed="0"/>
-    <w:lsdException w:name="Medium Grid 2 Accent 2" w:semiHidden="0" w:uiPriority="68" w:unhideWhenUsed="0"/>
-    <w:lsdException w:name="Medium Grid 3 Accent 2" w:semiHidden="0" w:uiPriority="69" w:unhideWhenUsed="0"/>
-    <w:lsdException w:name="Dark List Accent 2" w:semiHidden="0" w:uiPriority="70" w:unhideWhenUsed="0"/>
-    <w:lsdException w:name="Colorful Shading Accent 2" w:semiHidden="0" w:uiPriority="71" w:unhideWhenUsed="0"/>
-    <w:lsdException w:name="Colorful List Accent 2" w:semiHidden="0" w:uiPriority="72" w:unhideWhenUsed="0"/>
-    <w:lsdException w:name="Colorful Grid Accent 2" w:semiHidden="0" w:uiPriority="73" w:unhideWhenUsed="0"/>
-    <w:lsdException w:name="Light Shading Accent 3" w:semiHidden="0" w:uiPriority="60" w:unhideWhenUsed="0"/>
-    <w:lsdException w:name="Light List Accent 3" w:semiHidden="0" w:uiPriority="61" w:unhideWhenUsed="0"/>
-    <w:lsdException w:name="Light Grid Accent 3" w:semiHidden="0" w:uiPriority="62" w:unhideWhenUsed="0"/>
-    <w:lsdException w:name="Medium Shading 1 Accent 3" w:semiHidden="0" w:uiPriority="63" w:unhideWhenUsed="0"/>
-    <w:lsdException w:name="Medium Shading 2 Accent 3" w:semiHidden="0" w:uiPriority="64" w:unhideWhenUsed="0"/>
-    <w:lsdException w:name="Medium List 1 Accent 3" w:semiHidden="0" w:uiPriority="65" w:unhideWhenUsed="0"/>
-    <w:lsdException w:name="Medium List 2 Accent 3" w:semiHidden="0" w:uiPriority="66" w:unhideWhenUsed="0"/>
-    <w:lsdException w:name="Medium Grid 1 Accent 3" w:semiHidden="0" w:uiPriority="67" w:unhideWhenUsed="0"/>
-    <w:lsdException w:name="Medium Grid 2 Accent 3" w:semiHidden="0" w:uiPriority="68" w:unhideWhenUsed="0"/>
-    <w:lsdException w:name="Medium Grid 3 Accent 3" w:semiHidden="0" w:uiPriority="69" w:unhideWhenUsed="0"/>
-    <w:lsdException w:name="Dark List Accent 3" w:semiHidden="0" w:uiPriority="70" w:unhideWhenUsed="0"/>
-    <w:lsdException w:name="Colorful Shading Accent 3" w:semiHidden="0" w:uiPriority="71" w:unhideWhenUsed="0"/>
-    <w:lsdException w:name="Colorful List Accent 3" w:semiHidden="0" w:uiPriority="72" w:unhideWhenUsed="0"/>
-    <w:lsdException w:name="Colorful Grid Accent 3" w:semiHidden="0" w:uiPriority="73" w:unhideWhenUsed="0"/>
-    <w:lsdException w:name="Light Shading Accent 4" w:semiHidden="0" w:uiPriority="60" w:unhideWhenUsed="0"/>
-    <w:lsdException w:name="Light List Accent 4" w:semiHidden="0" w:uiPriority="61" w:unhideWhenUsed="0"/>
-    <w:lsdException w:name="Light Grid Accent 4" w:semiHidden="0" w:uiPriority="62" w:unhideWhenUsed="0"/>
-    <w:lsdException w:name="Medium Shading 1 Accent 4" w:semiHidden="0" w:uiPriority="63" w:unhideWhenUsed="0"/>
-    <w:lsdException w:name="Medium Shading 2 Accent 4" w:semiHidden="0" w:uiPriority="64" w:unhideWhenUsed="0"/>
-    <w:lsdException w:name="Medium List 1 Accent 4" w:semiHidden="0" w:uiPriority="65" w:unhideWhenUsed="0"/>
-    <w:lsdException w:name="Medium List 2 Accent 4" w:semiHidden="0" w:uiPriority="66" w:unhideWhenUsed="0"/>
-    <w:lsdException w:name="Medium Grid 1 Accent 4" w:semiHidden="0" w:uiPriority="67" w:unhideWhenUsed="0"/>
-    <w:lsdException w:name="Medium Grid 2 Accent 4" w:semiHidden="0" w:uiPriority="68" w:unhideWhenUsed="0"/>
-    <w:lsdException w:name="Medium Grid 3 Accent 4" w:semiHidden="0" w:uiPriority="69" w:unhideWhenUsed="0"/>
-    <w:lsdException w:name="Dark List Accent 4" w:semiHidden="0" w:uiPriority="70" w:unhideWhenUsed="0"/>
-    <w:lsdException w:name="Colorful Shading Accent 4" w:semiHidden="0" w:uiPriority="71" w:unhideWhenUsed="0"/>
-    <w:lsdException w:name="Colorful List Accent 4" w:semiHidden="0" w:uiPriority="72" w:unhideWhenUsed="0"/>
-    <w:lsdException w:name="Colorful Grid Accent 4" w:semiHidden="0" w:uiPriority="73" w:unhideWhenUsed="0"/>
-    <w:lsdException w:name="Light Shading Accent 5" w:semiHidden="0" w:uiPriority="60" w:unhideWhenUsed="0"/>
-    <w:lsdException w:name="Light List Accent 5" w:semiHidden="0" w:uiPriority="61" w:unhideWhenUsed="0"/>
-    <w:lsdException w:name="Light Grid Accent 5" w:semiHidden="0" w:uiPriority="62" w:unhideWhenUsed="0"/>
-    <w:lsdException w:name="Medium Shading 1 Accent 5" w:semiHidden="0" w:uiPriority="63" w:unhideWhenUsed="0"/>
-    <w:lsdException w:name="Medium Shading 2 Accent 5" w:semiHidden="0" w:uiPriority="64" w:unhideWhenUsed="0"/>
-    <w:lsdException w:name="Medium List 1 Accent 5" w:semiHidden="0" w:uiPriority="65" w:unhideWhenUsed="0"/>
-    <w:lsdException w:name="Medium List 2 Accent 5" w:semiHidden="0" w:uiPriority="66" w:unhideWhenUsed="0"/>
-    <w:lsdException w:name="Medium Grid 1 Accent 5" w:semiHidden="0" w:uiPriority="67" w:unhideWhenUsed="0"/>
-    <w:lsdException w:name="Medium Grid 2 Accent 5" w:semiHidden="0" w:uiPriority="68" w:unhideWhenUsed="0"/>
-    <w:lsdException w:name="Medium Grid 3 Accent 5" w:semiHidden="0" w:uiPriority="69" w:unhideWhenUsed="0"/>
-    <w:lsdException w:name="Dark List Accent 5" w:semiHidden="0" w:uiPriority="70" w:unhideWhenUsed="0"/>
-    <w:lsdException w:name="Colorful Shading Accent 5" w:semiHidden="0" w:uiPriority="71" w:unhideWhenUsed="0"/>
-    <w:lsdException w:name="Colorful List Accent 5" w:semiHidden="0" w:uiPriority="72" w:unhideWhenUsed="0"/>
-    <w:lsdException w:name="Colorful Grid Accent 5" w:semiHidden="0" w:uiPriority="73" w:unhideWhenUsed="0"/>
-    <w:lsdException w:name="Light Shading Accent 6" w:semiHidden="0" w:uiPriority="60" w:unhideWhenUsed="0"/>
-    <w:lsdException w:name="Light List Accent 6" w:semiHidden="0" w:uiPriority="61" w:unhideWhenUsed="0"/>
-    <w:lsdException w:name="Light Grid Accent 6" w:semiHidden="0" w:uiPriority="62" w:unhideWhenUsed="0"/>
-    <w:lsdException w:name="Medium Shading 1 Accent 6" w:semiHidden="0" w:uiPriority="63" w:unhideWhenUsed="0"/>
-    <w:lsdException w:name="Medium Shading 2 Accent 6" w:semiHidden="0" w:uiPriority="64" w:unhideWhenUsed="0"/>
-    <w:lsdException w:name="Medium List 1 Accent 6" w:semiHidden="0" w:uiPriority="65" w:unhideWhenUsed="0"/>
-    <w:lsdException w:name="Medium List 2 Accent 6" w:semiHidden="0" w:uiPriority="66" w:unhideWhenUsed="0"/>
-    <w:lsdException w:name="Medium Grid 1 Accent 6" w:semiHidden="0" w:uiPriority="67" w:unhideWhenUsed="0"/>
-    <w:lsdException w:name="Medium Grid 2 Accent 6" w:semiHidden="0" w:uiPriority="68" w:unhideWhenUsed="0"/>
-    <w:lsdException w:name="Medium Grid 3 Accent 6" w:semiHidden="0" w:uiPriority="69" w:unhideWhenUsed="0"/>
-    <w:lsdException w:name="Dark List Accent 6" w:semiHidden="0" w:uiPriority="70" w:unhideWhenUsed="0"/>
-    <w:lsdException w:name="Colorful Shading Accent 6" w:semiHidden="0" w:uiPriority="71" w:unhideWhenUsed="0"/>
-    <w:lsdException w:name="Colorful List Accent 6" w:semiHidden="0" w:uiPriority="72" w:unhideWhenUsed="0"/>
-    <w:lsdException w:name="Colorful Grid Accent 6" w:semiHidden="0" w:uiPriority="73" w:unhideWhenUsed="0"/>
-    <w:lsdException w:name="Subtle Emphasis" w:semiHidden="0" w:uiPriority="19" w:unhideWhenUsed="0" w:qFormat="1"/>
-    <w:lsdException w:name="Intense Emphasis" w:semiHidden="0" w:uiPriority="21" w:unhideWhenUsed="0" w:qFormat="1"/>
-    <w:lsdException w:name="Subtle Reference" w:semiHidden="0" w:uiPriority="31" w:unhideWhenUsed="0" w:qFormat="1"/>
-    <w:lsdException w:name="Intense Reference" w:semiHidden="0" w:uiPriority="32" w:unhideWhenUsed="0" w:qFormat="1"/>
-    <w:lsdException w:name="Book Title" w:semiHidden="0" w:uiPriority="33" w:unhideWhenUsed="0" w:qFormat="1"/>
-    <w:lsdException w:name="Bibliography" w:uiPriority="37"/>
-    <w:lsdException w:name="TOC Heading" w:uiPriority="39" w:qFormat="1"/>
+  <w:latentStyles w:defLockedState="0" w:defUIPriority="99" w:defSemiHidden="0" w:defUnhideWhenUsed="0" w:defQFormat="0" w:count="371">
+    <w:lsdException w:name="Normal" w:uiPriority="0" w:qFormat="1"/>
+    <w:lsdException w:name="heading 1" w:uiPriority="9" w:qFormat="1"/>
+    <w:lsdException w:name="heading 2" w:semiHidden="1" w:uiPriority="9" w:unhideWhenUsed="1" w:qFormat="1"/>
+    <w:lsdException w:name="heading 3" w:semiHidden="1" w:uiPriority="9" w:unhideWhenUsed="1" w:qFormat="1"/>
+    <w:lsdException w:name="heading 4" w:semiHidden="1" w:uiPriority="9" w:unhideWhenUsed="1" w:qFormat="1"/>
+    <w:lsdException w:name="heading 5" w:semiHidden="1" w:uiPriority="9" w:unhideWhenUsed="1" w:qFormat="1"/>
+    <w:lsdException w:name="heading 6" w:semiHidden="1" w:uiPriority="9" w:unhideWhenUsed="1" w:qFormat="1"/>
+    <w:lsdException w:name="heading 7" w:semiHidden="1" w:uiPriority="9" w:unhideWhenUsed="1" w:qFormat="1"/>
+    <w:lsdException w:name="heading 8" w:semiHidden="1" w:uiPriority="9" w:unhideWhenUsed="1" w:qFormat="1"/>
+    <w:lsdException w:name="heading 9" w:semiHidden="1" w:uiPriority="9" w:unhideWhenUsed="1" w:qFormat="1"/>
+    <w:lsdException w:name="index 1" w:semiHidden="1" w:unhideWhenUsed="1"/>
+    <w:lsdException w:name="index 2" w:semiHidden="1" w:unhideWhenUsed="1"/>
+    <w:lsdException w:name="index 3" w:semiHidden="1" w:unhideWhenUsed="1"/>
+    <w:lsdException w:name="index 4" w:semiHidden="1" w:unhideWhenUsed="1"/>
+    <w:lsdException w:name="index 5" w:semiHidden="1" w:unhideWhenUsed="1"/>
+    <w:lsdException w:name="index 6" w:semiHidden="1" w:unhideWhenUsed="1"/>
+    <w:lsdException w:name="index 7" w:semiHidden="1" w:unhideWhenUsed="1"/>
+    <w:lsdException w:name="index 8" w:semiHidden="1" w:unhideWhenUsed="1"/>
+    <w:lsdException w:name="index 9" w:semiHidden="1" w:unhideWhenUsed="1"/>
+    <w:lsdException w:name="toc 1" w:semiHidden="1" w:uiPriority="39" w:unhideWhenUsed="1"/>
+    <w:lsdException w:name="toc 2" w:semiHidden="1" w:uiPriority="39" w:unhideWhenUsed="1"/>
+    <w:lsdException w:name="toc 3" w:semiHidden="1" w:uiPriority="39" w:unhideWhenUsed="1"/>
+    <w:lsdException w:name="toc 4" w:semiHidden="1" w:uiPriority="39" w:unhideWhenUsed="1"/>
+    <w:lsdException w:name="toc 5" w:semiHidden="1" w:uiPriority="39" w:unhideWhenUsed="1"/>
+    <w:lsdException w:name="toc 6" w:semiHidden="1" w:uiPriority="39" w:unhideWhenUsed="1"/>
+    <w:lsdException w:name="toc 7" w:semiHidden="1" w:uiPriority="39" w:unhideWhenUsed="1"/>
+    <w:lsdException w:name="toc 8" w:semiHidden="1" w:uiPriority="39" w:unhideWhenUsed="1"/>
+    <w:lsdException w:name="toc 9" w:semiHidden="1" w:uiPriority="39" w:unhideWhenUsed="1"/>
+    <w:lsdException w:name="Normal Indent" w:semiHidden="1" w:unhideWhenUsed="1"/>
+    <w:lsdException w:name="footnote text" w:semiHidden="1" w:unhideWhenUsed="1"/>
+    <w:lsdException w:name="annotation text" w:semiHidden="1" w:unhideWhenUsed="1"/>
+    <w:lsdException w:name="header" w:semiHidden="1" w:unhideWhenUsed="1"/>
+    <w:lsdException w:name="footer" w:semiHidden="1" w:unhideWhenUsed="1"/>
+    <w:lsdException w:name="index heading" w:semiHidden="1" w:unhideWhenUsed="1"/>
+    <w:lsdException w:name="caption" w:semiHidden="1" w:uiPriority="35" w:unhideWhenUsed="1" w:qFormat="1"/>
+    <w:lsdException w:name="table of figures" w:semiHidden="1" w:unhideWhenUsed="1"/>
+    <w:lsdException w:name="envelope address" w:semiHidden="1" w:unhideWhenUsed="1"/>
+    <w:lsdException w:name="envelope return" w:semiHidden="1" w:unhideWhenUsed="1"/>
+    <w:lsdException w:name="footnote reference" w:semiHidden="1" w:unhideWhenUsed="1"/>
+    <w:lsdException w:name="annotation reference" w:semiHidden="1" w:unhideWhenUsed="1"/>
+    <w:lsdException w:name="line number" w:semiHidden="1" w:unhideWhenUsed="1"/>
+    <w:lsdException w:name="page number" w:semiHidden="1" w:unhideWhenUsed="1"/>
+    <w:lsdException w:name="endnote reference" w:semiHidden="1" w:unhideWhenUsed="1"/>
+    <w:lsdException w:name="endnote text" w:semiHidden="1" w:unhideWhenUsed="1"/>
+    <w:lsdException w:name="table of authorities" w:semiHidden="1" w:unhideWhenUsed="1"/>
+    <w:lsdException w:name="macro" w:semiHidden="1" w:unhideWhenUsed="1"/>
+    <w:lsdException w:name="toa heading" w:semiHidden="1" w:unhideWhenUsed="1"/>
+    <w:lsdException w:name="List" w:semiHidden="1" w:unhideWhenUsed="1"/>
+    <w:lsdException w:name="List Bullet" w:semiHidden="1" w:unhideWhenUsed="1"/>
+    <w:lsdException w:name="List Number" w:semiHidden="1" w:unhideWhenUsed="1"/>
+    <w:lsdException w:name="List 2" w:semiHidden="1" w:unhideWhenUsed="1"/>
+    <w:lsdException w:name="List 3" w:semiHidden="1" w:unhideWhenUsed="1"/>
+    <w:lsdException w:name="List 4" w:semiHidden="1" w:unhideWhenUsed="1"/>
+    <w:lsdException w:name="List 5" w:semiHidden="1" w:unhideWhenUsed="1"/>
+    <w:lsdException w:name="List Bullet 2" w:semiHidden="1" w:unhideWhenUsed="1"/>
+    <w:lsdException w:name="List Bullet 3" w:semiHidden="1" w:unhideWhenUsed="1"/>
+    <w:lsdException w:name="List Bullet 4" w:semiHidden="1" w:unhideWhenUsed="1"/>
+    <w:lsdException w:name="List Bullet 5" w:semiHidden="1" w:unhideWhenUsed="1"/>
+    <w:lsdException w:name="List Number 2" w:semiHidden="1" w:unhideWhenUsed="1"/>
+    <w:lsdException w:name="List Number 3" w:semiHidden="1" w:unhideWhenUsed="1"/>
+    <w:lsdException w:name="List Number 4" w:semiHidden="1" w:unhideWhenUsed="1"/>
+    <w:lsdException w:name="List Number 5" w:semiHidden="1" w:unhideWhenUsed="1"/>
+    <w:lsdException w:name="Title" w:uiPriority="10" w:qFormat="1"/>
+    <w:lsdException w:name="Closing" w:semiHidden="1" w:unhideWhenUsed="1"/>
+    <w:lsdException w:name="Signature" w:semiHidden="1" w:unhideWhenUsed="1"/>
+    <w:lsdException w:name="Default Paragraph Font" w:semiHidden="1" w:uiPriority="1" w:unhideWhenUsed="1"/>
+    <w:lsdException w:name="Body Text" w:semiHidden="1" w:unhideWhenUsed="1"/>
+    <w:lsdException w:name="Body Text Indent" w:semiHidden="1" w:unhideWhenUsed="1"/>
+    <w:lsdException w:name="List Continue" w:semiHidden="1" w:unhideWhenUsed="1"/>
+    <w:lsdException w:name="List Continue 2" w:semiHidden="1" w:unhideWhenUsed="1"/>
+    <w:lsdException w:name="List Continue 3" w:semiHidden="1" w:unhideWhenUsed="1"/>
+    <w:lsdException w:name="List Continue 4" w:semiHidden="1" w:unhideWhenUsed="1"/>
+    <w:lsdException w:name="List Continue 5" w:semiHidden="1" w:unhideWhenUsed="1"/>
+    <w:lsdException w:name="Message Header" w:semiHidden="1" w:unhideWhenUsed="1"/>
+    <w:lsdException w:name="Subtitle" w:uiPriority="11" w:qFormat="1"/>
+    <w:lsdException w:name="Salutation" w:semiHidden="1" w:unhideWhenUsed="1"/>
+    <w:lsdException w:name="Date" w:semiHidden="1" w:unhideWhenUsed="1"/>
+    <w:lsdException w:name="Body Text First Indent" w:semiHidden="1" w:unhideWhenUsed="1"/>
+    <w:lsdException w:name="Body Text First Indent 2" w:semiHidden="1" w:unhideWhenUsed="1"/>
+    <w:lsdException w:name="Note Heading" w:semiHidden="1" w:unhideWhenUsed="1"/>
+    <w:lsdException w:name="Body Text 2" w:semiHidden="1" w:unhideWhenUsed="1"/>
+    <w:lsdException w:name="Body Text 3" w:semiHidden="1" w:unhideWhenUsed="1"/>
+    <w:lsdException w:name="Body Text Indent 2" w:semiHidden="1" w:unhideWhenUsed="1"/>
+    <w:lsdException w:name="Body Text Indent 3" w:semiHidden="1" w:unhideWhenUsed="1"/>
+    <w:lsdException w:name="Block Text" w:semiHidden="1" w:unhideWhenUsed="1"/>
+    <w:lsdException w:name="Hyperlink" w:semiHidden="1" w:unhideWhenUsed="1"/>
+    <w:lsdException w:name="FollowedHyperlink" w:semiHidden="1" w:unhideWhenUsed="1"/>
+    <w:lsdException w:name="Strong" w:uiPriority="22" w:qFormat="1"/>
+    <w:lsdException w:name="Emphasis" w:uiPriority="20" w:qFormat="1"/>
+    <w:lsdException w:name="Document Map" w:semiHidden="1" w:unhideWhenUsed="1"/>
+    <w:lsdException w:name="Plain Text" w:semiHidden="1" w:unhideWhenUsed="1"/>
+    <w:lsdException w:name="E-mail Signature" w:semiHidden="1" w:unhideWhenUsed="1"/>
+    <w:lsdException w:name="HTML Top of Form" w:semiHidden="1" w:unhideWhenUsed="1"/>
+    <w:lsdException w:name="HTML Bottom of Form" w:semiHidden="1" w:unhideWhenUsed="1"/>
+    <w:lsdException w:name="Normal (Web)" w:semiHidden="1" w:unhideWhenUsed="1"/>
+    <w:lsdException w:name="HTML Acronym" w:semiHidden="1" w:unhideWhenUsed="1"/>
+    <w:lsdException w:name="HTML Address" w:semiHidden="1" w:unhideWhenUsed="1"/>
+    <w:lsdException w:name="HTML Cite" w:semiHidden="1" w:unhideWhenUsed="1"/>
+    <w:lsdException w:name="HTML Code" w:semiHidden="1" w:unhideWhenUsed="1"/>
+    <w:lsdException w:name="HTML Definition" w:semiHidden="1" w:unhideWhenUsed="1"/>
+    <w:lsdException w:name="HTML Keyboard" w:semiHidden="1" w:unhideWhenUsed="1"/>
+    <w:lsdException w:name="HTML Preformatted" w:semiHidden="1" w:unhideWhenUsed="1"/>
+    <w:lsdException w:name="HTML Sample" w:semiHidden="1" w:unhideWhenUsed="1"/>
+    <w:lsdException w:name="HTML Typewriter" w:semiHidden="1" w:unhideWhenUsed="1"/>
+    <w:lsdException w:name="HTML Variable" w:semiHidden="1" w:unhideWhenUsed="1"/>
+    <w:lsdException w:name="Normal Table" w:semiHidden="1" w:unhideWhenUsed="1"/>
+    <w:lsdException w:name="annotation subject" w:semiHidden="1" w:unhideWhenUsed="1"/>
+    <w:lsdException w:name="No List" w:semiHidden="1" w:unhideWhenUsed="1"/>
+    <w:lsdException w:name="Outline List 1" w:semiHidden="1" w:unhideWhenUsed="1"/>
+    <w:lsdException w:name="Outline List 2" w:semiHidden="1" w:unhideWhenUsed="1"/>
+    <w:lsdException w:name="Outline List 3" w:semiHidden="1" w:unhideWhenUsed="1"/>
+    <w:lsdException w:name="Table Simple 1" w:semiHidden="1" w:unhideWhenUsed="1"/>
+    <w:lsdException w:name="Table Simple 2" w:semiHidden="1" w:unhideWhenUsed="1"/>
+    <w:lsdException w:name="Table Simple 3" w:semiHidden="1" w:unhideWhenUsed="1"/>
+    <w:lsdException w:name="Table Classic 1" w:semiHidden="1" w:unhideWhenUsed="1"/>
+    <w:lsdException w:name="Table Classic 2" w:semiHidden="1" w:unhideWhenUsed="1"/>
+    <w:lsdException w:name="Table Classic 3" w:semiHidden="1" w:unhideWhenUsed="1"/>
+    <w:lsdException w:name="Table Classic 4" w:semiHidden="1" w:unhideWhenUsed="1"/>
+    <w:lsdException w:name="Table Colorful 1" w:semiHidden="1" w:unhideWhenUsed="1"/>
+    <w:lsdException w:name="Table Colorful 2" w:semiHidden="1" w:unhideWhenUsed="1"/>
+    <w:lsdException w:name="Table Colorful 3" w:semiHidden="1" w:unhideWhenUsed="1"/>
+    <w:lsdException w:name="Table Columns 1" w:semiHidden="1" w:unhideWhenUsed="1"/>
+    <w:lsdException w:name="Table Columns 2" w:semiHidden="1" w:unhideWhenUsed="1"/>
+    <w:lsdException w:name="Table Columns 3" w:semiHidden="1" w:unhideWhenUsed="1"/>
+    <w:lsdException w:name="Table Columns 4" w:semiHidden="1" w:unhideWhenUsed="1"/>
+    <w:lsdException w:name="Table Columns 5" w:semiHidden="1" w:unhideWhenUsed="1"/>
+    <w:lsdException w:name="Table Grid 1" w:semiHidden="1" w:unhideWhenUsed="1"/>
+    <w:lsdException w:name="Table Grid 2" w:semiHidden="1" w:unhideWhenUsed="1"/>
+    <w:lsdException w:name="Table Grid 3" w:semiHidden="1" w:unhideWhenUsed="1"/>
+    <w:lsdException w:name="Table Grid 4" w:semiHidden="1" w:unhideWhenUsed="1"/>
+    <w:lsdException w:name="Table Grid 5" w:semiHidden="1" w:unhideWhenUsed="1"/>
+    <w:lsdException w:name="Table Grid 6" w:semiHidden="1" w:unhideWhenUsed="1"/>
+    <w:lsdException w:name="Table Grid 7" w:semiHidden="1" w:unhideWhenUsed="1"/>
+    <w:lsdException w:name="Table Grid 8" w:semiHidden="1" w:unhideWhenUsed="1"/>
+    <w:lsdException w:name="Table List 1" w:semiHidden="1" w:unhideWhenUsed="1"/>
+    <w:lsdException w:name="Table List 2" w:semiHidden="1" w:unhideWhenUsed="1"/>
+    <w:lsdException w:name="Table List 3" w:semiHidden="1" w:unhideWhenUsed="1"/>
+    <w:lsdException w:name="Table List 4" w:semiHidden="1" w:unhideWhenUsed="1"/>
+    <w:lsdException w:name="Table List 5" w:semiHidden="1" w:unhideWhenUsed="1"/>
+    <w:lsdException w:name="Table List 6" w:semiHidden="1" w:unhideWhenUsed="1"/>
+    <w:lsdException w:name="Table List 7" w:semiHidden="1" w:unhideWhenUsed="1"/>
+    <w:lsdException w:name="Table List 8" w:semiHidden="1" w:unhideWhenUsed="1"/>
+    <w:lsdException w:name="Table 3D effects 1" w:semiHidden="1" w:unhideWhenUsed="1"/>
+    <w:lsdException w:name="Table 3D effects 2" w:semiHidden="1" w:unhideWhenUsed="1"/>
+    <w:lsdException w:name="Table 3D effects 3" w:semiHidden="1" w:unhideWhenUsed="1"/>
+    <w:lsdException w:name="Table Contemporary" w:semiHidden="1" w:unhideWhenUsed="1"/>
+    <w:lsdException w:name="Table Elegant" w:semiHidden="1" w:unhideWhenUsed="1"/>
+    <w:lsdException w:name="Table Professional" w:semiHidden="1" w:unhideWhenUsed="1"/>
+    <w:lsdException w:name="Table Subtle 1" w:semiHidden="1" w:unhideWhenUsed="1"/>
+    <w:lsdException w:name="Table Subtle 2" w:semiHidden="1" w:unhideWhenUsed="1"/>
+    <w:lsdException w:name="Table Web 1" w:semiHidden="1" w:unhideWhenUsed="1"/>
+    <w:lsdException w:name="Table Web 2" w:semiHidden="1" w:unhideWhenUsed="1"/>
+    <w:lsdException w:name="Table Web 3" w:semiHidden="1" w:unhideWhenUsed="1"/>
+    <w:lsdException w:name="Balloon Text" w:semiHidden="1" w:unhideWhenUsed="1"/>
+    <w:lsdException w:name="Table Grid" w:uiPriority="59"/>
+    <w:lsdException w:name="Table Theme" w:semiHidden="1" w:unhideWhenUsed="1"/>
+    <w:lsdException w:name="Placeholder Text" w:semiHidden="1"/>
+    <w:lsdException w:name="No Spacing" w:uiPriority="1" w:qFormat="1"/>
+    <w:lsdException w:name="Light Shading" w:uiPriority="60"/>
+    <w:lsdException w:name="Light List" w:uiPriority="61"/>
+    <w:lsdException w:name="Light Grid" w:uiPriority="62"/>
+    <w:lsdException w:name="Medium Shading 1" w:uiPriority="63"/>
+    <w:lsdException w:name="Medium Shading 2" w:uiPriority="64"/>
+    <w:lsdException w:name="Medium List 1" w:uiPriority="65"/>
+    <w:lsdException w:name="Medium List 2" w:uiPriority="66"/>
+    <w:lsdException w:name="Medium Grid 1" w:uiPriority="67"/>
+    <w:lsdException w:name="Medium Grid 2" w:uiPriority="68"/>
+    <w:lsdException w:name="Medium Grid 3" w:uiPriority="69"/>
+    <w:lsdException w:name="Dark List" w:uiPriority="70"/>
+    <w:lsdException w:name="Colorful Shading" w:uiPriority="71"/>
+    <w:lsdException w:name="Colorful List" w:uiPriority="72"/>
+    <w:lsdException w:name="Colorful Grid" w:uiPriority="73"/>
+    <w:lsdException w:name="Light Shading Accent 1" w:uiPriority="60"/>
+    <w:lsdException w:name="Light List Accent 1" w:uiPriority="61"/>
+    <w:lsdException w:name="Light Grid Accent 1" w:uiPriority="62"/>
+    <w:lsdException w:name="Medium Shading 1 Accent 1" w:uiPriority="63"/>
+    <w:lsdException w:name="Medium Shading 2 Accent 1" w:uiPriority="64"/>
+    <w:lsdException w:name="Medium List 1 Accent 1" w:uiPriority="65"/>
+    <w:lsdException w:name="Revision" w:semiHidden="1"/>
+    <w:lsdException w:name="List Paragraph" w:uiPriority="34" w:qFormat="1"/>
+    <w:lsdException w:name="Quote" w:uiPriority="29" w:qFormat="1"/>
+    <w:lsdException w:name="Intense Quote" w:uiPriority="30" w:qFormat="1"/>
+    <w:lsdException w:name="Medium List 2 Accent 1" w:uiPriority="66"/>
+    <w:lsdException w:name="Medium Grid 1 Accent 1" w:uiPriority="67"/>
+    <w:lsdException w:name="Medium Grid 2 Accent 1" w:uiPriority="68"/>
+    <w:lsdException w:name="Medium Grid 3 Accent 1" w:uiPriority="69"/>
+    <w:lsdException w:name="Dark List Accent 1" w:uiPriority="70"/>
+    <w:lsdException w:name="Colorful Shading Accent 1" w:uiPriority="71"/>
+    <w:lsdException w:name="Colorful List Accent 1" w:uiPriority="72"/>
+    <w:lsdException w:name="Colorful Grid Accent 1" w:uiPriority="73"/>
+    <w:lsdException w:name="Light Shading Accent 2" w:uiPriority="60"/>
+    <w:lsdException w:name="Light List Accent 2" w:uiPriority="61"/>
+    <w:lsdException w:name="Light Grid Accent 2" w:uiPriority="62"/>
+    <w:lsdException w:name="Medium Shading 1 Accent 2" w:uiPriority="63"/>
+    <w:lsdException w:name="Medium Shading 2 Accent 2" w:uiPriority="64"/>
+    <w:lsdException w:name="Medium List 1 Accent 2" w:uiPriority="65"/>
+    <w:lsdException w:name="Medium List 2 Accent 2" w:uiPriority="66"/>
+    <w:lsdException w:name="Medium Grid 1 Accent 2" w:uiPriority="67"/>
+    <w:lsdException w:name="Medium Grid 2 Accent 2" w:uiPriority="68"/>
+    <w:lsdException w:name="Medium Grid 3 Accent 2" w:uiPriority="69"/>
+    <w:lsdException w:name="Dark List Accent 2" w:uiPriority="70"/>
+    <w:lsdException w:name="Colorful Shading Accent 2" w:uiPriority="71"/>
+    <w:lsdException w:name="Colorful List Accent 2" w:uiPriority="72"/>
+    <w:lsdException w:name="Colorful Grid Accent 2" w:uiPriority="73"/>
+    <w:lsdException w:name="Light Shading Accent 3" w:uiPriority="60"/>
+    <w:lsdException w:name="Light List Accent 3" w:uiPriority="61"/>
+    <w:lsdException w:name="Light Grid Accent 3" w:uiPriority="62"/>
+    <w:lsdException w:name="Medium Shading 1 Accent 3" w:uiPriority="63"/>
+    <w:lsdException w:name="Medium Shading 2 Accent 3" w:uiPriority="64"/>
+    <w:lsdException w:name="Medium List 1 Accent 3" w:uiPriority="65"/>
+    <w:lsdException w:name="Medium List 2 Accent 3" w:uiPriority="66"/>
+    <w:lsdException w:name="Medium Grid 1 Accent 3" w:uiPriority="67"/>
+    <w:lsdException w:name="Medium Grid 2 Accent 3" w:uiPriority="68"/>
+    <w:lsdException w:name="Medium Grid 3 Accent 3" w:uiPriority="69"/>
+    <w:lsdException w:name="Dark List Accent 3" w:uiPriority="70"/>
+    <w:lsdException w:name="Colorful Shading Accent 3" w:uiPriority="71"/>
+    <w:lsdException w:name="Colorful List Accent 3" w:uiPriority="72"/>
+    <w:lsdException w:name="Colorful Grid Accent 3" w:uiPriority="73"/>
+    <w:lsdException w:name="Light Shading Accent 4" w:uiPriority="60"/>
+    <w:lsdException w:name="Light List Accent 4" w:uiPriority="61"/>
+    <w:lsdException w:name="Light Grid Accent 4" w:uiPriority="62"/>
+    <w:lsdException w:name="Medium Shading 1 Accent 4" w:uiPriority="63"/>
+    <w:lsdException w:name="Medium Shading 2 Accent 4" w:uiPriority="64"/>
+    <w:lsdException w:name="Medium List 1 Accent 4" w:uiPriority="65"/>
+    <w:lsdException w:name="Medium List 2 Accent 4" w:uiPriority="66"/>
+    <w:lsdException w:name="Medium Grid 1 Accent 4" w:uiPriority="67"/>
+    <w:lsdException w:name="Medium Grid 2 Accent 4" w:uiPriority="68"/>
+    <w:lsdException w:name="Medium Grid 3 Accent 4" w:uiPriority="69"/>
+    <w:lsdException w:name="Dark List Accent 4" w:uiPriority="70"/>
+    <w:lsdException w:name="Colorful Shading Accent 4" w:uiPriority="71"/>
+    <w:lsdException w:name="Colorful List Accent 4" w:uiPriority="72"/>
+    <w:lsdException w:name="Colorful Grid Accent 4" w:uiPriority="73"/>
+    <w:lsdException w:name="Light Shading Accent 5" w:uiPriority="60"/>
+    <w:lsdException w:name="Light List Accent 5" w:uiPriority="61"/>
+    <w:lsdException w:name="Light Grid Accent 5" w:uiPriority="62"/>
+    <w:lsdException w:name="Medium Shading 1 Accent 5" w:uiPriority="63"/>
+    <w:lsdException w:name="Medium Shading 2 Accent 5" w:uiPriority="64"/>
+    <w:lsdException w:name="Medium List 1 Accent 5" w:uiPriority="65"/>
+    <w:lsdException w:name="Medium List 2 Accent 5" w:uiPriority="66"/>
+    <w:lsdException w:name="Medium Grid 1 Accent 5" w:uiPriority="67"/>
+    <w:lsdException w:name="Medium Grid 2 Accent 5" w:uiPriority="68"/>
+    <w:lsdException w:name="Medium Grid 3 Accent 5" w:uiPriority="69"/>
+    <w:lsdException w:name="Dark List Accent 5" w:uiPriority="70"/>
+    <w:lsdException w:name="Colorful Shading Accent 5" w:uiPriority="71"/>
+    <w:lsdException w:name="Colorful List Accent 5" w:uiPriority="72"/>
+    <w:lsdException w:name="Colorful Grid Accent 5" w:uiPriority="73"/>
+    <w:lsdException w:name="Light Shading Accent 6" w:uiPriority="60"/>
+    <w:lsdException w:name="Light List Accent 6" w:uiPriority="61"/>
+    <w:lsdException w:name="Light Grid Accent 6" w:uiPriority="62"/>
+    <w:lsdException w:name="Medium Shading 1 Accent 6" w:uiPriority="63"/>
+    <w:lsdException w:name="Medium Shading 2 Accent 6" w:uiPriority="64"/>
+    <w:lsdException w:name="Medium List 1 Accent 6" w:uiPriority="65"/>
+    <w:lsdException w:name="Medium List 2 Accent 6" w:uiPriority="66"/>
+    <w:lsdException w:name="Medium Grid 1 Accent 6" w:uiPriority="67"/>
+    <w:lsdException w:name="Medium Grid 2 Accent 6" w:uiPriority="68"/>
+    <w:lsdException w:name="Medium Grid 3 Accent 6" w:uiPriority="69"/>
+    <w:lsdException w:name="Dark List Accent 6" w:uiPriority="70"/>
+    <w:lsdException w:name="Colorful Shading Accent 6" w:uiPriority="71"/>
+    <w:lsdException w:name="Colorful List Accent 6" w:uiPriority="72"/>
+    <w:lsdException w:name="Colorful Grid Accent 6" w:uiPriority="73"/>
+    <w:lsdException w:name="Subtle Emphasis" w:uiPriority="19" w:qFormat="1"/>
+    <w:lsdException w:name="Intense Emphasis" w:uiPriority="21" w:qFormat="1"/>
+    <w:lsdException w:name="Subtle Reference" w:uiPriority="31" w:qFormat="1"/>
+    <w:lsdException w:name="Intense Reference" w:uiPriority="32" w:qFormat="1"/>
+    <w:lsdException w:name="Book Title" w:uiPriority="33" w:qFormat="1"/>
+    <w:lsdException w:name="Bibliography" w:semiHidden="1" w:uiPriority="37" w:unhideWhenUsed="1"/>
+    <w:lsdException w:name="TOC Heading" w:semiHidden="1" w:uiPriority="39" w:unhideWhenUsed="1" w:qFormat="1"/>
+    <w:lsdException w:name="Plain Table 1" w:uiPriority="41"/>
+    <w:lsdException w:name="Plain Table 2" w:uiPriority="42"/>
+    <w:lsdException w:name="Plain Table 3" w:uiPriority="43"/>
+    <w:lsdException w:name="Plain Table 4" w:uiPriority="44"/>
+    <w:lsdException w:name="Plain Table 5" w:uiPriority="45"/>
+    <w:lsdException w:name="Grid Table Light" w:uiPriority="40"/>
+    <w:lsdException w:name="Grid Table 1 Light" w:uiPriority="46"/>
+    <w:lsdException w:name="Grid Table 2" w:uiPriority="47"/>
+    <w:lsdException w:name="Grid Table 3" w:uiPriority="48"/>
+    <w:lsdException w:name="Grid Table 4" w:uiPriority="49"/>
+    <w:lsdException w:name="Grid Table 5 Dark" w:uiPriority="50"/>
+    <w:lsdException w:name="Grid Table 6 Colorful" w:uiPriority="51"/>
+    <w:lsdException w:name="Grid Table 7 Colorful" w:uiPriority="52"/>
+    <w:lsdException w:name="Grid Table 1 Light Accent 1" w:uiPriority="46"/>
+    <w:lsdException w:name="Grid Table 2 Accent 1" w:uiPriority="47"/>
+    <w:lsdException w:name="Grid Table 3 Accent 1" w:uiPriority="48"/>
+    <w:lsdException w:name="Grid Table 4 Accent 1" w:uiPriority="49"/>
+    <w:lsdException w:name="Grid Table 5 Dark Accent 1" w:uiPriority="50"/>
+    <w:lsdException w:name="Grid Table 6 Colorful Accent 1" w:uiPriority="51"/>
+    <w:lsdException w:name="Grid Table 7 Colorful Accent 1" w:uiPriority="52"/>
+    <w:lsdException w:name="Grid Table 1 Light Accent 2" w:uiPriority="46"/>
+    <w:lsdException w:name="Grid Table 2 Accent 2" w:uiPriority="47"/>
+    <w:lsdException w:name="Grid Table 3 Accent 2" w:uiPriority="48"/>
+    <w:lsdException w:name="Grid Table 4 Accent 2" w:uiPriority="49"/>
+    <w:lsdException w:name="Grid Table 5 Dark Accent 2" w:uiPriority="50"/>
+    <w:lsdException w:name="Grid Table 6 Colorful Accent 2" w:uiPriority="51"/>
+    <w:lsdException w:name="Grid Table 7 Colorful Accent 2" w:uiPriority="52"/>
+    <w:lsdException w:name="Grid Table 1 Light Accent 3" w:uiPriority="46"/>
+    <w:lsdException w:name="Grid Table 2 Accent 3" w:uiPriority="47"/>
+    <w:lsdException w:name="Grid Table 3 Accent 3" w:uiPriority="48"/>
+    <w:lsdException w:name="Grid Table 4 Accent 3" w:uiPriority="49"/>
+    <w:lsdException w:name="Grid Table 5 Dark Accent 3" w:uiPriority="50"/>
+    <w:lsdException w:name="Grid Table 6 Colorful Accent 3" w:uiPriority="51"/>
+    <w:lsdException w:name="Grid Table 7 Colorful Accent 3" w:uiPriority="52"/>
+    <w:lsdException w:name="Grid Table 1 Light Accent 4" w:uiPriority="46"/>
+    <w:lsdException w:name="Grid Table 2 Accent 4" w:uiPriority="47"/>
+    <w:lsdException w:name="Grid Table 3 Accent 4" w:uiPriority="48"/>
+    <w:lsdException w:name="Grid Table 4 Accent 4" w:uiPriority="49"/>
+    <w:lsdException w:name="Grid Table 5 Dark Accent 4" w:uiPriority="50"/>
+    <w:lsdException w:name="Grid Table 6 Colorful Accent 4" w:uiPriority="51"/>
+    <w:lsdException w:name="Grid Table 7 Colorful Accent 4" w:uiPriority="52"/>
+    <w:lsdException w:name="Grid Table 1 Light Accent 5" w:uiPriority="46"/>
+    <w:lsdException w:name="Grid Table 2 Accent 5" w:uiPriority="47"/>
+    <w:lsdException w:name="Grid Table 3 Accent 5" w:uiPriority="48"/>
+    <w:lsdException w:name="Grid Table 4 Accent 5" w:uiPriority="49"/>
+    <w:lsdException w:name="Grid Table 5 Dark Accent 5" w:uiPriority="50"/>
+    <w:lsdException w:name="Grid Table 6 Colorful Accent 5" w:uiPriority="51"/>
+    <w:lsdException w:name="Grid Table 7 Colorful Accent 5" w:uiPriority="52"/>
+    <w:lsdException w:name="Grid Table 1 Light Accent 6" w:uiPriority="46"/>
+    <w:lsdException w:name="Grid Table 2 Accent 6" w:uiPriority="47"/>
+    <w:lsdException w:name="Grid Table 3 Accent 6" w:uiPriority="48"/>
+    <w:lsdException w:name="Grid Table 4 Accent 6" w:uiPriority="49"/>
+    <w:lsdException w:name="Grid Table 5 Dark Accent 6" w:uiPriority="50"/>
+    <w:lsdException w:name="Grid Table 6 Colorful Accent 6" w:uiPriority="51"/>
+    <w:lsdException w:name="Grid Table 7 Colorful Accent 6" w:uiPriority="52"/>
+    <w:lsdException w:name="List Table 1 Light" w:uiPriority="46"/>
+    <w:lsdException w:name="List Table 2" w:uiPriority="47"/>
+    <w:lsdException w:name="List Table 3" w:uiPriority="48"/>
+    <w:lsdException w:name="List Table 4" w:uiPriority="49"/>
+    <w:lsdException w:name="List Table 5 Dark" w:uiPriority="50"/>
+    <w:lsdException w:name="List Table 6 Colorful" w:uiPriority="51"/>
+    <w:lsdException w:name="List Table 7 Colorful" w:uiPriority="52"/>
+    <w:lsdException w:name="List Table 1 Light Accent 1" w:uiPriority="46"/>
+    <w:lsdException w:name="List Table 2 Accent 1" w:uiPriority="47"/>
+    <w:lsdException w:name="List Table 3 Accent 1" w:uiPriority="48"/>
+    <w:lsdException w:name="List Table 4 Accent 1" w:uiPriority="49"/>
+    <w:lsdException w:name="List Table 5 Dark Accent 1" w:uiPriority="50"/>
+    <w:lsdException w:name="List Table 6 Colorful Accent 1" w:uiPriority="51"/>
+    <w:lsdException w:name="List Table 7 Colorful Accent 1" w:uiPriority="52"/>
+    <w:lsdException w:name="List Table 1 Light Accent 2" w:uiPriority="46"/>
+    <w:lsdException w:name="List Table 2 Accent 2" w:uiPriority="47"/>
+    <w:lsdException w:name="List Table 3 Accent 2" w:uiPriority="48"/>
+    <w:lsdException w:name="List Table 4 Accent 2" w:uiPriority="49"/>
+    <w:lsdException w:name="List Table 5 Dark Accent 2" w:uiPriority="50"/>
+    <w:lsdException w:name="List Table 6 Colorful Accent 2" w:uiPriority="51"/>
+    <w:lsdException w:name="List Table 7 Colorful Accent 2" w:uiPriority="52"/>
+    <w:lsdException w:name="List Table 1 Light Accent 3" w:uiPriority="46"/>
+    <w:lsdException w:name="List Table 2 Accent 3" w:uiPriority="47"/>
+    <w:lsdException w:name="List Table 3 Accent 3" w:uiPriority="48"/>
+    <w:lsdException w:name="List Table 4 Accent 3" w:uiPriority="49"/>
+    <w:lsdException w:name="List Table 5 Dark Accent 3" w:uiPriority="50"/>
+    <w:lsdException w:name="List Table 6 Colorful Accent 3" w:uiPriority="51"/>
+    <w:lsdException w:name="List Table 7 Colorful Accent 3" w:uiPriority="52"/>
+    <w:lsdException w:name="List Table 1 Light Accent 4" w:uiPriority="46"/>
+    <w:lsdException w:name="List Table 2 Accent 4" w:uiPriority="47"/>
+    <w:lsdException w:name="List Table 3 Accent 4" w:uiPriority="48"/>
+    <w:lsdException w:name="List Table 4 Accent 4" w:uiPriority="49"/>
+    <w:lsdException w:name="List Table 5 Dark Accent 4" w:uiPriority="50"/>
+    <w:lsdException w:name="List Table 6 Colorful Accent 4" w:uiPriority="51"/>
+    <w:lsdException w:name="List Table 7 Colorful Accent 4" w:uiPriority="52"/>
+    <w:lsdException w:name="List Table 1 Light Accent 5" w:uiPriority="46"/>
+    <w:lsdException w:name="List Table 2 Accent 5" w:uiPriority="47"/>
+    <w:lsdException w:name="List Table 3 Accent 5" w:uiPriority="48"/>
+    <w:lsdException w:name="List Table 4 Accent 5" w:uiPriority="49"/>
+    <w:lsdException w:name="List Table 5 Dark Accent 5" w:uiPriority="50"/>
+    <w:lsdException w:name="List Table 6 Colorful Accent 5" w:uiPriority="51"/>
+    <w:lsdException w:name="List Table 7 Colorful Accent 5" w:uiPriority="52"/>
+    <w:lsdException w:name="List Table 1 Light Accent 6" w:uiPriority="46"/>
+    <w:lsdException w:name="List Table 2 Accent 6" w:uiPriority="47"/>
+    <w:lsdException w:name="List Table 3 Accent 6" w:uiPriority="48"/>
+    <w:lsdException w:name="List Table 4 Accent 6" w:uiPriority="49"/>
+    <w:lsdException w:name="List Table 5 Dark Accent 6" w:uiPriority="50"/>
+    <w:lsdException w:name="List Table 6 Colorful Accent 6" w:uiPriority="51"/>
+    <w:lsdException w:name="List Table 7 Colorful Accent 6" w:uiPriority="52"/>
   </w:latentStyles>
   <w:style w:type="paragraph" w:default="1" w:styleId="Normal">
     <w:name w:val="Normal"/>
@@ -5092,7 +5377,6 @@
     <w:uiPriority w:val="99"/>
     <w:semiHidden/>
     <w:unhideWhenUsed/>
-    <w:qFormat/>
     <w:tblPr>
       <w:tblInd w:w="0" w:type="dxa"/>
       <w:tblCellMar>

--- a/فایلهای عمومی/لیست سایتهای جالب.docx
+++ b/فایلهای عمومی/لیست سایتهای جالب.docx
@@ -2223,1335 +2223,1413 @@
             <w:tcW w:w="3801" w:type="pct"/>
           </w:tcPr>
           <w:p>
-            <w:pPr>
-              <w:rPr>
-                <w:rFonts w:asciiTheme="majorBidi" w:hAnsiTheme="majorBidi" w:cstheme="majorBidi"/>
-              </w:rPr>
-            </w:pPr>
             <w:hyperlink r:id="rId43" w:history="1">
               <w:r>
                 <w:rPr>
                   <w:rStyle w:val="Hyperlink"/>
-                  <w:rFonts w:asciiTheme="majorBidi" w:hAnsiTheme="majorBidi" w:cstheme="majorBidi"/>
-                </w:rPr>
-                <w:t>https://cloudconvert.org/#</w:t>
-              </w:r>
-            </w:hyperlink>
-            <w:r>
-              <w:rPr>
-                <w:rFonts w:asciiTheme="majorBidi" w:hAnsiTheme="majorBidi" w:cstheme="majorBidi" w:hint="cs"/>
-                <w:rtl/>
-              </w:rPr>
-              <w:t xml:space="preserve"> </w:t>
-            </w:r>
-          </w:p>
-        </w:tc>
-        <w:tc>
-          <w:tcPr>
-            <w:tcW w:w="1199" w:type="pct"/>
-          </w:tcPr>
-          <w:p>
-            <w:pPr>
-              <w:bidi/>
-              <w:rPr>
-                <w:rFonts w:cs="B Nazanin"/>
-              </w:rPr>
-            </w:pPr>
-            <w:r>
-              <w:rPr>
-                <w:rFonts w:cs="B Nazanin" w:hint="cs"/>
-                <w:rtl/>
-              </w:rPr>
-              <w:t xml:space="preserve">تبدیل هر چیزی به هر چیزی </w:t>
-            </w:r>
-          </w:p>
-        </w:tc>
-      </w:tr>
-      <w:tr>
-        <w:tc>
-          <w:tcPr>
-            <w:tcW w:w="3801" w:type="pct"/>
-          </w:tcPr>
-          <w:p>
-            <w:pPr>
-              <w:rPr>
-                <w:rFonts w:asciiTheme="majorBidi" w:hAnsiTheme="majorBidi" w:cstheme="majorBidi"/>
-              </w:rPr>
-            </w:pPr>
+                </w:rPr>
+                <w:t>http://www.terapaper.com/</w:t>
+              </w:r>
+            </w:hyperlink>
+            <w:r>
+              <w:t xml:space="preserve"> </w:t>
+            </w:r>
+          </w:p>
+          <w:p>
             <w:hyperlink r:id="rId44" w:history="1">
               <w:r>
                 <w:rPr>
                   <w:rStyle w:val="Hyperlink"/>
-                  <w:rFonts w:asciiTheme="majorBidi" w:hAnsiTheme="majorBidi" w:cstheme="majorBidi"/>
-                </w:rPr>
-                <w:t>http://asma.irandoc.ac.ir/~asma/</w:t>
-              </w:r>
-            </w:hyperlink>
-            <w:r>
-              <w:rPr>
-                <w:rFonts w:asciiTheme="majorBidi" w:hAnsiTheme="majorBidi" w:cstheme="majorBidi" w:hint="cs"/>
-                <w:rtl/>
-              </w:rPr>
-              <w:t xml:space="preserve"> </w:t>
-            </w:r>
-          </w:p>
-        </w:tc>
-        <w:tc>
-          <w:tcPr>
-            <w:tcW w:w="1199" w:type="pct"/>
-          </w:tcPr>
-          <w:p>
-            <w:pPr>
-              <w:bidi/>
-              <w:rPr>
-                <w:rFonts w:cs="B Nazanin"/>
-              </w:rPr>
-            </w:pPr>
-            <w:r>
-              <w:rPr>
-                <w:rFonts w:cs="B Nazanin" w:hint="cs"/>
-                <w:rtl/>
-              </w:rPr>
-              <w:t xml:space="preserve">دانلود مقاله. </w:t>
-            </w:r>
-            <w:r>
-              <w:rPr>
-                <w:rFonts w:cs="B Nazanin" w:hint="cs"/>
-                <w:rtl/>
-              </w:rPr>
-              <w:t>امانت و سفارش منابع الکترونیکی سفارش و دانلود مقاله</w:t>
-            </w:r>
-            <w:r>
-              <w:rPr>
-                <w:rFonts w:cs="B Nazanin" w:hint="cs"/>
-                <w:rtl/>
-              </w:rPr>
-              <w:t xml:space="preserve">. </w:t>
-            </w:r>
-          </w:p>
-        </w:tc>
-      </w:tr>
-      <w:tr>
-        <w:tc>
-          <w:tcPr>
-            <w:tcW w:w="3801" w:type="pct"/>
-          </w:tcPr>
-          <w:p>
-            <w:pPr>
-              <w:rPr>
-                <w:rFonts w:asciiTheme="majorBidi" w:hAnsiTheme="majorBidi" w:cstheme="majorBidi"/>
-              </w:rPr>
-            </w:pPr>
-            <w:hyperlink r:id="rId45" w:history="1">
-              <w:r>
-                <w:rPr>
-                  <w:rStyle w:val="Hyperlink"/>
-                  <w:rFonts w:asciiTheme="majorBidi" w:hAnsiTheme="majorBidi" w:cstheme="majorBidi"/>
-                </w:rPr>
-                <w:t>http://docs.opencv.org/doc/tutorials/tutorials.html</w:t>
-              </w:r>
-            </w:hyperlink>
-            <w:r>
-              <w:rPr>
-                <w:rFonts w:asciiTheme="majorBidi" w:hAnsiTheme="majorBidi" w:cstheme="majorBidi" w:hint="cs"/>
-                <w:rtl/>
-              </w:rPr>
-              <w:t xml:space="preserve"> </w:t>
-            </w:r>
-          </w:p>
-        </w:tc>
-        <w:tc>
-          <w:tcPr>
-            <w:tcW w:w="1199" w:type="pct"/>
-          </w:tcPr>
-          <w:p>
-            <w:pPr>
-              <w:bidi/>
-              <w:rPr>
-                <w:rFonts w:cs="B Nazanin"/>
-              </w:rPr>
-            </w:pPr>
-            <w:r>
-              <w:rPr>
-                <w:rFonts w:cs="B Nazanin" w:hint="cs"/>
-                <w:rtl/>
-              </w:rPr>
-              <w:t xml:space="preserve">آموزش </w:t>
-            </w:r>
-            <w:proofErr w:type="spellStart"/>
-            <w:r>
-              <w:rPr>
-                <w:rFonts w:cs="B Nazanin"/>
-              </w:rPr>
-              <w:t>opencv</w:t>
-            </w:r>
-            <w:proofErr w:type="spellEnd"/>
-          </w:p>
-        </w:tc>
-      </w:tr>
-      <w:tr>
-        <w:tc>
-          <w:tcPr>
-            <w:tcW w:w="3801" w:type="pct"/>
-          </w:tcPr>
-          <w:p>
-            <w:pPr>
-              <w:rPr>
-                <w:rFonts w:asciiTheme="majorBidi" w:hAnsiTheme="majorBidi" w:cstheme="majorBidi"/>
-                <w:lang w:bidi="fa-IR"/>
-              </w:rPr>
-            </w:pPr>
-            <w:hyperlink r:id="rId46" w:history="1">
-              <w:r>
-                <w:rPr>
-                  <w:rStyle w:val="Hyperlink"/>
-                  <w:rFonts w:asciiTheme="majorBidi" w:hAnsiTheme="majorBidi" w:cstheme="majorBidi"/>
-                </w:rPr>
-                <w:t>http://picuu.com/</w:t>
-              </w:r>
-            </w:hyperlink>
-            <w:r>
-              <w:rPr>
-                <w:rFonts w:asciiTheme="majorBidi" w:hAnsiTheme="majorBidi" w:cstheme="majorBidi"/>
-              </w:rPr>
-              <w:t xml:space="preserve"> </w:t>
-            </w:r>
-          </w:p>
-          <w:p>
-            <w:pPr>
-              <w:rPr>
-                <w:rFonts w:asciiTheme="majorBidi" w:hAnsiTheme="majorBidi" w:cstheme="majorBidi"/>
-              </w:rPr>
-            </w:pPr>
-            <w:r>
-              <w:rPr>
-                <w:rFonts w:asciiTheme="majorBidi" w:hAnsiTheme="majorBidi" w:cstheme="majorBidi"/>
-              </w:rPr>
-              <w:t xml:space="preserve">email: </w:t>
-            </w:r>
-            <w:r>
-              <w:rPr>
-                <w:rFonts w:asciiTheme="majorBidi" w:hAnsiTheme="majorBidi" w:cstheme="majorBidi"/>
-              </w:rPr>
-              <w:t>arash64armani@gmail.com</w:t>
-            </w:r>
-          </w:p>
-          <w:p>
-            <w:pPr>
-              <w:rPr>
-                <w:rFonts w:asciiTheme="majorBidi" w:hAnsiTheme="majorBidi" w:cstheme="majorBidi"/>
-              </w:rPr>
-            </w:pPr>
-            <w:r>
-              <w:rPr>
-                <w:rFonts w:asciiTheme="majorBidi" w:hAnsiTheme="majorBidi" w:cstheme="majorBidi"/>
-              </w:rPr>
-              <w:t xml:space="preserve">pass: </w:t>
-            </w:r>
-            <w:r>
-              <w:rPr>
-                <w:rFonts w:asciiTheme="majorBidi" w:hAnsiTheme="majorBidi" w:cstheme="majorBidi"/>
-              </w:rPr>
-              <w:t>09127252897</w:t>
-            </w:r>
-          </w:p>
-          <w:p>
-            <w:pPr>
-              <w:rPr>
-                <w:rFonts w:asciiTheme="majorBidi" w:hAnsiTheme="majorBidi" w:cstheme="majorBidi"/>
-                <w:rtl/>
-                <w:lang w:bidi="fa-IR"/>
-              </w:rPr>
-            </w:pPr>
-            <w:r>
-              <w:rPr>
-                <w:rFonts w:asciiTheme="majorBidi" w:hAnsiTheme="majorBidi" w:cstheme="majorBidi" w:hint="cs"/>
-                <w:rtl/>
-                <w:lang w:bidi="fa-IR"/>
-              </w:rPr>
-              <w:t>کوپن تخفیف من</w:t>
-            </w:r>
-          </w:p>
-          <w:p>
-            <w:pPr>
-              <w:rPr>
-                <w:rFonts w:asciiTheme="majorBidi" w:hAnsiTheme="majorBidi" w:cstheme="majorBidi"/>
-              </w:rPr>
-            </w:pPr>
-            <w:r>
-              <w:rPr>
-                <w:rFonts w:asciiTheme="majorBidi" w:hAnsiTheme="majorBidi" w:cstheme="majorBidi"/>
-              </w:rPr>
-              <w:t>2960XUPZSFXX</w:t>
-            </w:r>
-          </w:p>
-          <w:p>
-            <w:pPr>
-              <w:rPr>
-                <w:rFonts w:asciiTheme="majorBidi" w:hAnsiTheme="majorBidi" w:cstheme="majorBidi"/>
-              </w:rPr>
-            </w:pPr>
-          </w:p>
-        </w:tc>
-        <w:tc>
-          <w:tcPr>
-            <w:tcW w:w="1199" w:type="pct"/>
-          </w:tcPr>
-          <w:p>
-            <w:pPr>
-              <w:bidi/>
-              <w:rPr>
-                <w:rFonts w:cs="B Nazanin"/>
-              </w:rPr>
-            </w:pPr>
-            <w:r>
-              <w:rPr>
-                <w:rFonts w:cs="B Nazanin" w:hint="cs"/>
-                <w:rtl/>
-              </w:rPr>
-              <w:t>چاپ</w:t>
-            </w:r>
-            <w:r>
-              <w:rPr>
-                <w:rFonts w:cs="B Nazanin"/>
-                <w:rtl/>
-              </w:rPr>
-              <w:t xml:space="preserve"> </w:t>
-            </w:r>
-            <w:r>
-              <w:rPr>
-                <w:rFonts w:cs="B Nazanin" w:hint="cs"/>
-                <w:rtl/>
-              </w:rPr>
-              <w:t>روی</w:t>
-            </w:r>
-            <w:r>
-              <w:rPr>
-                <w:rFonts w:cs="B Nazanin"/>
-                <w:rtl/>
-              </w:rPr>
-              <w:t xml:space="preserve"> </w:t>
-            </w:r>
-            <w:r>
-              <w:rPr>
-                <w:rFonts w:cs="B Nazanin" w:hint="cs"/>
-                <w:rtl/>
-              </w:rPr>
-              <w:t>تی</w:t>
-            </w:r>
-            <w:r>
-              <w:rPr>
-                <w:rFonts w:cs="B Nazanin"/>
-                <w:rtl/>
-              </w:rPr>
-              <w:t xml:space="preserve"> </w:t>
-            </w:r>
-            <w:r>
-              <w:rPr>
-                <w:rFonts w:cs="B Nazanin" w:hint="cs"/>
-                <w:rtl/>
-              </w:rPr>
-              <w:t>شرت</w:t>
-            </w:r>
-            <w:r>
-              <w:rPr>
-                <w:rFonts w:cs="B Nazanin"/>
-                <w:rtl/>
-              </w:rPr>
-              <w:t xml:space="preserve"> </w:t>
-            </w:r>
-            <w:r>
-              <w:rPr>
-                <w:rFonts w:cs="B Nazanin" w:hint="cs"/>
-                <w:rtl/>
-              </w:rPr>
-              <w:t>،</w:t>
-            </w:r>
-            <w:r>
-              <w:rPr>
-                <w:rFonts w:cs="B Nazanin"/>
-                <w:rtl/>
-              </w:rPr>
-              <w:t xml:space="preserve"> </w:t>
-            </w:r>
-            <w:r>
-              <w:rPr>
-                <w:rFonts w:cs="B Nazanin" w:hint="cs"/>
-                <w:rtl/>
-              </w:rPr>
-              <w:t>لیوان</w:t>
-            </w:r>
-            <w:r>
-              <w:rPr>
-                <w:rFonts w:cs="B Nazanin"/>
-                <w:rtl/>
-              </w:rPr>
-              <w:t xml:space="preserve"> </w:t>
-            </w:r>
-            <w:r>
-              <w:rPr>
-                <w:rFonts w:cs="B Nazanin" w:hint="cs"/>
-                <w:rtl/>
-              </w:rPr>
-              <w:t>،</w:t>
-            </w:r>
-            <w:r>
-              <w:rPr>
-                <w:rFonts w:cs="B Nazanin"/>
-                <w:rtl/>
-              </w:rPr>
-              <w:t xml:space="preserve"> </w:t>
-            </w:r>
-            <w:r>
-              <w:rPr>
-                <w:rFonts w:cs="B Nazanin" w:hint="cs"/>
-                <w:rtl/>
-              </w:rPr>
-              <w:t>پیکسل</w:t>
-            </w:r>
-            <w:r>
-              <w:rPr>
-                <w:rFonts w:cs="B Nazanin"/>
-                <w:rtl/>
-              </w:rPr>
-              <w:t xml:space="preserve"> </w:t>
-            </w:r>
-            <w:r>
-              <w:rPr>
-                <w:rFonts w:cs="B Nazanin" w:hint="cs"/>
-                <w:rtl/>
-              </w:rPr>
-              <w:t>،</w:t>
-            </w:r>
-            <w:r>
-              <w:rPr>
-                <w:rFonts w:cs="B Nazanin"/>
-                <w:rtl/>
-              </w:rPr>
-              <w:t xml:space="preserve"> </w:t>
-            </w:r>
-            <w:r>
-              <w:rPr>
-                <w:rFonts w:cs="B Nazanin" w:hint="cs"/>
-                <w:rtl/>
-              </w:rPr>
-              <w:t>پازل</w:t>
-            </w:r>
-            <w:r>
-              <w:rPr>
-                <w:rFonts w:cs="B Nazanin"/>
-                <w:rtl/>
-              </w:rPr>
-              <w:t xml:space="preserve"> </w:t>
-            </w:r>
-            <w:r>
-              <w:rPr>
-                <w:rFonts w:cs="B Nazanin" w:hint="cs"/>
-                <w:rtl/>
-              </w:rPr>
-              <w:t>،</w:t>
-            </w:r>
-            <w:r>
-              <w:rPr>
-                <w:rFonts w:cs="B Nazanin"/>
-                <w:rtl/>
-              </w:rPr>
-              <w:t xml:space="preserve"> </w:t>
-            </w:r>
-            <w:r>
-              <w:rPr>
-                <w:rFonts w:cs="B Nazanin" w:hint="cs"/>
-                <w:rtl/>
-              </w:rPr>
-              <w:t>موس</w:t>
-            </w:r>
-            <w:r>
-              <w:rPr>
-                <w:rFonts w:cs="B Nazanin"/>
-                <w:rtl/>
-              </w:rPr>
-              <w:t xml:space="preserve"> </w:t>
-            </w:r>
-            <w:r>
-              <w:rPr>
-                <w:rFonts w:cs="B Nazanin" w:hint="cs"/>
-                <w:rtl/>
-              </w:rPr>
-              <w:t>پد</w:t>
-            </w:r>
-            <w:r>
-              <w:rPr>
-                <w:rFonts w:cs="B Nazanin"/>
-                <w:rtl/>
-              </w:rPr>
-              <w:t xml:space="preserve"> </w:t>
-            </w:r>
-            <w:r>
-              <w:rPr>
-                <w:rFonts w:cs="B Nazanin" w:hint="cs"/>
-                <w:rtl/>
-              </w:rPr>
-              <w:t>،</w:t>
-            </w:r>
-            <w:r>
-              <w:rPr>
-                <w:rFonts w:cs="B Nazanin"/>
-                <w:rtl/>
-              </w:rPr>
-              <w:t xml:space="preserve"> </w:t>
-            </w:r>
-            <w:r>
-              <w:rPr>
-                <w:rFonts w:cs="B Nazanin" w:hint="cs"/>
-                <w:rtl/>
-              </w:rPr>
-              <w:t>شاسی</w:t>
-            </w:r>
-          </w:p>
-        </w:tc>
-      </w:tr>
-      <w:tr>
-        <w:tc>
-          <w:tcPr>
-            <w:tcW w:w="3801" w:type="pct"/>
-          </w:tcPr>
-          <w:p>
-            <w:pPr>
-              <w:rPr>
-                <w:rFonts w:asciiTheme="majorBidi" w:hAnsiTheme="majorBidi" w:cstheme="majorBidi"/>
-              </w:rPr>
-            </w:pPr>
-            <w:hyperlink r:id="rId47" w:history="1">
-              <w:r>
-                <w:rPr>
-                  <w:rStyle w:val="Hyperlink"/>
-                  <w:rFonts w:asciiTheme="majorBidi" w:hAnsiTheme="majorBidi" w:cstheme="majorBidi"/>
-                </w:rPr>
-                <w:t>http://www.nastaliqonline.ir/</w:t>
-              </w:r>
-            </w:hyperlink>
-            <w:r>
-              <w:rPr>
-                <w:rFonts w:asciiTheme="majorBidi" w:hAnsiTheme="majorBidi" w:cstheme="majorBidi" w:hint="cs"/>
-                <w:rtl/>
-              </w:rPr>
-              <w:t xml:space="preserve"> </w:t>
-            </w:r>
-          </w:p>
-        </w:tc>
-        <w:tc>
-          <w:tcPr>
-            <w:tcW w:w="1199" w:type="pct"/>
-          </w:tcPr>
-          <w:p>
-            <w:pPr>
-              <w:bidi/>
-              <w:rPr>
-                <w:rFonts w:cs="B Nazanin"/>
-              </w:rPr>
-            </w:pPr>
-            <w:r>
-              <w:rPr>
-                <w:rFonts w:cs="B Nazanin" w:hint="cs"/>
-                <w:rtl/>
-              </w:rPr>
-              <w:t>سایت تبدیل متن به عکس نستعلیق</w:t>
-            </w:r>
-            <w:r>
-              <w:rPr>
-                <w:rFonts w:cs="B Nazanin" w:hint="cs"/>
-                <w:rtl/>
-              </w:rPr>
-              <w:t>. جالب</w:t>
-            </w:r>
-          </w:p>
-        </w:tc>
-      </w:tr>
-      <w:tr>
-        <w:tc>
-          <w:tcPr>
-            <w:tcW w:w="3801" w:type="pct"/>
-          </w:tcPr>
-          <w:p>
-            <w:pPr>
-              <w:rPr>
-                <w:rFonts w:asciiTheme="majorBidi" w:hAnsiTheme="majorBidi" w:cstheme="majorBidi"/>
-              </w:rPr>
-            </w:pPr>
-            <w:hyperlink r:id="rId48" w:history="1">
-              <w:r>
-                <w:rPr>
-                  <w:rStyle w:val="Hyperlink"/>
-                  <w:rFonts w:asciiTheme="majorBidi" w:hAnsiTheme="majorBidi" w:cstheme="majorBidi"/>
-                </w:rPr>
-                <w:t>http://www.ssega.com/</w:t>
-              </w:r>
-            </w:hyperlink>
-            <w:r>
-              <w:rPr>
-                <w:rFonts w:asciiTheme="majorBidi" w:hAnsiTheme="majorBidi" w:cstheme="majorBidi"/>
-              </w:rPr>
-              <w:t xml:space="preserve"> </w:t>
-            </w:r>
-          </w:p>
-          <w:p>
-            <w:pPr>
-              <w:rPr>
-                <w:rFonts w:asciiTheme="majorBidi" w:hAnsiTheme="majorBidi" w:cstheme="majorBidi"/>
-              </w:rPr>
-            </w:pPr>
-            <w:hyperlink r:id="rId49" w:history="1">
-              <w:r>
-                <w:rPr>
-                  <w:rStyle w:val="Hyperlink"/>
-                  <w:rFonts w:asciiTheme="majorBidi" w:hAnsiTheme="majorBidi" w:cstheme="majorBidi"/>
-                </w:rPr>
-                <w:t>http://www.ssega.com/?tag=play-streets-of-rage</w:t>
-              </w:r>
-            </w:hyperlink>
-          </w:p>
-          <w:p>
-            <w:pPr>
-              <w:rPr>
-                <w:rFonts w:asciiTheme="majorBidi" w:hAnsiTheme="majorBidi" w:cstheme="majorBidi"/>
-              </w:rPr>
-            </w:pPr>
-          </w:p>
-        </w:tc>
-        <w:tc>
-          <w:tcPr>
-            <w:tcW w:w="1199" w:type="pct"/>
-          </w:tcPr>
-          <w:p>
-            <w:pPr>
-              <w:bidi/>
-              <w:rPr>
-                <w:rFonts w:cs="B Nazanin"/>
-                <w:rtl/>
-                <w:lang w:bidi="fa-IR"/>
-              </w:rPr>
-            </w:pPr>
-            <w:r>
-              <w:rPr>
-                <w:rFonts w:cs="B Nazanin" w:hint="cs"/>
-                <w:rtl/>
-                <w:lang w:bidi="fa-IR"/>
-              </w:rPr>
-              <w:t>بازی های سگا به صورت آنلاین</w:t>
-            </w:r>
-          </w:p>
-          <w:p>
-            <w:pPr>
-              <w:bidi/>
-              <w:rPr>
-                <w:rFonts w:cs="B Nazanin"/>
-                <w:rtl/>
-                <w:lang w:bidi="fa-IR"/>
-              </w:rPr>
-            </w:pPr>
-            <w:r>
-              <w:rPr>
-                <w:rFonts w:cs="B Nazanin" w:hint="cs"/>
-                <w:rtl/>
-                <w:lang w:bidi="fa-IR"/>
-              </w:rPr>
-              <w:t>کار میکند</w:t>
-            </w:r>
-            <w:r>
-              <w:rPr>
-                <w:rFonts w:cs="B Nazanin" w:hint="cs"/>
-                <w:rtl/>
-                <w:lang w:bidi="fa-IR"/>
-              </w:rPr>
-              <w:t xml:space="preserve">. بازی با حال </w:t>
-            </w:r>
-            <w:r>
-              <w:rPr>
-                <w:rFonts w:cs="B Nazanin"/>
-                <w:lang w:bidi="fa-IR"/>
-              </w:rPr>
-              <w:t>STREET OF RAGE</w:t>
-            </w:r>
-          </w:p>
-          <w:p>
-            <w:pPr>
-              <w:bidi/>
-              <w:rPr>
-                <w:rFonts w:cs="B Nazanin"/>
-                <w:lang w:bidi="fa-IR"/>
-              </w:rPr>
-            </w:pPr>
-          </w:p>
-        </w:tc>
-      </w:tr>
-      <w:tr>
-        <w:tc>
-          <w:tcPr>
-            <w:tcW w:w="3801" w:type="pct"/>
-          </w:tcPr>
-          <w:p>
-            <w:pPr>
-              <w:rPr>
-                <w:rFonts w:asciiTheme="majorBidi" w:hAnsiTheme="majorBidi" w:cstheme="majorBidi"/>
-                <w:rtl/>
-              </w:rPr>
-            </w:pPr>
-            <w:hyperlink r:id="rId50" w:history="1">
-              <w:r>
-                <w:rPr>
-                  <w:rStyle w:val="Hyperlink"/>
-                  <w:rFonts w:asciiTheme="majorBidi" w:hAnsiTheme="majorBidi" w:cstheme="majorBidi"/>
-                </w:rPr>
-                <w:t>http://www.rom-world.com</w:t>
-              </w:r>
-            </w:hyperlink>
-            <w:r>
-              <w:rPr>
-                <w:rFonts w:asciiTheme="majorBidi" w:hAnsiTheme="majorBidi" w:cstheme="majorBidi"/>
-              </w:rPr>
-              <w:t xml:space="preserve"> </w:t>
-            </w:r>
-          </w:p>
-          <w:p>
-            <w:pPr>
-              <w:rPr>
-                <w:rFonts w:asciiTheme="majorBidi" w:hAnsiTheme="majorBidi" w:cstheme="majorBidi"/>
-              </w:rPr>
-            </w:pPr>
-            <w:hyperlink r:id="rId51" w:history="1">
-              <w:r>
-                <w:rPr>
-                  <w:rStyle w:val="Hyperlink"/>
-                  <w:rFonts w:asciiTheme="majorBidi" w:hAnsiTheme="majorBidi" w:cstheme="majorBidi"/>
-                </w:rPr>
-                <w:t>http://www.fastroms.com/emulators.php</w:t>
-              </w:r>
-            </w:hyperlink>
-            <w:r>
-              <w:rPr>
-                <w:rFonts w:asciiTheme="majorBidi" w:hAnsiTheme="majorBidi" w:cstheme="majorBidi" w:hint="cs"/>
-                <w:rtl/>
-              </w:rPr>
-              <w:t xml:space="preserve"> </w:t>
-            </w:r>
-          </w:p>
-          <w:p>
-            <w:pPr>
-              <w:rPr>
-                <w:rFonts w:asciiTheme="majorBidi" w:hAnsiTheme="majorBidi" w:cstheme="majorBidi"/>
-              </w:rPr>
-            </w:pPr>
-            <w:hyperlink r:id="rId52" w:history="1">
-              <w:r>
-                <w:rPr>
-                  <w:rStyle w:val="Hyperlink"/>
-                  <w:rFonts w:asciiTheme="majorBidi" w:hAnsiTheme="majorBidi" w:cstheme="majorBidi"/>
-                </w:rPr>
-                <w:t>http://coolrom.com/emulators/ps2/57/PCSX2.php</w:t>
-              </w:r>
-            </w:hyperlink>
-          </w:p>
-          <w:p>
-            <w:pPr>
-              <w:rPr>
-                <w:rFonts w:asciiTheme="majorBidi" w:hAnsiTheme="majorBidi" w:cstheme="majorBidi"/>
-              </w:rPr>
-            </w:pPr>
-          </w:p>
-        </w:tc>
-        <w:tc>
-          <w:tcPr>
-            <w:tcW w:w="1199" w:type="pct"/>
-          </w:tcPr>
-          <w:p>
-            <w:pPr>
-              <w:bidi/>
-              <w:rPr>
-                <w:rFonts w:cs="B Nazanin"/>
-                <w:rtl/>
-                <w:lang w:bidi="fa-IR"/>
-              </w:rPr>
-            </w:pPr>
-            <w:r>
-              <w:rPr>
-                <w:rFonts w:cs="B Nazanin" w:hint="cs"/>
-                <w:rtl/>
-                <w:lang w:bidi="fa-IR"/>
-              </w:rPr>
-              <w:t>کنسول های قدیمی آتاری نینتندو و بازی های آنها بسیار جالب</w:t>
-            </w:r>
-          </w:p>
-          <w:p>
-            <w:pPr>
-              <w:bidi/>
-              <w:rPr>
-                <w:rFonts w:cs="B Nazanin"/>
-                <w:rtl/>
-                <w:lang w:bidi="fa-IR"/>
-              </w:rPr>
-            </w:pPr>
-            <w:r>
-              <w:rPr>
-                <w:rFonts w:cs="B Nazanin" w:hint="cs"/>
-                <w:rtl/>
-                <w:lang w:bidi="fa-IR"/>
-              </w:rPr>
-              <w:t>و کنسول های جدید شامل</w:t>
-            </w:r>
-          </w:p>
-          <w:p>
-            <w:pPr>
-              <w:bidi/>
-              <w:rPr>
-                <w:rFonts w:cs="B Nazanin"/>
-                <w:lang w:bidi="fa-IR"/>
-              </w:rPr>
-            </w:pPr>
-            <w:r>
-              <w:rPr>
-                <w:rFonts w:cs="B Nazanin"/>
-                <w:lang w:bidi="fa-IR"/>
-              </w:rPr>
-              <w:t xml:space="preserve">Playstation1 and 2 and </w:t>
-            </w:r>
-            <w:proofErr w:type="spellStart"/>
-            <w:r>
-              <w:rPr>
-                <w:rFonts w:cs="B Nazanin"/>
-                <w:lang w:bidi="fa-IR"/>
-              </w:rPr>
-              <w:t>nintendo</w:t>
-            </w:r>
-            <w:proofErr w:type="spellEnd"/>
-            <w:r>
-              <w:rPr>
-                <w:rFonts w:cs="B Nazanin"/>
-                <w:lang w:bidi="fa-IR"/>
-              </w:rPr>
-              <w:t xml:space="preserve"> ds and </w:t>
-            </w:r>
-            <w:proofErr w:type="spellStart"/>
-            <w:r>
-              <w:rPr>
-                <w:rFonts w:cs="B Nazanin"/>
-                <w:lang w:bidi="fa-IR"/>
-              </w:rPr>
-              <w:t>wii</w:t>
-            </w:r>
-            <w:proofErr w:type="spellEnd"/>
-            <w:r>
-              <w:rPr>
-                <w:rFonts w:cs="B Nazanin"/>
-                <w:lang w:bidi="fa-IR"/>
-              </w:rPr>
-              <w:t xml:space="preserve"> and …</w:t>
-            </w:r>
-          </w:p>
-        </w:tc>
-      </w:tr>
-      <w:tr>
-        <w:tc>
-          <w:tcPr>
-            <w:tcW w:w="3801" w:type="pct"/>
-          </w:tcPr>
-          <w:p>
-            <w:pPr>
-              <w:rPr>
-                <w:rFonts w:asciiTheme="majorBidi" w:hAnsiTheme="majorBidi" w:cstheme="majorBidi"/>
-              </w:rPr>
-            </w:pPr>
-            <w:hyperlink r:id="rId53" w:history="1">
-              <w:r>
-                <w:rPr>
-                  <w:rStyle w:val="Hyperlink"/>
-                  <w:rFonts w:asciiTheme="majorBidi" w:hAnsiTheme="majorBidi" w:cstheme="majorBidi"/>
-                </w:rPr>
-                <w:t>http://www.cosplaykitten.com/comics.html</w:t>
-              </w:r>
-            </w:hyperlink>
-            <w:r>
-              <w:rPr>
-                <w:rFonts w:asciiTheme="majorBidi" w:hAnsiTheme="majorBidi" w:cstheme="majorBidi"/>
-              </w:rPr>
-              <w:t xml:space="preserve"> </w:t>
-            </w:r>
-          </w:p>
-        </w:tc>
-        <w:tc>
-          <w:tcPr>
-            <w:tcW w:w="1199" w:type="pct"/>
-          </w:tcPr>
-          <w:p>
-            <w:pPr>
-              <w:bidi/>
-              <w:rPr>
-                <w:rFonts w:cs="B Nazanin"/>
-              </w:rPr>
-            </w:pPr>
-            <w:proofErr w:type="spellStart"/>
-            <w:r>
-              <w:rPr>
-                <w:rFonts w:cs="B Nazanin"/>
-              </w:rPr>
-              <w:t>cosplay</w:t>
-            </w:r>
-            <w:proofErr w:type="spellEnd"/>
-          </w:p>
-        </w:tc>
-      </w:tr>
-      <w:tr>
-        <w:tc>
-          <w:tcPr>
-            <w:tcW w:w="3801" w:type="pct"/>
-          </w:tcPr>
-          <w:p>
-            <w:pPr>
-              <w:rPr>
-                <w:rFonts w:asciiTheme="majorBidi" w:hAnsiTheme="majorBidi" w:cstheme="majorBidi"/>
-              </w:rPr>
-            </w:pPr>
-            <w:hyperlink r:id="rId54" w:history="1">
-              <w:r>
-                <w:rPr>
-                  <w:rStyle w:val="Hyperlink"/>
-                  <w:rFonts w:asciiTheme="majorBidi" w:hAnsiTheme="majorBidi" w:cstheme="majorBidi"/>
-                </w:rPr>
-                <w:t>http://www.lastsecond.ir/</w:t>
-              </w:r>
-            </w:hyperlink>
-            <w:r>
-              <w:rPr>
-                <w:rFonts w:asciiTheme="majorBidi" w:hAnsiTheme="majorBidi" w:cstheme="majorBidi" w:hint="cs"/>
-                <w:rtl/>
-              </w:rPr>
-              <w:t xml:space="preserve"> </w:t>
-            </w:r>
-          </w:p>
-        </w:tc>
-        <w:tc>
-          <w:tcPr>
-            <w:tcW w:w="1199" w:type="pct"/>
-          </w:tcPr>
-          <w:p>
-            <w:pPr>
-              <w:bidi/>
-              <w:rPr>
-                <w:rFonts w:cs="B Nazanin"/>
-                <w:rtl/>
-              </w:rPr>
-            </w:pPr>
-            <w:r>
-              <w:rPr>
-                <w:rFonts w:cs="B Nazanin" w:hint="cs"/>
-                <w:rtl/>
-              </w:rPr>
-              <w:t>تو</w:t>
-            </w:r>
-            <w:r>
-              <w:rPr>
-                <w:rFonts w:cs="B Nazanin" w:hint="cs"/>
-                <w:rtl/>
-                <w:lang w:bidi="fa-IR"/>
-              </w:rPr>
-              <w:t>ر</w:t>
-            </w:r>
-            <w:r>
-              <w:rPr>
-                <w:rFonts w:cs="B Nazanin" w:hint="cs"/>
-                <w:rtl/>
-              </w:rPr>
-              <w:t>های لحظه آخری با تخفیف،</w:t>
-            </w:r>
-          </w:p>
-          <w:p>
-            <w:pPr>
-              <w:bidi/>
-              <w:rPr>
-                <w:rFonts w:cs="B Nazanin"/>
-              </w:rPr>
-            </w:pPr>
-            <w:r>
-              <w:rPr>
-                <w:rFonts w:cs="B Nazanin" w:hint="cs"/>
-                <w:rtl/>
-              </w:rPr>
-              <w:t xml:space="preserve">مسافرت سفر، </w:t>
-            </w:r>
-          </w:p>
-        </w:tc>
-      </w:tr>
-      <w:tr>
-        <w:tc>
-          <w:tcPr>
-            <w:tcW w:w="3801" w:type="pct"/>
-          </w:tcPr>
-          <w:p>
-            <w:pPr>
-              <w:rPr>
-                <w:rFonts w:asciiTheme="majorBidi" w:hAnsiTheme="majorBidi" w:cstheme="majorBidi"/>
-              </w:rPr>
-            </w:pPr>
-            <w:hyperlink r:id="rId55" w:history="1">
-              <w:r>
-                <w:rPr>
-                  <w:rStyle w:val="Hyperlink"/>
-                  <w:rFonts w:asciiTheme="majorBidi" w:hAnsiTheme="majorBidi" w:cstheme="majorBidi"/>
-                </w:rPr>
-                <w:t>http://www.gamestorrents.com/</w:t>
-              </w:r>
-            </w:hyperlink>
-            <w:r>
-              <w:rPr>
-                <w:rFonts w:asciiTheme="majorBidi" w:hAnsiTheme="majorBidi" w:cstheme="majorBidi"/>
-              </w:rPr>
-              <w:t xml:space="preserve"> </w:t>
-            </w:r>
-          </w:p>
-        </w:tc>
-        <w:tc>
-          <w:tcPr>
-            <w:tcW w:w="1199" w:type="pct"/>
-          </w:tcPr>
-          <w:p>
-            <w:pPr>
-              <w:bidi/>
-              <w:rPr>
-                <w:rFonts w:cs="B Nazanin"/>
-                <w:lang w:bidi="fa-IR"/>
-              </w:rPr>
-            </w:pPr>
-            <w:r>
-              <w:rPr>
-                <w:rFonts w:cs="B Nazanin" w:hint="cs"/>
-                <w:rtl/>
-                <w:lang w:bidi="fa-IR"/>
-              </w:rPr>
-              <w:t xml:space="preserve">دانلود تورنت بازی برای </w:t>
-            </w:r>
-            <w:r>
-              <w:rPr>
-                <w:rFonts w:cs="B Nazanin"/>
-                <w:lang w:bidi="fa-IR"/>
-              </w:rPr>
-              <w:t xml:space="preserve">pc, PSP,PS3, XBOX 360, … </w:t>
-            </w:r>
-          </w:p>
-        </w:tc>
-      </w:tr>
-      <w:tr>
-        <w:tc>
-          <w:tcPr>
-            <w:tcW w:w="3801" w:type="pct"/>
-          </w:tcPr>
-          <w:p>
-            <w:pPr>
-              <w:rPr>
-                <w:rFonts w:asciiTheme="majorBidi" w:hAnsiTheme="majorBidi" w:cstheme="majorBidi"/>
-              </w:rPr>
-            </w:pPr>
-            <w:hyperlink r:id="rId56" w:history="1">
-              <w:r>
-                <w:rPr>
-                  <w:rStyle w:val="Hyperlink"/>
-                  <w:rFonts w:asciiTheme="majorBidi" w:hAnsiTheme="majorBidi" w:cstheme="majorBidi"/>
-                </w:rPr>
-                <w:t>http://www.tanktrouble.com/</w:t>
-              </w:r>
-            </w:hyperlink>
-            <w:r>
-              <w:rPr>
-                <w:rFonts w:asciiTheme="majorBidi" w:hAnsiTheme="majorBidi" w:cstheme="majorBidi"/>
-              </w:rPr>
-              <w:t xml:space="preserve"> </w:t>
-            </w:r>
-          </w:p>
-        </w:tc>
-        <w:tc>
-          <w:tcPr>
-            <w:tcW w:w="1199" w:type="pct"/>
-          </w:tcPr>
-          <w:p>
-            <w:pPr>
-              <w:bidi/>
-              <w:rPr>
-                <w:rFonts w:cs="B Nazanin"/>
-                <w:lang w:bidi="fa-IR"/>
-              </w:rPr>
-            </w:pPr>
-            <w:r>
-              <w:rPr>
-                <w:rFonts w:cs="B Nazanin" w:hint="cs"/>
-                <w:rtl/>
-                <w:lang w:bidi="fa-IR"/>
-              </w:rPr>
-              <w:t>بازی تانکی با حال</w:t>
-            </w:r>
-          </w:p>
-        </w:tc>
-      </w:tr>
-      <w:tr>
-        <w:tc>
-          <w:tcPr>
-            <w:tcW w:w="3801" w:type="pct"/>
-          </w:tcPr>
-          <w:p>
-            <w:pPr>
-              <w:rPr>
-                <w:rFonts w:asciiTheme="majorBidi" w:hAnsiTheme="majorBidi" w:cstheme="majorBidi"/>
-              </w:rPr>
-            </w:pPr>
-            <w:hyperlink r:id="rId57" w:history="1">
-              <w:r>
-                <w:rPr>
-                  <w:rStyle w:val="Hyperlink"/>
-                  <w:rFonts w:asciiTheme="majorBidi" w:hAnsiTheme="majorBidi" w:cstheme="majorBidi"/>
-                </w:rPr>
-                <w:t>http://gabrielecirulli.github.io/2048/</w:t>
-              </w:r>
-            </w:hyperlink>
-            <w:r>
-              <w:rPr>
-                <w:rFonts w:asciiTheme="majorBidi" w:hAnsiTheme="majorBidi" w:cstheme="majorBidi" w:hint="cs"/>
-                <w:rtl/>
-              </w:rPr>
-              <w:t xml:space="preserve"> </w:t>
-            </w:r>
-          </w:p>
-          <w:p>
-            <w:pPr>
-              <w:rPr>
-                <w:rFonts w:asciiTheme="majorBidi" w:hAnsiTheme="majorBidi" w:cstheme="majorBidi"/>
-              </w:rPr>
-            </w:pPr>
-            <w:hyperlink r:id="rId58" w:anchor="h4o0v61rbwklnmi" w:history="1">
-              <w:r>
-                <w:rPr>
-                  <w:rStyle w:val="Hyperlink"/>
-                  <w:rFonts w:asciiTheme="majorBidi" w:hAnsiTheme="majorBidi" w:cstheme="majorBidi"/>
-                </w:rPr>
-                <w:t>http://instapainting.com/2x2048/index.html#h4o0v61rbwklnmi</w:t>
-              </w:r>
-            </w:hyperlink>
-            <w:r>
-              <w:rPr>
-                <w:rFonts w:asciiTheme="majorBidi" w:hAnsiTheme="majorBidi" w:cstheme="majorBidi" w:hint="cs"/>
-                <w:rtl/>
-              </w:rPr>
-              <w:t xml:space="preserve"> دو نفره</w:t>
-            </w:r>
-          </w:p>
-        </w:tc>
-        <w:tc>
-          <w:tcPr>
-            <w:tcW w:w="1199" w:type="pct"/>
-          </w:tcPr>
-          <w:p>
-            <w:pPr>
-              <w:bidi/>
-              <w:rPr>
-                <w:rFonts w:cs="B Nazanin"/>
-                <w:rtl/>
-                <w:lang w:bidi="fa-IR"/>
-              </w:rPr>
-            </w:pPr>
-            <w:r>
-              <w:rPr>
-                <w:rFonts w:cs="B Nazanin" w:hint="cs"/>
-                <w:rtl/>
-              </w:rPr>
-              <w:t>بازی با حال 2048</w:t>
-            </w:r>
-            <w:r>
-              <w:rPr>
-                <w:rFonts w:cs="B Nazanin" w:hint="cs"/>
-                <w:rtl/>
-                <w:lang w:bidi="fa-IR"/>
-              </w:rPr>
-              <w:t xml:space="preserve"> یک نفره و دو نفره</w:t>
-            </w:r>
-          </w:p>
-        </w:tc>
-      </w:tr>
-      <w:tr>
-        <w:tc>
-          <w:tcPr>
-            <w:tcW w:w="3801" w:type="pct"/>
-          </w:tcPr>
-          <w:p>
-            <w:pPr>
-              <w:rPr>
-                <w:rFonts w:asciiTheme="majorBidi" w:hAnsiTheme="majorBidi" w:cstheme="majorBidi"/>
-              </w:rPr>
-            </w:pPr>
-            <w:hyperlink r:id="rId59" w:history="1">
-              <w:r>
-                <w:rPr>
-                  <w:rStyle w:val="Hyperlink"/>
-                  <w:rFonts w:asciiTheme="majorBidi" w:hAnsiTheme="majorBidi" w:cstheme="majorBidi"/>
-                </w:rPr>
-                <w:t>http://english.stackexchange.com/</w:t>
-              </w:r>
-            </w:hyperlink>
-            <w:r>
-              <w:rPr>
-                <w:rFonts w:asciiTheme="majorBidi" w:hAnsiTheme="majorBidi" w:cstheme="majorBidi"/>
-              </w:rPr>
-              <w:t xml:space="preserve"> </w:t>
-            </w:r>
-          </w:p>
-        </w:tc>
-        <w:tc>
-          <w:tcPr>
-            <w:tcW w:w="1199" w:type="pct"/>
-          </w:tcPr>
-          <w:p>
-            <w:pPr>
-              <w:bidi/>
-              <w:rPr>
-                <w:rFonts w:cs="B Nazanin"/>
-                <w:rtl/>
-                <w:lang w:bidi="fa-IR"/>
-              </w:rPr>
-            </w:pPr>
-            <w:r>
-              <w:rPr>
-                <w:rFonts w:cs="B Nazanin" w:hint="cs"/>
-                <w:rtl/>
-                <w:lang w:bidi="fa-IR"/>
-              </w:rPr>
-              <w:t xml:space="preserve">سایت پرسش و پاسخ انگلیسی مانند </w:t>
-            </w:r>
-            <w:proofErr w:type="spellStart"/>
-            <w:r>
-              <w:rPr>
-                <w:rFonts w:cs="B Nazanin"/>
-                <w:lang w:bidi="fa-IR"/>
-              </w:rPr>
-              <w:t>stackoverflow</w:t>
-            </w:r>
-            <w:proofErr w:type="spellEnd"/>
-          </w:p>
-        </w:tc>
-      </w:tr>
-      <w:tr>
-        <w:tc>
-          <w:tcPr>
-            <w:tcW w:w="3801" w:type="pct"/>
-          </w:tcPr>
-          <w:p>
-            <w:pPr>
-              <w:rPr>
-                <w:rFonts w:asciiTheme="majorBidi" w:hAnsiTheme="majorBidi" w:cstheme="majorBidi"/>
-              </w:rPr>
-            </w:pPr>
-            <w:hyperlink r:id="rId60" w:history="1">
-              <w:r>
-                <w:rPr>
-                  <w:rStyle w:val="Hyperlink"/>
-                  <w:rFonts w:asciiTheme="majorBidi" w:hAnsiTheme="majorBidi" w:cstheme="majorBidi"/>
-                </w:rPr>
-                <w:t>http://lopngoaingu.com/examinations/index.php</w:t>
-              </w:r>
-            </w:hyperlink>
-            <w:r>
-              <w:rPr>
-                <w:rFonts w:asciiTheme="majorBidi" w:hAnsiTheme="majorBidi" w:cstheme="majorBidi"/>
-              </w:rPr>
-              <w:t xml:space="preserve"> </w:t>
-            </w:r>
-          </w:p>
-        </w:tc>
-        <w:tc>
-          <w:tcPr>
-            <w:tcW w:w="1199" w:type="pct"/>
-          </w:tcPr>
-          <w:p>
-            <w:pPr>
-              <w:bidi/>
-              <w:rPr>
-                <w:rFonts w:cs="B Nazanin"/>
-                <w:lang w:bidi="fa-IR"/>
-              </w:rPr>
-            </w:pPr>
-            <w:r>
-              <w:rPr>
-                <w:rFonts w:cs="B Nazanin" w:hint="cs"/>
-                <w:rtl/>
-                <w:lang w:bidi="fa-IR"/>
-              </w:rPr>
-              <w:t>یک عالمه سوال چهار گزینه ای زبان</w:t>
-            </w:r>
-            <w:r>
-              <w:rPr>
-                <w:rFonts w:cs="B Nazanin" w:hint="cs"/>
-                <w:rtl/>
-                <w:lang w:bidi="fa-IR"/>
-              </w:rPr>
-              <w:t xml:space="preserve"> انگلیسی</w:t>
-            </w:r>
-            <w:r>
-              <w:rPr>
-                <w:rFonts w:cs="B Nazanin" w:hint="cs"/>
-                <w:rtl/>
-                <w:lang w:bidi="fa-IR"/>
-              </w:rPr>
-              <w:t xml:space="preserve"> با پاسخ </w:t>
-            </w:r>
-            <w:r>
-              <w:rPr>
-                <w:rFonts w:cs="B Nazanin"/>
-                <w:lang w:bidi="fa-IR"/>
-              </w:rPr>
-              <w:t xml:space="preserve">TOEFL GMAT GRE GRAMMER </w:t>
-            </w:r>
-          </w:p>
-        </w:tc>
-      </w:tr>
-      <w:tr>
-        <w:tc>
-          <w:tcPr>
-            <w:tcW w:w="3801" w:type="pct"/>
-          </w:tcPr>
-          <w:p>
-            <w:pPr>
-              <w:rPr>
-                <w:rFonts w:asciiTheme="majorBidi" w:hAnsiTheme="majorBidi" w:cstheme="majorBidi"/>
-              </w:rPr>
-            </w:pPr>
-            <w:hyperlink r:id="rId61" w:history="1">
-              <w:r>
-                <w:rPr>
-                  <w:rStyle w:val="Hyperlink"/>
-                  <w:rFonts w:asciiTheme="majorBidi" w:hAnsiTheme="majorBidi" w:cstheme="majorBidi"/>
-                </w:rPr>
-                <w:t>http://kickass.to/</w:t>
-              </w:r>
-            </w:hyperlink>
-          </w:p>
-          <w:p>
-            <w:pPr>
-              <w:rPr>
-                <w:rFonts w:asciiTheme="majorBidi" w:hAnsiTheme="majorBidi" w:cstheme="majorBidi"/>
-              </w:rPr>
-            </w:pPr>
-            <w:hyperlink r:id="rId62" w:history="1">
-              <w:r>
-                <w:rPr>
-                  <w:rStyle w:val="Hyperlink"/>
-                  <w:rFonts w:asciiTheme="majorBidi" w:hAnsiTheme="majorBidi" w:cstheme="majorBidi"/>
-                </w:rPr>
-                <w:t>http://thepiratebay.se/</w:t>
-              </w:r>
-            </w:hyperlink>
-          </w:p>
-          <w:p>
-            <w:pPr>
-              <w:rPr>
-                <w:rFonts w:asciiTheme="majorBidi" w:hAnsiTheme="majorBidi" w:cstheme="majorBidi"/>
-              </w:rPr>
-            </w:pPr>
+                </w:rPr>
+                <w:t>http://journalfinder.elsevier.com/</w:t>
+              </w:r>
+            </w:hyperlink>
+            <w:r>
+              <w:t xml:space="preserve"> </w:t>
+            </w:r>
             <w:bookmarkStart w:id="0" w:name="_GoBack"/>
             <w:bookmarkEnd w:id="0"/>
+          </w:p>
+          <w:p/>
+          <w:p>
+            <w:r>
+              <w:t xml:space="preserve">email:  </w:t>
+            </w:r>
+            <w:hyperlink r:id="rId45" w:history="1">
+              <w:r>
+                <w:rPr>
+                  <w:rStyle w:val="Hyperlink"/>
+                </w:rPr>
+                <w:t>mahmoud.rahat@yahoo.com</w:t>
+              </w:r>
+            </w:hyperlink>
+          </w:p>
+          <w:p>
+            <w:r>
+              <w:t>pass: m3129813</w:t>
+            </w:r>
+          </w:p>
+          <w:p/>
+        </w:tc>
+        <w:tc>
+          <w:tcPr>
+            <w:tcW w:w="1199" w:type="pct"/>
+          </w:tcPr>
+          <w:p>
+            <w:pPr>
+              <w:bidi/>
+              <w:rPr>
+                <w:rFonts w:cs="B Nazanin" w:hint="cs"/>
+                <w:rtl/>
+                <w:lang w:bidi="fa-IR"/>
+              </w:rPr>
+            </w:pPr>
+            <w:r>
+              <w:rPr>
+                <w:rFonts w:cs="B Nazanin" w:hint="cs"/>
+                <w:rtl/>
+                <w:lang w:bidi="fa-IR"/>
+              </w:rPr>
+              <w:t>برای خرید مقاله همچنین اطلاعات خوبی برای نویسندگان مقالات علمی دارد. لینک دوم معرفی بهترین ژورنال و مجله برای چاپ مقاله و زمان مورد نیاز برای داوری و چاپ آن.</w:t>
+            </w:r>
+          </w:p>
+        </w:tc>
+      </w:tr>
+      <w:tr>
+        <w:tc>
+          <w:tcPr>
+            <w:tcW w:w="3801" w:type="pct"/>
+          </w:tcPr>
+          <w:p>
+            <w:pPr>
+              <w:rPr>
+                <w:rFonts w:asciiTheme="majorBidi" w:hAnsiTheme="majorBidi" w:cstheme="majorBidi"/>
+              </w:rPr>
+            </w:pPr>
+            <w:hyperlink r:id="rId46" w:history="1">
+              <w:r>
+                <w:rPr>
+                  <w:rStyle w:val="Hyperlink"/>
+                  <w:rFonts w:asciiTheme="majorBidi" w:hAnsiTheme="majorBidi" w:cstheme="majorBidi"/>
+                </w:rPr>
+                <w:t>https://cloudconvert.org/#</w:t>
+              </w:r>
+            </w:hyperlink>
+            <w:r>
+              <w:rPr>
+                <w:rFonts w:asciiTheme="majorBidi" w:hAnsiTheme="majorBidi" w:cstheme="majorBidi" w:hint="cs"/>
+                <w:rtl/>
+              </w:rPr>
+              <w:t xml:space="preserve"> </w:t>
+            </w:r>
+          </w:p>
+        </w:tc>
+        <w:tc>
+          <w:tcPr>
+            <w:tcW w:w="1199" w:type="pct"/>
+          </w:tcPr>
+          <w:p>
+            <w:pPr>
+              <w:bidi/>
+              <w:rPr>
+                <w:rFonts w:cs="B Nazanin"/>
+              </w:rPr>
+            </w:pPr>
+            <w:r>
+              <w:rPr>
+                <w:rFonts w:cs="B Nazanin" w:hint="cs"/>
+                <w:rtl/>
+              </w:rPr>
+              <w:t xml:space="preserve">تبدیل هر چیزی به هر چیزی </w:t>
+            </w:r>
+          </w:p>
+        </w:tc>
+      </w:tr>
+      <w:tr>
+        <w:tc>
+          <w:tcPr>
+            <w:tcW w:w="3801" w:type="pct"/>
+          </w:tcPr>
+          <w:p>
+            <w:pPr>
+              <w:rPr>
+                <w:rFonts w:asciiTheme="majorBidi" w:hAnsiTheme="majorBidi" w:cstheme="majorBidi"/>
+              </w:rPr>
+            </w:pPr>
+            <w:hyperlink r:id="rId47" w:history="1">
+              <w:r>
+                <w:rPr>
+                  <w:rStyle w:val="Hyperlink"/>
+                  <w:rFonts w:asciiTheme="majorBidi" w:hAnsiTheme="majorBidi" w:cstheme="majorBidi"/>
+                </w:rPr>
+                <w:t>http://asma.irandoc.ac.ir/~asma/</w:t>
+              </w:r>
+            </w:hyperlink>
+            <w:r>
+              <w:rPr>
+                <w:rFonts w:asciiTheme="majorBidi" w:hAnsiTheme="majorBidi" w:cstheme="majorBidi" w:hint="cs"/>
+                <w:rtl/>
+              </w:rPr>
+              <w:t xml:space="preserve"> </w:t>
+            </w:r>
+          </w:p>
+        </w:tc>
+        <w:tc>
+          <w:tcPr>
+            <w:tcW w:w="1199" w:type="pct"/>
+          </w:tcPr>
+          <w:p>
+            <w:pPr>
+              <w:bidi/>
+              <w:rPr>
+                <w:rFonts w:cs="B Nazanin"/>
+              </w:rPr>
+            </w:pPr>
+            <w:r>
+              <w:rPr>
+                <w:rFonts w:cs="B Nazanin" w:hint="cs"/>
+                <w:rtl/>
+              </w:rPr>
+              <w:t xml:space="preserve">دانلود مقاله. </w:t>
+            </w:r>
+            <w:r>
+              <w:rPr>
+                <w:rFonts w:cs="B Nazanin" w:hint="cs"/>
+                <w:rtl/>
+              </w:rPr>
+              <w:t>امانت و سفارش منابع الکترونیکی سفارش و دانلود مقاله</w:t>
+            </w:r>
+            <w:r>
+              <w:rPr>
+                <w:rFonts w:cs="B Nazanin" w:hint="cs"/>
+                <w:rtl/>
+              </w:rPr>
+              <w:t xml:space="preserve">. </w:t>
+            </w:r>
+          </w:p>
+        </w:tc>
+      </w:tr>
+      <w:tr>
+        <w:tc>
+          <w:tcPr>
+            <w:tcW w:w="3801" w:type="pct"/>
+          </w:tcPr>
+          <w:p>
+            <w:pPr>
+              <w:rPr>
+                <w:rFonts w:asciiTheme="majorBidi" w:hAnsiTheme="majorBidi" w:cstheme="majorBidi"/>
+              </w:rPr>
+            </w:pPr>
+            <w:hyperlink r:id="rId48" w:history="1">
+              <w:r>
+                <w:rPr>
+                  <w:rStyle w:val="Hyperlink"/>
+                  <w:rFonts w:asciiTheme="majorBidi" w:hAnsiTheme="majorBidi" w:cstheme="majorBidi"/>
+                </w:rPr>
+                <w:t>http://docs.opencv.org/doc/tutorials/tutorials.html</w:t>
+              </w:r>
+            </w:hyperlink>
+            <w:r>
+              <w:rPr>
+                <w:rFonts w:asciiTheme="majorBidi" w:hAnsiTheme="majorBidi" w:cstheme="majorBidi" w:hint="cs"/>
+                <w:rtl/>
+              </w:rPr>
+              <w:t xml:space="preserve"> </w:t>
+            </w:r>
+          </w:p>
+        </w:tc>
+        <w:tc>
+          <w:tcPr>
+            <w:tcW w:w="1199" w:type="pct"/>
+          </w:tcPr>
+          <w:p>
+            <w:pPr>
+              <w:bidi/>
+              <w:rPr>
+                <w:rFonts w:cs="B Nazanin"/>
+              </w:rPr>
+            </w:pPr>
+            <w:r>
+              <w:rPr>
+                <w:rFonts w:cs="B Nazanin" w:hint="cs"/>
+                <w:rtl/>
+              </w:rPr>
+              <w:t xml:space="preserve">آموزش </w:t>
+            </w:r>
+            <w:proofErr w:type="spellStart"/>
+            <w:r>
+              <w:rPr>
+                <w:rFonts w:cs="B Nazanin"/>
+              </w:rPr>
+              <w:t>opencv</w:t>
+            </w:r>
+            <w:proofErr w:type="spellEnd"/>
+          </w:p>
+        </w:tc>
+      </w:tr>
+      <w:tr>
+        <w:tc>
+          <w:tcPr>
+            <w:tcW w:w="3801" w:type="pct"/>
+          </w:tcPr>
+          <w:p>
+            <w:pPr>
+              <w:rPr>
+                <w:rFonts w:asciiTheme="majorBidi" w:hAnsiTheme="majorBidi" w:cstheme="majorBidi"/>
+                <w:lang w:bidi="fa-IR"/>
+              </w:rPr>
+            </w:pPr>
+            <w:hyperlink r:id="rId49" w:history="1">
+              <w:r>
+                <w:rPr>
+                  <w:rStyle w:val="Hyperlink"/>
+                  <w:rFonts w:asciiTheme="majorBidi" w:hAnsiTheme="majorBidi" w:cstheme="majorBidi"/>
+                </w:rPr>
+                <w:t>http://picuu.com/</w:t>
+              </w:r>
+            </w:hyperlink>
+            <w:r>
+              <w:rPr>
+                <w:rFonts w:asciiTheme="majorBidi" w:hAnsiTheme="majorBidi" w:cstheme="majorBidi"/>
+              </w:rPr>
+              <w:t xml:space="preserve"> </w:t>
+            </w:r>
+          </w:p>
+          <w:p>
+            <w:pPr>
+              <w:rPr>
+                <w:rFonts w:asciiTheme="majorBidi" w:hAnsiTheme="majorBidi" w:cstheme="majorBidi"/>
+              </w:rPr>
+            </w:pPr>
+            <w:r>
+              <w:rPr>
+                <w:rFonts w:asciiTheme="majorBidi" w:hAnsiTheme="majorBidi" w:cstheme="majorBidi"/>
+              </w:rPr>
+              <w:t xml:space="preserve">email: </w:t>
+            </w:r>
+            <w:r>
+              <w:rPr>
+                <w:rFonts w:asciiTheme="majorBidi" w:hAnsiTheme="majorBidi" w:cstheme="majorBidi"/>
+              </w:rPr>
+              <w:t>arash64armani@gmail.com</w:t>
+            </w:r>
+          </w:p>
+          <w:p>
+            <w:pPr>
+              <w:rPr>
+                <w:rFonts w:asciiTheme="majorBidi" w:hAnsiTheme="majorBidi" w:cstheme="majorBidi"/>
+              </w:rPr>
+            </w:pPr>
+            <w:r>
+              <w:rPr>
+                <w:rFonts w:asciiTheme="majorBidi" w:hAnsiTheme="majorBidi" w:cstheme="majorBidi"/>
+              </w:rPr>
+              <w:t xml:space="preserve">pass: </w:t>
+            </w:r>
+            <w:r>
+              <w:rPr>
+                <w:rFonts w:asciiTheme="majorBidi" w:hAnsiTheme="majorBidi" w:cstheme="majorBidi"/>
+              </w:rPr>
+              <w:t>09127252897</w:t>
+            </w:r>
+          </w:p>
+          <w:p>
+            <w:pPr>
+              <w:rPr>
+                <w:rFonts w:asciiTheme="majorBidi" w:hAnsiTheme="majorBidi" w:cstheme="majorBidi"/>
+                <w:rtl/>
+                <w:lang w:bidi="fa-IR"/>
+              </w:rPr>
+            </w:pPr>
+            <w:r>
+              <w:rPr>
+                <w:rFonts w:asciiTheme="majorBidi" w:hAnsiTheme="majorBidi" w:cstheme="majorBidi" w:hint="cs"/>
+                <w:rtl/>
+                <w:lang w:bidi="fa-IR"/>
+              </w:rPr>
+              <w:t>کوپن تخفیف من</w:t>
+            </w:r>
+          </w:p>
+          <w:p>
+            <w:pPr>
+              <w:rPr>
+                <w:rFonts w:asciiTheme="majorBidi" w:hAnsiTheme="majorBidi" w:cstheme="majorBidi"/>
+              </w:rPr>
+            </w:pPr>
+            <w:r>
+              <w:rPr>
+                <w:rFonts w:asciiTheme="majorBidi" w:hAnsiTheme="majorBidi" w:cstheme="majorBidi"/>
+              </w:rPr>
+              <w:lastRenderedPageBreak/>
+              <w:t>2960XUPZSFXX</w:t>
+            </w:r>
+          </w:p>
+          <w:p>
+            <w:pPr>
+              <w:rPr>
+                <w:rFonts w:asciiTheme="majorBidi" w:hAnsiTheme="majorBidi" w:cstheme="majorBidi"/>
+              </w:rPr>
+            </w:pPr>
+          </w:p>
+        </w:tc>
+        <w:tc>
+          <w:tcPr>
+            <w:tcW w:w="1199" w:type="pct"/>
+          </w:tcPr>
+          <w:p>
+            <w:pPr>
+              <w:bidi/>
+              <w:rPr>
+                <w:rFonts w:cs="B Nazanin"/>
+              </w:rPr>
+            </w:pPr>
+            <w:r>
+              <w:rPr>
+                <w:rFonts w:cs="B Nazanin" w:hint="cs"/>
+                <w:rtl/>
+              </w:rPr>
+              <w:lastRenderedPageBreak/>
+              <w:t>چاپ</w:t>
+            </w:r>
+            <w:r>
+              <w:rPr>
+                <w:rFonts w:cs="B Nazanin"/>
+                <w:rtl/>
+              </w:rPr>
+              <w:t xml:space="preserve"> </w:t>
+            </w:r>
+            <w:r>
+              <w:rPr>
+                <w:rFonts w:cs="B Nazanin" w:hint="cs"/>
+                <w:rtl/>
+              </w:rPr>
+              <w:t>روی</w:t>
+            </w:r>
+            <w:r>
+              <w:rPr>
+                <w:rFonts w:cs="B Nazanin"/>
+                <w:rtl/>
+              </w:rPr>
+              <w:t xml:space="preserve"> </w:t>
+            </w:r>
+            <w:r>
+              <w:rPr>
+                <w:rFonts w:cs="B Nazanin" w:hint="cs"/>
+                <w:rtl/>
+              </w:rPr>
+              <w:t>تی</w:t>
+            </w:r>
+            <w:r>
+              <w:rPr>
+                <w:rFonts w:cs="B Nazanin"/>
+                <w:rtl/>
+              </w:rPr>
+              <w:t xml:space="preserve"> </w:t>
+            </w:r>
+            <w:r>
+              <w:rPr>
+                <w:rFonts w:cs="B Nazanin" w:hint="cs"/>
+                <w:rtl/>
+              </w:rPr>
+              <w:t>شرت</w:t>
+            </w:r>
+            <w:r>
+              <w:rPr>
+                <w:rFonts w:cs="B Nazanin"/>
+                <w:rtl/>
+              </w:rPr>
+              <w:t xml:space="preserve"> </w:t>
+            </w:r>
+            <w:r>
+              <w:rPr>
+                <w:rFonts w:cs="B Nazanin" w:hint="cs"/>
+                <w:rtl/>
+              </w:rPr>
+              <w:t>،</w:t>
+            </w:r>
+            <w:r>
+              <w:rPr>
+                <w:rFonts w:cs="B Nazanin"/>
+                <w:rtl/>
+              </w:rPr>
+              <w:t xml:space="preserve"> </w:t>
+            </w:r>
+            <w:r>
+              <w:rPr>
+                <w:rFonts w:cs="B Nazanin" w:hint="cs"/>
+                <w:rtl/>
+              </w:rPr>
+              <w:t>لیوان</w:t>
+            </w:r>
+            <w:r>
+              <w:rPr>
+                <w:rFonts w:cs="B Nazanin"/>
+                <w:rtl/>
+              </w:rPr>
+              <w:t xml:space="preserve"> </w:t>
+            </w:r>
+            <w:r>
+              <w:rPr>
+                <w:rFonts w:cs="B Nazanin" w:hint="cs"/>
+                <w:rtl/>
+              </w:rPr>
+              <w:t>،</w:t>
+            </w:r>
+            <w:r>
+              <w:rPr>
+                <w:rFonts w:cs="B Nazanin"/>
+                <w:rtl/>
+              </w:rPr>
+              <w:t xml:space="preserve"> </w:t>
+            </w:r>
+            <w:r>
+              <w:rPr>
+                <w:rFonts w:cs="B Nazanin" w:hint="cs"/>
+                <w:rtl/>
+              </w:rPr>
+              <w:t>پیکسل</w:t>
+            </w:r>
+            <w:r>
+              <w:rPr>
+                <w:rFonts w:cs="B Nazanin"/>
+                <w:rtl/>
+              </w:rPr>
+              <w:t xml:space="preserve"> </w:t>
+            </w:r>
+            <w:r>
+              <w:rPr>
+                <w:rFonts w:cs="B Nazanin" w:hint="cs"/>
+                <w:rtl/>
+              </w:rPr>
+              <w:t>،</w:t>
+            </w:r>
+            <w:r>
+              <w:rPr>
+                <w:rFonts w:cs="B Nazanin"/>
+                <w:rtl/>
+              </w:rPr>
+              <w:t xml:space="preserve"> </w:t>
+            </w:r>
+            <w:r>
+              <w:rPr>
+                <w:rFonts w:cs="B Nazanin" w:hint="cs"/>
+                <w:rtl/>
+              </w:rPr>
+              <w:t>پازل</w:t>
+            </w:r>
+            <w:r>
+              <w:rPr>
+                <w:rFonts w:cs="B Nazanin"/>
+                <w:rtl/>
+              </w:rPr>
+              <w:t xml:space="preserve"> </w:t>
+            </w:r>
+            <w:r>
+              <w:rPr>
+                <w:rFonts w:cs="B Nazanin" w:hint="cs"/>
+                <w:rtl/>
+              </w:rPr>
+              <w:t>،</w:t>
+            </w:r>
+            <w:r>
+              <w:rPr>
+                <w:rFonts w:cs="B Nazanin"/>
+                <w:rtl/>
+              </w:rPr>
+              <w:t xml:space="preserve"> </w:t>
+            </w:r>
+            <w:r>
+              <w:rPr>
+                <w:rFonts w:cs="B Nazanin" w:hint="cs"/>
+                <w:rtl/>
+              </w:rPr>
+              <w:t>موس</w:t>
+            </w:r>
+            <w:r>
+              <w:rPr>
+                <w:rFonts w:cs="B Nazanin"/>
+                <w:rtl/>
+              </w:rPr>
+              <w:t xml:space="preserve"> </w:t>
+            </w:r>
+            <w:r>
+              <w:rPr>
+                <w:rFonts w:cs="B Nazanin" w:hint="cs"/>
+                <w:rtl/>
+              </w:rPr>
+              <w:t>پد</w:t>
+            </w:r>
+            <w:r>
+              <w:rPr>
+                <w:rFonts w:cs="B Nazanin"/>
+                <w:rtl/>
+              </w:rPr>
+              <w:t xml:space="preserve"> </w:t>
+            </w:r>
+            <w:r>
+              <w:rPr>
+                <w:rFonts w:cs="B Nazanin" w:hint="cs"/>
+                <w:rtl/>
+              </w:rPr>
+              <w:t>،</w:t>
+            </w:r>
+            <w:r>
+              <w:rPr>
+                <w:rFonts w:cs="B Nazanin"/>
+                <w:rtl/>
+              </w:rPr>
+              <w:t xml:space="preserve"> </w:t>
+            </w:r>
+            <w:r>
+              <w:rPr>
+                <w:rFonts w:cs="B Nazanin" w:hint="cs"/>
+                <w:rtl/>
+              </w:rPr>
+              <w:t>شاسی</w:t>
+            </w:r>
+          </w:p>
+        </w:tc>
+      </w:tr>
+      <w:tr>
+        <w:tc>
+          <w:tcPr>
+            <w:tcW w:w="3801" w:type="pct"/>
+          </w:tcPr>
+          <w:p>
+            <w:pPr>
+              <w:rPr>
+                <w:rFonts w:asciiTheme="majorBidi" w:hAnsiTheme="majorBidi" w:cstheme="majorBidi"/>
+              </w:rPr>
+            </w:pPr>
+            <w:hyperlink r:id="rId50" w:history="1">
+              <w:r>
+                <w:rPr>
+                  <w:rStyle w:val="Hyperlink"/>
+                  <w:rFonts w:asciiTheme="majorBidi" w:hAnsiTheme="majorBidi" w:cstheme="majorBidi"/>
+                </w:rPr>
+                <w:t>http://www.nastaliqonline.ir/</w:t>
+              </w:r>
+            </w:hyperlink>
+            <w:r>
+              <w:rPr>
+                <w:rFonts w:asciiTheme="majorBidi" w:hAnsiTheme="majorBidi" w:cstheme="majorBidi" w:hint="cs"/>
+                <w:rtl/>
+              </w:rPr>
+              <w:t xml:space="preserve"> </w:t>
+            </w:r>
+          </w:p>
+        </w:tc>
+        <w:tc>
+          <w:tcPr>
+            <w:tcW w:w="1199" w:type="pct"/>
+          </w:tcPr>
+          <w:p>
+            <w:pPr>
+              <w:bidi/>
+              <w:rPr>
+                <w:rFonts w:cs="B Nazanin"/>
+              </w:rPr>
+            </w:pPr>
+            <w:r>
+              <w:rPr>
+                <w:rFonts w:cs="B Nazanin" w:hint="cs"/>
+                <w:rtl/>
+              </w:rPr>
+              <w:t>سایت تبدیل متن به عکس نستعلیق</w:t>
+            </w:r>
+            <w:r>
+              <w:rPr>
+                <w:rFonts w:cs="B Nazanin" w:hint="cs"/>
+                <w:rtl/>
+              </w:rPr>
+              <w:t>. جالب</w:t>
+            </w:r>
+          </w:p>
+        </w:tc>
+      </w:tr>
+      <w:tr>
+        <w:tc>
+          <w:tcPr>
+            <w:tcW w:w="3801" w:type="pct"/>
+          </w:tcPr>
+          <w:p>
+            <w:pPr>
+              <w:rPr>
+                <w:rFonts w:asciiTheme="majorBidi" w:hAnsiTheme="majorBidi" w:cstheme="majorBidi"/>
+              </w:rPr>
+            </w:pPr>
+            <w:hyperlink r:id="rId51" w:history="1">
+              <w:r>
+                <w:rPr>
+                  <w:rStyle w:val="Hyperlink"/>
+                  <w:rFonts w:asciiTheme="majorBidi" w:hAnsiTheme="majorBidi" w:cstheme="majorBidi"/>
+                </w:rPr>
+                <w:t>http://www.ssega.com/</w:t>
+              </w:r>
+            </w:hyperlink>
+            <w:r>
+              <w:rPr>
+                <w:rFonts w:asciiTheme="majorBidi" w:hAnsiTheme="majorBidi" w:cstheme="majorBidi"/>
+              </w:rPr>
+              <w:t xml:space="preserve"> </w:t>
+            </w:r>
+          </w:p>
+          <w:p>
+            <w:pPr>
+              <w:rPr>
+                <w:rFonts w:asciiTheme="majorBidi" w:hAnsiTheme="majorBidi" w:cstheme="majorBidi"/>
+              </w:rPr>
+            </w:pPr>
+            <w:hyperlink r:id="rId52" w:history="1">
+              <w:r>
+                <w:rPr>
+                  <w:rStyle w:val="Hyperlink"/>
+                  <w:rFonts w:asciiTheme="majorBidi" w:hAnsiTheme="majorBidi" w:cstheme="majorBidi"/>
+                </w:rPr>
+                <w:t>http://www.ssega.com/?tag=play-streets-of-rage</w:t>
+              </w:r>
+            </w:hyperlink>
+          </w:p>
+          <w:p>
+            <w:pPr>
+              <w:rPr>
+                <w:rFonts w:asciiTheme="majorBidi" w:hAnsiTheme="majorBidi" w:cstheme="majorBidi"/>
+              </w:rPr>
+            </w:pPr>
+          </w:p>
+        </w:tc>
+        <w:tc>
+          <w:tcPr>
+            <w:tcW w:w="1199" w:type="pct"/>
+          </w:tcPr>
+          <w:p>
+            <w:pPr>
+              <w:bidi/>
+              <w:rPr>
+                <w:rFonts w:cs="B Nazanin"/>
+                <w:rtl/>
+                <w:lang w:bidi="fa-IR"/>
+              </w:rPr>
+            </w:pPr>
+            <w:r>
+              <w:rPr>
+                <w:rFonts w:cs="B Nazanin" w:hint="cs"/>
+                <w:rtl/>
+                <w:lang w:bidi="fa-IR"/>
+              </w:rPr>
+              <w:t>بازی های سگا به صورت آنلاین</w:t>
+            </w:r>
+          </w:p>
+          <w:p>
+            <w:pPr>
+              <w:bidi/>
+              <w:rPr>
+                <w:rFonts w:cs="B Nazanin"/>
+                <w:rtl/>
+                <w:lang w:bidi="fa-IR"/>
+              </w:rPr>
+            </w:pPr>
+            <w:r>
+              <w:rPr>
+                <w:rFonts w:cs="B Nazanin" w:hint="cs"/>
+                <w:rtl/>
+                <w:lang w:bidi="fa-IR"/>
+              </w:rPr>
+              <w:t>کار میکند</w:t>
+            </w:r>
+            <w:r>
+              <w:rPr>
+                <w:rFonts w:cs="B Nazanin" w:hint="cs"/>
+                <w:rtl/>
+                <w:lang w:bidi="fa-IR"/>
+              </w:rPr>
+              <w:t xml:space="preserve">. بازی با حال </w:t>
+            </w:r>
+            <w:r>
+              <w:rPr>
+                <w:rFonts w:cs="B Nazanin"/>
+                <w:lang w:bidi="fa-IR"/>
+              </w:rPr>
+              <w:t>STREET OF RAGE</w:t>
+            </w:r>
+          </w:p>
+          <w:p>
+            <w:pPr>
+              <w:bidi/>
+              <w:rPr>
+                <w:rFonts w:cs="B Nazanin"/>
+                <w:lang w:bidi="fa-IR"/>
+              </w:rPr>
+            </w:pPr>
+          </w:p>
+        </w:tc>
+      </w:tr>
+      <w:tr>
+        <w:tc>
+          <w:tcPr>
+            <w:tcW w:w="3801" w:type="pct"/>
+          </w:tcPr>
+          <w:p>
+            <w:pPr>
+              <w:rPr>
+                <w:rFonts w:asciiTheme="majorBidi" w:hAnsiTheme="majorBidi" w:cstheme="majorBidi"/>
+                <w:rtl/>
+              </w:rPr>
+            </w:pPr>
+            <w:hyperlink r:id="rId53" w:history="1">
+              <w:r>
+                <w:rPr>
+                  <w:rStyle w:val="Hyperlink"/>
+                  <w:rFonts w:asciiTheme="majorBidi" w:hAnsiTheme="majorBidi" w:cstheme="majorBidi"/>
+                </w:rPr>
+                <w:t>http://www.rom-world.com</w:t>
+              </w:r>
+            </w:hyperlink>
+            <w:r>
+              <w:rPr>
+                <w:rFonts w:asciiTheme="majorBidi" w:hAnsiTheme="majorBidi" w:cstheme="majorBidi"/>
+              </w:rPr>
+              <w:t xml:space="preserve"> </w:t>
+            </w:r>
+          </w:p>
+          <w:p>
+            <w:pPr>
+              <w:rPr>
+                <w:rFonts w:asciiTheme="majorBidi" w:hAnsiTheme="majorBidi" w:cstheme="majorBidi"/>
+              </w:rPr>
+            </w:pPr>
+            <w:hyperlink r:id="rId54" w:history="1">
+              <w:r>
+                <w:rPr>
+                  <w:rStyle w:val="Hyperlink"/>
+                  <w:rFonts w:asciiTheme="majorBidi" w:hAnsiTheme="majorBidi" w:cstheme="majorBidi"/>
+                </w:rPr>
+                <w:t>http://www.fastroms.com/emulators.php</w:t>
+              </w:r>
+            </w:hyperlink>
+            <w:r>
+              <w:rPr>
+                <w:rFonts w:asciiTheme="majorBidi" w:hAnsiTheme="majorBidi" w:cstheme="majorBidi" w:hint="cs"/>
+                <w:rtl/>
+              </w:rPr>
+              <w:t xml:space="preserve"> </w:t>
+            </w:r>
+          </w:p>
+          <w:p>
+            <w:pPr>
+              <w:rPr>
+                <w:rFonts w:asciiTheme="majorBidi" w:hAnsiTheme="majorBidi" w:cstheme="majorBidi"/>
+              </w:rPr>
+            </w:pPr>
+            <w:hyperlink r:id="rId55" w:history="1">
+              <w:r>
+                <w:rPr>
+                  <w:rStyle w:val="Hyperlink"/>
+                  <w:rFonts w:asciiTheme="majorBidi" w:hAnsiTheme="majorBidi" w:cstheme="majorBidi"/>
+                </w:rPr>
+                <w:t>http://coolrom.com/emulators/ps2/57/PCSX2.php</w:t>
+              </w:r>
+            </w:hyperlink>
+          </w:p>
+          <w:p>
+            <w:pPr>
+              <w:rPr>
+                <w:rFonts w:asciiTheme="majorBidi" w:hAnsiTheme="majorBidi" w:cstheme="majorBidi"/>
+              </w:rPr>
+            </w:pPr>
+          </w:p>
+        </w:tc>
+        <w:tc>
+          <w:tcPr>
+            <w:tcW w:w="1199" w:type="pct"/>
+          </w:tcPr>
+          <w:p>
+            <w:pPr>
+              <w:bidi/>
+              <w:rPr>
+                <w:rFonts w:cs="B Nazanin"/>
+                <w:rtl/>
+                <w:lang w:bidi="fa-IR"/>
+              </w:rPr>
+            </w:pPr>
+            <w:r>
+              <w:rPr>
+                <w:rFonts w:cs="B Nazanin" w:hint="cs"/>
+                <w:rtl/>
+                <w:lang w:bidi="fa-IR"/>
+              </w:rPr>
+              <w:t>کنسول های قدیمی آتاری نینتندو و بازی های آنها بسیار جالب</w:t>
+            </w:r>
+          </w:p>
+          <w:p>
+            <w:pPr>
+              <w:bidi/>
+              <w:rPr>
+                <w:rFonts w:cs="B Nazanin"/>
+                <w:rtl/>
+                <w:lang w:bidi="fa-IR"/>
+              </w:rPr>
+            </w:pPr>
+            <w:r>
+              <w:rPr>
+                <w:rFonts w:cs="B Nazanin" w:hint="cs"/>
+                <w:rtl/>
+                <w:lang w:bidi="fa-IR"/>
+              </w:rPr>
+              <w:t>و کنسول های جدید شامل</w:t>
+            </w:r>
+          </w:p>
+          <w:p>
+            <w:pPr>
+              <w:bidi/>
+              <w:rPr>
+                <w:rFonts w:cs="B Nazanin"/>
+                <w:lang w:bidi="fa-IR"/>
+              </w:rPr>
+            </w:pPr>
+            <w:r>
+              <w:rPr>
+                <w:rFonts w:cs="B Nazanin"/>
+                <w:lang w:bidi="fa-IR"/>
+              </w:rPr>
+              <w:t xml:space="preserve">Playstation1 and 2 and </w:t>
+            </w:r>
+            <w:proofErr w:type="spellStart"/>
+            <w:r>
+              <w:rPr>
+                <w:rFonts w:cs="B Nazanin"/>
+                <w:lang w:bidi="fa-IR"/>
+              </w:rPr>
+              <w:t>nintendo</w:t>
+            </w:r>
+            <w:proofErr w:type="spellEnd"/>
+            <w:r>
+              <w:rPr>
+                <w:rFonts w:cs="B Nazanin"/>
+                <w:lang w:bidi="fa-IR"/>
+              </w:rPr>
+              <w:t xml:space="preserve"> ds and </w:t>
+            </w:r>
+            <w:proofErr w:type="spellStart"/>
+            <w:r>
+              <w:rPr>
+                <w:rFonts w:cs="B Nazanin"/>
+                <w:lang w:bidi="fa-IR"/>
+              </w:rPr>
+              <w:t>wii</w:t>
+            </w:r>
+            <w:proofErr w:type="spellEnd"/>
+            <w:r>
+              <w:rPr>
+                <w:rFonts w:cs="B Nazanin"/>
+                <w:lang w:bidi="fa-IR"/>
+              </w:rPr>
+              <w:t xml:space="preserve"> and …</w:t>
+            </w:r>
+          </w:p>
+        </w:tc>
+      </w:tr>
+      <w:tr>
+        <w:tc>
+          <w:tcPr>
+            <w:tcW w:w="3801" w:type="pct"/>
+          </w:tcPr>
+          <w:p>
+            <w:pPr>
+              <w:rPr>
+                <w:rFonts w:asciiTheme="majorBidi" w:hAnsiTheme="majorBidi" w:cstheme="majorBidi"/>
+              </w:rPr>
+            </w:pPr>
+            <w:hyperlink r:id="rId56" w:history="1">
+              <w:r>
+                <w:rPr>
+                  <w:rStyle w:val="Hyperlink"/>
+                  <w:rFonts w:asciiTheme="majorBidi" w:hAnsiTheme="majorBidi" w:cstheme="majorBidi"/>
+                </w:rPr>
+                <w:t>http://www.cosplaykitten.com/comics.html</w:t>
+              </w:r>
+            </w:hyperlink>
+            <w:r>
+              <w:rPr>
+                <w:rFonts w:asciiTheme="majorBidi" w:hAnsiTheme="majorBidi" w:cstheme="majorBidi"/>
+              </w:rPr>
+              <w:t xml:space="preserve"> </w:t>
+            </w:r>
+          </w:p>
+        </w:tc>
+        <w:tc>
+          <w:tcPr>
+            <w:tcW w:w="1199" w:type="pct"/>
+          </w:tcPr>
+          <w:p>
+            <w:pPr>
+              <w:bidi/>
+              <w:rPr>
+                <w:rFonts w:cs="B Nazanin"/>
+              </w:rPr>
+            </w:pPr>
+            <w:proofErr w:type="spellStart"/>
+            <w:r>
+              <w:rPr>
+                <w:rFonts w:cs="B Nazanin"/>
+              </w:rPr>
+              <w:t>cosplay</w:t>
+            </w:r>
+            <w:proofErr w:type="spellEnd"/>
+          </w:p>
+        </w:tc>
+      </w:tr>
+      <w:tr>
+        <w:tc>
+          <w:tcPr>
+            <w:tcW w:w="3801" w:type="pct"/>
+          </w:tcPr>
+          <w:p>
+            <w:pPr>
+              <w:rPr>
+                <w:rFonts w:asciiTheme="majorBidi" w:hAnsiTheme="majorBidi" w:cstheme="majorBidi"/>
+              </w:rPr>
+            </w:pPr>
+            <w:hyperlink r:id="rId57" w:history="1">
+              <w:r>
+                <w:rPr>
+                  <w:rStyle w:val="Hyperlink"/>
+                  <w:rFonts w:asciiTheme="majorBidi" w:hAnsiTheme="majorBidi" w:cstheme="majorBidi"/>
+                </w:rPr>
+                <w:t>http://www.lastsecond.ir/</w:t>
+              </w:r>
+            </w:hyperlink>
+            <w:r>
+              <w:rPr>
+                <w:rFonts w:asciiTheme="majorBidi" w:hAnsiTheme="majorBidi" w:cstheme="majorBidi" w:hint="cs"/>
+                <w:rtl/>
+              </w:rPr>
+              <w:t xml:space="preserve"> </w:t>
+            </w:r>
+          </w:p>
+        </w:tc>
+        <w:tc>
+          <w:tcPr>
+            <w:tcW w:w="1199" w:type="pct"/>
+          </w:tcPr>
+          <w:p>
+            <w:pPr>
+              <w:bidi/>
+              <w:rPr>
+                <w:rFonts w:cs="B Nazanin"/>
+                <w:rtl/>
+              </w:rPr>
+            </w:pPr>
+            <w:r>
+              <w:rPr>
+                <w:rFonts w:cs="B Nazanin" w:hint="cs"/>
+                <w:rtl/>
+              </w:rPr>
+              <w:t>تو</w:t>
+            </w:r>
+            <w:r>
+              <w:rPr>
+                <w:rFonts w:cs="B Nazanin" w:hint="cs"/>
+                <w:rtl/>
+                <w:lang w:bidi="fa-IR"/>
+              </w:rPr>
+              <w:t>ر</w:t>
+            </w:r>
+            <w:r>
+              <w:rPr>
+                <w:rFonts w:cs="B Nazanin" w:hint="cs"/>
+                <w:rtl/>
+              </w:rPr>
+              <w:t>های لحظه آخری با تخفیف،</w:t>
+            </w:r>
+          </w:p>
+          <w:p>
+            <w:pPr>
+              <w:bidi/>
+              <w:rPr>
+                <w:rFonts w:cs="B Nazanin"/>
+              </w:rPr>
+            </w:pPr>
+            <w:r>
+              <w:rPr>
+                <w:rFonts w:cs="B Nazanin" w:hint="cs"/>
+                <w:rtl/>
+              </w:rPr>
+              <w:t xml:space="preserve">مسافرت سفر، </w:t>
+            </w:r>
+          </w:p>
+        </w:tc>
+      </w:tr>
+      <w:tr>
+        <w:tc>
+          <w:tcPr>
+            <w:tcW w:w="3801" w:type="pct"/>
+          </w:tcPr>
+          <w:p>
+            <w:pPr>
+              <w:rPr>
+                <w:rFonts w:asciiTheme="majorBidi" w:hAnsiTheme="majorBidi" w:cstheme="majorBidi"/>
+              </w:rPr>
+            </w:pPr>
+            <w:hyperlink r:id="rId58" w:history="1">
+              <w:r>
+                <w:rPr>
+                  <w:rStyle w:val="Hyperlink"/>
+                  <w:rFonts w:asciiTheme="majorBidi" w:hAnsiTheme="majorBidi" w:cstheme="majorBidi"/>
+                </w:rPr>
+                <w:t>http://www.gamestorrents.com/</w:t>
+              </w:r>
+            </w:hyperlink>
+            <w:r>
+              <w:rPr>
+                <w:rFonts w:asciiTheme="majorBidi" w:hAnsiTheme="majorBidi" w:cstheme="majorBidi"/>
+              </w:rPr>
+              <w:t xml:space="preserve"> </w:t>
+            </w:r>
+          </w:p>
+        </w:tc>
+        <w:tc>
+          <w:tcPr>
+            <w:tcW w:w="1199" w:type="pct"/>
+          </w:tcPr>
+          <w:p>
+            <w:pPr>
+              <w:bidi/>
+              <w:rPr>
+                <w:rFonts w:cs="B Nazanin"/>
+                <w:lang w:bidi="fa-IR"/>
+              </w:rPr>
+            </w:pPr>
+            <w:r>
+              <w:rPr>
+                <w:rFonts w:cs="B Nazanin" w:hint="cs"/>
+                <w:rtl/>
+                <w:lang w:bidi="fa-IR"/>
+              </w:rPr>
+              <w:t xml:space="preserve">دانلود تورنت بازی برای </w:t>
+            </w:r>
+            <w:r>
+              <w:rPr>
+                <w:rFonts w:cs="B Nazanin"/>
+                <w:lang w:bidi="fa-IR"/>
+              </w:rPr>
+              <w:t xml:space="preserve">pc, PSP,PS3, XBOX 360, … </w:t>
+            </w:r>
+          </w:p>
+        </w:tc>
+      </w:tr>
+      <w:tr>
+        <w:tc>
+          <w:tcPr>
+            <w:tcW w:w="3801" w:type="pct"/>
+          </w:tcPr>
+          <w:p>
+            <w:pPr>
+              <w:rPr>
+                <w:rFonts w:asciiTheme="majorBidi" w:hAnsiTheme="majorBidi" w:cstheme="majorBidi"/>
+              </w:rPr>
+            </w:pPr>
+            <w:hyperlink r:id="rId59" w:history="1">
+              <w:r>
+                <w:rPr>
+                  <w:rStyle w:val="Hyperlink"/>
+                  <w:rFonts w:asciiTheme="majorBidi" w:hAnsiTheme="majorBidi" w:cstheme="majorBidi"/>
+                </w:rPr>
+                <w:t>http://www.tanktrouble.com/</w:t>
+              </w:r>
+            </w:hyperlink>
+            <w:r>
+              <w:rPr>
+                <w:rFonts w:asciiTheme="majorBidi" w:hAnsiTheme="majorBidi" w:cstheme="majorBidi"/>
+              </w:rPr>
+              <w:t xml:space="preserve"> </w:t>
+            </w:r>
+          </w:p>
+        </w:tc>
+        <w:tc>
+          <w:tcPr>
+            <w:tcW w:w="1199" w:type="pct"/>
+          </w:tcPr>
+          <w:p>
+            <w:pPr>
+              <w:bidi/>
+              <w:rPr>
+                <w:rFonts w:cs="B Nazanin"/>
+                <w:lang w:bidi="fa-IR"/>
+              </w:rPr>
+            </w:pPr>
+            <w:r>
+              <w:rPr>
+                <w:rFonts w:cs="B Nazanin" w:hint="cs"/>
+                <w:rtl/>
+                <w:lang w:bidi="fa-IR"/>
+              </w:rPr>
+              <w:t>بازی تانکی با حال</w:t>
+            </w:r>
+          </w:p>
+        </w:tc>
+      </w:tr>
+      <w:tr>
+        <w:tc>
+          <w:tcPr>
+            <w:tcW w:w="3801" w:type="pct"/>
+          </w:tcPr>
+          <w:p>
+            <w:pPr>
+              <w:rPr>
+                <w:rFonts w:asciiTheme="majorBidi" w:hAnsiTheme="majorBidi" w:cstheme="majorBidi"/>
+              </w:rPr>
+            </w:pPr>
+            <w:hyperlink r:id="rId60" w:history="1">
+              <w:r>
+                <w:rPr>
+                  <w:rStyle w:val="Hyperlink"/>
+                  <w:rFonts w:asciiTheme="majorBidi" w:hAnsiTheme="majorBidi" w:cstheme="majorBidi"/>
+                </w:rPr>
+                <w:t>http://gabrielecirulli.github.io/2048/</w:t>
+              </w:r>
+            </w:hyperlink>
+            <w:r>
+              <w:rPr>
+                <w:rFonts w:asciiTheme="majorBidi" w:hAnsiTheme="majorBidi" w:cstheme="majorBidi" w:hint="cs"/>
+                <w:rtl/>
+              </w:rPr>
+              <w:t xml:space="preserve"> </w:t>
+            </w:r>
+          </w:p>
+          <w:p>
+            <w:pPr>
+              <w:rPr>
+                <w:rFonts w:asciiTheme="majorBidi" w:hAnsiTheme="majorBidi" w:cstheme="majorBidi"/>
+              </w:rPr>
+            </w:pPr>
+            <w:hyperlink r:id="rId61" w:anchor="h4o0v61rbwklnmi" w:history="1">
+              <w:r>
+                <w:rPr>
+                  <w:rStyle w:val="Hyperlink"/>
+                  <w:rFonts w:asciiTheme="majorBidi" w:hAnsiTheme="majorBidi" w:cstheme="majorBidi"/>
+                </w:rPr>
+                <w:t>http://instapainting.com/2x2048/index.html#h4o0v61rbwklnmi</w:t>
+              </w:r>
+            </w:hyperlink>
+            <w:r>
+              <w:rPr>
+                <w:rFonts w:asciiTheme="majorBidi" w:hAnsiTheme="majorBidi" w:cstheme="majorBidi" w:hint="cs"/>
+                <w:rtl/>
+              </w:rPr>
+              <w:t xml:space="preserve"> دو نفره</w:t>
+            </w:r>
+          </w:p>
+        </w:tc>
+        <w:tc>
+          <w:tcPr>
+            <w:tcW w:w="1199" w:type="pct"/>
+          </w:tcPr>
+          <w:p>
+            <w:pPr>
+              <w:bidi/>
+              <w:rPr>
+                <w:rFonts w:cs="B Nazanin"/>
+                <w:rtl/>
+                <w:lang w:bidi="fa-IR"/>
+              </w:rPr>
+            </w:pPr>
+            <w:r>
+              <w:rPr>
+                <w:rFonts w:cs="B Nazanin" w:hint="cs"/>
+                <w:rtl/>
+              </w:rPr>
+              <w:t>بازی با حال 2048</w:t>
+            </w:r>
+            <w:r>
+              <w:rPr>
+                <w:rFonts w:cs="B Nazanin" w:hint="cs"/>
+                <w:rtl/>
+                <w:lang w:bidi="fa-IR"/>
+              </w:rPr>
+              <w:t xml:space="preserve"> یک نفره و دو نفره</w:t>
+            </w:r>
+          </w:p>
+        </w:tc>
+      </w:tr>
+      <w:tr>
+        <w:tc>
+          <w:tcPr>
+            <w:tcW w:w="3801" w:type="pct"/>
+          </w:tcPr>
+          <w:p>
+            <w:pPr>
+              <w:rPr>
+                <w:rFonts w:asciiTheme="majorBidi" w:hAnsiTheme="majorBidi" w:cstheme="majorBidi"/>
+              </w:rPr>
+            </w:pPr>
+            <w:hyperlink r:id="rId62" w:history="1">
+              <w:r>
+                <w:rPr>
+                  <w:rStyle w:val="Hyperlink"/>
+                  <w:rFonts w:asciiTheme="majorBidi" w:hAnsiTheme="majorBidi" w:cstheme="majorBidi"/>
+                </w:rPr>
+                <w:t>http://english.stackexchange.com/</w:t>
+              </w:r>
+            </w:hyperlink>
+            <w:r>
+              <w:rPr>
+                <w:rFonts w:asciiTheme="majorBidi" w:hAnsiTheme="majorBidi" w:cstheme="majorBidi"/>
+              </w:rPr>
+              <w:t xml:space="preserve"> </w:t>
+            </w:r>
+          </w:p>
+        </w:tc>
+        <w:tc>
+          <w:tcPr>
+            <w:tcW w:w="1199" w:type="pct"/>
+          </w:tcPr>
+          <w:p>
+            <w:pPr>
+              <w:bidi/>
+              <w:rPr>
+                <w:rFonts w:cs="B Nazanin"/>
+                <w:rtl/>
+                <w:lang w:bidi="fa-IR"/>
+              </w:rPr>
+            </w:pPr>
+            <w:r>
+              <w:rPr>
+                <w:rFonts w:cs="B Nazanin" w:hint="cs"/>
+                <w:rtl/>
+                <w:lang w:bidi="fa-IR"/>
+              </w:rPr>
+              <w:t xml:space="preserve">سایت پرسش و پاسخ انگلیسی مانند </w:t>
+            </w:r>
+            <w:proofErr w:type="spellStart"/>
+            <w:r>
+              <w:rPr>
+                <w:rFonts w:cs="B Nazanin"/>
+                <w:lang w:bidi="fa-IR"/>
+              </w:rPr>
+              <w:t>stackoverflow</w:t>
+            </w:r>
+            <w:proofErr w:type="spellEnd"/>
+          </w:p>
+        </w:tc>
+      </w:tr>
+      <w:tr>
+        <w:tc>
+          <w:tcPr>
+            <w:tcW w:w="3801" w:type="pct"/>
+          </w:tcPr>
+          <w:p>
+            <w:pPr>
+              <w:rPr>
+                <w:rFonts w:asciiTheme="majorBidi" w:hAnsiTheme="majorBidi" w:cstheme="majorBidi"/>
+              </w:rPr>
+            </w:pPr>
+            <w:hyperlink r:id="rId63" w:history="1">
+              <w:r>
+                <w:rPr>
+                  <w:rStyle w:val="Hyperlink"/>
+                  <w:rFonts w:asciiTheme="majorBidi" w:hAnsiTheme="majorBidi" w:cstheme="majorBidi"/>
+                </w:rPr>
+                <w:t>http://lopngoaingu.com/examinations/index.php</w:t>
+              </w:r>
+            </w:hyperlink>
+            <w:r>
+              <w:rPr>
+                <w:rFonts w:asciiTheme="majorBidi" w:hAnsiTheme="majorBidi" w:cstheme="majorBidi"/>
+              </w:rPr>
+              <w:t xml:space="preserve"> </w:t>
+            </w:r>
+          </w:p>
+        </w:tc>
+        <w:tc>
+          <w:tcPr>
+            <w:tcW w:w="1199" w:type="pct"/>
+          </w:tcPr>
+          <w:p>
+            <w:pPr>
+              <w:bidi/>
+              <w:rPr>
+                <w:rFonts w:cs="B Nazanin"/>
+                <w:lang w:bidi="fa-IR"/>
+              </w:rPr>
+            </w:pPr>
+            <w:r>
+              <w:rPr>
+                <w:rFonts w:cs="B Nazanin" w:hint="cs"/>
+                <w:rtl/>
+                <w:lang w:bidi="fa-IR"/>
+              </w:rPr>
+              <w:t>یک عالمه سوال چهار گزینه ای زبان</w:t>
+            </w:r>
+            <w:r>
+              <w:rPr>
+                <w:rFonts w:cs="B Nazanin" w:hint="cs"/>
+                <w:rtl/>
+                <w:lang w:bidi="fa-IR"/>
+              </w:rPr>
+              <w:t xml:space="preserve"> انگلیسی</w:t>
+            </w:r>
+            <w:r>
+              <w:rPr>
+                <w:rFonts w:cs="B Nazanin" w:hint="cs"/>
+                <w:rtl/>
+                <w:lang w:bidi="fa-IR"/>
+              </w:rPr>
+              <w:t xml:space="preserve"> با پاسخ </w:t>
+            </w:r>
+            <w:r>
+              <w:rPr>
+                <w:rFonts w:cs="B Nazanin"/>
+                <w:lang w:bidi="fa-IR"/>
+              </w:rPr>
+              <w:t xml:space="preserve">TOEFL GMAT GRE GRAMMER </w:t>
+            </w:r>
+          </w:p>
+        </w:tc>
+      </w:tr>
+      <w:tr>
+        <w:tc>
+          <w:tcPr>
+            <w:tcW w:w="3801" w:type="pct"/>
+          </w:tcPr>
+          <w:p>
+            <w:pPr>
+              <w:rPr>
+                <w:rFonts w:asciiTheme="majorBidi" w:hAnsiTheme="majorBidi" w:cstheme="majorBidi"/>
+              </w:rPr>
+            </w:pPr>
+            <w:hyperlink r:id="rId64" w:history="1">
+              <w:r>
+                <w:rPr>
+                  <w:rStyle w:val="Hyperlink"/>
+                  <w:rFonts w:asciiTheme="majorBidi" w:hAnsiTheme="majorBidi" w:cstheme="majorBidi"/>
+                </w:rPr>
+                <w:t>http://kickass.to/</w:t>
+              </w:r>
+            </w:hyperlink>
+          </w:p>
+          <w:p>
+            <w:pPr>
+              <w:rPr>
+                <w:rFonts w:asciiTheme="majorBidi" w:hAnsiTheme="majorBidi" w:cstheme="majorBidi"/>
+              </w:rPr>
+            </w:pPr>
+            <w:hyperlink r:id="rId65" w:history="1">
+              <w:r>
+                <w:rPr>
+                  <w:rStyle w:val="Hyperlink"/>
+                  <w:rFonts w:asciiTheme="majorBidi" w:hAnsiTheme="majorBidi" w:cstheme="majorBidi"/>
+                </w:rPr>
+                <w:t>http://thepiratebay.se/</w:t>
+              </w:r>
+            </w:hyperlink>
+          </w:p>
+          <w:p>
+            <w:pPr>
+              <w:rPr>
+                <w:rFonts w:asciiTheme="majorBidi" w:hAnsiTheme="majorBidi" w:cstheme="majorBidi"/>
+              </w:rPr>
+            </w:pPr>
           </w:p>
         </w:tc>
         <w:tc>

--- a/فایلهای عمومی/لیست سایتهای جالب.docx
+++ b/فایلهای عمومی/لیست سایتهای جالب.docx
@@ -1,12 +1,12 @@
 
 <file path=word/document.xml><?xml version="1.0" encoding="utf-8"?>
-<w:document xmlns:wpc="http://schemas.microsoft.com/office/word/2010/wordprocessingCanvas" xmlns:mc="http://schemas.openxmlformats.org/markup-compatibility/2006" xmlns:o="urn:schemas-microsoft-com:office:office" xmlns:r="http://schemas.openxmlformats.org/officeDocument/2006/relationships" xmlns:m="http://schemas.openxmlformats.org/officeDocument/2006/math" xmlns:v="urn:schemas-microsoft-com:vml" xmlns:wp14="http://schemas.microsoft.com/office/word/2010/wordprocessingDrawing" xmlns:wp="http://schemas.openxmlformats.org/drawingml/2006/wordprocessingDrawing" xmlns:w10="urn:schemas-microsoft-com:office:word" xmlns:w="http://schemas.openxmlformats.org/wordprocessingml/2006/main" xmlns:w14="http://schemas.microsoft.com/office/word/2010/wordml" xmlns:w15="http://schemas.microsoft.com/office/word/2012/wordml" xmlns:wpg="http://schemas.microsoft.com/office/word/2010/wordprocessingGroup" xmlns:wpi="http://schemas.microsoft.com/office/word/2010/wordprocessingInk" xmlns:wne="http://schemas.microsoft.com/office/word/2006/wordml" xmlns:wps="http://schemas.microsoft.com/office/word/2010/wordprocessingShape" mc:Ignorable="w14 w15 wp14">
+<w:document xmlns:ve="http://schemas.openxmlformats.org/markup-compatibility/2006" xmlns:o="urn:schemas-microsoft-com:office:office" xmlns:r="http://schemas.openxmlformats.org/officeDocument/2006/relationships" xmlns:m="http://schemas.openxmlformats.org/officeDocument/2006/math" xmlns:v="urn:schemas-microsoft-com:vml" xmlns:wp="http://schemas.openxmlformats.org/drawingml/2006/wordprocessingDrawing" xmlns:w10="urn:schemas-microsoft-com:office:word" xmlns:w="http://schemas.openxmlformats.org/wordprocessingml/2006/main" xmlns:wne="http://schemas.microsoft.com/office/word/2006/wordml">
   <w:body>
     <w:tbl>
       <w:tblPr>
         <w:tblStyle w:val="TableGrid"/>
         <w:tblW w:w="5000" w:type="pct"/>
-        <w:tblLook w:val="04A0" w:firstRow="1" w:lastRow="0" w:firstColumn="1" w:lastColumn="0" w:noHBand="0" w:noVBand="1"/>
+        <w:tblLook w:val="04A0"/>
       </w:tblPr>
       <w:tblGrid>
         <w:gridCol w:w="7280"/>
@@ -23,25 +23,15 @@
                 <w:rFonts w:asciiTheme="majorBidi" w:hAnsiTheme="majorBidi" w:cstheme="majorBidi"/>
               </w:rPr>
             </w:pPr>
-            <w:r>
-              <w:fldChar w:fldCharType="begin"/>
-            </w:r>
-            <w:r>
-              <w:instrText>HYPERLINK "http://librivox.org"</w:instrText>
-            </w:r>
-            <w:r>
-              <w:fldChar w:fldCharType="separate"/>
-            </w:r>
-            <w:r>
-              <w:rPr>
-                <w:rStyle w:val="Hyperlink"/>
-                <w:rFonts w:asciiTheme="majorBidi" w:hAnsiTheme="majorBidi" w:cstheme="majorBidi"/>
-              </w:rPr>
-              <w:t>http://librivox.org</w:t>
-            </w:r>
-            <w:r>
-              <w:fldChar w:fldCharType="end"/>
-            </w:r>
+            <w:hyperlink r:id="rId4" w:history="1">
+              <w:r>
+                <w:rPr>
+                  <w:rStyle w:val="Hyperlink"/>
+                  <w:rFonts w:asciiTheme="majorBidi" w:hAnsiTheme="majorBidi" w:cstheme="majorBidi"/>
+                </w:rPr>
+                <w:t>http://librivox.org</w:t>
+              </w:r>
+            </w:hyperlink>
             <w:r>
               <w:rPr>
                 <w:rFonts w:asciiTheme="majorBidi" w:hAnsiTheme="majorBidi" w:cstheme="majorBidi"/>
@@ -93,7 +83,7 @@
                 <w:rFonts w:asciiTheme="majorBidi" w:hAnsiTheme="majorBidi" w:cstheme="majorBidi"/>
               </w:rPr>
             </w:pPr>
-            <w:hyperlink r:id="rId4" w:history="1">
+            <w:hyperlink r:id="rId5" w:history="1">
               <w:r>
                 <w:rPr>
                   <w:rStyle w:val="Hyperlink"/>
@@ -144,7 +134,7 @@
                 <w:rFonts w:asciiTheme="majorBidi" w:hAnsiTheme="majorBidi" w:cstheme="majorBidi"/>
               </w:rPr>
             </w:pPr>
-            <w:hyperlink r:id="rId5" w:tgtFrame="_blank" w:history="1">
+            <w:hyperlink r:id="rId6" w:tgtFrame="_blank" w:history="1">
               <w:r>
                 <w:rPr>
                   <w:rStyle w:val="Hyperlink"/>
@@ -203,33 +193,23 @@
                 <w:sz w:val="24"/>
                 <w:szCs w:val="24"/>
               </w:rPr>
-              <w:t xml:space="preserve">u: </w:t>
-            </w:r>
-            <w:proofErr w:type="spellStart"/>
-            <w:r>
+              <w:t>u: f.helmzadeh</w:t>
+            </w:r>
+          </w:p>
+          <w:p>
+            <w:pPr>
               <w:rPr>
                 <w:rFonts w:ascii="Arial" w:eastAsia="Times New Roman" w:hAnsi="Arial" w:cs="Arial"/>
                 <w:sz w:val="24"/>
                 <w:szCs w:val="24"/>
               </w:rPr>
-              <w:t>f.helmzadeh</w:t>
-            </w:r>
-            <w:proofErr w:type="spellEnd"/>
-          </w:p>
-          <w:p>
-            <w:pPr>
+            </w:pPr>
+            <w:r>
               <w:rPr>
                 <w:rFonts w:ascii="Arial" w:eastAsia="Times New Roman" w:hAnsi="Arial" w:cs="Arial"/>
                 <w:sz w:val="24"/>
                 <w:szCs w:val="24"/>
               </w:rPr>
-            </w:pPr>
-            <w:r>
-              <w:rPr>
-                <w:rFonts w:ascii="Arial" w:eastAsia="Times New Roman" w:hAnsi="Arial" w:cs="Arial"/>
-                <w:sz w:val="24"/>
-                <w:szCs w:val="24"/>
-              </w:rPr>
               <w:t>p : 0081257325</w:t>
             </w:r>
           </w:p>
@@ -246,7 +226,7 @@
                 <w:rFonts w:asciiTheme="majorBidi" w:hAnsiTheme="majorBidi" w:cstheme="majorBidi"/>
               </w:rPr>
             </w:pPr>
-            <w:hyperlink r:id="rId6" w:history="1">
+            <w:hyperlink r:id="rId7" w:history="1">
               <w:r>
                 <w:rPr>
                   <w:rStyle w:val="Hyperlink"/>
@@ -336,7 +316,7 @@
                 <w:szCs w:val="17"/>
               </w:rPr>
             </w:pPr>
-            <w:hyperlink r:id="rId7" w:history="1">
+            <w:hyperlink r:id="rId8" w:history="1">
               <w:r>
                 <w:rPr>
                   <w:rStyle w:val="Hyperlink"/>
@@ -363,7 +343,7 @@
                 <w:rFonts w:asciiTheme="majorBidi" w:hAnsiTheme="majorBidi" w:cstheme="majorBidi"/>
               </w:rPr>
             </w:pPr>
-            <w:hyperlink r:id="rId8" w:history="1">
+            <w:hyperlink r:id="rId9" w:history="1">
               <w:r>
                 <w:rPr>
                   <w:rStyle w:val="Hyperlink"/>
@@ -419,7 +399,7 @@
                 <w:rFonts w:asciiTheme="majorBidi" w:hAnsiTheme="majorBidi" w:cstheme="majorBidi"/>
               </w:rPr>
             </w:pPr>
-            <w:hyperlink r:id="rId9" w:history="1">
+            <w:hyperlink r:id="rId10" w:history="1">
               <w:r>
                 <w:rPr>
                   <w:rStyle w:val="Hyperlink"/>
@@ -476,7 +456,7 @@
                 <w:rFonts w:asciiTheme="majorBidi" w:hAnsiTheme="majorBidi" w:cstheme="majorBidi"/>
               </w:rPr>
             </w:pPr>
-            <w:hyperlink r:id="rId10" w:history="1">
+            <w:hyperlink r:id="rId11" w:history="1">
               <w:r>
                 <w:rPr>
                   <w:rStyle w:val="Hyperlink"/>
@@ -543,7 +523,7 @@
                 <w:rFonts w:asciiTheme="majorBidi" w:hAnsiTheme="majorBidi" w:cstheme="majorBidi"/>
               </w:rPr>
             </w:pPr>
-            <w:hyperlink r:id="rId11" w:history="1">
+            <w:hyperlink r:id="rId12" w:history="1">
               <w:r>
                 <w:rPr>
                   <w:rStyle w:val="Hyperlink"/>
@@ -591,7 +571,7 @@
                 <w:rFonts w:asciiTheme="majorBidi" w:hAnsiTheme="majorBidi" w:cstheme="majorBidi"/>
               </w:rPr>
             </w:pPr>
-            <w:hyperlink r:id="rId12" w:history="1">
+            <w:hyperlink r:id="rId13" w:history="1">
               <w:r>
                 <w:rPr>
                   <w:rStyle w:val="Hyperlink"/>
@@ -642,7 +622,7 @@
                 <w:rFonts w:asciiTheme="majorBidi" w:hAnsiTheme="majorBidi" w:cstheme="majorBidi"/>
               </w:rPr>
             </w:pPr>
-            <w:hyperlink r:id="rId13" w:history="1">
+            <w:hyperlink r:id="rId14" w:history="1">
               <w:r>
                 <w:rPr>
                   <w:rStyle w:val="Hyperlink"/>
@@ -693,7 +673,7 @@
                 <w:rFonts w:asciiTheme="majorBidi" w:hAnsiTheme="majorBidi" w:cstheme="majorBidi"/>
               </w:rPr>
             </w:pPr>
-            <w:hyperlink r:id="rId14" w:history="1">
+            <w:hyperlink r:id="rId15" w:history="1">
               <w:r>
                 <w:rPr>
                   <w:rStyle w:val="Hyperlink"/>
@@ -744,7 +724,7 @@
                 <w:rFonts w:asciiTheme="majorBidi" w:hAnsiTheme="majorBidi" w:cstheme="majorBidi"/>
               </w:rPr>
             </w:pPr>
-            <w:hyperlink r:id="rId15" w:history="1">
+            <w:hyperlink r:id="rId16" w:history="1">
               <w:r>
                 <w:rPr>
                   <w:rStyle w:val="Hyperlink"/>
@@ -795,7 +775,7 @@
                 <w:rFonts w:asciiTheme="majorBidi" w:hAnsiTheme="majorBidi" w:cstheme="majorBidi"/>
               </w:rPr>
             </w:pPr>
-            <w:hyperlink r:id="rId16" w:anchor="tsvn-repository-create-tortoisesvn" w:history="1">
+            <w:hyperlink r:id="rId17" w:anchor="tsvn-repository-create-tortoisesvn" w:history="1">
               <w:r>
                 <w:rPr>
                   <w:rStyle w:val="Hyperlink"/>
@@ -833,7 +813,6 @@
               </w:rPr>
               <w:t xml:space="preserve">توضیح برای استفاده از </w:t>
             </w:r>
-            <w:proofErr w:type="spellStart"/>
             <w:r>
               <w:rPr>
                 <w:rFonts w:cs="B Nazanin"/>
@@ -841,7 +820,6 @@
               </w:rPr>
               <w:t>svn</w:t>
             </w:r>
-            <w:proofErr w:type="spellEnd"/>
             <w:r>
               <w:rPr>
                 <w:rFonts w:cs="B Nazanin" w:hint="cs"/>
@@ -864,7 +842,7 @@
                 <w:rFonts w:asciiTheme="majorBidi" w:hAnsiTheme="majorBidi" w:cstheme="majorBidi"/>
               </w:rPr>
             </w:pPr>
-            <w:hyperlink r:id="rId17" w:anchor="p=display&amp;f=Graffiti&amp;t=Type%20Something" w:history="1">
+            <w:hyperlink r:id="rId18" w:anchor="p=display&amp;f=Graffiti&amp;t=Type%20Something" w:history="1">
               <w:r>
                 <w:rPr>
                   <w:rStyle w:val="Hyperlink"/>
@@ -912,7 +890,7 @@
                 <w:rFonts w:asciiTheme="majorBidi" w:hAnsiTheme="majorBidi" w:cstheme="majorBidi"/>
               </w:rPr>
             </w:pPr>
-            <w:hyperlink r:id="rId18" w:history="1">
+            <w:hyperlink r:id="rId19" w:history="1">
               <w:r>
                 <w:rPr>
                   <w:rStyle w:val="Hyperlink"/>
@@ -972,7 +950,7 @@
                 <w:rFonts w:asciiTheme="majorBidi" w:hAnsiTheme="majorBidi" w:cstheme="majorBidi"/>
               </w:rPr>
             </w:pPr>
-            <w:hyperlink r:id="rId19" w:history="1">
+            <w:hyperlink r:id="rId20" w:history="1">
               <w:r>
                 <w:rPr>
                   <w:rStyle w:val="Hyperlink"/>
@@ -1022,7 +1000,7 @@
                 <w:rFonts w:asciiTheme="majorBidi" w:hAnsiTheme="majorBidi" w:cstheme="majorBidi"/>
               </w:rPr>
             </w:pPr>
-            <w:hyperlink r:id="rId20" w:history="1">
+            <w:hyperlink r:id="rId21" w:history="1">
               <w:r>
                 <w:rPr>
                   <w:rStyle w:val="Hyperlink"/>
@@ -1073,7 +1051,7 @@
                 <w:rFonts w:asciiTheme="majorBidi" w:hAnsiTheme="majorBidi" w:cstheme="majorBidi"/>
               </w:rPr>
             </w:pPr>
-            <w:hyperlink r:id="rId21" w:history="1">
+            <w:hyperlink r:id="rId22" w:history="1">
               <w:r>
                 <w:rPr>
                   <w:rStyle w:val="Hyperlink"/>
@@ -1124,7 +1102,7 @@
                 <w:rFonts w:asciiTheme="majorBidi" w:hAnsiTheme="majorBidi" w:cstheme="majorBidi"/>
               </w:rPr>
             </w:pPr>
-            <w:hyperlink r:id="rId22" w:history="1">
+            <w:hyperlink r:id="rId23" w:history="1">
               <w:r>
                 <w:rPr>
                   <w:rStyle w:val="Hyperlink"/>
@@ -1176,7 +1154,7 @@
                 <w:rFonts w:asciiTheme="majorBidi" w:hAnsiTheme="majorBidi" w:cstheme="majorBidi"/>
               </w:rPr>
             </w:pPr>
-            <w:hyperlink r:id="rId23" w:history="1">
+            <w:hyperlink r:id="rId24" w:history="1">
               <w:r>
                 <w:rPr>
                   <w:rStyle w:val="Hyperlink"/>
@@ -1227,7 +1205,7 @@
                 <w:rFonts w:asciiTheme="majorBidi" w:hAnsiTheme="majorBidi" w:cstheme="majorBidi"/>
               </w:rPr>
             </w:pPr>
-            <w:hyperlink r:id="rId24" w:history="1">
+            <w:hyperlink r:id="rId25" w:history="1">
               <w:r>
                 <w:rPr>
                   <w:rStyle w:val="Hyperlink"/>
@@ -1243,7 +1221,7 @@
                 <w:rFonts w:asciiTheme="majorBidi" w:hAnsiTheme="majorBidi" w:cstheme="majorBidi"/>
               </w:rPr>
             </w:pPr>
-            <w:hyperlink r:id="rId25" w:history="1">
+            <w:hyperlink r:id="rId26" w:history="1">
               <w:r>
                 <w:rPr>
                   <w:rStyle w:val="Hyperlink"/>
@@ -1292,7 +1270,7 @@
                 <w:rFonts w:asciiTheme="majorBidi" w:hAnsiTheme="majorBidi" w:cstheme="majorBidi"/>
               </w:rPr>
             </w:pPr>
-            <w:hyperlink r:id="rId26" w:history="1">
+            <w:hyperlink r:id="rId27" w:history="1">
               <w:r>
                 <w:rPr>
                   <w:rStyle w:val="Hyperlink"/>
@@ -1370,7 +1348,7 @@
                 <w:rFonts w:asciiTheme="majorBidi" w:hAnsiTheme="majorBidi" w:cstheme="majorBidi"/>
               </w:rPr>
             </w:pPr>
-            <w:hyperlink r:id="rId27" w:history="1">
+            <w:hyperlink r:id="rId28" w:history="1">
               <w:r>
                 <w:rPr>
                   <w:rStyle w:val="Hyperlink"/>
@@ -1392,7 +1370,7 @@
                 <w:rFonts w:asciiTheme="majorBidi" w:hAnsiTheme="majorBidi" w:cstheme="majorBidi"/>
               </w:rPr>
             </w:pPr>
-            <w:hyperlink r:id="rId28" w:history="1">
+            <w:hyperlink r:id="rId29" w:history="1">
               <w:r>
                 <w:rPr>
                   <w:rStyle w:val="Hyperlink"/>
@@ -1414,7 +1392,7 @@
                 <w:rFonts w:asciiTheme="majorBidi" w:hAnsiTheme="majorBidi" w:cstheme="majorBidi"/>
               </w:rPr>
             </w:pPr>
-            <w:hyperlink r:id="rId29" w:history="1">
+            <w:hyperlink r:id="rId30" w:history="1">
               <w:r>
                 <w:rPr>
                   <w:rStyle w:val="Hyperlink"/>
@@ -1460,7 +1438,7 @@
             <w:tcW w:w="3801" w:type="pct"/>
           </w:tcPr>
           <w:p>
-            <w:hyperlink r:id="rId30" w:history="1">
+            <w:hyperlink r:id="rId31" w:history="1">
               <w:r>
                 <w:rPr>
                   <w:rStyle w:val="Hyperlink"/>
@@ -1510,7 +1488,7 @@
                 <w:lang w:bidi="fa-IR"/>
               </w:rPr>
             </w:pPr>
-            <w:hyperlink r:id="rId31" w:history="1">
+            <w:hyperlink r:id="rId32" w:history="1">
               <w:r>
                 <w:rPr>
                   <w:rStyle w:val="Hyperlink"/>
@@ -1572,7 +1550,7 @@
                 <w:rFonts w:asciiTheme="majorBidi" w:hAnsiTheme="majorBidi" w:cstheme="majorBidi"/>
               </w:rPr>
             </w:pPr>
-            <w:hyperlink r:id="rId32" w:history="1">
+            <w:hyperlink r:id="rId33" w:history="1">
               <w:r>
                 <w:rPr>
                   <w:rStyle w:val="Hyperlink"/>
@@ -1623,7 +1601,7 @@
                 <w:rFonts w:asciiTheme="majorBidi" w:hAnsiTheme="majorBidi" w:cstheme="majorBidi"/>
               </w:rPr>
             </w:pPr>
-            <w:hyperlink r:id="rId33" w:history="1">
+            <w:hyperlink r:id="rId34" w:history="1">
               <w:r>
                 <w:rPr>
                   <w:rStyle w:val="Hyperlink"/>
@@ -1674,7 +1652,7 @@
                 <w:rFonts w:asciiTheme="majorBidi" w:hAnsiTheme="majorBidi" w:cstheme="majorBidi"/>
               </w:rPr>
             </w:pPr>
-            <w:hyperlink r:id="rId34" w:history="1">
+            <w:hyperlink r:id="rId35" w:history="1">
               <w:r>
                 <w:rPr>
                   <w:rStyle w:val="Hyperlink"/>
@@ -1725,7 +1703,7 @@
                 <w:rFonts w:asciiTheme="majorBidi" w:hAnsiTheme="majorBidi" w:cstheme="majorBidi"/>
               </w:rPr>
             </w:pPr>
-            <w:hyperlink r:id="rId35" w:history="1">
+            <w:hyperlink r:id="rId36" w:history="1">
               <w:r>
                 <w:rPr>
                   <w:rStyle w:val="Hyperlink"/>
@@ -1772,7 +1750,7 @@
                 <w:rFonts w:asciiTheme="majorBidi" w:hAnsiTheme="majorBidi" w:cstheme="majorBidi"/>
               </w:rPr>
             </w:pPr>
-            <w:hyperlink r:id="rId36" w:history="1">
+            <w:hyperlink r:id="rId37" w:history="1">
               <w:r>
                 <w:rPr>
                   <w:rStyle w:val="Hyperlink"/>
@@ -1839,7 +1817,7 @@
                 <w:rFonts w:asciiTheme="majorBidi" w:hAnsiTheme="majorBidi" w:cstheme="majorBidi"/>
               </w:rPr>
             </w:pPr>
-            <w:hyperlink r:id="rId37" w:history="1">
+            <w:hyperlink r:id="rId38" w:history="1">
               <w:r>
                 <w:rPr>
                   <w:rStyle w:val="Hyperlink"/>
@@ -1903,7 +1881,7 @@
             <w:tcW w:w="3801" w:type="pct"/>
           </w:tcPr>
           <w:p>
-            <w:hyperlink r:id="rId38" w:history="1">
+            <w:hyperlink r:id="rId39" w:history="1">
               <w:r>
                 <w:rPr>
                   <w:rStyle w:val="Hyperlink"/>
@@ -1916,7 +1894,7 @@
             </w:r>
           </w:p>
           <w:p>
-            <w:hyperlink r:id="rId39" w:history="1">
+            <w:hyperlink r:id="rId40" w:history="1">
               <w:r>
                 <w:rPr>
                   <w:rStyle w:val="Hyperlink"/>
@@ -1964,7 +1942,7 @@
                 <w:rFonts w:asciiTheme="majorBidi" w:hAnsiTheme="majorBidi" w:cstheme="majorBidi"/>
               </w:rPr>
             </w:pPr>
-            <w:hyperlink r:id="rId40" w:history="1">
+            <w:hyperlink r:id="rId41" w:history="1">
               <w:r>
                 <w:rPr>
                   <w:rStyle w:val="Hyperlink"/>
@@ -2016,7 +1994,7 @@
                 <w:rtl/>
               </w:rPr>
             </w:pPr>
-            <w:hyperlink r:id="rId41" w:history="1">
+            <w:hyperlink r:id="rId42" w:history="1">
               <w:r>
                 <w:rPr>
                   <w:rStyle w:val="Hyperlink"/>
@@ -2114,7 +2092,7 @@
                 <w:rFonts w:asciiTheme="majorBidi" w:hAnsiTheme="majorBidi" w:cstheme="majorBidi"/>
               </w:rPr>
             </w:pPr>
-            <w:hyperlink r:id="rId42" w:history="1">
+            <w:hyperlink r:id="rId43" w:history="1">
               <w:r>
                 <w:rPr>
                   <w:rStyle w:val="Hyperlink"/>
@@ -2134,16 +2112,8 @@
               <w:rPr>
                 <w:rFonts w:asciiTheme="majorBidi" w:hAnsiTheme="majorBidi" w:cstheme="majorBidi"/>
               </w:rPr>
-              <w:t xml:space="preserve">Username: </w:t>
-            </w:r>
-            <w:proofErr w:type="spellStart"/>
-            <w:r>
-              <w:rPr>
-                <w:rFonts w:asciiTheme="majorBidi" w:hAnsiTheme="majorBidi" w:cstheme="majorBidi"/>
-              </w:rPr>
-              <w:t>mahmoudrahat</w:t>
-            </w:r>
-            <w:proofErr w:type="spellEnd"/>
+              <w:t>Username: mahmoudrahat</w:t>
+            </w:r>
           </w:p>
           <w:p>
             <w:pPr>
@@ -2189,7 +2159,6 @@
                 <w:lang w:bidi="fa-IR"/>
               </w:rPr>
             </w:pPr>
-            <w:proofErr w:type="spellStart"/>
             <w:r>
               <w:rPr>
                 <w:rFonts w:cs="B Nazanin"/>
@@ -2197,7 +2166,6 @@
               </w:rPr>
               <w:t>Mahmoudrahat</w:t>
             </w:r>
-            <w:proofErr w:type="spellEnd"/>
           </w:p>
           <w:p>
             <w:pPr>
@@ -2223,7 +2191,7 @@
             <w:tcW w:w="3801" w:type="pct"/>
           </w:tcPr>
           <w:p>
-            <w:hyperlink r:id="rId43" w:history="1">
+            <w:hyperlink r:id="rId44" w:history="1">
               <w:r>
                 <w:rPr>
                   <w:rStyle w:val="Hyperlink"/>
@@ -2236,7 +2204,7 @@
             </w:r>
           </w:p>
           <w:p>
-            <w:hyperlink r:id="rId44" w:history="1">
+            <w:hyperlink r:id="rId45" w:history="1">
               <w:r>
                 <w:rPr>
                   <w:rStyle w:val="Hyperlink"/>
@@ -2255,7 +2223,7 @@
             <w:r>
               <w:t xml:space="preserve">email:  </w:t>
             </w:r>
-            <w:hyperlink r:id="rId45" w:history="1">
+            <w:hyperlink r:id="rId46" w:history="1">
               <w:r>
                 <w:rPr>
                   <w:rStyle w:val="Hyperlink"/>
@@ -2279,7 +2247,7 @@
             <w:pPr>
               <w:bidi/>
               <w:rPr>
-                <w:rFonts w:cs="B Nazanin" w:hint="cs"/>
+                <w:rFonts w:cs="B Nazanin"/>
                 <w:rtl/>
                 <w:lang w:bidi="fa-IR"/>
               </w:rPr>
@@ -2306,7 +2274,7 @@
                 <w:rFonts w:asciiTheme="majorBidi" w:hAnsiTheme="majorBidi" w:cstheme="majorBidi"/>
               </w:rPr>
             </w:pPr>
-            <w:hyperlink r:id="rId46" w:history="1">
+            <w:hyperlink r:id="rId47" w:history="1">
               <w:r>
                 <w:rPr>
                   <w:rStyle w:val="Hyperlink"/>
@@ -2356,7 +2324,7 @@
                 <w:rFonts w:asciiTheme="majorBidi" w:hAnsiTheme="majorBidi" w:cstheme="majorBidi"/>
               </w:rPr>
             </w:pPr>
-            <w:hyperlink r:id="rId47" w:history="1">
+            <w:hyperlink r:id="rId48" w:history="1">
               <w:r>
                 <w:rPr>
                   <w:rStyle w:val="Hyperlink"/>
@@ -2420,7 +2388,7 @@
                 <w:rFonts w:asciiTheme="majorBidi" w:hAnsiTheme="majorBidi" w:cstheme="majorBidi"/>
               </w:rPr>
             </w:pPr>
-            <w:hyperlink r:id="rId48" w:history="1">
+            <w:hyperlink r:id="rId49" w:history="1">
               <w:r>
                 <w:rPr>
                   <w:rStyle w:val="Hyperlink"/>
@@ -2456,30 +2424,28 @@
               </w:rPr>
               <w:t xml:space="preserve">آموزش </w:t>
             </w:r>
-            <w:proofErr w:type="spellStart"/>
             <w:r>
               <w:rPr>
                 <w:rFonts w:cs="B Nazanin"/>
               </w:rPr>
               <w:t>opencv</w:t>
             </w:r>
-            <w:proofErr w:type="spellEnd"/>
-          </w:p>
-        </w:tc>
-      </w:tr>
-      <w:tr>
-        <w:tc>
-          <w:tcPr>
-            <w:tcW w:w="3801" w:type="pct"/>
-          </w:tcPr>
-          <w:p>
-            <w:pPr>
-              <w:rPr>
-                <w:rFonts w:asciiTheme="majorBidi" w:hAnsiTheme="majorBidi" w:cstheme="majorBidi"/>
-                <w:lang w:bidi="fa-IR"/>
-              </w:rPr>
-            </w:pPr>
-            <w:hyperlink r:id="rId49" w:history="1">
+          </w:p>
+        </w:tc>
+      </w:tr>
+      <w:tr>
+        <w:tc>
+          <w:tcPr>
+            <w:tcW w:w="3801" w:type="pct"/>
+          </w:tcPr>
+          <w:p>
+            <w:pPr>
+              <w:rPr>
+                <w:rFonts w:asciiTheme="majorBidi" w:hAnsiTheme="majorBidi" w:cstheme="majorBidi"/>
+                <w:lang w:bidi="fa-IR"/>
+              </w:rPr>
+            </w:pPr>
+            <w:hyperlink r:id="rId50" w:history="1">
               <w:r>
                 <w:rPr>
                   <w:rStyle w:val="Hyperlink"/>
@@ -2801,7 +2767,7 @@
                 <w:rFonts w:asciiTheme="majorBidi" w:hAnsiTheme="majorBidi" w:cstheme="majorBidi"/>
               </w:rPr>
             </w:pPr>
-            <w:hyperlink r:id="rId50" w:history="1">
+            <w:hyperlink r:id="rId51" w:history="1">
               <w:r>
                 <w:rPr>
                   <w:rStyle w:val="Hyperlink"/>
@@ -2858,7 +2824,7 @@
                 <w:rFonts w:asciiTheme="majorBidi" w:hAnsiTheme="majorBidi" w:cstheme="majorBidi"/>
               </w:rPr>
             </w:pPr>
-            <w:hyperlink r:id="rId51" w:history="1">
+            <w:hyperlink r:id="rId52" w:history="1">
               <w:r>
                 <w:rPr>
                   <w:rStyle w:val="Hyperlink"/>
@@ -2880,7 +2846,7 @@
                 <w:rFonts w:asciiTheme="majorBidi" w:hAnsiTheme="majorBidi" w:cstheme="majorBidi"/>
               </w:rPr>
             </w:pPr>
-            <w:hyperlink r:id="rId52" w:history="1">
+            <w:hyperlink r:id="rId53" w:history="1">
               <w:r>
                 <w:rPr>
                   <w:rStyle w:val="Hyperlink"/>
@@ -2976,7 +2942,7 @@
                 <w:rtl/>
               </w:rPr>
             </w:pPr>
-            <w:hyperlink r:id="rId53" w:history="1">
+            <w:hyperlink r:id="rId54" w:history="1">
               <w:r>
                 <w:rPr>
                   <w:rStyle w:val="Hyperlink"/>
@@ -2998,7 +2964,7 @@
                 <w:rFonts w:asciiTheme="majorBidi" w:hAnsiTheme="majorBidi" w:cstheme="majorBidi"/>
               </w:rPr>
             </w:pPr>
-            <w:hyperlink r:id="rId54" w:history="1">
+            <w:hyperlink r:id="rId55" w:history="1">
               <w:r>
                 <w:rPr>
                   <w:rStyle w:val="Hyperlink"/>
@@ -3021,7 +2987,7 @@
                 <w:rFonts w:asciiTheme="majorBidi" w:hAnsiTheme="majorBidi" w:cstheme="majorBidi"/>
               </w:rPr>
             </w:pPr>
-            <w:hyperlink r:id="rId55" w:history="1">
+            <w:hyperlink r:id="rId56" w:history="1">
               <w:r>
                 <w:rPr>
                   <w:rStyle w:val="Hyperlink"/>
@@ -3092,55 +3058,23 @@
                 <w:rFonts w:cs="B Nazanin"/>
                 <w:lang w:bidi="fa-IR"/>
               </w:rPr>
-              <w:t xml:space="preserve">Playstation1 and 2 and </w:t>
-            </w:r>
-            <w:proofErr w:type="spellStart"/>
-            <w:r>
-              <w:rPr>
-                <w:rFonts w:cs="B Nazanin"/>
-                <w:lang w:bidi="fa-IR"/>
-              </w:rPr>
-              <w:t>nintendo</w:t>
-            </w:r>
-            <w:proofErr w:type="spellEnd"/>
-            <w:r>
-              <w:rPr>
-                <w:rFonts w:cs="B Nazanin"/>
-                <w:lang w:bidi="fa-IR"/>
-              </w:rPr>
-              <w:t xml:space="preserve"> ds and </w:t>
-            </w:r>
-            <w:proofErr w:type="spellStart"/>
-            <w:r>
-              <w:rPr>
-                <w:rFonts w:cs="B Nazanin"/>
-                <w:lang w:bidi="fa-IR"/>
-              </w:rPr>
-              <w:t>wii</w:t>
-            </w:r>
-            <w:proofErr w:type="spellEnd"/>
-            <w:r>
-              <w:rPr>
-                <w:rFonts w:cs="B Nazanin"/>
-                <w:lang w:bidi="fa-IR"/>
-              </w:rPr>
-              <w:t xml:space="preserve"> and …</w:t>
-            </w:r>
-          </w:p>
-        </w:tc>
-      </w:tr>
-      <w:tr>
-        <w:tc>
-          <w:tcPr>
-            <w:tcW w:w="3801" w:type="pct"/>
-          </w:tcPr>
-          <w:p>
-            <w:pPr>
-              <w:rPr>
-                <w:rFonts w:asciiTheme="majorBidi" w:hAnsiTheme="majorBidi" w:cstheme="majorBidi"/>
-              </w:rPr>
-            </w:pPr>
-            <w:hyperlink r:id="rId56" w:history="1">
+              <w:t>Playstation1 and 2 and nintendo ds and wii and …</w:t>
+            </w:r>
+          </w:p>
+        </w:tc>
+      </w:tr>
+      <w:tr>
+        <w:tc>
+          <w:tcPr>
+            <w:tcW w:w="3801" w:type="pct"/>
+          </w:tcPr>
+          <w:p>
+            <w:pPr>
+              <w:rPr>
+                <w:rFonts w:asciiTheme="majorBidi" w:hAnsiTheme="majorBidi" w:cstheme="majorBidi"/>
+              </w:rPr>
+            </w:pPr>
+            <w:hyperlink r:id="rId57" w:history="1">
               <w:r>
                 <w:rPr>
                   <w:rStyle w:val="Hyperlink"/>
@@ -3168,29 +3102,27 @@
                 <w:rFonts w:cs="B Nazanin"/>
               </w:rPr>
             </w:pPr>
-            <w:proofErr w:type="spellStart"/>
             <w:r>
               <w:rPr>
                 <w:rFonts w:cs="B Nazanin"/>
               </w:rPr>
               <w:t>cosplay</w:t>
             </w:r>
-            <w:proofErr w:type="spellEnd"/>
-          </w:p>
-        </w:tc>
-      </w:tr>
-      <w:tr>
-        <w:tc>
-          <w:tcPr>
-            <w:tcW w:w="3801" w:type="pct"/>
-          </w:tcPr>
-          <w:p>
-            <w:pPr>
-              <w:rPr>
-                <w:rFonts w:asciiTheme="majorBidi" w:hAnsiTheme="majorBidi" w:cstheme="majorBidi"/>
-              </w:rPr>
-            </w:pPr>
-            <w:hyperlink r:id="rId57" w:history="1">
+          </w:p>
+        </w:tc>
+      </w:tr>
+      <w:tr>
+        <w:tc>
+          <w:tcPr>
+            <w:tcW w:w="3801" w:type="pct"/>
+          </w:tcPr>
+          <w:p>
+            <w:pPr>
+              <w:rPr>
+                <w:rFonts w:asciiTheme="majorBidi" w:hAnsiTheme="majorBidi" w:cstheme="majorBidi"/>
+              </w:rPr>
+            </w:pPr>
+            <w:hyperlink r:id="rId58" w:history="1">
               <w:r>
                 <w:rPr>
                   <w:rStyle w:val="Hyperlink"/>
@@ -3271,7 +3203,7 @@
                 <w:rFonts w:asciiTheme="majorBidi" w:hAnsiTheme="majorBidi" w:cstheme="majorBidi"/>
               </w:rPr>
             </w:pPr>
-            <w:hyperlink r:id="rId58" w:history="1">
+            <w:hyperlink r:id="rId59" w:history="1">
               <w:r>
                 <w:rPr>
                   <w:rStyle w:val="Hyperlink"/>
@@ -3329,7 +3261,7 @@
                 <w:rFonts w:asciiTheme="majorBidi" w:hAnsiTheme="majorBidi" w:cstheme="majorBidi"/>
               </w:rPr>
             </w:pPr>
-            <w:hyperlink r:id="rId59" w:history="1">
+            <w:hyperlink r:id="rId60" w:history="1">
               <w:r>
                 <w:rPr>
                   <w:rStyle w:val="Hyperlink"/>
@@ -3380,7 +3312,7 @@
                 <w:rFonts w:asciiTheme="majorBidi" w:hAnsiTheme="majorBidi" w:cstheme="majorBidi"/>
               </w:rPr>
             </w:pPr>
-            <w:hyperlink r:id="rId60" w:history="1">
+            <w:hyperlink r:id="rId61" w:history="1">
               <w:r>
                 <w:rPr>
                   <w:rStyle w:val="Hyperlink"/>
@@ -3403,7 +3335,7 @@
                 <w:rFonts w:asciiTheme="majorBidi" w:hAnsiTheme="majorBidi" w:cstheme="majorBidi"/>
               </w:rPr>
             </w:pPr>
-            <w:hyperlink r:id="rId61" w:anchor="h4o0v61rbwklnmi" w:history="1">
+            <w:hyperlink r:id="rId62" w:anchor="h4o0v61rbwklnmi" w:history="1">
               <w:r>
                 <w:rPr>
                   <w:rStyle w:val="Hyperlink"/>
@@ -3463,7 +3395,7 @@
                 <w:rFonts w:asciiTheme="majorBidi" w:hAnsiTheme="majorBidi" w:cstheme="majorBidi"/>
               </w:rPr>
             </w:pPr>
-            <w:hyperlink r:id="rId62" w:history="1">
+            <w:hyperlink r:id="rId63" w:history="1">
               <w:r>
                 <w:rPr>
                   <w:rStyle w:val="Hyperlink"/>
@@ -3501,7 +3433,6 @@
               </w:rPr>
               <w:t xml:space="preserve">سایت پرسش و پاسخ انگلیسی مانند </w:t>
             </w:r>
-            <w:proofErr w:type="spellStart"/>
             <w:r>
               <w:rPr>
                 <w:rFonts w:cs="B Nazanin"/>
@@ -3509,22 +3440,21 @@
               </w:rPr>
               <w:t>stackoverflow</w:t>
             </w:r>
-            <w:proofErr w:type="spellEnd"/>
-          </w:p>
-        </w:tc>
-      </w:tr>
-      <w:tr>
-        <w:tc>
-          <w:tcPr>
-            <w:tcW w:w="3801" w:type="pct"/>
-          </w:tcPr>
-          <w:p>
-            <w:pPr>
-              <w:rPr>
-                <w:rFonts w:asciiTheme="majorBidi" w:hAnsiTheme="majorBidi" w:cstheme="majorBidi"/>
-              </w:rPr>
-            </w:pPr>
-            <w:hyperlink r:id="rId63" w:history="1">
+          </w:p>
+        </w:tc>
+      </w:tr>
+      <w:tr>
+        <w:tc>
+          <w:tcPr>
+            <w:tcW w:w="3801" w:type="pct"/>
+          </w:tcPr>
+          <w:p>
+            <w:pPr>
+              <w:rPr>
+                <w:rFonts w:asciiTheme="majorBidi" w:hAnsiTheme="majorBidi" w:cstheme="majorBidi"/>
+              </w:rPr>
+            </w:pPr>
+            <w:hyperlink r:id="rId64" w:history="1">
               <w:r>
                 <w:rPr>
                   <w:rStyle w:val="Hyperlink"/>
@@ -3598,7 +3528,7 @@
                 <w:rFonts w:asciiTheme="majorBidi" w:hAnsiTheme="majorBidi" w:cstheme="majorBidi"/>
               </w:rPr>
             </w:pPr>
-            <w:hyperlink r:id="rId64" w:history="1">
+            <w:hyperlink r:id="rId65" w:history="1">
               <w:r>
                 <w:rPr>
                   <w:rStyle w:val="Hyperlink"/>
@@ -3614,7 +3544,7 @@
                 <w:rFonts w:asciiTheme="majorBidi" w:hAnsiTheme="majorBidi" w:cstheme="majorBidi"/>
               </w:rPr>
             </w:pPr>
-            <w:hyperlink r:id="rId65" w:history="1">
+            <w:hyperlink r:id="rId66" w:history="1">
               <w:r>
                 <w:rPr>
                   <w:rStyle w:val="Hyperlink"/>
@@ -3630,54 +3560,63 @@
                 <w:rFonts w:asciiTheme="majorBidi" w:hAnsiTheme="majorBidi" w:cstheme="majorBidi"/>
               </w:rPr>
             </w:pPr>
-          </w:p>
-        </w:tc>
-        <w:tc>
-          <w:tcPr>
-            <w:tcW w:w="1199" w:type="pct"/>
-          </w:tcPr>
-          <w:p>
-            <w:pPr>
-              <w:rPr>
-                <w:rFonts w:asciiTheme="majorBidi" w:hAnsiTheme="majorBidi" w:cstheme="majorBidi"/>
-              </w:rPr>
-            </w:pPr>
-            <w:proofErr w:type="spellStart"/>
-            <w:r>
-              <w:rPr>
-                <w:rFonts w:asciiTheme="majorBidi" w:hAnsiTheme="majorBidi" w:cstheme="majorBidi"/>
-              </w:rPr>
-              <w:t>Wifi</w:t>
-            </w:r>
-            <w:proofErr w:type="spellEnd"/>
-            <w:r>
-              <w:rPr>
-                <w:rFonts w:asciiTheme="majorBidi" w:hAnsiTheme="majorBidi" w:cstheme="majorBidi"/>
-              </w:rPr>
-              <w:t xml:space="preserve"> torrent for </w:t>
-            </w:r>
-            <w:proofErr w:type="spellStart"/>
-            <w:r>
-              <w:rPr>
-                <w:rFonts w:asciiTheme="majorBidi" w:hAnsiTheme="majorBidi" w:cstheme="majorBidi"/>
-              </w:rPr>
-              <w:t>hd</w:t>
-            </w:r>
-            <w:proofErr w:type="spellEnd"/>
-            <w:r>
-              <w:rPr>
-                <w:rFonts w:asciiTheme="majorBidi" w:hAnsiTheme="majorBidi" w:cstheme="majorBidi"/>
-              </w:rPr>
-              <w:t xml:space="preserve"> films</w:t>
-            </w:r>
-          </w:p>
-          <w:p>
-            <w:pPr>
-              <w:bidi/>
-              <w:rPr>
-                <w:rFonts w:cs="B Nazanin"/>
-              </w:rPr>
-            </w:pPr>
+            <w:hyperlink r:id="rId67" w:history="1">
+              <w:r>
+                <w:rPr>
+                  <w:rStyle w:val="Hyperlink"/>
+                  <w:rFonts w:asciiTheme="majorBidi" w:hAnsiTheme="majorBidi" w:cstheme="majorBidi"/>
+                </w:rPr>
+                <w:t>http://yts.re/</w:t>
+              </w:r>
+            </w:hyperlink>
+            <w:r>
+              <w:rPr>
+                <w:rFonts w:asciiTheme="majorBidi" w:hAnsiTheme="majorBidi" w:cstheme="majorBidi"/>
+              </w:rPr>
+              <w:t xml:space="preserve"> </w:t>
+            </w:r>
+          </w:p>
+        </w:tc>
+        <w:tc>
+          <w:tcPr>
+            <w:tcW w:w="1199" w:type="pct"/>
+          </w:tcPr>
+          <w:p>
+            <w:pPr>
+              <w:rPr>
+                <w:rFonts w:asciiTheme="majorBidi" w:hAnsiTheme="majorBidi" w:cstheme="majorBidi"/>
+              </w:rPr>
+            </w:pPr>
+            <w:r>
+              <w:rPr>
+                <w:rFonts w:asciiTheme="majorBidi" w:hAnsiTheme="majorBidi" w:cstheme="majorBidi"/>
+              </w:rPr>
+              <w:t>Wifi torrent for hd films</w:t>
+            </w:r>
+          </w:p>
+          <w:p>
+            <w:pPr>
+              <w:bidi/>
+              <w:rPr>
+                <w:rFonts w:cs="B Nazanin"/>
+                <w:lang w:bidi="fa-IR"/>
+              </w:rPr>
+            </w:pPr>
+            <w:r>
+              <w:rPr>
+                <w:rFonts w:cs="B Nazanin" w:hint="cs"/>
+                <w:rtl/>
+                <w:lang w:bidi="fa-IR"/>
+              </w:rPr>
+              <w:t>تورنت برای دانلود فیلم و فایل</w:t>
+            </w:r>
+            <w:r>
+              <w:rPr>
+                <w:rFonts w:cs="B Nazanin"/>
+                <w:lang w:bidi="fa-IR"/>
+              </w:rPr>
+              <w:t xml:space="preserve"> torrent</w:t>
+            </w:r>
           </w:p>
         </w:tc>
       </w:tr>
@@ -5050,7 +4989,7 @@
 </file>
 
 <file path=word/styles.xml><?xml version="1.0" encoding="utf-8"?>
-<w:styles xmlns:mc="http://schemas.openxmlformats.org/markup-compatibility/2006" xmlns:r="http://schemas.openxmlformats.org/officeDocument/2006/relationships" xmlns:w="http://schemas.openxmlformats.org/wordprocessingml/2006/main" xmlns:w14="http://schemas.microsoft.com/office/word/2010/wordml" xmlns:w15="http://schemas.microsoft.com/office/word/2012/wordml" mc:Ignorable="w14 w15">
+<w:styles xmlns:r="http://schemas.openxmlformats.org/officeDocument/2006/relationships" xmlns:w="http://schemas.openxmlformats.org/wordprocessingml/2006/main">
   <w:docDefaults>
     <w:rPrDefault>
       <w:rPr>
@@ -5066,378 +5005,144 @@
       </w:pPr>
     </w:pPrDefault>
   </w:docDefaults>
-  <w:latentStyles w:defLockedState="0" w:defUIPriority="99" w:defSemiHidden="0" w:defUnhideWhenUsed="0" w:defQFormat="0" w:count="371">
-    <w:lsdException w:name="Normal" w:uiPriority="0" w:qFormat="1"/>
-    <w:lsdException w:name="heading 1" w:uiPriority="9" w:qFormat="1"/>
-    <w:lsdException w:name="heading 2" w:semiHidden="1" w:uiPriority="9" w:unhideWhenUsed="1" w:qFormat="1"/>
-    <w:lsdException w:name="heading 3" w:semiHidden="1" w:uiPriority="9" w:unhideWhenUsed="1" w:qFormat="1"/>
-    <w:lsdException w:name="heading 4" w:semiHidden="1" w:uiPriority="9" w:unhideWhenUsed="1" w:qFormat="1"/>
-    <w:lsdException w:name="heading 5" w:semiHidden="1" w:uiPriority="9" w:unhideWhenUsed="1" w:qFormat="1"/>
-    <w:lsdException w:name="heading 6" w:semiHidden="1" w:uiPriority="9" w:unhideWhenUsed="1" w:qFormat="1"/>
-    <w:lsdException w:name="heading 7" w:semiHidden="1" w:uiPriority="9" w:unhideWhenUsed="1" w:qFormat="1"/>
-    <w:lsdException w:name="heading 8" w:semiHidden="1" w:uiPriority="9" w:unhideWhenUsed="1" w:qFormat="1"/>
-    <w:lsdException w:name="heading 9" w:semiHidden="1" w:uiPriority="9" w:unhideWhenUsed="1" w:qFormat="1"/>
-    <w:lsdException w:name="index 1" w:semiHidden="1" w:unhideWhenUsed="1"/>
-    <w:lsdException w:name="index 2" w:semiHidden="1" w:unhideWhenUsed="1"/>
-    <w:lsdException w:name="index 3" w:semiHidden="1" w:unhideWhenUsed="1"/>
-    <w:lsdException w:name="index 4" w:semiHidden="1" w:unhideWhenUsed="1"/>
-    <w:lsdException w:name="index 5" w:semiHidden="1" w:unhideWhenUsed="1"/>
-    <w:lsdException w:name="index 6" w:semiHidden="1" w:unhideWhenUsed="1"/>
-    <w:lsdException w:name="index 7" w:semiHidden="1" w:unhideWhenUsed="1"/>
-    <w:lsdException w:name="index 8" w:semiHidden="1" w:unhideWhenUsed="1"/>
-    <w:lsdException w:name="index 9" w:semiHidden="1" w:unhideWhenUsed="1"/>
-    <w:lsdException w:name="toc 1" w:semiHidden="1" w:uiPriority="39" w:unhideWhenUsed="1"/>
-    <w:lsdException w:name="toc 2" w:semiHidden="1" w:uiPriority="39" w:unhideWhenUsed="1"/>
-    <w:lsdException w:name="toc 3" w:semiHidden="1" w:uiPriority="39" w:unhideWhenUsed="1"/>
-    <w:lsdException w:name="toc 4" w:semiHidden="1" w:uiPriority="39" w:unhideWhenUsed="1"/>
-    <w:lsdException w:name="toc 5" w:semiHidden="1" w:uiPriority="39" w:unhideWhenUsed="1"/>
-    <w:lsdException w:name="toc 6" w:semiHidden="1" w:uiPriority="39" w:unhideWhenUsed="1"/>
-    <w:lsdException w:name="toc 7" w:semiHidden="1" w:uiPriority="39" w:unhideWhenUsed="1"/>
-    <w:lsdException w:name="toc 8" w:semiHidden="1" w:uiPriority="39" w:unhideWhenUsed="1"/>
-    <w:lsdException w:name="toc 9" w:semiHidden="1" w:uiPriority="39" w:unhideWhenUsed="1"/>
-    <w:lsdException w:name="Normal Indent" w:semiHidden="1" w:unhideWhenUsed="1"/>
-    <w:lsdException w:name="footnote text" w:semiHidden="1" w:unhideWhenUsed="1"/>
-    <w:lsdException w:name="annotation text" w:semiHidden="1" w:unhideWhenUsed="1"/>
-    <w:lsdException w:name="header" w:semiHidden="1" w:unhideWhenUsed="1"/>
-    <w:lsdException w:name="footer" w:semiHidden="1" w:unhideWhenUsed="1"/>
-    <w:lsdException w:name="index heading" w:semiHidden="1" w:unhideWhenUsed="1"/>
-    <w:lsdException w:name="caption" w:semiHidden="1" w:uiPriority="35" w:unhideWhenUsed="1" w:qFormat="1"/>
-    <w:lsdException w:name="table of figures" w:semiHidden="1" w:unhideWhenUsed="1"/>
-    <w:lsdException w:name="envelope address" w:semiHidden="1" w:unhideWhenUsed="1"/>
-    <w:lsdException w:name="envelope return" w:semiHidden="1" w:unhideWhenUsed="1"/>
-    <w:lsdException w:name="footnote reference" w:semiHidden="1" w:unhideWhenUsed="1"/>
-    <w:lsdException w:name="annotation reference" w:semiHidden="1" w:unhideWhenUsed="1"/>
-    <w:lsdException w:name="line number" w:semiHidden="1" w:unhideWhenUsed="1"/>
-    <w:lsdException w:name="page number" w:semiHidden="1" w:unhideWhenUsed="1"/>
-    <w:lsdException w:name="endnote reference" w:semiHidden="1" w:unhideWhenUsed="1"/>
-    <w:lsdException w:name="endnote text" w:semiHidden="1" w:unhideWhenUsed="1"/>
-    <w:lsdException w:name="table of authorities" w:semiHidden="1" w:unhideWhenUsed="1"/>
-    <w:lsdException w:name="macro" w:semiHidden="1" w:unhideWhenUsed="1"/>
-    <w:lsdException w:name="toa heading" w:semiHidden="1" w:unhideWhenUsed="1"/>
-    <w:lsdException w:name="List" w:semiHidden="1" w:unhideWhenUsed="1"/>
-    <w:lsdException w:name="List Bullet" w:semiHidden="1" w:unhideWhenUsed="1"/>
-    <w:lsdException w:name="List Number" w:semiHidden="1" w:unhideWhenUsed="1"/>
-    <w:lsdException w:name="List 2" w:semiHidden="1" w:unhideWhenUsed="1"/>
-    <w:lsdException w:name="List 3" w:semiHidden="1" w:unhideWhenUsed="1"/>
-    <w:lsdException w:name="List 4" w:semiHidden="1" w:unhideWhenUsed="1"/>
-    <w:lsdException w:name="List 5" w:semiHidden="1" w:unhideWhenUsed="1"/>
-    <w:lsdException w:name="List Bullet 2" w:semiHidden="1" w:unhideWhenUsed="1"/>
-    <w:lsdException w:name="List Bullet 3" w:semiHidden="1" w:unhideWhenUsed="1"/>
-    <w:lsdException w:name="List Bullet 4" w:semiHidden="1" w:unhideWhenUsed="1"/>
-    <w:lsdException w:name="List Bullet 5" w:semiHidden="1" w:unhideWhenUsed="1"/>
-    <w:lsdException w:name="List Number 2" w:semiHidden="1" w:unhideWhenUsed="1"/>
-    <w:lsdException w:name="List Number 3" w:semiHidden="1" w:unhideWhenUsed="1"/>
-    <w:lsdException w:name="List Number 4" w:semiHidden="1" w:unhideWhenUsed="1"/>
-    <w:lsdException w:name="List Number 5" w:semiHidden="1" w:unhideWhenUsed="1"/>
-    <w:lsdException w:name="Title" w:uiPriority="10" w:qFormat="1"/>
-    <w:lsdException w:name="Closing" w:semiHidden="1" w:unhideWhenUsed="1"/>
-    <w:lsdException w:name="Signature" w:semiHidden="1" w:unhideWhenUsed="1"/>
-    <w:lsdException w:name="Default Paragraph Font" w:semiHidden="1" w:uiPriority="1" w:unhideWhenUsed="1"/>
-    <w:lsdException w:name="Body Text" w:semiHidden="1" w:unhideWhenUsed="1"/>
-    <w:lsdException w:name="Body Text Indent" w:semiHidden="1" w:unhideWhenUsed="1"/>
-    <w:lsdException w:name="List Continue" w:semiHidden="1" w:unhideWhenUsed="1"/>
-    <w:lsdException w:name="List Continue 2" w:semiHidden="1" w:unhideWhenUsed="1"/>
-    <w:lsdException w:name="List Continue 3" w:semiHidden="1" w:unhideWhenUsed="1"/>
-    <w:lsdException w:name="List Continue 4" w:semiHidden="1" w:unhideWhenUsed="1"/>
-    <w:lsdException w:name="List Continue 5" w:semiHidden="1" w:unhideWhenUsed="1"/>
-    <w:lsdException w:name="Message Header" w:semiHidden="1" w:unhideWhenUsed="1"/>
-    <w:lsdException w:name="Subtitle" w:uiPriority="11" w:qFormat="1"/>
-    <w:lsdException w:name="Salutation" w:semiHidden="1" w:unhideWhenUsed="1"/>
-    <w:lsdException w:name="Date" w:semiHidden="1" w:unhideWhenUsed="1"/>
-    <w:lsdException w:name="Body Text First Indent" w:semiHidden="1" w:unhideWhenUsed="1"/>
-    <w:lsdException w:name="Body Text First Indent 2" w:semiHidden="1" w:unhideWhenUsed="1"/>
-    <w:lsdException w:name="Note Heading" w:semiHidden="1" w:unhideWhenUsed="1"/>
-    <w:lsdException w:name="Body Text 2" w:semiHidden="1" w:unhideWhenUsed="1"/>
-    <w:lsdException w:name="Body Text 3" w:semiHidden="1" w:unhideWhenUsed="1"/>
-    <w:lsdException w:name="Body Text Indent 2" w:semiHidden="1" w:unhideWhenUsed="1"/>
-    <w:lsdException w:name="Body Text Indent 3" w:semiHidden="1" w:unhideWhenUsed="1"/>
-    <w:lsdException w:name="Block Text" w:semiHidden="1" w:unhideWhenUsed="1"/>
-    <w:lsdException w:name="Hyperlink" w:semiHidden="1" w:unhideWhenUsed="1"/>
-    <w:lsdException w:name="FollowedHyperlink" w:semiHidden="1" w:unhideWhenUsed="1"/>
-    <w:lsdException w:name="Strong" w:uiPriority="22" w:qFormat="1"/>
-    <w:lsdException w:name="Emphasis" w:uiPriority="20" w:qFormat="1"/>
-    <w:lsdException w:name="Document Map" w:semiHidden="1" w:unhideWhenUsed="1"/>
-    <w:lsdException w:name="Plain Text" w:semiHidden="1" w:unhideWhenUsed="1"/>
-    <w:lsdException w:name="E-mail Signature" w:semiHidden="1" w:unhideWhenUsed="1"/>
-    <w:lsdException w:name="HTML Top of Form" w:semiHidden="1" w:unhideWhenUsed="1"/>
-    <w:lsdException w:name="HTML Bottom of Form" w:semiHidden="1" w:unhideWhenUsed="1"/>
-    <w:lsdException w:name="Normal (Web)" w:semiHidden="1" w:unhideWhenUsed="1"/>
-    <w:lsdException w:name="HTML Acronym" w:semiHidden="1" w:unhideWhenUsed="1"/>
-    <w:lsdException w:name="HTML Address" w:semiHidden="1" w:unhideWhenUsed="1"/>
-    <w:lsdException w:name="HTML Cite" w:semiHidden="1" w:unhideWhenUsed="1"/>
-    <w:lsdException w:name="HTML Code" w:semiHidden="1" w:unhideWhenUsed="1"/>
-    <w:lsdException w:name="HTML Definition" w:semiHidden="1" w:unhideWhenUsed="1"/>
-    <w:lsdException w:name="HTML Keyboard" w:semiHidden="1" w:unhideWhenUsed="1"/>
-    <w:lsdException w:name="HTML Preformatted" w:semiHidden="1" w:unhideWhenUsed="1"/>
-    <w:lsdException w:name="HTML Sample" w:semiHidden="1" w:unhideWhenUsed="1"/>
-    <w:lsdException w:name="HTML Typewriter" w:semiHidden="1" w:unhideWhenUsed="1"/>
-    <w:lsdException w:name="HTML Variable" w:semiHidden="1" w:unhideWhenUsed="1"/>
-    <w:lsdException w:name="Normal Table" w:semiHidden="1" w:unhideWhenUsed="1"/>
-    <w:lsdException w:name="annotation subject" w:semiHidden="1" w:unhideWhenUsed="1"/>
-    <w:lsdException w:name="No List" w:semiHidden="1" w:unhideWhenUsed="1"/>
-    <w:lsdException w:name="Outline List 1" w:semiHidden="1" w:unhideWhenUsed="1"/>
-    <w:lsdException w:name="Outline List 2" w:semiHidden="1" w:unhideWhenUsed="1"/>
-    <w:lsdException w:name="Outline List 3" w:semiHidden="1" w:unhideWhenUsed="1"/>
-    <w:lsdException w:name="Table Simple 1" w:semiHidden="1" w:unhideWhenUsed="1"/>
-    <w:lsdException w:name="Table Simple 2" w:semiHidden="1" w:unhideWhenUsed="1"/>
-    <w:lsdException w:name="Table Simple 3" w:semiHidden="1" w:unhideWhenUsed="1"/>
-    <w:lsdException w:name="Table Classic 1" w:semiHidden="1" w:unhideWhenUsed="1"/>
-    <w:lsdException w:name="Table Classic 2" w:semiHidden="1" w:unhideWhenUsed="1"/>
-    <w:lsdException w:name="Table Classic 3" w:semiHidden="1" w:unhideWhenUsed="1"/>
-    <w:lsdException w:name="Table Classic 4" w:semiHidden="1" w:unhideWhenUsed="1"/>
-    <w:lsdException w:name="Table Colorful 1" w:semiHidden="1" w:unhideWhenUsed="1"/>
-    <w:lsdException w:name="Table Colorful 2" w:semiHidden="1" w:unhideWhenUsed="1"/>
-    <w:lsdException w:name="Table Colorful 3" w:semiHidden="1" w:unhideWhenUsed="1"/>
-    <w:lsdException w:name="Table Columns 1" w:semiHidden="1" w:unhideWhenUsed="1"/>
-    <w:lsdException w:name="Table Columns 2" w:semiHidden="1" w:unhideWhenUsed="1"/>
-    <w:lsdException w:name="Table Columns 3" w:semiHidden="1" w:unhideWhenUsed="1"/>
-    <w:lsdException w:name="Table Columns 4" w:semiHidden="1" w:unhideWhenUsed="1"/>
-    <w:lsdException w:name="Table Columns 5" w:semiHidden="1" w:unhideWhenUsed="1"/>
-    <w:lsdException w:name="Table Grid 1" w:semiHidden="1" w:unhideWhenUsed="1"/>
-    <w:lsdException w:name="Table Grid 2" w:semiHidden="1" w:unhideWhenUsed="1"/>
-    <w:lsdException w:name="Table Grid 3" w:semiHidden="1" w:unhideWhenUsed="1"/>
-    <w:lsdException w:name="Table Grid 4" w:semiHidden="1" w:unhideWhenUsed="1"/>
-    <w:lsdException w:name="Table Grid 5" w:semiHidden="1" w:unhideWhenUsed="1"/>
-    <w:lsdException w:name="Table Grid 6" w:semiHidden="1" w:unhideWhenUsed="1"/>
-    <w:lsdException w:name="Table Grid 7" w:semiHidden="1" w:unhideWhenUsed="1"/>
-    <w:lsdException w:name="Table Grid 8" w:semiHidden="1" w:unhideWhenUsed="1"/>
-    <w:lsdException w:name="Table List 1" w:semiHidden="1" w:unhideWhenUsed="1"/>
-    <w:lsdException w:name="Table List 2" w:semiHidden="1" w:unhideWhenUsed="1"/>
-    <w:lsdException w:name="Table List 3" w:semiHidden="1" w:unhideWhenUsed="1"/>
-    <w:lsdException w:name="Table List 4" w:semiHidden="1" w:unhideWhenUsed="1"/>
-    <w:lsdException w:name="Table List 5" w:semiHidden="1" w:unhideWhenUsed="1"/>
-    <w:lsdException w:name="Table List 6" w:semiHidden="1" w:unhideWhenUsed="1"/>
-    <w:lsdException w:name="Table List 7" w:semiHidden="1" w:unhideWhenUsed="1"/>
-    <w:lsdException w:name="Table List 8" w:semiHidden="1" w:unhideWhenUsed="1"/>
-    <w:lsdException w:name="Table 3D effects 1" w:semiHidden="1" w:unhideWhenUsed="1"/>
-    <w:lsdException w:name="Table 3D effects 2" w:semiHidden="1" w:unhideWhenUsed="1"/>
-    <w:lsdException w:name="Table 3D effects 3" w:semiHidden="1" w:unhideWhenUsed="1"/>
-    <w:lsdException w:name="Table Contemporary" w:semiHidden="1" w:unhideWhenUsed="1"/>
-    <w:lsdException w:name="Table Elegant" w:semiHidden="1" w:unhideWhenUsed="1"/>
-    <w:lsdException w:name="Table Professional" w:semiHidden="1" w:unhideWhenUsed="1"/>
-    <w:lsdException w:name="Table Subtle 1" w:semiHidden="1" w:unhideWhenUsed="1"/>
-    <w:lsdException w:name="Table Subtle 2" w:semiHidden="1" w:unhideWhenUsed="1"/>
-    <w:lsdException w:name="Table Web 1" w:semiHidden="1" w:unhideWhenUsed="1"/>
-    <w:lsdException w:name="Table Web 2" w:semiHidden="1" w:unhideWhenUsed="1"/>
-    <w:lsdException w:name="Table Web 3" w:semiHidden="1" w:unhideWhenUsed="1"/>
-    <w:lsdException w:name="Balloon Text" w:semiHidden="1" w:unhideWhenUsed="1"/>
-    <w:lsdException w:name="Table Grid" w:uiPriority="59"/>
-    <w:lsdException w:name="Table Theme" w:semiHidden="1" w:unhideWhenUsed="1"/>
-    <w:lsdException w:name="Placeholder Text" w:semiHidden="1"/>
-    <w:lsdException w:name="No Spacing" w:uiPriority="1" w:qFormat="1"/>
-    <w:lsdException w:name="Light Shading" w:uiPriority="60"/>
-    <w:lsdException w:name="Light List" w:uiPriority="61"/>
-    <w:lsdException w:name="Light Grid" w:uiPriority="62"/>
-    <w:lsdException w:name="Medium Shading 1" w:uiPriority="63"/>
-    <w:lsdException w:name="Medium Shading 2" w:uiPriority="64"/>
-    <w:lsdException w:name="Medium List 1" w:uiPriority="65"/>
-    <w:lsdException w:name="Medium List 2" w:uiPriority="66"/>
-    <w:lsdException w:name="Medium Grid 1" w:uiPriority="67"/>
-    <w:lsdException w:name="Medium Grid 2" w:uiPriority="68"/>
-    <w:lsdException w:name="Medium Grid 3" w:uiPriority="69"/>
-    <w:lsdException w:name="Dark List" w:uiPriority="70"/>
-    <w:lsdException w:name="Colorful Shading" w:uiPriority="71"/>
-    <w:lsdException w:name="Colorful List" w:uiPriority="72"/>
-    <w:lsdException w:name="Colorful Grid" w:uiPriority="73"/>
-    <w:lsdException w:name="Light Shading Accent 1" w:uiPriority="60"/>
-    <w:lsdException w:name="Light List Accent 1" w:uiPriority="61"/>
-    <w:lsdException w:name="Light Grid Accent 1" w:uiPriority="62"/>
-    <w:lsdException w:name="Medium Shading 1 Accent 1" w:uiPriority="63"/>
-    <w:lsdException w:name="Medium Shading 2 Accent 1" w:uiPriority="64"/>
-    <w:lsdException w:name="Medium List 1 Accent 1" w:uiPriority="65"/>
-    <w:lsdException w:name="Revision" w:semiHidden="1"/>
-    <w:lsdException w:name="List Paragraph" w:uiPriority="34" w:qFormat="1"/>
-    <w:lsdException w:name="Quote" w:uiPriority="29" w:qFormat="1"/>
-    <w:lsdException w:name="Intense Quote" w:uiPriority="30" w:qFormat="1"/>
-    <w:lsdException w:name="Medium List 2 Accent 1" w:uiPriority="66"/>
-    <w:lsdException w:name="Medium Grid 1 Accent 1" w:uiPriority="67"/>
-    <w:lsdException w:name="Medium Grid 2 Accent 1" w:uiPriority="68"/>
-    <w:lsdException w:name="Medium Grid 3 Accent 1" w:uiPriority="69"/>
-    <w:lsdException w:name="Dark List Accent 1" w:uiPriority="70"/>
-    <w:lsdException w:name="Colorful Shading Accent 1" w:uiPriority="71"/>
-    <w:lsdException w:name="Colorful List Accent 1" w:uiPriority="72"/>
-    <w:lsdException w:name="Colorful Grid Accent 1" w:uiPriority="73"/>
-    <w:lsdException w:name="Light Shading Accent 2" w:uiPriority="60"/>
-    <w:lsdException w:name="Light List Accent 2" w:uiPriority="61"/>
-    <w:lsdException w:name="Light Grid Accent 2" w:uiPriority="62"/>
-    <w:lsdException w:name="Medium Shading 1 Accent 2" w:uiPriority="63"/>
-    <w:lsdException w:name="Medium Shading 2 Accent 2" w:uiPriority="64"/>
-    <w:lsdException w:name="Medium List 1 Accent 2" w:uiPriority="65"/>
-    <w:lsdException w:name="Medium List 2 Accent 2" w:uiPriority="66"/>
-    <w:lsdException w:name="Medium Grid 1 Accent 2" w:uiPriority="67"/>
-    <w:lsdException w:name="Medium Grid 2 Accent 2" w:uiPriority="68"/>
-    <w:lsdException w:name="Medium Grid 3 Accent 2" w:uiPriority="69"/>
-    <w:lsdException w:name="Dark List Accent 2" w:uiPriority="70"/>
-    <w:lsdException w:name="Colorful Shading Accent 2" w:uiPriority="71"/>
-    <w:lsdException w:name="Colorful List Accent 2" w:uiPriority="72"/>
-    <w:lsdException w:name="Colorful Grid Accent 2" w:uiPriority="73"/>
-    <w:lsdException w:name="Light Shading Accent 3" w:uiPriority="60"/>
-    <w:lsdException w:name="Light List Accent 3" w:uiPriority="61"/>
-    <w:lsdException w:name="Light Grid Accent 3" w:uiPriority="62"/>
-    <w:lsdException w:name="Medium Shading 1 Accent 3" w:uiPriority="63"/>
-    <w:lsdException w:name="Medium Shading 2 Accent 3" w:uiPriority="64"/>
-    <w:lsdException w:name="Medium List 1 Accent 3" w:uiPriority="65"/>
-    <w:lsdException w:name="Medium List 2 Accent 3" w:uiPriority="66"/>
-    <w:lsdException w:name="Medium Grid 1 Accent 3" w:uiPriority="67"/>
-    <w:lsdException w:name="Medium Grid 2 Accent 3" w:uiPriority="68"/>
-    <w:lsdException w:name="Medium Grid 3 Accent 3" w:uiPriority="69"/>
-    <w:lsdException w:name="Dark List Accent 3" w:uiPriority="70"/>
-    <w:lsdException w:name="Colorful Shading Accent 3" w:uiPriority="71"/>
-    <w:lsdException w:name="Colorful List Accent 3" w:uiPriority="72"/>
-    <w:lsdException w:name="Colorful Grid Accent 3" w:uiPriority="73"/>
-    <w:lsdException w:name="Light Shading Accent 4" w:uiPriority="60"/>
-    <w:lsdException w:name="Light List Accent 4" w:uiPriority="61"/>
-    <w:lsdException w:name="Light Grid Accent 4" w:uiPriority="62"/>
-    <w:lsdException w:name="Medium Shading 1 Accent 4" w:uiPriority="63"/>
-    <w:lsdException w:name="Medium Shading 2 Accent 4" w:uiPriority="64"/>
-    <w:lsdException w:name="Medium List 1 Accent 4" w:uiPriority="65"/>
-    <w:lsdException w:name="Medium List 2 Accent 4" w:uiPriority="66"/>
-    <w:lsdException w:name="Medium Grid 1 Accent 4" w:uiPriority="67"/>
-    <w:lsdException w:name="Medium Grid 2 Accent 4" w:uiPriority="68"/>
-    <w:lsdException w:name="Medium Grid 3 Accent 4" w:uiPriority="69"/>
-    <w:lsdException w:name="Dark List Accent 4" w:uiPriority="70"/>
-    <w:lsdException w:name="Colorful Shading Accent 4" w:uiPriority="71"/>
-    <w:lsdException w:name="Colorful List Accent 4" w:uiPriority="72"/>
-    <w:lsdException w:name="Colorful Grid Accent 4" w:uiPriority="73"/>
-    <w:lsdException w:name="Light Shading Accent 5" w:uiPriority="60"/>
-    <w:lsdException w:name="Light List Accent 5" w:uiPriority="61"/>
-    <w:lsdException w:name="Light Grid Accent 5" w:uiPriority="62"/>
-    <w:lsdException w:name="Medium Shading 1 Accent 5" w:uiPriority="63"/>
-    <w:lsdException w:name="Medium Shading 2 Accent 5" w:uiPriority="64"/>
-    <w:lsdException w:name="Medium List 1 Accent 5" w:uiPriority="65"/>
-    <w:lsdException w:name="Medium List 2 Accent 5" w:uiPriority="66"/>
-    <w:lsdException w:name="Medium Grid 1 Accent 5" w:uiPriority="67"/>
-    <w:lsdException w:name="Medium Grid 2 Accent 5" w:uiPriority="68"/>
-    <w:lsdException w:name="Medium Grid 3 Accent 5" w:uiPriority="69"/>
-    <w:lsdException w:name="Dark List Accent 5" w:uiPriority="70"/>
-    <w:lsdException w:name="Colorful Shading Accent 5" w:uiPriority="71"/>
-    <w:lsdException w:name="Colorful List Accent 5" w:uiPriority="72"/>
-    <w:lsdException w:name="Colorful Grid Accent 5" w:uiPriority="73"/>
-    <w:lsdException w:name="Light Shading Accent 6" w:uiPriority="60"/>
-    <w:lsdException w:name="Light List Accent 6" w:uiPriority="61"/>
-    <w:lsdException w:name="Light Grid Accent 6" w:uiPriority="62"/>
-    <w:lsdException w:name="Medium Shading 1 Accent 6" w:uiPriority="63"/>
-    <w:lsdException w:name="Medium Shading 2 Accent 6" w:uiPriority="64"/>
-    <w:lsdException w:name="Medium List 1 Accent 6" w:uiPriority="65"/>
-    <w:lsdException w:name="Medium List 2 Accent 6" w:uiPriority="66"/>
-    <w:lsdException w:name="Medium Grid 1 Accent 6" w:uiPriority="67"/>
-    <w:lsdException w:name="Medium Grid 2 Accent 6" w:uiPriority="68"/>
-    <w:lsdException w:name="Medium Grid 3 Accent 6" w:uiPriority="69"/>
-    <w:lsdException w:name="Dark List Accent 6" w:uiPriority="70"/>
-    <w:lsdException w:name="Colorful Shading Accent 6" w:uiPriority="71"/>
-    <w:lsdException w:name="Colorful List Accent 6" w:uiPriority="72"/>
-    <w:lsdException w:name="Colorful Grid Accent 6" w:uiPriority="73"/>
-    <w:lsdException w:name="Subtle Emphasis" w:uiPriority="19" w:qFormat="1"/>
-    <w:lsdException w:name="Intense Emphasis" w:uiPriority="21" w:qFormat="1"/>
-    <w:lsdException w:name="Subtle Reference" w:uiPriority="31" w:qFormat="1"/>
-    <w:lsdException w:name="Intense Reference" w:uiPriority="32" w:qFormat="1"/>
-    <w:lsdException w:name="Book Title" w:uiPriority="33" w:qFormat="1"/>
-    <w:lsdException w:name="Bibliography" w:semiHidden="1" w:uiPriority="37" w:unhideWhenUsed="1"/>
-    <w:lsdException w:name="TOC Heading" w:semiHidden="1" w:uiPriority="39" w:unhideWhenUsed="1" w:qFormat="1"/>
-    <w:lsdException w:name="Plain Table 1" w:uiPriority="41"/>
-    <w:lsdException w:name="Plain Table 2" w:uiPriority="42"/>
-    <w:lsdException w:name="Plain Table 3" w:uiPriority="43"/>
-    <w:lsdException w:name="Plain Table 4" w:uiPriority="44"/>
-    <w:lsdException w:name="Plain Table 5" w:uiPriority="45"/>
-    <w:lsdException w:name="Grid Table Light" w:uiPriority="40"/>
-    <w:lsdException w:name="Grid Table 1 Light" w:uiPriority="46"/>
-    <w:lsdException w:name="Grid Table 2" w:uiPriority="47"/>
-    <w:lsdException w:name="Grid Table 3" w:uiPriority="48"/>
-    <w:lsdException w:name="Grid Table 4" w:uiPriority="49"/>
-    <w:lsdException w:name="Grid Table 5 Dark" w:uiPriority="50"/>
-    <w:lsdException w:name="Grid Table 6 Colorful" w:uiPriority="51"/>
-    <w:lsdException w:name="Grid Table 7 Colorful" w:uiPriority="52"/>
-    <w:lsdException w:name="Grid Table 1 Light Accent 1" w:uiPriority="46"/>
-    <w:lsdException w:name="Grid Table 2 Accent 1" w:uiPriority="47"/>
-    <w:lsdException w:name="Grid Table 3 Accent 1" w:uiPriority="48"/>
-    <w:lsdException w:name="Grid Table 4 Accent 1" w:uiPriority="49"/>
-    <w:lsdException w:name="Grid Table 5 Dark Accent 1" w:uiPriority="50"/>
-    <w:lsdException w:name="Grid Table 6 Colorful Accent 1" w:uiPriority="51"/>
-    <w:lsdException w:name="Grid Table 7 Colorful Accent 1" w:uiPriority="52"/>
-    <w:lsdException w:name="Grid Table 1 Light Accent 2" w:uiPriority="46"/>
-    <w:lsdException w:name="Grid Table 2 Accent 2" w:uiPriority="47"/>
-    <w:lsdException w:name="Grid Table 3 Accent 2" w:uiPriority="48"/>
-    <w:lsdException w:name="Grid Table 4 Accent 2" w:uiPriority="49"/>
-    <w:lsdException w:name="Grid Table 5 Dark Accent 2" w:uiPriority="50"/>
-    <w:lsdException w:name="Grid Table 6 Colorful Accent 2" w:uiPriority="51"/>
-    <w:lsdException w:name="Grid Table 7 Colorful Accent 2" w:uiPriority="52"/>
-    <w:lsdException w:name="Grid Table 1 Light Accent 3" w:uiPriority="46"/>
-    <w:lsdException w:name="Grid Table 2 Accent 3" w:uiPriority="47"/>
-    <w:lsdException w:name="Grid Table 3 Accent 3" w:uiPriority="48"/>
-    <w:lsdException w:name="Grid Table 4 Accent 3" w:uiPriority="49"/>
-    <w:lsdException w:name="Grid Table 5 Dark Accent 3" w:uiPriority="50"/>
-    <w:lsdException w:name="Grid Table 6 Colorful Accent 3" w:uiPriority="51"/>
-    <w:lsdException w:name="Grid Table 7 Colorful Accent 3" w:uiPriority="52"/>
-    <w:lsdException w:name="Grid Table 1 Light Accent 4" w:uiPriority="46"/>
-    <w:lsdException w:name="Grid Table 2 Accent 4" w:uiPriority="47"/>
-    <w:lsdException w:name="Grid Table 3 Accent 4" w:uiPriority="48"/>
-    <w:lsdException w:name="Grid Table 4 Accent 4" w:uiPriority="49"/>
-    <w:lsdException w:name="Grid Table 5 Dark Accent 4" w:uiPriority="50"/>
-    <w:lsdException w:name="Grid Table 6 Colorful Accent 4" w:uiPriority="51"/>
-    <w:lsdException w:name="Grid Table 7 Colorful Accent 4" w:uiPriority="52"/>
-    <w:lsdException w:name="Grid Table 1 Light Accent 5" w:uiPriority="46"/>
-    <w:lsdException w:name="Grid Table 2 Accent 5" w:uiPriority="47"/>
-    <w:lsdException w:name="Grid Table 3 Accent 5" w:uiPriority="48"/>
-    <w:lsdException w:name="Grid Table 4 Accent 5" w:uiPriority="49"/>
-    <w:lsdException w:name="Grid Table 5 Dark Accent 5" w:uiPriority="50"/>
-    <w:lsdException w:name="Grid Table 6 Colorful Accent 5" w:uiPriority="51"/>
-    <w:lsdException w:name="Grid Table 7 Colorful Accent 5" w:uiPriority="52"/>
-    <w:lsdException w:name="Grid Table 1 Light Accent 6" w:uiPriority="46"/>
-    <w:lsdException w:name="Grid Table 2 Accent 6" w:uiPriority="47"/>
-    <w:lsdException w:name="Grid Table 3 Accent 6" w:uiPriority="48"/>
-    <w:lsdException w:name="Grid Table 4 Accent 6" w:uiPriority="49"/>
-    <w:lsdException w:name="Grid Table 5 Dark Accent 6" w:uiPriority="50"/>
-    <w:lsdException w:name="Grid Table 6 Colorful Accent 6" w:uiPriority="51"/>
-    <w:lsdException w:name="Grid Table 7 Colorful Accent 6" w:uiPriority="52"/>
-    <w:lsdException w:name="List Table 1 Light" w:uiPriority="46"/>
-    <w:lsdException w:name="List Table 2" w:uiPriority="47"/>
-    <w:lsdException w:name="List Table 3" w:uiPriority="48"/>
-    <w:lsdException w:name="List Table 4" w:uiPriority="49"/>
-    <w:lsdException w:name="List Table 5 Dark" w:uiPriority="50"/>
-    <w:lsdException w:name="List Table 6 Colorful" w:uiPriority="51"/>
-    <w:lsdException w:name="List Table 7 Colorful" w:uiPriority="52"/>
-    <w:lsdException w:name="List Table 1 Light Accent 1" w:uiPriority="46"/>
-    <w:lsdException w:name="List Table 2 Accent 1" w:uiPriority="47"/>
-    <w:lsdException w:name="List Table 3 Accent 1" w:uiPriority="48"/>
-    <w:lsdException w:name="List Table 4 Accent 1" w:uiPriority="49"/>
-    <w:lsdException w:name="List Table 5 Dark Accent 1" w:uiPriority="50"/>
-    <w:lsdException w:name="List Table 6 Colorful Accent 1" w:uiPriority="51"/>
-    <w:lsdException w:name="List Table 7 Colorful Accent 1" w:uiPriority="52"/>
-    <w:lsdException w:name="List Table 1 Light Accent 2" w:uiPriority="46"/>
-    <w:lsdException w:name="List Table 2 Accent 2" w:uiPriority="47"/>
-    <w:lsdException w:name="List Table 3 Accent 2" w:uiPriority="48"/>
-    <w:lsdException w:name="List Table 4 Accent 2" w:uiPriority="49"/>
-    <w:lsdException w:name="List Table 5 Dark Accent 2" w:uiPriority="50"/>
-    <w:lsdException w:name="List Table 6 Colorful Accent 2" w:uiPriority="51"/>
-    <w:lsdException w:name="List Table 7 Colorful Accent 2" w:uiPriority="52"/>
-    <w:lsdException w:name="List Table 1 Light Accent 3" w:uiPriority="46"/>
-    <w:lsdException w:name="List Table 2 Accent 3" w:uiPriority="47"/>
-    <w:lsdException w:name="List Table 3 Accent 3" w:uiPriority="48"/>
-    <w:lsdException w:name="List Table 4 Accent 3" w:uiPriority="49"/>
-    <w:lsdException w:name="List Table 5 Dark Accent 3" w:uiPriority="50"/>
-    <w:lsdException w:name="List Table 6 Colorful Accent 3" w:uiPriority="51"/>
-    <w:lsdException w:name="List Table 7 Colorful Accent 3" w:uiPriority="52"/>
-    <w:lsdException w:name="List Table 1 Light Accent 4" w:uiPriority="46"/>
-    <w:lsdException w:name="List Table 2 Accent 4" w:uiPriority="47"/>
-    <w:lsdException w:name="List Table 3 Accent 4" w:uiPriority="48"/>
-    <w:lsdException w:name="List Table 4 Accent 4" w:uiPriority="49"/>
-    <w:lsdException w:name="List Table 5 Dark Accent 4" w:uiPriority="50"/>
-    <w:lsdException w:name="List Table 6 Colorful Accent 4" w:uiPriority="51"/>
-    <w:lsdException w:name="List Table 7 Colorful Accent 4" w:uiPriority="52"/>
-    <w:lsdException w:name="List Table 1 Light Accent 5" w:uiPriority="46"/>
-    <w:lsdException w:name="List Table 2 Accent 5" w:uiPriority="47"/>
-    <w:lsdException w:name="List Table 3 Accent 5" w:uiPriority="48"/>
-    <w:lsdException w:name="List Table 4 Accent 5" w:uiPriority="49"/>
-    <w:lsdException w:name="List Table 5 Dark Accent 5" w:uiPriority="50"/>
-    <w:lsdException w:name="List Table 6 Colorful Accent 5" w:uiPriority="51"/>
-    <w:lsdException w:name="List Table 7 Colorful Accent 5" w:uiPriority="52"/>
-    <w:lsdException w:name="List Table 1 Light Accent 6" w:uiPriority="46"/>
-    <w:lsdException w:name="List Table 2 Accent 6" w:uiPriority="47"/>
-    <w:lsdException w:name="List Table 3 Accent 6" w:uiPriority="48"/>
-    <w:lsdException w:name="List Table 4 Accent 6" w:uiPriority="49"/>
-    <w:lsdException w:name="List Table 5 Dark Accent 6" w:uiPriority="50"/>
-    <w:lsdException w:name="List Table 6 Colorful Accent 6" w:uiPriority="51"/>
-    <w:lsdException w:name="List Table 7 Colorful Accent 6" w:uiPriority="52"/>
+  <w:latentStyles w:defLockedState="0" w:defUIPriority="99" w:defSemiHidden="1" w:defUnhideWhenUsed="1" w:defQFormat="0" w:count="267">
+    <w:lsdException w:name="Normal" w:semiHidden="0" w:uiPriority="0" w:unhideWhenUsed="0" w:qFormat="1"/>
+    <w:lsdException w:name="heading 1" w:semiHidden="0" w:uiPriority="9" w:unhideWhenUsed="0" w:qFormat="1"/>
+    <w:lsdException w:name="heading 2" w:uiPriority="9" w:qFormat="1"/>
+    <w:lsdException w:name="heading 3" w:uiPriority="9" w:qFormat="1"/>
+    <w:lsdException w:name="heading 4" w:uiPriority="9" w:qFormat="1"/>
+    <w:lsdException w:name="heading 5" w:uiPriority="9" w:qFormat="1"/>
+    <w:lsdException w:name="heading 6" w:uiPriority="9" w:qFormat="1"/>
+    <w:lsdException w:name="heading 7" w:uiPriority="9" w:qFormat="1"/>
+    <w:lsdException w:name="heading 8" w:uiPriority="9" w:qFormat="1"/>
+    <w:lsdException w:name="heading 9" w:uiPriority="9" w:qFormat="1"/>
+    <w:lsdException w:name="toc 1" w:uiPriority="39"/>
+    <w:lsdException w:name="toc 2" w:uiPriority="39"/>
+    <w:lsdException w:name="toc 3" w:uiPriority="39"/>
+    <w:lsdException w:name="toc 4" w:uiPriority="39"/>
+    <w:lsdException w:name="toc 5" w:uiPriority="39"/>
+    <w:lsdException w:name="toc 6" w:uiPriority="39"/>
+    <w:lsdException w:name="toc 7" w:uiPriority="39"/>
+    <w:lsdException w:name="toc 8" w:uiPriority="39"/>
+    <w:lsdException w:name="toc 9" w:uiPriority="39"/>
+    <w:lsdException w:name="caption" w:uiPriority="35" w:qFormat="1"/>
+    <w:lsdException w:name="Title" w:semiHidden="0" w:uiPriority="10" w:unhideWhenUsed="0" w:qFormat="1"/>
+    <w:lsdException w:name="Default Paragraph Font" w:uiPriority="1"/>
+    <w:lsdException w:name="Subtitle" w:semiHidden="0" w:uiPriority="11" w:unhideWhenUsed="0" w:qFormat="1"/>
+    <w:lsdException w:name="Strong" w:semiHidden="0" w:uiPriority="22" w:unhideWhenUsed="0" w:qFormat="1"/>
+    <w:lsdException w:name="Emphasis" w:semiHidden="0" w:uiPriority="20" w:unhideWhenUsed="0" w:qFormat="1"/>
+    <w:lsdException w:name="Table Grid" w:semiHidden="0" w:uiPriority="59" w:unhideWhenUsed="0"/>
+    <w:lsdException w:name="Placeholder Text" w:unhideWhenUsed="0"/>
+    <w:lsdException w:name="No Spacing" w:semiHidden="0" w:uiPriority="1" w:unhideWhenUsed="0" w:qFormat="1"/>
+    <w:lsdException w:name="Light Shading" w:semiHidden="0" w:uiPriority="60" w:unhideWhenUsed="0"/>
+    <w:lsdException w:name="Light List" w:semiHidden="0" w:uiPriority="61" w:unhideWhenUsed="0"/>
+    <w:lsdException w:name="Light Grid" w:semiHidden="0" w:uiPriority="62" w:unhideWhenUsed="0"/>
+    <w:lsdException w:name="Medium Shading 1" w:semiHidden="0" w:uiPriority="63" w:unhideWhenUsed="0"/>
+    <w:lsdException w:name="Medium Shading 2" w:semiHidden="0" w:uiPriority="64" w:unhideWhenUsed="0"/>
+    <w:lsdException w:name="Medium List 1" w:semiHidden="0" w:uiPriority="65" w:unhideWhenUsed="0"/>
+    <w:lsdException w:name="Medium List 2" w:semiHidden="0" w:uiPriority="66" w:unhideWhenUsed="0"/>
+    <w:lsdException w:name="Medium Grid 1" w:semiHidden="0" w:uiPriority="67" w:unhideWhenUsed="0"/>
+    <w:lsdException w:name="Medium Grid 2" w:semiHidden="0" w:uiPriority="68" w:unhideWhenUsed="0"/>
+    <w:lsdException w:name="Medium Grid 3" w:semiHidden="0" w:uiPriority="69" w:unhideWhenUsed="0"/>
+    <w:lsdException w:name="Dark List" w:semiHidden="0" w:uiPriority="70" w:unhideWhenUsed="0"/>
+    <w:lsdException w:name="Colorful Shading" w:semiHidden="0" w:uiPriority="71" w:unhideWhenUsed="0"/>
+    <w:lsdException w:name="Colorful List" w:semiHidden="0" w:uiPriority="72" w:unhideWhenUsed="0"/>
+    <w:lsdException w:name="Colorful Grid" w:semiHidden="0" w:uiPriority="73" w:unhideWhenUsed="0"/>
+    <w:lsdException w:name="Light Shading Accent 1" w:semiHidden="0" w:uiPriority="60" w:unhideWhenUsed="0"/>
+    <w:lsdException w:name="Light List Accent 1" w:semiHidden="0" w:uiPriority="61" w:unhideWhenUsed="0"/>
+    <w:lsdException w:name="Light Grid Accent 1" w:semiHidden="0" w:uiPriority="62" w:unhideWhenUsed="0"/>
+    <w:lsdException w:name="Medium Shading 1 Accent 1" w:semiHidden="0" w:uiPriority="63" w:unhideWhenUsed="0"/>
+    <w:lsdException w:name="Medium Shading 2 Accent 1" w:semiHidden="0" w:uiPriority="64" w:unhideWhenUsed="0"/>
+    <w:lsdException w:name="Medium List 1 Accent 1" w:semiHidden="0" w:uiPriority="65" w:unhideWhenUsed="0"/>
+    <w:lsdException w:name="Revision" w:unhideWhenUsed="0"/>
+    <w:lsdException w:name="List Paragraph" w:semiHidden="0" w:uiPriority="34" w:unhideWhenUsed="0" w:qFormat="1"/>
+    <w:lsdException w:name="Quote" w:semiHidden="0" w:uiPriority="29" w:unhideWhenUsed="0" w:qFormat="1"/>
+    <w:lsdException w:name="Intense Quote" w:semiHidden="0" w:uiPriority="30" w:unhideWhenUsed="0" w:qFormat="1"/>
+    <w:lsdException w:name="Medium List 2 Accent 1" w:semiHidden="0" w:uiPriority="66" w:unhideWhenUsed="0"/>
+    <w:lsdException w:name="Medium Grid 1 Accent 1" w:semiHidden="0" w:uiPriority="67" w:unhideWhenUsed="0"/>
+    <w:lsdException w:name="Medium Grid 2 Accent 1" w:semiHidden="0" w:uiPriority="68" w:unhideWhenUsed="0"/>
+    <w:lsdException w:name="Medium Grid 3 Accent 1" w:semiHidden="0" w:uiPriority="69" w:unhideWhenUsed="0"/>
+    <w:lsdException w:name="Dark List Accent 1" w:semiHidden="0" w:uiPriority="70" w:unhideWhenUsed="0"/>
+    <w:lsdException w:name="Colorful Shading Accent 1" w:semiHidden="0" w:uiPriority="71" w:unhideWhenUsed="0"/>
+    <w:lsdException w:name="Colorful List Accent 1" w:semiHidden="0" w:uiPriority="72" w:unhideWhenUsed="0"/>
+    <w:lsdException w:name="Colorful Grid Accent 1" w:semiHidden="0" w:uiPriority="73" w:unhideWhenUsed="0"/>
+    <w:lsdException w:name="Light Shading Accent 2" w:semiHidden="0" w:uiPriority="60" w:unhideWhenUsed="0"/>
+    <w:lsdException w:name="Light List Accent 2" w:semiHidden="0" w:uiPriority="61" w:unhideWhenUsed="0"/>
+    <w:lsdException w:name="Light Grid Accent 2" w:semiHidden="0" w:uiPriority="62" w:unhideWhenUsed="0"/>
+    <w:lsdException w:name="Medium Shading 1 Accent 2" w:semiHidden="0" w:uiPriority="63" w:unhideWhenUsed="0"/>
+    <w:lsdException w:name="Medium Shading 2 Accent 2" w:semiHidden="0" w:uiPriority="64" w:unhideWhenUsed="0"/>
+    <w:lsdException w:name="Medium List 1 Accent 2" w:semiHidden="0" w:uiPriority="65" w:unhideWhenUsed="0"/>
+    <w:lsdException w:name="Medium List 2 Accent 2" w:semiHidden="0" w:uiPriority="66" w:unhideWhenUsed="0"/>
+    <w:lsdException w:name="Medium Grid 1 Accent 2" w:semiHidden="0" w:uiPriority="67" w:unhideWhenUsed="0"/>
+    <w:lsdException w:name="Medium Grid 2 Accent 2" w:semiHidden="0" w:uiPriority="68" w:unhideWhenUsed="0"/>
+    <w:lsdException w:name="Medium Grid 3 Accent 2" w:semiHidden="0" w:uiPriority="69" w:unhideWhenUsed="0"/>
+    <w:lsdException w:name="Dark List Accent 2" w:semiHidden="0" w:uiPriority="70" w:unhideWhenUsed="0"/>
+    <w:lsdException w:name="Colorful Shading Accent 2" w:semiHidden="0" w:uiPriority="71" w:unhideWhenUsed="0"/>
+    <w:lsdException w:name="Colorful List Accent 2" w:semiHidden="0" w:uiPriority="72" w:unhideWhenUsed="0"/>
+    <w:lsdException w:name="Colorful Grid Accent 2" w:semiHidden="0" w:uiPriority="73" w:unhideWhenUsed="0"/>
+    <w:lsdException w:name="Light Shading Accent 3" w:semiHidden="0" w:uiPriority="60" w:unhideWhenUsed="0"/>
+    <w:lsdException w:name="Light List Accent 3" w:semiHidden="0" w:uiPriority="61" w:unhideWhenUsed="0"/>
+    <w:lsdException w:name="Light Grid Accent 3" w:semiHidden="0" w:uiPriority="62" w:unhideWhenUsed="0"/>
+    <w:lsdException w:name="Medium Shading 1 Accent 3" w:semiHidden="0" w:uiPriority="63" w:unhideWhenUsed="0"/>
+    <w:lsdException w:name="Medium Shading 2 Accent 3" w:semiHidden="0" w:uiPriority="64" w:unhideWhenUsed="0"/>
+    <w:lsdException w:name="Medium List 1 Accent 3" w:semiHidden="0" w:uiPriority="65" w:unhideWhenUsed="0"/>
+    <w:lsdException w:name="Medium List 2 Accent 3" w:semiHidden="0" w:uiPriority="66" w:unhideWhenUsed="0"/>
+    <w:lsdException w:name="Medium Grid 1 Accent 3" w:semiHidden="0" w:uiPriority="67" w:unhideWhenUsed="0"/>
+    <w:lsdException w:name="Medium Grid 2 Accent 3" w:semiHidden="0" w:uiPriority="68" w:unhideWhenUsed="0"/>
+    <w:lsdException w:name="Medium Grid 3 Accent 3" w:semiHidden="0" w:uiPriority="69" w:unhideWhenUsed="0"/>
+    <w:lsdException w:name="Dark List Accent 3" w:semiHidden="0" w:uiPriority="70" w:unhideWhenUsed="0"/>
+    <w:lsdException w:name="Colorful Shading Accent 3" w:semiHidden="0" w:uiPriority="71" w:unhideWhenUsed="0"/>
+    <w:lsdException w:name="Colorful List Accent 3" w:semiHidden="0" w:uiPriority="72" w:unhideWhenUsed="0"/>
+    <w:lsdException w:name="Colorful Grid Accent 3" w:semiHidden="0" w:uiPriority="73" w:unhideWhenUsed="0"/>
+    <w:lsdException w:name="Light Shading Accent 4" w:semiHidden="0" w:uiPriority="60" w:unhideWhenUsed="0"/>
+    <w:lsdException w:name="Light List Accent 4" w:semiHidden="0" w:uiPriority="61" w:unhideWhenUsed="0"/>
+    <w:lsdException w:name="Light Grid Accent 4" w:semiHidden="0" w:uiPriority="62" w:unhideWhenUsed="0"/>
+    <w:lsdException w:name="Medium Shading 1 Accent 4" w:semiHidden="0" w:uiPriority="63" w:unhideWhenUsed="0"/>
+    <w:lsdException w:name="Medium Shading 2 Accent 4" w:semiHidden="0" w:uiPriority="64" w:unhideWhenUsed="0"/>
+    <w:lsdException w:name="Medium List 1 Accent 4" w:semiHidden="0" w:uiPriority="65" w:unhideWhenUsed="0"/>
+    <w:lsdException w:name="Medium List 2 Accent 4" w:semiHidden="0" w:uiPriority="66" w:unhideWhenUsed="0"/>
+    <w:lsdException w:name="Medium Grid 1 Accent 4" w:semiHidden="0" w:uiPriority="67" w:unhideWhenUsed="0"/>
+    <w:lsdException w:name="Medium Grid 2 Accent 4" w:semiHidden="0" w:uiPriority="68" w:unhideWhenUsed="0"/>
+    <w:lsdException w:name="Medium Grid 3 Accent 4" w:semiHidden="0" w:uiPriority="69" w:unhideWhenUsed="0"/>
+    <w:lsdException w:name="Dark List Accent 4" w:semiHidden="0" w:uiPriority="70" w:unhideWhenUsed="0"/>
+    <w:lsdException w:name="Colorful Shading Accent 4" w:semiHidden="0" w:uiPriority="71" w:unhideWhenUsed="0"/>
+    <w:lsdException w:name="Colorful List Accent 4" w:semiHidden="0" w:uiPriority="72" w:unhideWhenUsed="0"/>
+    <w:lsdException w:name="Colorful Grid Accent 4" w:semiHidden="0" w:uiPriority="73" w:unhideWhenUsed="0"/>
+    <w:lsdException w:name="Light Shading Accent 5" w:semiHidden="0" w:uiPriority="60" w:unhideWhenUsed="0"/>
+    <w:lsdException w:name="Light List Accent 5" w:semiHidden="0" w:uiPriority="61" w:unhideWhenUsed="0"/>
+    <w:lsdException w:name="Light Grid Accent 5" w:semiHidden="0" w:uiPriority="62" w:unhideWhenUsed="0"/>
+    <w:lsdException w:name="Medium Shading 1 Accent 5" w:semiHidden="0" w:uiPriority="63" w:unhideWhenUsed="0"/>
+    <w:lsdException w:name="Medium Shading 2 Accent 5" w:semiHidden="0" w:uiPriority="64" w:unhideWhenUsed="0"/>
+    <w:lsdException w:name="Medium List 1 Accent 5" w:semiHidden="0" w:uiPriority="65" w:unhideWhenUsed="0"/>
+    <w:lsdException w:name="Medium List 2 Accent 5" w:semiHidden="0" w:uiPriority="66" w:unhideWhenUsed="0"/>
+    <w:lsdException w:name="Medium Grid 1 Accent 5" w:semiHidden="0" w:uiPriority="67" w:unhideWhenUsed="0"/>
+    <w:lsdException w:name="Medium Grid 2 Accent 5" w:semiHidden="0" w:uiPriority="68" w:unhideWhenUsed="0"/>
+    <w:lsdException w:name="Medium Grid 3 Accent 5" w:semiHidden="0" w:uiPriority="69" w:unhideWhenUsed="0"/>
+    <w:lsdException w:name="Dark List Accent 5" w:semiHidden="0" w:uiPriority="70" w:unhideWhenUsed="0"/>
+    <w:lsdException w:name="Colorful Shading Accent 5" w:semiHidden="0" w:uiPriority="71" w:unhideWhenUsed="0"/>
+    <w:lsdException w:name="Colorful List Accent 5" w:semiHidden="0" w:uiPriority="72" w:unhideWhenUsed="0"/>
+    <w:lsdException w:name="Colorful Grid Accent 5" w:semiHidden="0" w:uiPriority="73" w:unhideWhenUsed="0"/>
+    <w:lsdException w:name="Light Shading Accent 6" w:semiHidden="0" w:uiPriority="60" w:unhideWhenUsed="0"/>
+    <w:lsdException w:name="Light List Accent 6" w:semiHidden="0" w:uiPriority="61" w:unhideWhenUsed="0"/>
+    <w:lsdException w:name="Light Grid Accent 6" w:semiHidden="0" w:uiPriority="62" w:unhideWhenUsed="0"/>
+    <w:lsdException w:name="Medium Shading 1 Accent 6" w:semiHidden="0" w:uiPriority="63" w:unhideWhenUsed="0"/>
+    <w:lsdException w:name="Medium Shading 2 Accent 6" w:semiHidden="0" w:uiPriority="64" w:unhideWhenUsed="0"/>
+    <w:lsdException w:name="Medium List 1 Accent 6" w:semiHidden="0" w:uiPriority="65" w:unhideWhenUsed="0"/>
+    <w:lsdException w:name="Medium List 2 Accent 6" w:semiHidden="0" w:uiPriority="66" w:unhideWhenUsed="0"/>
+    <w:lsdException w:name="Medium Grid 1 Accent 6" w:semiHidden="0" w:uiPriority="67" w:unhideWhenUsed="0"/>
+    <w:lsdException w:name="Medium Grid 2 Accent 6" w:semiHidden="0" w:uiPriority="68" w:unhideWhenUsed="0"/>
+    <w:lsdException w:name="Medium Grid 3 Accent 6" w:semiHidden="0" w:uiPriority="69" w:unhideWhenUsed="0"/>
+    <w:lsdException w:name="Dark List Accent 6" w:semiHidden="0" w:uiPriority="70" w:unhideWhenUsed="0"/>
+    <w:lsdException w:name="Colorful Shading Accent 6" w:semiHidden="0" w:uiPriority="71" w:unhideWhenUsed="0"/>
+    <w:lsdException w:name="Colorful List Accent 6" w:semiHidden="0" w:uiPriority="72" w:unhideWhenUsed="0"/>
+    <w:lsdException w:name="Colorful Grid Accent 6" w:semiHidden="0" w:uiPriority="73" w:unhideWhenUsed="0"/>
+    <w:lsdException w:name="Subtle Emphasis" w:semiHidden="0" w:uiPriority="19" w:unhideWhenUsed="0" w:qFormat="1"/>
+    <w:lsdException w:name="Intense Emphasis" w:semiHidden="0" w:uiPriority="21" w:unhideWhenUsed="0" w:qFormat="1"/>
+    <w:lsdException w:name="Subtle Reference" w:semiHidden="0" w:uiPriority="31" w:unhideWhenUsed="0" w:qFormat="1"/>
+    <w:lsdException w:name="Intense Reference" w:semiHidden="0" w:uiPriority="32" w:unhideWhenUsed="0" w:qFormat="1"/>
+    <w:lsdException w:name="Book Title" w:semiHidden="0" w:uiPriority="33" w:unhideWhenUsed="0" w:qFormat="1"/>
+    <w:lsdException w:name="Bibliography" w:uiPriority="37"/>
+    <w:lsdException w:name="TOC Heading" w:uiPriority="39" w:qFormat="1"/>
   </w:latentStyles>
   <w:style w:type="paragraph" w:default="1" w:styleId="Normal">
     <w:name w:val="Normal"/>
@@ -5455,6 +5160,7 @@
     <w:uiPriority w:val="99"/>
     <w:semiHidden/>
     <w:unhideWhenUsed/>
+    <w:qFormat/>
     <w:tblPr>
       <w:tblInd w:w="0" w:type="dxa"/>
       <w:tblCellMar>

--- a/فایلهای عمومی/لیست سایتهای جالب.docx
+++ b/فایلهای عمومی/لیست سایتهای جالب.docx
@@ -1,12 +1,12 @@
 
 <file path=word/document.xml><?xml version="1.0" encoding="utf-8"?>
-<w:document xmlns:ve="http://schemas.openxmlformats.org/markup-compatibility/2006" xmlns:o="urn:schemas-microsoft-com:office:office" xmlns:r="http://schemas.openxmlformats.org/officeDocument/2006/relationships" xmlns:m="http://schemas.openxmlformats.org/officeDocument/2006/math" xmlns:v="urn:schemas-microsoft-com:vml" xmlns:wp="http://schemas.openxmlformats.org/drawingml/2006/wordprocessingDrawing" xmlns:w10="urn:schemas-microsoft-com:office:word" xmlns:w="http://schemas.openxmlformats.org/wordprocessingml/2006/main" xmlns:wne="http://schemas.microsoft.com/office/word/2006/wordml">
+<w:document xmlns:wpc="http://schemas.microsoft.com/office/word/2010/wordprocessingCanvas" xmlns:mc="http://schemas.openxmlformats.org/markup-compatibility/2006" xmlns:o="urn:schemas-microsoft-com:office:office" xmlns:r="http://schemas.openxmlformats.org/officeDocument/2006/relationships" xmlns:m="http://schemas.openxmlformats.org/officeDocument/2006/math" xmlns:v="urn:schemas-microsoft-com:vml" xmlns:wp14="http://schemas.microsoft.com/office/word/2010/wordprocessingDrawing" xmlns:wp="http://schemas.openxmlformats.org/drawingml/2006/wordprocessingDrawing" xmlns:w10="urn:schemas-microsoft-com:office:word" xmlns:w="http://schemas.openxmlformats.org/wordprocessingml/2006/main" xmlns:w14="http://schemas.microsoft.com/office/word/2010/wordml" xmlns:w15="http://schemas.microsoft.com/office/word/2012/wordml" xmlns:wpg="http://schemas.microsoft.com/office/word/2010/wordprocessingGroup" xmlns:wpi="http://schemas.microsoft.com/office/word/2010/wordprocessingInk" xmlns:wne="http://schemas.microsoft.com/office/word/2006/wordml" xmlns:wps="http://schemas.microsoft.com/office/word/2010/wordprocessingShape" mc:Ignorable="w14 w15 wp14">
   <w:body>
     <w:tbl>
       <w:tblPr>
         <w:tblStyle w:val="TableGrid"/>
         <w:tblW w:w="5000" w:type="pct"/>
-        <w:tblLook w:val="04A0"/>
+        <w:tblLook w:val="04A0" w:firstRow="1" w:lastRow="0" w:firstColumn="1" w:lastColumn="0" w:noHBand="0" w:noVBand="1"/>
       </w:tblPr>
       <w:tblGrid>
         <w:gridCol w:w="7280"/>
@@ -2215,1435 +2215,1512 @@
             <w:r>
               <w:t xml:space="preserve"> </w:t>
             </w:r>
+          </w:p>
+          <w:p/>
+          <w:p>
+            <w:r>
+              <w:t xml:space="preserve">email:  </w:t>
+            </w:r>
+            <w:hyperlink r:id="rId46" w:history="1">
+              <w:r>
+                <w:rPr>
+                  <w:rStyle w:val="Hyperlink"/>
+                </w:rPr>
+                <w:t>mahmoud.rahat@yahoo.com</w:t>
+              </w:r>
+            </w:hyperlink>
+          </w:p>
+          <w:p>
+            <w:r>
+              <w:t>pass: m3129813</w:t>
+            </w:r>
+          </w:p>
+          <w:p/>
+        </w:tc>
+        <w:tc>
+          <w:tcPr>
+            <w:tcW w:w="1199" w:type="pct"/>
+          </w:tcPr>
+          <w:p>
+            <w:pPr>
+              <w:bidi/>
+              <w:rPr>
+                <w:rFonts w:cs="B Nazanin"/>
+                <w:rtl/>
+                <w:lang w:bidi="fa-IR"/>
+              </w:rPr>
+            </w:pPr>
+            <w:r>
+              <w:rPr>
+                <w:rFonts w:cs="B Nazanin" w:hint="cs"/>
+                <w:rtl/>
+                <w:lang w:bidi="fa-IR"/>
+              </w:rPr>
+              <w:t>برای خرید مقاله همچنین اطلاعات خوبی برای نویسندگان مقالات علمی دارد. لینک دوم معرفی بهترین ژورنال و مجله برای چاپ مقاله و زمان مورد نیاز برای داوری و چاپ آن.</w:t>
+            </w:r>
+          </w:p>
+        </w:tc>
+      </w:tr>
+      <w:tr>
+        <w:tc>
+          <w:tcPr>
+            <w:tcW w:w="3801" w:type="pct"/>
+          </w:tcPr>
+          <w:p>
+            <w:pPr>
+              <w:rPr>
+                <w:rFonts w:asciiTheme="majorBidi" w:hAnsiTheme="majorBidi" w:cstheme="majorBidi"/>
+              </w:rPr>
+            </w:pPr>
+            <w:hyperlink r:id="rId47" w:history="1">
+              <w:r>
+                <w:rPr>
+                  <w:rStyle w:val="Hyperlink"/>
+                  <w:rFonts w:asciiTheme="majorBidi" w:hAnsiTheme="majorBidi" w:cstheme="majorBidi"/>
+                </w:rPr>
+                <w:t>https://cloudconvert.org/#</w:t>
+              </w:r>
+            </w:hyperlink>
+            <w:r>
+              <w:rPr>
+                <w:rFonts w:asciiTheme="majorBidi" w:hAnsiTheme="majorBidi" w:cstheme="majorBidi" w:hint="cs"/>
+                <w:rtl/>
+              </w:rPr>
+              <w:t xml:space="preserve"> </w:t>
+            </w:r>
+          </w:p>
+        </w:tc>
+        <w:tc>
+          <w:tcPr>
+            <w:tcW w:w="1199" w:type="pct"/>
+          </w:tcPr>
+          <w:p>
+            <w:pPr>
+              <w:bidi/>
+              <w:rPr>
+                <w:rFonts w:cs="B Nazanin"/>
+              </w:rPr>
+            </w:pPr>
+            <w:r>
+              <w:rPr>
+                <w:rFonts w:cs="B Nazanin" w:hint="cs"/>
+                <w:rtl/>
+              </w:rPr>
+              <w:t xml:space="preserve">تبدیل هر چیزی به هر چیزی </w:t>
+            </w:r>
+          </w:p>
+        </w:tc>
+      </w:tr>
+      <w:tr>
+        <w:tc>
+          <w:tcPr>
+            <w:tcW w:w="3801" w:type="pct"/>
+          </w:tcPr>
+          <w:p>
+            <w:pPr>
+              <w:rPr>
+                <w:rFonts w:asciiTheme="majorBidi" w:hAnsiTheme="majorBidi" w:cstheme="majorBidi"/>
+              </w:rPr>
+            </w:pPr>
+            <w:hyperlink r:id="rId48" w:history="1">
+              <w:r>
+                <w:rPr>
+                  <w:rStyle w:val="Hyperlink"/>
+                  <w:rFonts w:asciiTheme="majorBidi" w:hAnsiTheme="majorBidi" w:cstheme="majorBidi"/>
+                </w:rPr>
+                <w:t>http://asma.irandoc.ac.ir/~asma/</w:t>
+              </w:r>
+            </w:hyperlink>
+            <w:r>
+              <w:rPr>
+                <w:rFonts w:asciiTheme="majorBidi" w:hAnsiTheme="majorBidi" w:cstheme="majorBidi" w:hint="cs"/>
+                <w:rtl/>
+              </w:rPr>
+              <w:t xml:space="preserve"> </w:t>
+            </w:r>
+          </w:p>
+        </w:tc>
+        <w:tc>
+          <w:tcPr>
+            <w:tcW w:w="1199" w:type="pct"/>
+          </w:tcPr>
+          <w:p>
+            <w:pPr>
+              <w:bidi/>
+              <w:rPr>
+                <w:rFonts w:cs="B Nazanin"/>
+              </w:rPr>
+            </w:pPr>
+            <w:r>
+              <w:rPr>
+                <w:rFonts w:cs="B Nazanin" w:hint="cs"/>
+                <w:rtl/>
+              </w:rPr>
+              <w:t xml:space="preserve">دانلود مقاله. </w:t>
+            </w:r>
+            <w:r>
+              <w:rPr>
+                <w:rFonts w:cs="B Nazanin" w:hint="cs"/>
+                <w:rtl/>
+              </w:rPr>
+              <w:t>امانت و سفارش منابع الکترونیکی سفارش و دانلود مقاله</w:t>
+            </w:r>
+            <w:r>
+              <w:rPr>
+                <w:rFonts w:cs="B Nazanin" w:hint="cs"/>
+                <w:rtl/>
+              </w:rPr>
+              <w:t xml:space="preserve">. </w:t>
+            </w:r>
+          </w:p>
+        </w:tc>
+      </w:tr>
+      <w:tr>
+        <w:tc>
+          <w:tcPr>
+            <w:tcW w:w="3801" w:type="pct"/>
+          </w:tcPr>
+          <w:p>
+            <w:pPr>
+              <w:rPr>
+                <w:rFonts w:asciiTheme="majorBidi" w:hAnsiTheme="majorBidi" w:cstheme="majorBidi"/>
+              </w:rPr>
+            </w:pPr>
+            <w:hyperlink r:id="rId49" w:history="1">
+              <w:r>
+                <w:rPr>
+                  <w:rStyle w:val="Hyperlink"/>
+                  <w:rFonts w:asciiTheme="majorBidi" w:hAnsiTheme="majorBidi" w:cstheme="majorBidi"/>
+                </w:rPr>
+                <w:t>http://docs.opencv.org/doc/tutorials/tutorials.html</w:t>
+              </w:r>
+            </w:hyperlink>
+            <w:r>
+              <w:rPr>
+                <w:rFonts w:asciiTheme="majorBidi" w:hAnsiTheme="majorBidi" w:cstheme="majorBidi" w:hint="cs"/>
+                <w:rtl/>
+              </w:rPr>
+              <w:t xml:space="preserve"> </w:t>
+            </w:r>
+          </w:p>
+        </w:tc>
+        <w:tc>
+          <w:tcPr>
+            <w:tcW w:w="1199" w:type="pct"/>
+          </w:tcPr>
+          <w:p>
+            <w:pPr>
+              <w:bidi/>
+              <w:rPr>
+                <w:rFonts w:cs="B Nazanin"/>
+              </w:rPr>
+            </w:pPr>
+            <w:r>
+              <w:rPr>
+                <w:rFonts w:cs="B Nazanin" w:hint="cs"/>
+                <w:rtl/>
+              </w:rPr>
+              <w:t xml:space="preserve">آموزش </w:t>
+            </w:r>
+            <w:r>
+              <w:rPr>
+                <w:rFonts w:cs="B Nazanin"/>
+              </w:rPr>
+              <w:t>opencv</w:t>
+            </w:r>
+          </w:p>
+        </w:tc>
+      </w:tr>
+      <w:tr>
+        <w:tc>
+          <w:tcPr>
+            <w:tcW w:w="3801" w:type="pct"/>
+          </w:tcPr>
+          <w:p>
+            <w:pPr>
+              <w:rPr>
+                <w:rFonts w:asciiTheme="majorBidi" w:hAnsiTheme="majorBidi" w:cstheme="majorBidi"/>
+                <w:lang w:bidi="fa-IR"/>
+              </w:rPr>
+            </w:pPr>
+            <w:hyperlink r:id="rId50" w:history="1">
+              <w:r>
+                <w:rPr>
+                  <w:rStyle w:val="Hyperlink"/>
+                  <w:rFonts w:asciiTheme="majorBidi" w:hAnsiTheme="majorBidi" w:cstheme="majorBidi"/>
+                </w:rPr>
+                <w:t>http://picuu.com/</w:t>
+              </w:r>
+            </w:hyperlink>
+            <w:r>
+              <w:rPr>
+                <w:rFonts w:asciiTheme="majorBidi" w:hAnsiTheme="majorBidi" w:cstheme="majorBidi"/>
+              </w:rPr>
+              <w:t xml:space="preserve"> </w:t>
+            </w:r>
+          </w:p>
+          <w:p>
+            <w:pPr>
+              <w:rPr>
+                <w:rFonts w:asciiTheme="majorBidi" w:hAnsiTheme="majorBidi" w:cstheme="majorBidi"/>
+              </w:rPr>
+            </w:pPr>
+            <w:r>
+              <w:rPr>
+                <w:rFonts w:asciiTheme="majorBidi" w:hAnsiTheme="majorBidi" w:cstheme="majorBidi"/>
+              </w:rPr>
+              <w:t xml:space="preserve">email: </w:t>
+            </w:r>
+            <w:r>
+              <w:rPr>
+                <w:rFonts w:asciiTheme="majorBidi" w:hAnsiTheme="majorBidi" w:cstheme="majorBidi"/>
+              </w:rPr>
+              <w:t>arash64armani@gmail.com</w:t>
+            </w:r>
+          </w:p>
+          <w:p>
+            <w:pPr>
+              <w:rPr>
+                <w:rFonts w:asciiTheme="majorBidi" w:hAnsiTheme="majorBidi" w:cstheme="majorBidi"/>
+              </w:rPr>
+            </w:pPr>
+            <w:r>
+              <w:rPr>
+                <w:rFonts w:asciiTheme="majorBidi" w:hAnsiTheme="majorBidi" w:cstheme="majorBidi"/>
+              </w:rPr>
+              <w:t xml:space="preserve">pass: </w:t>
+            </w:r>
+            <w:r>
+              <w:rPr>
+                <w:rFonts w:asciiTheme="majorBidi" w:hAnsiTheme="majorBidi" w:cstheme="majorBidi"/>
+              </w:rPr>
+              <w:t>09127252897</w:t>
+            </w:r>
+          </w:p>
+          <w:p>
+            <w:pPr>
+              <w:rPr>
+                <w:rFonts w:asciiTheme="majorBidi" w:hAnsiTheme="majorBidi" w:cstheme="majorBidi"/>
+                <w:rtl/>
+                <w:lang w:bidi="fa-IR"/>
+              </w:rPr>
+            </w:pPr>
+            <w:r>
+              <w:rPr>
+                <w:rFonts w:asciiTheme="majorBidi" w:hAnsiTheme="majorBidi" w:cstheme="majorBidi" w:hint="cs"/>
+                <w:rtl/>
+                <w:lang w:bidi="fa-IR"/>
+              </w:rPr>
+              <w:t>کوپن تخفیف من</w:t>
+            </w:r>
+          </w:p>
+          <w:p>
+            <w:pPr>
+              <w:rPr>
+                <w:rFonts w:asciiTheme="majorBidi" w:hAnsiTheme="majorBidi" w:cstheme="majorBidi"/>
+              </w:rPr>
+            </w:pPr>
+            <w:r>
+              <w:rPr>
+                <w:rFonts w:asciiTheme="majorBidi" w:hAnsiTheme="majorBidi" w:cstheme="majorBidi"/>
+              </w:rPr>
+              <w:lastRenderedPageBreak/>
+              <w:t>2960XUPZSFXX</w:t>
+            </w:r>
+          </w:p>
+          <w:p>
+            <w:pPr>
+              <w:rPr>
+                <w:rFonts w:asciiTheme="majorBidi" w:hAnsiTheme="majorBidi" w:cstheme="majorBidi"/>
+              </w:rPr>
+            </w:pPr>
+          </w:p>
+        </w:tc>
+        <w:tc>
+          <w:tcPr>
+            <w:tcW w:w="1199" w:type="pct"/>
+          </w:tcPr>
+          <w:p>
+            <w:pPr>
+              <w:bidi/>
+              <w:rPr>
+                <w:rFonts w:cs="B Nazanin"/>
+              </w:rPr>
+            </w:pPr>
+            <w:r>
+              <w:rPr>
+                <w:rFonts w:cs="B Nazanin" w:hint="cs"/>
+                <w:rtl/>
+              </w:rPr>
+              <w:lastRenderedPageBreak/>
+              <w:t>چاپ</w:t>
+            </w:r>
+            <w:r>
+              <w:rPr>
+                <w:rFonts w:cs="B Nazanin"/>
+                <w:rtl/>
+              </w:rPr>
+              <w:t xml:space="preserve"> </w:t>
+            </w:r>
+            <w:r>
+              <w:rPr>
+                <w:rFonts w:cs="B Nazanin" w:hint="cs"/>
+                <w:rtl/>
+              </w:rPr>
+              <w:t>روی</w:t>
+            </w:r>
+            <w:r>
+              <w:rPr>
+                <w:rFonts w:cs="B Nazanin"/>
+                <w:rtl/>
+              </w:rPr>
+              <w:t xml:space="preserve"> </w:t>
+            </w:r>
+            <w:r>
+              <w:rPr>
+                <w:rFonts w:cs="B Nazanin" w:hint="cs"/>
+                <w:rtl/>
+              </w:rPr>
+              <w:t>تی</w:t>
+            </w:r>
+            <w:r>
+              <w:rPr>
+                <w:rFonts w:cs="B Nazanin"/>
+                <w:rtl/>
+              </w:rPr>
+              <w:t xml:space="preserve"> </w:t>
+            </w:r>
+            <w:r>
+              <w:rPr>
+                <w:rFonts w:cs="B Nazanin" w:hint="cs"/>
+                <w:rtl/>
+              </w:rPr>
+              <w:t>شرت</w:t>
+            </w:r>
+            <w:r>
+              <w:rPr>
+                <w:rFonts w:cs="B Nazanin"/>
+                <w:rtl/>
+              </w:rPr>
+              <w:t xml:space="preserve"> </w:t>
+            </w:r>
+            <w:r>
+              <w:rPr>
+                <w:rFonts w:cs="B Nazanin" w:hint="cs"/>
+                <w:rtl/>
+              </w:rPr>
+              <w:t>،</w:t>
+            </w:r>
+            <w:r>
+              <w:rPr>
+                <w:rFonts w:cs="B Nazanin"/>
+                <w:rtl/>
+              </w:rPr>
+              <w:t xml:space="preserve"> </w:t>
+            </w:r>
+            <w:r>
+              <w:rPr>
+                <w:rFonts w:cs="B Nazanin" w:hint="cs"/>
+                <w:rtl/>
+              </w:rPr>
+              <w:t>لیوان</w:t>
+            </w:r>
+            <w:r>
+              <w:rPr>
+                <w:rFonts w:cs="B Nazanin"/>
+                <w:rtl/>
+              </w:rPr>
+              <w:t xml:space="preserve"> </w:t>
+            </w:r>
+            <w:r>
+              <w:rPr>
+                <w:rFonts w:cs="B Nazanin" w:hint="cs"/>
+                <w:rtl/>
+              </w:rPr>
+              <w:t>،</w:t>
+            </w:r>
+            <w:r>
+              <w:rPr>
+                <w:rFonts w:cs="B Nazanin"/>
+                <w:rtl/>
+              </w:rPr>
+              <w:t xml:space="preserve"> </w:t>
+            </w:r>
+            <w:r>
+              <w:rPr>
+                <w:rFonts w:cs="B Nazanin" w:hint="cs"/>
+                <w:rtl/>
+              </w:rPr>
+              <w:t>پیکسل</w:t>
+            </w:r>
+            <w:r>
+              <w:rPr>
+                <w:rFonts w:cs="B Nazanin"/>
+                <w:rtl/>
+              </w:rPr>
+              <w:t xml:space="preserve"> </w:t>
+            </w:r>
+            <w:r>
+              <w:rPr>
+                <w:rFonts w:cs="B Nazanin" w:hint="cs"/>
+                <w:rtl/>
+              </w:rPr>
+              <w:t>،</w:t>
+            </w:r>
+            <w:r>
+              <w:rPr>
+                <w:rFonts w:cs="B Nazanin"/>
+                <w:rtl/>
+              </w:rPr>
+              <w:t xml:space="preserve"> </w:t>
+            </w:r>
+            <w:r>
+              <w:rPr>
+                <w:rFonts w:cs="B Nazanin" w:hint="cs"/>
+                <w:rtl/>
+              </w:rPr>
+              <w:t>پازل</w:t>
+            </w:r>
+            <w:r>
+              <w:rPr>
+                <w:rFonts w:cs="B Nazanin"/>
+                <w:rtl/>
+              </w:rPr>
+              <w:t xml:space="preserve"> </w:t>
+            </w:r>
+            <w:r>
+              <w:rPr>
+                <w:rFonts w:cs="B Nazanin" w:hint="cs"/>
+                <w:rtl/>
+              </w:rPr>
+              <w:t>،</w:t>
+            </w:r>
+            <w:r>
+              <w:rPr>
+                <w:rFonts w:cs="B Nazanin"/>
+                <w:rtl/>
+              </w:rPr>
+              <w:t xml:space="preserve"> </w:t>
+            </w:r>
+            <w:r>
+              <w:rPr>
+                <w:rFonts w:cs="B Nazanin" w:hint="cs"/>
+                <w:rtl/>
+              </w:rPr>
+              <w:t>موس</w:t>
+            </w:r>
+            <w:r>
+              <w:rPr>
+                <w:rFonts w:cs="B Nazanin"/>
+                <w:rtl/>
+              </w:rPr>
+              <w:t xml:space="preserve"> </w:t>
+            </w:r>
+            <w:r>
+              <w:rPr>
+                <w:rFonts w:cs="B Nazanin" w:hint="cs"/>
+                <w:rtl/>
+              </w:rPr>
+              <w:t>پد</w:t>
+            </w:r>
+            <w:r>
+              <w:rPr>
+                <w:rFonts w:cs="B Nazanin"/>
+                <w:rtl/>
+              </w:rPr>
+              <w:t xml:space="preserve"> </w:t>
+            </w:r>
+            <w:r>
+              <w:rPr>
+                <w:rFonts w:cs="B Nazanin" w:hint="cs"/>
+                <w:rtl/>
+              </w:rPr>
+              <w:t>،</w:t>
+            </w:r>
+            <w:r>
+              <w:rPr>
+                <w:rFonts w:cs="B Nazanin"/>
+                <w:rtl/>
+              </w:rPr>
+              <w:t xml:space="preserve"> </w:t>
+            </w:r>
+            <w:r>
+              <w:rPr>
+                <w:rFonts w:cs="B Nazanin" w:hint="cs"/>
+                <w:rtl/>
+              </w:rPr>
+              <w:t>شاسی</w:t>
+            </w:r>
+          </w:p>
+        </w:tc>
+      </w:tr>
+      <w:tr>
+        <w:tc>
+          <w:tcPr>
+            <w:tcW w:w="3801" w:type="pct"/>
+          </w:tcPr>
+          <w:p>
+            <w:pPr>
+              <w:rPr>
+                <w:rFonts w:asciiTheme="majorBidi" w:hAnsiTheme="majorBidi" w:cstheme="majorBidi"/>
+              </w:rPr>
+            </w:pPr>
+            <w:hyperlink r:id="rId51" w:history="1">
+              <w:r>
+                <w:rPr>
+                  <w:rStyle w:val="Hyperlink"/>
+                  <w:rFonts w:asciiTheme="majorBidi" w:hAnsiTheme="majorBidi" w:cstheme="majorBidi"/>
+                </w:rPr>
+                <w:t>http://www.nastaliqonline.ir/</w:t>
+              </w:r>
+            </w:hyperlink>
+            <w:r>
+              <w:rPr>
+                <w:rFonts w:asciiTheme="majorBidi" w:hAnsiTheme="majorBidi" w:cstheme="majorBidi" w:hint="cs"/>
+                <w:rtl/>
+              </w:rPr>
+              <w:t xml:space="preserve"> </w:t>
+            </w:r>
+          </w:p>
+        </w:tc>
+        <w:tc>
+          <w:tcPr>
+            <w:tcW w:w="1199" w:type="pct"/>
+          </w:tcPr>
+          <w:p>
+            <w:pPr>
+              <w:bidi/>
+              <w:rPr>
+                <w:rFonts w:cs="B Nazanin"/>
+              </w:rPr>
+            </w:pPr>
+            <w:r>
+              <w:rPr>
+                <w:rFonts w:cs="B Nazanin" w:hint="cs"/>
+                <w:rtl/>
+              </w:rPr>
+              <w:t>سایت تبدیل متن به عکس نستعلیق</w:t>
+            </w:r>
+            <w:r>
+              <w:rPr>
+                <w:rFonts w:cs="B Nazanin" w:hint="cs"/>
+                <w:rtl/>
+              </w:rPr>
+              <w:t>. جالب</w:t>
+            </w:r>
+          </w:p>
+        </w:tc>
+      </w:tr>
+      <w:tr>
+        <w:tc>
+          <w:tcPr>
+            <w:tcW w:w="3801" w:type="pct"/>
+          </w:tcPr>
+          <w:p>
+            <w:pPr>
+              <w:rPr>
+                <w:rFonts w:asciiTheme="majorBidi" w:hAnsiTheme="majorBidi" w:cstheme="majorBidi"/>
+              </w:rPr>
+            </w:pPr>
+            <w:hyperlink r:id="rId52" w:history="1">
+              <w:r>
+                <w:rPr>
+                  <w:rStyle w:val="Hyperlink"/>
+                  <w:rFonts w:asciiTheme="majorBidi" w:hAnsiTheme="majorBidi" w:cstheme="majorBidi"/>
+                </w:rPr>
+                <w:t>http://www.ssega.com/</w:t>
+              </w:r>
+            </w:hyperlink>
+            <w:r>
+              <w:rPr>
+                <w:rFonts w:asciiTheme="majorBidi" w:hAnsiTheme="majorBidi" w:cstheme="majorBidi"/>
+              </w:rPr>
+              <w:t xml:space="preserve"> </w:t>
+            </w:r>
+          </w:p>
+          <w:p>
+            <w:pPr>
+              <w:rPr>
+                <w:rFonts w:asciiTheme="majorBidi" w:hAnsiTheme="majorBidi" w:cstheme="majorBidi"/>
+              </w:rPr>
+            </w:pPr>
+            <w:hyperlink r:id="rId53" w:history="1">
+              <w:r>
+                <w:rPr>
+                  <w:rStyle w:val="Hyperlink"/>
+                  <w:rFonts w:asciiTheme="majorBidi" w:hAnsiTheme="majorBidi" w:cstheme="majorBidi"/>
+                </w:rPr>
+                <w:t>http://www.ssega.com/?tag=play-streets-of-rage</w:t>
+              </w:r>
+            </w:hyperlink>
+          </w:p>
+          <w:p>
+            <w:pPr>
+              <w:rPr>
+                <w:rFonts w:asciiTheme="majorBidi" w:hAnsiTheme="majorBidi" w:cstheme="majorBidi"/>
+              </w:rPr>
+            </w:pPr>
+          </w:p>
+        </w:tc>
+        <w:tc>
+          <w:tcPr>
+            <w:tcW w:w="1199" w:type="pct"/>
+          </w:tcPr>
+          <w:p>
+            <w:pPr>
+              <w:bidi/>
+              <w:rPr>
+                <w:rFonts w:cs="B Nazanin"/>
+                <w:rtl/>
+                <w:lang w:bidi="fa-IR"/>
+              </w:rPr>
+            </w:pPr>
+            <w:r>
+              <w:rPr>
+                <w:rFonts w:cs="B Nazanin" w:hint="cs"/>
+                <w:rtl/>
+                <w:lang w:bidi="fa-IR"/>
+              </w:rPr>
+              <w:t>بازی های سگا به صورت آنلاین</w:t>
+            </w:r>
+          </w:p>
+          <w:p>
+            <w:pPr>
+              <w:bidi/>
+              <w:rPr>
+                <w:rFonts w:cs="B Nazanin"/>
+                <w:rtl/>
+                <w:lang w:bidi="fa-IR"/>
+              </w:rPr>
+            </w:pPr>
+            <w:r>
+              <w:rPr>
+                <w:rFonts w:cs="B Nazanin" w:hint="cs"/>
+                <w:rtl/>
+                <w:lang w:bidi="fa-IR"/>
+              </w:rPr>
+              <w:t>کار میکند</w:t>
+            </w:r>
+            <w:r>
+              <w:rPr>
+                <w:rFonts w:cs="B Nazanin" w:hint="cs"/>
+                <w:rtl/>
+                <w:lang w:bidi="fa-IR"/>
+              </w:rPr>
+              <w:t xml:space="preserve">. بازی با حال </w:t>
+            </w:r>
+            <w:r>
+              <w:rPr>
+                <w:rFonts w:cs="B Nazanin"/>
+                <w:lang w:bidi="fa-IR"/>
+              </w:rPr>
+              <w:t>STREET OF RAGE</w:t>
+            </w:r>
+          </w:p>
+          <w:p>
+            <w:pPr>
+              <w:bidi/>
+              <w:rPr>
+                <w:rFonts w:cs="B Nazanin"/>
+                <w:lang w:bidi="fa-IR"/>
+              </w:rPr>
+            </w:pPr>
+          </w:p>
+        </w:tc>
+      </w:tr>
+      <w:tr>
+        <w:tc>
+          <w:tcPr>
+            <w:tcW w:w="3801" w:type="pct"/>
+          </w:tcPr>
+          <w:p>
+            <w:pPr>
+              <w:rPr>
+                <w:rFonts w:asciiTheme="majorBidi" w:hAnsiTheme="majorBidi" w:cstheme="majorBidi"/>
+                <w:rtl/>
+              </w:rPr>
+            </w:pPr>
+            <w:hyperlink r:id="rId54" w:history="1">
+              <w:r>
+                <w:rPr>
+                  <w:rStyle w:val="Hyperlink"/>
+                  <w:rFonts w:asciiTheme="majorBidi" w:hAnsiTheme="majorBidi" w:cstheme="majorBidi"/>
+                </w:rPr>
+                <w:t>http://www.rom-world.com</w:t>
+              </w:r>
+            </w:hyperlink>
+            <w:r>
+              <w:rPr>
+                <w:rFonts w:asciiTheme="majorBidi" w:hAnsiTheme="majorBidi" w:cstheme="majorBidi"/>
+              </w:rPr>
+              <w:t xml:space="preserve"> </w:t>
+            </w:r>
+          </w:p>
+          <w:p>
+            <w:pPr>
+              <w:rPr>
+                <w:rFonts w:asciiTheme="majorBidi" w:hAnsiTheme="majorBidi" w:cstheme="majorBidi"/>
+              </w:rPr>
+            </w:pPr>
+            <w:hyperlink r:id="rId55" w:history="1">
+              <w:r>
+                <w:rPr>
+                  <w:rStyle w:val="Hyperlink"/>
+                  <w:rFonts w:asciiTheme="majorBidi" w:hAnsiTheme="majorBidi" w:cstheme="majorBidi"/>
+                </w:rPr>
+                <w:t>http://www.fastroms.com/emulators.php</w:t>
+              </w:r>
+            </w:hyperlink>
+            <w:r>
+              <w:rPr>
+                <w:rFonts w:asciiTheme="majorBidi" w:hAnsiTheme="majorBidi" w:cstheme="majorBidi" w:hint="cs"/>
+                <w:rtl/>
+              </w:rPr>
+              <w:t xml:space="preserve"> </w:t>
+            </w:r>
+          </w:p>
+          <w:p>
+            <w:pPr>
+              <w:rPr>
+                <w:rFonts w:asciiTheme="majorBidi" w:hAnsiTheme="majorBidi" w:cstheme="majorBidi"/>
+              </w:rPr>
+            </w:pPr>
+            <w:hyperlink r:id="rId56" w:history="1">
+              <w:r>
+                <w:rPr>
+                  <w:rStyle w:val="Hyperlink"/>
+                  <w:rFonts w:asciiTheme="majorBidi" w:hAnsiTheme="majorBidi" w:cstheme="majorBidi"/>
+                </w:rPr>
+                <w:t>http://coolrom.com/emulators/ps2/57/PCSX2.php</w:t>
+              </w:r>
+            </w:hyperlink>
+          </w:p>
+          <w:p>
+            <w:pPr>
+              <w:rPr>
+                <w:rFonts w:asciiTheme="majorBidi" w:hAnsiTheme="majorBidi" w:cstheme="majorBidi"/>
+              </w:rPr>
+            </w:pPr>
+          </w:p>
+        </w:tc>
+        <w:tc>
+          <w:tcPr>
+            <w:tcW w:w="1199" w:type="pct"/>
+          </w:tcPr>
+          <w:p>
+            <w:pPr>
+              <w:bidi/>
+              <w:rPr>
+                <w:rFonts w:cs="B Nazanin"/>
+                <w:rtl/>
+                <w:lang w:bidi="fa-IR"/>
+              </w:rPr>
+            </w:pPr>
+            <w:r>
+              <w:rPr>
+                <w:rFonts w:cs="B Nazanin" w:hint="cs"/>
+                <w:rtl/>
+                <w:lang w:bidi="fa-IR"/>
+              </w:rPr>
+              <w:t>کنسول های قدیمی آتاری نینتندو و بازی های آنها بسیار جالب</w:t>
+            </w:r>
+          </w:p>
+          <w:p>
+            <w:pPr>
+              <w:bidi/>
+              <w:rPr>
+                <w:rFonts w:cs="B Nazanin"/>
+                <w:rtl/>
+                <w:lang w:bidi="fa-IR"/>
+              </w:rPr>
+            </w:pPr>
+            <w:r>
+              <w:rPr>
+                <w:rFonts w:cs="B Nazanin" w:hint="cs"/>
+                <w:rtl/>
+                <w:lang w:bidi="fa-IR"/>
+              </w:rPr>
+              <w:t>و کنسول های جدید شامل</w:t>
+            </w:r>
+          </w:p>
+          <w:p>
+            <w:pPr>
+              <w:bidi/>
+              <w:rPr>
+                <w:rFonts w:cs="B Nazanin"/>
+                <w:lang w:bidi="fa-IR"/>
+              </w:rPr>
+            </w:pPr>
+            <w:r>
+              <w:rPr>
+                <w:rFonts w:cs="B Nazanin"/>
+                <w:lang w:bidi="fa-IR"/>
+              </w:rPr>
+              <w:t>Playstation1 and 2 and nintendo ds and wii and …</w:t>
+            </w:r>
+          </w:p>
+        </w:tc>
+      </w:tr>
+      <w:tr>
+        <w:tc>
+          <w:tcPr>
+            <w:tcW w:w="3801" w:type="pct"/>
+          </w:tcPr>
+          <w:p>
+            <w:pPr>
+              <w:rPr>
+                <w:rFonts w:asciiTheme="majorBidi" w:hAnsiTheme="majorBidi" w:cstheme="majorBidi"/>
+              </w:rPr>
+            </w:pPr>
+            <w:hyperlink r:id="rId57" w:history="1">
+              <w:r>
+                <w:rPr>
+                  <w:rStyle w:val="Hyperlink"/>
+                  <w:rFonts w:asciiTheme="majorBidi" w:hAnsiTheme="majorBidi" w:cstheme="majorBidi"/>
+                </w:rPr>
+                <w:t>http://www.cosplaykitten.com/comics.html</w:t>
+              </w:r>
+            </w:hyperlink>
+            <w:r>
+              <w:rPr>
+                <w:rFonts w:asciiTheme="majorBidi" w:hAnsiTheme="majorBidi" w:cstheme="majorBidi"/>
+              </w:rPr>
+              <w:t xml:space="preserve"> </w:t>
+            </w:r>
+          </w:p>
+        </w:tc>
+        <w:tc>
+          <w:tcPr>
+            <w:tcW w:w="1199" w:type="pct"/>
+          </w:tcPr>
+          <w:p>
+            <w:pPr>
+              <w:bidi/>
+              <w:rPr>
+                <w:rFonts w:cs="B Nazanin"/>
+              </w:rPr>
+            </w:pPr>
+            <w:r>
+              <w:rPr>
+                <w:rFonts w:cs="B Nazanin"/>
+              </w:rPr>
+              <w:t>cosplay</w:t>
+            </w:r>
+          </w:p>
+        </w:tc>
+      </w:tr>
+      <w:tr>
+        <w:tc>
+          <w:tcPr>
+            <w:tcW w:w="3801" w:type="pct"/>
+          </w:tcPr>
+          <w:p>
+            <w:pPr>
+              <w:rPr>
+                <w:rFonts w:asciiTheme="majorBidi" w:hAnsiTheme="majorBidi" w:cstheme="majorBidi"/>
+              </w:rPr>
+            </w:pPr>
+            <w:hyperlink r:id="rId58" w:history="1">
+              <w:r>
+                <w:rPr>
+                  <w:rStyle w:val="Hyperlink"/>
+                  <w:rFonts w:asciiTheme="majorBidi" w:hAnsiTheme="majorBidi" w:cstheme="majorBidi"/>
+                </w:rPr>
+                <w:t>http://www.lastsecond.ir/</w:t>
+              </w:r>
+            </w:hyperlink>
+            <w:r>
+              <w:rPr>
+                <w:rFonts w:asciiTheme="majorBidi" w:hAnsiTheme="majorBidi" w:cstheme="majorBidi" w:hint="cs"/>
+                <w:rtl/>
+              </w:rPr>
+              <w:t xml:space="preserve"> </w:t>
+            </w:r>
+          </w:p>
+        </w:tc>
+        <w:tc>
+          <w:tcPr>
+            <w:tcW w:w="1199" w:type="pct"/>
+          </w:tcPr>
+          <w:p>
+            <w:pPr>
+              <w:bidi/>
+              <w:rPr>
+                <w:rFonts w:cs="B Nazanin"/>
+                <w:rtl/>
+              </w:rPr>
+            </w:pPr>
+            <w:r>
+              <w:rPr>
+                <w:rFonts w:cs="B Nazanin" w:hint="cs"/>
+                <w:rtl/>
+              </w:rPr>
+              <w:t>تو</w:t>
+            </w:r>
+            <w:r>
+              <w:rPr>
+                <w:rFonts w:cs="B Nazanin" w:hint="cs"/>
+                <w:rtl/>
+                <w:lang w:bidi="fa-IR"/>
+              </w:rPr>
+              <w:t>ر</w:t>
+            </w:r>
+            <w:r>
+              <w:rPr>
+                <w:rFonts w:cs="B Nazanin" w:hint="cs"/>
+                <w:rtl/>
+              </w:rPr>
+              <w:t>های لحظه آخری با تخفیف،</w:t>
+            </w:r>
+          </w:p>
+          <w:p>
+            <w:pPr>
+              <w:bidi/>
+              <w:rPr>
+                <w:rFonts w:cs="B Nazanin"/>
+              </w:rPr>
+            </w:pPr>
+            <w:r>
+              <w:rPr>
+                <w:rFonts w:cs="B Nazanin" w:hint="cs"/>
+                <w:rtl/>
+              </w:rPr>
+              <w:t xml:space="preserve">مسافرت سفر، </w:t>
+            </w:r>
+          </w:p>
+        </w:tc>
+      </w:tr>
+      <w:tr>
+        <w:tc>
+          <w:tcPr>
+            <w:tcW w:w="3801" w:type="pct"/>
+          </w:tcPr>
+          <w:p>
+            <w:pPr>
+              <w:rPr>
+                <w:rFonts w:asciiTheme="majorBidi" w:hAnsiTheme="majorBidi" w:cstheme="majorBidi"/>
+              </w:rPr>
+            </w:pPr>
+            <w:hyperlink r:id="rId59" w:history="1">
+              <w:r>
+                <w:rPr>
+                  <w:rStyle w:val="Hyperlink"/>
+                  <w:rFonts w:asciiTheme="majorBidi" w:hAnsiTheme="majorBidi" w:cstheme="majorBidi"/>
+                </w:rPr>
+                <w:t>http://www.gamestorrents.com/</w:t>
+              </w:r>
+            </w:hyperlink>
+            <w:r>
+              <w:rPr>
+                <w:rFonts w:asciiTheme="majorBidi" w:hAnsiTheme="majorBidi" w:cstheme="majorBidi"/>
+              </w:rPr>
+              <w:t xml:space="preserve"> </w:t>
+            </w:r>
+          </w:p>
+        </w:tc>
+        <w:tc>
+          <w:tcPr>
+            <w:tcW w:w="1199" w:type="pct"/>
+          </w:tcPr>
+          <w:p>
+            <w:pPr>
+              <w:bidi/>
+              <w:rPr>
+                <w:rFonts w:cs="B Nazanin"/>
+                <w:lang w:bidi="fa-IR"/>
+              </w:rPr>
+            </w:pPr>
+            <w:r>
+              <w:rPr>
+                <w:rFonts w:cs="B Nazanin" w:hint="cs"/>
+                <w:rtl/>
+                <w:lang w:bidi="fa-IR"/>
+              </w:rPr>
+              <w:t xml:space="preserve">دانلود تورنت بازی برای </w:t>
+            </w:r>
+            <w:r>
+              <w:rPr>
+                <w:rFonts w:cs="B Nazanin"/>
+                <w:lang w:bidi="fa-IR"/>
+              </w:rPr>
+              <w:t xml:space="preserve">pc, PSP,PS3, XBOX 360, … </w:t>
+            </w:r>
+          </w:p>
+        </w:tc>
+      </w:tr>
+      <w:tr>
+        <w:tc>
+          <w:tcPr>
+            <w:tcW w:w="3801" w:type="pct"/>
+          </w:tcPr>
+          <w:p>
+            <w:pPr>
+              <w:rPr>
+                <w:rFonts w:asciiTheme="majorBidi" w:hAnsiTheme="majorBidi" w:cstheme="majorBidi"/>
+              </w:rPr>
+            </w:pPr>
+            <w:hyperlink r:id="rId60" w:history="1">
+              <w:r>
+                <w:rPr>
+                  <w:rStyle w:val="Hyperlink"/>
+                  <w:rFonts w:asciiTheme="majorBidi" w:hAnsiTheme="majorBidi" w:cstheme="majorBidi"/>
+                </w:rPr>
+                <w:t>http://www.tanktrouble.com/</w:t>
+              </w:r>
+            </w:hyperlink>
+            <w:r>
+              <w:rPr>
+                <w:rFonts w:asciiTheme="majorBidi" w:hAnsiTheme="majorBidi" w:cstheme="majorBidi"/>
+              </w:rPr>
+              <w:t xml:space="preserve"> </w:t>
+            </w:r>
+          </w:p>
+        </w:tc>
+        <w:tc>
+          <w:tcPr>
+            <w:tcW w:w="1199" w:type="pct"/>
+          </w:tcPr>
+          <w:p>
+            <w:pPr>
+              <w:bidi/>
+              <w:rPr>
+                <w:rFonts w:cs="B Nazanin"/>
+                <w:lang w:bidi="fa-IR"/>
+              </w:rPr>
+            </w:pPr>
+            <w:r>
+              <w:rPr>
+                <w:rFonts w:cs="B Nazanin" w:hint="cs"/>
+                <w:rtl/>
+                <w:lang w:bidi="fa-IR"/>
+              </w:rPr>
+              <w:t>بازی تانکی با حال</w:t>
+            </w:r>
+          </w:p>
+        </w:tc>
+      </w:tr>
+      <w:tr>
+        <w:tc>
+          <w:tcPr>
+            <w:tcW w:w="3801" w:type="pct"/>
+          </w:tcPr>
+          <w:p>
+            <w:pPr>
+              <w:rPr>
+                <w:rFonts w:asciiTheme="majorBidi" w:hAnsiTheme="majorBidi" w:cstheme="majorBidi"/>
+              </w:rPr>
+            </w:pPr>
+            <w:hyperlink r:id="rId61" w:history="1">
+              <w:r>
+                <w:rPr>
+                  <w:rStyle w:val="Hyperlink"/>
+                  <w:rFonts w:asciiTheme="majorBidi" w:hAnsiTheme="majorBidi" w:cstheme="majorBidi"/>
+                </w:rPr>
+                <w:t>http://gabrielecirulli.github.io/2048/</w:t>
+              </w:r>
+            </w:hyperlink>
+            <w:r>
+              <w:rPr>
+                <w:rFonts w:asciiTheme="majorBidi" w:hAnsiTheme="majorBidi" w:cstheme="majorBidi" w:hint="cs"/>
+                <w:rtl/>
+              </w:rPr>
+              <w:t xml:space="preserve"> </w:t>
+            </w:r>
+          </w:p>
+          <w:p>
+            <w:pPr>
+              <w:rPr>
+                <w:rFonts w:asciiTheme="majorBidi" w:hAnsiTheme="majorBidi" w:cstheme="majorBidi"/>
+              </w:rPr>
+            </w:pPr>
+            <w:hyperlink r:id="rId62" w:anchor="h4o0v61rbwklnmi" w:history="1">
+              <w:r>
+                <w:rPr>
+                  <w:rStyle w:val="Hyperlink"/>
+                  <w:rFonts w:asciiTheme="majorBidi" w:hAnsiTheme="majorBidi" w:cstheme="majorBidi"/>
+                </w:rPr>
+                <w:t>http://instapainting.com/2x2048/index.html#h4o0v61rbwklnmi</w:t>
+              </w:r>
+            </w:hyperlink>
+            <w:r>
+              <w:rPr>
+                <w:rFonts w:asciiTheme="majorBidi" w:hAnsiTheme="majorBidi" w:cstheme="majorBidi" w:hint="cs"/>
+                <w:rtl/>
+              </w:rPr>
+              <w:t xml:space="preserve"> دو نفره</w:t>
+            </w:r>
+          </w:p>
+        </w:tc>
+        <w:tc>
+          <w:tcPr>
+            <w:tcW w:w="1199" w:type="pct"/>
+          </w:tcPr>
+          <w:p>
+            <w:pPr>
+              <w:bidi/>
+              <w:rPr>
+                <w:rFonts w:cs="B Nazanin"/>
+                <w:rtl/>
+                <w:lang w:bidi="fa-IR"/>
+              </w:rPr>
+            </w:pPr>
+            <w:r>
+              <w:rPr>
+                <w:rFonts w:cs="B Nazanin" w:hint="cs"/>
+                <w:rtl/>
+              </w:rPr>
+              <w:t>بازی با حال 2048</w:t>
+            </w:r>
+            <w:r>
+              <w:rPr>
+                <w:rFonts w:cs="B Nazanin" w:hint="cs"/>
+                <w:rtl/>
+                <w:lang w:bidi="fa-IR"/>
+              </w:rPr>
+              <w:t xml:space="preserve"> یک نفره و دو نفره</w:t>
+            </w:r>
+          </w:p>
+        </w:tc>
+      </w:tr>
+      <w:tr>
+        <w:tc>
+          <w:tcPr>
+            <w:tcW w:w="3801" w:type="pct"/>
+          </w:tcPr>
+          <w:p>
+            <w:pPr>
+              <w:rPr>
+                <w:rFonts w:asciiTheme="majorBidi" w:hAnsiTheme="majorBidi" w:cstheme="majorBidi"/>
+              </w:rPr>
+            </w:pPr>
+            <w:hyperlink r:id="rId63" w:history="1">
+              <w:r>
+                <w:rPr>
+                  <w:rStyle w:val="Hyperlink"/>
+                  <w:rFonts w:asciiTheme="majorBidi" w:hAnsiTheme="majorBidi" w:cstheme="majorBidi"/>
+                </w:rPr>
+                <w:t>http://english.stackexchange.com/</w:t>
+              </w:r>
+            </w:hyperlink>
+            <w:r>
+              <w:rPr>
+                <w:rFonts w:asciiTheme="majorBidi" w:hAnsiTheme="majorBidi" w:cstheme="majorBidi"/>
+              </w:rPr>
+              <w:t xml:space="preserve"> </w:t>
+            </w:r>
+          </w:p>
+        </w:tc>
+        <w:tc>
+          <w:tcPr>
+            <w:tcW w:w="1199" w:type="pct"/>
+          </w:tcPr>
+          <w:p>
+            <w:pPr>
+              <w:bidi/>
+              <w:rPr>
+                <w:rFonts w:cs="B Nazanin"/>
+                <w:rtl/>
+                <w:lang w:bidi="fa-IR"/>
+              </w:rPr>
+            </w:pPr>
+            <w:r>
+              <w:rPr>
+                <w:rFonts w:cs="B Nazanin" w:hint="cs"/>
+                <w:rtl/>
+                <w:lang w:bidi="fa-IR"/>
+              </w:rPr>
+              <w:t xml:space="preserve">سایت پرسش و پاسخ انگلیسی مانند </w:t>
+            </w:r>
+            <w:r>
+              <w:rPr>
+                <w:rFonts w:cs="B Nazanin"/>
+                <w:lang w:bidi="fa-IR"/>
+              </w:rPr>
+              <w:t>stackoverflow</w:t>
+            </w:r>
+          </w:p>
+        </w:tc>
+      </w:tr>
+      <w:tr>
+        <w:tc>
+          <w:tcPr>
+            <w:tcW w:w="3801" w:type="pct"/>
+          </w:tcPr>
+          <w:p>
+            <w:pPr>
+              <w:rPr>
+                <w:rFonts w:asciiTheme="majorBidi" w:hAnsiTheme="majorBidi" w:cstheme="majorBidi"/>
+              </w:rPr>
+            </w:pPr>
+            <w:hyperlink r:id="rId64" w:history="1">
+              <w:r>
+                <w:rPr>
+                  <w:rStyle w:val="Hyperlink"/>
+                  <w:rFonts w:asciiTheme="majorBidi" w:hAnsiTheme="majorBidi" w:cstheme="majorBidi"/>
+                </w:rPr>
+                <w:t>http://lopngoaingu.com/examinations/index.php</w:t>
+              </w:r>
+            </w:hyperlink>
+            <w:r>
+              <w:rPr>
+                <w:rFonts w:asciiTheme="majorBidi" w:hAnsiTheme="majorBidi" w:cstheme="majorBidi"/>
+              </w:rPr>
+              <w:t xml:space="preserve"> </w:t>
+            </w:r>
+          </w:p>
+        </w:tc>
+        <w:tc>
+          <w:tcPr>
+            <w:tcW w:w="1199" w:type="pct"/>
+          </w:tcPr>
+          <w:p>
+            <w:pPr>
+              <w:bidi/>
+              <w:rPr>
+                <w:rFonts w:cs="B Nazanin"/>
+                <w:lang w:bidi="fa-IR"/>
+              </w:rPr>
+            </w:pPr>
+            <w:r>
+              <w:rPr>
+                <w:rFonts w:cs="B Nazanin" w:hint="cs"/>
+                <w:rtl/>
+                <w:lang w:bidi="fa-IR"/>
+              </w:rPr>
+              <w:t>یک عالمه سوال چهار گزینه ای زبان</w:t>
+            </w:r>
+            <w:r>
+              <w:rPr>
+                <w:rFonts w:cs="B Nazanin" w:hint="cs"/>
+                <w:rtl/>
+                <w:lang w:bidi="fa-IR"/>
+              </w:rPr>
+              <w:t xml:space="preserve"> انگلیسی</w:t>
+            </w:r>
+            <w:r>
+              <w:rPr>
+                <w:rFonts w:cs="B Nazanin" w:hint="cs"/>
+                <w:rtl/>
+                <w:lang w:bidi="fa-IR"/>
+              </w:rPr>
+              <w:t xml:space="preserve"> با پاسخ </w:t>
+            </w:r>
+            <w:r>
+              <w:rPr>
+                <w:rFonts w:cs="B Nazanin"/>
+                <w:lang w:bidi="fa-IR"/>
+              </w:rPr>
+              <w:t xml:space="preserve">TOEFL GMAT GRE GRAMMER </w:t>
+            </w:r>
+          </w:p>
+        </w:tc>
+      </w:tr>
+      <w:tr>
+        <w:tc>
+          <w:tcPr>
+            <w:tcW w:w="3801" w:type="pct"/>
+          </w:tcPr>
+          <w:p>
+            <w:pPr>
+              <w:rPr>
+                <w:rFonts w:asciiTheme="majorBidi" w:hAnsiTheme="majorBidi" w:cstheme="majorBidi"/>
+              </w:rPr>
+            </w:pPr>
+            <w:hyperlink r:id="rId65" w:history="1">
+              <w:r>
+                <w:rPr>
+                  <w:rStyle w:val="Hyperlink"/>
+                  <w:rFonts w:asciiTheme="majorBidi" w:hAnsiTheme="majorBidi" w:cstheme="majorBidi"/>
+                </w:rPr>
+                <w:t>http://kickass.to/</w:t>
+              </w:r>
+            </w:hyperlink>
+          </w:p>
+          <w:p>
+            <w:pPr>
+              <w:rPr>
+                <w:rFonts w:asciiTheme="majorBidi" w:hAnsiTheme="majorBidi" w:cstheme="majorBidi"/>
+              </w:rPr>
+            </w:pPr>
+            <w:hyperlink r:id="rId66" w:history="1">
+              <w:r>
+                <w:rPr>
+                  <w:rStyle w:val="Hyperlink"/>
+                  <w:rFonts w:asciiTheme="majorBidi" w:hAnsiTheme="majorBidi" w:cstheme="majorBidi"/>
+                </w:rPr>
+                <w:t>http://thepiratebay.se/</w:t>
+              </w:r>
+            </w:hyperlink>
+          </w:p>
+          <w:p>
+            <w:pPr>
+              <w:rPr>
+                <w:rFonts w:asciiTheme="majorBidi" w:hAnsiTheme="majorBidi" w:cstheme="majorBidi"/>
+              </w:rPr>
+            </w:pPr>
+            <w:hyperlink r:id="rId67" w:history="1">
+              <w:r>
+                <w:rPr>
+                  <w:rStyle w:val="Hyperlink"/>
+                  <w:rFonts w:asciiTheme="majorBidi" w:hAnsiTheme="majorBidi" w:cstheme="majorBidi"/>
+                </w:rPr>
+                <w:t>http://yts.re/</w:t>
+              </w:r>
+            </w:hyperlink>
+            <w:r>
+              <w:rPr>
+                <w:rFonts w:asciiTheme="majorBidi" w:hAnsiTheme="majorBidi" w:cstheme="majorBidi"/>
+              </w:rPr>
+              <w:t xml:space="preserve"> </w:t>
+            </w:r>
+          </w:p>
+        </w:tc>
+        <w:tc>
+          <w:tcPr>
+            <w:tcW w:w="1199" w:type="pct"/>
+          </w:tcPr>
+          <w:p>
+            <w:pPr>
+              <w:rPr>
+                <w:rFonts w:asciiTheme="majorBidi" w:hAnsiTheme="majorBidi" w:cstheme="majorBidi"/>
+              </w:rPr>
+            </w:pPr>
+            <w:r>
+              <w:rPr>
+                <w:rFonts w:asciiTheme="majorBidi" w:hAnsiTheme="majorBidi" w:cstheme="majorBidi"/>
+              </w:rPr>
+              <w:t>Wifi torrent for hd films</w:t>
+            </w:r>
+          </w:p>
+          <w:p>
+            <w:pPr>
+              <w:bidi/>
+              <w:rPr>
+                <w:rFonts w:cs="B Nazanin"/>
+                <w:lang w:bidi="fa-IR"/>
+              </w:rPr>
+            </w:pPr>
+            <w:r>
+              <w:rPr>
+                <w:rFonts w:cs="B Nazanin" w:hint="cs"/>
+                <w:rtl/>
+                <w:lang w:bidi="fa-IR"/>
+              </w:rPr>
+              <w:t>تورنت برای دانلود فیلم و فایل</w:t>
+            </w:r>
+            <w:r>
+              <w:rPr>
+                <w:rFonts w:cs="B Nazanin"/>
+                <w:lang w:bidi="fa-IR"/>
+              </w:rPr>
+              <w:t xml:space="preserve"> torrent</w:t>
+            </w:r>
+          </w:p>
+        </w:tc>
+      </w:tr>
+      <w:tr>
+        <w:tc>
+          <w:tcPr>
+            <w:tcW w:w="3801" w:type="pct"/>
+          </w:tcPr>
+          <w:p>
+            <w:pPr>
+              <w:rPr>
+                <w:rFonts w:asciiTheme="majorBidi" w:hAnsiTheme="majorBidi" w:cstheme="majorBidi"/>
+              </w:rPr>
+            </w:pPr>
+            <w:hyperlink r:id="rId68" w:history="1">
+              <w:r>
+                <w:rPr>
+                  <w:rStyle w:val="Hyperlink"/>
+                  <w:rFonts w:asciiTheme="majorBidi" w:hAnsiTheme="majorBidi" w:cstheme="majorBidi"/>
+                </w:rPr>
+                <w:t>http://audiobookbay.to/</w:t>
+              </w:r>
+            </w:hyperlink>
+            <w:r>
+              <w:rPr>
+                <w:rFonts w:asciiTheme="majorBidi" w:hAnsiTheme="majorBidi" w:cstheme="majorBidi"/>
+              </w:rPr>
+              <w:t xml:space="preserve"> </w:t>
+            </w:r>
+          </w:p>
+          <w:p>
+            <w:pPr>
+              <w:rPr>
+                <w:rFonts w:asciiTheme="majorBidi" w:hAnsiTheme="majorBidi" w:cstheme="majorBidi"/>
+              </w:rPr>
+            </w:pPr>
+            <w:r>
+              <w:rPr>
+                <w:rFonts w:asciiTheme="majorBidi" w:hAnsiTheme="majorBidi" w:cstheme="majorBidi"/>
+              </w:rPr>
+              <w:t xml:space="preserve">username: </w:t>
+            </w:r>
+            <w:r>
+              <w:rPr>
+                <w:rFonts w:asciiTheme="majorBidi" w:hAnsiTheme="majorBidi" w:cstheme="majorBidi"/>
+              </w:rPr>
+              <w:t>arash64armani</w:t>
+            </w:r>
+          </w:p>
+          <w:p>
+            <w:pPr>
+              <w:rPr>
+                <w:rFonts w:asciiTheme="majorBidi" w:hAnsiTheme="majorBidi" w:cstheme="majorBidi"/>
+              </w:rPr>
+            </w:pPr>
+            <w:r>
+              <w:rPr>
+                <w:rFonts w:asciiTheme="majorBidi" w:hAnsiTheme="majorBidi" w:cstheme="majorBidi"/>
+              </w:rPr>
+              <w:t xml:space="preserve">pass: </w:t>
+            </w:r>
+            <w:r>
+              <w:rPr>
+                <w:rFonts w:asciiTheme="majorBidi" w:hAnsiTheme="majorBidi" w:cstheme="majorBidi"/>
+              </w:rPr>
+              <w:t>arash64armani</w:t>
+            </w:r>
+          </w:p>
+        </w:tc>
+        <w:tc>
+          <w:tcPr>
+            <w:tcW w:w="1199" w:type="pct"/>
+          </w:tcPr>
+          <w:p>
+            <w:pPr>
+              <w:bidi/>
+              <w:rPr>
+                <w:rFonts w:cs="B Nazanin"/>
+                <w:lang w:bidi="fa-IR"/>
+              </w:rPr>
+            </w:pPr>
+            <w:r>
+              <w:rPr>
+                <w:rFonts w:cs="B Nazanin" w:hint="cs"/>
+                <w:rtl/>
+                <w:lang w:bidi="fa-IR"/>
+              </w:rPr>
+              <w:t>دانلود تورنت  کتاب صوتی انگلیسی</w:t>
+            </w:r>
+            <w:r>
+              <w:rPr>
+                <w:rFonts w:cs="B Nazanin" w:hint="cs"/>
+                <w:rtl/>
+                <w:lang w:bidi="fa-IR"/>
+              </w:rPr>
+              <w:t xml:space="preserve"> </w:t>
+            </w:r>
+            <w:r>
+              <w:rPr>
+                <w:rFonts w:cs="B Nazanin"/>
+                <w:lang w:bidi="fa-IR"/>
+              </w:rPr>
+              <w:t>torrent</w:t>
+            </w:r>
             <w:bookmarkStart w:id="0" w:name="_GoBack"/>
             <w:bookmarkEnd w:id="0"/>
-          </w:p>
-          <w:p/>
-          <w:p>
-            <w:r>
-              <w:t xml:space="preserve">email:  </w:t>
-            </w:r>
-            <w:hyperlink r:id="rId46" w:history="1">
-              <w:r>
-                <w:rPr>
-                  <w:rStyle w:val="Hyperlink"/>
-                </w:rPr>
-                <w:t>mahmoud.rahat@yahoo.com</w:t>
-              </w:r>
-            </w:hyperlink>
-          </w:p>
-          <w:p>
-            <w:r>
-              <w:t>pass: m3129813</w:t>
-            </w:r>
-          </w:p>
-          <w:p/>
-        </w:tc>
-        <w:tc>
-          <w:tcPr>
-            <w:tcW w:w="1199" w:type="pct"/>
-          </w:tcPr>
-          <w:p>
-            <w:pPr>
-              <w:bidi/>
-              <w:rPr>
-                <w:rFonts w:cs="B Nazanin"/>
-                <w:rtl/>
-                <w:lang w:bidi="fa-IR"/>
-              </w:rPr>
-            </w:pPr>
-            <w:r>
-              <w:rPr>
-                <w:rFonts w:cs="B Nazanin" w:hint="cs"/>
-                <w:rtl/>
-                <w:lang w:bidi="fa-IR"/>
-              </w:rPr>
-              <w:t>برای خرید مقاله همچنین اطلاعات خوبی برای نویسندگان مقالات علمی دارد. لینک دوم معرفی بهترین ژورنال و مجله برای چاپ مقاله و زمان مورد نیاز برای داوری و چاپ آن.</w:t>
-            </w:r>
-          </w:p>
-        </w:tc>
-      </w:tr>
-      <w:tr>
-        <w:tc>
-          <w:tcPr>
-            <w:tcW w:w="3801" w:type="pct"/>
-          </w:tcPr>
-          <w:p>
-            <w:pPr>
-              <w:rPr>
-                <w:rFonts w:asciiTheme="majorBidi" w:hAnsiTheme="majorBidi" w:cstheme="majorBidi"/>
-              </w:rPr>
-            </w:pPr>
-            <w:hyperlink r:id="rId47" w:history="1">
-              <w:r>
-                <w:rPr>
-                  <w:rStyle w:val="Hyperlink"/>
-                  <w:rFonts w:asciiTheme="majorBidi" w:hAnsiTheme="majorBidi" w:cstheme="majorBidi"/>
-                </w:rPr>
-                <w:t>https://cloudconvert.org/#</w:t>
-              </w:r>
-            </w:hyperlink>
-            <w:r>
-              <w:rPr>
-                <w:rFonts w:asciiTheme="majorBidi" w:hAnsiTheme="majorBidi" w:cstheme="majorBidi" w:hint="cs"/>
-                <w:rtl/>
-              </w:rPr>
-              <w:t xml:space="preserve"> </w:t>
-            </w:r>
-          </w:p>
-        </w:tc>
-        <w:tc>
-          <w:tcPr>
-            <w:tcW w:w="1199" w:type="pct"/>
-          </w:tcPr>
-          <w:p>
-            <w:pPr>
-              <w:bidi/>
-              <w:rPr>
-                <w:rFonts w:cs="B Nazanin"/>
-              </w:rPr>
-            </w:pPr>
-            <w:r>
-              <w:rPr>
-                <w:rFonts w:cs="B Nazanin" w:hint="cs"/>
-                <w:rtl/>
-              </w:rPr>
-              <w:t xml:space="preserve">تبدیل هر چیزی به هر چیزی </w:t>
-            </w:r>
-          </w:p>
-        </w:tc>
-      </w:tr>
-      <w:tr>
-        <w:tc>
-          <w:tcPr>
-            <w:tcW w:w="3801" w:type="pct"/>
-          </w:tcPr>
-          <w:p>
-            <w:pPr>
-              <w:rPr>
-                <w:rFonts w:asciiTheme="majorBidi" w:hAnsiTheme="majorBidi" w:cstheme="majorBidi"/>
-              </w:rPr>
-            </w:pPr>
-            <w:hyperlink r:id="rId48" w:history="1">
-              <w:r>
-                <w:rPr>
-                  <w:rStyle w:val="Hyperlink"/>
-                  <w:rFonts w:asciiTheme="majorBidi" w:hAnsiTheme="majorBidi" w:cstheme="majorBidi"/>
-                </w:rPr>
-                <w:t>http://asma.irandoc.ac.ir/~asma/</w:t>
-              </w:r>
-            </w:hyperlink>
-            <w:r>
-              <w:rPr>
-                <w:rFonts w:asciiTheme="majorBidi" w:hAnsiTheme="majorBidi" w:cstheme="majorBidi" w:hint="cs"/>
-                <w:rtl/>
-              </w:rPr>
-              <w:t xml:space="preserve"> </w:t>
-            </w:r>
-          </w:p>
-        </w:tc>
-        <w:tc>
-          <w:tcPr>
-            <w:tcW w:w="1199" w:type="pct"/>
-          </w:tcPr>
-          <w:p>
-            <w:pPr>
-              <w:bidi/>
-              <w:rPr>
-                <w:rFonts w:cs="B Nazanin"/>
-              </w:rPr>
-            </w:pPr>
-            <w:r>
-              <w:rPr>
-                <w:rFonts w:cs="B Nazanin" w:hint="cs"/>
-                <w:rtl/>
-              </w:rPr>
-              <w:t xml:space="preserve">دانلود مقاله. </w:t>
-            </w:r>
-            <w:r>
-              <w:rPr>
-                <w:rFonts w:cs="B Nazanin" w:hint="cs"/>
-                <w:rtl/>
-              </w:rPr>
-              <w:t>امانت و سفارش منابع الکترونیکی سفارش و دانلود مقاله</w:t>
-            </w:r>
-            <w:r>
-              <w:rPr>
-                <w:rFonts w:cs="B Nazanin" w:hint="cs"/>
-                <w:rtl/>
-              </w:rPr>
-              <w:t xml:space="preserve">. </w:t>
-            </w:r>
-          </w:p>
-        </w:tc>
-      </w:tr>
-      <w:tr>
-        <w:tc>
-          <w:tcPr>
-            <w:tcW w:w="3801" w:type="pct"/>
-          </w:tcPr>
-          <w:p>
-            <w:pPr>
-              <w:rPr>
-                <w:rFonts w:asciiTheme="majorBidi" w:hAnsiTheme="majorBidi" w:cstheme="majorBidi"/>
-              </w:rPr>
-            </w:pPr>
-            <w:hyperlink r:id="rId49" w:history="1">
-              <w:r>
-                <w:rPr>
-                  <w:rStyle w:val="Hyperlink"/>
-                  <w:rFonts w:asciiTheme="majorBidi" w:hAnsiTheme="majorBidi" w:cstheme="majorBidi"/>
-                </w:rPr>
-                <w:t>http://docs.opencv.org/doc/tutorials/tutorials.html</w:t>
-              </w:r>
-            </w:hyperlink>
-            <w:r>
-              <w:rPr>
-                <w:rFonts w:asciiTheme="majorBidi" w:hAnsiTheme="majorBidi" w:cstheme="majorBidi" w:hint="cs"/>
-                <w:rtl/>
-              </w:rPr>
-              <w:t xml:space="preserve"> </w:t>
-            </w:r>
-          </w:p>
-        </w:tc>
-        <w:tc>
-          <w:tcPr>
-            <w:tcW w:w="1199" w:type="pct"/>
-          </w:tcPr>
-          <w:p>
-            <w:pPr>
-              <w:bidi/>
-              <w:rPr>
-                <w:rFonts w:cs="B Nazanin"/>
-              </w:rPr>
-            </w:pPr>
-            <w:r>
-              <w:rPr>
-                <w:rFonts w:cs="B Nazanin" w:hint="cs"/>
-                <w:rtl/>
-              </w:rPr>
-              <w:t xml:space="preserve">آموزش </w:t>
-            </w:r>
-            <w:r>
-              <w:rPr>
-                <w:rFonts w:cs="B Nazanin"/>
-              </w:rPr>
-              <w:t>opencv</w:t>
-            </w:r>
-          </w:p>
-        </w:tc>
-      </w:tr>
-      <w:tr>
-        <w:tc>
-          <w:tcPr>
-            <w:tcW w:w="3801" w:type="pct"/>
-          </w:tcPr>
-          <w:p>
-            <w:pPr>
-              <w:rPr>
-                <w:rFonts w:asciiTheme="majorBidi" w:hAnsiTheme="majorBidi" w:cstheme="majorBidi"/>
-                <w:lang w:bidi="fa-IR"/>
-              </w:rPr>
-            </w:pPr>
-            <w:hyperlink r:id="rId50" w:history="1">
-              <w:r>
-                <w:rPr>
-                  <w:rStyle w:val="Hyperlink"/>
-                  <w:rFonts w:asciiTheme="majorBidi" w:hAnsiTheme="majorBidi" w:cstheme="majorBidi"/>
-                </w:rPr>
-                <w:t>http://picuu.com/</w:t>
-              </w:r>
-            </w:hyperlink>
-            <w:r>
-              <w:rPr>
-                <w:rFonts w:asciiTheme="majorBidi" w:hAnsiTheme="majorBidi" w:cstheme="majorBidi"/>
-              </w:rPr>
-              <w:t xml:space="preserve"> </w:t>
-            </w:r>
-          </w:p>
-          <w:p>
-            <w:pPr>
-              <w:rPr>
-                <w:rFonts w:asciiTheme="majorBidi" w:hAnsiTheme="majorBidi" w:cstheme="majorBidi"/>
-              </w:rPr>
-            </w:pPr>
-            <w:r>
-              <w:rPr>
-                <w:rFonts w:asciiTheme="majorBidi" w:hAnsiTheme="majorBidi" w:cstheme="majorBidi"/>
-              </w:rPr>
-              <w:t xml:space="preserve">email: </w:t>
-            </w:r>
-            <w:r>
-              <w:rPr>
-                <w:rFonts w:asciiTheme="majorBidi" w:hAnsiTheme="majorBidi" w:cstheme="majorBidi"/>
-              </w:rPr>
-              <w:t>arash64armani@gmail.com</w:t>
-            </w:r>
-          </w:p>
-          <w:p>
-            <w:pPr>
-              <w:rPr>
-                <w:rFonts w:asciiTheme="majorBidi" w:hAnsiTheme="majorBidi" w:cstheme="majorBidi"/>
-              </w:rPr>
-            </w:pPr>
-            <w:r>
-              <w:rPr>
-                <w:rFonts w:asciiTheme="majorBidi" w:hAnsiTheme="majorBidi" w:cstheme="majorBidi"/>
-              </w:rPr>
-              <w:t xml:space="preserve">pass: </w:t>
-            </w:r>
-            <w:r>
-              <w:rPr>
-                <w:rFonts w:asciiTheme="majorBidi" w:hAnsiTheme="majorBidi" w:cstheme="majorBidi"/>
-              </w:rPr>
-              <w:t>09127252897</w:t>
-            </w:r>
-          </w:p>
-          <w:p>
-            <w:pPr>
-              <w:rPr>
-                <w:rFonts w:asciiTheme="majorBidi" w:hAnsiTheme="majorBidi" w:cstheme="majorBidi"/>
-                <w:rtl/>
-                <w:lang w:bidi="fa-IR"/>
-              </w:rPr>
-            </w:pPr>
-            <w:r>
-              <w:rPr>
-                <w:rFonts w:asciiTheme="majorBidi" w:hAnsiTheme="majorBidi" w:cstheme="majorBidi" w:hint="cs"/>
-                <w:rtl/>
-                <w:lang w:bidi="fa-IR"/>
-              </w:rPr>
-              <w:t>کوپن تخفیف من</w:t>
-            </w:r>
-          </w:p>
-          <w:p>
-            <w:pPr>
-              <w:rPr>
-                <w:rFonts w:asciiTheme="majorBidi" w:hAnsiTheme="majorBidi" w:cstheme="majorBidi"/>
-              </w:rPr>
-            </w:pPr>
-            <w:r>
-              <w:rPr>
-                <w:rFonts w:asciiTheme="majorBidi" w:hAnsiTheme="majorBidi" w:cstheme="majorBidi"/>
-              </w:rPr>
-              <w:lastRenderedPageBreak/>
-              <w:t>2960XUPZSFXX</w:t>
-            </w:r>
-          </w:p>
-          <w:p>
-            <w:pPr>
-              <w:rPr>
-                <w:rFonts w:asciiTheme="majorBidi" w:hAnsiTheme="majorBidi" w:cstheme="majorBidi"/>
-              </w:rPr>
-            </w:pPr>
-          </w:p>
-        </w:tc>
-        <w:tc>
-          <w:tcPr>
-            <w:tcW w:w="1199" w:type="pct"/>
-          </w:tcPr>
-          <w:p>
-            <w:pPr>
-              <w:bidi/>
-              <w:rPr>
-                <w:rFonts w:cs="B Nazanin"/>
-              </w:rPr>
-            </w:pPr>
-            <w:r>
-              <w:rPr>
-                <w:rFonts w:cs="B Nazanin" w:hint="cs"/>
-                <w:rtl/>
-              </w:rPr>
-              <w:lastRenderedPageBreak/>
-              <w:t>چاپ</w:t>
-            </w:r>
-            <w:r>
-              <w:rPr>
-                <w:rFonts w:cs="B Nazanin"/>
-                <w:rtl/>
-              </w:rPr>
-              <w:t xml:space="preserve"> </w:t>
-            </w:r>
-            <w:r>
-              <w:rPr>
-                <w:rFonts w:cs="B Nazanin" w:hint="cs"/>
-                <w:rtl/>
-              </w:rPr>
-              <w:t>روی</w:t>
-            </w:r>
-            <w:r>
-              <w:rPr>
-                <w:rFonts w:cs="B Nazanin"/>
-                <w:rtl/>
-              </w:rPr>
-              <w:t xml:space="preserve"> </w:t>
-            </w:r>
-            <w:r>
-              <w:rPr>
-                <w:rFonts w:cs="B Nazanin" w:hint="cs"/>
-                <w:rtl/>
-              </w:rPr>
-              <w:t>تی</w:t>
-            </w:r>
-            <w:r>
-              <w:rPr>
-                <w:rFonts w:cs="B Nazanin"/>
-                <w:rtl/>
-              </w:rPr>
-              <w:t xml:space="preserve"> </w:t>
-            </w:r>
-            <w:r>
-              <w:rPr>
-                <w:rFonts w:cs="B Nazanin" w:hint="cs"/>
-                <w:rtl/>
-              </w:rPr>
-              <w:t>شرت</w:t>
-            </w:r>
-            <w:r>
-              <w:rPr>
-                <w:rFonts w:cs="B Nazanin"/>
-                <w:rtl/>
-              </w:rPr>
-              <w:t xml:space="preserve"> </w:t>
-            </w:r>
-            <w:r>
-              <w:rPr>
-                <w:rFonts w:cs="B Nazanin" w:hint="cs"/>
-                <w:rtl/>
-              </w:rPr>
-              <w:t>،</w:t>
-            </w:r>
-            <w:r>
-              <w:rPr>
-                <w:rFonts w:cs="B Nazanin"/>
-                <w:rtl/>
-              </w:rPr>
-              <w:t xml:space="preserve"> </w:t>
-            </w:r>
-            <w:r>
-              <w:rPr>
-                <w:rFonts w:cs="B Nazanin" w:hint="cs"/>
-                <w:rtl/>
-              </w:rPr>
-              <w:t>لیوان</w:t>
-            </w:r>
-            <w:r>
-              <w:rPr>
-                <w:rFonts w:cs="B Nazanin"/>
-                <w:rtl/>
-              </w:rPr>
-              <w:t xml:space="preserve"> </w:t>
-            </w:r>
-            <w:r>
-              <w:rPr>
-                <w:rFonts w:cs="B Nazanin" w:hint="cs"/>
-                <w:rtl/>
-              </w:rPr>
-              <w:t>،</w:t>
-            </w:r>
-            <w:r>
-              <w:rPr>
-                <w:rFonts w:cs="B Nazanin"/>
-                <w:rtl/>
-              </w:rPr>
-              <w:t xml:space="preserve"> </w:t>
-            </w:r>
-            <w:r>
-              <w:rPr>
-                <w:rFonts w:cs="B Nazanin" w:hint="cs"/>
-                <w:rtl/>
-              </w:rPr>
-              <w:t>پیکسل</w:t>
-            </w:r>
-            <w:r>
-              <w:rPr>
-                <w:rFonts w:cs="B Nazanin"/>
-                <w:rtl/>
-              </w:rPr>
-              <w:t xml:space="preserve"> </w:t>
-            </w:r>
-            <w:r>
-              <w:rPr>
-                <w:rFonts w:cs="B Nazanin" w:hint="cs"/>
-                <w:rtl/>
-              </w:rPr>
-              <w:t>،</w:t>
-            </w:r>
-            <w:r>
-              <w:rPr>
-                <w:rFonts w:cs="B Nazanin"/>
-                <w:rtl/>
-              </w:rPr>
-              <w:t xml:space="preserve"> </w:t>
-            </w:r>
-            <w:r>
-              <w:rPr>
-                <w:rFonts w:cs="B Nazanin" w:hint="cs"/>
-                <w:rtl/>
-              </w:rPr>
-              <w:t>پازل</w:t>
-            </w:r>
-            <w:r>
-              <w:rPr>
-                <w:rFonts w:cs="B Nazanin"/>
-                <w:rtl/>
-              </w:rPr>
-              <w:t xml:space="preserve"> </w:t>
-            </w:r>
-            <w:r>
-              <w:rPr>
-                <w:rFonts w:cs="B Nazanin" w:hint="cs"/>
-                <w:rtl/>
-              </w:rPr>
-              <w:t>،</w:t>
-            </w:r>
-            <w:r>
-              <w:rPr>
-                <w:rFonts w:cs="B Nazanin"/>
-                <w:rtl/>
-              </w:rPr>
-              <w:t xml:space="preserve"> </w:t>
-            </w:r>
-            <w:r>
-              <w:rPr>
-                <w:rFonts w:cs="B Nazanin" w:hint="cs"/>
-                <w:rtl/>
-              </w:rPr>
-              <w:t>موس</w:t>
-            </w:r>
-            <w:r>
-              <w:rPr>
-                <w:rFonts w:cs="B Nazanin"/>
-                <w:rtl/>
-              </w:rPr>
-              <w:t xml:space="preserve"> </w:t>
-            </w:r>
-            <w:r>
-              <w:rPr>
-                <w:rFonts w:cs="B Nazanin" w:hint="cs"/>
-                <w:rtl/>
-              </w:rPr>
-              <w:t>پد</w:t>
-            </w:r>
-            <w:r>
-              <w:rPr>
-                <w:rFonts w:cs="B Nazanin"/>
-                <w:rtl/>
-              </w:rPr>
-              <w:t xml:space="preserve"> </w:t>
-            </w:r>
-            <w:r>
-              <w:rPr>
-                <w:rFonts w:cs="B Nazanin" w:hint="cs"/>
-                <w:rtl/>
-              </w:rPr>
-              <w:t>،</w:t>
-            </w:r>
-            <w:r>
-              <w:rPr>
-                <w:rFonts w:cs="B Nazanin"/>
-                <w:rtl/>
-              </w:rPr>
-              <w:t xml:space="preserve"> </w:t>
-            </w:r>
-            <w:r>
-              <w:rPr>
-                <w:rFonts w:cs="B Nazanin" w:hint="cs"/>
-                <w:rtl/>
-              </w:rPr>
-              <w:t>شاسی</w:t>
-            </w:r>
-          </w:p>
-        </w:tc>
-      </w:tr>
-      <w:tr>
-        <w:tc>
-          <w:tcPr>
-            <w:tcW w:w="3801" w:type="pct"/>
-          </w:tcPr>
-          <w:p>
-            <w:pPr>
-              <w:rPr>
-                <w:rFonts w:asciiTheme="majorBidi" w:hAnsiTheme="majorBidi" w:cstheme="majorBidi"/>
-              </w:rPr>
-            </w:pPr>
-            <w:hyperlink r:id="rId51" w:history="1">
-              <w:r>
-                <w:rPr>
-                  <w:rStyle w:val="Hyperlink"/>
-                  <w:rFonts w:asciiTheme="majorBidi" w:hAnsiTheme="majorBidi" w:cstheme="majorBidi"/>
-                </w:rPr>
-                <w:t>http://www.nastaliqonline.ir/</w:t>
-              </w:r>
-            </w:hyperlink>
-            <w:r>
-              <w:rPr>
-                <w:rFonts w:asciiTheme="majorBidi" w:hAnsiTheme="majorBidi" w:cstheme="majorBidi" w:hint="cs"/>
-                <w:rtl/>
-              </w:rPr>
-              <w:t xml:space="preserve"> </w:t>
-            </w:r>
-          </w:p>
-        </w:tc>
-        <w:tc>
-          <w:tcPr>
-            <w:tcW w:w="1199" w:type="pct"/>
-          </w:tcPr>
-          <w:p>
-            <w:pPr>
-              <w:bidi/>
-              <w:rPr>
-                <w:rFonts w:cs="B Nazanin"/>
-              </w:rPr>
-            </w:pPr>
-            <w:r>
-              <w:rPr>
-                <w:rFonts w:cs="B Nazanin" w:hint="cs"/>
-                <w:rtl/>
-              </w:rPr>
-              <w:t>سایت تبدیل متن به عکس نستعلیق</w:t>
-            </w:r>
-            <w:r>
-              <w:rPr>
-                <w:rFonts w:cs="B Nazanin" w:hint="cs"/>
-                <w:rtl/>
-              </w:rPr>
-              <w:t>. جالب</w:t>
-            </w:r>
-          </w:p>
-        </w:tc>
-      </w:tr>
-      <w:tr>
-        <w:tc>
-          <w:tcPr>
-            <w:tcW w:w="3801" w:type="pct"/>
-          </w:tcPr>
-          <w:p>
-            <w:pPr>
-              <w:rPr>
-                <w:rFonts w:asciiTheme="majorBidi" w:hAnsiTheme="majorBidi" w:cstheme="majorBidi"/>
-              </w:rPr>
-            </w:pPr>
-            <w:hyperlink r:id="rId52" w:history="1">
-              <w:r>
-                <w:rPr>
-                  <w:rStyle w:val="Hyperlink"/>
-                  <w:rFonts w:asciiTheme="majorBidi" w:hAnsiTheme="majorBidi" w:cstheme="majorBidi"/>
-                </w:rPr>
-                <w:t>http://www.ssega.com/</w:t>
-              </w:r>
-            </w:hyperlink>
-            <w:r>
-              <w:rPr>
-                <w:rFonts w:asciiTheme="majorBidi" w:hAnsiTheme="majorBidi" w:cstheme="majorBidi"/>
-              </w:rPr>
-              <w:t xml:space="preserve"> </w:t>
-            </w:r>
-          </w:p>
-          <w:p>
-            <w:pPr>
-              <w:rPr>
-                <w:rFonts w:asciiTheme="majorBidi" w:hAnsiTheme="majorBidi" w:cstheme="majorBidi"/>
-              </w:rPr>
-            </w:pPr>
-            <w:hyperlink r:id="rId53" w:history="1">
-              <w:r>
-                <w:rPr>
-                  <w:rStyle w:val="Hyperlink"/>
-                  <w:rFonts w:asciiTheme="majorBidi" w:hAnsiTheme="majorBidi" w:cstheme="majorBidi"/>
-                </w:rPr>
-                <w:t>http://www.ssega.com/?tag=play-streets-of-rage</w:t>
-              </w:r>
-            </w:hyperlink>
-          </w:p>
-          <w:p>
-            <w:pPr>
-              <w:rPr>
-                <w:rFonts w:asciiTheme="majorBidi" w:hAnsiTheme="majorBidi" w:cstheme="majorBidi"/>
-              </w:rPr>
-            </w:pPr>
-          </w:p>
-        </w:tc>
-        <w:tc>
-          <w:tcPr>
-            <w:tcW w:w="1199" w:type="pct"/>
-          </w:tcPr>
-          <w:p>
-            <w:pPr>
-              <w:bidi/>
-              <w:rPr>
-                <w:rFonts w:cs="B Nazanin"/>
-                <w:rtl/>
-                <w:lang w:bidi="fa-IR"/>
-              </w:rPr>
-            </w:pPr>
-            <w:r>
-              <w:rPr>
-                <w:rFonts w:cs="B Nazanin" w:hint="cs"/>
-                <w:rtl/>
-                <w:lang w:bidi="fa-IR"/>
-              </w:rPr>
-              <w:t>بازی های سگا به صورت آنلاین</w:t>
-            </w:r>
-          </w:p>
-          <w:p>
-            <w:pPr>
-              <w:bidi/>
-              <w:rPr>
-                <w:rFonts w:cs="B Nazanin"/>
-                <w:rtl/>
-                <w:lang w:bidi="fa-IR"/>
-              </w:rPr>
-            </w:pPr>
-            <w:r>
-              <w:rPr>
-                <w:rFonts w:cs="B Nazanin" w:hint="cs"/>
-                <w:rtl/>
-                <w:lang w:bidi="fa-IR"/>
-              </w:rPr>
-              <w:t>کار میکند</w:t>
-            </w:r>
-            <w:r>
-              <w:rPr>
-                <w:rFonts w:cs="B Nazanin" w:hint="cs"/>
-                <w:rtl/>
-                <w:lang w:bidi="fa-IR"/>
-              </w:rPr>
-              <w:t xml:space="preserve">. بازی با حال </w:t>
-            </w:r>
-            <w:r>
-              <w:rPr>
-                <w:rFonts w:cs="B Nazanin"/>
-                <w:lang w:bidi="fa-IR"/>
-              </w:rPr>
-              <w:t>STREET OF RAGE</w:t>
-            </w:r>
-          </w:p>
-          <w:p>
-            <w:pPr>
-              <w:bidi/>
-              <w:rPr>
-                <w:rFonts w:cs="B Nazanin"/>
-                <w:lang w:bidi="fa-IR"/>
-              </w:rPr>
-            </w:pPr>
-          </w:p>
-        </w:tc>
-      </w:tr>
-      <w:tr>
-        <w:tc>
-          <w:tcPr>
-            <w:tcW w:w="3801" w:type="pct"/>
-          </w:tcPr>
-          <w:p>
-            <w:pPr>
-              <w:rPr>
-                <w:rFonts w:asciiTheme="majorBidi" w:hAnsiTheme="majorBidi" w:cstheme="majorBidi"/>
-                <w:rtl/>
-              </w:rPr>
-            </w:pPr>
-            <w:hyperlink r:id="rId54" w:history="1">
-              <w:r>
-                <w:rPr>
-                  <w:rStyle w:val="Hyperlink"/>
-                  <w:rFonts w:asciiTheme="majorBidi" w:hAnsiTheme="majorBidi" w:cstheme="majorBidi"/>
-                </w:rPr>
-                <w:t>http://www.rom-world.com</w:t>
-              </w:r>
-            </w:hyperlink>
-            <w:r>
-              <w:rPr>
-                <w:rFonts w:asciiTheme="majorBidi" w:hAnsiTheme="majorBidi" w:cstheme="majorBidi"/>
-              </w:rPr>
-              <w:t xml:space="preserve"> </w:t>
-            </w:r>
-          </w:p>
-          <w:p>
-            <w:pPr>
-              <w:rPr>
-                <w:rFonts w:asciiTheme="majorBidi" w:hAnsiTheme="majorBidi" w:cstheme="majorBidi"/>
-              </w:rPr>
-            </w:pPr>
-            <w:hyperlink r:id="rId55" w:history="1">
-              <w:r>
-                <w:rPr>
-                  <w:rStyle w:val="Hyperlink"/>
-                  <w:rFonts w:asciiTheme="majorBidi" w:hAnsiTheme="majorBidi" w:cstheme="majorBidi"/>
-                </w:rPr>
-                <w:t>http://www.fastroms.com/emulators.php</w:t>
-              </w:r>
-            </w:hyperlink>
-            <w:r>
-              <w:rPr>
-                <w:rFonts w:asciiTheme="majorBidi" w:hAnsiTheme="majorBidi" w:cstheme="majorBidi" w:hint="cs"/>
-                <w:rtl/>
-              </w:rPr>
-              <w:t xml:space="preserve"> </w:t>
-            </w:r>
-          </w:p>
-          <w:p>
-            <w:pPr>
-              <w:rPr>
-                <w:rFonts w:asciiTheme="majorBidi" w:hAnsiTheme="majorBidi" w:cstheme="majorBidi"/>
-              </w:rPr>
-            </w:pPr>
-            <w:hyperlink r:id="rId56" w:history="1">
-              <w:r>
-                <w:rPr>
-                  <w:rStyle w:val="Hyperlink"/>
-                  <w:rFonts w:asciiTheme="majorBidi" w:hAnsiTheme="majorBidi" w:cstheme="majorBidi"/>
-                </w:rPr>
-                <w:t>http://coolrom.com/emulators/ps2/57/PCSX2.php</w:t>
-              </w:r>
-            </w:hyperlink>
-          </w:p>
-          <w:p>
-            <w:pPr>
-              <w:rPr>
-                <w:rFonts w:asciiTheme="majorBidi" w:hAnsiTheme="majorBidi" w:cstheme="majorBidi"/>
-              </w:rPr>
-            </w:pPr>
-          </w:p>
-        </w:tc>
-        <w:tc>
-          <w:tcPr>
-            <w:tcW w:w="1199" w:type="pct"/>
-          </w:tcPr>
-          <w:p>
-            <w:pPr>
-              <w:bidi/>
-              <w:rPr>
-                <w:rFonts w:cs="B Nazanin"/>
-                <w:rtl/>
-                <w:lang w:bidi="fa-IR"/>
-              </w:rPr>
-            </w:pPr>
-            <w:r>
-              <w:rPr>
-                <w:rFonts w:cs="B Nazanin" w:hint="cs"/>
-                <w:rtl/>
-                <w:lang w:bidi="fa-IR"/>
-              </w:rPr>
-              <w:t>کنسول های قدیمی آتاری نینتندو و بازی های آنها بسیار جالب</w:t>
-            </w:r>
-          </w:p>
-          <w:p>
-            <w:pPr>
-              <w:bidi/>
-              <w:rPr>
-                <w:rFonts w:cs="B Nazanin"/>
-                <w:rtl/>
-                <w:lang w:bidi="fa-IR"/>
-              </w:rPr>
-            </w:pPr>
-            <w:r>
-              <w:rPr>
-                <w:rFonts w:cs="B Nazanin" w:hint="cs"/>
-                <w:rtl/>
-                <w:lang w:bidi="fa-IR"/>
-              </w:rPr>
-              <w:t>و کنسول های جدید شامل</w:t>
-            </w:r>
-          </w:p>
-          <w:p>
-            <w:pPr>
-              <w:bidi/>
-              <w:rPr>
-                <w:rFonts w:cs="B Nazanin"/>
-                <w:lang w:bidi="fa-IR"/>
-              </w:rPr>
-            </w:pPr>
-            <w:r>
-              <w:rPr>
-                <w:rFonts w:cs="B Nazanin"/>
-                <w:lang w:bidi="fa-IR"/>
-              </w:rPr>
-              <w:t>Playstation1 and 2 and nintendo ds and wii and …</w:t>
-            </w:r>
-          </w:p>
-        </w:tc>
-      </w:tr>
-      <w:tr>
-        <w:tc>
-          <w:tcPr>
-            <w:tcW w:w="3801" w:type="pct"/>
-          </w:tcPr>
-          <w:p>
-            <w:pPr>
-              <w:rPr>
-                <w:rFonts w:asciiTheme="majorBidi" w:hAnsiTheme="majorBidi" w:cstheme="majorBidi"/>
-              </w:rPr>
-            </w:pPr>
-            <w:hyperlink r:id="rId57" w:history="1">
-              <w:r>
-                <w:rPr>
-                  <w:rStyle w:val="Hyperlink"/>
-                  <w:rFonts w:asciiTheme="majorBidi" w:hAnsiTheme="majorBidi" w:cstheme="majorBidi"/>
-                </w:rPr>
-                <w:t>http://www.cosplaykitten.com/comics.html</w:t>
-              </w:r>
-            </w:hyperlink>
-            <w:r>
-              <w:rPr>
-                <w:rFonts w:asciiTheme="majorBidi" w:hAnsiTheme="majorBidi" w:cstheme="majorBidi"/>
-              </w:rPr>
-              <w:t xml:space="preserve"> </w:t>
-            </w:r>
-          </w:p>
-        </w:tc>
-        <w:tc>
-          <w:tcPr>
-            <w:tcW w:w="1199" w:type="pct"/>
-          </w:tcPr>
-          <w:p>
-            <w:pPr>
-              <w:bidi/>
-              <w:rPr>
-                <w:rFonts w:cs="B Nazanin"/>
-              </w:rPr>
-            </w:pPr>
-            <w:r>
-              <w:rPr>
-                <w:rFonts w:cs="B Nazanin"/>
-              </w:rPr>
-              <w:t>cosplay</w:t>
-            </w:r>
-          </w:p>
-        </w:tc>
-      </w:tr>
-      <w:tr>
-        <w:tc>
-          <w:tcPr>
-            <w:tcW w:w="3801" w:type="pct"/>
-          </w:tcPr>
-          <w:p>
-            <w:pPr>
-              <w:rPr>
-                <w:rFonts w:asciiTheme="majorBidi" w:hAnsiTheme="majorBidi" w:cstheme="majorBidi"/>
-              </w:rPr>
-            </w:pPr>
-            <w:hyperlink r:id="rId58" w:history="1">
-              <w:r>
-                <w:rPr>
-                  <w:rStyle w:val="Hyperlink"/>
-                  <w:rFonts w:asciiTheme="majorBidi" w:hAnsiTheme="majorBidi" w:cstheme="majorBidi"/>
-                </w:rPr>
-                <w:t>http://www.lastsecond.ir/</w:t>
-              </w:r>
-            </w:hyperlink>
-            <w:r>
-              <w:rPr>
-                <w:rFonts w:asciiTheme="majorBidi" w:hAnsiTheme="majorBidi" w:cstheme="majorBidi" w:hint="cs"/>
-                <w:rtl/>
-              </w:rPr>
-              <w:t xml:space="preserve"> </w:t>
-            </w:r>
-          </w:p>
-        </w:tc>
-        <w:tc>
-          <w:tcPr>
-            <w:tcW w:w="1199" w:type="pct"/>
-          </w:tcPr>
-          <w:p>
-            <w:pPr>
-              <w:bidi/>
-              <w:rPr>
-                <w:rFonts w:cs="B Nazanin"/>
-                <w:rtl/>
-              </w:rPr>
-            </w:pPr>
-            <w:r>
-              <w:rPr>
-                <w:rFonts w:cs="B Nazanin" w:hint="cs"/>
-                <w:rtl/>
-              </w:rPr>
-              <w:t>تو</w:t>
-            </w:r>
-            <w:r>
-              <w:rPr>
-                <w:rFonts w:cs="B Nazanin" w:hint="cs"/>
-                <w:rtl/>
-                <w:lang w:bidi="fa-IR"/>
-              </w:rPr>
-              <w:t>ر</w:t>
-            </w:r>
-            <w:r>
-              <w:rPr>
-                <w:rFonts w:cs="B Nazanin" w:hint="cs"/>
-                <w:rtl/>
-              </w:rPr>
-              <w:t>های لحظه آخری با تخفیف،</w:t>
-            </w:r>
-          </w:p>
-          <w:p>
-            <w:pPr>
-              <w:bidi/>
-              <w:rPr>
-                <w:rFonts w:cs="B Nazanin"/>
-              </w:rPr>
-            </w:pPr>
-            <w:r>
-              <w:rPr>
-                <w:rFonts w:cs="B Nazanin" w:hint="cs"/>
-                <w:rtl/>
-              </w:rPr>
-              <w:t xml:space="preserve">مسافرت سفر، </w:t>
-            </w:r>
-          </w:p>
-        </w:tc>
-      </w:tr>
-      <w:tr>
-        <w:tc>
-          <w:tcPr>
-            <w:tcW w:w="3801" w:type="pct"/>
-          </w:tcPr>
-          <w:p>
-            <w:pPr>
-              <w:rPr>
-                <w:rFonts w:asciiTheme="majorBidi" w:hAnsiTheme="majorBidi" w:cstheme="majorBidi"/>
-              </w:rPr>
-            </w:pPr>
-            <w:hyperlink r:id="rId59" w:history="1">
-              <w:r>
-                <w:rPr>
-                  <w:rStyle w:val="Hyperlink"/>
-                  <w:rFonts w:asciiTheme="majorBidi" w:hAnsiTheme="majorBidi" w:cstheme="majorBidi"/>
-                </w:rPr>
-                <w:t>http://www.gamestorrents.com/</w:t>
-              </w:r>
-            </w:hyperlink>
-            <w:r>
-              <w:rPr>
-                <w:rFonts w:asciiTheme="majorBidi" w:hAnsiTheme="majorBidi" w:cstheme="majorBidi"/>
-              </w:rPr>
-              <w:t xml:space="preserve"> </w:t>
-            </w:r>
-          </w:p>
-        </w:tc>
-        <w:tc>
-          <w:tcPr>
-            <w:tcW w:w="1199" w:type="pct"/>
-          </w:tcPr>
-          <w:p>
-            <w:pPr>
-              <w:bidi/>
-              <w:rPr>
-                <w:rFonts w:cs="B Nazanin"/>
-                <w:lang w:bidi="fa-IR"/>
-              </w:rPr>
-            </w:pPr>
-            <w:r>
-              <w:rPr>
-                <w:rFonts w:cs="B Nazanin" w:hint="cs"/>
-                <w:rtl/>
-                <w:lang w:bidi="fa-IR"/>
-              </w:rPr>
-              <w:t xml:space="preserve">دانلود تورنت بازی برای </w:t>
-            </w:r>
-            <w:r>
-              <w:rPr>
-                <w:rFonts w:cs="B Nazanin"/>
-                <w:lang w:bidi="fa-IR"/>
-              </w:rPr>
-              <w:t xml:space="preserve">pc, PSP,PS3, XBOX 360, … </w:t>
-            </w:r>
-          </w:p>
-        </w:tc>
-      </w:tr>
-      <w:tr>
-        <w:tc>
-          <w:tcPr>
-            <w:tcW w:w="3801" w:type="pct"/>
-          </w:tcPr>
-          <w:p>
-            <w:pPr>
-              <w:rPr>
-                <w:rFonts w:asciiTheme="majorBidi" w:hAnsiTheme="majorBidi" w:cstheme="majorBidi"/>
-              </w:rPr>
-            </w:pPr>
-            <w:hyperlink r:id="rId60" w:history="1">
-              <w:r>
-                <w:rPr>
-                  <w:rStyle w:val="Hyperlink"/>
-                  <w:rFonts w:asciiTheme="majorBidi" w:hAnsiTheme="majorBidi" w:cstheme="majorBidi"/>
-                </w:rPr>
-                <w:t>http://www.tanktrouble.com/</w:t>
-              </w:r>
-            </w:hyperlink>
-            <w:r>
-              <w:rPr>
-                <w:rFonts w:asciiTheme="majorBidi" w:hAnsiTheme="majorBidi" w:cstheme="majorBidi"/>
-              </w:rPr>
-              <w:t xml:space="preserve"> </w:t>
-            </w:r>
-          </w:p>
-        </w:tc>
-        <w:tc>
-          <w:tcPr>
-            <w:tcW w:w="1199" w:type="pct"/>
-          </w:tcPr>
-          <w:p>
-            <w:pPr>
-              <w:bidi/>
-              <w:rPr>
-                <w:rFonts w:cs="B Nazanin"/>
-                <w:lang w:bidi="fa-IR"/>
-              </w:rPr>
-            </w:pPr>
-            <w:r>
-              <w:rPr>
-                <w:rFonts w:cs="B Nazanin" w:hint="cs"/>
-                <w:rtl/>
-                <w:lang w:bidi="fa-IR"/>
-              </w:rPr>
-              <w:t>بازی تانکی با حال</w:t>
-            </w:r>
-          </w:p>
-        </w:tc>
-      </w:tr>
-      <w:tr>
-        <w:tc>
-          <w:tcPr>
-            <w:tcW w:w="3801" w:type="pct"/>
-          </w:tcPr>
-          <w:p>
-            <w:pPr>
-              <w:rPr>
-                <w:rFonts w:asciiTheme="majorBidi" w:hAnsiTheme="majorBidi" w:cstheme="majorBidi"/>
-              </w:rPr>
-            </w:pPr>
-            <w:hyperlink r:id="rId61" w:history="1">
-              <w:r>
-                <w:rPr>
-                  <w:rStyle w:val="Hyperlink"/>
-                  <w:rFonts w:asciiTheme="majorBidi" w:hAnsiTheme="majorBidi" w:cstheme="majorBidi"/>
-                </w:rPr>
-                <w:t>http://gabrielecirulli.github.io/2048/</w:t>
-              </w:r>
-            </w:hyperlink>
-            <w:r>
-              <w:rPr>
-                <w:rFonts w:asciiTheme="majorBidi" w:hAnsiTheme="majorBidi" w:cstheme="majorBidi" w:hint="cs"/>
-                <w:rtl/>
-              </w:rPr>
-              <w:t xml:space="preserve"> </w:t>
-            </w:r>
-          </w:p>
-          <w:p>
-            <w:pPr>
-              <w:rPr>
-                <w:rFonts w:asciiTheme="majorBidi" w:hAnsiTheme="majorBidi" w:cstheme="majorBidi"/>
-              </w:rPr>
-            </w:pPr>
-            <w:hyperlink r:id="rId62" w:anchor="h4o0v61rbwklnmi" w:history="1">
-              <w:r>
-                <w:rPr>
-                  <w:rStyle w:val="Hyperlink"/>
-                  <w:rFonts w:asciiTheme="majorBidi" w:hAnsiTheme="majorBidi" w:cstheme="majorBidi"/>
-                </w:rPr>
-                <w:t>http://instapainting.com/2x2048/index.html#h4o0v61rbwklnmi</w:t>
-              </w:r>
-            </w:hyperlink>
-            <w:r>
-              <w:rPr>
-                <w:rFonts w:asciiTheme="majorBidi" w:hAnsiTheme="majorBidi" w:cstheme="majorBidi" w:hint="cs"/>
-                <w:rtl/>
-              </w:rPr>
-              <w:t xml:space="preserve"> دو نفره</w:t>
-            </w:r>
-          </w:p>
-        </w:tc>
-        <w:tc>
-          <w:tcPr>
-            <w:tcW w:w="1199" w:type="pct"/>
-          </w:tcPr>
-          <w:p>
-            <w:pPr>
-              <w:bidi/>
-              <w:rPr>
-                <w:rFonts w:cs="B Nazanin"/>
-                <w:rtl/>
-                <w:lang w:bidi="fa-IR"/>
-              </w:rPr>
-            </w:pPr>
-            <w:r>
-              <w:rPr>
-                <w:rFonts w:cs="B Nazanin" w:hint="cs"/>
-                <w:rtl/>
-              </w:rPr>
-              <w:t>بازی با حال 2048</w:t>
-            </w:r>
-            <w:r>
-              <w:rPr>
-                <w:rFonts w:cs="B Nazanin" w:hint="cs"/>
-                <w:rtl/>
-                <w:lang w:bidi="fa-IR"/>
-              </w:rPr>
-              <w:t xml:space="preserve"> یک نفره و دو نفره</w:t>
-            </w:r>
-          </w:p>
-        </w:tc>
-      </w:tr>
-      <w:tr>
-        <w:tc>
-          <w:tcPr>
-            <w:tcW w:w="3801" w:type="pct"/>
-          </w:tcPr>
-          <w:p>
-            <w:pPr>
-              <w:rPr>
-                <w:rFonts w:asciiTheme="majorBidi" w:hAnsiTheme="majorBidi" w:cstheme="majorBidi"/>
-              </w:rPr>
-            </w:pPr>
-            <w:hyperlink r:id="rId63" w:history="1">
-              <w:r>
-                <w:rPr>
-                  <w:rStyle w:val="Hyperlink"/>
-                  <w:rFonts w:asciiTheme="majorBidi" w:hAnsiTheme="majorBidi" w:cstheme="majorBidi"/>
-                </w:rPr>
-                <w:t>http://english.stackexchange.com/</w:t>
-              </w:r>
-            </w:hyperlink>
-            <w:r>
-              <w:rPr>
-                <w:rFonts w:asciiTheme="majorBidi" w:hAnsiTheme="majorBidi" w:cstheme="majorBidi"/>
-              </w:rPr>
-              <w:t xml:space="preserve"> </w:t>
-            </w:r>
-          </w:p>
-        </w:tc>
-        <w:tc>
-          <w:tcPr>
-            <w:tcW w:w="1199" w:type="pct"/>
-          </w:tcPr>
-          <w:p>
-            <w:pPr>
-              <w:bidi/>
-              <w:rPr>
-                <w:rFonts w:cs="B Nazanin"/>
-                <w:rtl/>
-                <w:lang w:bidi="fa-IR"/>
-              </w:rPr>
-            </w:pPr>
-            <w:r>
-              <w:rPr>
-                <w:rFonts w:cs="B Nazanin" w:hint="cs"/>
-                <w:rtl/>
-                <w:lang w:bidi="fa-IR"/>
-              </w:rPr>
-              <w:t xml:space="preserve">سایت پرسش و پاسخ انگلیسی مانند </w:t>
-            </w:r>
-            <w:r>
-              <w:rPr>
-                <w:rFonts w:cs="B Nazanin"/>
-                <w:lang w:bidi="fa-IR"/>
-              </w:rPr>
-              <w:t>stackoverflow</w:t>
-            </w:r>
-          </w:p>
-        </w:tc>
-      </w:tr>
-      <w:tr>
-        <w:tc>
-          <w:tcPr>
-            <w:tcW w:w="3801" w:type="pct"/>
-          </w:tcPr>
-          <w:p>
-            <w:pPr>
-              <w:rPr>
-                <w:rFonts w:asciiTheme="majorBidi" w:hAnsiTheme="majorBidi" w:cstheme="majorBidi"/>
-              </w:rPr>
-            </w:pPr>
-            <w:hyperlink r:id="rId64" w:history="1">
-              <w:r>
-                <w:rPr>
-                  <w:rStyle w:val="Hyperlink"/>
-                  <w:rFonts w:asciiTheme="majorBidi" w:hAnsiTheme="majorBidi" w:cstheme="majorBidi"/>
-                </w:rPr>
-                <w:t>http://lopngoaingu.com/examinations/index.php</w:t>
-              </w:r>
-            </w:hyperlink>
-            <w:r>
-              <w:rPr>
-                <w:rFonts w:asciiTheme="majorBidi" w:hAnsiTheme="majorBidi" w:cstheme="majorBidi"/>
-              </w:rPr>
-              <w:t xml:space="preserve"> </w:t>
-            </w:r>
-          </w:p>
-        </w:tc>
-        <w:tc>
-          <w:tcPr>
-            <w:tcW w:w="1199" w:type="pct"/>
-          </w:tcPr>
-          <w:p>
-            <w:pPr>
-              <w:bidi/>
-              <w:rPr>
-                <w:rFonts w:cs="B Nazanin"/>
-                <w:lang w:bidi="fa-IR"/>
-              </w:rPr>
-            </w:pPr>
-            <w:r>
-              <w:rPr>
-                <w:rFonts w:cs="B Nazanin" w:hint="cs"/>
-                <w:rtl/>
-                <w:lang w:bidi="fa-IR"/>
-              </w:rPr>
-              <w:t>یک عالمه سوال چهار گزینه ای زبان</w:t>
-            </w:r>
-            <w:r>
-              <w:rPr>
-                <w:rFonts w:cs="B Nazanin" w:hint="cs"/>
-                <w:rtl/>
-                <w:lang w:bidi="fa-IR"/>
-              </w:rPr>
-              <w:t xml:space="preserve"> انگلیسی</w:t>
-            </w:r>
-            <w:r>
-              <w:rPr>
-                <w:rFonts w:cs="B Nazanin" w:hint="cs"/>
-                <w:rtl/>
-                <w:lang w:bidi="fa-IR"/>
-              </w:rPr>
-              <w:t xml:space="preserve"> با پاسخ </w:t>
-            </w:r>
-            <w:r>
-              <w:rPr>
-                <w:rFonts w:cs="B Nazanin"/>
-                <w:lang w:bidi="fa-IR"/>
-              </w:rPr>
-              <w:t xml:space="preserve">TOEFL GMAT GRE GRAMMER </w:t>
-            </w:r>
-          </w:p>
-        </w:tc>
-      </w:tr>
-      <w:tr>
-        <w:tc>
-          <w:tcPr>
-            <w:tcW w:w="3801" w:type="pct"/>
-          </w:tcPr>
-          <w:p>
-            <w:pPr>
-              <w:rPr>
-                <w:rFonts w:asciiTheme="majorBidi" w:hAnsiTheme="majorBidi" w:cstheme="majorBidi"/>
-              </w:rPr>
-            </w:pPr>
-            <w:hyperlink r:id="rId65" w:history="1">
-              <w:r>
-                <w:rPr>
-                  <w:rStyle w:val="Hyperlink"/>
-                  <w:rFonts w:asciiTheme="majorBidi" w:hAnsiTheme="majorBidi" w:cstheme="majorBidi"/>
-                </w:rPr>
-                <w:t>http://kickass.to/</w:t>
-              </w:r>
-            </w:hyperlink>
-          </w:p>
-          <w:p>
-            <w:pPr>
-              <w:rPr>
-                <w:rFonts w:asciiTheme="majorBidi" w:hAnsiTheme="majorBidi" w:cstheme="majorBidi"/>
-              </w:rPr>
-            </w:pPr>
-            <w:hyperlink r:id="rId66" w:history="1">
-              <w:r>
-                <w:rPr>
-                  <w:rStyle w:val="Hyperlink"/>
-                  <w:rFonts w:asciiTheme="majorBidi" w:hAnsiTheme="majorBidi" w:cstheme="majorBidi"/>
-                </w:rPr>
-                <w:t>http://thepiratebay.se/</w:t>
-              </w:r>
-            </w:hyperlink>
-          </w:p>
-          <w:p>
-            <w:pPr>
-              <w:rPr>
-                <w:rFonts w:asciiTheme="majorBidi" w:hAnsiTheme="majorBidi" w:cstheme="majorBidi"/>
-              </w:rPr>
-            </w:pPr>
-            <w:hyperlink r:id="rId67" w:history="1">
-              <w:r>
-                <w:rPr>
-                  <w:rStyle w:val="Hyperlink"/>
-                  <w:rFonts w:asciiTheme="majorBidi" w:hAnsiTheme="majorBidi" w:cstheme="majorBidi"/>
-                </w:rPr>
-                <w:t>http://yts.re/</w:t>
-              </w:r>
-            </w:hyperlink>
-            <w:r>
-              <w:rPr>
-                <w:rFonts w:asciiTheme="majorBidi" w:hAnsiTheme="majorBidi" w:cstheme="majorBidi"/>
-              </w:rPr>
-              <w:t xml:space="preserve"> </w:t>
-            </w:r>
-          </w:p>
-        </w:tc>
-        <w:tc>
-          <w:tcPr>
-            <w:tcW w:w="1199" w:type="pct"/>
-          </w:tcPr>
-          <w:p>
-            <w:pPr>
-              <w:rPr>
-                <w:rFonts w:asciiTheme="majorBidi" w:hAnsiTheme="majorBidi" w:cstheme="majorBidi"/>
-              </w:rPr>
-            </w:pPr>
-            <w:r>
-              <w:rPr>
-                <w:rFonts w:asciiTheme="majorBidi" w:hAnsiTheme="majorBidi" w:cstheme="majorBidi"/>
-              </w:rPr>
-              <w:t>Wifi torrent for hd films</w:t>
-            </w:r>
-          </w:p>
-          <w:p>
-            <w:pPr>
-              <w:bidi/>
-              <w:rPr>
-                <w:rFonts w:cs="B Nazanin"/>
-                <w:lang w:bidi="fa-IR"/>
-              </w:rPr>
-            </w:pPr>
-            <w:r>
-              <w:rPr>
-                <w:rFonts w:cs="B Nazanin" w:hint="cs"/>
-                <w:rtl/>
-                <w:lang w:bidi="fa-IR"/>
-              </w:rPr>
-              <w:t>تورنت برای دانلود فیلم و فایل</w:t>
-            </w:r>
-            <w:r>
-              <w:rPr>
-                <w:rFonts w:cs="B Nazanin"/>
-                <w:lang w:bidi="fa-IR"/>
-              </w:rPr>
-              <w:t xml:space="preserve"> torrent</w:t>
-            </w:r>
-          </w:p>
-        </w:tc>
-      </w:tr>
-      <w:tr>
-        <w:tc>
-          <w:tcPr>
-            <w:tcW w:w="3801" w:type="pct"/>
-          </w:tcPr>
-          <w:p>
-            <w:pPr>
-              <w:rPr>
-                <w:rFonts w:asciiTheme="majorBidi" w:hAnsiTheme="majorBidi" w:cstheme="majorBidi"/>
-              </w:rPr>
-            </w:pPr>
-          </w:p>
-        </w:tc>
-        <w:tc>
-          <w:tcPr>
-            <w:tcW w:w="1199" w:type="pct"/>
-          </w:tcPr>
-          <w:p>
-            <w:pPr>
-              <w:bidi/>
-              <w:rPr>
-                <w:rFonts w:cs="B Nazanin"/>
-              </w:rPr>
-            </w:pPr>
           </w:p>
         </w:tc>
       </w:tr>
@@ -4989,7 +5066,7 @@
 </file>
 
 <file path=word/styles.xml><?xml version="1.0" encoding="utf-8"?>
-<w:styles xmlns:r="http://schemas.openxmlformats.org/officeDocument/2006/relationships" xmlns:w="http://schemas.openxmlformats.org/wordprocessingml/2006/main">
+<w:styles xmlns:mc="http://schemas.openxmlformats.org/markup-compatibility/2006" xmlns:r="http://schemas.openxmlformats.org/officeDocument/2006/relationships" xmlns:w="http://schemas.openxmlformats.org/wordprocessingml/2006/main" xmlns:w14="http://schemas.microsoft.com/office/word/2010/wordml" xmlns:w15="http://schemas.microsoft.com/office/word/2012/wordml" mc:Ignorable="w14 w15">
   <w:docDefaults>
     <w:rPrDefault>
       <w:rPr>
@@ -5005,144 +5082,378 @@
       </w:pPr>
     </w:pPrDefault>
   </w:docDefaults>
-  <w:latentStyles w:defLockedState="0" w:defUIPriority="99" w:defSemiHidden="1" w:defUnhideWhenUsed="1" w:defQFormat="0" w:count="267">
-    <w:lsdException w:name="Normal" w:semiHidden="0" w:uiPriority="0" w:unhideWhenUsed="0" w:qFormat="1"/>
-    <w:lsdException w:name="heading 1" w:semiHidden="0" w:uiPriority="9" w:unhideWhenUsed="0" w:qFormat="1"/>
-    <w:lsdException w:name="heading 2" w:uiPriority="9" w:qFormat="1"/>
-    <w:lsdException w:name="heading 3" w:uiPriority="9" w:qFormat="1"/>
-    <w:lsdException w:name="heading 4" w:uiPriority="9" w:qFormat="1"/>
-    <w:lsdException w:name="heading 5" w:uiPriority="9" w:qFormat="1"/>
-    <w:lsdException w:name="heading 6" w:uiPriority="9" w:qFormat="1"/>
-    <w:lsdException w:name="heading 7" w:uiPriority="9" w:qFormat="1"/>
-    <w:lsdException w:name="heading 8" w:uiPriority="9" w:qFormat="1"/>
-    <w:lsdException w:name="heading 9" w:uiPriority="9" w:qFormat="1"/>
-    <w:lsdException w:name="toc 1" w:uiPriority="39"/>
-    <w:lsdException w:name="toc 2" w:uiPriority="39"/>
-    <w:lsdException w:name="toc 3" w:uiPriority="39"/>
-    <w:lsdException w:name="toc 4" w:uiPriority="39"/>
-    <w:lsdException w:name="toc 5" w:uiPriority="39"/>
-    <w:lsdException w:name="toc 6" w:uiPriority="39"/>
-    <w:lsdException w:name="toc 7" w:uiPriority="39"/>
-    <w:lsdException w:name="toc 8" w:uiPriority="39"/>
-    <w:lsdException w:name="toc 9" w:uiPriority="39"/>
-    <w:lsdException w:name="caption" w:uiPriority="35" w:qFormat="1"/>
-    <w:lsdException w:name="Title" w:semiHidden="0" w:uiPriority="10" w:unhideWhenUsed="0" w:qFormat="1"/>
-    <w:lsdException w:name="Default Paragraph Font" w:uiPriority="1"/>
-    <w:lsdException w:name="Subtitle" w:semiHidden="0" w:uiPriority="11" w:unhideWhenUsed="0" w:qFormat="1"/>
-    <w:lsdException w:name="Strong" w:semiHidden="0" w:uiPriority="22" w:unhideWhenUsed="0" w:qFormat="1"/>
-    <w:lsdException w:name="Emphasis" w:semiHidden="0" w:uiPriority="20" w:unhideWhenUsed="0" w:qFormat="1"/>
-    <w:lsdException w:name="Table Grid" w:semiHidden="0" w:uiPriority="59" w:unhideWhenUsed="0"/>
-    <w:lsdException w:name="Placeholder Text" w:unhideWhenUsed="0"/>
-    <w:lsdException w:name="No Spacing" w:semiHidden="0" w:uiPriority="1" w:unhideWhenUsed="0" w:qFormat="1"/>
-    <w:lsdException w:name="Light Shading" w:semiHidden="0" w:uiPriority="60" w:unhideWhenUsed="0"/>
-    <w:lsdException w:name="Light List" w:semiHidden="0" w:uiPriority="61" w:unhideWhenUsed="0"/>
-    <w:lsdException w:name="Light Grid" w:semiHidden="0" w:uiPriority="62" w:unhideWhenUsed="0"/>
-    <w:lsdException w:name="Medium Shading 1" w:semiHidden="0" w:uiPriority="63" w:unhideWhenUsed="0"/>
-    <w:lsdException w:name="Medium Shading 2" w:semiHidden="0" w:uiPriority="64" w:unhideWhenUsed="0"/>
-    <w:lsdException w:name="Medium List 1" w:semiHidden="0" w:uiPriority="65" w:unhideWhenUsed="0"/>
-    <w:lsdException w:name="Medium List 2" w:semiHidden="0" w:uiPriority="66" w:unhideWhenUsed="0"/>
-    <w:lsdException w:name="Medium Grid 1" w:semiHidden="0" w:uiPriority="67" w:unhideWhenUsed="0"/>
-    <w:lsdException w:name="Medium Grid 2" w:semiHidden="0" w:uiPriority="68" w:unhideWhenUsed="0"/>
-    <w:lsdException w:name="Medium Grid 3" w:semiHidden="0" w:uiPriority="69" w:unhideWhenUsed="0"/>
-    <w:lsdException w:name="Dark List" w:semiHidden="0" w:uiPriority="70" w:unhideWhenUsed="0"/>
-    <w:lsdException w:name="Colorful Shading" w:semiHidden="0" w:uiPriority="71" w:unhideWhenUsed="0"/>
-    <w:lsdException w:name="Colorful List" w:semiHidden="0" w:uiPriority="72" w:unhideWhenUsed="0"/>
-    <w:lsdException w:name="Colorful Grid" w:semiHidden="0" w:uiPriority="73" w:unhideWhenUsed="0"/>
-    <w:lsdException w:name="Light Shading Accent 1" w:semiHidden="0" w:uiPriority="60" w:unhideWhenUsed="0"/>
-    <w:lsdException w:name="Light List Accent 1" w:semiHidden="0" w:uiPriority="61" w:unhideWhenUsed="0"/>
-    <w:lsdException w:name="Light Grid Accent 1" w:semiHidden="0" w:uiPriority="62" w:unhideWhenUsed="0"/>
-    <w:lsdException w:name="Medium Shading 1 Accent 1" w:semiHidden="0" w:uiPriority="63" w:unhideWhenUsed="0"/>
-    <w:lsdException w:name="Medium Shading 2 Accent 1" w:semiHidden="0" w:uiPriority="64" w:unhideWhenUsed="0"/>
-    <w:lsdException w:name="Medium List 1 Accent 1" w:semiHidden="0" w:uiPriority="65" w:unhideWhenUsed="0"/>
-    <w:lsdException w:name="Revision" w:unhideWhenUsed="0"/>
-    <w:lsdException w:name="List Paragraph" w:semiHidden="0" w:uiPriority="34" w:unhideWhenUsed="0" w:qFormat="1"/>
-    <w:lsdException w:name="Quote" w:semiHidden="0" w:uiPriority="29" w:unhideWhenUsed="0" w:qFormat="1"/>
-    <w:lsdException w:name="Intense Quote" w:semiHidden="0" w:uiPriority="30" w:unhideWhenUsed="0" w:qFormat="1"/>
-    <w:lsdException w:name="Medium List 2 Accent 1" w:semiHidden="0" w:uiPriority="66" w:unhideWhenUsed="0"/>
-    <w:lsdException w:name="Medium Grid 1 Accent 1" w:semiHidden="0" w:uiPriority="67" w:unhideWhenUsed="0"/>
-    <w:lsdException w:name="Medium Grid 2 Accent 1" w:semiHidden="0" w:uiPriority="68" w:unhideWhenUsed="0"/>
-    <w:lsdException w:name="Medium Grid 3 Accent 1" w:semiHidden="0" w:uiPriority="69" w:unhideWhenUsed="0"/>
-    <w:lsdException w:name="Dark List Accent 1" w:semiHidden="0" w:uiPriority="70" w:unhideWhenUsed="0"/>
-    <w:lsdException w:name="Colorful Shading Accent 1" w:semiHidden="0" w:uiPriority="71" w:unhideWhenUsed="0"/>
-    <w:lsdException w:name="Colorful List Accent 1" w:semiHidden="0" w:uiPriority="72" w:unhideWhenUsed="0"/>
-    <w:lsdException w:name="Colorful Grid Accent 1" w:semiHidden="0" w:uiPriority="73" w:unhideWhenUsed="0"/>
-    <w:lsdException w:name="Light Shading Accent 2" w:semiHidden="0" w:uiPriority="60" w:unhideWhenUsed="0"/>
-    <w:lsdException w:name="Light List Accent 2" w:semiHidden="0" w:uiPriority="61" w:unhideWhenUsed="0"/>
-    <w:lsdException w:name="Light Grid Accent 2" w:semiHidden="0" w:uiPriority="62" w:unhideWhenUsed="0"/>
-    <w:lsdException w:name="Medium Shading 1 Accent 2" w:semiHidden="0" w:uiPriority="63" w:unhideWhenUsed="0"/>
-    <w:lsdException w:name="Medium Shading 2 Accent 2" w:semiHidden="0" w:uiPriority="64" w:unhideWhenUsed="0"/>
-    <w:lsdException w:name="Medium List 1 Accent 2" w:semiHidden="0" w:uiPriority="65" w:unhideWhenUsed="0"/>
-    <w:lsdException w:name="Medium List 2 Accent 2" w:semiHidden="0" w:uiPriority="66" w:unhideWhenUsed="0"/>
-    <w:lsdException w:name="Medium Grid 1 Accent 2" w:semiHidden="0" w:uiPriority="67" w:unhideWhenUsed="0"/>
-    <w:lsdException w:name="Medium Grid 2 Accent 2" w:semiHidden="0" w:uiPriority="68" w:unhideWhenUsed="0"/>
-    <w:lsdException w:name="Medium Grid 3 Accent 2" w:semiHidden="0" w:uiPriority="69" w:unhideWhenUsed="0"/>
-    <w:lsdException w:name="Dark List Accent 2" w:semiHidden="0" w:uiPriority="70" w:unhideWhenUsed="0"/>
-    <w:lsdException w:name="Colorful Shading Accent 2" w:semiHidden="0" w:uiPriority="71" w:unhideWhenUsed="0"/>
-    <w:lsdException w:name="Colorful List Accent 2" w:semiHidden="0" w:uiPriority="72" w:unhideWhenUsed="0"/>
-    <w:lsdException w:name="Colorful Grid Accent 2" w:semiHidden="0" w:uiPriority="73" w:unhideWhenUsed="0"/>
-    <w:lsdException w:name="Light Shading Accent 3" w:semiHidden="0" w:uiPriority="60" w:unhideWhenUsed="0"/>
-    <w:lsdException w:name="Light List Accent 3" w:semiHidden="0" w:uiPriority="61" w:unhideWhenUsed="0"/>
-    <w:lsdException w:name="Light Grid Accent 3" w:semiHidden="0" w:uiPriority="62" w:unhideWhenUsed="0"/>
-    <w:lsdException w:name="Medium Shading 1 Accent 3" w:semiHidden="0" w:uiPriority="63" w:unhideWhenUsed="0"/>
-    <w:lsdException w:name="Medium Shading 2 Accent 3" w:semiHidden="0" w:uiPriority="64" w:unhideWhenUsed="0"/>
-    <w:lsdException w:name="Medium List 1 Accent 3" w:semiHidden="0" w:uiPriority="65" w:unhideWhenUsed="0"/>
-    <w:lsdException w:name="Medium List 2 Accent 3" w:semiHidden="0" w:uiPriority="66" w:unhideWhenUsed="0"/>
-    <w:lsdException w:name="Medium Grid 1 Accent 3" w:semiHidden="0" w:uiPriority="67" w:unhideWhenUsed="0"/>
-    <w:lsdException w:name="Medium Grid 2 Accent 3" w:semiHidden="0" w:uiPriority="68" w:unhideWhenUsed="0"/>
-    <w:lsdException w:name="Medium Grid 3 Accent 3" w:semiHidden="0" w:uiPriority="69" w:unhideWhenUsed="0"/>
-    <w:lsdException w:name="Dark List Accent 3" w:semiHidden="0" w:uiPriority="70" w:unhideWhenUsed="0"/>
-    <w:lsdException w:name="Colorful Shading Accent 3" w:semiHidden="0" w:uiPriority="71" w:unhideWhenUsed="0"/>
-    <w:lsdException w:name="Colorful List Accent 3" w:semiHidden="0" w:uiPriority="72" w:unhideWhenUsed="0"/>
-    <w:lsdException w:name="Colorful Grid Accent 3" w:semiHidden="0" w:uiPriority="73" w:unhideWhenUsed="0"/>
-    <w:lsdException w:name="Light Shading Accent 4" w:semiHidden="0" w:uiPriority="60" w:unhideWhenUsed="0"/>
-    <w:lsdException w:name="Light List Accent 4" w:semiHidden="0" w:uiPriority="61" w:unhideWhenUsed="0"/>
-    <w:lsdException w:name="Light Grid Accent 4" w:semiHidden="0" w:uiPriority="62" w:unhideWhenUsed="0"/>
-    <w:lsdException w:name="Medium Shading 1 Accent 4" w:semiHidden="0" w:uiPriority="63" w:unhideWhenUsed="0"/>
-    <w:lsdException w:name="Medium Shading 2 Accent 4" w:semiHidden="0" w:uiPriority="64" w:unhideWhenUsed="0"/>
-    <w:lsdException w:name="Medium List 1 Accent 4" w:semiHidden="0" w:uiPriority="65" w:unhideWhenUsed="0"/>
-    <w:lsdException w:name="Medium List 2 Accent 4" w:semiHidden="0" w:uiPriority="66" w:unhideWhenUsed="0"/>
-    <w:lsdException w:name="Medium Grid 1 Accent 4" w:semiHidden="0" w:uiPriority="67" w:unhideWhenUsed="0"/>
-    <w:lsdException w:name="Medium Grid 2 Accent 4" w:semiHidden="0" w:uiPriority="68" w:unhideWhenUsed="0"/>
-    <w:lsdException w:name="Medium Grid 3 Accent 4" w:semiHidden="0" w:uiPriority="69" w:unhideWhenUsed="0"/>
-    <w:lsdException w:name="Dark List Accent 4" w:semiHidden="0" w:uiPriority="70" w:unhideWhenUsed="0"/>
-    <w:lsdException w:name="Colorful Shading Accent 4" w:semiHidden="0" w:uiPriority="71" w:unhideWhenUsed="0"/>
-    <w:lsdException w:name="Colorful List Accent 4" w:semiHidden="0" w:uiPriority="72" w:unhideWhenUsed="0"/>
-    <w:lsdException w:name="Colorful Grid Accent 4" w:semiHidden="0" w:uiPriority="73" w:unhideWhenUsed="0"/>
-    <w:lsdException w:name="Light Shading Accent 5" w:semiHidden="0" w:uiPriority="60" w:unhideWhenUsed="0"/>
-    <w:lsdException w:name="Light List Accent 5" w:semiHidden="0" w:uiPriority="61" w:unhideWhenUsed="0"/>
-    <w:lsdException w:name="Light Grid Accent 5" w:semiHidden="0" w:uiPriority="62" w:unhideWhenUsed="0"/>
-    <w:lsdException w:name="Medium Shading 1 Accent 5" w:semiHidden="0" w:uiPriority="63" w:unhideWhenUsed="0"/>
-    <w:lsdException w:name="Medium Shading 2 Accent 5" w:semiHidden="0" w:uiPriority="64" w:unhideWhenUsed="0"/>
-    <w:lsdException w:name="Medium List 1 Accent 5" w:semiHidden="0" w:uiPriority="65" w:unhideWhenUsed="0"/>
-    <w:lsdException w:name="Medium List 2 Accent 5" w:semiHidden="0" w:uiPriority="66" w:unhideWhenUsed="0"/>
-    <w:lsdException w:name="Medium Grid 1 Accent 5" w:semiHidden="0" w:uiPriority="67" w:unhideWhenUsed="0"/>
-    <w:lsdException w:name="Medium Grid 2 Accent 5" w:semiHidden="0" w:uiPriority="68" w:unhideWhenUsed="0"/>
-    <w:lsdException w:name="Medium Grid 3 Accent 5" w:semiHidden="0" w:uiPriority="69" w:unhideWhenUsed="0"/>
-    <w:lsdException w:name="Dark List Accent 5" w:semiHidden="0" w:uiPriority="70" w:unhideWhenUsed="0"/>
-    <w:lsdException w:name="Colorful Shading Accent 5" w:semiHidden="0" w:uiPriority="71" w:unhideWhenUsed="0"/>
-    <w:lsdException w:name="Colorful List Accent 5" w:semiHidden="0" w:uiPriority="72" w:unhideWhenUsed="0"/>
-    <w:lsdException w:name="Colorful Grid Accent 5" w:semiHidden="0" w:uiPriority="73" w:unhideWhenUsed="0"/>
-    <w:lsdException w:name="Light Shading Accent 6" w:semiHidden="0" w:uiPriority="60" w:unhideWhenUsed="0"/>
-    <w:lsdException w:name="Light List Accent 6" w:semiHidden="0" w:uiPriority="61" w:unhideWhenUsed="0"/>
-    <w:lsdException w:name="Light Grid Accent 6" w:semiHidden="0" w:uiPriority="62" w:unhideWhenUsed="0"/>
-    <w:lsdException w:name="Medium Shading 1 Accent 6" w:semiHidden="0" w:uiPriority="63" w:unhideWhenUsed="0"/>
-    <w:lsdException w:name="Medium Shading 2 Accent 6" w:semiHidden="0" w:uiPriority="64" w:unhideWhenUsed="0"/>
-    <w:lsdException w:name="Medium List 1 Accent 6" w:semiHidden="0" w:uiPriority="65" w:unhideWhenUsed="0"/>
-    <w:lsdException w:name="Medium List 2 Accent 6" w:semiHidden="0" w:uiPriority="66" w:unhideWhenUsed="0"/>
-    <w:lsdException w:name="Medium Grid 1 Accent 6" w:semiHidden="0" w:uiPriority="67" w:unhideWhenUsed="0"/>
-    <w:lsdException w:name="Medium Grid 2 Accent 6" w:semiHidden="0" w:uiPriority="68" w:unhideWhenUsed="0"/>
-    <w:lsdException w:name="Medium Grid 3 Accent 6" w:semiHidden="0" w:uiPriority="69" w:unhideWhenUsed="0"/>
-    <w:lsdException w:name="Dark List Accent 6" w:semiHidden="0" w:uiPriority="70" w:unhideWhenUsed="0"/>
-    <w:lsdException w:name="Colorful Shading Accent 6" w:semiHidden="0" w:uiPriority="71" w:unhideWhenUsed="0"/>
-    <w:lsdException w:name="Colorful List Accent 6" w:semiHidden="0" w:uiPriority="72" w:unhideWhenUsed="0"/>
-    <w:lsdException w:name="Colorful Grid Accent 6" w:semiHidden="0" w:uiPriority="73" w:unhideWhenUsed="0"/>
-    <w:lsdException w:name="Subtle Emphasis" w:semiHidden="0" w:uiPriority="19" w:unhideWhenUsed="0" w:qFormat="1"/>
-    <w:lsdException w:name="Intense Emphasis" w:semiHidden="0" w:uiPriority="21" w:unhideWhenUsed="0" w:qFormat="1"/>
-    <w:lsdException w:name="Subtle Reference" w:semiHidden="0" w:uiPriority="31" w:unhideWhenUsed="0" w:qFormat="1"/>
-    <w:lsdException w:name="Intense Reference" w:semiHidden="0" w:uiPriority="32" w:unhideWhenUsed="0" w:qFormat="1"/>
-    <w:lsdException w:name="Book Title" w:semiHidden="0" w:uiPriority="33" w:unhideWhenUsed="0" w:qFormat="1"/>
-    <w:lsdException w:name="Bibliography" w:uiPriority="37"/>
-    <w:lsdException w:name="TOC Heading" w:uiPriority="39" w:qFormat="1"/>
+  <w:latentStyles w:defLockedState="0" w:defUIPriority="99" w:defSemiHidden="0" w:defUnhideWhenUsed="0" w:defQFormat="0" w:count="371">
+    <w:lsdException w:name="Normal" w:uiPriority="0" w:qFormat="1"/>
+    <w:lsdException w:name="heading 1" w:uiPriority="9" w:qFormat="1"/>
+    <w:lsdException w:name="heading 2" w:semiHidden="1" w:uiPriority="9" w:unhideWhenUsed="1" w:qFormat="1"/>
+    <w:lsdException w:name="heading 3" w:semiHidden="1" w:uiPriority="9" w:unhideWhenUsed="1" w:qFormat="1"/>
+    <w:lsdException w:name="heading 4" w:semiHidden="1" w:uiPriority="9" w:unhideWhenUsed="1" w:qFormat="1"/>
+    <w:lsdException w:name="heading 5" w:semiHidden="1" w:uiPriority="9" w:unhideWhenUsed="1" w:qFormat="1"/>
+    <w:lsdException w:name="heading 6" w:semiHidden="1" w:uiPriority="9" w:unhideWhenUsed="1" w:qFormat="1"/>
+    <w:lsdException w:name="heading 7" w:semiHidden="1" w:uiPriority="9" w:unhideWhenUsed="1" w:qFormat="1"/>
+    <w:lsdException w:name="heading 8" w:semiHidden="1" w:uiPriority="9" w:unhideWhenUsed="1" w:qFormat="1"/>
+    <w:lsdException w:name="heading 9" w:semiHidden="1" w:uiPriority="9" w:unhideWhenUsed="1" w:qFormat="1"/>
+    <w:lsdException w:name="index 1" w:semiHidden="1" w:unhideWhenUsed="1"/>
+    <w:lsdException w:name="index 2" w:semiHidden="1" w:unhideWhenUsed="1"/>
+    <w:lsdException w:name="index 3" w:semiHidden="1" w:unhideWhenUsed="1"/>
+    <w:lsdException w:name="index 4" w:semiHidden="1" w:unhideWhenUsed="1"/>
+    <w:lsdException w:name="index 5" w:semiHidden="1" w:unhideWhenUsed="1"/>
+    <w:lsdException w:name="index 6" w:semiHidden="1" w:unhideWhenUsed="1"/>
+    <w:lsdException w:name="index 7" w:semiHidden="1" w:unhideWhenUsed="1"/>
+    <w:lsdException w:name="index 8" w:semiHidden="1" w:unhideWhenUsed="1"/>
+    <w:lsdException w:name="index 9" w:semiHidden="1" w:unhideWhenUsed="1"/>
+    <w:lsdException w:name="toc 1" w:semiHidden="1" w:uiPriority="39" w:unhideWhenUsed="1"/>
+    <w:lsdException w:name="toc 2" w:semiHidden="1" w:uiPriority="39" w:unhideWhenUsed="1"/>
+    <w:lsdException w:name="toc 3" w:semiHidden="1" w:uiPriority="39" w:unhideWhenUsed="1"/>
+    <w:lsdException w:name="toc 4" w:semiHidden="1" w:uiPriority="39" w:unhideWhenUsed="1"/>
+    <w:lsdException w:name="toc 5" w:semiHidden="1" w:uiPriority="39" w:unhideWhenUsed="1"/>
+    <w:lsdException w:name="toc 6" w:semiHidden="1" w:uiPriority="39" w:unhideWhenUsed="1"/>
+    <w:lsdException w:name="toc 7" w:semiHidden="1" w:uiPriority="39" w:unhideWhenUsed="1"/>
+    <w:lsdException w:name="toc 8" w:semiHidden="1" w:uiPriority="39" w:unhideWhenUsed="1"/>
+    <w:lsdException w:name="toc 9" w:semiHidden="1" w:uiPriority="39" w:unhideWhenUsed="1"/>
+    <w:lsdException w:name="Normal Indent" w:semiHidden="1" w:unhideWhenUsed="1"/>
+    <w:lsdException w:name="footnote text" w:semiHidden="1" w:unhideWhenUsed="1"/>
+    <w:lsdException w:name="annotation text" w:semiHidden="1" w:unhideWhenUsed="1"/>
+    <w:lsdException w:name="header" w:semiHidden="1" w:unhideWhenUsed="1"/>
+    <w:lsdException w:name="footer" w:semiHidden="1" w:unhideWhenUsed="1"/>
+    <w:lsdException w:name="index heading" w:semiHidden="1" w:unhideWhenUsed="1"/>
+    <w:lsdException w:name="caption" w:semiHidden="1" w:uiPriority="35" w:unhideWhenUsed="1" w:qFormat="1"/>
+    <w:lsdException w:name="table of figures" w:semiHidden="1" w:unhideWhenUsed="1"/>
+    <w:lsdException w:name="envelope address" w:semiHidden="1" w:unhideWhenUsed="1"/>
+    <w:lsdException w:name="envelope return" w:semiHidden="1" w:unhideWhenUsed="1"/>
+    <w:lsdException w:name="footnote reference" w:semiHidden="1" w:unhideWhenUsed="1"/>
+    <w:lsdException w:name="annotation reference" w:semiHidden="1" w:unhideWhenUsed="1"/>
+    <w:lsdException w:name="line number" w:semiHidden="1" w:unhideWhenUsed="1"/>
+    <w:lsdException w:name="page number" w:semiHidden="1" w:unhideWhenUsed="1"/>
+    <w:lsdException w:name="endnote reference" w:semiHidden="1" w:unhideWhenUsed="1"/>
+    <w:lsdException w:name="endnote text" w:semiHidden="1" w:unhideWhenUsed="1"/>
+    <w:lsdException w:name="table of authorities" w:semiHidden="1" w:unhideWhenUsed="1"/>
+    <w:lsdException w:name="macro" w:semiHidden="1" w:unhideWhenUsed="1"/>
+    <w:lsdException w:name="toa heading" w:semiHidden="1" w:unhideWhenUsed="1"/>
+    <w:lsdException w:name="List" w:semiHidden="1" w:unhideWhenUsed="1"/>
+    <w:lsdException w:name="List Bullet" w:semiHidden="1" w:unhideWhenUsed="1"/>
+    <w:lsdException w:name="List Number" w:semiHidden="1" w:unhideWhenUsed="1"/>
+    <w:lsdException w:name="List 2" w:semiHidden="1" w:unhideWhenUsed="1"/>
+    <w:lsdException w:name="List 3" w:semiHidden="1" w:unhideWhenUsed="1"/>
+    <w:lsdException w:name="List 4" w:semiHidden="1" w:unhideWhenUsed="1"/>
+    <w:lsdException w:name="List 5" w:semiHidden="1" w:unhideWhenUsed="1"/>
+    <w:lsdException w:name="List Bullet 2" w:semiHidden="1" w:unhideWhenUsed="1"/>
+    <w:lsdException w:name="List Bullet 3" w:semiHidden="1" w:unhideWhenUsed="1"/>
+    <w:lsdException w:name="List Bullet 4" w:semiHidden="1" w:unhideWhenUsed="1"/>
+    <w:lsdException w:name="List Bullet 5" w:semiHidden="1" w:unhideWhenUsed="1"/>
+    <w:lsdException w:name="List Number 2" w:semiHidden="1" w:unhideWhenUsed="1"/>
+    <w:lsdException w:name="List Number 3" w:semiHidden="1" w:unhideWhenUsed="1"/>
+    <w:lsdException w:name="List Number 4" w:semiHidden="1" w:unhideWhenUsed="1"/>
+    <w:lsdException w:name="List Number 5" w:semiHidden="1" w:unhideWhenUsed="1"/>
+    <w:lsdException w:name="Title" w:uiPriority="10" w:qFormat="1"/>
+    <w:lsdException w:name="Closing" w:semiHidden="1" w:unhideWhenUsed="1"/>
+    <w:lsdException w:name="Signature" w:semiHidden="1" w:unhideWhenUsed="1"/>
+    <w:lsdException w:name="Default Paragraph Font" w:semiHidden="1" w:uiPriority="1" w:unhideWhenUsed="1"/>
+    <w:lsdException w:name="Body Text" w:semiHidden="1" w:unhideWhenUsed="1"/>
+    <w:lsdException w:name="Body Text Indent" w:semiHidden="1" w:unhideWhenUsed="1"/>
+    <w:lsdException w:name="List Continue" w:semiHidden="1" w:unhideWhenUsed="1"/>
+    <w:lsdException w:name="List Continue 2" w:semiHidden="1" w:unhideWhenUsed="1"/>
+    <w:lsdException w:name="List Continue 3" w:semiHidden="1" w:unhideWhenUsed="1"/>
+    <w:lsdException w:name="List Continue 4" w:semiHidden="1" w:unhideWhenUsed="1"/>
+    <w:lsdException w:name="List Continue 5" w:semiHidden="1" w:unhideWhenUsed="1"/>
+    <w:lsdException w:name="Message Header" w:semiHidden="1" w:unhideWhenUsed="1"/>
+    <w:lsdException w:name="Subtitle" w:uiPriority="11" w:qFormat="1"/>
+    <w:lsdException w:name="Salutation" w:semiHidden="1" w:unhideWhenUsed="1"/>
+    <w:lsdException w:name="Date" w:semiHidden="1" w:unhideWhenUsed="1"/>
+    <w:lsdException w:name="Body Text First Indent" w:semiHidden="1" w:unhideWhenUsed="1"/>
+    <w:lsdException w:name="Body Text First Indent 2" w:semiHidden="1" w:unhideWhenUsed="1"/>
+    <w:lsdException w:name="Note Heading" w:semiHidden="1" w:unhideWhenUsed="1"/>
+    <w:lsdException w:name="Body Text 2" w:semiHidden="1" w:unhideWhenUsed="1"/>
+    <w:lsdException w:name="Body Text 3" w:semiHidden="1" w:unhideWhenUsed="1"/>
+    <w:lsdException w:name="Body Text Indent 2" w:semiHidden="1" w:unhideWhenUsed="1"/>
+    <w:lsdException w:name="Body Text Indent 3" w:semiHidden="1" w:unhideWhenUsed="1"/>
+    <w:lsdException w:name="Block Text" w:semiHidden="1" w:unhideWhenUsed="1"/>
+    <w:lsdException w:name="Hyperlink" w:semiHidden="1" w:unhideWhenUsed="1"/>
+    <w:lsdException w:name="FollowedHyperlink" w:semiHidden="1" w:unhideWhenUsed="1"/>
+    <w:lsdException w:name="Strong" w:uiPriority="22" w:qFormat="1"/>
+    <w:lsdException w:name="Emphasis" w:uiPriority="20" w:qFormat="1"/>
+    <w:lsdException w:name="Document Map" w:semiHidden="1" w:unhideWhenUsed="1"/>
+    <w:lsdException w:name="Plain Text" w:semiHidden="1" w:unhideWhenUsed="1"/>
+    <w:lsdException w:name="E-mail Signature" w:semiHidden="1" w:unhideWhenUsed="1"/>
+    <w:lsdException w:name="HTML Top of Form" w:semiHidden="1" w:unhideWhenUsed="1"/>
+    <w:lsdException w:name="HTML Bottom of Form" w:semiHidden="1" w:unhideWhenUsed="1"/>
+    <w:lsdException w:name="Normal (Web)" w:semiHidden="1" w:unhideWhenUsed="1"/>
+    <w:lsdException w:name="HTML Acronym" w:semiHidden="1" w:unhideWhenUsed="1"/>
+    <w:lsdException w:name="HTML Address" w:semiHidden="1" w:unhideWhenUsed="1"/>
+    <w:lsdException w:name="HTML Cite" w:semiHidden="1" w:unhideWhenUsed="1"/>
+    <w:lsdException w:name="HTML Code" w:semiHidden="1" w:unhideWhenUsed="1"/>
+    <w:lsdException w:name="HTML Definition" w:semiHidden="1" w:unhideWhenUsed="1"/>
+    <w:lsdException w:name="HTML Keyboard" w:semiHidden="1" w:unhideWhenUsed="1"/>
+    <w:lsdException w:name="HTML Preformatted" w:semiHidden="1" w:unhideWhenUsed="1"/>
+    <w:lsdException w:name="HTML Sample" w:semiHidden="1" w:unhideWhenUsed="1"/>
+    <w:lsdException w:name="HTML Typewriter" w:semiHidden="1" w:unhideWhenUsed="1"/>
+    <w:lsdException w:name="HTML Variable" w:semiHidden="1" w:unhideWhenUsed="1"/>
+    <w:lsdException w:name="Normal Table" w:semiHidden="1" w:unhideWhenUsed="1"/>
+    <w:lsdException w:name="annotation subject" w:semiHidden="1" w:unhideWhenUsed="1"/>
+    <w:lsdException w:name="No List" w:semiHidden="1" w:unhideWhenUsed="1"/>
+    <w:lsdException w:name="Outline List 1" w:semiHidden="1" w:unhideWhenUsed="1"/>
+    <w:lsdException w:name="Outline List 2" w:semiHidden="1" w:unhideWhenUsed="1"/>
+    <w:lsdException w:name="Outline List 3" w:semiHidden="1" w:unhideWhenUsed="1"/>
+    <w:lsdException w:name="Table Simple 1" w:semiHidden="1" w:unhideWhenUsed="1"/>
+    <w:lsdException w:name="Table Simple 2" w:semiHidden="1" w:unhideWhenUsed="1"/>
+    <w:lsdException w:name="Table Simple 3" w:semiHidden="1" w:unhideWhenUsed="1"/>
+    <w:lsdException w:name="Table Classic 1" w:semiHidden="1" w:unhideWhenUsed="1"/>
+    <w:lsdException w:name="Table Classic 2" w:semiHidden="1" w:unhideWhenUsed="1"/>
+    <w:lsdException w:name="Table Classic 3" w:semiHidden="1" w:unhideWhenUsed="1"/>
+    <w:lsdException w:name="Table Classic 4" w:semiHidden="1" w:unhideWhenUsed="1"/>
+    <w:lsdException w:name="Table Colorful 1" w:semiHidden="1" w:unhideWhenUsed="1"/>
+    <w:lsdException w:name="Table Colorful 2" w:semiHidden="1" w:unhideWhenUsed="1"/>
+    <w:lsdException w:name="Table Colorful 3" w:semiHidden="1" w:unhideWhenUsed="1"/>
+    <w:lsdException w:name="Table Columns 1" w:semiHidden="1" w:unhideWhenUsed="1"/>
+    <w:lsdException w:name="Table Columns 2" w:semiHidden="1" w:unhideWhenUsed="1"/>
+    <w:lsdException w:name="Table Columns 3" w:semiHidden="1" w:unhideWhenUsed="1"/>
+    <w:lsdException w:name="Table Columns 4" w:semiHidden="1" w:unhideWhenUsed="1"/>
+    <w:lsdException w:name="Table Columns 5" w:semiHidden="1" w:unhideWhenUsed="1"/>
+    <w:lsdException w:name="Table Grid 1" w:semiHidden="1" w:unhideWhenUsed="1"/>
+    <w:lsdException w:name="Table Grid 2" w:semiHidden="1" w:unhideWhenUsed="1"/>
+    <w:lsdException w:name="Table Grid 3" w:semiHidden="1" w:unhideWhenUsed="1"/>
+    <w:lsdException w:name="Table Grid 4" w:semiHidden="1" w:unhideWhenUsed="1"/>
+    <w:lsdException w:name="Table Grid 5" w:semiHidden="1" w:unhideWhenUsed="1"/>
+    <w:lsdException w:name="Table Grid 6" w:semiHidden="1" w:unhideWhenUsed="1"/>
+    <w:lsdException w:name="Table Grid 7" w:semiHidden="1" w:unhideWhenUsed="1"/>
+    <w:lsdException w:name="Table Grid 8" w:semiHidden="1" w:unhideWhenUsed="1"/>
+    <w:lsdException w:name="Table List 1" w:semiHidden="1" w:unhideWhenUsed="1"/>
+    <w:lsdException w:name="Table List 2" w:semiHidden="1" w:unhideWhenUsed="1"/>
+    <w:lsdException w:name="Table List 3" w:semiHidden="1" w:unhideWhenUsed="1"/>
+    <w:lsdException w:name="Table List 4" w:semiHidden="1" w:unhideWhenUsed="1"/>
+    <w:lsdException w:name="Table List 5" w:semiHidden="1" w:unhideWhenUsed="1"/>
+    <w:lsdException w:name="Table List 6" w:semiHidden="1" w:unhideWhenUsed="1"/>
+    <w:lsdException w:name="Table List 7" w:semiHidden="1" w:unhideWhenUsed="1"/>
+    <w:lsdException w:name="Table List 8" w:semiHidden="1" w:unhideWhenUsed="1"/>
+    <w:lsdException w:name="Table 3D effects 1" w:semiHidden="1" w:unhideWhenUsed="1"/>
+    <w:lsdException w:name="Table 3D effects 2" w:semiHidden="1" w:unhideWhenUsed="1"/>
+    <w:lsdException w:name="Table 3D effects 3" w:semiHidden="1" w:unhideWhenUsed="1"/>
+    <w:lsdException w:name="Table Contemporary" w:semiHidden="1" w:unhideWhenUsed="1"/>
+    <w:lsdException w:name="Table Elegant" w:semiHidden="1" w:unhideWhenUsed="1"/>
+    <w:lsdException w:name="Table Professional" w:semiHidden="1" w:unhideWhenUsed="1"/>
+    <w:lsdException w:name="Table Subtle 1" w:semiHidden="1" w:unhideWhenUsed="1"/>
+    <w:lsdException w:name="Table Subtle 2" w:semiHidden="1" w:unhideWhenUsed="1"/>
+    <w:lsdException w:name="Table Web 1" w:semiHidden="1" w:unhideWhenUsed="1"/>
+    <w:lsdException w:name="Table Web 2" w:semiHidden="1" w:unhideWhenUsed="1"/>
+    <w:lsdException w:name="Table Web 3" w:semiHidden="1" w:unhideWhenUsed="1"/>
+    <w:lsdException w:name="Balloon Text" w:semiHidden="1" w:unhideWhenUsed="1"/>
+    <w:lsdException w:name="Table Grid" w:uiPriority="59"/>
+    <w:lsdException w:name="Table Theme" w:semiHidden="1" w:unhideWhenUsed="1"/>
+    <w:lsdException w:name="Placeholder Text" w:semiHidden="1"/>
+    <w:lsdException w:name="No Spacing" w:uiPriority="1" w:qFormat="1"/>
+    <w:lsdException w:name="Light Shading" w:uiPriority="60"/>
+    <w:lsdException w:name="Light List" w:uiPriority="61"/>
+    <w:lsdException w:name="Light Grid" w:uiPriority="62"/>
+    <w:lsdException w:name="Medium Shading 1" w:uiPriority="63"/>
+    <w:lsdException w:name="Medium Shading 2" w:uiPriority="64"/>
+    <w:lsdException w:name="Medium List 1" w:uiPriority="65"/>
+    <w:lsdException w:name="Medium List 2" w:uiPriority="66"/>
+    <w:lsdException w:name="Medium Grid 1" w:uiPriority="67"/>
+    <w:lsdException w:name="Medium Grid 2" w:uiPriority="68"/>
+    <w:lsdException w:name="Medium Grid 3" w:uiPriority="69"/>
+    <w:lsdException w:name="Dark List" w:uiPriority="70"/>
+    <w:lsdException w:name="Colorful Shading" w:uiPriority="71"/>
+    <w:lsdException w:name="Colorful List" w:uiPriority="72"/>
+    <w:lsdException w:name="Colorful Grid" w:uiPriority="73"/>
+    <w:lsdException w:name="Light Shading Accent 1" w:uiPriority="60"/>
+    <w:lsdException w:name="Light List Accent 1" w:uiPriority="61"/>
+    <w:lsdException w:name="Light Grid Accent 1" w:uiPriority="62"/>
+    <w:lsdException w:name="Medium Shading 1 Accent 1" w:uiPriority="63"/>
+    <w:lsdException w:name="Medium Shading 2 Accent 1" w:uiPriority="64"/>
+    <w:lsdException w:name="Medium List 1 Accent 1" w:uiPriority="65"/>
+    <w:lsdException w:name="Revision" w:semiHidden="1"/>
+    <w:lsdException w:name="List Paragraph" w:uiPriority="34" w:qFormat="1"/>
+    <w:lsdException w:name="Quote" w:uiPriority="29" w:qFormat="1"/>
+    <w:lsdException w:name="Intense Quote" w:uiPriority="30" w:qFormat="1"/>
+    <w:lsdException w:name="Medium List 2 Accent 1" w:uiPriority="66"/>
+    <w:lsdException w:name="Medium Grid 1 Accent 1" w:uiPriority="67"/>
+    <w:lsdException w:name="Medium Grid 2 Accent 1" w:uiPriority="68"/>
+    <w:lsdException w:name="Medium Grid 3 Accent 1" w:uiPriority="69"/>
+    <w:lsdException w:name="Dark List Accent 1" w:uiPriority="70"/>
+    <w:lsdException w:name="Colorful Shading Accent 1" w:uiPriority="71"/>
+    <w:lsdException w:name="Colorful List Accent 1" w:uiPriority="72"/>
+    <w:lsdException w:name="Colorful Grid Accent 1" w:uiPriority="73"/>
+    <w:lsdException w:name="Light Shading Accent 2" w:uiPriority="60"/>
+    <w:lsdException w:name="Light List Accent 2" w:uiPriority="61"/>
+    <w:lsdException w:name="Light Grid Accent 2" w:uiPriority="62"/>
+    <w:lsdException w:name="Medium Shading 1 Accent 2" w:uiPriority="63"/>
+    <w:lsdException w:name="Medium Shading 2 Accent 2" w:uiPriority="64"/>
+    <w:lsdException w:name="Medium List 1 Accent 2" w:uiPriority="65"/>
+    <w:lsdException w:name="Medium List 2 Accent 2" w:uiPriority="66"/>
+    <w:lsdException w:name="Medium Grid 1 Accent 2" w:uiPriority="67"/>
+    <w:lsdException w:name="Medium Grid 2 Accent 2" w:uiPriority="68"/>
+    <w:lsdException w:name="Medium Grid 3 Accent 2" w:uiPriority="69"/>
+    <w:lsdException w:name="Dark List Accent 2" w:uiPriority="70"/>
+    <w:lsdException w:name="Colorful Shading Accent 2" w:uiPriority="71"/>
+    <w:lsdException w:name="Colorful List Accent 2" w:uiPriority="72"/>
+    <w:lsdException w:name="Colorful Grid Accent 2" w:uiPriority="73"/>
+    <w:lsdException w:name="Light Shading Accent 3" w:uiPriority="60"/>
+    <w:lsdException w:name="Light List Accent 3" w:uiPriority="61"/>
+    <w:lsdException w:name="Light Grid Accent 3" w:uiPriority="62"/>
+    <w:lsdException w:name="Medium Shading 1 Accent 3" w:uiPriority="63"/>
+    <w:lsdException w:name="Medium Shading 2 Accent 3" w:uiPriority="64"/>
+    <w:lsdException w:name="Medium List 1 Accent 3" w:uiPriority="65"/>
+    <w:lsdException w:name="Medium List 2 Accent 3" w:uiPriority="66"/>
+    <w:lsdException w:name="Medium Grid 1 Accent 3" w:uiPriority="67"/>
+    <w:lsdException w:name="Medium Grid 2 Accent 3" w:uiPriority="68"/>
+    <w:lsdException w:name="Medium Grid 3 Accent 3" w:uiPriority="69"/>
+    <w:lsdException w:name="Dark List Accent 3" w:uiPriority="70"/>
+    <w:lsdException w:name="Colorful Shading Accent 3" w:uiPriority="71"/>
+    <w:lsdException w:name="Colorful List Accent 3" w:uiPriority="72"/>
+    <w:lsdException w:name="Colorful Grid Accent 3" w:uiPriority="73"/>
+    <w:lsdException w:name="Light Shading Accent 4" w:uiPriority="60"/>
+    <w:lsdException w:name="Light List Accent 4" w:uiPriority="61"/>
+    <w:lsdException w:name="Light Grid Accent 4" w:uiPriority="62"/>
+    <w:lsdException w:name="Medium Shading 1 Accent 4" w:uiPriority="63"/>
+    <w:lsdException w:name="Medium Shading 2 Accent 4" w:uiPriority="64"/>
+    <w:lsdException w:name="Medium List 1 Accent 4" w:uiPriority="65"/>
+    <w:lsdException w:name="Medium List 2 Accent 4" w:uiPriority="66"/>
+    <w:lsdException w:name="Medium Grid 1 Accent 4" w:uiPriority="67"/>
+    <w:lsdException w:name="Medium Grid 2 Accent 4" w:uiPriority="68"/>
+    <w:lsdException w:name="Medium Grid 3 Accent 4" w:uiPriority="69"/>
+    <w:lsdException w:name="Dark List Accent 4" w:uiPriority="70"/>
+    <w:lsdException w:name="Colorful Shading Accent 4" w:uiPriority="71"/>
+    <w:lsdException w:name="Colorful List Accent 4" w:uiPriority="72"/>
+    <w:lsdException w:name="Colorful Grid Accent 4" w:uiPriority="73"/>
+    <w:lsdException w:name="Light Shading Accent 5" w:uiPriority="60"/>
+    <w:lsdException w:name="Light List Accent 5" w:uiPriority="61"/>
+    <w:lsdException w:name="Light Grid Accent 5" w:uiPriority="62"/>
+    <w:lsdException w:name="Medium Shading 1 Accent 5" w:uiPriority="63"/>
+    <w:lsdException w:name="Medium Shading 2 Accent 5" w:uiPriority="64"/>
+    <w:lsdException w:name="Medium List 1 Accent 5" w:uiPriority="65"/>
+    <w:lsdException w:name="Medium List 2 Accent 5" w:uiPriority="66"/>
+    <w:lsdException w:name="Medium Grid 1 Accent 5" w:uiPriority="67"/>
+    <w:lsdException w:name="Medium Grid 2 Accent 5" w:uiPriority="68"/>
+    <w:lsdException w:name="Medium Grid 3 Accent 5" w:uiPriority="69"/>
+    <w:lsdException w:name="Dark List Accent 5" w:uiPriority="70"/>
+    <w:lsdException w:name="Colorful Shading Accent 5" w:uiPriority="71"/>
+    <w:lsdException w:name="Colorful List Accent 5" w:uiPriority="72"/>
+    <w:lsdException w:name="Colorful Grid Accent 5" w:uiPriority="73"/>
+    <w:lsdException w:name="Light Shading Accent 6" w:uiPriority="60"/>
+    <w:lsdException w:name="Light List Accent 6" w:uiPriority="61"/>
+    <w:lsdException w:name="Light Grid Accent 6" w:uiPriority="62"/>
+    <w:lsdException w:name="Medium Shading 1 Accent 6" w:uiPriority="63"/>
+    <w:lsdException w:name="Medium Shading 2 Accent 6" w:uiPriority="64"/>
+    <w:lsdException w:name="Medium List 1 Accent 6" w:uiPriority="65"/>
+    <w:lsdException w:name="Medium List 2 Accent 6" w:uiPriority="66"/>
+    <w:lsdException w:name="Medium Grid 1 Accent 6" w:uiPriority="67"/>
+    <w:lsdException w:name="Medium Grid 2 Accent 6" w:uiPriority="68"/>
+    <w:lsdException w:name="Medium Grid 3 Accent 6" w:uiPriority="69"/>
+    <w:lsdException w:name="Dark List Accent 6" w:uiPriority="70"/>
+    <w:lsdException w:name="Colorful Shading Accent 6" w:uiPriority="71"/>
+    <w:lsdException w:name="Colorful List Accent 6" w:uiPriority="72"/>
+    <w:lsdException w:name="Colorful Grid Accent 6" w:uiPriority="73"/>
+    <w:lsdException w:name="Subtle Emphasis" w:uiPriority="19" w:qFormat="1"/>
+    <w:lsdException w:name="Intense Emphasis" w:uiPriority="21" w:qFormat="1"/>
+    <w:lsdException w:name="Subtle Reference" w:uiPriority="31" w:qFormat="1"/>
+    <w:lsdException w:name="Intense Reference" w:uiPriority="32" w:qFormat="1"/>
+    <w:lsdException w:name="Book Title" w:uiPriority="33" w:qFormat="1"/>
+    <w:lsdException w:name="Bibliography" w:semiHidden="1" w:uiPriority="37" w:unhideWhenUsed="1"/>
+    <w:lsdException w:name="TOC Heading" w:semiHidden="1" w:uiPriority="39" w:unhideWhenUsed="1" w:qFormat="1"/>
+    <w:lsdException w:name="Plain Table 1" w:uiPriority="41"/>
+    <w:lsdException w:name="Plain Table 2" w:uiPriority="42"/>
+    <w:lsdException w:name="Plain Table 3" w:uiPriority="43"/>
+    <w:lsdException w:name="Plain Table 4" w:uiPriority="44"/>
+    <w:lsdException w:name="Plain Table 5" w:uiPriority="45"/>
+    <w:lsdException w:name="Grid Table Light" w:uiPriority="40"/>
+    <w:lsdException w:name="Grid Table 1 Light" w:uiPriority="46"/>
+    <w:lsdException w:name="Grid Table 2" w:uiPriority="47"/>
+    <w:lsdException w:name="Grid Table 3" w:uiPriority="48"/>
+    <w:lsdException w:name="Grid Table 4" w:uiPriority="49"/>
+    <w:lsdException w:name="Grid Table 5 Dark" w:uiPriority="50"/>
+    <w:lsdException w:name="Grid Table 6 Colorful" w:uiPriority="51"/>
+    <w:lsdException w:name="Grid Table 7 Colorful" w:uiPriority="52"/>
+    <w:lsdException w:name="Grid Table 1 Light Accent 1" w:uiPriority="46"/>
+    <w:lsdException w:name="Grid Table 2 Accent 1" w:uiPriority="47"/>
+    <w:lsdException w:name="Grid Table 3 Accent 1" w:uiPriority="48"/>
+    <w:lsdException w:name="Grid Table 4 Accent 1" w:uiPriority="49"/>
+    <w:lsdException w:name="Grid Table 5 Dark Accent 1" w:uiPriority="50"/>
+    <w:lsdException w:name="Grid Table 6 Colorful Accent 1" w:uiPriority="51"/>
+    <w:lsdException w:name="Grid Table 7 Colorful Accent 1" w:uiPriority="52"/>
+    <w:lsdException w:name="Grid Table 1 Light Accent 2" w:uiPriority="46"/>
+    <w:lsdException w:name="Grid Table 2 Accent 2" w:uiPriority="47"/>
+    <w:lsdException w:name="Grid Table 3 Accent 2" w:uiPriority="48"/>
+    <w:lsdException w:name="Grid Table 4 Accent 2" w:uiPriority="49"/>
+    <w:lsdException w:name="Grid Table 5 Dark Accent 2" w:uiPriority="50"/>
+    <w:lsdException w:name="Grid Table 6 Colorful Accent 2" w:uiPriority="51"/>
+    <w:lsdException w:name="Grid Table 7 Colorful Accent 2" w:uiPriority="52"/>
+    <w:lsdException w:name="Grid Table 1 Light Accent 3" w:uiPriority="46"/>
+    <w:lsdException w:name="Grid Table 2 Accent 3" w:uiPriority="47"/>
+    <w:lsdException w:name="Grid Table 3 Accent 3" w:uiPriority="48"/>
+    <w:lsdException w:name="Grid Table 4 Accent 3" w:uiPriority="49"/>
+    <w:lsdException w:name="Grid Table 5 Dark Accent 3" w:uiPriority="50"/>
+    <w:lsdException w:name="Grid Table 6 Colorful Accent 3" w:uiPriority="51"/>
+    <w:lsdException w:name="Grid Table 7 Colorful Accent 3" w:uiPriority="52"/>
+    <w:lsdException w:name="Grid Table 1 Light Accent 4" w:uiPriority="46"/>
+    <w:lsdException w:name="Grid Table 2 Accent 4" w:uiPriority="47"/>
+    <w:lsdException w:name="Grid Table 3 Accent 4" w:uiPriority="48"/>
+    <w:lsdException w:name="Grid Table 4 Accent 4" w:uiPriority="49"/>
+    <w:lsdException w:name="Grid Table 5 Dark Accent 4" w:uiPriority="50"/>
+    <w:lsdException w:name="Grid Table 6 Colorful Accent 4" w:uiPriority="51"/>
+    <w:lsdException w:name="Grid Table 7 Colorful Accent 4" w:uiPriority="52"/>
+    <w:lsdException w:name="Grid Table 1 Light Accent 5" w:uiPriority="46"/>
+    <w:lsdException w:name="Grid Table 2 Accent 5" w:uiPriority="47"/>
+    <w:lsdException w:name="Grid Table 3 Accent 5" w:uiPriority="48"/>
+    <w:lsdException w:name="Grid Table 4 Accent 5" w:uiPriority="49"/>
+    <w:lsdException w:name="Grid Table 5 Dark Accent 5" w:uiPriority="50"/>
+    <w:lsdException w:name="Grid Table 6 Colorful Accent 5" w:uiPriority="51"/>
+    <w:lsdException w:name="Grid Table 7 Colorful Accent 5" w:uiPriority="52"/>
+    <w:lsdException w:name="Grid Table 1 Light Accent 6" w:uiPriority="46"/>
+    <w:lsdException w:name="Grid Table 2 Accent 6" w:uiPriority="47"/>
+    <w:lsdException w:name="Grid Table 3 Accent 6" w:uiPriority="48"/>
+    <w:lsdException w:name="Grid Table 4 Accent 6" w:uiPriority="49"/>
+    <w:lsdException w:name="Grid Table 5 Dark Accent 6" w:uiPriority="50"/>
+    <w:lsdException w:name="Grid Table 6 Colorful Accent 6" w:uiPriority="51"/>
+    <w:lsdException w:name="Grid Table 7 Colorful Accent 6" w:uiPriority="52"/>
+    <w:lsdException w:name="List Table 1 Light" w:uiPriority="46"/>
+    <w:lsdException w:name="List Table 2" w:uiPriority="47"/>
+    <w:lsdException w:name="List Table 3" w:uiPriority="48"/>
+    <w:lsdException w:name="List Table 4" w:uiPriority="49"/>
+    <w:lsdException w:name="List Table 5 Dark" w:uiPriority="50"/>
+    <w:lsdException w:name="List Table 6 Colorful" w:uiPriority="51"/>
+    <w:lsdException w:name="List Table 7 Colorful" w:uiPriority="52"/>
+    <w:lsdException w:name="List Table 1 Light Accent 1" w:uiPriority="46"/>
+    <w:lsdException w:name="List Table 2 Accent 1" w:uiPriority="47"/>
+    <w:lsdException w:name="List Table 3 Accent 1" w:uiPriority="48"/>
+    <w:lsdException w:name="List Table 4 Accent 1" w:uiPriority="49"/>
+    <w:lsdException w:name="List Table 5 Dark Accent 1" w:uiPriority="50"/>
+    <w:lsdException w:name="List Table 6 Colorful Accent 1" w:uiPriority="51"/>
+    <w:lsdException w:name="List Table 7 Colorful Accent 1" w:uiPriority="52"/>
+    <w:lsdException w:name="List Table 1 Light Accent 2" w:uiPriority="46"/>
+    <w:lsdException w:name="List Table 2 Accent 2" w:uiPriority="47"/>
+    <w:lsdException w:name="List Table 3 Accent 2" w:uiPriority="48"/>
+    <w:lsdException w:name="List Table 4 Accent 2" w:uiPriority="49"/>
+    <w:lsdException w:name="List Table 5 Dark Accent 2" w:uiPriority="50"/>
+    <w:lsdException w:name="List Table 6 Colorful Accent 2" w:uiPriority="51"/>
+    <w:lsdException w:name="List Table 7 Colorful Accent 2" w:uiPriority="52"/>
+    <w:lsdException w:name="List Table 1 Light Accent 3" w:uiPriority="46"/>
+    <w:lsdException w:name="List Table 2 Accent 3" w:uiPriority="47"/>
+    <w:lsdException w:name="List Table 3 Accent 3" w:uiPriority="48"/>
+    <w:lsdException w:name="List Table 4 Accent 3" w:uiPriority="49"/>
+    <w:lsdException w:name="List Table 5 Dark Accent 3" w:uiPriority="50"/>
+    <w:lsdException w:name="List Table 6 Colorful Accent 3" w:uiPriority="51"/>
+    <w:lsdException w:name="List Table 7 Colorful Accent 3" w:uiPriority="52"/>
+    <w:lsdException w:name="List Table 1 Light Accent 4" w:uiPriority="46"/>
+    <w:lsdException w:name="List Table 2 Accent 4" w:uiPriority="47"/>
+    <w:lsdException w:name="List Table 3 Accent 4" w:uiPriority="48"/>
+    <w:lsdException w:name="List Table 4 Accent 4" w:uiPriority="49"/>
+    <w:lsdException w:name="List Table 5 Dark Accent 4" w:uiPriority="50"/>
+    <w:lsdException w:name="List Table 6 Colorful Accent 4" w:uiPriority="51"/>
+    <w:lsdException w:name="List Table 7 Colorful Accent 4" w:uiPriority="52"/>
+    <w:lsdException w:name="List Table 1 Light Accent 5" w:uiPriority="46"/>
+    <w:lsdException w:name="List Table 2 Accent 5" w:uiPriority="47"/>
+    <w:lsdException w:name="List Table 3 Accent 5" w:uiPriority="48"/>
+    <w:lsdException w:name="List Table 4 Accent 5" w:uiPriority="49"/>
+    <w:lsdException w:name="List Table 5 Dark Accent 5" w:uiPriority="50"/>
+    <w:lsdException w:name="List Table 6 Colorful Accent 5" w:uiPriority="51"/>
+    <w:lsdException w:name="List Table 7 Colorful Accent 5" w:uiPriority="52"/>
+    <w:lsdException w:name="List Table 1 Light Accent 6" w:uiPriority="46"/>
+    <w:lsdException w:name="List Table 2 Accent 6" w:uiPriority="47"/>
+    <w:lsdException w:name="List Table 3 Accent 6" w:uiPriority="48"/>
+    <w:lsdException w:name="List Table 4 Accent 6" w:uiPriority="49"/>
+    <w:lsdException w:name="List Table 5 Dark Accent 6" w:uiPriority="50"/>
+    <w:lsdException w:name="List Table 6 Colorful Accent 6" w:uiPriority="51"/>
+    <w:lsdException w:name="List Table 7 Colorful Accent 6" w:uiPriority="52"/>
   </w:latentStyles>
   <w:style w:type="paragraph" w:default="1" w:styleId="Normal">
     <w:name w:val="Normal"/>
@@ -5160,7 +5471,6 @@
     <w:uiPriority w:val="99"/>
     <w:semiHidden/>
     <w:unhideWhenUsed/>
-    <w:qFormat/>
     <w:tblPr>
       <w:tblInd w:w="0" w:type="dxa"/>
       <w:tblCellMar>
@@ -5186,7 +5496,6 @@
       <w:spacing w:after="0" w:line="240" w:lineRule="auto"/>
     </w:pPr>
     <w:tblPr>
-      <w:tblInd w:w="0" w:type="dxa"/>
       <w:tblBorders>
         <w:top w:val="single" w:sz="4" w:space="0" w:color="auto"/>
         <w:left w:val="single" w:sz="4" w:space="0" w:color="auto"/>
@@ -5195,12 +5504,6 @@
         <w:insideH w:val="single" w:sz="4" w:space="0" w:color="auto"/>
         <w:insideV w:val="single" w:sz="4" w:space="0" w:color="auto"/>
       </w:tblBorders>
-      <w:tblCellMar>
-        <w:top w:w="0" w:type="dxa"/>
-        <w:left w:w="108" w:type="dxa"/>
-        <w:bottom w:w="0" w:type="dxa"/>
-        <w:right w:w="108" w:type="dxa"/>
-      </w:tblCellMar>
     </w:tblPr>
   </w:style>
   <w:style w:type="character" w:styleId="Hyperlink">

--- a/فایلهای عمومی/لیست سایتهای جالب.docx
+++ b/فایلهای عمومی/لیست سایتهای جالب.docx
@@ -23,72 +23,86 @@
                 <w:rFonts w:asciiTheme="majorBidi" w:hAnsiTheme="majorBidi" w:cstheme="majorBidi"/>
               </w:rPr>
             </w:pPr>
+            <w:r>
+              <w:fldChar w:fldCharType="begin"/>
+            </w:r>
+            <w:r>
+              <w:instrText xml:space="preserve"> HYPERLINK "http://librivox.org" </w:instrText>
+            </w:r>
+            <w:r>
+              <w:fldChar w:fldCharType="separate"/>
+            </w:r>
+            <w:r>
+              <w:rPr>
+                <w:rStyle w:val="Hyperlink"/>
+                <w:rFonts w:asciiTheme="majorBidi" w:hAnsiTheme="majorBidi" w:cstheme="majorBidi"/>
+              </w:rPr>
+              <w:t>http://librivox.org</w:t>
+            </w:r>
+            <w:r>
+              <w:rPr>
+                <w:rStyle w:val="Hyperlink"/>
+                <w:rFonts w:asciiTheme="majorBidi" w:hAnsiTheme="majorBidi" w:cstheme="majorBidi"/>
+              </w:rPr>
+              <w:fldChar w:fldCharType="end"/>
+            </w:r>
+            <w:r>
+              <w:rPr>
+                <w:rFonts w:asciiTheme="majorBidi" w:hAnsiTheme="majorBidi" w:cstheme="majorBidi"/>
+              </w:rPr>
+              <w:t xml:space="preserve"> </w:t>
+            </w:r>
+          </w:p>
+        </w:tc>
+        <w:tc>
+          <w:tcPr>
+            <w:tcW w:w="1199" w:type="pct"/>
+          </w:tcPr>
+          <w:p>
+            <w:pPr>
+              <w:bidi/>
+              <w:rPr>
+                <w:rFonts w:cs="B Nazanin"/>
+                <w:rtl/>
+                <w:lang w:bidi="fa-IR"/>
+              </w:rPr>
+            </w:pPr>
+            <w:r>
+              <w:rPr>
+                <w:rFonts w:cs="B Nazanin" w:hint="cs"/>
+                <w:rtl/>
+                <w:lang w:bidi="fa-IR"/>
+              </w:rPr>
+              <w:t xml:space="preserve">دانلود </w:t>
+            </w:r>
+            <w:r>
+              <w:rPr>
+                <w:rFonts w:cs="B Nazanin" w:hint="cs"/>
+                <w:rtl/>
+                <w:lang w:bidi="fa-IR"/>
+              </w:rPr>
+              <w:t>کتابهای صوتی مجانی</w:t>
+            </w:r>
+          </w:p>
+        </w:tc>
+      </w:tr>
+      <w:tr>
+        <w:tc>
+          <w:tcPr>
+            <w:tcW w:w="3801" w:type="pct"/>
+          </w:tcPr>
+          <w:p>
+            <w:pPr>
+              <w:rPr>
+                <w:rFonts w:asciiTheme="majorBidi" w:hAnsiTheme="majorBidi" w:cstheme="majorBidi"/>
+              </w:rPr>
+            </w:pPr>
             <w:hyperlink r:id="rId4" w:history="1">
               <w:r>
                 <w:rPr>
                   <w:rStyle w:val="Hyperlink"/>
                   <w:rFonts w:asciiTheme="majorBidi" w:hAnsiTheme="majorBidi" w:cstheme="majorBidi"/>
                 </w:rPr>
-                <w:t>http://librivox.org</w:t>
-              </w:r>
-            </w:hyperlink>
-            <w:r>
-              <w:rPr>
-                <w:rFonts w:asciiTheme="majorBidi" w:hAnsiTheme="majorBidi" w:cstheme="majorBidi"/>
-              </w:rPr>
-              <w:t xml:space="preserve"> </w:t>
-            </w:r>
-          </w:p>
-        </w:tc>
-        <w:tc>
-          <w:tcPr>
-            <w:tcW w:w="1199" w:type="pct"/>
-          </w:tcPr>
-          <w:p>
-            <w:pPr>
-              <w:bidi/>
-              <w:rPr>
-                <w:rFonts w:cs="B Nazanin"/>
-                <w:rtl/>
-                <w:lang w:bidi="fa-IR"/>
-              </w:rPr>
-            </w:pPr>
-            <w:r>
-              <w:rPr>
-                <w:rFonts w:cs="B Nazanin" w:hint="cs"/>
-                <w:rtl/>
-                <w:lang w:bidi="fa-IR"/>
-              </w:rPr>
-              <w:t xml:space="preserve">دانلود </w:t>
-            </w:r>
-            <w:r>
-              <w:rPr>
-                <w:rFonts w:cs="B Nazanin" w:hint="cs"/>
-                <w:rtl/>
-                <w:lang w:bidi="fa-IR"/>
-              </w:rPr>
-              <w:t>کتابهای صوتی مجانی</w:t>
-            </w:r>
-          </w:p>
-        </w:tc>
-      </w:tr>
-      <w:tr>
-        <w:tc>
-          <w:tcPr>
-            <w:tcW w:w="3801" w:type="pct"/>
-          </w:tcPr>
-          <w:p>
-            <w:pPr>
-              <w:rPr>
-                <w:rFonts w:asciiTheme="majorBidi" w:hAnsiTheme="majorBidi" w:cstheme="majorBidi"/>
-              </w:rPr>
-            </w:pPr>
-            <w:hyperlink r:id="rId5" w:history="1">
-              <w:r>
-                <w:rPr>
-                  <w:rStyle w:val="Hyperlink"/>
-                  <w:rFonts w:asciiTheme="majorBidi" w:hAnsiTheme="majorBidi" w:cstheme="majorBidi"/>
-                </w:rPr>
                 <w:t>http://radiotuna.com</w:t>
               </w:r>
             </w:hyperlink>
@@ -134,7 +148,7 @@
                 <w:rFonts w:asciiTheme="majorBidi" w:hAnsiTheme="majorBidi" w:cstheme="majorBidi"/>
               </w:rPr>
             </w:pPr>
-            <w:hyperlink r:id="rId6" w:tgtFrame="_blank" w:history="1">
+            <w:hyperlink r:id="rId5" w:tgtFrame="_blank" w:history="1">
               <w:r>
                 <w:rPr>
                   <w:rStyle w:val="Hyperlink"/>
@@ -193,23 +207,33 @@
                 <w:sz w:val="24"/>
                 <w:szCs w:val="24"/>
               </w:rPr>
-              <w:t>u: f.helmzadeh</w:t>
-            </w:r>
-          </w:p>
-          <w:p>
-            <w:pPr>
+              <w:t xml:space="preserve">u: </w:t>
+            </w:r>
+            <w:proofErr w:type="spellStart"/>
+            <w:r>
               <w:rPr>
                 <w:rFonts w:ascii="Arial" w:eastAsia="Times New Roman" w:hAnsi="Arial" w:cs="Arial"/>
                 <w:sz w:val="24"/>
                 <w:szCs w:val="24"/>
               </w:rPr>
-            </w:pPr>
-            <w:r>
+              <w:t>f.helmzadeh</w:t>
+            </w:r>
+            <w:proofErr w:type="spellEnd"/>
+          </w:p>
+          <w:p>
+            <w:pPr>
               <w:rPr>
                 <w:rFonts w:ascii="Arial" w:eastAsia="Times New Roman" w:hAnsi="Arial" w:cs="Arial"/>
                 <w:sz w:val="24"/>
                 <w:szCs w:val="24"/>
               </w:rPr>
+            </w:pPr>
+            <w:r>
+              <w:rPr>
+                <w:rFonts w:ascii="Arial" w:eastAsia="Times New Roman" w:hAnsi="Arial" w:cs="Arial"/>
+                <w:sz w:val="24"/>
+                <w:szCs w:val="24"/>
+              </w:rPr>
               <w:t>p : 0081257325</w:t>
             </w:r>
           </w:p>
@@ -226,7 +250,7 @@
                 <w:rFonts w:asciiTheme="majorBidi" w:hAnsiTheme="majorBidi" w:cstheme="majorBidi"/>
               </w:rPr>
             </w:pPr>
-            <w:hyperlink r:id="rId7" w:history="1">
+            <w:hyperlink r:id="rId6" w:history="1">
               <w:r>
                 <w:rPr>
                   <w:rStyle w:val="Hyperlink"/>
@@ -316,7 +340,7 @@
                 <w:szCs w:val="17"/>
               </w:rPr>
             </w:pPr>
-            <w:hyperlink r:id="rId8" w:history="1">
+            <w:hyperlink r:id="rId7" w:history="1">
               <w:r>
                 <w:rPr>
                   <w:rStyle w:val="Hyperlink"/>
@@ -343,7 +367,7 @@
                 <w:rFonts w:asciiTheme="majorBidi" w:hAnsiTheme="majorBidi" w:cstheme="majorBidi"/>
               </w:rPr>
             </w:pPr>
-            <w:hyperlink r:id="rId9" w:history="1">
+            <w:hyperlink r:id="rId8" w:history="1">
               <w:r>
                 <w:rPr>
                   <w:rStyle w:val="Hyperlink"/>
@@ -399,7 +423,7 @@
                 <w:rFonts w:asciiTheme="majorBidi" w:hAnsiTheme="majorBidi" w:cstheme="majorBidi"/>
               </w:rPr>
             </w:pPr>
-            <w:hyperlink r:id="rId10" w:history="1">
+            <w:hyperlink r:id="rId9" w:history="1">
               <w:r>
                 <w:rPr>
                   <w:rStyle w:val="Hyperlink"/>
@@ -456,58 +480,106 @@
                 <w:rFonts w:asciiTheme="majorBidi" w:hAnsiTheme="majorBidi" w:cstheme="majorBidi"/>
               </w:rPr>
             </w:pPr>
+            <w:hyperlink r:id="rId10" w:history="1">
+              <w:r>
+                <w:rPr>
+                  <w:rStyle w:val="Hyperlink"/>
+                  <w:rFonts w:asciiTheme="majorBidi" w:hAnsiTheme="majorBidi" w:cstheme="majorBidi"/>
+                </w:rPr>
+                <w:t>www.coursera.org</w:t>
+              </w:r>
+            </w:hyperlink>
+            <w:r>
+              <w:rPr>
+                <w:rFonts w:asciiTheme="majorBidi" w:hAnsiTheme="majorBidi" w:cstheme="majorBidi"/>
+              </w:rPr>
+              <w:t xml:space="preserve"> </w:t>
+            </w:r>
+          </w:p>
+        </w:tc>
+        <w:tc>
+          <w:tcPr>
+            <w:tcW w:w="1199" w:type="pct"/>
+          </w:tcPr>
+          <w:p>
+            <w:pPr>
+              <w:bidi/>
+              <w:rPr>
+                <w:rFonts w:cs="B Nazanin"/>
+                <w:rtl/>
+                <w:lang w:bidi="fa-IR"/>
+              </w:rPr>
+            </w:pPr>
+            <w:r>
+              <w:rPr>
+                <w:rFonts w:cs="B Nazanin" w:hint="cs"/>
+                <w:rtl/>
+                <w:lang w:bidi="fa-IR"/>
+              </w:rPr>
+              <w:t xml:space="preserve">کلاسهای </w:t>
+            </w:r>
+            <w:r>
+              <w:rPr>
+                <w:rFonts w:cs="B Nazanin"/>
+                <w:lang w:bidi="fa-IR"/>
+              </w:rPr>
+              <w:t>online</w:t>
+            </w:r>
+            <w:r>
+              <w:rPr>
+                <w:rFonts w:cs="B Nazanin" w:hint="cs"/>
+                <w:rtl/>
+                <w:lang w:bidi="fa-IR"/>
+              </w:rPr>
+              <w:t xml:space="preserve"> دانشگاه استنفورد آموزش از راه دور</w:t>
+            </w:r>
+          </w:p>
+        </w:tc>
+      </w:tr>
+      <w:tr>
+        <w:tc>
+          <w:tcPr>
+            <w:tcW w:w="3801" w:type="pct"/>
+          </w:tcPr>
+          <w:p>
+            <w:pPr>
+              <w:rPr>
+                <w:rFonts w:asciiTheme="majorBidi" w:hAnsiTheme="majorBidi" w:cstheme="majorBidi"/>
+              </w:rPr>
+            </w:pPr>
             <w:hyperlink r:id="rId11" w:history="1">
               <w:r>
                 <w:rPr>
                   <w:rStyle w:val="Hyperlink"/>
                   <w:rFonts w:asciiTheme="majorBidi" w:hAnsiTheme="majorBidi" w:cstheme="majorBidi"/>
                 </w:rPr>
-                <w:t>www.coursera.org</w:t>
-              </w:r>
-            </w:hyperlink>
-            <w:r>
-              <w:rPr>
-                <w:rFonts w:asciiTheme="majorBidi" w:hAnsiTheme="majorBidi" w:cstheme="majorBidi"/>
-              </w:rPr>
-              <w:t xml:space="preserve"> </w:t>
-            </w:r>
-          </w:p>
-        </w:tc>
-        <w:tc>
-          <w:tcPr>
-            <w:tcW w:w="1199" w:type="pct"/>
-          </w:tcPr>
-          <w:p>
-            <w:pPr>
-              <w:bidi/>
-              <w:rPr>
-                <w:rFonts w:cs="B Nazanin"/>
-                <w:rtl/>
-                <w:lang w:bidi="fa-IR"/>
-              </w:rPr>
-            </w:pPr>
-            <w:r>
-              <w:rPr>
-                <w:rFonts w:cs="B Nazanin" w:hint="cs"/>
-                <w:rtl/>
-                <w:lang w:bidi="fa-IR"/>
-              </w:rPr>
-              <w:t xml:space="preserve">کلاسهای </w:t>
-            </w:r>
-            <w:r>
-              <w:rPr>
-                <w:rFonts w:cs="B Nazanin"/>
-                <w:lang w:bidi="fa-IR"/>
-              </w:rPr>
-              <w:t>online</w:t>
-            </w:r>
-            <w:r>
-              <w:rPr>
-                <w:rFonts w:cs="B Nazanin" w:hint="cs"/>
-                <w:rtl/>
-                <w:lang w:bidi="fa-IR"/>
-              </w:rPr>
-              <w:t xml:space="preserve"> دانشگاه استنفورد آموزش از راه دور</w:t>
+                <w:t>http://soundbible.com/</w:t>
+              </w:r>
+            </w:hyperlink>
+            <w:r>
+              <w:rPr>
+                <w:rFonts w:asciiTheme="majorBidi" w:hAnsiTheme="majorBidi" w:cstheme="majorBidi"/>
+              </w:rPr>
+              <w:t xml:space="preserve"> </w:t>
+            </w:r>
+          </w:p>
+        </w:tc>
+        <w:tc>
+          <w:tcPr>
+            <w:tcW w:w="1199" w:type="pct"/>
+          </w:tcPr>
+          <w:p>
+            <w:pPr>
+              <w:bidi/>
+              <w:rPr>
+                <w:rFonts w:cs="B Nazanin"/>
+              </w:rPr>
+            </w:pPr>
+            <w:r>
+              <w:rPr>
+                <w:rFonts w:cs="B Nazanin"/>
+              </w:rPr>
+              <w:t>Free sound clips</w:t>
             </w:r>
           </w:p>
         </w:tc>
@@ -529,33 +601,36 @@
                   <w:rStyle w:val="Hyperlink"/>
                   <w:rFonts w:asciiTheme="majorBidi" w:hAnsiTheme="majorBidi" w:cstheme="majorBidi"/>
                 </w:rPr>
-                <w:t>http://soundbible.com/</w:t>
-              </w:r>
-            </w:hyperlink>
-            <w:r>
-              <w:rPr>
-                <w:rFonts w:asciiTheme="majorBidi" w:hAnsiTheme="majorBidi" w:cstheme="majorBidi"/>
-              </w:rPr>
-              <w:t xml:space="preserve"> </w:t>
-            </w:r>
-          </w:p>
-        </w:tc>
-        <w:tc>
-          <w:tcPr>
-            <w:tcW w:w="1199" w:type="pct"/>
-          </w:tcPr>
-          <w:p>
-            <w:pPr>
-              <w:bidi/>
-              <w:rPr>
-                <w:rFonts w:cs="B Nazanin"/>
-              </w:rPr>
-            </w:pPr>
-            <w:r>
-              <w:rPr>
-                <w:rFonts w:cs="B Nazanin"/>
-              </w:rPr>
-              <w:t>Free sound clips</w:t>
+                <w:t>http://www.urbandictionary.com</w:t>
+              </w:r>
+            </w:hyperlink>
+            <w:r>
+              <w:rPr>
+                <w:rFonts w:asciiTheme="majorBidi" w:hAnsiTheme="majorBidi" w:cstheme="majorBidi"/>
+              </w:rPr>
+              <w:t xml:space="preserve"> </w:t>
+            </w:r>
+          </w:p>
+        </w:tc>
+        <w:tc>
+          <w:tcPr>
+            <w:tcW w:w="1199" w:type="pct"/>
+          </w:tcPr>
+          <w:p>
+            <w:pPr>
+              <w:bidi/>
+              <w:rPr>
+                <w:rFonts w:cs="B Nazanin"/>
+                <w:lang w:bidi="fa-IR"/>
+              </w:rPr>
+            </w:pPr>
+            <w:r>
+              <w:rPr>
+                <w:rFonts w:cs="B Nazanin" w:hint="cs"/>
+                <w:rtl/>
+                <w:lang w:bidi="fa-IR"/>
+              </w:rPr>
+              <w:t>دیکشنری لغات و اصطلاحات انگلیسی</w:t>
             </w:r>
           </w:p>
         </w:tc>
@@ -577,36 +652,36 @@
                   <w:rStyle w:val="Hyperlink"/>
                   <w:rFonts w:asciiTheme="majorBidi" w:hAnsiTheme="majorBidi" w:cstheme="majorBidi"/>
                 </w:rPr>
-                <w:t>http://www.urbandictionary.com</w:t>
-              </w:r>
-            </w:hyperlink>
-            <w:r>
-              <w:rPr>
-                <w:rFonts w:asciiTheme="majorBidi" w:hAnsiTheme="majorBidi" w:cstheme="majorBidi"/>
-              </w:rPr>
-              <w:t xml:space="preserve"> </w:t>
-            </w:r>
-          </w:p>
-        </w:tc>
-        <w:tc>
-          <w:tcPr>
-            <w:tcW w:w="1199" w:type="pct"/>
-          </w:tcPr>
-          <w:p>
-            <w:pPr>
-              <w:bidi/>
-              <w:rPr>
-                <w:rFonts w:cs="B Nazanin"/>
-                <w:lang w:bidi="fa-IR"/>
-              </w:rPr>
-            </w:pPr>
-            <w:r>
-              <w:rPr>
-                <w:rFonts w:cs="B Nazanin" w:hint="cs"/>
-                <w:rtl/>
-                <w:lang w:bidi="fa-IR"/>
-              </w:rPr>
-              <w:t>دیکشنری لغات و اصطلاحات انگلیسی</w:t>
+                <w:t>http://www.old-games.com</w:t>
+              </w:r>
+            </w:hyperlink>
+            <w:r>
+              <w:rPr>
+                <w:rFonts w:asciiTheme="majorBidi" w:hAnsiTheme="majorBidi" w:cstheme="majorBidi"/>
+              </w:rPr>
+              <w:t xml:space="preserve"> </w:t>
+            </w:r>
+          </w:p>
+        </w:tc>
+        <w:tc>
+          <w:tcPr>
+            <w:tcW w:w="1199" w:type="pct"/>
+          </w:tcPr>
+          <w:p>
+            <w:pPr>
+              <w:bidi/>
+              <w:rPr>
+                <w:rFonts w:cs="B Nazanin"/>
+                <w:lang w:bidi="fa-IR"/>
+              </w:rPr>
+            </w:pPr>
+            <w:r>
+              <w:rPr>
+                <w:rFonts w:cs="B Nazanin" w:hint="cs"/>
+                <w:rtl/>
+                <w:lang w:bidi="fa-IR"/>
+              </w:rPr>
+              <w:t>سایت بسیار جالب دارای بازی های قدیمی برای دانلود</w:t>
             </w:r>
           </w:p>
         </w:tc>
@@ -628,36 +703,36 @@
                   <w:rStyle w:val="Hyperlink"/>
                   <w:rFonts w:asciiTheme="majorBidi" w:hAnsiTheme="majorBidi" w:cstheme="majorBidi"/>
                 </w:rPr>
-                <w:t>http://www.old-games.com</w:t>
-              </w:r>
-            </w:hyperlink>
-            <w:r>
-              <w:rPr>
-                <w:rFonts w:asciiTheme="majorBidi" w:hAnsiTheme="majorBidi" w:cstheme="majorBidi"/>
-              </w:rPr>
-              <w:t xml:space="preserve"> </w:t>
-            </w:r>
-          </w:p>
-        </w:tc>
-        <w:tc>
-          <w:tcPr>
-            <w:tcW w:w="1199" w:type="pct"/>
-          </w:tcPr>
-          <w:p>
-            <w:pPr>
-              <w:bidi/>
-              <w:rPr>
-                <w:rFonts w:cs="B Nazanin"/>
-                <w:lang w:bidi="fa-IR"/>
-              </w:rPr>
-            </w:pPr>
-            <w:r>
-              <w:rPr>
-                <w:rFonts w:cs="B Nazanin" w:hint="cs"/>
-                <w:rtl/>
-                <w:lang w:bidi="fa-IR"/>
-              </w:rPr>
-              <w:t>سایت بسیار جالب دارای بازی های قدیمی برای دانلود</w:t>
+                <w:t>www.balatarin.com</w:t>
+              </w:r>
+            </w:hyperlink>
+            <w:r>
+              <w:rPr>
+                <w:rFonts w:asciiTheme="majorBidi" w:hAnsiTheme="majorBidi" w:cstheme="majorBidi"/>
+              </w:rPr>
+              <w:t xml:space="preserve"> </w:t>
+            </w:r>
+          </w:p>
+        </w:tc>
+        <w:tc>
+          <w:tcPr>
+            <w:tcW w:w="1199" w:type="pct"/>
+          </w:tcPr>
+          <w:p>
+            <w:pPr>
+              <w:bidi/>
+              <w:rPr>
+                <w:rFonts w:cs="B Nazanin"/>
+                <w:lang w:bidi="fa-IR"/>
+              </w:rPr>
+            </w:pPr>
+            <w:r>
+              <w:rPr>
+                <w:rFonts w:cs="B Nazanin" w:hint="cs"/>
+                <w:rtl/>
+                <w:lang w:bidi="fa-IR"/>
+              </w:rPr>
+              <w:t>اخبار مخالفین انقلاب</w:t>
             </w:r>
           </w:p>
         </w:tc>
@@ -679,202 +754,213 @@
                   <w:rStyle w:val="Hyperlink"/>
                   <w:rFonts w:asciiTheme="majorBidi" w:hAnsiTheme="majorBidi" w:cstheme="majorBidi"/>
                 </w:rPr>
-                <w:t>www.balatarin.com</w:t>
-              </w:r>
-            </w:hyperlink>
-            <w:r>
-              <w:rPr>
-                <w:rFonts w:asciiTheme="majorBidi" w:hAnsiTheme="majorBidi" w:cstheme="majorBidi"/>
-              </w:rPr>
-              <w:t xml:space="preserve"> </w:t>
-            </w:r>
-          </w:p>
-        </w:tc>
-        <w:tc>
-          <w:tcPr>
-            <w:tcW w:w="1199" w:type="pct"/>
-          </w:tcPr>
-          <w:p>
-            <w:pPr>
-              <w:bidi/>
-              <w:rPr>
-                <w:rFonts w:cs="B Nazanin"/>
-                <w:lang w:bidi="fa-IR"/>
-              </w:rPr>
-            </w:pPr>
-            <w:r>
-              <w:rPr>
-                <w:rFonts w:cs="B Nazanin" w:hint="cs"/>
-                <w:rtl/>
-                <w:lang w:bidi="fa-IR"/>
-              </w:rPr>
-              <w:t>اخبار مخالفین انقلاب</w:t>
-            </w:r>
-          </w:p>
-        </w:tc>
-      </w:tr>
-      <w:tr>
-        <w:tc>
-          <w:tcPr>
-            <w:tcW w:w="3801" w:type="pct"/>
-          </w:tcPr>
-          <w:p>
-            <w:pPr>
-              <w:rPr>
-                <w:rFonts w:asciiTheme="majorBidi" w:hAnsiTheme="majorBidi" w:cstheme="majorBidi"/>
-              </w:rPr>
-            </w:pPr>
-            <w:hyperlink r:id="rId16" w:history="1">
+                <w:t>www.tabnak.com</w:t>
+              </w:r>
+            </w:hyperlink>
+            <w:r>
+              <w:rPr>
+                <w:rFonts w:asciiTheme="majorBidi" w:hAnsiTheme="majorBidi" w:cstheme="majorBidi"/>
+              </w:rPr>
+              <w:t xml:space="preserve"> </w:t>
+            </w:r>
+          </w:p>
+        </w:tc>
+        <w:tc>
+          <w:tcPr>
+            <w:tcW w:w="1199" w:type="pct"/>
+          </w:tcPr>
+          <w:p>
+            <w:pPr>
+              <w:bidi/>
+              <w:rPr>
+                <w:rFonts w:cs="B Nazanin"/>
+                <w:lang w:bidi="fa-IR"/>
+              </w:rPr>
+            </w:pPr>
+            <w:r>
+              <w:rPr>
+                <w:rFonts w:cs="B Nazanin" w:hint="cs"/>
+                <w:rtl/>
+                <w:lang w:bidi="fa-IR"/>
+              </w:rPr>
+              <w:t>اخبار موافقین</w:t>
+            </w:r>
+          </w:p>
+        </w:tc>
+      </w:tr>
+      <w:tr>
+        <w:tc>
+          <w:tcPr>
+            <w:tcW w:w="3801" w:type="pct"/>
+          </w:tcPr>
+          <w:p>
+            <w:pPr>
+              <w:rPr>
+                <w:rFonts w:asciiTheme="majorBidi" w:hAnsiTheme="majorBidi" w:cstheme="majorBidi"/>
+              </w:rPr>
+            </w:pPr>
+            <w:hyperlink r:id="rId16" w:anchor="tsvn-repository-create-tortoisesvn" w:history="1">
               <w:r>
                 <w:rPr>
                   <w:rStyle w:val="Hyperlink"/>
                   <w:rFonts w:asciiTheme="majorBidi" w:hAnsiTheme="majorBidi" w:cstheme="majorBidi"/>
                 </w:rPr>
-                <w:t>www.tabnak.com</w:t>
-              </w:r>
-            </w:hyperlink>
-            <w:r>
-              <w:rPr>
-                <w:rFonts w:asciiTheme="majorBidi" w:hAnsiTheme="majorBidi" w:cstheme="majorBidi"/>
-              </w:rPr>
-              <w:t xml:space="preserve"> </w:t>
-            </w:r>
-          </w:p>
-        </w:tc>
-        <w:tc>
-          <w:tcPr>
-            <w:tcW w:w="1199" w:type="pct"/>
-          </w:tcPr>
-          <w:p>
-            <w:pPr>
-              <w:bidi/>
-              <w:rPr>
-                <w:rFonts w:cs="B Nazanin"/>
-                <w:lang w:bidi="fa-IR"/>
-              </w:rPr>
-            </w:pPr>
-            <w:r>
-              <w:rPr>
-                <w:rFonts w:cs="B Nazanin" w:hint="cs"/>
-                <w:rtl/>
-                <w:lang w:bidi="fa-IR"/>
-              </w:rPr>
-              <w:t>اخبار موافقین</w:t>
-            </w:r>
-          </w:p>
-        </w:tc>
-      </w:tr>
-      <w:tr>
-        <w:tc>
-          <w:tcPr>
-            <w:tcW w:w="3801" w:type="pct"/>
-          </w:tcPr>
-          <w:p>
-            <w:pPr>
-              <w:rPr>
-                <w:rFonts w:asciiTheme="majorBidi" w:hAnsiTheme="majorBidi" w:cstheme="majorBidi"/>
-              </w:rPr>
-            </w:pPr>
-            <w:hyperlink r:id="rId17" w:anchor="tsvn-repository-create-tortoisesvn" w:history="1">
+                <w:t>http://tortoisesvn.net/docs/release/TortoiseSVN_en/tsvn-repository.html#tsvn-repository-create-tortoisesvn</w:t>
+              </w:r>
+            </w:hyperlink>
+            <w:r>
+              <w:rPr>
+                <w:rFonts w:asciiTheme="majorBidi" w:hAnsiTheme="majorBidi" w:cstheme="majorBidi"/>
+              </w:rPr>
+              <w:t xml:space="preserve"> </w:t>
+            </w:r>
+          </w:p>
+        </w:tc>
+        <w:tc>
+          <w:tcPr>
+            <w:tcW w:w="1199" w:type="pct"/>
+          </w:tcPr>
+          <w:p>
+            <w:pPr>
+              <w:bidi/>
+              <w:rPr>
+                <w:rFonts w:cs="B Nazanin"/>
+                <w:rtl/>
+                <w:lang w:bidi="fa-IR"/>
+              </w:rPr>
+            </w:pPr>
+            <w:r>
+              <w:rPr>
+                <w:rFonts w:cs="B Nazanin" w:hint="cs"/>
+                <w:rtl/>
+                <w:lang w:bidi="fa-IR"/>
+              </w:rPr>
+              <w:t xml:space="preserve">توضیح برای استفاده از </w:t>
+            </w:r>
+            <w:proofErr w:type="spellStart"/>
+            <w:r>
+              <w:rPr>
+                <w:rFonts w:cs="B Nazanin"/>
+                <w:lang w:bidi="fa-IR"/>
+              </w:rPr>
+              <w:t>svn</w:t>
+            </w:r>
+            <w:proofErr w:type="spellEnd"/>
+            <w:r>
+              <w:rPr>
+                <w:rFonts w:cs="B Nazanin" w:hint="cs"/>
+                <w:rtl/>
+                <w:lang w:bidi="fa-IR"/>
+              </w:rPr>
+              <w:t xml:space="preserve"> به صورت محلی</w:t>
+            </w:r>
+          </w:p>
+        </w:tc>
+      </w:tr>
+      <w:tr>
+        <w:tc>
+          <w:tcPr>
+            <w:tcW w:w="3801" w:type="pct"/>
+          </w:tcPr>
+          <w:p>
+            <w:pPr>
+              <w:rPr>
+                <w:rFonts w:asciiTheme="majorBidi" w:hAnsiTheme="majorBidi" w:cstheme="majorBidi"/>
+              </w:rPr>
+            </w:pPr>
+            <w:hyperlink r:id="rId17" w:anchor="p=display&amp;f=Graffiti&amp;t=Type%20Something" w:history="1">
               <w:r>
                 <w:rPr>
                   <w:rStyle w:val="Hyperlink"/>
                   <w:rFonts w:asciiTheme="majorBidi" w:hAnsiTheme="majorBidi" w:cstheme="majorBidi"/>
                 </w:rPr>
-                <w:t>http://tortoisesvn.net/docs/release/TortoiseSVN_en/tsvn-repository.html#tsvn-repository-create-tortoisesvn</w:t>
-              </w:r>
-            </w:hyperlink>
-            <w:r>
-              <w:rPr>
-                <w:rFonts w:asciiTheme="majorBidi" w:hAnsiTheme="majorBidi" w:cstheme="majorBidi"/>
-              </w:rPr>
-              <w:t xml:space="preserve"> </w:t>
-            </w:r>
-          </w:p>
-        </w:tc>
-        <w:tc>
-          <w:tcPr>
-            <w:tcW w:w="1199" w:type="pct"/>
-          </w:tcPr>
-          <w:p>
-            <w:pPr>
-              <w:bidi/>
-              <w:rPr>
-                <w:rFonts w:cs="B Nazanin"/>
-                <w:rtl/>
-                <w:lang w:bidi="fa-IR"/>
-              </w:rPr>
-            </w:pPr>
-            <w:r>
-              <w:rPr>
-                <w:rFonts w:cs="B Nazanin" w:hint="cs"/>
-                <w:rtl/>
-                <w:lang w:bidi="fa-IR"/>
-              </w:rPr>
-              <w:t xml:space="preserve">توضیح برای استفاده از </w:t>
-            </w:r>
-            <w:r>
-              <w:rPr>
-                <w:rFonts w:cs="B Nazanin"/>
-                <w:lang w:bidi="fa-IR"/>
-              </w:rPr>
-              <w:t>svn</w:t>
-            </w:r>
-            <w:r>
-              <w:rPr>
-                <w:rFonts w:cs="B Nazanin" w:hint="cs"/>
-                <w:rtl/>
-                <w:lang w:bidi="fa-IR"/>
-              </w:rPr>
-              <w:t xml:space="preserve"> به صورت محلی</w:t>
-            </w:r>
-          </w:p>
-        </w:tc>
-      </w:tr>
-      <w:tr>
-        <w:tc>
-          <w:tcPr>
-            <w:tcW w:w="3801" w:type="pct"/>
-          </w:tcPr>
-          <w:p>
-            <w:pPr>
-              <w:rPr>
-                <w:rFonts w:asciiTheme="majorBidi" w:hAnsiTheme="majorBidi" w:cstheme="majorBidi"/>
-              </w:rPr>
-            </w:pPr>
-            <w:hyperlink r:id="rId18" w:anchor="p=display&amp;f=Graffiti&amp;t=Type%20Something" w:history="1">
+                <w:t>http://patorjk.com/software/taag/#p=display&amp;f=Graffiti&amp;t=Type%20Something</w:t>
+              </w:r>
+            </w:hyperlink>
+            <w:r>
+              <w:rPr>
+                <w:rFonts w:asciiTheme="majorBidi" w:hAnsiTheme="majorBidi" w:cstheme="majorBidi"/>
+              </w:rPr>
+              <w:t xml:space="preserve"> </w:t>
+            </w:r>
+          </w:p>
+        </w:tc>
+        <w:tc>
+          <w:tcPr>
+            <w:tcW w:w="1199" w:type="pct"/>
+          </w:tcPr>
+          <w:p>
+            <w:pPr>
+              <w:bidi/>
+              <w:rPr>
+                <w:rFonts w:cs="B Nazanin"/>
+              </w:rPr>
+            </w:pPr>
+            <w:r>
+              <w:rPr>
+                <w:rFonts w:cs="B Nazanin"/>
+              </w:rPr>
+              <w:t>Text art</w:t>
+            </w:r>
+          </w:p>
+        </w:tc>
+      </w:tr>
+      <w:tr>
+        <w:tc>
+          <w:tcPr>
+            <w:tcW w:w="3801" w:type="pct"/>
+          </w:tcPr>
+          <w:p>
+            <w:pPr>
+              <w:rPr>
+                <w:rFonts w:asciiTheme="majorBidi" w:hAnsiTheme="majorBidi" w:cstheme="majorBidi"/>
+              </w:rPr>
+            </w:pPr>
+            <w:hyperlink r:id="rId18" w:history="1">
               <w:r>
                 <w:rPr>
                   <w:rStyle w:val="Hyperlink"/>
                   <w:rFonts w:asciiTheme="majorBidi" w:hAnsiTheme="majorBidi" w:cstheme="majorBidi"/>
                 </w:rPr>
-                <w:t>http://patorjk.com/software/taag/#p=display&amp;f=Graffiti&amp;t=Type%20Something</w:t>
-              </w:r>
-            </w:hyperlink>
-            <w:r>
-              <w:rPr>
-                <w:rFonts w:asciiTheme="majorBidi" w:hAnsiTheme="majorBidi" w:cstheme="majorBidi"/>
-              </w:rPr>
-              <w:t xml:space="preserve"> </w:t>
-            </w:r>
-          </w:p>
-        </w:tc>
-        <w:tc>
-          <w:tcPr>
-            <w:tcW w:w="1199" w:type="pct"/>
-          </w:tcPr>
-          <w:p>
-            <w:pPr>
-              <w:bidi/>
-              <w:rPr>
-                <w:rFonts w:cs="B Nazanin"/>
-              </w:rPr>
-            </w:pPr>
-            <w:r>
-              <w:rPr>
-                <w:rFonts w:cs="B Nazanin"/>
-              </w:rPr>
-              <w:t>Text art</w:t>
+                <w:t>http://academictutorials.com/</w:t>
+              </w:r>
+            </w:hyperlink>
+            <w:r>
+              <w:rPr>
+                <w:rFonts w:asciiTheme="majorBidi" w:hAnsiTheme="majorBidi" w:cstheme="majorBidi" w:hint="cs"/>
+                <w:rtl/>
+              </w:rPr>
+              <w:t xml:space="preserve"> </w:t>
+            </w:r>
+          </w:p>
+        </w:tc>
+        <w:tc>
+          <w:tcPr>
+            <w:tcW w:w="1199" w:type="pct"/>
+          </w:tcPr>
+          <w:p>
+            <w:pPr>
+              <w:bidi/>
+              <w:rPr>
+                <w:rFonts w:cs="B Nazanin"/>
+                <w:lang w:bidi="fa-IR"/>
+              </w:rPr>
+            </w:pPr>
+            <w:r>
+              <w:rPr>
+                <w:rFonts w:cs="B Nazanin" w:hint="cs"/>
+                <w:rtl/>
+                <w:lang w:bidi="fa-IR"/>
+              </w:rPr>
+              <w:t xml:space="preserve">آموزش های جالب در زمینه </w:t>
+            </w:r>
+            <w:r>
+              <w:rPr>
+                <w:rFonts w:cs="B Nazanin" w:hint="cs"/>
+                <w:rtl/>
+                <w:lang w:bidi="fa-IR"/>
+              </w:rPr>
+              <w:t>در همه زمینه های برنامه نویسی و کامپیوتر</w:t>
             </w:r>
           </w:p>
         </w:tc>
@@ -896,7 +982,7 @@
                   <w:rStyle w:val="Hyperlink"/>
                   <w:rFonts w:asciiTheme="majorBidi" w:hAnsiTheme="majorBidi" w:cstheme="majorBidi"/>
                 </w:rPr>
-                <w:t>http://academictutorials.com/</w:t>
+                <w:t>http://gen.lib.rus.ec/</w:t>
               </w:r>
             </w:hyperlink>
             <w:r>
@@ -917,24 +1003,14 @@
               <w:bidi/>
               <w:rPr>
                 <w:rFonts w:cs="B Nazanin"/>
-                <w:lang w:bidi="fa-IR"/>
-              </w:rPr>
-            </w:pPr>
-            <w:r>
-              <w:rPr>
-                <w:rFonts w:cs="B Nazanin" w:hint="cs"/>
-                <w:rtl/>
-                <w:lang w:bidi="fa-IR"/>
-              </w:rPr>
-              <w:t xml:space="preserve">آموزش های جالب در زمینه </w:t>
-            </w:r>
-            <w:r>
-              <w:rPr>
-                <w:rFonts w:cs="B Nazanin" w:hint="cs"/>
-                <w:rtl/>
-                <w:lang w:bidi="fa-IR"/>
-              </w:rPr>
-              <w:t>در همه زمینه های برنامه نویسی و کامپیوتر</w:t>
+              </w:rPr>
+            </w:pPr>
+            <w:r>
+              <w:rPr>
+                <w:rFonts w:cs="B Nazanin" w:hint="cs"/>
+                <w:rtl/>
+              </w:rPr>
+              <w:t>دانلود کتاب</w:t>
             </w:r>
           </w:p>
         </w:tc>
@@ -956,7 +1032,109 @@
                   <w:rStyle w:val="Hyperlink"/>
                   <w:rFonts w:asciiTheme="majorBidi" w:hAnsiTheme="majorBidi" w:cstheme="majorBidi"/>
                 </w:rPr>
-                <w:t>http://gen.lib.rus.ec/</w:t>
+                <w:t>http://audiolib.ir/cat-40.aspx</w:t>
+              </w:r>
+            </w:hyperlink>
+            <w:r>
+              <w:rPr>
+                <w:rFonts w:asciiTheme="majorBidi" w:hAnsiTheme="majorBidi" w:cstheme="majorBidi"/>
+              </w:rPr>
+              <w:t xml:space="preserve"> </w:t>
+            </w:r>
+          </w:p>
+        </w:tc>
+        <w:tc>
+          <w:tcPr>
+            <w:tcW w:w="1199" w:type="pct"/>
+          </w:tcPr>
+          <w:p>
+            <w:pPr>
+              <w:bidi/>
+              <w:rPr>
+                <w:rFonts w:cs="B Nazanin"/>
+                <w:lang w:bidi="fa-IR"/>
+              </w:rPr>
+            </w:pPr>
+            <w:r>
+              <w:rPr>
+                <w:rFonts w:cs="B Nazanin" w:hint="cs"/>
+                <w:rtl/>
+                <w:lang w:bidi="fa-IR"/>
+              </w:rPr>
+              <w:t>دانلود کتاب صوتی انگلیسی</w:t>
+            </w:r>
+          </w:p>
+        </w:tc>
+      </w:tr>
+      <w:tr>
+        <w:tc>
+          <w:tcPr>
+            <w:tcW w:w="3801" w:type="pct"/>
+          </w:tcPr>
+          <w:p>
+            <w:pPr>
+              <w:rPr>
+                <w:rFonts w:asciiTheme="majorBidi" w:hAnsiTheme="majorBidi" w:cstheme="majorBidi"/>
+              </w:rPr>
+            </w:pPr>
+            <w:hyperlink r:id="rId21" w:history="1">
+              <w:r>
+                <w:rPr>
+                  <w:rStyle w:val="Hyperlink"/>
+                  <w:rFonts w:asciiTheme="majorBidi" w:hAnsiTheme="majorBidi" w:cstheme="majorBidi"/>
+                </w:rPr>
+                <w:t>http://www.silvergames.com/tangram</w:t>
+              </w:r>
+            </w:hyperlink>
+            <w:r>
+              <w:rPr>
+                <w:rFonts w:asciiTheme="majorBidi" w:hAnsiTheme="majorBidi" w:cstheme="majorBidi"/>
+              </w:rPr>
+              <w:t xml:space="preserve"> </w:t>
+            </w:r>
+          </w:p>
+        </w:tc>
+        <w:tc>
+          <w:tcPr>
+            <w:tcW w:w="1199" w:type="pct"/>
+          </w:tcPr>
+          <w:p>
+            <w:pPr>
+              <w:bidi/>
+              <w:rPr>
+                <w:rFonts w:cs="B Nazanin"/>
+                <w:lang w:bidi="fa-IR"/>
+              </w:rPr>
+            </w:pPr>
+            <w:r>
+              <w:rPr>
+                <w:rFonts w:cs="B Nazanin" w:hint="cs"/>
+                <w:rtl/>
+                <w:lang w:bidi="fa-IR"/>
+              </w:rPr>
+              <w:t>بازی جالب تانگرام</w:t>
+            </w:r>
+          </w:p>
+        </w:tc>
+      </w:tr>
+      <w:tr>
+        <w:tc>
+          <w:tcPr>
+            <w:tcW w:w="3801" w:type="pct"/>
+          </w:tcPr>
+          <w:p>
+            <w:pPr>
+              <w:rPr>
+                <w:rFonts w:asciiTheme="majorBidi" w:hAnsiTheme="majorBidi" w:cstheme="majorBidi"/>
+              </w:rPr>
+            </w:pPr>
+            <w:hyperlink r:id="rId22" w:history="1">
+              <w:r>
+                <w:rPr>
+                  <w:rStyle w:val="Hyperlink"/>
+                  <w:rFonts w:asciiTheme="majorBidi" w:hAnsiTheme="majorBidi" w:cstheme="majorBidi"/>
+                </w:rPr>
+                <w:t>http://armorgames.com/play/14617/folds-origami-game</w:t>
               </w:r>
             </w:hyperlink>
             <w:r>
@@ -977,138 +1155,372 @@
               <w:bidi/>
               <w:rPr>
                 <w:rFonts w:cs="B Nazanin"/>
-              </w:rPr>
-            </w:pPr>
-            <w:r>
-              <w:rPr>
-                <w:rFonts w:cs="B Nazanin" w:hint="cs"/>
-                <w:rtl/>
-              </w:rPr>
-              <w:t>دانلود کتاب</w:t>
-            </w:r>
-          </w:p>
-        </w:tc>
-      </w:tr>
-      <w:tr>
-        <w:tc>
-          <w:tcPr>
-            <w:tcW w:w="3801" w:type="pct"/>
-          </w:tcPr>
-          <w:p>
-            <w:pPr>
-              <w:rPr>
-                <w:rFonts w:asciiTheme="majorBidi" w:hAnsiTheme="majorBidi" w:cstheme="majorBidi"/>
-              </w:rPr>
-            </w:pPr>
-            <w:hyperlink r:id="rId21" w:history="1">
+                <w:lang w:bidi="fa-IR"/>
+              </w:rPr>
+            </w:pPr>
+            <w:r>
+              <w:rPr>
+                <w:rFonts w:cs="B Nazanin" w:hint="cs"/>
+                <w:rtl/>
+                <w:lang w:bidi="fa-IR"/>
+              </w:rPr>
+              <w:t>بازی جالب اوریگامی</w:t>
+            </w:r>
+          </w:p>
+        </w:tc>
+      </w:tr>
+      <w:tr>
+        <w:tc>
+          <w:tcPr>
+            <w:tcW w:w="3801" w:type="pct"/>
+          </w:tcPr>
+          <w:p>
+            <w:pPr>
+              <w:rPr>
+                <w:rFonts w:asciiTheme="majorBidi" w:hAnsiTheme="majorBidi" w:cstheme="majorBidi"/>
+              </w:rPr>
+            </w:pPr>
+            <w:hyperlink r:id="rId23" w:history="1">
               <w:r>
                 <w:rPr>
                   <w:rStyle w:val="Hyperlink"/>
                   <w:rFonts w:asciiTheme="majorBidi" w:hAnsiTheme="majorBidi" w:cstheme="majorBidi"/>
                 </w:rPr>
-                <w:t>http://audiolib.ir/cat-40.aspx</w:t>
-              </w:r>
-            </w:hyperlink>
-            <w:r>
-              <w:rPr>
-                <w:rFonts w:asciiTheme="majorBidi" w:hAnsiTheme="majorBidi" w:cstheme="majorBidi"/>
-              </w:rPr>
-              <w:t xml:space="preserve"> </w:t>
-            </w:r>
-          </w:p>
-        </w:tc>
-        <w:tc>
-          <w:tcPr>
-            <w:tcW w:w="1199" w:type="pct"/>
-          </w:tcPr>
-          <w:p>
-            <w:pPr>
-              <w:bidi/>
-              <w:rPr>
-                <w:rFonts w:cs="B Nazanin"/>
-                <w:lang w:bidi="fa-IR"/>
-              </w:rPr>
-            </w:pPr>
-            <w:r>
-              <w:rPr>
-                <w:rFonts w:cs="B Nazanin" w:hint="cs"/>
-                <w:rtl/>
-                <w:lang w:bidi="fa-IR"/>
-              </w:rPr>
-              <w:t>دانلود کتاب صوتی انگلیسی</w:t>
-            </w:r>
-          </w:p>
-        </w:tc>
-      </w:tr>
-      <w:tr>
-        <w:tc>
-          <w:tcPr>
-            <w:tcW w:w="3801" w:type="pct"/>
-          </w:tcPr>
-          <w:p>
-            <w:pPr>
-              <w:rPr>
-                <w:rFonts w:asciiTheme="majorBidi" w:hAnsiTheme="majorBidi" w:cstheme="majorBidi"/>
-              </w:rPr>
-            </w:pPr>
-            <w:hyperlink r:id="rId22" w:history="1">
+                <w:t>http://slimegames.eu/</w:t>
+              </w:r>
+            </w:hyperlink>
+            <w:r>
+              <w:rPr>
+                <w:rFonts w:asciiTheme="majorBidi" w:hAnsiTheme="majorBidi" w:cstheme="majorBidi"/>
+              </w:rPr>
+              <w:t xml:space="preserve"> </w:t>
+            </w:r>
+          </w:p>
+        </w:tc>
+        <w:tc>
+          <w:tcPr>
+            <w:tcW w:w="1199" w:type="pct"/>
+          </w:tcPr>
+          <w:p>
+            <w:pPr>
+              <w:bidi/>
+              <w:rPr>
+                <w:rFonts w:cs="B Nazanin"/>
+                <w:lang w:bidi="fa-IR"/>
+              </w:rPr>
+            </w:pPr>
+            <w:r>
+              <w:rPr>
+                <w:rFonts w:cs="B Nazanin" w:hint="cs"/>
+                <w:rtl/>
+                <w:lang w:bidi="fa-IR"/>
+              </w:rPr>
+              <w:t>بازی با حال</w:t>
+            </w:r>
+          </w:p>
+        </w:tc>
+      </w:tr>
+      <w:tr>
+        <w:tc>
+          <w:tcPr>
+            <w:tcW w:w="3801" w:type="pct"/>
+          </w:tcPr>
+          <w:p>
+            <w:pPr>
+              <w:rPr>
+                <w:rFonts w:asciiTheme="majorBidi" w:hAnsiTheme="majorBidi" w:cstheme="majorBidi"/>
+              </w:rPr>
+            </w:pPr>
+            <w:hyperlink r:id="rId24" w:history="1">
               <w:r>
                 <w:rPr>
                   <w:rStyle w:val="Hyperlink"/>
                   <w:rFonts w:asciiTheme="majorBidi" w:hAnsiTheme="majorBidi" w:cstheme="majorBidi"/>
                 </w:rPr>
-                <w:t>http://www.silvergames.com/tangram</w:t>
-              </w:r>
-            </w:hyperlink>
-            <w:r>
-              <w:rPr>
-                <w:rFonts w:asciiTheme="majorBidi" w:hAnsiTheme="majorBidi" w:cstheme="majorBidi"/>
-              </w:rPr>
-              <w:t xml:space="preserve"> </w:t>
-            </w:r>
-          </w:p>
-        </w:tc>
-        <w:tc>
-          <w:tcPr>
-            <w:tcW w:w="1199" w:type="pct"/>
-          </w:tcPr>
-          <w:p>
-            <w:pPr>
-              <w:bidi/>
-              <w:rPr>
-                <w:rFonts w:cs="B Nazanin"/>
-                <w:lang w:bidi="fa-IR"/>
-              </w:rPr>
-            </w:pPr>
-            <w:r>
-              <w:rPr>
-                <w:rFonts w:cs="B Nazanin" w:hint="cs"/>
-                <w:rtl/>
-                <w:lang w:bidi="fa-IR"/>
-              </w:rPr>
-              <w:t>بازی جالب تانگرام</w:t>
-            </w:r>
-          </w:p>
-        </w:tc>
-      </w:tr>
-      <w:tr>
-        <w:tc>
-          <w:tcPr>
-            <w:tcW w:w="3801" w:type="pct"/>
-          </w:tcPr>
-          <w:p>
-            <w:pPr>
-              <w:rPr>
-                <w:rFonts w:asciiTheme="majorBidi" w:hAnsiTheme="majorBidi" w:cstheme="majorBidi"/>
-              </w:rPr>
-            </w:pPr>
-            <w:hyperlink r:id="rId23" w:history="1">
+                <w:t>www.sepandexchange.com</w:t>
+              </w:r>
+            </w:hyperlink>
+          </w:p>
+          <w:p>
+            <w:pPr>
+              <w:rPr>
+                <w:rFonts w:asciiTheme="majorBidi" w:hAnsiTheme="majorBidi" w:cstheme="majorBidi"/>
+              </w:rPr>
+            </w:pPr>
+            <w:hyperlink r:id="rId25" w:history="1">
               <w:r>
                 <w:rPr>
                   <w:rStyle w:val="Hyperlink"/>
                   <w:rFonts w:asciiTheme="majorBidi" w:hAnsiTheme="majorBidi" w:cstheme="majorBidi"/>
                 </w:rPr>
-                <w:t>http://armorgames.com/play/14617/folds-origami-game</w:t>
+                <w:t>www.sarrafijajali.com</w:t>
+              </w:r>
+            </w:hyperlink>
+            <w:r>
+              <w:rPr>
+                <w:rFonts w:asciiTheme="majorBidi" w:hAnsiTheme="majorBidi" w:cstheme="majorBidi"/>
+              </w:rPr>
+              <w:t xml:space="preserve"> </w:t>
+            </w:r>
+          </w:p>
+        </w:tc>
+        <w:tc>
+          <w:tcPr>
+            <w:tcW w:w="1199" w:type="pct"/>
+          </w:tcPr>
+          <w:p>
+            <w:pPr>
+              <w:bidi/>
+              <w:rPr>
+                <w:rFonts w:cs="B Nazanin"/>
+              </w:rPr>
+            </w:pPr>
+            <w:r>
+              <w:rPr>
+                <w:rFonts w:cs="B Nazanin" w:hint="cs"/>
+                <w:rtl/>
+              </w:rPr>
+              <w:t>قیمت دلار</w:t>
+            </w:r>
+          </w:p>
+        </w:tc>
+      </w:tr>
+      <w:tr>
+        <w:tc>
+          <w:tcPr>
+            <w:tcW w:w="3801" w:type="pct"/>
+          </w:tcPr>
+          <w:p>
+            <w:pPr>
+              <w:rPr>
+                <w:rFonts w:asciiTheme="majorBidi" w:hAnsiTheme="majorBidi" w:cstheme="majorBidi"/>
+              </w:rPr>
+            </w:pPr>
+            <w:hyperlink r:id="rId26" w:history="1">
+              <w:r>
+                <w:rPr>
+                  <w:rStyle w:val="Hyperlink"/>
+                  <w:rFonts w:asciiTheme="majorBidi" w:hAnsiTheme="majorBidi" w:cstheme="majorBidi"/>
+                </w:rPr>
+                <w:t>www.isup.me</w:t>
+              </w:r>
+            </w:hyperlink>
+            <w:r>
+              <w:rPr>
+                <w:rFonts w:asciiTheme="majorBidi" w:hAnsiTheme="majorBidi" w:cstheme="majorBidi"/>
+              </w:rPr>
+              <w:t xml:space="preserve"> </w:t>
+            </w:r>
+          </w:p>
+        </w:tc>
+        <w:tc>
+          <w:tcPr>
+            <w:tcW w:w="1199" w:type="pct"/>
+          </w:tcPr>
+          <w:p>
+            <w:pPr>
+              <w:bidi/>
+              <w:rPr>
+                <w:rFonts w:cs="B Nazanin"/>
+                <w:lang w:bidi="fa-IR"/>
+              </w:rPr>
+            </w:pPr>
+            <w:r>
+              <w:rPr>
+                <w:rFonts w:cs="B Nazanin" w:hint="cs"/>
+                <w:rtl/>
+                <w:lang w:bidi="fa-IR"/>
+              </w:rPr>
+              <w:t>چک میکند آیا یک سایت بالا است یا نه</w:t>
+            </w:r>
+          </w:p>
+        </w:tc>
+      </w:tr>
+      <w:tr>
+        <w:tc>
+          <w:tcPr>
+            <w:tcW w:w="3801" w:type="pct"/>
+          </w:tcPr>
+          <w:p>
+            <w:pPr>
+              <w:rPr>
+                <w:rFonts w:asciiTheme="majorBidi" w:hAnsiTheme="majorBidi" w:cstheme="majorBidi"/>
+              </w:rPr>
+            </w:pPr>
+          </w:p>
+        </w:tc>
+        <w:tc>
+          <w:tcPr>
+            <w:tcW w:w="1199" w:type="pct"/>
+          </w:tcPr>
+          <w:p>
+            <w:pPr>
+              <w:bidi/>
+              <w:rPr>
+                <w:rFonts w:cs="B Nazanin"/>
+              </w:rPr>
+            </w:pPr>
+          </w:p>
+        </w:tc>
+      </w:tr>
+      <w:tr>
+        <w:tc>
+          <w:tcPr>
+            <w:tcW w:w="3801" w:type="pct"/>
+          </w:tcPr>
+          <w:p>
+            <w:pPr>
+              <w:rPr>
+                <w:rFonts w:asciiTheme="majorBidi" w:hAnsiTheme="majorBidi" w:cstheme="majorBidi"/>
+              </w:rPr>
+            </w:pPr>
+            <w:hyperlink r:id="rId27" w:history="1">
+              <w:r>
+                <w:rPr>
+                  <w:rStyle w:val="Hyperlink"/>
+                  <w:rFonts w:asciiTheme="majorBidi" w:hAnsiTheme="majorBidi" w:cstheme="majorBidi"/>
+                </w:rPr>
+                <w:t>http://learningenglish.voanews.com/</w:t>
+              </w:r>
+            </w:hyperlink>
+            <w:r>
+              <w:rPr>
+                <w:rFonts w:asciiTheme="majorBidi" w:hAnsiTheme="majorBidi" w:cstheme="majorBidi"/>
+              </w:rPr>
+              <w:t xml:space="preserve"> </w:t>
+            </w:r>
+          </w:p>
+          <w:p>
+            <w:pPr>
+              <w:rPr>
+                <w:rFonts w:asciiTheme="majorBidi" w:hAnsiTheme="majorBidi" w:cstheme="majorBidi"/>
+              </w:rPr>
+            </w:pPr>
+            <w:hyperlink r:id="rId28" w:history="1">
+              <w:r>
+                <w:rPr>
+                  <w:rStyle w:val="Hyperlink"/>
+                  <w:rFonts w:asciiTheme="majorBidi" w:hAnsiTheme="majorBidi" w:cstheme="majorBidi"/>
+                </w:rPr>
+                <w:t>http://voaspecialenglish.com</w:t>
+              </w:r>
+            </w:hyperlink>
+            <w:r>
+              <w:rPr>
+                <w:rFonts w:asciiTheme="majorBidi" w:hAnsiTheme="majorBidi" w:cstheme="majorBidi"/>
+              </w:rPr>
+              <w:t xml:space="preserve"> </w:t>
+            </w:r>
+          </w:p>
+          <w:p>
+            <w:pPr>
+              <w:rPr>
+                <w:rFonts w:asciiTheme="majorBidi" w:hAnsiTheme="majorBidi" w:cstheme="majorBidi"/>
+              </w:rPr>
+            </w:pPr>
+            <w:hyperlink r:id="rId29" w:history="1">
+              <w:r>
+                <w:rPr>
+                  <w:rStyle w:val="Hyperlink"/>
+                  <w:rFonts w:asciiTheme="majorBidi" w:hAnsiTheme="majorBidi" w:cstheme="majorBidi"/>
+                </w:rPr>
+                <w:t>http://vatandownload.com/2011/05/-voa-special-english.php</w:t>
+              </w:r>
+            </w:hyperlink>
+            <w:r>
+              <w:rPr>
+                <w:rFonts w:asciiTheme="majorBidi" w:hAnsiTheme="majorBidi" w:cstheme="majorBidi"/>
+              </w:rPr>
+              <w:t xml:space="preserve"> </w:t>
+            </w:r>
+          </w:p>
+        </w:tc>
+        <w:tc>
+          <w:tcPr>
+            <w:tcW w:w="1199" w:type="pct"/>
+          </w:tcPr>
+          <w:p>
+            <w:pPr>
+              <w:bidi/>
+              <w:rPr>
+                <w:rFonts w:cs="B Nazanin"/>
+                <w:lang w:bidi="fa-IR"/>
+              </w:rPr>
+            </w:pPr>
+            <w:r>
+              <w:rPr>
+                <w:rFonts w:cs="B Nazanin" w:hint="cs"/>
+                <w:rtl/>
+                <w:lang w:bidi="fa-IR"/>
+              </w:rPr>
+              <w:t>آموزش زبان، متون صوتی با کیفیت بسیار خوب</w:t>
+            </w:r>
+          </w:p>
+        </w:tc>
+      </w:tr>
+      <w:tr>
+        <w:tc>
+          <w:tcPr>
+            <w:tcW w:w="3801" w:type="pct"/>
+          </w:tcPr>
+          <w:p>
+            <w:hyperlink r:id="rId30" w:history="1">
+              <w:r>
+                <w:rPr>
+                  <w:rStyle w:val="Hyperlink"/>
+                </w:rPr>
+                <w:t>http://bamdadkhabar.com/</w:t>
+              </w:r>
+            </w:hyperlink>
+            <w:r>
+              <w:t xml:space="preserve"> </w:t>
+            </w:r>
+          </w:p>
+        </w:tc>
+        <w:tc>
+          <w:tcPr>
+            <w:tcW w:w="1199" w:type="pct"/>
+          </w:tcPr>
+          <w:p>
+            <w:pPr>
+              <w:bidi/>
+              <w:rPr>
+                <w:rFonts w:cs="B Nazanin"/>
+                <w:rtl/>
+                <w:lang w:bidi="fa-IR"/>
+              </w:rPr>
+            </w:pPr>
+            <w:r>
+              <w:rPr>
+                <w:rFonts w:cs="B Nazanin" w:hint="cs"/>
+                <w:rtl/>
+                <w:lang w:bidi="fa-IR"/>
+              </w:rPr>
+              <w:t xml:space="preserve">خبر </w:t>
+            </w:r>
+          </w:p>
+        </w:tc>
+      </w:tr>
+      <w:tr>
+        <w:tc>
+          <w:tcPr>
+            <w:tcW w:w="3801" w:type="pct"/>
+          </w:tcPr>
+          <w:p>
+            <w:pPr>
+              <w:rPr>
+                <w:rFonts w:asciiTheme="majorBidi" w:hAnsiTheme="majorBidi" w:cstheme="majorBidi"/>
+                <w:rtl/>
+                <w:lang w:bidi="fa-IR"/>
+              </w:rPr>
+            </w:pPr>
+            <w:hyperlink r:id="rId31" w:history="1">
+              <w:r>
+                <w:rPr>
+                  <w:rStyle w:val="Hyperlink"/>
+                  <w:rFonts w:asciiTheme="majorBidi" w:hAnsiTheme="majorBidi" w:cstheme="majorBidi"/>
+                </w:rPr>
+                <w:t>http://entityframeworktutorial.net/</w:t>
               </w:r>
             </w:hyperlink>
             <w:r>
@@ -1118,383 +1530,791 @@
               </w:rPr>
               <w:t xml:space="preserve"> </w:t>
             </w:r>
-          </w:p>
-        </w:tc>
-        <w:tc>
-          <w:tcPr>
-            <w:tcW w:w="1199" w:type="pct"/>
-          </w:tcPr>
-          <w:p>
-            <w:pPr>
-              <w:bidi/>
-              <w:rPr>
-                <w:rFonts w:cs="B Nazanin"/>
-                <w:lang w:bidi="fa-IR"/>
-              </w:rPr>
-            </w:pPr>
-            <w:r>
-              <w:rPr>
-                <w:rFonts w:cs="B Nazanin" w:hint="cs"/>
-                <w:rtl/>
-                <w:lang w:bidi="fa-IR"/>
-              </w:rPr>
-              <w:t>بازی جالب اوریگامی</w:t>
-            </w:r>
-          </w:p>
-        </w:tc>
-      </w:tr>
-      <w:tr>
-        <w:tc>
-          <w:tcPr>
-            <w:tcW w:w="3801" w:type="pct"/>
-          </w:tcPr>
-          <w:p>
-            <w:pPr>
-              <w:rPr>
-                <w:rFonts w:asciiTheme="majorBidi" w:hAnsiTheme="majorBidi" w:cstheme="majorBidi"/>
-              </w:rPr>
-            </w:pPr>
-            <w:hyperlink r:id="rId24" w:history="1">
+            <w:r>
+              <w:rPr>
+                <w:rFonts w:asciiTheme="majorBidi" w:hAnsiTheme="majorBidi" w:cstheme="majorBidi"/>
+              </w:rPr>
+              <w:t xml:space="preserve">  </w:t>
+            </w:r>
+          </w:p>
+        </w:tc>
+        <w:tc>
+          <w:tcPr>
+            <w:tcW w:w="1199" w:type="pct"/>
+          </w:tcPr>
+          <w:p>
+            <w:pPr>
+              <w:bidi/>
+              <w:rPr>
+                <w:rFonts w:cs="B Nazanin"/>
+              </w:rPr>
+            </w:pPr>
+            <w:r>
+              <w:rPr>
+                <w:rFonts w:cs="B Nazanin" w:hint="cs"/>
+                <w:rtl/>
+              </w:rPr>
+              <w:t xml:space="preserve">آموزش </w:t>
+            </w:r>
+            <w:r>
+              <w:rPr>
+                <w:rFonts w:cs="B Nazanin"/>
+              </w:rPr>
+              <w:t>entity framework</w:t>
+            </w:r>
+          </w:p>
+        </w:tc>
+      </w:tr>
+      <w:tr>
+        <w:tc>
+          <w:tcPr>
+            <w:tcW w:w="3801" w:type="pct"/>
+          </w:tcPr>
+          <w:p>
+            <w:pPr>
+              <w:rPr>
+                <w:rFonts w:asciiTheme="majorBidi" w:hAnsiTheme="majorBidi" w:cstheme="majorBidi"/>
+              </w:rPr>
+            </w:pPr>
+            <w:hyperlink r:id="rId32" w:history="1">
               <w:r>
                 <w:rPr>
                   <w:rStyle w:val="Hyperlink"/>
                   <w:rFonts w:asciiTheme="majorBidi" w:hAnsiTheme="majorBidi" w:cstheme="majorBidi"/>
                 </w:rPr>
-                <w:t>http://slimegames.eu/</w:t>
-              </w:r>
-            </w:hyperlink>
-            <w:r>
-              <w:rPr>
-                <w:rFonts w:asciiTheme="majorBidi" w:hAnsiTheme="majorBidi" w:cstheme="majorBidi"/>
-              </w:rPr>
-              <w:t xml:space="preserve"> </w:t>
-            </w:r>
-          </w:p>
-        </w:tc>
-        <w:tc>
-          <w:tcPr>
-            <w:tcW w:w="1199" w:type="pct"/>
-          </w:tcPr>
-          <w:p>
-            <w:pPr>
-              <w:bidi/>
-              <w:rPr>
-                <w:rFonts w:cs="B Nazanin"/>
-                <w:lang w:bidi="fa-IR"/>
-              </w:rPr>
-            </w:pPr>
-            <w:r>
-              <w:rPr>
-                <w:rFonts w:cs="B Nazanin" w:hint="cs"/>
-                <w:rtl/>
-                <w:lang w:bidi="fa-IR"/>
-              </w:rPr>
-              <w:t>بازی با حال</w:t>
-            </w:r>
-          </w:p>
-        </w:tc>
-      </w:tr>
-      <w:tr>
-        <w:tc>
-          <w:tcPr>
-            <w:tcW w:w="3801" w:type="pct"/>
-          </w:tcPr>
-          <w:p>
-            <w:pPr>
-              <w:rPr>
-                <w:rFonts w:asciiTheme="majorBidi" w:hAnsiTheme="majorBidi" w:cstheme="majorBidi"/>
-              </w:rPr>
-            </w:pPr>
-            <w:hyperlink r:id="rId25" w:history="1">
+                <w:t>www.photo.net</w:t>
+              </w:r>
+            </w:hyperlink>
+            <w:r>
+              <w:rPr>
+                <w:rFonts w:asciiTheme="majorBidi" w:hAnsiTheme="majorBidi" w:cstheme="majorBidi"/>
+              </w:rPr>
+              <w:t xml:space="preserve"> </w:t>
+            </w:r>
+          </w:p>
+        </w:tc>
+        <w:tc>
+          <w:tcPr>
+            <w:tcW w:w="1199" w:type="pct"/>
+          </w:tcPr>
+          <w:p>
+            <w:pPr>
+              <w:bidi/>
+              <w:rPr>
+                <w:rFonts w:cs="B Nazanin"/>
+                <w:lang w:bidi="fa-IR"/>
+              </w:rPr>
+            </w:pPr>
+            <w:r>
+              <w:rPr>
+                <w:rFonts w:cs="B Nazanin" w:hint="cs"/>
+                <w:rtl/>
+                <w:lang w:bidi="fa-IR"/>
+              </w:rPr>
+              <w:t>سایت عکس</w:t>
+            </w:r>
+          </w:p>
+        </w:tc>
+      </w:tr>
+      <w:tr>
+        <w:tc>
+          <w:tcPr>
+            <w:tcW w:w="3801" w:type="pct"/>
+          </w:tcPr>
+          <w:p>
+            <w:pPr>
+              <w:rPr>
+                <w:rFonts w:asciiTheme="majorBidi" w:hAnsiTheme="majorBidi" w:cstheme="majorBidi"/>
+              </w:rPr>
+            </w:pPr>
+            <w:hyperlink r:id="rId33" w:history="1">
               <w:r>
                 <w:rPr>
                   <w:rStyle w:val="Hyperlink"/>
                   <w:rFonts w:asciiTheme="majorBidi" w:hAnsiTheme="majorBidi" w:cstheme="majorBidi"/>
                 </w:rPr>
-                <w:t>www.sepandexchange.com</w:t>
-              </w:r>
-            </w:hyperlink>
-          </w:p>
-          <w:p>
-            <w:pPr>
-              <w:rPr>
-                <w:rFonts w:asciiTheme="majorBidi" w:hAnsiTheme="majorBidi" w:cstheme="majorBidi"/>
-              </w:rPr>
-            </w:pPr>
-            <w:hyperlink r:id="rId26" w:history="1">
+                <w:t>http://p30download.com/fa/mobile/tag/android/page/11</w:t>
+              </w:r>
+            </w:hyperlink>
+            <w:r>
+              <w:rPr>
+                <w:rFonts w:asciiTheme="majorBidi" w:hAnsiTheme="majorBidi" w:cstheme="majorBidi"/>
+              </w:rPr>
+              <w:t xml:space="preserve"> </w:t>
+            </w:r>
+          </w:p>
+        </w:tc>
+        <w:tc>
+          <w:tcPr>
+            <w:tcW w:w="1199" w:type="pct"/>
+          </w:tcPr>
+          <w:p>
+            <w:pPr>
+              <w:bidi/>
+              <w:rPr>
+                <w:rFonts w:cs="B Nazanin"/>
+                <w:lang w:bidi="fa-IR"/>
+              </w:rPr>
+            </w:pPr>
+            <w:r>
+              <w:rPr>
+                <w:rFonts w:cs="B Nazanin" w:hint="cs"/>
+                <w:rtl/>
+                <w:lang w:bidi="fa-IR"/>
+              </w:rPr>
+              <w:t>سایت دانلود نرم افزار از همه نوع نخ سوزن موبایل و آندروید</w:t>
+            </w:r>
+          </w:p>
+        </w:tc>
+      </w:tr>
+      <w:tr>
+        <w:tc>
+          <w:tcPr>
+            <w:tcW w:w="3801" w:type="pct"/>
+          </w:tcPr>
+          <w:p>
+            <w:pPr>
+              <w:rPr>
+                <w:rFonts w:asciiTheme="majorBidi" w:hAnsiTheme="majorBidi" w:cstheme="majorBidi"/>
+              </w:rPr>
+            </w:pPr>
+            <w:hyperlink r:id="rId34" w:history="1">
               <w:r>
                 <w:rPr>
                   <w:rStyle w:val="Hyperlink"/>
                   <w:rFonts w:asciiTheme="majorBidi" w:hAnsiTheme="majorBidi" w:cstheme="majorBidi"/>
                 </w:rPr>
-                <w:t>www.sarrafijajali.com</w:t>
-              </w:r>
-            </w:hyperlink>
-            <w:r>
-              <w:rPr>
-                <w:rFonts w:asciiTheme="majorBidi" w:hAnsiTheme="majorBidi" w:cstheme="majorBidi"/>
-              </w:rPr>
-              <w:t xml:space="preserve"> </w:t>
-            </w:r>
-          </w:p>
-        </w:tc>
-        <w:tc>
-          <w:tcPr>
-            <w:tcW w:w="1199" w:type="pct"/>
-          </w:tcPr>
-          <w:p>
-            <w:pPr>
-              <w:bidi/>
-              <w:rPr>
-                <w:rFonts w:cs="B Nazanin"/>
-              </w:rPr>
-            </w:pPr>
-            <w:r>
-              <w:rPr>
-                <w:rFonts w:cs="B Nazanin" w:hint="cs"/>
-                <w:rtl/>
-              </w:rPr>
-              <w:t>قیمت دلار</w:t>
-            </w:r>
-          </w:p>
-        </w:tc>
-      </w:tr>
-      <w:tr>
-        <w:tc>
-          <w:tcPr>
-            <w:tcW w:w="3801" w:type="pct"/>
-          </w:tcPr>
-          <w:p>
-            <w:pPr>
-              <w:rPr>
-                <w:rFonts w:asciiTheme="majorBidi" w:hAnsiTheme="majorBidi" w:cstheme="majorBidi"/>
-              </w:rPr>
-            </w:pPr>
-            <w:hyperlink r:id="rId27" w:history="1">
+                <w:t>http://www.speedtest.ir/</w:t>
+              </w:r>
+            </w:hyperlink>
+            <w:r>
+              <w:rPr>
+                <w:rFonts w:asciiTheme="majorBidi" w:hAnsiTheme="majorBidi" w:cstheme="majorBidi"/>
+              </w:rPr>
+              <w:t xml:space="preserve"> </w:t>
+            </w:r>
+          </w:p>
+        </w:tc>
+        <w:tc>
+          <w:tcPr>
+            <w:tcW w:w="1199" w:type="pct"/>
+          </w:tcPr>
+          <w:p>
+            <w:pPr>
+              <w:bidi/>
+              <w:rPr>
+                <w:rFonts w:cs="B Nazanin"/>
+                <w:lang w:bidi="fa-IR"/>
+              </w:rPr>
+            </w:pPr>
+            <w:r>
+              <w:rPr>
+                <w:rFonts w:cs="B Nazanin" w:hint="cs"/>
+                <w:rtl/>
+                <w:lang w:bidi="fa-IR"/>
+              </w:rPr>
+              <w:t xml:space="preserve">اندازه گیری سرعت اینترنت </w:t>
+            </w:r>
+          </w:p>
+        </w:tc>
+      </w:tr>
+      <w:tr>
+        <w:tc>
+          <w:tcPr>
+            <w:tcW w:w="3801" w:type="pct"/>
+          </w:tcPr>
+          <w:p>
+            <w:pPr>
+              <w:rPr>
+                <w:rFonts w:asciiTheme="majorBidi" w:hAnsiTheme="majorBidi" w:cstheme="majorBidi"/>
+              </w:rPr>
+            </w:pPr>
+            <w:hyperlink r:id="rId35" w:history="1">
+              <w:r>
+                <w:rPr>
+                  <w:rStyle w:val="Hyperlink"/>
+                </w:rPr>
+                <w:t>http://typingsoft.com/typing.htm</w:t>
+              </w:r>
+            </w:hyperlink>
+            <w:r>
+              <w:t xml:space="preserve"> </w:t>
+            </w:r>
+          </w:p>
+        </w:tc>
+        <w:tc>
+          <w:tcPr>
+            <w:tcW w:w="1199" w:type="pct"/>
+          </w:tcPr>
+          <w:p>
+            <w:pPr>
+              <w:bidi/>
+              <w:rPr>
+                <w:rFonts w:cs="B Nazanin"/>
+                <w:lang w:bidi="fa-IR"/>
+              </w:rPr>
+            </w:pPr>
+            <w:r>
+              <w:rPr>
+                <w:rFonts w:cs="B Nazanin" w:hint="cs"/>
+                <w:rtl/>
+                <w:lang w:bidi="fa-IR"/>
+              </w:rPr>
+              <w:t>برای یادگیری تایپ سریع</w:t>
+            </w:r>
+          </w:p>
+        </w:tc>
+      </w:tr>
+      <w:tr>
+        <w:tc>
+          <w:tcPr>
+            <w:tcW w:w="3801" w:type="pct"/>
+          </w:tcPr>
+          <w:p>
+            <w:pPr>
+              <w:rPr>
+                <w:rFonts w:asciiTheme="majorBidi" w:hAnsiTheme="majorBidi" w:cstheme="majorBidi"/>
+              </w:rPr>
+            </w:pPr>
+            <w:hyperlink r:id="rId36" w:history="1">
               <w:r>
                 <w:rPr>
                   <w:rStyle w:val="Hyperlink"/>
                   <w:rFonts w:asciiTheme="majorBidi" w:hAnsiTheme="majorBidi" w:cstheme="majorBidi"/>
                 </w:rPr>
-                <w:t>www.isup.me</w:t>
-              </w:r>
-            </w:hyperlink>
-            <w:r>
-              <w:rPr>
-                <w:rFonts w:asciiTheme="majorBidi" w:hAnsiTheme="majorBidi" w:cstheme="majorBidi"/>
-              </w:rPr>
-              <w:t xml:space="preserve"> </w:t>
-            </w:r>
-          </w:p>
-        </w:tc>
-        <w:tc>
-          <w:tcPr>
-            <w:tcW w:w="1199" w:type="pct"/>
-          </w:tcPr>
-          <w:p>
-            <w:pPr>
-              <w:bidi/>
-              <w:rPr>
-                <w:rFonts w:cs="B Nazanin"/>
-                <w:lang w:bidi="fa-IR"/>
-              </w:rPr>
-            </w:pPr>
-            <w:r>
-              <w:rPr>
-                <w:rFonts w:cs="B Nazanin" w:hint="cs"/>
-                <w:rtl/>
-                <w:lang w:bidi="fa-IR"/>
-              </w:rPr>
-              <w:t>چک میکند آیا یک سایت بالا است یا نه</w:t>
-            </w:r>
-          </w:p>
-        </w:tc>
-      </w:tr>
-      <w:tr>
-        <w:tc>
-          <w:tcPr>
-            <w:tcW w:w="3801" w:type="pct"/>
-          </w:tcPr>
-          <w:p>
-            <w:pPr>
-              <w:rPr>
-                <w:rFonts w:asciiTheme="majorBidi" w:hAnsiTheme="majorBidi" w:cstheme="majorBidi"/>
-              </w:rPr>
-            </w:pPr>
-          </w:p>
-        </w:tc>
-        <w:tc>
-          <w:tcPr>
-            <w:tcW w:w="1199" w:type="pct"/>
-          </w:tcPr>
-          <w:p>
-            <w:pPr>
-              <w:bidi/>
-              <w:rPr>
-                <w:rFonts w:cs="B Nazanin"/>
-              </w:rPr>
-            </w:pPr>
-          </w:p>
-        </w:tc>
-      </w:tr>
-      <w:tr>
-        <w:tc>
-          <w:tcPr>
-            <w:tcW w:w="3801" w:type="pct"/>
-          </w:tcPr>
-          <w:p>
-            <w:pPr>
-              <w:rPr>
-                <w:rFonts w:asciiTheme="majorBidi" w:hAnsiTheme="majorBidi" w:cstheme="majorBidi"/>
-              </w:rPr>
-            </w:pPr>
-            <w:hyperlink r:id="rId28" w:history="1">
+                <w:t>http://www.booksshouldbefree.com/genre/Children</w:t>
+              </w:r>
+            </w:hyperlink>
+            <w:r>
+              <w:rPr>
+                <w:rFonts w:asciiTheme="majorBidi" w:hAnsiTheme="majorBidi" w:cstheme="majorBidi"/>
+              </w:rPr>
+              <w:t xml:space="preserve"> </w:t>
+            </w:r>
+          </w:p>
+        </w:tc>
+        <w:tc>
+          <w:tcPr>
+            <w:tcW w:w="1199" w:type="pct"/>
+          </w:tcPr>
+          <w:p>
+            <w:pPr>
+              <w:bidi/>
+              <w:rPr>
+                <w:rFonts w:cs="B Nazanin"/>
+                <w:rtl/>
+                <w:lang w:bidi="fa-IR"/>
+              </w:rPr>
+            </w:pPr>
+            <w:r>
+              <w:rPr>
+                <w:rFonts w:cs="B Nazanin" w:hint="cs"/>
+                <w:rtl/>
+                <w:lang w:bidi="fa-IR"/>
+              </w:rPr>
+              <w:t xml:space="preserve">دانلود </w:t>
+            </w:r>
+            <w:r>
+              <w:rPr>
+                <w:rFonts w:cs="B Nazanin"/>
+                <w:lang w:bidi="fa-IR"/>
+              </w:rPr>
+              <w:t>audio book</w:t>
+            </w:r>
+            <w:r>
+              <w:rPr>
+                <w:rFonts w:cs="B Nazanin" w:hint="cs"/>
+                <w:rtl/>
+                <w:lang w:bidi="fa-IR"/>
+              </w:rPr>
+              <w:t xml:space="preserve"> خیلی خوب</w:t>
+            </w:r>
+          </w:p>
+        </w:tc>
+      </w:tr>
+      <w:tr>
+        <w:tc>
+          <w:tcPr>
+            <w:tcW w:w="3801" w:type="pct"/>
+          </w:tcPr>
+          <w:p>
+            <w:pPr>
+              <w:rPr>
+                <w:rFonts w:asciiTheme="majorBidi" w:hAnsiTheme="majorBidi" w:cstheme="majorBidi"/>
+              </w:rPr>
+            </w:pPr>
+            <w:hyperlink r:id="rId37" w:history="1">
               <w:r>
                 <w:rPr>
                   <w:rStyle w:val="Hyperlink"/>
                   <w:rFonts w:asciiTheme="majorBidi" w:hAnsiTheme="majorBidi" w:cstheme="majorBidi"/>
                 </w:rPr>
-                <w:t>http://learningenglish.voanews.com/</w:t>
-              </w:r>
-            </w:hyperlink>
-            <w:r>
-              <w:rPr>
-                <w:rFonts w:asciiTheme="majorBidi" w:hAnsiTheme="majorBidi" w:cstheme="majorBidi"/>
-              </w:rPr>
-              <w:t xml:space="preserve"> </w:t>
-            </w:r>
-          </w:p>
-          <w:p>
-            <w:pPr>
-              <w:rPr>
-                <w:rFonts w:asciiTheme="majorBidi" w:hAnsiTheme="majorBidi" w:cstheme="majorBidi"/>
-              </w:rPr>
-            </w:pPr>
-            <w:hyperlink r:id="rId29" w:history="1">
+                <w:t>http://yektamas.ir/</w:t>
+              </w:r>
+            </w:hyperlink>
+            <w:r>
+              <w:rPr>
+                <w:rFonts w:asciiTheme="majorBidi" w:hAnsiTheme="majorBidi" w:cstheme="majorBidi"/>
+              </w:rPr>
+              <w:t xml:space="preserve"> </w:t>
+            </w:r>
+          </w:p>
+        </w:tc>
+        <w:tc>
+          <w:tcPr>
+            <w:tcW w:w="1199" w:type="pct"/>
+          </w:tcPr>
+          <w:p>
+            <w:pPr>
+              <w:bidi/>
+              <w:rPr>
+                <w:rFonts w:cs="B Nazanin"/>
+                <w:rtl/>
+                <w:lang w:bidi="fa-IR"/>
+              </w:rPr>
+            </w:pPr>
+            <w:r>
+              <w:rPr>
+                <w:rFonts w:cs="B Nazanin" w:hint="cs"/>
+                <w:rtl/>
+                <w:lang w:bidi="fa-IR"/>
+              </w:rPr>
+              <w:t>سایت خرید آنلاین فناپ</w:t>
+            </w:r>
+          </w:p>
+          <w:p>
+            <w:pPr>
+              <w:bidi/>
+              <w:rPr>
+                <w:rFonts w:cs="B Nazanin"/>
+                <w:lang w:bidi="fa-IR"/>
+              </w:rPr>
+            </w:pPr>
+            <w:r>
+              <w:rPr>
+                <w:rFonts w:cs="B Nazanin" w:hint="cs"/>
+                <w:rtl/>
+                <w:lang w:bidi="fa-IR"/>
+              </w:rPr>
+              <w:t>حراج و تخفیف دارد جستجو هم دارد</w:t>
+            </w:r>
+          </w:p>
+        </w:tc>
+      </w:tr>
+      <w:tr>
+        <w:tc>
+          <w:tcPr>
+            <w:tcW w:w="3801" w:type="pct"/>
+          </w:tcPr>
+          <w:p>
+            <w:hyperlink r:id="rId38" w:history="1">
+              <w:r>
+                <w:rPr>
+                  <w:rStyle w:val="Hyperlink"/>
+                </w:rPr>
+                <w:t>http://taghato.net/</w:t>
+              </w:r>
+            </w:hyperlink>
+            <w:r>
+              <w:t xml:space="preserve"> </w:t>
+            </w:r>
+          </w:p>
+          <w:p>
+            <w:hyperlink r:id="rId39" w:history="1">
+              <w:r>
+                <w:rPr>
+                  <w:rStyle w:val="Hyperlink"/>
+                </w:rPr>
+                <w:t>https://khodnevis.org/</w:t>
+              </w:r>
+            </w:hyperlink>
+            <w:r>
+              <w:t xml:space="preserve"> </w:t>
+            </w:r>
+          </w:p>
+        </w:tc>
+        <w:tc>
+          <w:tcPr>
+            <w:tcW w:w="1199" w:type="pct"/>
+          </w:tcPr>
+          <w:p>
+            <w:pPr>
+              <w:bidi/>
+              <w:rPr>
+                <w:rFonts w:cs="B Nazanin"/>
+                <w:rtl/>
+                <w:lang w:bidi="fa-IR"/>
+              </w:rPr>
+            </w:pPr>
+            <w:r>
+              <w:rPr>
+                <w:rFonts w:cs="B Nazanin" w:hint="cs"/>
+                <w:rtl/>
+                <w:lang w:bidi="fa-IR"/>
+              </w:rPr>
+              <w:t>خبر</w:t>
+            </w:r>
+          </w:p>
+        </w:tc>
+      </w:tr>
+      <w:tr>
+        <w:tc>
+          <w:tcPr>
+            <w:tcW w:w="3801" w:type="pct"/>
+          </w:tcPr>
+          <w:p>
+            <w:pPr>
+              <w:rPr>
+                <w:rFonts w:asciiTheme="majorBidi" w:hAnsiTheme="majorBidi" w:cstheme="majorBidi"/>
+              </w:rPr>
+            </w:pPr>
+            <w:hyperlink r:id="rId40" w:history="1">
               <w:r>
                 <w:rPr>
                   <w:rStyle w:val="Hyperlink"/>
                   <w:rFonts w:asciiTheme="majorBidi" w:hAnsiTheme="majorBidi" w:cstheme="majorBidi"/>
                 </w:rPr>
-                <w:t>http://voaspecialenglish.com</w:t>
-              </w:r>
-            </w:hyperlink>
-            <w:r>
-              <w:rPr>
-                <w:rFonts w:asciiTheme="majorBidi" w:hAnsiTheme="majorBidi" w:cstheme="majorBidi"/>
-              </w:rPr>
-              <w:t xml:space="preserve"> </w:t>
-            </w:r>
-          </w:p>
-          <w:p>
-            <w:pPr>
-              <w:rPr>
-                <w:rFonts w:asciiTheme="majorBidi" w:hAnsiTheme="majorBidi" w:cstheme="majorBidi"/>
-              </w:rPr>
-            </w:pPr>
-            <w:hyperlink r:id="rId30" w:history="1">
+                <w:t>http://it-ebooks.info/</w:t>
+              </w:r>
+            </w:hyperlink>
+            <w:r>
+              <w:rPr>
+                <w:rFonts w:asciiTheme="majorBidi" w:hAnsiTheme="majorBidi" w:cstheme="majorBidi"/>
+              </w:rPr>
+              <w:t xml:space="preserve"> </w:t>
+            </w:r>
+          </w:p>
+        </w:tc>
+        <w:tc>
+          <w:tcPr>
+            <w:tcW w:w="1199" w:type="pct"/>
+          </w:tcPr>
+          <w:p>
+            <w:pPr>
+              <w:bidi/>
+              <w:rPr>
+                <w:rFonts w:cs="B Nazanin"/>
+                <w:lang w:bidi="fa-IR"/>
+              </w:rPr>
+            </w:pPr>
+            <w:r>
+              <w:rPr>
+                <w:rFonts w:cs="B Nazanin" w:hint="cs"/>
+                <w:rtl/>
+                <w:lang w:bidi="fa-IR"/>
+              </w:rPr>
+              <w:t>دانلود کتاب رشته کامپیوتر</w:t>
+            </w:r>
+          </w:p>
+        </w:tc>
+      </w:tr>
+      <w:tr>
+        <w:tc>
+          <w:tcPr>
+            <w:tcW w:w="3801" w:type="pct"/>
+          </w:tcPr>
+          <w:p>
+            <w:pPr>
+              <w:rPr>
+                <w:rFonts w:asciiTheme="majorBidi" w:hAnsiTheme="majorBidi" w:cstheme="majorBidi"/>
+                <w:rtl/>
+              </w:rPr>
+            </w:pPr>
+            <w:hyperlink r:id="rId41" w:history="1">
               <w:r>
                 <w:rPr>
                   <w:rStyle w:val="Hyperlink"/>
                   <w:rFonts w:asciiTheme="majorBidi" w:hAnsiTheme="majorBidi" w:cstheme="majorBidi"/>
                 </w:rPr>
-                <w:t>http://vatandownload.com/2011/05/-voa-special-english.php</w:t>
-              </w:r>
-            </w:hyperlink>
-            <w:r>
-              <w:rPr>
-                <w:rFonts w:asciiTheme="majorBidi" w:hAnsiTheme="majorBidi" w:cstheme="majorBidi"/>
-              </w:rPr>
-              <w:t xml:space="preserve"> </w:t>
-            </w:r>
-          </w:p>
-        </w:tc>
-        <w:tc>
-          <w:tcPr>
-            <w:tcW w:w="1199" w:type="pct"/>
-          </w:tcPr>
-          <w:p>
-            <w:pPr>
-              <w:bidi/>
-              <w:rPr>
-                <w:rFonts w:cs="B Nazanin"/>
-                <w:lang w:bidi="fa-IR"/>
-              </w:rPr>
-            </w:pPr>
-            <w:r>
-              <w:rPr>
-                <w:rFonts w:cs="B Nazanin" w:hint="cs"/>
-                <w:rtl/>
-                <w:lang w:bidi="fa-IR"/>
-              </w:rPr>
-              <w:t>آموزش زبان، متون صوتی با کیفیت بسیار خوب</w:t>
-            </w:r>
-          </w:p>
-        </w:tc>
-      </w:tr>
-      <w:tr>
-        <w:tc>
-          <w:tcPr>
-            <w:tcW w:w="3801" w:type="pct"/>
-          </w:tcPr>
-          <w:p>
-            <w:hyperlink r:id="rId31" w:history="1">
-              <w:r>
-                <w:rPr>
-                  <w:rStyle w:val="Hyperlink"/>
-                </w:rPr>
-                <w:t>http://bamdadkhabar.com/</w:t>
-              </w:r>
-            </w:hyperlink>
-            <w:r>
-              <w:t xml:space="preserve"> </w:t>
-            </w:r>
-          </w:p>
-        </w:tc>
-        <w:tc>
-          <w:tcPr>
-            <w:tcW w:w="1199" w:type="pct"/>
-          </w:tcPr>
-          <w:p>
-            <w:pPr>
-              <w:bidi/>
-              <w:rPr>
-                <w:rFonts w:cs="B Nazanin"/>
-                <w:rtl/>
-                <w:lang w:bidi="fa-IR"/>
-              </w:rPr>
-            </w:pPr>
-            <w:r>
-              <w:rPr>
-                <w:rFonts w:cs="B Nazanin" w:hint="cs"/>
-                <w:rtl/>
-                <w:lang w:bidi="fa-IR"/>
-              </w:rPr>
-              <w:t xml:space="preserve">خبر </w:t>
-            </w:r>
-          </w:p>
-        </w:tc>
-      </w:tr>
-      <w:tr>
-        <w:tc>
-          <w:tcPr>
-            <w:tcW w:w="3801" w:type="pct"/>
-          </w:tcPr>
-          <w:p>
-            <w:pPr>
-              <w:rPr>
-                <w:rFonts w:asciiTheme="majorBidi" w:hAnsiTheme="majorBidi" w:cstheme="majorBidi"/>
-                <w:rtl/>
-                <w:lang w:bidi="fa-IR"/>
-              </w:rPr>
-            </w:pPr>
-            <w:hyperlink r:id="rId32" w:history="1">
+                <w:t>http://gen.lib.rus.ec</w:t>
+              </w:r>
+            </w:hyperlink>
+            <w:r>
+              <w:rPr>
+                <w:rFonts w:asciiTheme="majorBidi" w:hAnsiTheme="majorBidi" w:cstheme="majorBidi"/>
+              </w:rPr>
+              <w:t xml:space="preserve"> </w:t>
+            </w:r>
+          </w:p>
+          <w:p>
+            <w:pPr>
+              <w:rPr>
+                <w:rFonts w:asciiTheme="majorBidi" w:hAnsiTheme="majorBidi" w:cstheme="majorBidi"/>
+              </w:rPr>
+            </w:pPr>
+          </w:p>
+        </w:tc>
+        <w:tc>
+          <w:tcPr>
+            <w:tcW w:w="1199" w:type="pct"/>
+          </w:tcPr>
+          <w:p>
+            <w:pPr>
+              <w:bidi/>
+              <w:rPr>
+                <w:rFonts w:cs="B Nazanin"/>
+                <w:lang w:bidi="fa-IR"/>
+              </w:rPr>
+            </w:pPr>
+            <w:r>
+              <w:rPr>
+                <w:rFonts w:cs="B Nazanin" w:hint="cs"/>
+                <w:rtl/>
+                <w:lang w:bidi="fa-IR"/>
+              </w:rPr>
+              <w:t>دانلود کتاب،</w:t>
+            </w:r>
+            <w:r>
+              <w:rPr>
+                <w:rFonts w:cs="B Nazanin" w:hint="cs"/>
+                <w:rtl/>
+                <w:lang w:bidi="fa-IR"/>
+              </w:rPr>
+              <w:t xml:space="preserve"> </w:t>
+            </w:r>
+            <w:r>
+              <w:rPr>
+                <w:rFonts w:cs="B Nazanin" w:hint="cs"/>
+                <w:rtl/>
+                <w:lang w:bidi="fa-IR"/>
+              </w:rPr>
+              <w:t>مقاله</w:t>
+            </w:r>
+            <w:r>
+              <w:rPr>
+                <w:rFonts w:cs="B Nazanin" w:hint="cs"/>
+                <w:rtl/>
+                <w:lang w:bidi="fa-IR"/>
+              </w:rPr>
+              <w:t xml:space="preserve"> </w:t>
+            </w:r>
+            <w:r>
+              <w:rPr>
+                <w:rFonts w:cs="B Nazanin" w:hint="cs"/>
+                <w:rtl/>
+                <w:lang w:bidi="fa-IR"/>
+              </w:rPr>
+              <w:t>،</w:t>
+            </w:r>
+            <w:r>
+              <w:rPr>
+                <w:rFonts w:cs="B Nazanin" w:hint="cs"/>
+                <w:rtl/>
+                <w:lang w:bidi="fa-IR"/>
+              </w:rPr>
+              <w:t>مقالات ژورنال و مجموعه کتاب های چاپی در ژورنال های مختلف</w:t>
+            </w:r>
+          </w:p>
+        </w:tc>
+      </w:tr>
+      <w:tr>
+        <w:tc>
+          <w:tcPr>
+            <w:tcW w:w="3801" w:type="pct"/>
+          </w:tcPr>
+          <w:p>
+            <w:pPr>
+              <w:rPr>
+                <w:rFonts w:asciiTheme="majorBidi" w:hAnsiTheme="majorBidi" w:cstheme="majorBidi"/>
+              </w:rPr>
+            </w:pPr>
+            <w:hyperlink r:id="rId42" w:history="1">
               <w:r>
                 <w:rPr>
                   <w:rStyle w:val="Hyperlink"/>
                   <w:rFonts w:asciiTheme="majorBidi" w:hAnsiTheme="majorBidi" w:cstheme="majorBidi"/>
                 </w:rPr>
-                <w:t>http://entityframeworktutorial.net/</w:t>
+                <w:t>www.paperdl.com</w:t>
+              </w:r>
+            </w:hyperlink>
+          </w:p>
+          <w:p>
+            <w:pPr>
+              <w:rPr>
+                <w:rFonts w:asciiTheme="majorBidi" w:hAnsiTheme="majorBidi" w:cstheme="majorBidi"/>
+              </w:rPr>
+            </w:pPr>
+            <w:r>
+              <w:rPr>
+                <w:rFonts w:asciiTheme="majorBidi" w:hAnsiTheme="majorBidi" w:cstheme="majorBidi"/>
+              </w:rPr>
+              <w:t xml:space="preserve">Username: </w:t>
+            </w:r>
+            <w:proofErr w:type="spellStart"/>
+            <w:r>
+              <w:rPr>
+                <w:rFonts w:asciiTheme="majorBidi" w:hAnsiTheme="majorBidi" w:cstheme="majorBidi"/>
+              </w:rPr>
+              <w:t>mahmoudrahat</w:t>
+            </w:r>
+            <w:proofErr w:type="spellEnd"/>
+          </w:p>
+          <w:p>
+            <w:pPr>
+              <w:rPr>
+                <w:rFonts w:asciiTheme="majorBidi" w:hAnsiTheme="majorBidi" w:cstheme="majorBidi"/>
+              </w:rPr>
+            </w:pPr>
+            <w:r>
+              <w:rPr>
+                <w:rFonts w:asciiTheme="majorBidi" w:hAnsiTheme="majorBidi" w:cstheme="majorBidi"/>
+              </w:rPr>
+              <w:t>Pass: 11588…</w:t>
+            </w:r>
+          </w:p>
+        </w:tc>
+        <w:tc>
+          <w:tcPr>
+            <w:tcW w:w="1199" w:type="pct"/>
+          </w:tcPr>
+          <w:p>
+            <w:pPr>
+              <w:bidi/>
+              <w:rPr>
+                <w:rFonts w:cs="B Nazanin"/>
+                <w:rtl/>
+                <w:lang w:bidi="fa-IR"/>
+              </w:rPr>
+            </w:pPr>
+            <w:r>
+              <w:rPr>
+                <w:rFonts w:cs="B Nazanin" w:hint="cs"/>
+                <w:rtl/>
+                <w:lang w:bidi="fa-IR"/>
+              </w:rPr>
+              <w:t>دانلود مقاله بسیار بسیار خفن</w:t>
+            </w:r>
+          </w:p>
+          <w:p>
+            <w:pPr>
+              <w:bidi/>
+              <w:rPr>
+                <w:rFonts w:cs="B Nazanin"/>
+                <w:lang w:bidi="fa-IR"/>
+              </w:rPr>
+            </w:pPr>
+            <w:proofErr w:type="spellStart"/>
+            <w:r>
+              <w:rPr>
+                <w:rFonts w:cs="B Nazanin"/>
+                <w:lang w:bidi="fa-IR"/>
+              </w:rPr>
+              <w:t>Mahmoudrahat</w:t>
+            </w:r>
+            <w:proofErr w:type="spellEnd"/>
+          </w:p>
+          <w:p>
+            <w:pPr>
+              <w:bidi/>
+              <w:rPr>
+                <w:rFonts w:cs="B Nazanin"/>
+                <w:lang w:bidi="fa-IR"/>
+              </w:rPr>
+            </w:pPr>
+            <w:r>
+              <w:rPr>
+                <w:rFonts w:cs="B Nazanin"/>
+                <w:lang w:bidi="fa-IR"/>
+              </w:rPr>
+              <w:t>11588…</w:t>
+            </w:r>
+          </w:p>
+        </w:tc>
+      </w:tr>
+      <w:tr>
+        <w:tc>
+          <w:tcPr>
+            <w:tcW w:w="3801" w:type="pct"/>
+          </w:tcPr>
+          <w:p>
+            <w:hyperlink r:id="rId43" w:history="1">
+              <w:r>
+                <w:rPr>
+                  <w:rStyle w:val="Hyperlink"/>
+                </w:rPr>
+                <w:t>http://www.terapaper.com/</w:t>
+              </w:r>
+            </w:hyperlink>
+            <w:r>
+              <w:t xml:space="preserve"> </w:t>
+            </w:r>
+          </w:p>
+          <w:p>
+            <w:hyperlink r:id="rId44" w:history="1">
+              <w:r>
+                <w:rPr>
+                  <w:rStyle w:val="Hyperlink"/>
+                </w:rPr>
+                <w:t>http://journalfinder.elsevier.com/</w:t>
+              </w:r>
+            </w:hyperlink>
+            <w:r>
+              <w:t xml:space="preserve"> </w:t>
+            </w:r>
+          </w:p>
+          <w:p/>
+          <w:p>
+            <w:r>
+              <w:t xml:space="preserve">email:  </w:t>
+            </w:r>
+            <w:hyperlink r:id="rId45" w:history="1">
+              <w:r>
+                <w:rPr>
+                  <w:rStyle w:val="Hyperlink"/>
+                </w:rPr>
+                <w:t>mahmoud.rahat@yahoo.com</w:t>
+              </w:r>
+            </w:hyperlink>
+          </w:p>
+          <w:p>
+            <w:r>
+              <w:t>pass: m3129813</w:t>
+            </w:r>
+          </w:p>
+          <w:p/>
+        </w:tc>
+        <w:tc>
+          <w:tcPr>
+            <w:tcW w:w="1199" w:type="pct"/>
+          </w:tcPr>
+          <w:p>
+            <w:pPr>
+              <w:bidi/>
+              <w:rPr>
+                <w:rFonts w:cs="B Nazanin"/>
+                <w:rtl/>
+                <w:lang w:bidi="fa-IR"/>
+              </w:rPr>
+            </w:pPr>
+            <w:r>
+              <w:rPr>
+                <w:rFonts w:cs="B Nazanin" w:hint="cs"/>
+                <w:rtl/>
+                <w:lang w:bidi="fa-IR"/>
+              </w:rPr>
+              <w:t>برای خرید مقاله همچنین اطلاعات خوبی برای نویسندگان مقالات علمی دارد. لینک دوم معرفی بهترین ژورنال و مجله برای چاپ مقاله و زمان مورد نیاز برای داوری و چاپ آن.</w:t>
+            </w:r>
+          </w:p>
+        </w:tc>
+      </w:tr>
+      <w:tr>
+        <w:tc>
+          <w:tcPr>
+            <w:tcW w:w="3801" w:type="pct"/>
+          </w:tcPr>
+          <w:p>
+            <w:pPr>
+              <w:rPr>
+                <w:rFonts w:asciiTheme="majorBidi" w:hAnsiTheme="majorBidi" w:cstheme="majorBidi"/>
+              </w:rPr>
+            </w:pPr>
+            <w:hyperlink r:id="rId46" w:history="1">
+              <w:r>
+                <w:rPr>
+                  <w:rStyle w:val="Hyperlink"/>
+                  <w:rFonts w:asciiTheme="majorBidi" w:hAnsiTheme="majorBidi" w:cstheme="majorBidi"/>
+                </w:rPr>
+                <w:t>https://cloudconvert.org/#</w:t>
               </w:r>
             </w:hyperlink>
             <w:r>
@@ -1504,11 +2324,119 @@
               </w:rPr>
               <w:t xml:space="preserve"> </w:t>
             </w:r>
-            <w:r>
-              <w:rPr>
-                <w:rFonts w:asciiTheme="majorBidi" w:hAnsiTheme="majorBidi" w:cstheme="majorBidi"/>
-              </w:rPr>
-              <w:t xml:space="preserve">  </w:t>
+          </w:p>
+        </w:tc>
+        <w:tc>
+          <w:tcPr>
+            <w:tcW w:w="1199" w:type="pct"/>
+          </w:tcPr>
+          <w:p>
+            <w:pPr>
+              <w:bidi/>
+              <w:rPr>
+                <w:rFonts w:cs="B Nazanin"/>
+              </w:rPr>
+            </w:pPr>
+            <w:r>
+              <w:rPr>
+                <w:rFonts w:cs="B Nazanin" w:hint="cs"/>
+                <w:rtl/>
+              </w:rPr>
+              <w:t xml:space="preserve">تبدیل هر چیزی به هر چیزی </w:t>
+            </w:r>
+          </w:p>
+        </w:tc>
+      </w:tr>
+      <w:tr>
+        <w:tc>
+          <w:tcPr>
+            <w:tcW w:w="3801" w:type="pct"/>
+          </w:tcPr>
+          <w:p>
+            <w:pPr>
+              <w:rPr>
+                <w:rFonts w:asciiTheme="majorBidi" w:hAnsiTheme="majorBidi" w:cstheme="majorBidi"/>
+              </w:rPr>
+            </w:pPr>
+            <w:hyperlink r:id="rId47" w:history="1">
+              <w:r>
+                <w:rPr>
+                  <w:rStyle w:val="Hyperlink"/>
+                  <w:rFonts w:asciiTheme="majorBidi" w:hAnsiTheme="majorBidi" w:cstheme="majorBidi"/>
+                </w:rPr>
+                <w:t>http://asma.irandoc.ac.ir/~asma/</w:t>
+              </w:r>
+            </w:hyperlink>
+            <w:r>
+              <w:rPr>
+                <w:rFonts w:asciiTheme="majorBidi" w:hAnsiTheme="majorBidi" w:cstheme="majorBidi" w:hint="cs"/>
+                <w:rtl/>
+              </w:rPr>
+              <w:t xml:space="preserve"> </w:t>
+            </w:r>
+          </w:p>
+        </w:tc>
+        <w:tc>
+          <w:tcPr>
+            <w:tcW w:w="1199" w:type="pct"/>
+          </w:tcPr>
+          <w:p>
+            <w:pPr>
+              <w:bidi/>
+              <w:rPr>
+                <w:rFonts w:cs="B Nazanin"/>
+              </w:rPr>
+            </w:pPr>
+            <w:r>
+              <w:rPr>
+                <w:rFonts w:cs="B Nazanin" w:hint="cs"/>
+                <w:rtl/>
+              </w:rPr>
+              <w:t xml:space="preserve">دانلود مقاله. </w:t>
+            </w:r>
+            <w:r>
+              <w:rPr>
+                <w:rFonts w:cs="B Nazanin" w:hint="cs"/>
+                <w:rtl/>
+              </w:rPr>
+              <w:t>امانت و سفارش منابع الکترونیکی سفارش و دانلود مقاله</w:t>
+            </w:r>
+            <w:r>
+              <w:rPr>
+                <w:rFonts w:cs="B Nazanin" w:hint="cs"/>
+                <w:rtl/>
+              </w:rPr>
+              <w:t xml:space="preserve">. </w:t>
+            </w:r>
+          </w:p>
+        </w:tc>
+      </w:tr>
+      <w:tr>
+        <w:tc>
+          <w:tcPr>
+            <w:tcW w:w="3801" w:type="pct"/>
+          </w:tcPr>
+          <w:p>
+            <w:pPr>
+              <w:rPr>
+                <w:rFonts w:asciiTheme="majorBidi" w:hAnsiTheme="majorBidi" w:cstheme="majorBidi"/>
+              </w:rPr>
+            </w:pPr>
+            <w:hyperlink r:id="rId48" w:history="1">
+              <w:r>
+                <w:rPr>
+                  <w:rStyle w:val="Hyperlink"/>
+                  <w:rFonts w:asciiTheme="majorBidi" w:hAnsiTheme="majorBidi" w:cstheme="majorBidi"/>
+                </w:rPr>
+                <w:t>http://docs.opencv.org/doc/tutorials/tutorials.html</w:t>
+              </w:r>
+            </w:hyperlink>
+            <w:r>
+              <w:rPr>
+                <w:rFonts w:asciiTheme="majorBidi" w:hAnsiTheme="majorBidi" w:cstheme="majorBidi" w:hint="cs"/>
+                <w:rtl/>
+              </w:rPr>
+              <w:t xml:space="preserve"> </w:t>
             </w:r>
           </w:p>
         </w:tc>
@@ -1530,920 +2458,30 @@
               </w:rPr>
               <w:t xml:space="preserve">آموزش </w:t>
             </w:r>
-            <w:r>
-              <w:rPr>
-                <w:rFonts w:cs="B Nazanin"/>
-              </w:rPr>
-              <w:t>entity framework</w:t>
-            </w:r>
-          </w:p>
-        </w:tc>
-      </w:tr>
-      <w:tr>
-        <w:tc>
-          <w:tcPr>
-            <w:tcW w:w="3801" w:type="pct"/>
-          </w:tcPr>
-          <w:p>
-            <w:pPr>
-              <w:rPr>
-                <w:rFonts w:asciiTheme="majorBidi" w:hAnsiTheme="majorBidi" w:cstheme="majorBidi"/>
-              </w:rPr>
-            </w:pPr>
-            <w:hyperlink r:id="rId33" w:history="1">
-              <w:r>
-                <w:rPr>
-                  <w:rStyle w:val="Hyperlink"/>
-                  <w:rFonts w:asciiTheme="majorBidi" w:hAnsiTheme="majorBidi" w:cstheme="majorBidi"/>
-                </w:rPr>
-                <w:t>www.photo.net</w:t>
-              </w:r>
-            </w:hyperlink>
-            <w:r>
-              <w:rPr>
-                <w:rFonts w:asciiTheme="majorBidi" w:hAnsiTheme="majorBidi" w:cstheme="majorBidi"/>
-              </w:rPr>
-              <w:t xml:space="preserve"> </w:t>
-            </w:r>
-          </w:p>
-        </w:tc>
-        <w:tc>
-          <w:tcPr>
-            <w:tcW w:w="1199" w:type="pct"/>
-          </w:tcPr>
-          <w:p>
-            <w:pPr>
-              <w:bidi/>
-              <w:rPr>
-                <w:rFonts w:cs="B Nazanin"/>
-                <w:lang w:bidi="fa-IR"/>
-              </w:rPr>
-            </w:pPr>
-            <w:r>
-              <w:rPr>
-                <w:rFonts w:cs="B Nazanin" w:hint="cs"/>
-                <w:rtl/>
-                <w:lang w:bidi="fa-IR"/>
-              </w:rPr>
-              <w:t>سایت عکس</w:t>
-            </w:r>
-          </w:p>
-        </w:tc>
-      </w:tr>
-      <w:tr>
-        <w:tc>
-          <w:tcPr>
-            <w:tcW w:w="3801" w:type="pct"/>
-          </w:tcPr>
-          <w:p>
-            <w:pPr>
-              <w:rPr>
-                <w:rFonts w:asciiTheme="majorBidi" w:hAnsiTheme="majorBidi" w:cstheme="majorBidi"/>
-              </w:rPr>
-            </w:pPr>
-            <w:hyperlink r:id="rId34" w:history="1">
-              <w:r>
-                <w:rPr>
-                  <w:rStyle w:val="Hyperlink"/>
-                  <w:rFonts w:asciiTheme="majorBidi" w:hAnsiTheme="majorBidi" w:cstheme="majorBidi"/>
-                </w:rPr>
-                <w:t>http://p30download.com/fa/mobile/tag/android/page/11</w:t>
-              </w:r>
-            </w:hyperlink>
-            <w:r>
-              <w:rPr>
-                <w:rFonts w:asciiTheme="majorBidi" w:hAnsiTheme="majorBidi" w:cstheme="majorBidi"/>
-              </w:rPr>
-              <w:t xml:space="preserve"> </w:t>
-            </w:r>
-          </w:p>
-        </w:tc>
-        <w:tc>
-          <w:tcPr>
-            <w:tcW w:w="1199" w:type="pct"/>
-          </w:tcPr>
-          <w:p>
-            <w:pPr>
-              <w:bidi/>
-              <w:rPr>
-                <w:rFonts w:cs="B Nazanin"/>
-                <w:lang w:bidi="fa-IR"/>
-              </w:rPr>
-            </w:pPr>
-            <w:r>
-              <w:rPr>
-                <w:rFonts w:cs="B Nazanin" w:hint="cs"/>
-                <w:rtl/>
-                <w:lang w:bidi="fa-IR"/>
-              </w:rPr>
-              <w:t>سایت دانلود نرم افزار از همه نوع نخ سوزن موبایل و آندروید</w:t>
-            </w:r>
-          </w:p>
-        </w:tc>
-      </w:tr>
-      <w:tr>
-        <w:tc>
-          <w:tcPr>
-            <w:tcW w:w="3801" w:type="pct"/>
-          </w:tcPr>
-          <w:p>
-            <w:pPr>
-              <w:rPr>
-                <w:rFonts w:asciiTheme="majorBidi" w:hAnsiTheme="majorBidi" w:cstheme="majorBidi"/>
-              </w:rPr>
-            </w:pPr>
-            <w:hyperlink r:id="rId35" w:history="1">
-              <w:r>
-                <w:rPr>
-                  <w:rStyle w:val="Hyperlink"/>
-                  <w:rFonts w:asciiTheme="majorBidi" w:hAnsiTheme="majorBidi" w:cstheme="majorBidi"/>
-                </w:rPr>
-                <w:t>http://www.speedtest.ir/</w:t>
-              </w:r>
-            </w:hyperlink>
-            <w:r>
-              <w:rPr>
-                <w:rFonts w:asciiTheme="majorBidi" w:hAnsiTheme="majorBidi" w:cstheme="majorBidi"/>
-              </w:rPr>
-              <w:t xml:space="preserve"> </w:t>
-            </w:r>
-          </w:p>
-        </w:tc>
-        <w:tc>
-          <w:tcPr>
-            <w:tcW w:w="1199" w:type="pct"/>
-          </w:tcPr>
-          <w:p>
-            <w:pPr>
-              <w:bidi/>
-              <w:rPr>
-                <w:rFonts w:cs="B Nazanin"/>
-                <w:lang w:bidi="fa-IR"/>
-              </w:rPr>
-            </w:pPr>
-            <w:r>
-              <w:rPr>
-                <w:rFonts w:cs="B Nazanin" w:hint="cs"/>
-                <w:rtl/>
-                <w:lang w:bidi="fa-IR"/>
-              </w:rPr>
-              <w:t xml:space="preserve">اندازه گیری سرعت اینترنت </w:t>
-            </w:r>
-          </w:p>
-        </w:tc>
-      </w:tr>
-      <w:tr>
-        <w:tc>
-          <w:tcPr>
-            <w:tcW w:w="3801" w:type="pct"/>
-          </w:tcPr>
-          <w:p>
-            <w:pPr>
-              <w:rPr>
-                <w:rFonts w:asciiTheme="majorBidi" w:hAnsiTheme="majorBidi" w:cstheme="majorBidi"/>
-              </w:rPr>
-            </w:pPr>
-            <w:hyperlink r:id="rId36" w:history="1">
-              <w:r>
-                <w:rPr>
-                  <w:rStyle w:val="Hyperlink"/>
-                </w:rPr>
-                <w:t>http://typingsoft.com/typing.htm</w:t>
-              </w:r>
-            </w:hyperlink>
-            <w:r>
-              <w:t xml:space="preserve"> </w:t>
-            </w:r>
-          </w:p>
-        </w:tc>
-        <w:tc>
-          <w:tcPr>
-            <w:tcW w:w="1199" w:type="pct"/>
-          </w:tcPr>
-          <w:p>
-            <w:pPr>
-              <w:bidi/>
-              <w:rPr>
-                <w:rFonts w:cs="B Nazanin"/>
-                <w:lang w:bidi="fa-IR"/>
-              </w:rPr>
-            </w:pPr>
-            <w:r>
-              <w:rPr>
-                <w:rFonts w:cs="B Nazanin" w:hint="cs"/>
-                <w:rtl/>
-                <w:lang w:bidi="fa-IR"/>
-              </w:rPr>
-              <w:t>برای یادگیری تایپ سریع</w:t>
-            </w:r>
-          </w:p>
-        </w:tc>
-      </w:tr>
-      <w:tr>
-        <w:tc>
-          <w:tcPr>
-            <w:tcW w:w="3801" w:type="pct"/>
-          </w:tcPr>
-          <w:p>
-            <w:pPr>
-              <w:rPr>
-                <w:rFonts w:asciiTheme="majorBidi" w:hAnsiTheme="majorBidi" w:cstheme="majorBidi"/>
-              </w:rPr>
-            </w:pPr>
-            <w:hyperlink r:id="rId37" w:history="1">
-              <w:r>
-                <w:rPr>
-                  <w:rStyle w:val="Hyperlink"/>
-                  <w:rFonts w:asciiTheme="majorBidi" w:hAnsiTheme="majorBidi" w:cstheme="majorBidi"/>
-                </w:rPr>
-                <w:t>http://www.booksshouldbefree.com/genre/Children</w:t>
-              </w:r>
-            </w:hyperlink>
-            <w:r>
-              <w:rPr>
-                <w:rFonts w:asciiTheme="majorBidi" w:hAnsiTheme="majorBidi" w:cstheme="majorBidi"/>
-              </w:rPr>
-              <w:t xml:space="preserve"> </w:t>
-            </w:r>
-          </w:p>
-        </w:tc>
-        <w:tc>
-          <w:tcPr>
-            <w:tcW w:w="1199" w:type="pct"/>
-          </w:tcPr>
-          <w:p>
-            <w:pPr>
-              <w:bidi/>
-              <w:rPr>
-                <w:rFonts w:cs="B Nazanin"/>
-                <w:rtl/>
-                <w:lang w:bidi="fa-IR"/>
-              </w:rPr>
-            </w:pPr>
-            <w:r>
-              <w:rPr>
-                <w:rFonts w:cs="B Nazanin" w:hint="cs"/>
-                <w:rtl/>
-                <w:lang w:bidi="fa-IR"/>
-              </w:rPr>
-              <w:t xml:space="preserve">دانلود </w:t>
-            </w:r>
-            <w:r>
-              <w:rPr>
-                <w:rFonts w:cs="B Nazanin"/>
-                <w:lang w:bidi="fa-IR"/>
-              </w:rPr>
-              <w:t>audio book</w:t>
-            </w:r>
-            <w:r>
-              <w:rPr>
-                <w:rFonts w:cs="B Nazanin" w:hint="cs"/>
-                <w:rtl/>
-                <w:lang w:bidi="fa-IR"/>
-              </w:rPr>
-              <w:t xml:space="preserve"> خیلی خوب</w:t>
-            </w:r>
-          </w:p>
-        </w:tc>
-      </w:tr>
-      <w:tr>
-        <w:tc>
-          <w:tcPr>
-            <w:tcW w:w="3801" w:type="pct"/>
-          </w:tcPr>
-          <w:p>
-            <w:pPr>
-              <w:rPr>
-                <w:rFonts w:asciiTheme="majorBidi" w:hAnsiTheme="majorBidi" w:cstheme="majorBidi"/>
-              </w:rPr>
-            </w:pPr>
-            <w:hyperlink r:id="rId38" w:history="1">
-              <w:r>
-                <w:rPr>
-                  <w:rStyle w:val="Hyperlink"/>
-                  <w:rFonts w:asciiTheme="majorBidi" w:hAnsiTheme="majorBidi" w:cstheme="majorBidi"/>
-                </w:rPr>
-                <w:t>http://yektamas.ir/</w:t>
-              </w:r>
-            </w:hyperlink>
-            <w:r>
-              <w:rPr>
-                <w:rFonts w:asciiTheme="majorBidi" w:hAnsiTheme="majorBidi" w:cstheme="majorBidi"/>
-              </w:rPr>
-              <w:t xml:space="preserve"> </w:t>
-            </w:r>
-          </w:p>
-        </w:tc>
-        <w:tc>
-          <w:tcPr>
-            <w:tcW w:w="1199" w:type="pct"/>
-          </w:tcPr>
-          <w:p>
-            <w:pPr>
-              <w:bidi/>
-              <w:rPr>
-                <w:rFonts w:cs="B Nazanin"/>
-                <w:rtl/>
-                <w:lang w:bidi="fa-IR"/>
-              </w:rPr>
-            </w:pPr>
-            <w:r>
-              <w:rPr>
-                <w:rFonts w:cs="B Nazanin" w:hint="cs"/>
-                <w:rtl/>
-                <w:lang w:bidi="fa-IR"/>
-              </w:rPr>
-              <w:t>سایت خرید آنلاین فناپ</w:t>
-            </w:r>
-          </w:p>
-          <w:p>
-            <w:pPr>
-              <w:bidi/>
-              <w:rPr>
-                <w:rFonts w:cs="B Nazanin"/>
-                <w:lang w:bidi="fa-IR"/>
-              </w:rPr>
-            </w:pPr>
-            <w:r>
-              <w:rPr>
-                <w:rFonts w:cs="B Nazanin" w:hint="cs"/>
-                <w:rtl/>
-                <w:lang w:bidi="fa-IR"/>
-              </w:rPr>
-              <w:t>حراج و تخفیف دارد جستجو هم دارد</w:t>
-            </w:r>
-          </w:p>
-        </w:tc>
-      </w:tr>
-      <w:tr>
-        <w:tc>
-          <w:tcPr>
-            <w:tcW w:w="3801" w:type="pct"/>
-          </w:tcPr>
-          <w:p>
-            <w:hyperlink r:id="rId39" w:history="1">
-              <w:r>
-                <w:rPr>
-                  <w:rStyle w:val="Hyperlink"/>
-                </w:rPr>
-                <w:t>http://taghato.net/</w:t>
-              </w:r>
-            </w:hyperlink>
-            <w:r>
-              <w:t xml:space="preserve"> </w:t>
-            </w:r>
-          </w:p>
-          <w:p>
-            <w:hyperlink r:id="rId40" w:history="1">
-              <w:r>
-                <w:rPr>
-                  <w:rStyle w:val="Hyperlink"/>
-                </w:rPr>
-                <w:t>https://khodnevis.org/</w:t>
-              </w:r>
-            </w:hyperlink>
-            <w:r>
-              <w:t xml:space="preserve"> </w:t>
-            </w:r>
-          </w:p>
-        </w:tc>
-        <w:tc>
-          <w:tcPr>
-            <w:tcW w:w="1199" w:type="pct"/>
-          </w:tcPr>
-          <w:p>
-            <w:pPr>
-              <w:bidi/>
-              <w:rPr>
-                <w:rFonts w:cs="B Nazanin"/>
-                <w:rtl/>
-                <w:lang w:bidi="fa-IR"/>
-              </w:rPr>
-            </w:pPr>
-            <w:r>
-              <w:rPr>
-                <w:rFonts w:cs="B Nazanin" w:hint="cs"/>
-                <w:rtl/>
-                <w:lang w:bidi="fa-IR"/>
-              </w:rPr>
-              <w:t>خبر</w:t>
-            </w:r>
-          </w:p>
-        </w:tc>
-      </w:tr>
-      <w:tr>
-        <w:tc>
-          <w:tcPr>
-            <w:tcW w:w="3801" w:type="pct"/>
-          </w:tcPr>
-          <w:p>
-            <w:pPr>
-              <w:rPr>
-                <w:rFonts w:asciiTheme="majorBidi" w:hAnsiTheme="majorBidi" w:cstheme="majorBidi"/>
-              </w:rPr>
-            </w:pPr>
-            <w:hyperlink r:id="rId41" w:history="1">
-              <w:r>
-                <w:rPr>
-                  <w:rStyle w:val="Hyperlink"/>
-                  <w:rFonts w:asciiTheme="majorBidi" w:hAnsiTheme="majorBidi" w:cstheme="majorBidi"/>
-                </w:rPr>
-                <w:t>http://it-ebooks.info/</w:t>
-              </w:r>
-            </w:hyperlink>
-            <w:r>
-              <w:rPr>
-                <w:rFonts w:asciiTheme="majorBidi" w:hAnsiTheme="majorBidi" w:cstheme="majorBidi"/>
-              </w:rPr>
-              <w:t xml:space="preserve"> </w:t>
-            </w:r>
-          </w:p>
-        </w:tc>
-        <w:tc>
-          <w:tcPr>
-            <w:tcW w:w="1199" w:type="pct"/>
-          </w:tcPr>
-          <w:p>
-            <w:pPr>
-              <w:bidi/>
-              <w:rPr>
-                <w:rFonts w:cs="B Nazanin"/>
-                <w:lang w:bidi="fa-IR"/>
-              </w:rPr>
-            </w:pPr>
-            <w:r>
-              <w:rPr>
-                <w:rFonts w:cs="B Nazanin" w:hint="cs"/>
-                <w:rtl/>
-                <w:lang w:bidi="fa-IR"/>
-              </w:rPr>
-              <w:t>دانلود کتاب رشته کامپیوتر</w:t>
-            </w:r>
-          </w:p>
-        </w:tc>
-      </w:tr>
-      <w:tr>
-        <w:tc>
-          <w:tcPr>
-            <w:tcW w:w="3801" w:type="pct"/>
-          </w:tcPr>
-          <w:p>
-            <w:pPr>
-              <w:rPr>
-                <w:rFonts w:asciiTheme="majorBidi" w:hAnsiTheme="majorBidi" w:cstheme="majorBidi"/>
-                <w:rtl/>
-              </w:rPr>
-            </w:pPr>
-            <w:hyperlink r:id="rId42" w:history="1">
-              <w:r>
-                <w:rPr>
-                  <w:rStyle w:val="Hyperlink"/>
-                  <w:rFonts w:asciiTheme="majorBidi" w:hAnsiTheme="majorBidi" w:cstheme="majorBidi"/>
-                </w:rPr>
-                <w:t>http://gen.lib.rus.ec</w:t>
-              </w:r>
-            </w:hyperlink>
-            <w:r>
-              <w:rPr>
-                <w:rFonts w:asciiTheme="majorBidi" w:hAnsiTheme="majorBidi" w:cstheme="majorBidi"/>
-              </w:rPr>
-              <w:t xml:space="preserve"> </w:t>
-            </w:r>
-          </w:p>
-          <w:p>
-            <w:pPr>
-              <w:rPr>
-                <w:rFonts w:asciiTheme="majorBidi" w:hAnsiTheme="majorBidi" w:cstheme="majorBidi"/>
-              </w:rPr>
-            </w:pPr>
-          </w:p>
-        </w:tc>
-        <w:tc>
-          <w:tcPr>
-            <w:tcW w:w="1199" w:type="pct"/>
-          </w:tcPr>
-          <w:p>
-            <w:pPr>
-              <w:bidi/>
-              <w:rPr>
-                <w:rFonts w:cs="B Nazanin"/>
-                <w:lang w:bidi="fa-IR"/>
-              </w:rPr>
-            </w:pPr>
-            <w:r>
-              <w:rPr>
-                <w:rFonts w:cs="B Nazanin" w:hint="cs"/>
-                <w:rtl/>
-                <w:lang w:bidi="fa-IR"/>
-              </w:rPr>
-              <w:t>دانلود کتاب،</w:t>
-            </w:r>
-            <w:r>
-              <w:rPr>
-                <w:rFonts w:cs="B Nazanin" w:hint="cs"/>
-                <w:rtl/>
-                <w:lang w:bidi="fa-IR"/>
-              </w:rPr>
-              <w:t xml:space="preserve"> </w:t>
-            </w:r>
-            <w:r>
-              <w:rPr>
-                <w:rFonts w:cs="B Nazanin" w:hint="cs"/>
-                <w:rtl/>
-                <w:lang w:bidi="fa-IR"/>
-              </w:rPr>
-              <w:t>مقاله</w:t>
-            </w:r>
-            <w:r>
-              <w:rPr>
-                <w:rFonts w:cs="B Nazanin" w:hint="cs"/>
-                <w:rtl/>
-                <w:lang w:bidi="fa-IR"/>
-              </w:rPr>
-              <w:t xml:space="preserve"> </w:t>
-            </w:r>
-            <w:r>
-              <w:rPr>
-                <w:rFonts w:cs="B Nazanin" w:hint="cs"/>
-                <w:rtl/>
-                <w:lang w:bidi="fa-IR"/>
-              </w:rPr>
-              <w:t>،</w:t>
-            </w:r>
-            <w:r>
-              <w:rPr>
-                <w:rFonts w:cs="B Nazanin" w:hint="cs"/>
-                <w:rtl/>
-                <w:lang w:bidi="fa-IR"/>
-              </w:rPr>
-              <w:t>مقالات ژورنال و مجموعه کتاب های چاپی در ژورنال های مختلف</w:t>
-            </w:r>
-          </w:p>
-        </w:tc>
-      </w:tr>
-      <w:tr>
-        <w:tc>
-          <w:tcPr>
-            <w:tcW w:w="3801" w:type="pct"/>
-          </w:tcPr>
-          <w:p>
-            <w:pPr>
-              <w:rPr>
-                <w:rFonts w:asciiTheme="majorBidi" w:hAnsiTheme="majorBidi" w:cstheme="majorBidi"/>
-              </w:rPr>
-            </w:pPr>
-            <w:hyperlink r:id="rId43" w:history="1">
-              <w:r>
-                <w:rPr>
-                  <w:rStyle w:val="Hyperlink"/>
-                  <w:rFonts w:asciiTheme="majorBidi" w:hAnsiTheme="majorBidi" w:cstheme="majorBidi"/>
-                </w:rPr>
-                <w:t>www.paperdl.com</w:t>
-              </w:r>
-            </w:hyperlink>
-          </w:p>
-          <w:p>
-            <w:pPr>
-              <w:rPr>
-                <w:rFonts w:asciiTheme="majorBidi" w:hAnsiTheme="majorBidi" w:cstheme="majorBidi"/>
-              </w:rPr>
-            </w:pPr>
-            <w:r>
-              <w:rPr>
-                <w:rFonts w:asciiTheme="majorBidi" w:hAnsiTheme="majorBidi" w:cstheme="majorBidi"/>
-              </w:rPr>
-              <w:t>Username: mahmoudrahat</w:t>
-            </w:r>
-          </w:p>
-          <w:p>
-            <w:pPr>
-              <w:rPr>
-                <w:rFonts w:asciiTheme="majorBidi" w:hAnsiTheme="majorBidi" w:cstheme="majorBidi"/>
-              </w:rPr>
-            </w:pPr>
-            <w:r>
-              <w:rPr>
-                <w:rFonts w:asciiTheme="majorBidi" w:hAnsiTheme="majorBidi" w:cstheme="majorBidi"/>
-              </w:rPr>
-              <w:t>Pass: 11588…</w:t>
-            </w:r>
-          </w:p>
-        </w:tc>
-        <w:tc>
-          <w:tcPr>
-            <w:tcW w:w="1199" w:type="pct"/>
-          </w:tcPr>
-          <w:p>
-            <w:pPr>
-              <w:bidi/>
-              <w:rPr>
-                <w:rFonts w:cs="B Nazanin"/>
-                <w:rtl/>
-                <w:lang w:bidi="fa-IR"/>
-              </w:rPr>
-            </w:pPr>
-            <w:r>
-              <w:rPr>
-                <w:rFonts w:cs="B Nazanin" w:hint="cs"/>
-                <w:rtl/>
-                <w:lang w:bidi="fa-IR"/>
-              </w:rPr>
-              <w:t>دانلود مقاله بسیار بسیار خفن</w:t>
-            </w:r>
-          </w:p>
-          <w:p>
-            <w:pPr>
-              <w:bidi/>
-              <w:rPr>
-                <w:rFonts w:cs="B Nazanin"/>
-                <w:lang w:bidi="fa-IR"/>
-              </w:rPr>
-            </w:pPr>
-            <w:r>
-              <w:rPr>
-                <w:rFonts w:cs="B Nazanin"/>
-                <w:lang w:bidi="fa-IR"/>
-              </w:rPr>
-              <w:t>Mahmoudrahat</w:t>
-            </w:r>
-          </w:p>
-          <w:p>
-            <w:pPr>
-              <w:bidi/>
-              <w:rPr>
-                <w:rFonts w:cs="B Nazanin"/>
-                <w:lang w:bidi="fa-IR"/>
-              </w:rPr>
-            </w:pPr>
-            <w:r>
-              <w:rPr>
-                <w:rFonts w:cs="B Nazanin"/>
-                <w:lang w:bidi="fa-IR"/>
-              </w:rPr>
-              <w:t>11588…</w:t>
-            </w:r>
-          </w:p>
-        </w:tc>
-      </w:tr>
-      <w:tr>
-        <w:tc>
-          <w:tcPr>
-            <w:tcW w:w="3801" w:type="pct"/>
-          </w:tcPr>
-          <w:p>
-            <w:hyperlink r:id="rId44" w:history="1">
-              <w:r>
-                <w:rPr>
-                  <w:rStyle w:val="Hyperlink"/>
-                </w:rPr>
-                <w:t>http://www.terapaper.com/</w:t>
-              </w:r>
-            </w:hyperlink>
-            <w:r>
-              <w:t xml:space="preserve"> </w:t>
-            </w:r>
-          </w:p>
-          <w:p>
-            <w:hyperlink r:id="rId45" w:history="1">
-              <w:r>
-                <w:rPr>
-                  <w:rStyle w:val="Hyperlink"/>
-                </w:rPr>
-                <w:t>http://journalfinder.elsevier.com/</w:t>
-              </w:r>
-            </w:hyperlink>
-            <w:r>
-              <w:t xml:space="preserve"> </w:t>
-            </w:r>
-          </w:p>
-          <w:p/>
-          <w:p>
-            <w:r>
-              <w:t xml:space="preserve">email:  </w:t>
-            </w:r>
-            <w:hyperlink r:id="rId46" w:history="1">
-              <w:r>
-                <w:rPr>
-                  <w:rStyle w:val="Hyperlink"/>
-                </w:rPr>
-                <w:t>mahmoud.rahat@yahoo.com</w:t>
-              </w:r>
-            </w:hyperlink>
-          </w:p>
-          <w:p>
-            <w:r>
-              <w:t>pass: m3129813</w:t>
-            </w:r>
-          </w:p>
-          <w:p/>
-        </w:tc>
-        <w:tc>
-          <w:tcPr>
-            <w:tcW w:w="1199" w:type="pct"/>
-          </w:tcPr>
-          <w:p>
-            <w:pPr>
-              <w:bidi/>
-              <w:rPr>
-                <w:rFonts w:cs="B Nazanin"/>
-                <w:rtl/>
-                <w:lang w:bidi="fa-IR"/>
-              </w:rPr>
-            </w:pPr>
-            <w:r>
-              <w:rPr>
-                <w:rFonts w:cs="B Nazanin" w:hint="cs"/>
-                <w:rtl/>
-                <w:lang w:bidi="fa-IR"/>
-              </w:rPr>
-              <w:t>برای خرید مقاله همچنین اطلاعات خوبی برای نویسندگان مقالات علمی دارد. لینک دوم معرفی بهترین ژورنال و مجله برای چاپ مقاله و زمان مورد نیاز برای داوری و چاپ آن.</w:t>
-            </w:r>
-          </w:p>
-        </w:tc>
-      </w:tr>
-      <w:tr>
-        <w:tc>
-          <w:tcPr>
-            <w:tcW w:w="3801" w:type="pct"/>
-          </w:tcPr>
-          <w:p>
-            <w:pPr>
-              <w:rPr>
-                <w:rFonts w:asciiTheme="majorBidi" w:hAnsiTheme="majorBidi" w:cstheme="majorBidi"/>
-              </w:rPr>
-            </w:pPr>
-            <w:hyperlink r:id="rId47" w:history="1">
-              <w:r>
-                <w:rPr>
-                  <w:rStyle w:val="Hyperlink"/>
-                  <w:rFonts w:asciiTheme="majorBidi" w:hAnsiTheme="majorBidi" w:cstheme="majorBidi"/>
-                </w:rPr>
-                <w:t>https://cloudconvert.org/#</w:t>
-              </w:r>
-            </w:hyperlink>
-            <w:r>
-              <w:rPr>
-                <w:rFonts w:asciiTheme="majorBidi" w:hAnsiTheme="majorBidi" w:cstheme="majorBidi" w:hint="cs"/>
-                <w:rtl/>
-              </w:rPr>
-              <w:t xml:space="preserve"> </w:t>
-            </w:r>
-          </w:p>
-        </w:tc>
-        <w:tc>
-          <w:tcPr>
-            <w:tcW w:w="1199" w:type="pct"/>
-          </w:tcPr>
-          <w:p>
-            <w:pPr>
-              <w:bidi/>
-              <w:rPr>
-                <w:rFonts w:cs="B Nazanin"/>
-              </w:rPr>
-            </w:pPr>
-            <w:r>
-              <w:rPr>
-                <w:rFonts w:cs="B Nazanin" w:hint="cs"/>
-                <w:rtl/>
-              </w:rPr>
-              <w:t xml:space="preserve">تبدیل هر چیزی به هر چیزی </w:t>
-            </w:r>
-          </w:p>
-        </w:tc>
-      </w:tr>
-      <w:tr>
-        <w:tc>
-          <w:tcPr>
-            <w:tcW w:w="3801" w:type="pct"/>
-          </w:tcPr>
-          <w:p>
-            <w:pPr>
-              <w:rPr>
-                <w:rFonts w:asciiTheme="majorBidi" w:hAnsiTheme="majorBidi" w:cstheme="majorBidi"/>
-              </w:rPr>
-            </w:pPr>
-            <w:hyperlink r:id="rId48" w:history="1">
-              <w:r>
-                <w:rPr>
-                  <w:rStyle w:val="Hyperlink"/>
-                  <w:rFonts w:asciiTheme="majorBidi" w:hAnsiTheme="majorBidi" w:cstheme="majorBidi"/>
-                </w:rPr>
-                <w:t>http://asma.irandoc.ac.ir/~asma/</w:t>
-              </w:r>
-            </w:hyperlink>
-            <w:r>
-              <w:rPr>
-                <w:rFonts w:asciiTheme="majorBidi" w:hAnsiTheme="majorBidi" w:cstheme="majorBidi" w:hint="cs"/>
-                <w:rtl/>
-              </w:rPr>
-              <w:t xml:space="preserve"> </w:t>
-            </w:r>
-          </w:p>
-        </w:tc>
-        <w:tc>
-          <w:tcPr>
-            <w:tcW w:w="1199" w:type="pct"/>
-          </w:tcPr>
-          <w:p>
-            <w:pPr>
-              <w:bidi/>
-              <w:rPr>
-                <w:rFonts w:cs="B Nazanin"/>
-              </w:rPr>
-            </w:pPr>
-            <w:r>
-              <w:rPr>
-                <w:rFonts w:cs="B Nazanin" w:hint="cs"/>
-                <w:rtl/>
-              </w:rPr>
-              <w:t xml:space="preserve">دانلود مقاله. </w:t>
-            </w:r>
-            <w:r>
-              <w:rPr>
-                <w:rFonts w:cs="B Nazanin" w:hint="cs"/>
-                <w:rtl/>
-              </w:rPr>
-              <w:t>امانت و سفارش منابع الکترونیکی سفارش و دانلود مقاله</w:t>
-            </w:r>
-            <w:r>
-              <w:rPr>
-                <w:rFonts w:cs="B Nazanin" w:hint="cs"/>
-                <w:rtl/>
-              </w:rPr>
-              <w:t xml:space="preserve">. </w:t>
-            </w:r>
-          </w:p>
-        </w:tc>
-      </w:tr>
-      <w:tr>
-        <w:tc>
-          <w:tcPr>
-            <w:tcW w:w="3801" w:type="pct"/>
-          </w:tcPr>
-          <w:p>
-            <w:pPr>
-              <w:rPr>
-                <w:rFonts w:asciiTheme="majorBidi" w:hAnsiTheme="majorBidi" w:cstheme="majorBidi"/>
+            <w:proofErr w:type="spellStart"/>
+            <w:r>
+              <w:rPr>
+                <w:rFonts w:cs="B Nazanin"/>
+              </w:rPr>
+              <w:t>opencv</w:t>
+            </w:r>
+            <w:proofErr w:type="spellEnd"/>
+          </w:p>
+        </w:tc>
+      </w:tr>
+      <w:tr>
+        <w:tc>
+          <w:tcPr>
+            <w:tcW w:w="3801" w:type="pct"/>
+          </w:tcPr>
+          <w:p>
+            <w:pPr>
+              <w:rPr>
+                <w:rFonts w:asciiTheme="majorBidi" w:hAnsiTheme="majorBidi" w:cstheme="majorBidi"/>
+                <w:lang w:bidi="fa-IR"/>
               </w:rPr>
             </w:pPr>
             <w:hyperlink r:id="rId49" w:history="1">
-              <w:r>
-                <w:rPr>
-                  <w:rStyle w:val="Hyperlink"/>
-                  <w:rFonts w:asciiTheme="majorBidi" w:hAnsiTheme="majorBidi" w:cstheme="majorBidi"/>
-                </w:rPr>
-                <w:t>http://docs.opencv.org/doc/tutorials/tutorials.html</w:t>
-              </w:r>
-            </w:hyperlink>
-            <w:r>
-              <w:rPr>
-                <w:rFonts w:asciiTheme="majorBidi" w:hAnsiTheme="majorBidi" w:cstheme="majorBidi" w:hint="cs"/>
-                <w:rtl/>
-              </w:rPr>
-              <w:t xml:space="preserve"> </w:t>
-            </w:r>
-          </w:p>
-        </w:tc>
-        <w:tc>
-          <w:tcPr>
-            <w:tcW w:w="1199" w:type="pct"/>
-          </w:tcPr>
-          <w:p>
-            <w:pPr>
-              <w:bidi/>
-              <w:rPr>
-                <w:rFonts w:cs="B Nazanin"/>
-              </w:rPr>
-            </w:pPr>
-            <w:r>
-              <w:rPr>
-                <w:rFonts w:cs="B Nazanin" w:hint="cs"/>
-                <w:rtl/>
-              </w:rPr>
-              <w:t xml:space="preserve">آموزش </w:t>
-            </w:r>
-            <w:r>
-              <w:rPr>
-                <w:rFonts w:cs="B Nazanin"/>
-              </w:rPr>
-              <w:t>opencv</w:t>
-            </w:r>
-          </w:p>
-        </w:tc>
-      </w:tr>
-      <w:tr>
-        <w:tc>
-          <w:tcPr>
-            <w:tcW w:w="3801" w:type="pct"/>
-          </w:tcPr>
-          <w:p>
-            <w:pPr>
-              <w:rPr>
-                <w:rFonts w:asciiTheme="majorBidi" w:hAnsiTheme="majorBidi" w:cstheme="majorBidi"/>
-                <w:lang w:bidi="fa-IR"/>
-              </w:rPr>
-            </w:pPr>
-            <w:hyperlink r:id="rId50" w:history="1">
               <w:r>
                 <w:rPr>
                   <w:rStyle w:val="Hyperlink"/>
@@ -2765,13 +2803,210 @@
                 <w:rFonts w:asciiTheme="majorBidi" w:hAnsiTheme="majorBidi" w:cstheme="majorBidi"/>
               </w:rPr>
             </w:pPr>
+            <w:hyperlink r:id="rId50" w:history="1">
+              <w:r>
+                <w:rPr>
+                  <w:rStyle w:val="Hyperlink"/>
+                  <w:rFonts w:asciiTheme="majorBidi" w:hAnsiTheme="majorBidi" w:cstheme="majorBidi"/>
+                </w:rPr>
+                <w:t>http://www.nastaliqonline.ir/</w:t>
+              </w:r>
+            </w:hyperlink>
+            <w:r>
+              <w:rPr>
+                <w:rFonts w:asciiTheme="majorBidi" w:hAnsiTheme="majorBidi" w:cstheme="majorBidi" w:hint="cs"/>
+                <w:rtl/>
+              </w:rPr>
+              <w:t xml:space="preserve"> </w:t>
+            </w:r>
+          </w:p>
+        </w:tc>
+        <w:tc>
+          <w:tcPr>
+            <w:tcW w:w="1199" w:type="pct"/>
+          </w:tcPr>
+          <w:p>
+            <w:pPr>
+              <w:bidi/>
+              <w:rPr>
+                <w:rFonts w:cs="B Nazanin"/>
+              </w:rPr>
+            </w:pPr>
+            <w:r>
+              <w:rPr>
+                <w:rFonts w:cs="B Nazanin" w:hint="cs"/>
+                <w:rtl/>
+              </w:rPr>
+              <w:t>سایت تبدیل متن به عکس نستعلیق</w:t>
+            </w:r>
+            <w:r>
+              <w:rPr>
+                <w:rFonts w:cs="B Nazanin" w:hint="cs"/>
+                <w:rtl/>
+              </w:rPr>
+              <w:t>. جالب</w:t>
+            </w:r>
+          </w:p>
+        </w:tc>
+      </w:tr>
+      <w:tr>
+        <w:tc>
+          <w:tcPr>
+            <w:tcW w:w="3801" w:type="pct"/>
+          </w:tcPr>
+          <w:p>
+            <w:pPr>
+              <w:rPr>
+                <w:rFonts w:asciiTheme="majorBidi" w:hAnsiTheme="majorBidi" w:cstheme="majorBidi"/>
+              </w:rPr>
+            </w:pPr>
             <w:hyperlink r:id="rId51" w:history="1">
               <w:r>
                 <w:rPr>
                   <w:rStyle w:val="Hyperlink"/>
                   <w:rFonts w:asciiTheme="majorBidi" w:hAnsiTheme="majorBidi" w:cstheme="majorBidi"/>
                 </w:rPr>
-                <w:t>http://www.nastaliqonline.ir/</w:t>
+                <w:t>http://www.ssega.com/</w:t>
+              </w:r>
+            </w:hyperlink>
+            <w:r>
+              <w:rPr>
+                <w:rFonts w:asciiTheme="majorBidi" w:hAnsiTheme="majorBidi" w:cstheme="majorBidi"/>
+              </w:rPr>
+              <w:t xml:space="preserve"> </w:t>
+            </w:r>
+          </w:p>
+          <w:p>
+            <w:pPr>
+              <w:rPr>
+                <w:rFonts w:asciiTheme="majorBidi" w:hAnsiTheme="majorBidi" w:cstheme="majorBidi"/>
+              </w:rPr>
+            </w:pPr>
+            <w:hyperlink r:id="rId52" w:history="1">
+              <w:r>
+                <w:rPr>
+                  <w:rStyle w:val="Hyperlink"/>
+                  <w:rFonts w:asciiTheme="majorBidi" w:hAnsiTheme="majorBidi" w:cstheme="majorBidi"/>
+                </w:rPr>
+                <w:t>http://www.ssega.com/?tag=play-streets-of-rage</w:t>
+              </w:r>
+            </w:hyperlink>
+          </w:p>
+          <w:p>
+            <w:pPr>
+              <w:rPr>
+                <w:rFonts w:asciiTheme="majorBidi" w:hAnsiTheme="majorBidi" w:cstheme="majorBidi"/>
+              </w:rPr>
+            </w:pPr>
+          </w:p>
+        </w:tc>
+        <w:tc>
+          <w:tcPr>
+            <w:tcW w:w="1199" w:type="pct"/>
+          </w:tcPr>
+          <w:p>
+            <w:pPr>
+              <w:bidi/>
+              <w:rPr>
+                <w:rFonts w:cs="B Nazanin"/>
+                <w:rtl/>
+                <w:lang w:bidi="fa-IR"/>
+              </w:rPr>
+            </w:pPr>
+            <w:r>
+              <w:rPr>
+                <w:rFonts w:cs="B Nazanin" w:hint="cs"/>
+                <w:rtl/>
+                <w:lang w:bidi="fa-IR"/>
+              </w:rPr>
+              <w:t>بازی های سگا به صورت آنلاین</w:t>
+            </w:r>
+          </w:p>
+          <w:p>
+            <w:pPr>
+              <w:bidi/>
+              <w:rPr>
+                <w:rFonts w:cs="B Nazanin"/>
+                <w:rtl/>
+                <w:lang w:bidi="fa-IR"/>
+              </w:rPr>
+            </w:pPr>
+            <w:r>
+              <w:rPr>
+                <w:rFonts w:cs="B Nazanin" w:hint="cs"/>
+                <w:rtl/>
+                <w:lang w:bidi="fa-IR"/>
+              </w:rPr>
+              <w:t>کار میکند</w:t>
+            </w:r>
+            <w:r>
+              <w:rPr>
+                <w:rFonts w:cs="B Nazanin" w:hint="cs"/>
+                <w:rtl/>
+                <w:lang w:bidi="fa-IR"/>
+              </w:rPr>
+              <w:t xml:space="preserve">. بازی با حال </w:t>
+            </w:r>
+            <w:r>
+              <w:rPr>
+                <w:rFonts w:cs="B Nazanin"/>
+                <w:lang w:bidi="fa-IR"/>
+              </w:rPr>
+              <w:t>STREET OF RAGE</w:t>
+            </w:r>
+          </w:p>
+          <w:p>
+            <w:pPr>
+              <w:bidi/>
+              <w:rPr>
+                <w:rFonts w:cs="B Nazanin"/>
+                <w:lang w:bidi="fa-IR"/>
+              </w:rPr>
+            </w:pPr>
+          </w:p>
+        </w:tc>
+      </w:tr>
+      <w:tr>
+        <w:tc>
+          <w:tcPr>
+            <w:tcW w:w="3801" w:type="pct"/>
+          </w:tcPr>
+          <w:p>
+            <w:pPr>
+              <w:rPr>
+                <w:rFonts w:asciiTheme="majorBidi" w:hAnsiTheme="majorBidi" w:cstheme="majorBidi"/>
+                <w:rtl/>
+              </w:rPr>
+            </w:pPr>
+            <w:hyperlink r:id="rId53" w:history="1">
+              <w:r>
+                <w:rPr>
+                  <w:rStyle w:val="Hyperlink"/>
+                  <w:rFonts w:asciiTheme="majorBidi" w:hAnsiTheme="majorBidi" w:cstheme="majorBidi"/>
+                </w:rPr>
+                <w:t>http://www.rom-world.com</w:t>
+              </w:r>
+            </w:hyperlink>
+            <w:r>
+              <w:rPr>
+                <w:rFonts w:asciiTheme="majorBidi" w:hAnsiTheme="majorBidi" w:cstheme="majorBidi"/>
+              </w:rPr>
+              <w:t xml:space="preserve"> </w:t>
+            </w:r>
+          </w:p>
+          <w:p>
+            <w:pPr>
+              <w:rPr>
+                <w:rFonts w:asciiTheme="majorBidi" w:hAnsiTheme="majorBidi" w:cstheme="majorBidi"/>
+              </w:rPr>
+            </w:pPr>
+            <w:hyperlink r:id="rId54" w:history="1">
+              <w:r>
+                <w:rPr>
+                  <w:rStyle w:val="Hyperlink"/>
+                  <w:rFonts w:asciiTheme="majorBidi" w:hAnsiTheme="majorBidi" w:cstheme="majorBidi"/>
+                </w:rPr>
+                <w:t>http://www.fastroms.com/emulators.php</w:t>
               </w:r>
             </w:hyperlink>
             <w:r>
@@ -2782,193 +3017,376 @@
               <w:t xml:space="preserve"> </w:t>
             </w:r>
           </w:p>
-        </w:tc>
-        <w:tc>
-          <w:tcPr>
-            <w:tcW w:w="1199" w:type="pct"/>
-          </w:tcPr>
-          <w:p>
-            <w:pPr>
-              <w:bidi/>
-              <w:rPr>
-                <w:rFonts w:cs="B Nazanin"/>
-              </w:rPr>
-            </w:pPr>
-            <w:r>
-              <w:rPr>
-                <w:rFonts w:cs="B Nazanin" w:hint="cs"/>
-                <w:rtl/>
-              </w:rPr>
-              <w:t>سایت تبدیل متن به عکس نستعلیق</w:t>
-            </w:r>
-            <w:r>
-              <w:rPr>
-                <w:rFonts w:cs="B Nazanin" w:hint="cs"/>
-                <w:rtl/>
-              </w:rPr>
-              <w:t>. جالب</w:t>
-            </w:r>
-          </w:p>
-        </w:tc>
-      </w:tr>
-      <w:tr>
-        <w:tc>
-          <w:tcPr>
-            <w:tcW w:w="3801" w:type="pct"/>
-          </w:tcPr>
-          <w:p>
-            <w:pPr>
-              <w:rPr>
-                <w:rFonts w:asciiTheme="majorBidi" w:hAnsiTheme="majorBidi" w:cstheme="majorBidi"/>
-              </w:rPr>
-            </w:pPr>
-            <w:hyperlink r:id="rId52" w:history="1">
+          <w:p>
+            <w:pPr>
+              <w:rPr>
+                <w:rFonts w:asciiTheme="majorBidi" w:hAnsiTheme="majorBidi" w:cstheme="majorBidi"/>
+              </w:rPr>
+            </w:pPr>
+            <w:hyperlink r:id="rId55" w:history="1">
               <w:r>
                 <w:rPr>
                   <w:rStyle w:val="Hyperlink"/>
                   <w:rFonts w:asciiTheme="majorBidi" w:hAnsiTheme="majorBidi" w:cstheme="majorBidi"/>
                 </w:rPr>
-                <w:t>http://www.ssega.com/</w:t>
-              </w:r>
-            </w:hyperlink>
-            <w:r>
-              <w:rPr>
-                <w:rFonts w:asciiTheme="majorBidi" w:hAnsiTheme="majorBidi" w:cstheme="majorBidi"/>
-              </w:rPr>
-              <w:t xml:space="preserve"> </w:t>
-            </w:r>
-          </w:p>
-          <w:p>
-            <w:pPr>
-              <w:rPr>
-                <w:rFonts w:asciiTheme="majorBidi" w:hAnsiTheme="majorBidi" w:cstheme="majorBidi"/>
-              </w:rPr>
-            </w:pPr>
-            <w:hyperlink r:id="rId53" w:history="1">
+                <w:t>http://coolrom.com/emulators/ps2/57/PCSX2.php</w:t>
+              </w:r>
+            </w:hyperlink>
+          </w:p>
+          <w:p>
+            <w:pPr>
+              <w:rPr>
+                <w:rFonts w:asciiTheme="majorBidi" w:hAnsiTheme="majorBidi" w:cstheme="majorBidi"/>
+              </w:rPr>
+            </w:pPr>
+          </w:p>
+        </w:tc>
+        <w:tc>
+          <w:tcPr>
+            <w:tcW w:w="1199" w:type="pct"/>
+          </w:tcPr>
+          <w:p>
+            <w:pPr>
+              <w:bidi/>
+              <w:rPr>
+                <w:rFonts w:cs="B Nazanin"/>
+                <w:rtl/>
+                <w:lang w:bidi="fa-IR"/>
+              </w:rPr>
+            </w:pPr>
+            <w:r>
+              <w:rPr>
+                <w:rFonts w:cs="B Nazanin" w:hint="cs"/>
+                <w:rtl/>
+                <w:lang w:bidi="fa-IR"/>
+              </w:rPr>
+              <w:t>کنسول های قدیمی آتاری نینتندو و بازی های آنها بسیار جالب</w:t>
+            </w:r>
+          </w:p>
+          <w:p>
+            <w:pPr>
+              <w:bidi/>
+              <w:rPr>
+                <w:rFonts w:cs="B Nazanin"/>
+                <w:rtl/>
+                <w:lang w:bidi="fa-IR"/>
+              </w:rPr>
+            </w:pPr>
+            <w:r>
+              <w:rPr>
+                <w:rFonts w:cs="B Nazanin" w:hint="cs"/>
+                <w:rtl/>
+                <w:lang w:bidi="fa-IR"/>
+              </w:rPr>
+              <w:t>و کنسول های جدید شامل</w:t>
+            </w:r>
+          </w:p>
+          <w:p>
+            <w:pPr>
+              <w:bidi/>
+              <w:rPr>
+                <w:rFonts w:cs="B Nazanin"/>
+                <w:lang w:bidi="fa-IR"/>
+              </w:rPr>
+            </w:pPr>
+            <w:r>
+              <w:rPr>
+                <w:rFonts w:cs="B Nazanin"/>
+                <w:lang w:bidi="fa-IR"/>
+              </w:rPr>
+              <w:t xml:space="preserve">Playstation1 and 2 and </w:t>
+            </w:r>
+            <w:proofErr w:type="spellStart"/>
+            <w:r>
+              <w:rPr>
+                <w:rFonts w:cs="B Nazanin"/>
+                <w:lang w:bidi="fa-IR"/>
+              </w:rPr>
+              <w:t>nintendo</w:t>
+            </w:r>
+            <w:proofErr w:type="spellEnd"/>
+            <w:r>
+              <w:rPr>
+                <w:rFonts w:cs="B Nazanin"/>
+                <w:lang w:bidi="fa-IR"/>
+              </w:rPr>
+              <w:t xml:space="preserve"> ds and </w:t>
+            </w:r>
+            <w:proofErr w:type="spellStart"/>
+            <w:r>
+              <w:rPr>
+                <w:rFonts w:cs="B Nazanin"/>
+                <w:lang w:bidi="fa-IR"/>
+              </w:rPr>
+              <w:t>wii</w:t>
+            </w:r>
+            <w:proofErr w:type="spellEnd"/>
+            <w:r>
+              <w:rPr>
+                <w:rFonts w:cs="B Nazanin"/>
+                <w:lang w:bidi="fa-IR"/>
+              </w:rPr>
+              <w:t xml:space="preserve"> and …</w:t>
+            </w:r>
+          </w:p>
+        </w:tc>
+      </w:tr>
+      <w:tr>
+        <w:tc>
+          <w:tcPr>
+            <w:tcW w:w="3801" w:type="pct"/>
+          </w:tcPr>
+          <w:p>
+            <w:pPr>
+              <w:rPr>
+                <w:rFonts w:asciiTheme="majorBidi" w:hAnsiTheme="majorBidi" w:cstheme="majorBidi"/>
+              </w:rPr>
+            </w:pPr>
+            <w:hyperlink r:id="rId56" w:history="1">
               <w:r>
                 <w:rPr>
                   <w:rStyle w:val="Hyperlink"/>
                   <w:rFonts w:asciiTheme="majorBidi" w:hAnsiTheme="majorBidi" w:cstheme="majorBidi"/>
                 </w:rPr>
-                <w:t>http://www.ssega.com/?tag=play-streets-of-rage</w:t>
-              </w:r>
-            </w:hyperlink>
-          </w:p>
-          <w:p>
-            <w:pPr>
-              <w:rPr>
-                <w:rFonts w:asciiTheme="majorBidi" w:hAnsiTheme="majorBidi" w:cstheme="majorBidi"/>
-              </w:rPr>
-            </w:pPr>
-          </w:p>
-        </w:tc>
-        <w:tc>
-          <w:tcPr>
-            <w:tcW w:w="1199" w:type="pct"/>
-          </w:tcPr>
-          <w:p>
-            <w:pPr>
-              <w:bidi/>
-              <w:rPr>
-                <w:rFonts w:cs="B Nazanin"/>
-                <w:rtl/>
-                <w:lang w:bidi="fa-IR"/>
-              </w:rPr>
-            </w:pPr>
-            <w:r>
-              <w:rPr>
-                <w:rFonts w:cs="B Nazanin" w:hint="cs"/>
-                <w:rtl/>
-                <w:lang w:bidi="fa-IR"/>
-              </w:rPr>
-              <w:t>بازی های سگا به صورت آنلاین</w:t>
-            </w:r>
-          </w:p>
-          <w:p>
-            <w:pPr>
-              <w:bidi/>
-              <w:rPr>
-                <w:rFonts w:cs="B Nazanin"/>
-                <w:rtl/>
-                <w:lang w:bidi="fa-IR"/>
-              </w:rPr>
-            </w:pPr>
-            <w:r>
-              <w:rPr>
-                <w:rFonts w:cs="B Nazanin" w:hint="cs"/>
-                <w:rtl/>
-                <w:lang w:bidi="fa-IR"/>
-              </w:rPr>
-              <w:t>کار میکند</w:t>
-            </w:r>
-            <w:r>
-              <w:rPr>
-                <w:rFonts w:cs="B Nazanin" w:hint="cs"/>
-                <w:rtl/>
-                <w:lang w:bidi="fa-IR"/>
-              </w:rPr>
-              <w:t xml:space="preserve">. بازی با حال </w:t>
-            </w:r>
-            <w:r>
-              <w:rPr>
-                <w:rFonts w:cs="B Nazanin"/>
-                <w:lang w:bidi="fa-IR"/>
-              </w:rPr>
-              <w:t>STREET OF RAGE</w:t>
-            </w:r>
-          </w:p>
-          <w:p>
-            <w:pPr>
-              <w:bidi/>
-              <w:rPr>
-                <w:rFonts w:cs="B Nazanin"/>
-                <w:lang w:bidi="fa-IR"/>
-              </w:rPr>
-            </w:pPr>
-          </w:p>
-        </w:tc>
-      </w:tr>
-      <w:tr>
-        <w:tc>
-          <w:tcPr>
-            <w:tcW w:w="3801" w:type="pct"/>
-          </w:tcPr>
-          <w:p>
-            <w:pPr>
-              <w:rPr>
-                <w:rFonts w:asciiTheme="majorBidi" w:hAnsiTheme="majorBidi" w:cstheme="majorBidi"/>
-                <w:rtl/>
-              </w:rPr>
-            </w:pPr>
-            <w:hyperlink r:id="rId54" w:history="1">
+                <w:t>http://www.cosplaykitten.com/comics.html</w:t>
+              </w:r>
+            </w:hyperlink>
+            <w:r>
+              <w:rPr>
+                <w:rFonts w:asciiTheme="majorBidi" w:hAnsiTheme="majorBidi" w:cstheme="majorBidi"/>
+              </w:rPr>
+              <w:t xml:space="preserve"> </w:t>
+            </w:r>
+          </w:p>
+        </w:tc>
+        <w:tc>
+          <w:tcPr>
+            <w:tcW w:w="1199" w:type="pct"/>
+          </w:tcPr>
+          <w:p>
+            <w:pPr>
+              <w:bidi/>
+              <w:rPr>
+                <w:rFonts w:cs="B Nazanin"/>
+              </w:rPr>
+            </w:pPr>
+            <w:r>
+              <w:rPr>
+                <w:rFonts w:cs="B Nazanin"/>
+              </w:rPr>
+              <w:t>cosplay</w:t>
+            </w:r>
+          </w:p>
+        </w:tc>
+      </w:tr>
+      <w:tr>
+        <w:tc>
+          <w:tcPr>
+            <w:tcW w:w="3801" w:type="pct"/>
+          </w:tcPr>
+          <w:p>
+            <w:pPr>
+              <w:rPr>
+                <w:rFonts w:asciiTheme="majorBidi" w:hAnsiTheme="majorBidi" w:cstheme="majorBidi"/>
+              </w:rPr>
+            </w:pPr>
+            <w:hyperlink r:id="rId57" w:history="1">
               <w:r>
                 <w:rPr>
                   <w:rStyle w:val="Hyperlink"/>
                   <w:rFonts w:asciiTheme="majorBidi" w:hAnsiTheme="majorBidi" w:cstheme="majorBidi"/>
                 </w:rPr>
-                <w:t>http://www.rom-world.com</w:t>
-              </w:r>
-            </w:hyperlink>
-            <w:r>
-              <w:rPr>
-                <w:rFonts w:asciiTheme="majorBidi" w:hAnsiTheme="majorBidi" w:cstheme="majorBidi"/>
-              </w:rPr>
-              <w:t xml:space="preserve"> </w:t>
-            </w:r>
-          </w:p>
-          <w:p>
-            <w:pPr>
-              <w:rPr>
-                <w:rFonts w:asciiTheme="majorBidi" w:hAnsiTheme="majorBidi" w:cstheme="majorBidi"/>
-              </w:rPr>
-            </w:pPr>
-            <w:hyperlink r:id="rId55" w:history="1">
+                <w:t>http://www.lastsecond.ir/</w:t>
+              </w:r>
+            </w:hyperlink>
+            <w:r>
+              <w:rPr>
+                <w:rFonts w:asciiTheme="majorBidi" w:hAnsiTheme="majorBidi" w:cstheme="majorBidi" w:hint="cs"/>
+                <w:rtl/>
+              </w:rPr>
+              <w:t xml:space="preserve"> </w:t>
+            </w:r>
+          </w:p>
+        </w:tc>
+        <w:tc>
+          <w:tcPr>
+            <w:tcW w:w="1199" w:type="pct"/>
+          </w:tcPr>
+          <w:p>
+            <w:pPr>
+              <w:bidi/>
+              <w:rPr>
+                <w:rFonts w:cs="B Nazanin"/>
+                <w:rtl/>
+              </w:rPr>
+            </w:pPr>
+            <w:r>
+              <w:rPr>
+                <w:rFonts w:cs="B Nazanin" w:hint="cs"/>
+                <w:rtl/>
+              </w:rPr>
+              <w:t>تو</w:t>
+            </w:r>
+            <w:r>
+              <w:rPr>
+                <w:rFonts w:cs="B Nazanin" w:hint="cs"/>
+                <w:rtl/>
+                <w:lang w:bidi="fa-IR"/>
+              </w:rPr>
+              <w:t>ر</w:t>
+            </w:r>
+            <w:r>
+              <w:rPr>
+                <w:rFonts w:cs="B Nazanin" w:hint="cs"/>
+                <w:rtl/>
+              </w:rPr>
+              <w:t>های لحظه آخری با تخفیف،</w:t>
+            </w:r>
+          </w:p>
+          <w:p>
+            <w:pPr>
+              <w:bidi/>
+              <w:rPr>
+                <w:rFonts w:cs="B Nazanin"/>
+              </w:rPr>
+            </w:pPr>
+            <w:r>
+              <w:rPr>
+                <w:rFonts w:cs="B Nazanin" w:hint="cs"/>
+                <w:rtl/>
+              </w:rPr>
+              <w:t xml:space="preserve">مسافرت سفر، </w:t>
+            </w:r>
+          </w:p>
+        </w:tc>
+      </w:tr>
+      <w:tr>
+        <w:tc>
+          <w:tcPr>
+            <w:tcW w:w="3801" w:type="pct"/>
+          </w:tcPr>
+          <w:p>
+            <w:pPr>
+              <w:rPr>
+                <w:rFonts w:asciiTheme="majorBidi" w:hAnsiTheme="majorBidi" w:cstheme="majorBidi"/>
+              </w:rPr>
+            </w:pPr>
+            <w:hyperlink r:id="rId58" w:history="1">
               <w:r>
                 <w:rPr>
                   <w:rStyle w:val="Hyperlink"/>
                   <w:rFonts w:asciiTheme="majorBidi" w:hAnsiTheme="majorBidi" w:cstheme="majorBidi"/>
                 </w:rPr>
-                <w:t>http://www.fastroms.com/emulators.php</w:t>
+                <w:t>http://www.gamestorrents.com/</w:t>
+              </w:r>
+            </w:hyperlink>
+            <w:r>
+              <w:rPr>
+                <w:rFonts w:asciiTheme="majorBidi" w:hAnsiTheme="majorBidi" w:cstheme="majorBidi"/>
+              </w:rPr>
+              <w:t xml:space="preserve"> </w:t>
+            </w:r>
+          </w:p>
+        </w:tc>
+        <w:tc>
+          <w:tcPr>
+            <w:tcW w:w="1199" w:type="pct"/>
+          </w:tcPr>
+          <w:p>
+            <w:pPr>
+              <w:bidi/>
+              <w:rPr>
+                <w:rFonts w:cs="B Nazanin"/>
+                <w:lang w:bidi="fa-IR"/>
+              </w:rPr>
+            </w:pPr>
+            <w:r>
+              <w:rPr>
+                <w:rFonts w:cs="B Nazanin" w:hint="cs"/>
+                <w:rtl/>
+                <w:lang w:bidi="fa-IR"/>
+              </w:rPr>
+              <w:t xml:space="preserve">دانلود تورنت بازی برای </w:t>
+            </w:r>
+            <w:r>
+              <w:rPr>
+                <w:rFonts w:cs="B Nazanin"/>
+                <w:lang w:bidi="fa-IR"/>
+              </w:rPr>
+              <w:t xml:space="preserve">pc, PSP,PS3, XBOX 360, … </w:t>
+            </w:r>
+          </w:p>
+        </w:tc>
+      </w:tr>
+      <w:tr>
+        <w:tc>
+          <w:tcPr>
+            <w:tcW w:w="3801" w:type="pct"/>
+          </w:tcPr>
+          <w:p>
+            <w:pPr>
+              <w:rPr>
+                <w:rFonts w:asciiTheme="majorBidi" w:hAnsiTheme="majorBidi" w:cstheme="majorBidi"/>
+              </w:rPr>
+            </w:pPr>
+            <w:hyperlink r:id="rId59" w:history="1">
+              <w:r>
+                <w:rPr>
+                  <w:rStyle w:val="Hyperlink"/>
+                  <w:rFonts w:asciiTheme="majorBidi" w:hAnsiTheme="majorBidi" w:cstheme="majorBidi"/>
+                </w:rPr>
+                <w:t>http://www.tanktrouble.com/</w:t>
+              </w:r>
+            </w:hyperlink>
+            <w:r>
+              <w:rPr>
+                <w:rFonts w:asciiTheme="majorBidi" w:hAnsiTheme="majorBidi" w:cstheme="majorBidi"/>
+              </w:rPr>
+              <w:t xml:space="preserve"> </w:t>
+            </w:r>
+          </w:p>
+        </w:tc>
+        <w:tc>
+          <w:tcPr>
+            <w:tcW w:w="1199" w:type="pct"/>
+          </w:tcPr>
+          <w:p>
+            <w:pPr>
+              <w:bidi/>
+              <w:rPr>
+                <w:rFonts w:cs="B Nazanin"/>
+                <w:lang w:bidi="fa-IR"/>
+              </w:rPr>
+            </w:pPr>
+            <w:r>
+              <w:rPr>
+                <w:rFonts w:cs="B Nazanin" w:hint="cs"/>
+                <w:rtl/>
+                <w:lang w:bidi="fa-IR"/>
+              </w:rPr>
+              <w:t>بازی تانکی با حال</w:t>
+            </w:r>
+          </w:p>
+        </w:tc>
+      </w:tr>
+      <w:tr>
+        <w:tc>
+          <w:tcPr>
+            <w:tcW w:w="3801" w:type="pct"/>
+          </w:tcPr>
+          <w:p>
+            <w:pPr>
+              <w:rPr>
+                <w:rFonts w:asciiTheme="majorBidi" w:hAnsiTheme="majorBidi" w:cstheme="majorBidi"/>
+              </w:rPr>
+            </w:pPr>
+            <w:hyperlink r:id="rId60" w:history="1">
+              <w:r>
+                <w:rPr>
+                  <w:rStyle w:val="Hyperlink"/>
+                  <w:rFonts w:asciiTheme="majorBidi" w:hAnsiTheme="majorBidi" w:cstheme="majorBidi"/>
+                </w:rPr>
+                <w:t>http://gabrielecirulli.github.io/2048/</w:t>
               </w:r>
             </w:hyperlink>
             <w:r>
@@ -2985,823 +3403,645 @@
                 <w:rFonts w:asciiTheme="majorBidi" w:hAnsiTheme="majorBidi" w:cstheme="majorBidi"/>
               </w:rPr>
             </w:pPr>
-            <w:hyperlink r:id="rId56" w:history="1">
+            <w:hyperlink r:id="rId61" w:anchor="h4o0v61rbwklnmi" w:history="1">
               <w:r>
                 <w:rPr>
                   <w:rStyle w:val="Hyperlink"/>
                   <w:rFonts w:asciiTheme="majorBidi" w:hAnsiTheme="majorBidi" w:cstheme="majorBidi"/>
                 </w:rPr>
-                <w:t>http://coolrom.com/emulators/ps2/57/PCSX2.php</w:t>
-              </w:r>
-            </w:hyperlink>
-          </w:p>
-          <w:p>
-            <w:pPr>
-              <w:rPr>
-                <w:rFonts w:asciiTheme="majorBidi" w:hAnsiTheme="majorBidi" w:cstheme="majorBidi"/>
-              </w:rPr>
-            </w:pPr>
-          </w:p>
-        </w:tc>
-        <w:tc>
-          <w:tcPr>
-            <w:tcW w:w="1199" w:type="pct"/>
-          </w:tcPr>
-          <w:p>
-            <w:pPr>
-              <w:bidi/>
-              <w:rPr>
-                <w:rFonts w:cs="B Nazanin"/>
-                <w:rtl/>
-                <w:lang w:bidi="fa-IR"/>
-              </w:rPr>
-            </w:pPr>
-            <w:r>
-              <w:rPr>
-                <w:rFonts w:cs="B Nazanin" w:hint="cs"/>
-                <w:rtl/>
-                <w:lang w:bidi="fa-IR"/>
-              </w:rPr>
-              <w:t>کنسول های قدیمی آتاری نینتندو و بازی های آنها بسیار جالب</w:t>
-            </w:r>
-          </w:p>
-          <w:p>
-            <w:pPr>
-              <w:bidi/>
-              <w:rPr>
-                <w:rFonts w:cs="B Nazanin"/>
-                <w:rtl/>
-                <w:lang w:bidi="fa-IR"/>
-              </w:rPr>
-            </w:pPr>
-            <w:r>
-              <w:rPr>
-                <w:rFonts w:cs="B Nazanin" w:hint="cs"/>
-                <w:rtl/>
-                <w:lang w:bidi="fa-IR"/>
-              </w:rPr>
-              <w:t>و کنسول های جدید شامل</w:t>
-            </w:r>
-          </w:p>
-          <w:p>
-            <w:pPr>
-              <w:bidi/>
-              <w:rPr>
-                <w:rFonts w:cs="B Nazanin"/>
-                <w:lang w:bidi="fa-IR"/>
-              </w:rPr>
-            </w:pPr>
-            <w:r>
-              <w:rPr>
-                <w:rFonts w:cs="B Nazanin"/>
-                <w:lang w:bidi="fa-IR"/>
-              </w:rPr>
-              <w:t>Playstation1 and 2 and nintendo ds and wii and …</w:t>
-            </w:r>
-          </w:p>
-        </w:tc>
-      </w:tr>
-      <w:tr>
-        <w:tc>
-          <w:tcPr>
-            <w:tcW w:w="3801" w:type="pct"/>
-          </w:tcPr>
-          <w:p>
-            <w:pPr>
-              <w:rPr>
-                <w:rFonts w:asciiTheme="majorBidi" w:hAnsiTheme="majorBidi" w:cstheme="majorBidi"/>
-              </w:rPr>
-            </w:pPr>
-            <w:hyperlink r:id="rId57" w:history="1">
+                <w:t>http://instapainting.com/2x2048/index.html#h4o0v61rbwklnmi</w:t>
+              </w:r>
+            </w:hyperlink>
+            <w:r>
+              <w:rPr>
+                <w:rFonts w:asciiTheme="majorBidi" w:hAnsiTheme="majorBidi" w:cstheme="majorBidi" w:hint="cs"/>
+                <w:rtl/>
+              </w:rPr>
+              <w:t xml:space="preserve"> دو نفره</w:t>
+            </w:r>
+          </w:p>
+        </w:tc>
+        <w:tc>
+          <w:tcPr>
+            <w:tcW w:w="1199" w:type="pct"/>
+          </w:tcPr>
+          <w:p>
+            <w:pPr>
+              <w:bidi/>
+              <w:rPr>
+                <w:rFonts w:cs="B Nazanin"/>
+                <w:rtl/>
+                <w:lang w:bidi="fa-IR"/>
+              </w:rPr>
+            </w:pPr>
+            <w:r>
+              <w:rPr>
+                <w:rFonts w:cs="B Nazanin" w:hint="cs"/>
+                <w:rtl/>
+              </w:rPr>
+              <w:t>بازی با حال 2048</w:t>
+            </w:r>
+            <w:r>
+              <w:rPr>
+                <w:rFonts w:cs="B Nazanin" w:hint="cs"/>
+                <w:rtl/>
+                <w:lang w:bidi="fa-IR"/>
+              </w:rPr>
+              <w:t xml:space="preserve"> یک نفره و دو نفره</w:t>
+            </w:r>
+          </w:p>
+        </w:tc>
+      </w:tr>
+      <w:tr>
+        <w:tc>
+          <w:tcPr>
+            <w:tcW w:w="3801" w:type="pct"/>
+          </w:tcPr>
+          <w:p>
+            <w:pPr>
+              <w:rPr>
+                <w:rFonts w:asciiTheme="majorBidi" w:hAnsiTheme="majorBidi" w:cstheme="majorBidi"/>
+              </w:rPr>
+            </w:pPr>
+            <w:hyperlink r:id="rId62" w:history="1">
               <w:r>
                 <w:rPr>
                   <w:rStyle w:val="Hyperlink"/>
                   <w:rFonts w:asciiTheme="majorBidi" w:hAnsiTheme="majorBidi" w:cstheme="majorBidi"/>
                 </w:rPr>
-                <w:t>http://www.cosplaykitten.com/comics.html</w:t>
-              </w:r>
-            </w:hyperlink>
-            <w:r>
-              <w:rPr>
-                <w:rFonts w:asciiTheme="majorBidi" w:hAnsiTheme="majorBidi" w:cstheme="majorBidi"/>
-              </w:rPr>
-              <w:t xml:space="preserve"> </w:t>
-            </w:r>
-          </w:p>
-        </w:tc>
-        <w:tc>
-          <w:tcPr>
-            <w:tcW w:w="1199" w:type="pct"/>
-          </w:tcPr>
-          <w:p>
-            <w:pPr>
-              <w:bidi/>
-              <w:rPr>
-                <w:rFonts w:cs="B Nazanin"/>
-              </w:rPr>
-            </w:pPr>
-            <w:r>
-              <w:rPr>
-                <w:rFonts w:cs="B Nazanin"/>
-              </w:rPr>
-              <w:t>cosplay</w:t>
-            </w:r>
-          </w:p>
-        </w:tc>
-      </w:tr>
-      <w:tr>
-        <w:tc>
-          <w:tcPr>
-            <w:tcW w:w="3801" w:type="pct"/>
-          </w:tcPr>
-          <w:p>
-            <w:pPr>
-              <w:rPr>
-                <w:rFonts w:asciiTheme="majorBidi" w:hAnsiTheme="majorBidi" w:cstheme="majorBidi"/>
-              </w:rPr>
-            </w:pPr>
-            <w:hyperlink r:id="rId58" w:history="1">
+                <w:t>http://english.stackexchange.com/</w:t>
+              </w:r>
+            </w:hyperlink>
+            <w:r>
+              <w:rPr>
+                <w:rFonts w:asciiTheme="majorBidi" w:hAnsiTheme="majorBidi" w:cstheme="majorBidi"/>
+              </w:rPr>
+              <w:t xml:space="preserve"> </w:t>
+            </w:r>
+          </w:p>
+        </w:tc>
+        <w:tc>
+          <w:tcPr>
+            <w:tcW w:w="1199" w:type="pct"/>
+          </w:tcPr>
+          <w:p>
+            <w:pPr>
+              <w:bidi/>
+              <w:rPr>
+                <w:rFonts w:cs="B Nazanin"/>
+                <w:rtl/>
+                <w:lang w:bidi="fa-IR"/>
+              </w:rPr>
+            </w:pPr>
+            <w:r>
+              <w:rPr>
+                <w:rFonts w:cs="B Nazanin" w:hint="cs"/>
+                <w:rtl/>
+                <w:lang w:bidi="fa-IR"/>
+              </w:rPr>
+              <w:t xml:space="preserve">سایت پرسش و پاسخ انگلیسی مانند </w:t>
+            </w:r>
+            <w:proofErr w:type="spellStart"/>
+            <w:r>
+              <w:rPr>
+                <w:rFonts w:cs="B Nazanin"/>
+                <w:lang w:bidi="fa-IR"/>
+              </w:rPr>
+              <w:t>stackoverflow</w:t>
+            </w:r>
+            <w:proofErr w:type="spellEnd"/>
+          </w:p>
+        </w:tc>
+      </w:tr>
+      <w:tr>
+        <w:tc>
+          <w:tcPr>
+            <w:tcW w:w="3801" w:type="pct"/>
+          </w:tcPr>
+          <w:p>
+            <w:pPr>
+              <w:rPr>
+                <w:rFonts w:asciiTheme="majorBidi" w:hAnsiTheme="majorBidi" w:cstheme="majorBidi"/>
+              </w:rPr>
+            </w:pPr>
+            <w:hyperlink r:id="rId63" w:history="1">
               <w:r>
                 <w:rPr>
                   <w:rStyle w:val="Hyperlink"/>
                   <w:rFonts w:asciiTheme="majorBidi" w:hAnsiTheme="majorBidi" w:cstheme="majorBidi"/>
                 </w:rPr>
-                <w:t>http://www.lastsecond.ir/</w:t>
-              </w:r>
-            </w:hyperlink>
-            <w:r>
+                <w:t>http://lopngoaingu.com/examinations/index.php</w:t>
+              </w:r>
+            </w:hyperlink>
+            <w:r>
+              <w:rPr>
+                <w:rFonts w:asciiTheme="majorBidi" w:hAnsiTheme="majorBidi" w:cstheme="majorBidi"/>
+              </w:rPr>
+              <w:t xml:space="preserve"> </w:t>
+            </w:r>
+          </w:p>
+        </w:tc>
+        <w:tc>
+          <w:tcPr>
+            <w:tcW w:w="1199" w:type="pct"/>
+          </w:tcPr>
+          <w:p>
+            <w:pPr>
+              <w:bidi/>
+              <w:rPr>
+                <w:rFonts w:cs="B Nazanin"/>
+                <w:lang w:bidi="fa-IR"/>
+              </w:rPr>
+            </w:pPr>
+            <w:r>
+              <w:rPr>
+                <w:rFonts w:cs="B Nazanin" w:hint="cs"/>
+                <w:rtl/>
+                <w:lang w:bidi="fa-IR"/>
+              </w:rPr>
+              <w:t>یک عالمه سوال چهار گزینه ای زبان</w:t>
+            </w:r>
+            <w:r>
+              <w:rPr>
+                <w:rFonts w:cs="B Nazanin" w:hint="cs"/>
+                <w:rtl/>
+                <w:lang w:bidi="fa-IR"/>
+              </w:rPr>
+              <w:t xml:space="preserve"> انگلیسی</w:t>
+            </w:r>
+            <w:r>
+              <w:rPr>
+                <w:rFonts w:cs="B Nazanin" w:hint="cs"/>
+                <w:rtl/>
+                <w:lang w:bidi="fa-IR"/>
+              </w:rPr>
+              <w:t xml:space="preserve"> با پاسخ </w:t>
+            </w:r>
+            <w:r>
+              <w:rPr>
+                <w:rFonts w:cs="B Nazanin"/>
+                <w:lang w:bidi="fa-IR"/>
+              </w:rPr>
+              <w:t xml:space="preserve">TOEFL GMAT GRE GRAMMER </w:t>
+            </w:r>
+          </w:p>
+        </w:tc>
+      </w:tr>
+      <w:tr>
+        <w:tc>
+          <w:tcPr>
+            <w:tcW w:w="3801" w:type="pct"/>
+          </w:tcPr>
+          <w:p>
+            <w:pPr>
+              <w:rPr>
+                <w:rFonts w:asciiTheme="majorBidi" w:hAnsiTheme="majorBidi" w:cstheme="majorBidi"/>
+              </w:rPr>
+            </w:pPr>
+            <w:hyperlink r:id="rId64" w:history="1">
+              <w:r>
+                <w:rPr>
+                  <w:rStyle w:val="Hyperlink"/>
+                  <w:rFonts w:asciiTheme="majorBidi" w:hAnsiTheme="majorBidi" w:cstheme="majorBidi"/>
+                </w:rPr>
+                <w:t>http://kickass.to/</w:t>
+              </w:r>
+            </w:hyperlink>
+          </w:p>
+          <w:p>
+            <w:pPr>
+              <w:rPr>
+                <w:rFonts w:asciiTheme="majorBidi" w:hAnsiTheme="majorBidi" w:cstheme="majorBidi"/>
+              </w:rPr>
+            </w:pPr>
+            <w:hyperlink r:id="rId65" w:history="1">
+              <w:r>
+                <w:rPr>
+                  <w:rStyle w:val="Hyperlink"/>
+                  <w:rFonts w:asciiTheme="majorBidi" w:hAnsiTheme="majorBidi" w:cstheme="majorBidi"/>
+                </w:rPr>
+                <w:t>http://thepiratebay.se/</w:t>
+              </w:r>
+            </w:hyperlink>
+          </w:p>
+          <w:p>
+            <w:pPr>
+              <w:rPr>
+                <w:rFonts w:asciiTheme="majorBidi" w:hAnsiTheme="majorBidi" w:cstheme="majorBidi"/>
+              </w:rPr>
+            </w:pPr>
+            <w:hyperlink r:id="rId66" w:history="1">
+              <w:r>
+                <w:rPr>
+                  <w:rStyle w:val="Hyperlink"/>
+                  <w:rFonts w:asciiTheme="majorBidi" w:hAnsiTheme="majorBidi" w:cstheme="majorBidi"/>
+                </w:rPr>
+                <w:t>http://yts.re/</w:t>
+              </w:r>
+            </w:hyperlink>
+            <w:r>
+              <w:rPr>
+                <w:rFonts w:asciiTheme="majorBidi" w:hAnsiTheme="majorBidi" w:cstheme="majorBidi"/>
+              </w:rPr>
+              <w:t xml:space="preserve"> </w:t>
+            </w:r>
+          </w:p>
+        </w:tc>
+        <w:tc>
+          <w:tcPr>
+            <w:tcW w:w="1199" w:type="pct"/>
+          </w:tcPr>
+          <w:p>
+            <w:pPr>
+              <w:rPr>
+                <w:rFonts w:asciiTheme="majorBidi" w:hAnsiTheme="majorBidi" w:cstheme="majorBidi"/>
+              </w:rPr>
+            </w:pPr>
+            <w:proofErr w:type="spellStart"/>
+            <w:r>
+              <w:rPr>
+                <w:rFonts w:asciiTheme="majorBidi" w:hAnsiTheme="majorBidi" w:cstheme="majorBidi"/>
+              </w:rPr>
+              <w:t>Wifi</w:t>
+            </w:r>
+            <w:proofErr w:type="spellEnd"/>
+            <w:r>
+              <w:rPr>
+                <w:rFonts w:asciiTheme="majorBidi" w:hAnsiTheme="majorBidi" w:cstheme="majorBidi"/>
+              </w:rPr>
+              <w:t xml:space="preserve"> torrent for </w:t>
+            </w:r>
+            <w:proofErr w:type="spellStart"/>
+            <w:r>
+              <w:rPr>
+                <w:rFonts w:asciiTheme="majorBidi" w:hAnsiTheme="majorBidi" w:cstheme="majorBidi"/>
+              </w:rPr>
+              <w:t>hd</w:t>
+            </w:r>
+            <w:proofErr w:type="spellEnd"/>
+            <w:r>
+              <w:rPr>
+                <w:rFonts w:asciiTheme="majorBidi" w:hAnsiTheme="majorBidi" w:cstheme="majorBidi"/>
+              </w:rPr>
+              <w:t xml:space="preserve"> films</w:t>
+            </w:r>
+          </w:p>
+          <w:p>
+            <w:pPr>
+              <w:bidi/>
+              <w:rPr>
+                <w:rFonts w:cs="B Nazanin"/>
+                <w:lang w:bidi="fa-IR"/>
+              </w:rPr>
+            </w:pPr>
+            <w:r>
+              <w:rPr>
+                <w:rFonts w:cs="B Nazanin" w:hint="cs"/>
+                <w:rtl/>
+                <w:lang w:bidi="fa-IR"/>
+              </w:rPr>
+              <w:t>تورنت برای دانلود فیلم و فایل</w:t>
+            </w:r>
+            <w:r>
+              <w:rPr>
+                <w:rFonts w:cs="B Nazanin"/>
+                <w:lang w:bidi="fa-IR"/>
+              </w:rPr>
+              <w:t xml:space="preserve"> torrent</w:t>
+            </w:r>
+          </w:p>
+        </w:tc>
+      </w:tr>
+      <w:tr>
+        <w:tc>
+          <w:tcPr>
+            <w:tcW w:w="3801" w:type="pct"/>
+          </w:tcPr>
+          <w:p>
+            <w:pPr>
+              <w:rPr>
+                <w:rFonts w:asciiTheme="majorBidi" w:hAnsiTheme="majorBidi" w:cstheme="majorBidi"/>
+              </w:rPr>
+            </w:pPr>
+            <w:hyperlink r:id="rId67" w:history="1">
+              <w:r>
+                <w:rPr>
+                  <w:rStyle w:val="Hyperlink"/>
+                  <w:rFonts w:asciiTheme="majorBidi" w:hAnsiTheme="majorBidi" w:cstheme="majorBidi"/>
+                </w:rPr>
+                <w:t>http://audiobookbay.to/</w:t>
+              </w:r>
+            </w:hyperlink>
+            <w:r>
+              <w:rPr>
+                <w:rFonts w:asciiTheme="majorBidi" w:hAnsiTheme="majorBidi" w:cstheme="majorBidi"/>
+              </w:rPr>
+              <w:t xml:space="preserve"> </w:t>
+            </w:r>
+          </w:p>
+          <w:p>
+            <w:pPr>
+              <w:rPr>
+                <w:rFonts w:asciiTheme="majorBidi" w:hAnsiTheme="majorBidi" w:cstheme="majorBidi"/>
+              </w:rPr>
+            </w:pPr>
+            <w:r>
+              <w:rPr>
+                <w:rFonts w:asciiTheme="majorBidi" w:hAnsiTheme="majorBidi" w:cstheme="majorBidi"/>
+              </w:rPr>
+              <w:t xml:space="preserve">username: </w:t>
+            </w:r>
+            <w:r>
+              <w:rPr>
+                <w:rFonts w:asciiTheme="majorBidi" w:hAnsiTheme="majorBidi" w:cstheme="majorBidi"/>
+              </w:rPr>
+              <w:t>arash64armani</w:t>
+            </w:r>
+          </w:p>
+          <w:p>
+            <w:pPr>
+              <w:rPr>
+                <w:rFonts w:asciiTheme="majorBidi" w:hAnsiTheme="majorBidi" w:cstheme="majorBidi"/>
+              </w:rPr>
+            </w:pPr>
+            <w:r>
+              <w:rPr>
+                <w:rFonts w:asciiTheme="majorBidi" w:hAnsiTheme="majorBidi" w:cstheme="majorBidi"/>
+              </w:rPr>
+              <w:t xml:space="preserve">pass: </w:t>
+            </w:r>
+            <w:r>
+              <w:rPr>
+                <w:rFonts w:asciiTheme="majorBidi" w:hAnsiTheme="majorBidi" w:cstheme="majorBidi"/>
+              </w:rPr>
+              <w:t>arash64armani</w:t>
+            </w:r>
+          </w:p>
+        </w:tc>
+        <w:tc>
+          <w:tcPr>
+            <w:tcW w:w="1199" w:type="pct"/>
+          </w:tcPr>
+          <w:p>
+            <w:pPr>
+              <w:bidi/>
+              <w:rPr>
+                <w:rFonts w:cs="B Nazanin"/>
+                <w:lang w:bidi="fa-IR"/>
+              </w:rPr>
+            </w:pPr>
+            <w:r>
+              <w:rPr>
+                <w:rFonts w:cs="B Nazanin" w:hint="cs"/>
+                <w:rtl/>
+                <w:lang w:bidi="fa-IR"/>
+              </w:rPr>
+              <w:t>دانلود تورنت  کتاب صوتی انگلیسی</w:t>
+            </w:r>
+            <w:r>
+              <w:rPr>
+                <w:rFonts w:cs="B Nazanin" w:hint="cs"/>
+                <w:rtl/>
+                <w:lang w:bidi="fa-IR"/>
+              </w:rPr>
+              <w:t xml:space="preserve"> </w:t>
+            </w:r>
+            <w:r>
+              <w:rPr>
+                <w:rFonts w:cs="B Nazanin"/>
+                <w:lang w:bidi="fa-IR"/>
+              </w:rPr>
+              <w:t>torrent</w:t>
+            </w:r>
+          </w:p>
+        </w:tc>
+      </w:tr>
+      <w:tr>
+        <w:tc>
+          <w:tcPr>
+            <w:tcW w:w="3801" w:type="pct"/>
+          </w:tcPr>
+          <w:p>
+            <w:pPr>
+              <w:rPr>
+                <w:rFonts w:asciiTheme="majorBidi" w:hAnsiTheme="majorBidi" w:cstheme="majorBidi"/>
+              </w:rPr>
+            </w:pPr>
+            <w:hyperlink r:id="rId68" w:history="1">
+              <w:r>
+                <w:rPr>
+                  <w:rStyle w:val="Hyperlink"/>
+                  <w:rFonts w:asciiTheme="majorBidi" w:hAnsiTheme="majorBidi" w:cstheme="majorBidi"/>
+                </w:rPr>
+                <w:t>http://billing.mci.ir/billing/</w:t>
+              </w:r>
+            </w:hyperlink>
+            <w:r>
+              <w:rPr>
+                <w:rFonts w:asciiTheme="majorBidi" w:hAnsiTheme="majorBidi" w:cstheme="majorBidi"/>
+              </w:rPr>
+              <w:t xml:space="preserve"> </w:t>
+            </w:r>
+          </w:p>
+          <w:p>
+            <w:pPr>
+              <w:rPr>
+                <w:rFonts w:asciiTheme="majorBidi" w:hAnsiTheme="majorBidi" w:cstheme="majorBidi"/>
+              </w:rPr>
+            </w:pPr>
+            <w:r>
+              <w:rPr>
+                <w:rFonts w:asciiTheme="majorBidi" w:hAnsiTheme="majorBidi" w:cstheme="majorBidi"/>
+              </w:rPr>
+              <w:t xml:space="preserve">code </w:t>
+            </w:r>
+            <w:proofErr w:type="spellStart"/>
+            <w:r>
+              <w:rPr>
+                <w:rFonts w:asciiTheme="majorBidi" w:hAnsiTheme="majorBidi" w:cstheme="majorBidi"/>
+              </w:rPr>
+              <w:t>posti</w:t>
+            </w:r>
+            <w:proofErr w:type="spellEnd"/>
+            <w:r>
+              <w:rPr>
+                <w:rFonts w:asciiTheme="majorBidi" w:hAnsiTheme="majorBidi" w:cstheme="majorBidi"/>
+              </w:rPr>
+              <w:t>: 1158934311</w:t>
+            </w:r>
+          </w:p>
+          <w:p>
+            <w:pPr>
+              <w:bidi/>
               <w:rPr>
                 <w:rFonts w:asciiTheme="majorBidi" w:hAnsiTheme="majorBidi" w:cstheme="majorBidi" w:hint="cs"/>
                 <w:rtl/>
-              </w:rPr>
-              <w:t xml:space="preserve"> </w:t>
-            </w:r>
-          </w:p>
-        </w:tc>
-        <w:tc>
-          <w:tcPr>
-            <w:tcW w:w="1199" w:type="pct"/>
-          </w:tcPr>
-          <w:p>
-            <w:pPr>
-              <w:bidi/>
-              <w:rPr>
-                <w:rFonts w:cs="B Nazanin"/>
-                <w:rtl/>
-              </w:rPr>
-            </w:pPr>
-            <w:r>
-              <w:rPr>
-                <w:rFonts w:cs="B Nazanin" w:hint="cs"/>
-                <w:rtl/>
-              </w:rPr>
-              <w:t>تو</w:t>
-            </w:r>
-            <w:r>
-              <w:rPr>
-                <w:rFonts w:cs="B Nazanin" w:hint="cs"/>
-                <w:rtl/>
-                <w:lang w:bidi="fa-IR"/>
-              </w:rPr>
-              <w:t>ر</w:t>
-            </w:r>
-            <w:r>
-              <w:rPr>
-                <w:rFonts w:cs="B Nazanin" w:hint="cs"/>
-                <w:rtl/>
-              </w:rPr>
-              <w:t>های لحظه آخری با تخفیف،</w:t>
-            </w:r>
-          </w:p>
-          <w:p>
-            <w:pPr>
-              <w:bidi/>
-              <w:rPr>
-                <w:rFonts w:cs="B Nazanin"/>
-              </w:rPr>
-            </w:pPr>
-            <w:r>
-              <w:rPr>
-                <w:rFonts w:cs="B Nazanin" w:hint="cs"/>
-                <w:rtl/>
-              </w:rPr>
-              <w:t xml:space="preserve">مسافرت سفر، </w:t>
-            </w:r>
-          </w:p>
-        </w:tc>
-      </w:tr>
-      <w:tr>
-        <w:tc>
-          <w:tcPr>
-            <w:tcW w:w="3801" w:type="pct"/>
-          </w:tcPr>
-          <w:p>
-            <w:pPr>
-              <w:rPr>
-                <w:rFonts w:asciiTheme="majorBidi" w:hAnsiTheme="majorBidi" w:cstheme="majorBidi"/>
-              </w:rPr>
-            </w:pPr>
-            <w:hyperlink r:id="rId59" w:history="1">
+                <w:lang w:bidi="fa-IR"/>
+              </w:rPr>
+            </w:pPr>
+            <w:r>
+              <w:rPr>
+                <w:rFonts w:asciiTheme="majorBidi" w:hAnsiTheme="majorBidi" w:cstheme="majorBidi" w:hint="cs"/>
+                <w:rtl/>
+                <w:lang w:bidi="fa-IR"/>
+              </w:rPr>
+              <w:t xml:space="preserve">جهت گرفتن کد پستی خود پیامک خالی به شماره </w:t>
+            </w:r>
+            <w:r>
+              <w:rPr>
+                <w:rFonts w:asciiTheme="majorBidi" w:hAnsiTheme="majorBidi" w:cstheme="majorBidi"/>
+                <w:lang w:bidi="fa-IR"/>
+              </w:rPr>
+              <w:t xml:space="preserve"> 9963000</w:t>
+            </w:r>
+            <w:r>
+              <w:rPr>
+                <w:rFonts w:asciiTheme="majorBidi" w:hAnsiTheme="majorBidi" w:cstheme="majorBidi" w:hint="cs"/>
+                <w:rtl/>
+                <w:lang w:bidi="fa-IR"/>
+              </w:rPr>
+              <w:t xml:space="preserve"> ارسال کنید.</w:t>
+            </w:r>
+          </w:p>
+          <w:p>
+            <w:pPr>
+              <w:bidi/>
+              <w:rPr>
+                <w:rFonts w:asciiTheme="majorBidi" w:hAnsiTheme="majorBidi" w:cstheme="majorBidi" w:hint="cs"/>
+                <w:rtl/>
+                <w:lang w:bidi="fa-IR"/>
+              </w:rPr>
+            </w:pPr>
+          </w:p>
+        </w:tc>
+        <w:tc>
+          <w:tcPr>
+            <w:tcW w:w="1199" w:type="pct"/>
+          </w:tcPr>
+          <w:p>
+            <w:pPr>
+              <w:bidi/>
+              <w:rPr>
+                <w:rFonts w:cs="B Nazanin"/>
+                <w:lang w:bidi="fa-IR"/>
+              </w:rPr>
+            </w:pPr>
+            <w:r>
+              <w:rPr>
+                <w:rFonts w:cs="B Nazanin" w:hint="cs"/>
+                <w:rtl/>
+              </w:rPr>
+              <w:t>مشاهده ریز صورتحساب پایان دوره و میان دوره موبایل</w:t>
+            </w:r>
+            <w:r>
+              <w:rPr>
+                <w:rFonts w:cs="B Nazanin" w:hint="cs"/>
+                <w:rtl/>
+                <w:lang w:bidi="fa-IR"/>
+              </w:rPr>
+              <w:t xml:space="preserve"> و پرداخت آن</w:t>
+            </w:r>
+          </w:p>
+        </w:tc>
+      </w:tr>
+      <w:tr>
+        <w:tc>
+          <w:tcPr>
+            <w:tcW w:w="3801" w:type="pct"/>
+          </w:tcPr>
+          <w:p>
+            <w:pPr>
+              <w:rPr>
+                <w:rFonts w:asciiTheme="majorBidi" w:hAnsiTheme="majorBidi" w:cstheme="majorBidi"/>
+              </w:rPr>
+            </w:pPr>
+            <w:hyperlink r:id="rId69" w:history="1">
               <w:r>
                 <w:rPr>
                   <w:rStyle w:val="Hyperlink"/>
                   <w:rFonts w:asciiTheme="majorBidi" w:hAnsiTheme="majorBidi" w:cstheme="majorBidi"/>
                 </w:rPr>
-                <w:t>http://www.gamestorrents.com/</w:t>
-              </w:r>
-            </w:hyperlink>
-            <w:r>
-              <w:rPr>
-                <w:rFonts w:asciiTheme="majorBidi" w:hAnsiTheme="majorBidi" w:cstheme="majorBidi"/>
-              </w:rPr>
-              <w:t xml:space="preserve"> </w:t>
-            </w:r>
-          </w:p>
-        </w:tc>
-        <w:tc>
-          <w:tcPr>
-            <w:tcW w:w="1199" w:type="pct"/>
-          </w:tcPr>
-          <w:p>
-            <w:pPr>
-              <w:bidi/>
-              <w:rPr>
-                <w:rFonts w:cs="B Nazanin"/>
-                <w:lang w:bidi="fa-IR"/>
-              </w:rPr>
-            </w:pPr>
-            <w:r>
-              <w:rPr>
-                <w:rFonts w:cs="B Nazanin" w:hint="cs"/>
-                <w:rtl/>
-                <w:lang w:bidi="fa-IR"/>
-              </w:rPr>
-              <w:t xml:space="preserve">دانلود تورنت بازی برای </w:t>
-            </w:r>
-            <w:r>
-              <w:rPr>
-                <w:rFonts w:cs="B Nazanin"/>
-                <w:lang w:bidi="fa-IR"/>
-              </w:rPr>
-              <w:t xml:space="preserve">pc, PSP,PS3, XBOX 360, … </w:t>
-            </w:r>
-          </w:p>
-        </w:tc>
-      </w:tr>
-      <w:tr>
-        <w:tc>
-          <w:tcPr>
-            <w:tcW w:w="3801" w:type="pct"/>
-          </w:tcPr>
-          <w:p>
-            <w:pPr>
-              <w:rPr>
-                <w:rFonts w:asciiTheme="majorBidi" w:hAnsiTheme="majorBidi" w:cstheme="majorBidi"/>
-              </w:rPr>
-            </w:pPr>
-            <w:hyperlink r:id="rId60" w:history="1">
+                <w:t>http://rahvar120.ir/?siteid=1&amp;pageid=437</w:t>
+              </w:r>
+            </w:hyperlink>
+            <w:r>
+              <w:rPr>
+                <w:rFonts w:asciiTheme="majorBidi" w:hAnsiTheme="majorBidi" w:cstheme="majorBidi" w:hint="cs"/>
+                <w:rtl/>
+              </w:rPr>
+              <w:t xml:space="preserve"> </w:t>
+            </w:r>
+          </w:p>
+        </w:tc>
+        <w:tc>
+          <w:tcPr>
+            <w:tcW w:w="1199" w:type="pct"/>
+          </w:tcPr>
+          <w:p>
+            <w:pPr>
+              <w:bidi/>
+              <w:rPr>
+                <w:rFonts w:cs="B Nazanin"/>
+              </w:rPr>
+            </w:pPr>
+            <w:r>
+              <w:rPr>
+                <w:rFonts w:cs="B Nazanin" w:hint="cs"/>
+                <w:rtl/>
+              </w:rPr>
+              <w:t xml:space="preserve">مشاهده خلافی خودرو </w:t>
+            </w:r>
+          </w:p>
+        </w:tc>
+      </w:tr>
+      <w:tr>
+        <w:tc>
+          <w:tcPr>
+            <w:tcW w:w="3801" w:type="pct"/>
+          </w:tcPr>
+          <w:p>
+            <w:pPr>
+              <w:rPr>
+                <w:rFonts w:asciiTheme="majorBidi" w:hAnsiTheme="majorBidi" w:cstheme="majorBidi"/>
+              </w:rPr>
+            </w:pPr>
+            <w:hyperlink r:id="rId70" w:history="1">
               <w:r>
                 <w:rPr>
                   <w:rStyle w:val="Hyperlink"/>
                   <w:rFonts w:asciiTheme="majorBidi" w:hAnsiTheme="majorBidi" w:cstheme="majorBidi"/>
                 </w:rPr>
-                <w:t>http://www.tanktrouble.com/</w:t>
-              </w:r>
-            </w:hyperlink>
-            <w:r>
-              <w:rPr>
-                <w:rFonts w:asciiTheme="majorBidi" w:hAnsiTheme="majorBidi" w:cstheme="majorBidi"/>
-              </w:rPr>
-              <w:t xml:space="preserve"> </w:t>
-            </w:r>
-          </w:p>
-        </w:tc>
-        <w:tc>
-          <w:tcPr>
-            <w:tcW w:w="1199" w:type="pct"/>
-          </w:tcPr>
-          <w:p>
-            <w:pPr>
-              <w:bidi/>
-              <w:rPr>
-                <w:rFonts w:cs="B Nazanin"/>
-                <w:lang w:bidi="fa-IR"/>
-              </w:rPr>
-            </w:pPr>
-            <w:r>
-              <w:rPr>
-                <w:rFonts w:cs="B Nazanin" w:hint="cs"/>
-                <w:rtl/>
-                <w:lang w:bidi="fa-IR"/>
-              </w:rPr>
-              <w:t>بازی تانکی با حال</w:t>
-            </w:r>
-          </w:p>
-        </w:tc>
-      </w:tr>
-      <w:tr>
-        <w:tc>
-          <w:tcPr>
-            <w:tcW w:w="3801" w:type="pct"/>
-          </w:tcPr>
-          <w:p>
-            <w:pPr>
-              <w:rPr>
-                <w:rFonts w:asciiTheme="majorBidi" w:hAnsiTheme="majorBidi" w:cstheme="majorBidi"/>
-              </w:rPr>
-            </w:pPr>
-            <w:hyperlink r:id="rId61" w:history="1">
-              <w:r>
-                <w:rPr>
-                  <w:rStyle w:val="Hyperlink"/>
-                  <w:rFonts w:asciiTheme="majorBidi" w:hAnsiTheme="majorBidi" w:cstheme="majorBidi"/>
-                </w:rPr>
-                <w:t>http://gabrielecirulli.github.io/2048/</w:t>
-              </w:r>
-            </w:hyperlink>
-            <w:r>
-              <w:rPr>
-                <w:rFonts w:asciiTheme="majorBidi" w:hAnsiTheme="majorBidi" w:cstheme="majorBidi" w:hint="cs"/>
-                <w:rtl/>
-              </w:rPr>
-              <w:t xml:space="preserve"> </w:t>
-            </w:r>
-          </w:p>
-          <w:p>
-            <w:pPr>
-              <w:rPr>
-                <w:rFonts w:asciiTheme="majorBidi" w:hAnsiTheme="majorBidi" w:cstheme="majorBidi"/>
-              </w:rPr>
-            </w:pPr>
-            <w:hyperlink r:id="rId62" w:anchor="h4o0v61rbwklnmi" w:history="1">
-              <w:r>
-                <w:rPr>
-                  <w:rStyle w:val="Hyperlink"/>
-                  <w:rFonts w:asciiTheme="majorBidi" w:hAnsiTheme="majorBidi" w:cstheme="majorBidi"/>
-                </w:rPr>
-                <w:t>http://instapainting.com/2x2048/index.html#h4o0v61rbwklnmi</w:t>
-              </w:r>
-            </w:hyperlink>
-            <w:r>
-              <w:rPr>
-                <w:rFonts w:asciiTheme="majorBidi" w:hAnsiTheme="majorBidi" w:cstheme="majorBidi" w:hint="cs"/>
-                <w:rtl/>
-              </w:rPr>
-              <w:t xml:space="preserve"> دو نفره</w:t>
-            </w:r>
-          </w:p>
-        </w:tc>
-        <w:tc>
-          <w:tcPr>
-            <w:tcW w:w="1199" w:type="pct"/>
-          </w:tcPr>
-          <w:p>
-            <w:pPr>
-              <w:bidi/>
-              <w:rPr>
-                <w:rFonts w:cs="B Nazanin"/>
-                <w:rtl/>
-                <w:lang w:bidi="fa-IR"/>
-              </w:rPr>
-            </w:pPr>
-            <w:r>
-              <w:rPr>
-                <w:rFonts w:cs="B Nazanin" w:hint="cs"/>
-                <w:rtl/>
-              </w:rPr>
-              <w:t>بازی با حال 2048</w:t>
-            </w:r>
-            <w:r>
-              <w:rPr>
-                <w:rFonts w:cs="B Nazanin" w:hint="cs"/>
-                <w:rtl/>
-                <w:lang w:bidi="fa-IR"/>
-              </w:rPr>
-              <w:t xml:space="preserve"> یک نفره و دو نفره</w:t>
-            </w:r>
-          </w:p>
-        </w:tc>
-      </w:tr>
-      <w:tr>
-        <w:tc>
-          <w:tcPr>
-            <w:tcW w:w="3801" w:type="pct"/>
-          </w:tcPr>
-          <w:p>
-            <w:pPr>
-              <w:rPr>
-                <w:rFonts w:asciiTheme="majorBidi" w:hAnsiTheme="majorBidi" w:cstheme="majorBidi"/>
-              </w:rPr>
-            </w:pPr>
-            <w:hyperlink r:id="rId63" w:history="1">
-              <w:r>
-                <w:rPr>
-                  <w:rStyle w:val="Hyperlink"/>
-                  <w:rFonts w:asciiTheme="majorBidi" w:hAnsiTheme="majorBidi" w:cstheme="majorBidi"/>
-                </w:rPr>
-                <w:t>http://english.stackexchange.com/</w:t>
-              </w:r>
-            </w:hyperlink>
-            <w:r>
-              <w:rPr>
-                <w:rFonts w:asciiTheme="majorBidi" w:hAnsiTheme="majorBidi" w:cstheme="majorBidi"/>
-              </w:rPr>
-              <w:t xml:space="preserve"> </w:t>
-            </w:r>
-          </w:p>
-        </w:tc>
-        <w:tc>
-          <w:tcPr>
-            <w:tcW w:w="1199" w:type="pct"/>
-          </w:tcPr>
-          <w:p>
-            <w:pPr>
-              <w:bidi/>
-              <w:rPr>
-                <w:rFonts w:cs="B Nazanin"/>
-                <w:rtl/>
-                <w:lang w:bidi="fa-IR"/>
-              </w:rPr>
-            </w:pPr>
-            <w:r>
-              <w:rPr>
-                <w:rFonts w:cs="B Nazanin" w:hint="cs"/>
-                <w:rtl/>
-                <w:lang w:bidi="fa-IR"/>
-              </w:rPr>
-              <w:t xml:space="preserve">سایت پرسش و پاسخ انگلیسی مانند </w:t>
-            </w:r>
-            <w:r>
-              <w:rPr>
-                <w:rFonts w:cs="B Nazanin"/>
-                <w:lang w:bidi="fa-IR"/>
-              </w:rPr>
-              <w:t>stackoverflow</w:t>
-            </w:r>
-          </w:p>
-        </w:tc>
-      </w:tr>
-      <w:tr>
-        <w:tc>
-          <w:tcPr>
-            <w:tcW w:w="3801" w:type="pct"/>
-          </w:tcPr>
-          <w:p>
-            <w:pPr>
-              <w:rPr>
-                <w:rFonts w:asciiTheme="majorBidi" w:hAnsiTheme="majorBidi" w:cstheme="majorBidi"/>
-              </w:rPr>
-            </w:pPr>
-            <w:hyperlink r:id="rId64" w:history="1">
-              <w:r>
-                <w:rPr>
-                  <w:rStyle w:val="Hyperlink"/>
-                  <w:rFonts w:asciiTheme="majorBidi" w:hAnsiTheme="majorBidi" w:cstheme="majorBidi"/>
-                </w:rPr>
-                <w:t>http://lopngoaingu.com/examinations/index.php</w:t>
-              </w:r>
-            </w:hyperlink>
-            <w:r>
-              <w:rPr>
-                <w:rFonts w:asciiTheme="majorBidi" w:hAnsiTheme="majorBidi" w:cstheme="majorBidi"/>
-              </w:rPr>
-              <w:t xml:space="preserve"> </w:t>
-            </w:r>
-          </w:p>
-        </w:tc>
-        <w:tc>
-          <w:tcPr>
-            <w:tcW w:w="1199" w:type="pct"/>
-          </w:tcPr>
-          <w:p>
-            <w:pPr>
-              <w:bidi/>
-              <w:rPr>
-                <w:rFonts w:cs="B Nazanin"/>
-                <w:lang w:bidi="fa-IR"/>
-              </w:rPr>
-            </w:pPr>
-            <w:r>
-              <w:rPr>
-                <w:rFonts w:cs="B Nazanin" w:hint="cs"/>
-                <w:rtl/>
-                <w:lang w:bidi="fa-IR"/>
-              </w:rPr>
-              <w:t>یک عالمه سوال چهار گزینه ای زبان</w:t>
-            </w:r>
-            <w:r>
-              <w:rPr>
-                <w:rFonts w:cs="B Nazanin" w:hint="cs"/>
-                <w:rtl/>
-                <w:lang w:bidi="fa-IR"/>
-              </w:rPr>
-              <w:t xml:space="preserve"> انگلیسی</w:t>
-            </w:r>
-            <w:r>
-              <w:rPr>
-                <w:rFonts w:cs="B Nazanin" w:hint="cs"/>
-                <w:rtl/>
-                <w:lang w:bidi="fa-IR"/>
-              </w:rPr>
-              <w:t xml:space="preserve"> با پاسخ </w:t>
-            </w:r>
-            <w:r>
-              <w:rPr>
-                <w:rFonts w:cs="B Nazanin"/>
-                <w:lang w:bidi="fa-IR"/>
-              </w:rPr>
-              <w:t xml:space="preserve">TOEFL GMAT GRE GRAMMER </w:t>
-            </w:r>
-          </w:p>
-        </w:tc>
-      </w:tr>
-      <w:tr>
-        <w:tc>
-          <w:tcPr>
-            <w:tcW w:w="3801" w:type="pct"/>
-          </w:tcPr>
-          <w:p>
-            <w:pPr>
-              <w:rPr>
-                <w:rFonts w:asciiTheme="majorBidi" w:hAnsiTheme="majorBidi" w:cstheme="majorBidi"/>
-              </w:rPr>
-            </w:pPr>
-            <w:hyperlink r:id="rId65" w:history="1">
-              <w:r>
-                <w:rPr>
-                  <w:rStyle w:val="Hyperlink"/>
-                  <w:rFonts w:asciiTheme="majorBidi" w:hAnsiTheme="majorBidi" w:cstheme="majorBidi"/>
-                </w:rPr>
-                <w:t>http://kickass.to/</w:t>
-              </w:r>
-            </w:hyperlink>
-          </w:p>
-          <w:p>
-            <w:pPr>
-              <w:rPr>
-                <w:rFonts w:asciiTheme="majorBidi" w:hAnsiTheme="majorBidi" w:cstheme="majorBidi"/>
-              </w:rPr>
-            </w:pPr>
-            <w:hyperlink r:id="rId66" w:history="1">
-              <w:r>
-                <w:rPr>
-                  <w:rStyle w:val="Hyperlink"/>
-                  <w:rFonts w:asciiTheme="majorBidi" w:hAnsiTheme="majorBidi" w:cstheme="majorBidi"/>
-                </w:rPr>
-                <w:t>http://thepiratebay.se/</w:t>
-              </w:r>
-            </w:hyperlink>
-          </w:p>
-          <w:p>
-            <w:pPr>
-              <w:rPr>
-                <w:rFonts w:asciiTheme="majorBidi" w:hAnsiTheme="majorBidi" w:cstheme="majorBidi"/>
-              </w:rPr>
-            </w:pPr>
-            <w:hyperlink r:id="rId67" w:history="1">
-              <w:r>
-                <w:rPr>
-                  <w:rStyle w:val="Hyperlink"/>
-                  <w:rFonts w:asciiTheme="majorBidi" w:hAnsiTheme="majorBidi" w:cstheme="majorBidi"/>
-                </w:rPr>
-                <w:t>http://yts.re/</w:t>
-              </w:r>
-            </w:hyperlink>
-            <w:r>
-              <w:rPr>
-                <w:rFonts w:asciiTheme="majorBidi" w:hAnsiTheme="majorBidi" w:cstheme="majorBidi"/>
-              </w:rPr>
-              <w:t xml:space="preserve"> </w:t>
-            </w:r>
-          </w:p>
-        </w:tc>
-        <w:tc>
-          <w:tcPr>
-            <w:tcW w:w="1199" w:type="pct"/>
-          </w:tcPr>
-          <w:p>
-            <w:pPr>
-              <w:rPr>
-                <w:rFonts w:asciiTheme="majorBidi" w:hAnsiTheme="majorBidi" w:cstheme="majorBidi"/>
-              </w:rPr>
-            </w:pPr>
-            <w:r>
-              <w:rPr>
-                <w:rFonts w:asciiTheme="majorBidi" w:hAnsiTheme="majorBidi" w:cstheme="majorBidi"/>
-              </w:rPr>
-              <w:t>Wifi torrent for hd films</w:t>
-            </w:r>
-          </w:p>
-          <w:p>
-            <w:pPr>
-              <w:bidi/>
-              <w:rPr>
-                <w:rFonts w:cs="B Nazanin"/>
-                <w:lang w:bidi="fa-IR"/>
-              </w:rPr>
-            </w:pPr>
-            <w:r>
-              <w:rPr>
-                <w:rFonts w:cs="B Nazanin" w:hint="cs"/>
-                <w:rtl/>
-                <w:lang w:bidi="fa-IR"/>
-              </w:rPr>
-              <w:t>تورنت برای دانلود فیلم و فایل</w:t>
-            </w:r>
-            <w:r>
-              <w:rPr>
-                <w:rFonts w:cs="B Nazanin"/>
-                <w:lang w:bidi="fa-IR"/>
-              </w:rPr>
-              <w:t xml:space="preserve"> torrent</w:t>
-            </w:r>
-          </w:p>
-        </w:tc>
-      </w:tr>
-      <w:tr>
-        <w:tc>
-          <w:tcPr>
-            <w:tcW w:w="3801" w:type="pct"/>
-          </w:tcPr>
-          <w:p>
-            <w:pPr>
-              <w:rPr>
-                <w:rFonts w:asciiTheme="majorBidi" w:hAnsiTheme="majorBidi" w:cstheme="majorBidi"/>
-              </w:rPr>
-            </w:pPr>
-            <w:hyperlink r:id="rId68" w:history="1">
-              <w:r>
-                <w:rPr>
-                  <w:rStyle w:val="Hyperlink"/>
-                  <w:rFonts w:asciiTheme="majorBidi" w:hAnsiTheme="majorBidi" w:cstheme="majorBidi"/>
-                </w:rPr>
-                <w:t>http://audiobookbay.to/</w:t>
-              </w:r>
-            </w:hyperlink>
-            <w:r>
-              <w:rPr>
-                <w:rFonts w:asciiTheme="majorBidi" w:hAnsiTheme="majorBidi" w:cstheme="majorBidi"/>
-              </w:rPr>
-              <w:t xml:space="preserve"> </w:t>
-            </w:r>
-          </w:p>
-          <w:p>
-            <w:pPr>
-              <w:rPr>
-                <w:rFonts w:asciiTheme="majorBidi" w:hAnsiTheme="majorBidi" w:cstheme="majorBidi"/>
-              </w:rPr>
-            </w:pPr>
-            <w:r>
-              <w:rPr>
-                <w:rFonts w:asciiTheme="majorBidi" w:hAnsiTheme="majorBidi" w:cstheme="majorBidi"/>
-              </w:rPr>
-              <w:t xml:space="preserve">username: </w:t>
-            </w:r>
-            <w:r>
-              <w:rPr>
-                <w:rFonts w:asciiTheme="majorBidi" w:hAnsiTheme="majorBidi" w:cstheme="majorBidi"/>
-              </w:rPr>
-              <w:t>arash64armani</w:t>
-            </w:r>
-          </w:p>
-          <w:p>
-            <w:pPr>
-              <w:rPr>
-                <w:rFonts w:asciiTheme="majorBidi" w:hAnsiTheme="majorBidi" w:cstheme="majorBidi"/>
-              </w:rPr>
-            </w:pPr>
-            <w:r>
-              <w:rPr>
-                <w:rFonts w:asciiTheme="majorBidi" w:hAnsiTheme="majorBidi" w:cstheme="majorBidi"/>
-              </w:rPr>
-              <w:t xml:space="preserve">pass: </w:t>
-            </w:r>
-            <w:r>
-              <w:rPr>
-                <w:rFonts w:asciiTheme="majorBidi" w:hAnsiTheme="majorBidi" w:cstheme="majorBidi"/>
-              </w:rPr>
-              <w:t>arash64armani</w:t>
-            </w:r>
-          </w:p>
-        </w:tc>
-        <w:tc>
-          <w:tcPr>
-            <w:tcW w:w="1199" w:type="pct"/>
-          </w:tcPr>
-          <w:p>
-            <w:pPr>
-              <w:bidi/>
-              <w:rPr>
-                <w:rFonts w:cs="B Nazanin"/>
-                <w:lang w:bidi="fa-IR"/>
-              </w:rPr>
-            </w:pPr>
-            <w:r>
-              <w:rPr>
-                <w:rFonts w:cs="B Nazanin" w:hint="cs"/>
-                <w:rtl/>
-                <w:lang w:bidi="fa-IR"/>
-              </w:rPr>
-              <w:t>دانلود تورنت  کتاب صوتی انگلیسی</w:t>
-            </w:r>
-            <w:r>
-              <w:rPr>
-                <w:rFonts w:cs="B Nazanin" w:hint="cs"/>
-                <w:rtl/>
-                <w:lang w:bidi="fa-IR"/>
-              </w:rPr>
-              <w:t xml:space="preserve"> </w:t>
-            </w:r>
-            <w:r>
-              <w:rPr>
-                <w:rFonts w:cs="B Nazanin"/>
-                <w:lang w:bidi="fa-IR"/>
-              </w:rPr>
-              <w:t>torrent</w:t>
+                <w:t>https://savabegh.tamin.ir/savabegh/login.htm</w:t>
+              </w:r>
+            </w:hyperlink>
+            <w:r>
+              <w:rPr>
+                <w:rFonts w:asciiTheme="majorBidi" w:hAnsiTheme="majorBidi" w:cstheme="majorBidi"/>
+              </w:rPr>
+              <w:t xml:space="preserve"> </w:t>
             </w:r>
             <w:bookmarkStart w:id="0" w:name="_GoBack"/>
             <w:bookmarkEnd w:id="0"/>
           </w:p>
         </w:tc>
-      </w:tr>
-      <w:tr>
-        <w:tc>
-          <w:tcPr>
-            <w:tcW w:w="3801" w:type="pct"/>
-          </w:tcPr>
-          <w:p>
-            <w:pPr>
-              <w:rPr>
-                <w:rFonts w:asciiTheme="majorBidi" w:hAnsiTheme="majorBidi" w:cstheme="majorBidi"/>
-              </w:rPr>
-            </w:pPr>
-          </w:p>
-        </w:tc>
-        <w:tc>
-          <w:tcPr>
-            <w:tcW w:w="1199" w:type="pct"/>
-          </w:tcPr>
-          <w:p>
-            <w:pPr>
-              <w:bidi/>
-              <w:rPr>
-                <w:rFonts w:cs="B Nazanin"/>
-              </w:rPr>
-            </w:pPr>
-          </w:p>
-        </w:tc>
-      </w:tr>
-      <w:tr>
-        <w:tc>
-          <w:tcPr>
-            <w:tcW w:w="3801" w:type="pct"/>
-          </w:tcPr>
-          <w:p>
-            <w:pPr>
-              <w:rPr>
-                <w:rFonts w:asciiTheme="majorBidi" w:hAnsiTheme="majorBidi" w:cstheme="majorBidi"/>
-              </w:rPr>
-            </w:pPr>
-          </w:p>
-        </w:tc>
-        <w:tc>
-          <w:tcPr>
-            <w:tcW w:w="1199" w:type="pct"/>
-          </w:tcPr>
-          <w:p>
-            <w:pPr>
-              <w:bidi/>
-              <w:rPr>
-                <w:rFonts w:cs="B Nazanin"/>
-              </w:rPr>
-            </w:pPr>
-          </w:p>
-        </w:tc>
-      </w:tr>
-      <w:tr>
-        <w:tc>
-          <w:tcPr>
-            <w:tcW w:w="3801" w:type="pct"/>
-          </w:tcPr>
-          <w:p>
-            <w:pPr>
-              <w:rPr>
-                <w:rFonts w:asciiTheme="majorBidi" w:hAnsiTheme="majorBidi" w:cstheme="majorBidi"/>
-              </w:rPr>
-            </w:pPr>
-          </w:p>
-        </w:tc>
-        <w:tc>
-          <w:tcPr>
-            <w:tcW w:w="1199" w:type="pct"/>
-          </w:tcPr>
-          <w:p>
-            <w:pPr>
-              <w:bidi/>
-              <w:rPr>
-                <w:rFonts w:cs="B Nazanin"/>
-              </w:rPr>
-            </w:pPr>
+        <w:tc>
+          <w:tcPr>
+            <w:tcW w:w="1199" w:type="pct"/>
+          </w:tcPr>
+          <w:p>
+            <w:pPr>
+              <w:bidi/>
+              <w:rPr>
+                <w:rFonts w:cs="B Nazanin"/>
+              </w:rPr>
+            </w:pPr>
+            <w:r>
+              <w:rPr>
+                <w:rFonts w:cs="B Nazanin" w:hint="cs"/>
+                <w:rtl/>
+              </w:rPr>
+              <w:t>مشاهده ریز سوابق بیمه تامین اجتماعی</w:t>
+            </w:r>
           </w:p>
         </w:tc>
       </w:tr>
